--- a/Reports/Conceptual_Design_Draft.docx
+++ b/Reports/Conceptual_Design_Draft.docx
@@ -1,6 +1,6 @@
 
 <file path=word/document.xml><?xml version="1.0" encoding="utf-8"?>
-<w:document xmlns:wpc="http://schemas.microsoft.com/office/word/2010/wordprocessingCanvas" xmlns:cx="http://schemas.microsoft.com/office/drawing/2014/chartex" xmlns:cx1="http://schemas.microsoft.com/office/drawing/2015/9/8/chartex" xmlns:cx2="http://schemas.microsoft.com/office/drawing/2015/10/21/chartex" xmlns:cx3="http://schemas.microsoft.com/office/drawing/2016/5/9/chartex" xmlns:cx4="http://schemas.microsoft.com/office/drawing/2016/5/10/chartex" xmlns:cx5="http://schemas.microsoft.com/office/drawing/2016/5/11/chartex" xmlns:cx6="http://schemas.microsoft.com/office/drawing/2016/5/12/chartex" xmlns:cx7="http://schemas.microsoft.com/office/drawing/2016/5/13/chartex" xmlns:cx8="http://schemas.microsoft.com/office/drawing/2016/5/14/chartex" xmlns:mc="http://schemas.openxmlformats.org/markup-compatibility/2006" xmlns:aink="http://schemas.microsoft.com/office/drawing/2016/ink" xmlns:am3d="http://schemas.microsoft.com/office/drawing/2017/model3d" xmlns:o="urn:schemas-microsoft-com:office:office" xmlns:r="http://schemas.openxmlformats.org/officeDocument/2006/relationships" xmlns:m="http://schemas.openxmlformats.org/officeDocument/2006/math" xmlns:v="urn:schemas-microsoft-com:vml" xmlns:wp14="http://schemas.microsoft.com/office/word/2010/wordprocessingDrawing" xmlns:wp="http://schemas.openxmlformats.org/drawingml/2006/wordprocessingDrawing" xmlns:w10="urn:schemas-microsoft-com:office:word" xmlns:w="http://schemas.openxmlformats.org/wordprocessingml/2006/main" xmlns:w14="http://schemas.microsoft.com/office/word/2010/wordml" xmlns:w15="http://schemas.microsoft.com/office/word/2012/wordml" xmlns:w16cex="http://schemas.microsoft.com/office/word/2018/wordml/cex" xmlns:w16cid="http://schemas.microsoft.com/office/word/2016/wordml/cid" xmlns:w16="http://schemas.microsoft.com/office/word/2018/wordml" xmlns:w16sdtdh="http://schemas.microsoft.com/office/word/2020/wordml/sdtdatahash" xmlns:w16se="http://schemas.microsoft.com/office/word/2015/wordml/symex" xmlns:wpg="http://schemas.microsoft.com/office/word/2010/wordprocessingGroup" xmlns:wpi="http://schemas.microsoft.com/office/word/2010/wordprocessingInk" xmlns:wne="http://schemas.microsoft.com/office/word/2006/wordml" xmlns:wps="http://schemas.microsoft.com/office/word/2010/wordprocessingShape" mc:Ignorable="w14 w15 w16se w16cid w16 w16cex w16sdtdh wp14">
+<w:document xmlns:wpc="http://schemas.microsoft.com/office/word/2010/wordprocessingCanvas" xmlns:cx="http://schemas.microsoft.com/office/drawing/2014/chartex" xmlns:cx1="http://schemas.microsoft.com/office/drawing/2015/9/8/chartex" xmlns:cx2="http://schemas.microsoft.com/office/drawing/2015/10/21/chartex" xmlns:cx3="http://schemas.microsoft.com/office/drawing/2016/5/9/chartex" xmlns:cx4="http://schemas.microsoft.com/office/drawing/2016/5/10/chartex" xmlns:cx5="http://schemas.microsoft.com/office/drawing/2016/5/11/chartex" xmlns:cx6="http://schemas.microsoft.com/office/drawing/2016/5/12/chartex" xmlns:cx7="http://schemas.microsoft.com/office/drawing/2016/5/13/chartex" xmlns:cx8="http://schemas.microsoft.com/office/drawing/2016/5/14/chartex" xmlns:mc="http://schemas.openxmlformats.org/markup-compatibility/2006" xmlns:aink="http://schemas.microsoft.com/office/drawing/2016/ink" xmlns:am3d="http://schemas.microsoft.com/office/drawing/2017/model3d" xmlns:o="urn:schemas-microsoft-com:office:office" xmlns:oel="http://schemas.microsoft.com/office/2019/extlst" xmlns:r="http://schemas.openxmlformats.org/officeDocument/2006/relationships" xmlns:m="http://schemas.openxmlformats.org/officeDocument/2006/math" xmlns:v="urn:schemas-microsoft-com:vml" xmlns:wp14="http://schemas.microsoft.com/office/word/2010/wordprocessingDrawing" xmlns:wp="http://schemas.openxmlformats.org/drawingml/2006/wordprocessingDrawing" xmlns:w10="urn:schemas-microsoft-com:office:word" xmlns:w="http://schemas.openxmlformats.org/wordprocessingml/2006/main" xmlns:w14="http://schemas.microsoft.com/office/word/2010/wordml" xmlns:w15="http://schemas.microsoft.com/office/word/2012/wordml" xmlns:w16cex="http://schemas.microsoft.com/office/word/2018/wordml/cex" xmlns:w16cid="http://schemas.microsoft.com/office/word/2016/wordml/cid" xmlns:w16="http://schemas.microsoft.com/office/word/2018/wordml" xmlns:w16sdtdh="http://schemas.microsoft.com/office/word/2020/wordml/sdtdatahash" xmlns:w16se="http://schemas.microsoft.com/office/word/2015/wordml/symex" xmlns:wpg="http://schemas.microsoft.com/office/word/2010/wordprocessingGroup" xmlns:wpi="http://schemas.microsoft.com/office/word/2010/wordprocessingInk" xmlns:wne="http://schemas.microsoft.com/office/word/2006/wordml" xmlns:wps="http://schemas.microsoft.com/office/word/2010/wordprocessingShape" mc:Ignorable="w14 w15 w16se w16cid w16 w16cex w16sdtdh wp14">
   <w:body>
     <w:p>
       <w:pPr>
@@ -11,8 +11,6 @@
       </w:r>
       <w:r>
         <w:br/>
-      </w:r>
-      <w:r>
         <w:t>Conceptual Design</w:t>
       </w:r>
     </w:p>
@@ -37,7 +35,7 @@
           <w:szCs w:val="16"/>
         </w:rPr>
         <w:sectPr>
-          <w:footerReference w:type="first" r:id="rId5"/>
+          <w:footerReference w:type="first" r:id="rId7"/>
           <w:pgSz w:w="11906" w:h="16838" w:code="9"/>
           <w:pgMar w:top="540" w:right="893" w:bottom="1440" w:left="893" w:header="720" w:footer="720" w:gutter="0"/>
           <w:cols w:space="720"/>
@@ -456,109 +454,275 @@
       <w:pPr>
         <w:pStyle w:val="BodyText"/>
         <w:rPr>
-          <w:color w:val="FF0000"/>
-          <w:lang w:val="en-US"/>
-        </w:rPr>
-      </w:pPr>
-      <w:r>
-        <w:rPr>
-          <w:color w:val="FF0000"/>
-          <w:lang w:val="en-US"/>
-        </w:rPr>
-        <w:t xml:space="preserve">Numerous devices are needed by hundreds of students each year for their ECE (Electrical and Computer Engineering) programs. The design and implementation of a vending machine that can loan out devices to students while keeping track of which students have done so will be the main emphasis of this capstone project. A student can enter their information into the </w:t>
-      </w:r>
-      <w:r>
-        <w:rPr>
-          <w:color w:val="FF0000"/>
-          <w:lang w:val="en-US"/>
-        </w:rPr>
-        <w:t>machine</w:t>
-      </w:r>
-      <w:r>
-        <w:rPr>
-          <w:color w:val="FF0000"/>
-          <w:lang w:val="en-US"/>
-        </w:rPr>
-        <w:t xml:space="preserve">, and it will keep track of who has borrowed each device (s). Students will be able to view and choose which gadget to remove </w:t>
-      </w:r>
-      <w:r>
-        <w:rPr>
-          <w:color w:val="FF0000"/>
-          <w:lang w:val="en-US"/>
-        </w:rPr>
-        <w:t>with the help of</w:t>
-      </w:r>
-      <w:r>
-        <w:rPr>
-          <w:color w:val="FF0000"/>
+          <w:lang w:val="en-US"/>
+        </w:rPr>
+      </w:pPr>
+      <w:r>
+        <w:rPr>
+          <w:lang w:val="en-US"/>
+        </w:rPr>
+        <w:t xml:space="preserve">Around fifty </w:t>
+      </w:r>
+      <w:r>
+        <w:rPr>
+          <w:lang w:val="en-US"/>
+        </w:rPr>
+        <w:t>devices a</w:t>
+      </w:r>
+      <w:r>
+        <w:rPr>
+          <w:lang w:val="en-US"/>
+        </w:rPr>
+        <w:t xml:space="preserve"> day are</w:t>
+      </w:r>
+      <w:r>
+        <w:rPr>
+          <w:lang w:val="en-US"/>
+        </w:rPr>
+        <w:t xml:space="preserve"> needed by students each year for their ECE (Electrical and Computer Engineering) </w:t>
+      </w:r>
+      <w:r>
+        <w:rPr>
+          <w:lang w:val="en-US"/>
+        </w:rPr>
+        <w:t>courses</w:t>
+      </w:r>
+      <w:r>
+        <w:rPr>
+          <w:lang w:val="en-US"/>
+        </w:rPr>
+        <w:t xml:space="preserve">. The </w:t>
+      </w:r>
+      <w:r>
+        <w:rPr>
+          <w:lang w:val="en-US"/>
+        </w:rPr>
+        <w:t xml:space="preserve">main emphasis of this capstone project is the design and implementation of a vending machine that can loan out devices to students while keeping track of which students have </w:t>
+      </w:r>
+      <w:r>
+        <w:rPr>
+          <w:lang w:val="en-US"/>
+        </w:rPr>
+        <w:t>taken the devices</w:t>
+      </w:r>
+      <w:r>
+        <w:rPr>
+          <w:lang w:val="en-US"/>
+        </w:rPr>
+        <w:t xml:space="preserve">. A student can enter their information into the machine, and it will keep track of who has borrowed each device(s). Students will be able to view and choose which gadget to remove with the help of </w:t>
+      </w:r>
+      <w:r>
+        <w:rPr>
+          <w:lang w:val="en-US"/>
+        </w:rPr>
+        <w:t xml:space="preserve">an </w:t>
+      </w:r>
+      <w:r>
+        <w:rPr>
+          <w:lang w:val="en-US"/>
+        </w:rPr>
+        <w:t>LED (Light Emitting Diode) equipped drawer system</w:t>
+      </w:r>
+      <w:r>
+        <w:rPr>
+          <w:lang w:val="en-US"/>
+        </w:rPr>
+        <w:t xml:space="preserve">. </w:t>
+      </w:r>
+      <w:r>
+        <w:rPr>
+          <w:lang w:val="en-US"/>
+        </w:rPr>
+        <w:t>Designing the entire system gives the machine the ability to meet all requirements of the customer. The machine shall comply with the following specifications of the customer.</w:t>
+      </w:r>
+    </w:p>
+    <w:p>
+      <w:pPr>
+        <w:pStyle w:val="BodyText"/>
+        <w:rPr>
+          <w:lang w:val="en-US"/>
+        </w:rPr>
+      </w:pPr>
+      <w:r>
+        <w:rPr>
+          <w:lang w:val="en-US"/>
+        </w:rPr>
+        <w:t xml:space="preserve">The machine will be no taller than the average window height, which is around 2 to 3 feet, and no smaller than 2 feet in height. This allows for easy portability from the office to the student lounge at Brown Hall and vice versa. </w:t>
+      </w:r>
+      <w:r>
+        <w:rPr>
+          <w:lang w:val="en-US"/>
+        </w:rPr>
+        <w:t xml:space="preserve">It should </w:t>
+      </w:r>
+      <w:r>
+        <w:rPr>
+          <w:lang w:val="en-US"/>
+        </w:rPr>
+        <w:t>impact the customers and allow</w:t>
+      </w:r>
+      <w:r>
+        <w:rPr>
+          <w:lang w:val="en-US"/>
+        </w:rPr>
+        <w:t xml:space="preserve"> the office associates to be able to transport the machine where it is needed. </w:t>
+      </w:r>
+      <w:r>
+        <w:rPr>
+          <w:lang w:val="en-US"/>
+        </w:rPr>
+        <w:t xml:space="preserve">Due to our ethical considerations, the machine will use ethernet to send data to our customers to avoid others from accessing the students’ information. We have also considered including either a hash or encryption on the data sent. </w:t>
+      </w:r>
+    </w:p>
+    <w:p>
+      <w:pPr>
+        <w:pStyle w:val="BodyText"/>
+        <w:rPr>
+          <w:lang w:val="en-US"/>
+        </w:rPr>
+      </w:pPr>
+      <w:r>
+        <w:rPr>
+          <w:lang w:val="en-US"/>
+        </w:rPr>
+        <w:t xml:space="preserve">To allow proper function of the machine, </w:t>
+      </w:r>
+      <w:r>
+        <w:rPr>
+          <w:lang w:val="en-US"/>
+        </w:rPr>
+        <w:t>a</w:t>
+      </w:r>
+      <w:r>
+        <w:rPr>
+          <w:lang w:val="en-US"/>
+        </w:rPr>
+        <w:t>n</w:t>
+      </w:r>
+      <w:r>
+        <w:rPr>
           <w:lang w:val="en-US"/>
         </w:rPr>
         <w:t xml:space="preserve"> </w:t>
       </w:r>
       <w:r>
         <w:rPr>
-          <w:color w:val="FF0000"/>
-          <w:lang w:val="en-US"/>
-        </w:rPr>
-        <w:t xml:space="preserve">LED (Light Emitting Diode) </w:t>
-      </w:r>
-      <w:r>
-        <w:rPr>
-          <w:color w:val="FF0000"/>
-          <w:lang w:val="en-US"/>
-        </w:rPr>
-        <w:t>-equipped drawer system</w:t>
-      </w:r>
-      <w:r>
-        <w:rPr>
-          <w:color w:val="FF0000"/>
-          <w:lang w:val="en-US"/>
-        </w:rPr>
-        <w:t xml:space="preserve">. </w:t>
-      </w:r>
-    </w:p>
-    <w:p>
-      <w:pPr>
-        <w:pStyle w:val="BodyText"/>
-        <w:rPr>
-          <w:color w:val="FF0000"/>
-          <w:lang w:val="en-US"/>
-        </w:rPr>
-      </w:pPr>
-      <w:r>
-        <w:rPr>
-          <w:color w:val="FF0000"/>
-          <w:lang w:val="en-US"/>
-        </w:rPr>
-        <w:t>In order to fulfill the consumers' expectations, the class kit vending machine must adhere to a number of requirements. The machine must, first and foremost, have an Ethernet connector in order to maintain a secure line of communication with the office staff and prevent student data security breaches. For any device the ECE department inserts within the machine, the machine must be at least 10 inches long and wide. For the Eagle Card, student ID, class, and board number to be stored on the machine, a SQL (Structured Query Language) database must be present. If there is a power outage, the computer must have nonvolatile memory where the program and data are stored</w:t>
-      </w:r>
-      <w:r>
-        <w:rPr>
-          <w:color w:val="FF0000"/>
-          <w:lang w:val="en-US"/>
-        </w:rPr>
-        <w:t xml:space="preserve"> so in order for the machin</w:t>
-      </w:r>
-      <w:r>
-        <w:rPr>
-          <w:color w:val="FF0000"/>
-          <w:lang w:val="en-US"/>
-        </w:rPr>
-        <w:t>e to handle given set of specifications a detail design must be conducted to get the desired functionality machine.</w:t>
+          <w:lang w:val="en-US"/>
+        </w:rPr>
+        <w:t xml:space="preserve">MCU (microcomputer unit) </w:t>
+      </w:r>
+      <w:r>
+        <w:rPr>
+          <w:lang w:val="en-US"/>
+        </w:rPr>
+        <w:t xml:space="preserve">to manage the data acquisition system is needed. </w:t>
+      </w:r>
+      <w:r>
+        <w:rPr>
+          <w:lang w:val="en-US"/>
+        </w:rPr>
+        <w:t xml:space="preserve">A SQL (structured query language) database will be programmed into the MCU to hold the student ID (identification) number, name, email, course, and which board has been rented, as required by the customer. </w:t>
+      </w:r>
+      <w:r>
+        <w:rPr>
+          <w:lang w:val="en-US"/>
+        </w:rPr>
+        <w:t xml:space="preserve">The boxes the devices are held inside must be uniquely identifiable according to the department, so each box must be scanned into the database before a device is taken. This is to prevent the theft of a device by any student and allows the customer to know which is taken. For the same reason, the machine shall </w:t>
+      </w:r>
+      <w:r>
+        <w:rPr>
+          <w:lang w:val="en-US"/>
+        </w:rPr>
+        <w:t xml:space="preserve">have a card reader to ID every student. This way no student can fake the number, even if other information was incorrect. </w:t>
+      </w:r>
+    </w:p>
+    <w:p>
+      <w:pPr>
+        <w:pStyle w:val="BodyText"/>
+        <w:rPr>
+          <w:lang w:val="en-US"/>
+        </w:rPr>
+      </w:pPr>
+      <w:r>
+        <w:rPr>
+          <w:lang w:val="en-US"/>
+        </w:rPr>
+        <w:t xml:space="preserve">For the entire machine to function after a reset and to remember information for the customer, the machine is required to have a form of nonvolatile memory such as MicroSD or an actual separate drive. The machine must have a series of LED (light emitting diode) indicators so the student knows which drawer and compartment to access when </w:t>
+      </w:r>
+      <w:r>
+        <w:rPr>
+          <w:lang w:val="en-US"/>
+        </w:rPr>
+        <w:t xml:space="preserve">retrieving the board. </w:t>
+      </w:r>
+      <w:r>
+        <w:rPr>
+          <w:lang w:val="en-US"/>
+        </w:rPr>
+        <w:t xml:space="preserve">Solenoid Locks shall be installed into the drawers and compartments so no single person can easily break through to the devices when the machine is unsupervised. The current plan is for a drawer and compartment to hold for several minutes to allow enough time for a worker to notice the attempt. </w:t>
+      </w:r>
+    </w:p>
+    <w:p>
+      <w:pPr>
+        <w:pStyle w:val="BodyText"/>
+        <w:rPr>
+          <w:lang w:val="en-US"/>
+        </w:rPr>
+      </w:pPr>
+      <w:r>
+        <w:rPr>
+          <w:lang w:val="en-US"/>
+        </w:rPr>
+        <w:t xml:space="preserve">The following subsections provide detail on each of the previous requirements and how each shall be completed according to the customer. </w:t>
       </w:r>
     </w:p>
     <w:p>
       <w:pPr>
         <w:pStyle w:val="Heading1"/>
-        <w:rPr>
-          <w:color w:val="FF0000"/>
-        </w:rPr>
-      </w:pPr>
-      <w:r>
-        <w:rPr>
-          <w:color w:val="FF0000"/>
-        </w:rPr>
-        <w:t>Literature Review</w:t>
+      </w:pPr>
+      <w:r>
+        <w:t>Background</w:t>
+      </w:r>
+    </w:p>
+    <w:p>
+      <w:pPr>
+        <w:rPr>
+          <w:rFonts w:ascii="Times New Roman" w:hAnsi="Times New Roman" w:cs="Times New Roman"/>
+          <w:sz w:val="20"/>
+          <w:szCs w:val="20"/>
+        </w:rPr>
+      </w:pPr>
+      <w:r>
+        <w:rPr>
+          <w:rFonts w:ascii="Times New Roman" w:hAnsi="Times New Roman" w:cs="Times New Roman"/>
+          <w:sz w:val="20"/>
+          <w:szCs w:val="20"/>
+        </w:rPr>
+        <w:t xml:space="preserve">     </w:t>
+      </w:r>
+      <w:r>
+        <w:rPr>
+          <w:rFonts w:ascii="Times New Roman" w:hAnsi="Times New Roman" w:cs="Times New Roman"/>
+          <w:sz w:val="20"/>
+          <w:szCs w:val="20"/>
+        </w:rPr>
+        <w:t xml:space="preserve"> </w:t>
+      </w:r>
+      <w:r>
+        <w:rPr>
+          <w:rFonts w:ascii="Times New Roman" w:hAnsi="Times New Roman" w:cs="Times New Roman"/>
+          <w:sz w:val="20"/>
+          <w:szCs w:val="20"/>
+        </w:rPr>
+        <w:t>The</w:t>
+      </w:r>
+    </w:p>
+    <w:p>
+      <w:pPr>
+        <w:pStyle w:val="Heading1"/>
+      </w:pPr>
+      <w:r>
+        <w:t>Background</w:t>
       </w:r>
     </w:p>
     <w:p>
@@ -695,10 +859,7 @@
         <w:pStyle w:val="BodyText"/>
       </w:pPr>
       <w:r>
-        <w:t xml:space="preserve">The template is used to format your paper and style the text. All margins, column widths, line spaces, and text fonts are prescribed; please do not alter them. You may note peculiarities. For example, the head margin in this template measures proportionately more than is customary. This </w:t>
-      </w:r>
-      <w:r>
-        <w:t>measurement and others are deliberate, using specifications that anticipate your paper as one part of the entire proceedings, and not as an independent document. Please do not revise any of the current designations.</w:t>
+        <w:t>The template is used to format your paper and style the text. All margins, column widths, line spaces, and text fonts are prescribed; please do not alter them. You may note peculiarities. For example, the head margin in this template measures proportionately more than is customary. This measurement and others are deliberate, using specifications that anticipate your paper as one part of the entire proceedings, and not as an independent document. Please do not revise any of the current designations.</w:t>
       </w:r>
     </w:p>
     <w:p>
@@ -787,6 +948,7 @@
         <w:rPr>
           <w:color w:val="FF0000"/>
         </w:rPr>
+        <w:lastRenderedPageBreak/>
         <w:t>Design And Implementation</w:t>
       </w:r>
     </w:p>
@@ -832,7 +994,7 @@
                     <pic:cNvPicPr/>
                   </pic:nvPicPr>
                   <pic:blipFill>
-                    <a:blip r:embed="rId6"/>
+                    <a:blip r:embed="rId8"/>
                     <a:stretch>
                       <a:fillRect/>
                     </a:stretch>
@@ -888,15 +1050,7 @@
           <w:color w:val="FF0000"/>
           <w:lang w:val="en-US"/>
         </w:rPr>
-        <w:t xml:space="preserve">In order to understand the overall design the process must be acknowledged first. The process would be very simple. A student would walk into the office of  Electrical and Computer Engineering and using the Eagle Card he/she would tap on the reader and after verifying the information the student then will </w:t>
-      </w:r>
-      <w:r>
-        <w:rPr>
-          <w:color w:val="FF0000"/>
-          <w:lang w:val="en-US"/>
-        </w:rPr>
-        <w:lastRenderedPageBreak/>
-        <w:t>choose the required board from the given set of choices on LCD and after doing so one of the drawers would pop open and with the help of LEDs the student would grab the needed board and close the drawer as shown in figure 2.</w:t>
+        <w:t>In order to understand the overall design the process must be acknowledged first. The process would be very simple. A student would walk into the office of  Electrical and Computer Engineering and using the Eagle Card he/she would tap on the reader and after verifying the information the student then will choose the required board from the given set of choices on LCD and after doing so one of the drawers would pop open and with the help of LEDs the student would grab the needed board and close the drawer as shown in figure 2.</w:t>
       </w:r>
     </w:p>
     <w:p>
@@ -929,7 +1083,7 @@
                     </pic:cNvPicPr>
                   </pic:nvPicPr>
                   <pic:blipFill>
-                    <a:blip r:embed="rId7" cstate="print">
+                    <a:blip r:embed="rId9" cstate="print">
                       <a:extLst>
                         <a:ext uri="{28A0092B-C50C-407E-A947-70E740481C1C}">
                           <a14:useLocalDpi xmlns:a14="http://schemas.microsoft.com/office/drawing/2010/main" val="0"/>
@@ -1189,7 +1343,11 @@
         <w:pStyle w:val="BodyText"/>
       </w:pPr>
       <w:r>
-        <w:t>The equations are an exception to the prescribed specifications of this template. You will need to determine whether or not your equation should be typed using either the Times New Roman or the Symbol font (please no other font). To create multileveled equations, it may be necessary to treat the equation as a graphic and insert it into the text after your paper is styled.</w:t>
+        <w:t xml:space="preserve">The equations are an exception to the prescribed specifications of this template. You will need to determine </w:t>
+      </w:r>
+      <w:r>
+        <w:lastRenderedPageBreak/>
+        <w:t>whether or not your equation should be typed using either the Times New Roman or the Symbol font (please no other font). To create multileveled equations, it may be necessary to treat the equation as a graphic and insert it into the text after your paper is styled.</w:t>
       </w:r>
     </w:p>
     <w:p>
@@ -1379,7 +1537,6 @@
         <w:pStyle w:val="bulletlist"/>
       </w:pPr>
       <w:r>
-        <w:lastRenderedPageBreak/>
         <w:t>The prefix “non” is not a word; it should be joined to the word it modifies, usually without a hyphen.</w:t>
       </w:r>
     </w:p>
@@ -1650,10 +1807,7 @@
         <w:pStyle w:val="BodyText"/>
       </w:pPr>
       <w:r>
-        <w:t xml:space="preserve">Text heads organize the topics on a relational, hierarchical basis. For example, the paper title is the primary text head because all subsequent material relates and elaborates on this one topic. If there are two or more sub-topics, the next level head (uppercase Roman numerals) should be used and, conversely, if there are not at least two sub-topics, then no </w:t>
-      </w:r>
-      <w:r>
-        <w:t>subheads should be introduced. Styles named “Heading 1”, “Heading 2”, “Heading 3”, and “Heading 4” are prescribed.</w:t>
+        <w:t>Text heads organize the topics on a relational, hierarchical basis. For example, the paper title is the primary text head because all subsequent material relates and elaborates on this one topic. If there are two or more sub-topics, the next level head (uppercase Roman numerals) should be used and, conversely, if there are not at least two sub-topics, then no subheads should be introduced. Styles named “Heading 1”, “Heading 2”, “Heading 3”, and “Heading 4” are prescribed.</w:t>
       </w:r>
     </w:p>
     <w:p>
@@ -1678,7 +1832,14 @@
         <w:rPr>
           <w:i w:val="0"/>
         </w:rPr>
-        <w:t>Place figures and tables at the top and bottom of columns. Avoid placing them in the middle of columns. Large figures and tables may span across both columns. Figure captions should be below the figures; table heads should appear above the tables. Insert figures and tables after they are cited in the text. Use the abbreviation “Fig. 1”, even at the beginning of a sentence.</w:t>
+        <w:t xml:space="preserve">Place figures and tables at the top and bottom of columns. Avoid placing them in the middle of columns. Large figures and tables may span </w:t>
+      </w:r>
+      <w:r>
+        <w:rPr>
+          <w:i w:val="0"/>
+        </w:rPr>
+        <w:lastRenderedPageBreak/>
+        <w:t>across both columns. Figure captions should be below the figures; table heads should appear above the tables. Insert figures and tables after they are cited in the text. Use the abbreviation “Fig. 1”, even at the beginning of a sentence.</w:t>
       </w:r>
     </w:p>
     <w:p>
@@ -2093,7 +2254,10 @@
         <w:pStyle w:val="BodyText"/>
       </w:pPr>
       <w:r>
-        <w:t>Number footnotes separately in superscripts. Place the actual footnote at the bottom of the column in which it was cited. Do not put footnotes in the</w:t>
+        <w:t xml:space="preserve">Number footnotes separately in superscripts. Place the actual footnote at the bottom of the column in which it was </w:t>
+      </w:r>
+      <w:r>
+        <w:t>cited. Do not put footnotes in the</w:t>
       </w:r>
       <w:r>
         <w:rPr>
@@ -2146,11 +2310,7 @@
         <w:ind w:left="354" w:hanging="354"/>
       </w:pPr>
       <w:r>
-        <w:t xml:space="preserve">G. Eason, B. Noble, and I. N. Sneddon, “On certain integrals of Lipschitz-Hankel type involving products of Bessel functions,” Phil. </w:t>
-      </w:r>
-      <w:r>
-        <w:lastRenderedPageBreak/>
-        <w:t xml:space="preserve">Trans. Roy. Soc. London, vol. A247, pp. 529–551, April 1955. </w:t>
+        <w:t xml:space="preserve">G. Eason, B. Noble, and I. N. Sneddon, “On certain integrals of Lipschitz-Hankel type involving products of Bessel functions,” Phil. Trans. Roy. Soc. London, vol. A247, pp. 529–551, April 1955. </w:t>
       </w:r>
       <w:r>
         <w:rPr>
@@ -2202,10 +2362,7 @@
         <w:ind w:left="354" w:hanging="354"/>
       </w:pPr>
       <w:r>
-        <w:t xml:space="preserve">Y. Yorozu, M. Hirano, K. Oka, and Y. Tagawa, “Electron spectroscopy studies on magneto-optical media and plastic substrate interface,” IEEE </w:t>
-      </w:r>
-      <w:r>
-        <w:t>Transl. J. Magn. Japan, vol. 2, pp. 740–741, August 1987 [Digests 9th Annual Conf. Magnetics Japan, p. 301, 1982].</w:t>
+        <w:t>Y. Yorozu, M. Hirano, K. Oka, and Y. Tagawa, “Electron spectroscopy studies on magneto-optical media and plastic substrate interface,” IEEE Transl. J. Magn. Japan, vol. 2, pp. 740–741, August 1987 [Digests 9th Annual Conf. Magnetics Japan, p. 301, 1982].</w:t>
       </w:r>
     </w:p>
     <w:p>
@@ -2901,11 +3058,10 @@
           <w:noProof/>
           <w:lang w:val="en-US"/>
         </w:rPr>
-        <w:lastRenderedPageBreak/>
         <w:drawing>
-          <wp:inline distT="0" distB="0" distL="0" distR="0" wp14:anchorId="2DDE07FC" wp14:editId="54A0D50A">
-            <wp:extent cx="6625590" cy="3882390"/>
-            <wp:effectExtent l="0" t="0" r="3810" b="3810"/>
+          <wp:inline distT="0" distB="0" distL="0" distR="0" wp14:anchorId="2DDE07FC" wp14:editId="43D7F459">
+            <wp:extent cx="3002280" cy="3882390"/>
+            <wp:effectExtent l="0" t="0" r="7620" b="3810"/>
             <wp:docPr id="8" name="Picture 8"/>
             <wp:cNvGraphicFramePr>
               <a:graphicFrameLocks xmlns:a="http://schemas.openxmlformats.org/drawingml/2006/main" noChangeAspect="1"/>
@@ -2918,7 +3074,7 @@
                     <pic:cNvPicPr/>
                   </pic:nvPicPr>
                   <pic:blipFill>
-                    <a:blip r:embed="rId8" cstate="print">
+                    <a:blip r:embed="rId10" cstate="print">
                       <a:extLst>
                         <a:ext uri="{28A0092B-C50C-407E-A947-70E740481C1C}">
                           <a14:useLocalDpi xmlns:a14="http://schemas.microsoft.com/office/drawing/2010/main" val="0"/>
@@ -2932,7 +3088,7 @@
                   <pic:spPr>
                     <a:xfrm>
                       <a:off x="0" y="0"/>
-                      <a:ext cx="6632614" cy="3886506"/>
+                      <a:ext cx="3005464" cy="3886508"/>
                     </a:xfrm>
                     <a:prstGeom prst="rect">
                       <a:avLst/>
@@ -2984,7 +3140,7 @@
                     <pic:cNvPicPr/>
                   </pic:nvPicPr>
                   <pic:blipFill>
-                    <a:blip r:embed="rId9">
+                    <a:blip r:embed="rId11">
                       <a:extLst>
                         <a:ext uri="{28A0092B-C50C-407E-A947-70E740481C1C}">
                           <a14:useLocalDpi xmlns:a14="http://schemas.microsoft.com/office/drawing/2010/main" val="0"/>
@@ -3031,8 +3187,33 @@
 </w:document>
 </file>
 
+<file path=word/endnotes.xml><?xml version="1.0" encoding="utf-8"?>
+<w:endnotes xmlns:wpc="http://schemas.microsoft.com/office/word/2010/wordprocessingCanvas" xmlns:cx="http://schemas.microsoft.com/office/drawing/2014/chartex" xmlns:cx1="http://schemas.microsoft.com/office/drawing/2015/9/8/chartex" xmlns:cx2="http://schemas.microsoft.com/office/drawing/2015/10/21/chartex" xmlns:cx3="http://schemas.microsoft.com/office/drawing/2016/5/9/chartex" xmlns:cx4="http://schemas.microsoft.com/office/drawing/2016/5/10/chartex" xmlns:cx5="http://schemas.microsoft.com/office/drawing/2016/5/11/chartex" xmlns:cx6="http://schemas.microsoft.com/office/drawing/2016/5/12/chartex" xmlns:cx7="http://schemas.microsoft.com/office/drawing/2016/5/13/chartex" xmlns:cx8="http://schemas.microsoft.com/office/drawing/2016/5/14/chartex" xmlns:mc="http://schemas.openxmlformats.org/markup-compatibility/2006" xmlns:aink="http://schemas.microsoft.com/office/drawing/2016/ink" xmlns:am3d="http://schemas.microsoft.com/office/drawing/2017/model3d" xmlns:o="urn:schemas-microsoft-com:office:office" xmlns:oel="http://schemas.microsoft.com/office/2019/extlst" xmlns:r="http://schemas.openxmlformats.org/officeDocument/2006/relationships" xmlns:m="http://schemas.openxmlformats.org/officeDocument/2006/math" xmlns:v="urn:schemas-microsoft-com:vml" xmlns:wp14="http://schemas.microsoft.com/office/word/2010/wordprocessingDrawing" xmlns:wp="http://schemas.openxmlformats.org/drawingml/2006/wordprocessingDrawing" xmlns:w10="urn:schemas-microsoft-com:office:word" xmlns:w="http://schemas.openxmlformats.org/wordprocessingml/2006/main" xmlns:w14="http://schemas.microsoft.com/office/word/2010/wordml" xmlns:w15="http://schemas.microsoft.com/office/word/2012/wordml" xmlns:w16cex="http://schemas.microsoft.com/office/word/2018/wordml/cex" xmlns:w16cid="http://schemas.microsoft.com/office/word/2016/wordml/cid" xmlns:w16="http://schemas.microsoft.com/office/word/2018/wordml" xmlns:w16sdtdh="http://schemas.microsoft.com/office/word/2020/wordml/sdtdatahash" xmlns:w16se="http://schemas.microsoft.com/office/word/2015/wordml/symex" xmlns:wpg="http://schemas.microsoft.com/office/word/2010/wordprocessingGroup" xmlns:wpi="http://schemas.microsoft.com/office/word/2010/wordprocessingInk" xmlns:wne="http://schemas.microsoft.com/office/word/2006/wordml" xmlns:wps="http://schemas.microsoft.com/office/word/2010/wordprocessingShape" mc:Ignorable="w14 w15 w16se w16cid w16 w16cex w16sdtdh wp14">
+  <w:endnote w:type="separator" w:id="-1">
+    <w:p>
+      <w:pPr>
+        <w:spacing w:after="0" w:line="240" w:lineRule="auto"/>
+      </w:pPr>
+      <w:r>
+        <w:separator/>
+      </w:r>
+    </w:p>
+  </w:endnote>
+  <w:endnote w:type="continuationSeparator" w:id="0">
+    <w:p>
+      <w:pPr>
+        <w:spacing w:after="0" w:line="240" w:lineRule="auto"/>
+      </w:pPr>
+      <w:r>
+        <w:continuationSeparator/>
+      </w:r>
+    </w:p>
+  </w:endnote>
+</w:endnotes>
+</file>
+
 <file path=word/footer1.xml><?xml version="1.0" encoding="utf-8"?>
-<w:ftr xmlns:wpc="http://schemas.microsoft.com/office/word/2010/wordprocessingCanvas" xmlns:cx="http://schemas.microsoft.com/office/drawing/2014/chartex" xmlns:cx1="http://schemas.microsoft.com/office/drawing/2015/9/8/chartex" xmlns:cx2="http://schemas.microsoft.com/office/drawing/2015/10/21/chartex" xmlns:cx3="http://schemas.microsoft.com/office/drawing/2016/5/9/chartex" xmlns:cx4="http://schemas.microsoft.com/office/drawing/2016/5/10/chartex" xmlns:cx5="http://schemas.microsoft.com/office/drawing/2016/5/11/chartex" xmlns:cx6="http://schemas.microsoft.com/office/drawing/2016/5/12/chartex" xmlns:cx7="http://schemas.microsoft.com/office/drawing/2016/5/13/chartex" xmlns:cx8="http://schemas.microsoft.com/office/drawing/2016/5/14/chartex" xmlns:mc="http://schemas.openxmlformats.org/markup-compatibility/2006" xmlns:aink="http://schemas.microsoft.com/office/drawing/2016/ink" xmlns:am3d="http://schemas.microsoft.com/office/drawing/2017/model3d" xmlns:o="urn:schemas-microsoft-com:office:office" xmlns:r="http://schemas.openxmlformats.org/officeDocument/2006/relationships" xmlns:m="http://schemas.openxmlformats.org/officeDocument/2006/math" xmlns:v="urn:schemas-microsoft-com:vml" xmlns:wp14="http://schemas.microsoft.com/office/word/2010/wordprocessingDrawing" xmlns:wp="http://schemas.openxmlformats.org/drawingml/2006/wordprocessingDrawing" xmlns:w10="urn:schemas-microsoft-com:office:word" xmlns:w="http://schemas.openxmlformats.org/wordprocessingml/2006/main" xmlns:w14="http://schemas.microsoft.com/office/word/2010/wordml" xmlns:w15="http://schemas.microsoft.com/office/word/2012/wordml" xmlns:w16cex="http://schemas.microsoft.com/office/word/2018/wordml/cex" xmlns:w16cid="http://schemas.microsoft.com/office/word/2016/wordml/cid" xmlns:w16="http://schemas.microsoft.com/office/word/2018/wordml" xmlns:w16sdtdh="http://schemas.microsoft.com/office/word/2020/wordml/sdtdatahash" xmlns:w16se="http://schemas.microsoft.com/office/word/2015/wordml/symex" xmlns:wpg="http://schemas.microsoft.com/office/word/2010/wordprocessingGroup" xmlns:wpi="http://schemas.microsoft.com/office/word/2010/wordprocessingInk" xmlns:wne="http://schemas.microsoft.com/office/word/2006/wordml" xmlns:wps="http://schemas.microsoft.com/office/word/2010/wordprocessingShape" mc:Ignorable="w14 w15 w16se w16cid w16 w16cex w16sdtdh wp14">
+<w:ftr xmlns:wpc="http://schemas.microsoft.com/office/word/2010/wordprocessingCanvas" xmlns:cx="http://schemas.microsoft.com/office/drawing/2014/chartex" xmlns:cx1="http://schemas.microsoft.com/office/drawing/2015/9/8/chartex" xmlns:cx2="http://schemas.microsoft.com/office/drawing/2015/10/21/chartex" xmlns:cx3="http://schemas.microsoft.com/office/drawing/2016/5/9/chartex" xmlns:cx4="http://schemas.microsoft.com/office/drawing/2016/5/10/chartex" xmlns:cx5="http://schemas.microsoft.com/office/drawing/2016/5/11/chartex" xmlns:cx6="http://schemas.microsoft.com/office/drawing/2016/5/12/chartex" xmlns:cx7="http://schemas.microsoft.com/office/drawing/2016/5/13/chartex" xmlns:cx8="http://schemas.microsoft.com/office/drawing/2016/5/14/chartex" xmlns:mc="http://schemas.openxmlformats.org/markup-compatibility/2006" xmlns:aink="http://schemas.microsoft.com/office/drawing/2016/ink" xmlns:am3d="http://schemas.microsoft.com/office/drawing/2017/model3d" xmlns:o="urn:schemas-microsoft-com:office:office" xmlns:oel="http://schemas.microsoft.com/office/2019/extlst" xmlns:r="http://schemas.openxmlformats.org/officeDocument/2006/relationships" xmlns:m="http://schemas.openxmlformats.org/officeDocument/2006/math" xmlns:v="urn:schemas-microsoft-com:vml" xmlns:wp14="http://schemas.microsoft.com/office/word/2010/wordprocessingDrawing" xmlns:wp="http://schemas.openxmlformats.org/drawingml/2006/wordprocessingDrawing" xmlns:w10="urn:schemas-microsoft-com:office:word" xmlns:w="http://schemas.openxmlformats.org/wordprocessingml/2006/main" xmlns:w14="http://schemas.microsoft.com/office/word/2010/wordml" xmlns:w15="http://schemas.microsoft.com/office/word/2012/wordml" xmlns:w16cex="http://schemas.microsoft.com/office/word/2018/wordml/cex" xmlns:w16cid="http://schemas.microsoft.com/office/word/2016/wordml/cid" xmlns:w16="http://schemas.microsoft.com/office/word/2018/wordml" xmlns:w16sdtdh="http://schemas.microsoft.com/office/word/2020/wordml/sdtdatahash" xmlns:w16se="http://schemas.microsoft.com/office/word/2015/wordml/symex" xmlns:wpg="http://schemas.microsoft.com/office/word/2010/wordprocessingGroup" xmlns:wpi="http://schemas.microsoft.com/office/word/2010/wordprocessingInk" xmlns:wne="http://schemas.microsoft.com/office/word/2006/wordml" xmlns:wps="http://schemas.microsoft.com/office/word/2010/wordprocessingShape" mc:Ignorable="w14 w15 w16se w16cid w16 w16cex w16sdtdh wp14">
   <w:p>
     <w:pPr>
       <w:pStyle w:val="Footer"/>
@@ -3046,8 +3227,33 @@
 </w:ftr>
 </file>
 
+<file path=word/footnotes.xml><?xml version="1.0" encoding="utf-8"?>
+<w:footnotes xmlns:wpc="http://schemas.microsoft.com/office/word/2010/wordprocessingCanvas" xmlns:cx="http://schemas.microsoft.com/office/drawing/2014/chartex" xmlns:cx1="http://schemas.microsoft.com/office/drawing/2015/9/8/chartex" xmlns:cx2="http://schemas.microsoft.com/office/drawing/2015/10/21/chartex" xmlns:cx3="http://schemas.microsoft.com/office/drawing/2016/5/9/chartex" xmlns:cx4="http://schemas.microsoft.com/office/drawing/2016/5/10/chartex" xmlns:cx5="http://schemas.microsoft.com/office/drawing/2016/5/11/chartex" xmlns:cx6="http://schemas.microsoft.com/office/drawing/2016/5/12/chartex" xmlns:cx7="http://schemas.microsoft.com/office/drawing/2016/5/13/chartex" xmlns:cx8="http://schemas.microsoft.com/office/drawing/2016/5/14/chartex" xmlns:mc="http://schemas.openxmlformats.org/markup-compatibility/2006" xmlns:aink="http://schemas.microsoft.com/office/drawing/2016/ink" xmlns:am3d="http://schemas.microsoft.com/office/drawing/2017/model3d" xmlns:o="urn:schemas-microsoft-com:office:office" xmlns:oel="http://schemas.microsoft.com/office/2019/extlst" xmlns:r="http://schemas.openxmlformats.org/officeDocument/2006/relationships" xmlns:m="http://schemas.openxmlformats.org/officeDocument/2006/math" xmlns:v="urn:schemas-microsoft-com:vml" xmlns:wp14="http://schemas.microsoft.com/office/word/2010/wordprocessingDrawing" xmlns:wp="http://schemas.openxmlformats.org/drawingml/2006/wordprocessingDrawing" xmlns:w10="urn:schemas-microsoft-com:office:word" xmlns:w="http://schemas.openxmlformats.org/wordprocessingml/2006/main" xmlns:w14="http://schemas.microsoft.com/office/word/2010/wordml" xmlns:w15="http://schemas.microsoft.com/office/word/2012/wordml" xmlns:w16cex="http://schemas.microsoft.com/office/word/2018/wordml/cex" xmlns:w16cid="http://schemas.microsoft.com/office/word/2016/wordml/cid" xmlns:w16="http://schemas.microsoft.com/office/word/2018/wordml" xmlns:w16sdtdh="http://schemas.microsoft.com/office/word/2020/wordml/sdtdatahash" xmlns:w16se="http://schemas.microsoft.com/office/word/2015/wordml/symex" xmlns:wpg="http://schemas.microsoft.com/office/word/2010/wordprocessingGroup" xmlns:wpi="http://schemas.microsoft.com/office/word/2010/wordprocessingInk" xmlns:wne="http://schemas.microsoft.com/office/word/2006/wordml" xmlns:wps="http://schemas.microsoft.com/office/word/2010/wordprocessingShape" mc:Ignorable="w14 w15 w16se w16cid w16 w16cex w16sdtdh wp14">
+  <w:footnote w:type="separator" w:id="-1">
+    <w:p>
+      <w:pPr>
+        <w:spacing w:after="0" w:line="240" w:lineRule="auto"/>
+      </w:pPr>
+      <w:r>
+        <w:separator/>
+      </w:r>
+    </w:p>
+  </w:footnote>
+  <w:footnote w:type="continuationSeparator" w:id="0">
+    <w:p>
+      <w:pPr>
+        <w:spacing w:after="0" w:line="240" w:lineRule="auto"/>
+      </w:pPr>
+      <w:r>
+        <w:continuationSeparator/>
+      </w:r>
+    </w:p>
+  </w:footnote>
+</w:footnotes>
+</file>
+
 <file path=word/numbering.xml><?xml version="1.0" encoding="utf-8"?>
-<w:numbering xmlns:wpc="http://schemas.microsoft.com/office/word/2010/wordprocessingCanvas" xmlns:cx="http://schemas.microsoft.com/office/drawing/2014/chartex" xmlns:cx1="http://schemas.microsoft.com/office/drawing/2015/9/8/chartex" xmlns:cx2="http://schemas.microsoft.com/office/drawing/2015/10/21/chartex" xmlns:cx3="http://schemas.microsoft.com/office/drawing/2016/5/9/chartex" xmlns:cx4="http://schemas.microsoft.com/office/drawing/2016/5/10/chartex" xmlns:cx5="http://schemas.microsoft.com/office/drawing/2016/5/11/chartex" xmlns:cx6="http://schemas.microsoft.com/office/drawing/2016/5/12/chartex" xmlns:cx7="http://schemas.microsoft.com/office/drawing/2016/5/13/chartex" xmlns:cx8="http://schemas.microsoft.com/office/drawing/2016/5/14/chartex" xmlns:mc="http://schemas.openxmlformats.org/markup-compatibility/2006" xmlns:aink="http://schemas.microsoft.com/office/drawing/2016/ink" xmlns:am3d="http://schemas.microsoft.com/office/drawing/2017/model3d" xmlns:o="urn:schemas-microsoft-com:office:office" xmlns:r="http://schemas.openxmlformats.org/officeDocument/2006/relationships" xmlns:m="http://schemas.openxmlformats.org/officeDocument/2006/math" xmlns:v="urn:schemas-microsoft-com:vml" xmlns:wp14="http://schemas.microsoft.com/office/word/2010/wordprocessingDrawing" xmlns:wp="http://schemas.openxmlformats.org/drawingml/2006/wordprocessingDrawing" xmlns:w10="urn:schemas-microsoft-com:office:word" xmlns:w="http://schemas.openxmlformats.org/wordprocessingml/2006/main" xmlns:w14="http://schemas.microsoft.com/office/word/2010/wordml" xmlns:w15="http://schemas.microsoft.com/office/word/2012/wordml" xmlns:w16cex="http://schemas.microsoft.com/office/word/2018/wordml/cex" xmlns:w16cid="http://schemas.microsoft.com/office/word/2016/wordml/cid" xmlns:w16="http://schemas.microsoft.com/office/word/2018/wordml" xmlns:w16sdtdh="http://schemas.microsoft.com/office/word/2020/wordml/sdtdatahash" xmlns:w16se="http://schemas.microsoft.com/office/word/2015/wordml/symex" xmlns:wpg="http://schemas.microsoft.com/office/word/2010/wordprocessingGroup" xmlns:wpi="http://schemas.microsoft.com/office/word/2010/wordprocessingInk" xmlns:wne="http://schemas.microsoft.com/office/word/2006/wordml" xmlns:wps="http://schemas.microsoft.com/office/word/2010/wordprocessingShape" mc:Ignorable="w14 w15 w16se w16cid w16 w16cex w16sdtdh wp14">
+<w:numbering xmlns:wpc="http://schemas.microsoft.com/office/word/2010/wordprocessingCanvas" xmlns:cx="http://schemas.microsoft.com/office/drawing/2014/chartex" xmlns:cx1="http://schemas.microsoft.com/office/drawing/2015/9/8/chartex" xmlns:cx2="http://schemas.microsoft.com/office/drawing/2015/10/21/chartex" xmlns:cx3="http://schemas.microsoft.com/office/drawing/2016/5/9/chartex" xmlns:cx4="http://schemas.microsoft.com/office/drawing/2016/5/10/chartex" xmlns:cx5="http://schemas.microsoft.com/office/drawing/2016/5/11/chartex" xmlns:cx6="http://schemas.microsoft.com/office/drawing/2016/5/12/chartex" xmlns:cx7="http://schemas.microsoft.com/office/drawing/2016/5/13/chartex" xmlns:cx8="http://schemas.microsoft.com/office/drawing/2016/5/14/chartex" xmlns:mc="http://schemas.openxmlformats.org/markup-compatibility/2006" xmlns:aink="http://schemas.microsoft.com/office/drawing/2016/ink" xmlns:am3d="http://schemas.microsoft.com/office/drawing/2017/model3d" xmlns:o="urn:schemas-microsoft-com:office:office" xmlns:oel="http://schemas.microsoft.com/office/2019/extlst" xmlns:r="http://schemas.openxmlformats.org/officeDocument/2006/relationships" xmlns:m="http://schemas.openxmlformats.org/officeDocument/2006/math" xmlns:v="urn:schemas-microsoft-com:vml" xmlns:wp14="http://schemas.microsoft.com/office/word/2010/wordprocessingDrawing" xmlns:wp="http://schemas.openxmlformats.org/drawingml/2006/wordprocessingDrawing" xmlns:w10="urn:schemas-microsoft-com:office:word" xmlns:w="http://schemas.openxmlformats.org/wordprocessingml/2006/main" xmlns:w14="http://schemas.microsoft.com/office/word/2010/wordml" xmlns:w15="http://schemas.microsoft.com/office/word/2012/wordml" xmlns:w16cex="http://schemas.microsoft.com/office/word/2018/wordml/cex" xmlns:w16cid="http://schemas.microsoft.com/office/word/2016/wordml/cid" xmlns:w16="http://schemas.microsoft.com/office/word/2018/wordml" xmlns:w16sdtdh="http://schemas.microsoft.com/office/word/2020/wordml/sdtdatahash" xmlns:w16se="http://schemas.microsoft.com/office/word/2015/wordml/symex" xmlns:wpg="http://schemas.microsoft.com/office/word/2010/wordprocessingGroup" xmlns:wpi="http://schemas.microsoft.com/office/word/2010/wordprocessingInk" xmlns:wne="http://schemas.microsoft.com/office/word/2006/wordml" xmlns:wps="http://schemas.microsoft.com/office/word/2010/wordprocessingShape" mc:Ignorable="w14 w15 w16se w16cid w16 w16cex w16sdtdh wp14">
   <w:abstractNum w:abstractNumId="0" w15:restartNumberingAfterBreak="0">
     <w:nsid w:val="26FE1FCF"/>
     <w:multiLevelType w:val="hybridMultilevel"/>
@@ -4044,31 +4250,31 @@
       </w:rPr>
     </w:lvl>
   </w:abstractNum>
-  <w:num w:numId="1">
+  <w:num w:numId="1" w16cid:durableId="1479683387">
     <w:abstractNumId w:val="3"/>
   </w:num>
-  <w:num w:numId="2">
+  <w:num w:numId="2" w16cid:durableId="1483156567">
     <w:abstractNumId w:val="5"/>
   </w:num>
-  <w:num w:numId="3">
+  <w:num w:numId="3" w16cid:durableId="1299648346">
     <w:abstractNumId w:val="1"/>
   </w:num>
-  <w:num w:numId="4">
+  <w:num w:numId="4" w16cid:durableId="43799946">
     <w:abstractNumId w:val="7"/>
   </w:num>
-  <w:num w:numId="5">
+  <w:num w:numId="5" w16cid:durableId="1965191435">
     <w:abstractNumId w:val="8"/>
   </w:num>
-  <w:num w:numId="6">
+  <w:num w:numId="6" w16cid:durableId="178934615">
     <w:abstractNumId w:val="4"/>
   </w:num>
-  <w:num w:numId="7">
+  <w:num w:numId="7" w16cid:durableId="1344940424">
     <w:abstractNumId w:val="0"/>
   </w:num>
-  <w:num w:numId="8">
+  <w:num w:numId="8" w16cid:durableId="1047022703">
     <w:abstractNumId w:val="6"/>
   </w:num>
-  <w:num w:numId="9">
+  <w:num w:numId="9" w16cid:durableId="1852060276">
     <w:abstractNumId w:val="2"/>
   </w:num>
 </w:numbering>

--- a/Reports/Conceptual_Design_Draft.docx
+++ b/Reports/Conceptual_Design_Draft.docx
@@ -577,10 +577,17 @@
     <w:p>
       <w:pPr>
         <w:pStyle w:val="BodyText"/>
-        <w:rPr>
-          <w:lang w:val="en-US"/>
-        </w:rPr>
-      </w:pPr>
+        <w:ind w:firstLine="0"/>
+        <w:rPr>
+          <w:lang w:val="en-US"/>
+        </w:rPr>
+      </w:pPr>
+      <w:r>
+        <w:rPr>
+          <w:lang w:val="en-US"/>
+        </w:rPr>
+        <w:tab/>
+      </w:r>
       <w:r>
         <w:rPr>
           <w:lang w:val="en-US"/>
@@ -621,7 +628,19 @@
         <w:rPr>
           <w:lang w:val="en-US"/>
         </w:rPr>
-        <w:t xml:space="preserve">A SQL (structured query language) database will be programmed into the MCU to hold the student ID (identification) number, name, email, course, and which board has been rented, as required by the customer. </w:t>
+        <w:t>A</w:t>
+      </w:r>
+      <w:r>
+        <w:rPr>
+          <w:lang w:val="en-US"/>
+        </w:rPr>
+        <w:t>n</w:t>
+      </w:r>
+      <w:r>
+        <w:rPr>
+          <w:lang w:val="en-US"/>
+        </w:rPr>
+        <w:t xml:space="preserve"> SQL (structured query language) database will be programmed into the MCU to hold the student ID (identification) number, name, email, course, and which board has been rented, as required by the customer. </w:t>
       </w:r>
       <w:r>
         <w:rPr>
@@ -660,6 +679,12 @@
           <w:lang w:val="en-US"/>
         </w:rPr>
         <w:t xml:space="preserve">Solenoid Locks shall be installed into the drawers and compartments so no single person can easily break through to the devices when the machine is unsupervised. The current plan is for a drawer and compartment to hold for several minutes to allow enough time for a worker to notice the attempt. </w:t>
+      </w:r>
+      <w:r>
+        <w:rPr>
+          <w:lang w:val="en-US"/>
+        </w:rPr>
+        <w:t xml:space="preserve"> </w:t>
       </w:r>
     </w:p>
     <w:p>
@@ -714,7 +739,437 @@
           <w:sz w:val="20"/>
           <w:szCs w:val="20"/>
         </w:rPr>
-        <w:t>The</w:t>
+        <w:t xml:space="preserve">One of the most important subsections that will be mentioned is control for the vending machine. For controlling the physical aspects, a programmable logic controller (or PLC) will be used. A PLC is most commonly used in industry for controlling mechanical systems and applications. Some examples of systems typically controlled by PLC’s are road traffic signals, automatic car washes, and automatic doors [1]. These applications tie into some of the applications in </w:t>
+      </w:r>
+      <w:r>
+        <w:rPr>
+          <w:rFonts w:ascii="Times New Roman" w:hAnsi="Times New Roman" w:cs="Times New Roman"/>
+          <w:sz w:val="20"/>
+          <w:szCs w:val="20"/>
+        </w:rPr>
+        <w:t>the</w:t>
+      </w:r>
+      <w:r>
+        <w:rPr>
+          <w:rFonts w:ascii="Times New Roman" w:hAnsi="Times New Roman" w:cs="Times New Roman"/>
+          <w:sz w:val="20"/>
+          <w:szCs w:val="20"/>
+        </w:rPr>
+        <w:t xml:space="preserve"> vending machine such as the LED indication system, </w:t>
+      </w:r>
+      <w:r>
+        <w:rPr>
+          <w:rFonts w:ascii="Times New Roman" w:hAnsi="Times New Roman" w:cs="Times New Roman"/>
+          <w:sz w:val="20"/>
+          <w:szCs w:val="20"/>
+        </w:rPr>
+        <w:t>the process of selecting boards, and the locking of the doors and drawers. Because these systems need to have some sort of control software, a PLC is a likely candidate. In addition, because there are not a lot of systems that need to be controlled, a smaller, less power-intensive PLC will most likely be used.</w:t>
+      </w:r>
+    </w:p>
+    <w:p>
+      <w:pPr>
+        <w:rPr>
+          <w:rFonts w:ascii="Times New Roman" w:hAnsi="Times New Roman" w:cs="Times New Roman"/>
+          <w:sz w:val="20"/>
+          <w:szCs w:val="20"/>
+        </w:rPr>
+      </w:pPr>
+      <w:r>
+        <w:rPr>
+          <w:rFonts w:ascii="Times New Roman" w:hAnsi="Times New Roman" w:cs="Times New Roman"/>
+          <w:sz w:val="20"/>
+          <w:szCs w:val="20"/>
+        </w:rPr>
+        <w:t xml:space="preserve">      Another subsection that needs to have clarification is the database. The database is where student information, such as T-Number, will be stored and sent to the ECE office. As stated in the introduction, a</w:t>
+      </w:r>
+      <w:r>
+        <w:rPr>
+          <w:rFonts w:ascii="Times New Roman" w:hAnsi="Times New Roman" w:cs="Times New Roman"/>
+          <w:sz w:val="20"/>
+          <w:szCs w:val="20"/>
+        </w:rPr>
+        <w:t>n</w:t>
+      </w:r>
+      <w:r>
+        <w:rPr>
+          <w:rFonts w:ascii="Times New Roman" w:hAnsi="Times New Roman" w:cs="Times New Roman"/>
+          <w:sz w:val="20"/>
+          <w:szCs w:val="20"/>
+        </w:rPr>
+        <w:t xml:space="preserve"> SQL </w:t>
+      </w:r>
+      <w:r>
+        <w:rPr>
+          <w:rFonts w:ascii="Times New Roman" w:hAnsi="Times New Roman" w:cs="Times New Roman"/>
+          <w:sz w:val="20"/>
+          <w:szCs w:val="20"/>
+        </w:rPr>
+        <w:t>database will be used. SQL is a query language that can facilitate communication to and from a database</w:t>
+      </w:r>
+      <w:r>
+        <w:rPr>
+          <w:rFonts w:ascii="Times New Roman" w:hAnsi="Times New Roman" w:cs="Times New Roman"/>
+          <w:sz w:val="20"/>
+          <w:szCs w:val="20"/>
+        </w:rPr>
+        <w:t>, as it can retrieve, insert, update, and delete information in a database. SQL can also create new databases and tables within a database [2]. The SQL language will be crucial to implementing the vending machine because of</w:t>
+      </w:r>
+      <w:r>
+        <w:rPr>
+          <w:rFonts w:ascii="Times New Roman" w:hAnsi="Times New Roman" w:cs="Times New Roman"/>
+          <w:sz w:val="20"/>
+          <w:szCs w:val="20"/>
+        </w:rPr>
+        <w:t xml:space="preserve"> the need for a database.</w:t>
+      </w:r>
+    </w:p>
+    <w:p>
+      <w:pPr>
+        <w:rPr>
+          <w:rFonts w:ascii="Times New Roman" w:hAnsi="Times New Roman" w:cs="Times New Roman"/>
+          <w:sz w:val="20"/>
+          <w:szCs w:val="20"/>
+          <w:shd w:val="clear" w:color="auto" w:fill="FFFFFF"/>
+        </w:rPr>
+      </w:pPr>
+      <w:r>
+        <w:rPr>
+          <w:rFonts w:ascii="Times New Roman" w:hAnsi="Times New Roman" w:cs="Times New Roman"/>
+          <w:sz w:val="20"/>
+          <w:szCs w:val="20"/>
+        </w:rPr>
+        <w:t xml:space="preserve">      Finally, as stated in the introduction, an MCU will be used in order to program the SQL database. An MCU is simply </w:t>
+      </w:r>
+      <w:r>
+        <w:rPr>
+          <w:rFonts w:ascii="Times New Roman" w:hAnsi="Times New Roman" w:cs="Times New Roman"/>
+          <w:sz w:val="20"/>
+          <w:szCs w:val="20"/>
+        </w:rPr>
+        <w:t>“</w:t>
+      </w:r>
+      <w:r>
+        <w:rPr>
+          <w:rFonts w:ascii="Times New Roman" w:hAnsi="Times New Roman" w:cs="Times New Roman"/>
+          <w:sz w:val="20"/>
+          <w:szCs w:val="20"/>
+          <w:shd w:val="clear" w:color="auto" w:fill="FFFFFF"/>
+        </w:rPr>
+        <w:t>an electronic device with a </w:t>
+      </w:r>
+      <w:hyperlink r:id="rId8" w:history="1">
+        <w:r>
+          <w:rPr>
+            <w:rStyle w:val="Hyperlink"/>
+            <w:rFonts w:ascii="Times New Roman" w:hAnsi="Times New Roman" w:cs="Times New Roman"/>
+            <w:color w:val="auto"/>
+            <w:sz w:val="20"/>
+            <w:szCs w:val="20"/>
+            <w:u w:val="none"/>
+            <w:shd w:val="clear" w:color="auto" w:fill="FFFFFF"/>
+          </w:rPr>
+          <w:t>microprocessor</w:t>
+        </w:r>
+      </w:hyperlink>
+      <w:r>
+        <w:rPr>
+          <w:rFonts w:ascii="Times New Roman" w:hAnsi="Times New Roman" w:cs="Times New Roman"/>
+          <w:sz w:val="20"/>
+          <w:szCs w:val="20"/>
+          <w:shd w:val="clear" w:color="auto" w:fill="FFFFFF"/>
+        </w:rPr>
+        <w:t xml:space="preserve"> as </w:t>
+      </w:r>
+      <w:r>
+        <w:rPr>
+          <w:rFonts w:ascii="Times New Roman" w:hAnsi="Times New Roman" w:cs="Times New Roman"/>
+          <w:sz w:val="20"/>
+          <w:szCs w:val="20"/>
+          <w:shd w:val="clear" w:color="auto" w:fill="FFFFFF"/>
+        </w:rPr>
+        <w:lastRenderedPageBreak/>
+        <w:t>its </w:t>
+      </w:r>
+      <w:hyperlink r:id="rId9" w:history="1">
+        <w:r>
+          <w:rPr>
+            <w:rStyle w:val="Hyperlink"/>
+            <w:rFonts w:ascii="Times New Roman" w:hAnsi="Times New Roman" w:cs="Times New Roman"/>
+            <w:color w:val="auto"/>
+            <w:sz w:val="20"/>
+            <w:szCs w:val="20"/>
+            <w:u w:val="none"/>
+            <w:shd w:val="clear" w:color="auto" w:fill="FFFFFF"/>
+          </w:rPr>
+          <w:t>central processing unit</w:t>
+        </w:r>
+      </w:hyperlink>
+      <w:r>
+        <w:rPr>
+          <w:rFonts w:ascii="Times New Roman" w:hAnsi="Times New Roman" w:cs="Times New Roman"/>
+          <w:sz w:val="20"/>
+          <w:szCs w:val="20"/>
+          <w:shd w:val="clear" w:color="auto" w:fill="FFFFFF"/>
+        </w:rPr>
+        <w:t> (CPU)</w:t>
+      </w:r>
+      <w:r>
+        <w:rPr>
+          <w:rFonts w:ascii="Times New Roman" w:hAnsi="Times New Roman" w:cs="Times New Roman"/>
+          <w:sz w:val="20"/>
+          <w:szCs w:val="20"/>
+          <w:shd w:val="clear" w:color="auto" w:fill="FFFFFF"/>
+        </w:rPr>
+        <w:t>,” [3]. The microprocessor is what will perform the digital functioning of the MCU, as the microprocessor is what contains the circuitry of the MCU. In tandem with a PLC controlling the hardware, the MCU will control the software side of the vending machine. Both are needed in order for the vending machine to properly work.</w:t>
+      </w:r>
+    </w:p>
+    <w:p>
+      <w:pPr>
+        <w:pStyle w:val="Heading1"/>
+      </w:pPr>
+      <w:r>
+        <w:t>Ethical Considerations</w:t>
+      </w:r>
+    </w:p>
+    <w:p>
+      <w:pPr>
+        <w:rPr>
+          <w:rFonts w:ascii="Times New Roman" w:hAnsi="Times New Roman" w:cs="Times New Roman"/>
+          <w:sz w:val="20"/>
+          <w:szCs w:val="20"/>
+          <w:shd w:val="clear" w:color="auto" w:fill="FFFFFF"/>
+        </w:rPr>
+      </w:pPr>
+      <w:r>
+        <w:rPr>
+          <w:rFonts w:ascii="Times New Roman" w:hAnsi="Times New Roman" w:cs="Times New Roman"/>
+          <w:sz w:val="20"/>
+          <w:szCs w:val="20"/>
+        </w:rPr>
+        <w:t xml:space="preserve">      </w:t>
+      </w:r>
+      <w:r>
+        <w:rPr>
+          <w:rFonts w:ascii="Times New Roman" w:hAnsi="Times New Roman" w:cs="Times New Roman"/>
+          <w:sz w:val="20"/>
+          <w:szCs w:val="20"/>
+        </w:rPr>
+        <w:t>During the process of designing this vending machine, every scenario that can occur must be taken into consideration.</w:t>
+      </w:r>
+      <w:r>
+        <w:rPr>
+          <w:rFonts w:ascii="Times New Roman" w:hAnsi="Times New Roman" w:cs="Times New Roman"/>
+          <w:sz w:val="20"/>
+          <w:szCs w:val="20"/>
+        </w:rPr>
+        <w:t xml:space="preserve"> The vending machine will be plugged into the wall for its power supply. The supply voltage will be 120VAC before it</w:t>
+      </w:r>
+      <w:r>
+        <w:rPr>
+          <w:rFonts w:ascii="Times New Roman" w:hAnsi="Times New Roman" w:cs="Times New Roman"/>
+          <w:sz w:val="20"/>
+          <w:szCs w:val="20"/>
+        </w:rPr>
+        <w:t xml:space="preserve">’s </w:t>
+      </w:r>
+      <w:r>
+        <w:rPr>
+          <w:rFonts w:ascii="Times New Roman" w:hAnsi="Times New Roman" w:cs="Times New Roman"/>
+          <w:sz w:val="20"/>
+          <w:szCs w:val="20"/>
+        </w:rPr>
+        <w:t>sent through the AC/DC converter.</w:t>
+      </w:r>
+      <w:r>
+        <w:rPr>
+          <w:rFonts w:ascii="Times New Roman" w:hAnsi="Times New Roman" w:cs="Times New Roman"/>
+          <w:sz w:val="20"/>
+          <w:szCs w:val="20"/>
+        </w:rPr>
+        <w:t xml:space="preserve"> It must be certain that the voltage is properly stepped down and converted to DC. The desired voltage is roughly 5V DC; given that “</w:t>
+      </w:r>
+      <w:r>
+        <w:rPr>
+          <w:rFonts w:ascii="Times New Roman" w:hAnsi="Times New Roman" w:cs="Times New Roman"/>
+          <w:sz w:val="20"/>
+          <w:szCs w:val="20"/>
+          <w:shd w:val="clear" w:color="auto" w:fill="FFFFFF"/>
+        </w:rPr>
+        <w:t>30 volts is generally considered to be a conservative threshold value for dangerous voltage</w:t>
+      </w:r>
+      <w:r>
+        <w:rPr>
+          <w:rFonts w:ascii="Times New Roman" w:hAnsi="Times New Roman" w:cs="Times New Roman"/>
+          <w:sz w:val="20"/>
+          <w:szCs w:val="20"/>
+          <w:shd w:val="clear" w:color="auto" w:fill="FFFFFF"/>
+        </w:rPr>
+        <w:t>,” a person could be severely injured in the event of incorrect conversion [4].</w:t>
+      </w:r>
+      <w:r>
+        <w:rPr>
+          <w:rFonts w:ascii="Times New Roman" w:hAnsi="Times New Roman" w:cs="Times New Roman"/>
+          <w:sz w:val="20"/>
+          <w:szCs w:val="20"/>
+          <w:shd w:val="clear" w:color="auto" w:fill="FFFFFF"/>
+        </w:rPr>
+        <w:t xml:space="preserve"> In order to counteract this, there will be a system in place to detect if there’s a spike in voltage or current in the AC/DC converter and trip the power supply.</w:t>
+      </w:r>
+      <w:r>
+        <w:rPr>
+          <w:rFonts w:ascii="Times New Roman" w:hAnsi="Times New Roman" w:cs="Times New Roman"/>
+          <w:sz w:val="20"/>
+          <w:szCs w:val="20"/>
+          <w:shd w:val="clear" w:color="auto" w:fill="FFFFFF"/>
+        </w:rPr>
+        <w:t xml:space="preserve"> This system will most likely be a ground-fault circuit interrupter (GFCI). Having this within the power cord for the vending machine will comply with the National Electric Code (NEC) standard NEC 422.51, which requires</w:t>
+      </w:r>
+      <w:r>
+        <w:rPr>
+          <w:rFonts w:ascii="Times New Roman" w:hAnsi="Times New Roman" w:cs="Times New Roman"/>
+          <w:sz w:val="20"/>
+          <w:szCs w:val="20"/>
+          <w:shd w:val="clear" w:color="auto" w:fill="FFFFFF"/>
+        </w:rPr>
+        <w:t xml:space="preserve"> vending machines that are powered by cord-and-plug to have a GFCI located near the wall plug [5].</w:t>
+      </w:r>
+    </w:p>
+    <w:p>
+      <w:pPr>
+        <w:rPr>
+          <w:rFonts w:ascii="Times New Roman" w:hAnsi="Times New Roman" w:cs="Times New Roman"/>
+          <w:sz w:val="20"/>
+          <w:szCs w:val="20"/>
+          <w:shd w:val="clear" w:color="auto" w:fill="FFFFFF"/>
+        </w:rPr>
+      </w:pPr>
+      <w:r>
+        <w:rPr>
+          <w:rFonts w:ascii="Times New Roman" w:hAnsi="Times New Roman" w:cs="Times New Roman"/>
+          <w:sz w:val="20"/>
+          <w:szCs w:val="20"/>
+          <w:shd w:val="clear" w:color="auto" w:fill="FFFFFF"/>
+        </w:rPr>
+        <w:t xml:space="preserve">      In addition, security must be put in place to prevent student data from being compromised. One security measure is connecting the vending machine’s database to the ECE office’s computer by ethernet. This is because </w:t>
+      </w:r>
+      <w:r>
+        <w:rPr>
+          <w:rFonts w:ascii="Times New Roman" w:hAnsi="Times New Roman" w:cs="Times New Roman"/>
+          <w:sz w:val="20"/>
+          <w:szCs w:val="20"/>
+          <w:shd w:val="clear" w:color="auto" w:fill="FFFFFF"/>
+        </w:rPr>
+        <w:t>“</w:t>
+      </w:r>
+      <w:r>
+        <w:rPr>
+          <w:rFonts w:ascii="Times New Roman" w:hAnsi="Times New Roman" w:cs="Times New Roman"/>
+          <w:sz w:val="20"/>
+          <w:szCs w:val="20"/>
+          <w:shd w:val="clear" w:color="auto" w:fill="FFFFFF"/>
+        </w:rPr>
+        <w:t>An Ethernet connection is much more secure than a WiFi connection. Data on an Ethernet network can only be accessed by physically attaching a device to the network, while data on a WiFi network travels through the air and can be more easily intercepted</w:t>
+      </w:r>
+      <w:r>
+        <w:rPr>
+          <w:rFonts w:ascii="Times New Roman" w:hAnsi="Times New Roman" w:cs="Times New Roman"/>
+          <w:sz w:val="20"/>
+          <w:szCs w:val="20"/>
+          <w:shd w:val="clear" w:color="auto" w:fill="FFFFFF"/>
+        </w:rPr>
+        <w:t>,” [</w:t>
+      </w:r>
+      <w:r>
+        <w:rPr>
+          <w:rFonts w:ascii="Times New Roman" w:hAnsi="Times New Roman" w:cs="Times New Roman"/>
+          <w:sz w:val="20"/>
+          <w:szCs w:val="20"/>
+          <w:shd w:val="clear" w:color="auto" w:fill="FFFFFF"/>
+        </w:rPr>
+        <w:t>6</w:t>
+      </w:r>
+      <w:r>
+        <w:rPr>
+          <w:rFonts w:ascii="Times New Roman" w:hAnsi="Times New Roman" w:cs="Times New Roman"/>
+          <w:sz w:val="20"/>
+          <w:szCs w:val="20"/>
+          <w:shd w:val="clear" w:color="auto" w:fill="FFFFFF"/>
+        </w:rPr>
+        <w:t>]. An Ethernet connection will make it more difficult to steal student information compared to a WiFi connection since data can only be stolen by attaching a device to either the vending machine or the ECE office’s computers.</w:t>
+      </w:r>
+      <w:r>
+        <w:rPr>
+          <w:rFonts w:ascii="Times New Roman" w:hAnsi="Times New Roman" w:cs="Times New Roman"/>
+          <w:sz w:val="20"/>
+          <w:szCs w:val="20"/>
+          <w:shd w:val="clear" w:color="auto" w:fill="FFFFFF"/>
+        </w:rPr>
+        <w:t xml:space="preserve"> In using Ethernet as the form of communication, the connection must follow the Institute of Electrical and Electronics Engineers (IEEE) standard IEEE 802.3-2018, which gives a selection of speeds at which an Ethernet connection must work [7].</w:t>
+      </w:r>
+    </w:p>
+    <w:p>
+      <w:pPr>
+        <w:rPr>
+          <w:rFonts w:ascii="Times New Roman" w:hAnsi="Times New Roman" w:cs="Times New Roman"/>
+          <w:sz w:val="20"/>
+          <w:szCs w:val="20"/>
+          <w:shd w:val="clear" w:color="auto" w:fill="FFFFFF"/>
+        </w:rPr>
+      </w:pPr>
+      <w:r>
+        <w:rPr>
+          <w:rFonts w:ascii="Times New Roman" w:hAnsi="Times New Roman" w:cs="Times New Roman"/>
+          <w:sz w:val="20"/>
+          <w:szCs w:val="20"/>
+          <w:shd w:val="clear" w:color="auto" w:fill="FFFFFF"/>
+        </w:rPr>
+        <w:t xml:space="preserve">      </w:t>
+      </w:r>
+      <w:r>
+        <w:rPr>
+          <w:rFonts w:ascii="Times New Roman" w:hAnsi="Times New Roman" w:cs="Times New Roman"/>
+          <w:sz w:val="20"/>
+          <w:szCs w:val="20"/>
+          <w:shd w:val="clear" w:color="auto" w:fill="FFFFFF"/>
+        </w:rPr>
+        <w:t>To work</w:t>
+      </w:r>
+      <w:r>
+        <w:rPr>
+          <w:rFonts w:ascii="Times New Roman" w:hAnsi="Times New Roman" w:cs="Times New Roman"/>
+          <w:sz w:val="20"/>
+          <w:szCs w:val="20"/>
+          <w:shd w:val="clear" w:color="auto" w:fill="FFFFFF"/>
+        </w:rPr>
+        <w:t xml:space="preserve"> with the Ethernet connection, a form of encryption will be used on the student information before it’s sent out. One option for this is using a cipher of some sorts. A cipher is a phrase or string of words that information is shifted by in the alphabet. This will make the received information look jumbled, though it will be deciphered upon retrieval.</w:t>
+      </w:r>
+    </w:p>
+    <w:p>
+      <w:pPr>
+        <w:rPr>
+          <w:rFonts w:ascii="Times New Roman" w:hAnsi="Times New Roman" w:cs="Times New Roman"/>
+          <w:sz w:val="20"/>
+          <w:szCs w:val="20"/>
+          <w:shd w:val="clear" w:color="auto" w:fill="FFFFFF"/>
+        </w:rPr>
+      </w:pPr>
+      <w:r>
+        <w:rPr>
+          <w:rFonts w:ascii="Times New Roman" w:hAnsi="Times New Roman" w:cs="Times New Roman"/>
+          <w:sz w:val="20"/>
+          <w:szCs w:val="20"/>
+          <w:shd w:val="clear" w:color="auto" w:fill="FFFFFF"/>
+        </w:rPr>
+        <w:t xml:space="preserve">      Finally, a scenario that must be considered is the stealing of a device from the vending machine. Given the chance that the faculty in the ECE office may step out of the office </w:t>
+      </w:r>
+      <w:r>
+        <w:rPr>
+          <w:rFonts w:ascii="Times New Roman" w:hAnsi="Times New Roman" w:cs="Times New Roman"/>
+          <w:sz w:val="20"/>
+          <w:szCs w:val="20"/>
+          <w:shd w:val="clear" w:color="auto" w:fill="FFFFFF"/>
+        </w:rPr>
+        <w:t>for a few minutes, there is a chance that someone could attempt to break into the vending machine to steal the devices within. To help prevent this, the vending machine will have locks on both the drawers and the lids to each device. There will also be a sensor system in place to detect of a box is in its compartment. While this will be mainly used for the SQL database, it can be given the purpose of detecting if a device is removed without approval.</w:t>
       </w:r>
     </w:p>
     <w:p>
@@ -948,7 +1403,6 @@
         <w:rPr>
           <w:color w:val="FF0000"/>
         </w:rPr>
-        <w:lastRenderedPageBreak/>
         <w:t>Design And Implementation</w:t>
       </w:r>
     </w:p>
@@ -978,6 +1432,7 @@
           <w:noProof/>
           <w:color w:val="FF0000"/>
         </w:rPr>
+        <w:lastRenderedPageBreak/>
         <w:drawing>
           <wp:inline distT="0" distB="0" distL="0" distR="0" wp14:anchorId="06DC296E" wp14:editId="472E07B3">
             <wp:extent cx="3089910" cy="2525879"/>
@@ -994,7 +1449,7 @@
                     <pic:cNvPicPr/>
                   </pic:nvPicPr>
                   <pic:blipFill>
-                    <a:blip r:embed="rId8"/>
+                    <a:blip r:embed="rId10"/>
                     <a:stretch>
                       <a:fillRect/>
                     </a:stretch>
@@ -1083,7 +1538,7 @@
                     </pic:cNvPicPr>
                   </pic:nvPicPr>
                   <pic:blipFill>
-                    <a:blip r:embed="rId9" cstate="print">
+                    <a:blip r:embed="rId11" cstate="print">
                       <a:extLst>
                         <a:ext uri="{28A0092B-C50C-407E-A947-70E740481C1C}">
                           <a14:useLocalDpi xmlns:a14="http://schemas.microsoft.com/office/drawing/2010/main" val="0"/>
@@ -1197,15 +1652,7 @@
         <w:pStyle w:val="BodyText"/>
       </w:pPr>
       <w:r>
-        <w:t xml:space="preserve">Define abbreviations and acronyms the first time they are used in the text, even after they have been defined in the abstract. Abbreviations such as IEEE, SI, MKS, CGS, </w:t>
-      </w:r>
-      <w:proofErr w:type="spellStart"/>
-      <w:r>
-        <w:t>sc</w:t>
-      </w:r>
-      <w:proofErr w:type="spellEnd"/>
-      <w:r>
-        <w:t>, dc, and rms do not have to be defined. Do not use abbreviations in the title or heads unless they are unavoidable.</w:t>
+        <w:t>Define abbreviations and acronyms the first time they are used in the text, even after they have been defined in the abstract. Abbreviations such as IEEE, SI, MKS, CGS, sc, dc, and rms do not have to be defined. Do not use abbreviations in the title or heads unless they are unavoidable.</w:t>
       </w:r>
     </w:p>
     <w:p>
@@ -1235,15 +1682,7 @@
         <w:pStyle w:val="bulletlist"/>
       </w:pPr>
       <w:r>
-        <w:t xml:space="preserve">Avoid combining SI and CGS units, such as current in amperes and magnetic field in </w:t>
-      </w:r>
-      <w:proofErr w:type="spellStart"/>
-      <w:r>
-        <w:t>oersteds</w:t>
-      </w:r>
-      <w:proofErr w:type="spellEnd"/>
-      <w:r>
-        <w:t>. This often leads to confusion because equations do not balance dimensionally. If you must use mixed units, clearly state the units for each quantity that you use in an equation.</w:t>
+        <w:t>Avoid combining SI and CGS units, such as current in amperes and magnetic field in oersteds. This often leads to confusion because equations do not balance dimensionally. If you must use mixed units, clearly state the units for each quantity that you use in an equation.</w:t>
       </w:r>
     </w:p>
     <w:p>
@@ -1251,31 +1690,7 @@
         <w:pStyle w:val="bulletlist"/>
       </w:pPr>
       <w:r>
-        <w:t>Do not mix complete spellings and abbreviations of units: “Wb/m2” or “</w:t>
-      </w:r>
-      <w:proofErr w:type="spellStart"/>
-      <w:r>
-        <w:t>webers</w:t>
-      </w:r>
-      <w:proofErr w:type="spellEnd"/>
-      <w:r>
-        <w:t xml:space="preserve"> per square meter”, not “</w:t>
-      </w:r>
-      <w:proofErr w:type="spellStart"/>
-      <w:r>
-        <w:t>webers</w:t>
-      </w:r>
-      <w:proofErr w:type="spellEnd"/>
-      <w:r>
-        <w:t xml:space="preserve">/m2”.  Spell out units when they appear in text: “. . . a few </w:t>
-      </w:r>
-      <w:proofErr w:type="spellStart"/>
-      <w:r>
-        <w:t>henries</w:t>
-      </w:r>
-      <w:proofErr w:type="spellEnd"/>
-      <w:r>
-        <w:t>”, not “. . . a few H”.</w:t>
+        <w:t>Do not mix complete spellings and abbreviations of units: “Wb/m2” or “webers per square meter”, not “webers/m2”.  Spell out units when they appear in text: “. . . a few henries”, not “. . . a few H”.</w:t>
       </w:r>
     </w:p>
     <w:p>
@@ -1343,11 +1758,7 @@
         <w:pStyle w:val="BodyText"/>
       </w:pPr>
       <w:r>
-        <w:t xml:space="preserve">The equations are an exception to the prescribed specifications of this template. You will need to determine </w:t>
-      </w:r>
-      <w:r>
-        <w:lastRenderedPageBreak/>
-        <w:t>whether or not your equation should be typed using either the Times New Roman or the Symbol font (please no other font). To create multileveled equations, it may be necessary to treat the equation as a graphic and insert it into the text after your paper is styled.</w:t>
+        <w:t>The equations are an exception to the prescribed specifications of this template. You will need to determine whether or not your equation should be typed using either the Times New Roman or the Symbol font (please no other font). To create multileveled equations, it may be necessary to treat the equation as a graphic and insert it into the text after your paper is styled.</w:t>
       </w:r>
     </w:p>
     <w:p>
@@ -1489,7 +1900,11 @@
         <w:t>English, commas, semi</w:t>
       </w:r>
       <w:r>
-        <w:t>colons, periods, question and exclamation marks are located within quotation marks only when a complete thought or name is cited, such as a title or full quotation. When quotation marks are used, instead of a bold or italic typeface, to highlight a word or phrase, punctuation should appear outside of the quotation marks. A parenthetical phrase or statement at the end of a sentence is punctuated outside of the closing parenthesis (like this). (A parenthetical sentence is punctuated within the parentheses.)</w:t>
+        <w:t xml:space="preserve">colons, periods, question and exclamation marks are located within quotation marks only when a complete thought or name is cited, such as a title or full quotation. When quotation marks are used, instead of a bold or italic </w:t>
+      </w:r>
+      <w:r>
+        <w:lastRenderedPageBreak/>
+        <w:t>typeface, to highlight a word or phrase, punctuation should appear outside of the quotation marks. A parenthetical phrase or statement at the end of a sentence is punctuated outside of the closing parenthesis (like this). (A parenthetical sentence is punctuated within the parentheses.)</w:t>
       </w:r>
     </w:p>
     <w:p>
@@ -1832,14 +2247,7 @@
         <w:rPr>
           <w:i w:val="0"/>
         </w:rPr>
-        <w:t xml:space="preserve">Place figures and tables at the top and bottom of columns. Avoid placing them in the middle of columns. Large figures and tables may span </w:t>
-      </w:r>
-      <w:r>
-        <w:rPr>
-          <w:i w:val="0"/>
-        </w:rPr>
-        <w:lastRenderedPageBreak/>
-        <w:t>across both columns. Figure captions should be below the figures; table heads should appear above the tables. Insert figures and tables after they are cited in the text. Use the abbreviation “Fig. 1”, even at the beginning of a sentence.</w:t>
+        <w:t>Place figures and tables at the top and bottom of columns. Avoid placing them in the middle of columns. Large figures and tables may span across both columns. Figure captions should be below the figures; table heads should appear above the tables. Insert figures and tables after they are cited in the text. Use the abbreviation “Fig. 1”, even at the beginning of a sentence.</w:t>
       </w:r>
     </w:p>
     <w:p>
@@ -2173,7 +2581,6 @@
       <w:r>
         <w:t>”. Avoid the stilted expression “</w:t>
       </w:r>
-      <w:proofErr w:type="spellStart"/>
       <w:r>
         <w:rPr>
           <w:lang w:val="en-US"/>
@@ -2181,11 +2588,7 @@
         <w:t>o</w:t>
       </w:r>
       <w:r>
-        <w:t>ne</w:t>
-      </w:r>
-      <w:proofErr w:type="spellEnd"/>
-      <w:r>
-        <w:t xml:space="preserve"> of us (R. B. G.) thanks </w:t>
+        <w:t xml:space="preserve">ne of us (R. B. G.) thanks </w:t>
       </w:r>
       <w:r>
         <w:t>...</w:t>
@@ -2226,6 +2629,7 @@
         <w:pStyle w:val="Heading5"/>
       </w:pPr>
       <w:r>
+        <w:lastRenderedPageBreak/>
         <w:t>References</w:t>
       </w:r>
     </w:p>
@@ -2254,10 +2658,7 @@
         <w:pStyle w:val="BodyText"/>
       </w:pPr>
       <w:r>
-        <w:t xml:space="preserve">Number footnotes separately in superscripts. Place the actual footnote at the bottom of the column in which it was </w:t>
-      </w:r>
-      <w:r>
-        <w:t>cited. Do not put footnotes in the</w:t>
+        <w:t>Number footnotes separately in superscripts. Place the actual footnote at the bottom of the column in which it was cited. Do not put footnotes in the</w:t>
       </w:r>
       <w:r>
         <w:rPr>
@@ -3074,7 +3475,7 @@
                     <pic:cNvPicPr/>
                   </pic:nvPicPr>
                   <pic:blipFill>
-                    <a:blip r:embed="rId10" cstate="print">
+                    <a:blip r:embed="rId12" cstate="print">
                       <a:extLst>
                         <a:ext uri="{28A0092B-C50C-407E-A947-70E740481C1C}">
                           <a14:useLocalDpi xmlns:a14="http://schemas.microsoft.com/office/drawing/2010/main" val="0"/>
@@ -3140,7 +3541,7 @@
                     <pic:cNvPicPr/>
                   </pic:nvPicPr>
                   <pic:blipFill>
-                    <a:blip r:embed="rId11">
+                    <a:blip r:embed="rId13">
                       <a:extLst>
                         <a:ext uri="{28A0092B-C50C-407E-A947-70E740481C1C}">
                           <a14:useLocalDpi xmlns:a14="http://schemas.microsoft.com/office/drawing/2010/main" val="0"/>
@@ -5178,6 +5579,18 @@
       <w:szCs w:val="16"/>
     </w:rPr>
   </w:style>
+  <w:style w:type="character" w:styleId="Hyperlink">
+    <w:name w:val="Hyperlink"/>
+    <w:basedOn w:val="DefaultParagraphFont"/>
+    <w:uiPriority w:val="99"/>
+    <w:semiHidden/>
+    <w:unhideWhenUsed/>
+    <w:rsid w:val="00F532F4"/>
+    <w:rPr>
+      <w:color w:val="0000FF"/>
+      <w:u w:val="single"/>
+    </w:rPr>
+  </w:style>
 </w:styles>
 </file>
 

--- a/Reports/Conceptual_Design_Draft.docx
+++ b/Reports/Conceptual_Design_Draft.docx
@@ -739,7 +739,23 @@
           <w:sz w:val="20"/>
           <w:szCs w:val="20"/>
         </w:rPr>
-        <w:t xml:space="preserve">One of the most important subsections that will be mentioned is control for the vending machine. For controlling the physical aspects, a programmable logic controller (or PLC) will be used. A PLC is most commonly used in industry for controlling mechanical systems and applications. Some examples of systems typically controlled by PLC’s are road traffic signals, automatic car washes, and automatic doors [1]. These applications tie into some of the applications in </w:t>
+        <w:t xml:space="preserve">One of the most important subsections that will be mentioned is control for the vending machine. For controlling the physical aspects, a programmable logic controller (or PLC) will be used. A PLC is most commonly used in industry for controlling mechanical systems and applications. Some examples of systems typically controlled by </w:t>
+      </w:r>
+      <w:r>
+        <w:rPr>
+          <w:rFonts w:ascii="Times New Roman" w:hAnsi="Times New Roman" w:cs="Times New Roman"/>
+          <w:sz w:val="20"/>
+          <w:szCs w:val="20"/>
+        </w:rPr>
+        <w:t>PLCs</w:t>
+      </w:r>
+      <w:r>
+        <w:rPr>
+          <w:rFonts w:ascii="Times New Roman" w:hAnsi="Times New Roman" w:cs="Times New Roman"/>
+          <w:sz w:val="20"/>
+          <w:szCs w:val="20"/>
+        </w:rPr>
+        <w:t xml:space="preserve"> are road traffic signals, automatic car washes, and automatic doors [1]. These applications tie into some of the applications in </w:t>
       </w:r>
       <w:r>
         <w:rPr>
@@ -1059,7 +1075,7 @@
           <w:szCs w:val="20"/>
           <w:shd w:val="clear" w:color="auto" w:fill="FFFFFF"/>
         </w:rPr>
-        <w:t>“</w:t>
+        <w:t xml:space="preserve">“An Ethernet connection is much more secure than a </w:t>
       </w:r>
       <w:r>
         <w:rPr>
@@ -1068,7 +1084,7 @@
           <w:szCs w:val="20"/>
           <w:shd w:val="clear" w:color="auto" w:fill="FFFFFF"/>
         </w:rPr>
-        <w:t>An Ethernet connection is much more secure than a WiFi connection. Data on an Ethernet network can only be accessed by physically attaching a device to the network, while data on a WiFi network travels through the air and can be more easily intercepted</w:t>
+        <w:t>Wi-Fi</w:t>
       </w:r>
       <w:r>
         <w:rPr>
@@ -1077,6 +1093,60 @@
           <w:szCs w:val="20"/>
           <w:shd w:val="clear" w:color="auto" w:fill="FFFFFF"/>
         </w:rPr>
+        <w:t xml:space="preserve"> connection. Data on an Ethernet network can only be accessed by physically attaching a device to the network, while data on a </w:t>
+      </w:r>
+      <w:r>
+        <w:rPr>
+          <w:rFonts w:ascii="Times New Roman" w:hAnsi="Times New Roman" w:cs="Times New Roman"/>
+          <w:sz w:val="20"/>
+          <w:szCs w:val="20"/>
+          <w:shd w:val="clear" w:color="auto" w:fill="FFFFFF"/>
+        </w:rPr>
+        <w:t>Wi</w:t>
+      </w:r>
+      <w:r>
+        <w:rPr>
+          <w:rFonts w:ascii="Times New Roman" w:hAnsi="Times New Roman" w:cs="Times New Roman"/>
+          <w:sz w:val="20"/>
+          <w:szCs w:val="20"/>
+          <w:shd w:val="clear" w:color="auto" w:fill="FFFFFF"/>
+        </w:rPr>
+        <w:t>-</w:t>
+      </w:r>
+      <w:r>
+        <w:rPr>
+          <w:rFonts w:ascii="Times New Roman" w:hAnsi="Times New Roman" w:cs="Times New Roman"/>
+          <w:sz w:val="20"/>
+          <w:szCs w:val="20"/>
+          <w:shd w:val="clear" w:color="auto" w:fill="FFFFFF"/>
+        </w:rPr>
+        <w:t>Fi network travel</w:t>
+      </w:r>
+      <w:r>
+        <w:rPr>
+          <w:rFonts w:ascii="Times New Roman" w:hAnsi="Times New Roman" w:cs="Times New Roman"/>
+          <w:sz w:val="20"/>
+          <w:szCs w:val="20"/>
+          <w:shd w:val="clear" w:color="auto" w:fill="FFFFFF"/>
+        </w:rPr>
+        <w:t>[s]</w:t>
+      </w:r>
+      <w:r>
+        <w:rPr>
+          <w:rFonts w:ascii="Times New Roman" w:hAnsi="Times New Roman" w:cs="Times New Roman"/>
+          <w:sz w:val="20"/>
+          <w:szCs w:val="20"/>
+          <w:shd w:val="clear" w:color="auto" w:fill="FFFFFF"/>
+        </w:rPr>
+        <w:t xml:space="preserve"> through the air and can be more easily intercepted</w:t>
+      </w:r>
+      <w:r>
+        <w:rPr>
+          <w:rFonts w:ascii="Times New Roman" w:hAnsi="Times New Roman" w:cs="Times New Roman"/>
+          <w:sz w:val="20"/>
+          <w:szCs w:val="20"/>
+          <w:shd w:val="clear" w:color="auto" w:fill="FFFFFF"/>
+        </w:rPr>
         <w:t>,” [</w:t>
       </w:r>
       <w:r>
@@ -1095,7 +1165,7 @@
           <w:szCs w:val="20"/>
           <w:shd w:val="clear" w:color="auto" w:fill="FFFFFF"/>
         </w:rPr>
-        <w:t>]. An Ethernet connection will make it more difficult to steal student information compared to a WiFi connection since data can only be stolen by attaching a device to either the vending machine or the ECE office’s computers.</w:t>
+        <w:t xml:space="preserve">]. An Ethernet connection will make it more difficult to steal student information compared to a </w:t>
       </w:r>
       <w:r>
         <w:rPr>
@@ -1104,18 +1174,17 @@
           <w:szCs w:val="20"/>
           <w:shd w:val="clear" w:color="auto" w:fill="FFFFFF"/>
         </w:rPr>
-        <w:t xml:space="preserve"> In using Ethernet as the form of communication, the connection must follow the Institute of Electrical and Electronics Engineers (IEEE) standard IEEE 802.3-2018, which gives a selection of speeds at which an Ethernet connection must work [7].</w:t>
-      </w:r>
-    </w:p>
-    <w:p>
-      <w:pPr>
+        <w:t>Wi-Fi</w:t>
+      </w:r>
+      <w:r>
         <w:rPr>
           <w:rFonts w:ascii="Times New Roman" w:hAnsi="Times New Roman" w:cs="Times New Roman"/>
           <w:sz w:val="20"/>
           <w:szCs w:val="20"/>
           <w:shd w:val="clear" w:color="auto" w:fill="FFFFFF"/>
         </w:rPr>
-      </w:pPr>
+        <w:t xml:space="preserve"> connection since data can only be stolen by attaching a device to either the vending machine or the ECE office’s computers.</w:t>
+      </w:r>
       <w:r>
         <w:rPr>
           <w:rFonts w:ascii="Times New Roman" w:hAnsi="Times New Roman" w:cs="Times New Roman"/>
@@ -1123,6 +1192,43 @@
           <w:szCs w:val="20"/>
           <w:shd w:val="clear" w:color="auto" w:fill="FFFFFF"/>
         </w:rPr>
+        <w:t xml:space="preserve"> In using Ethernet as </w:t>
+      </w:r>
+      <w:r>
+        <w:rPr>
+          <w:rFonts w:ascii="Times New Roman" w:hAnsi="Times New Roman" w:cs="Times New Roman"/>
+          <w:sz w:val="20"/>
+          <w:szCs w:val="20"/>
+          <w:shd w:val="clear" w:color="auto" w:fill="FFFFFF"/>
+        </w:rPr>
+        <w:t>a</w:t>
+      </w:r>
+      <w:r>
+        <w:rPr>
+          <w:rFonts w:ascii="Times New Roman" w:hAnsi="Times New Roman" w:cs="Times New Roman"/>
+          <w:sz w:val="20"/>
+          <w:szCs w:val="20"/>
+          <w:shd w:val="clear" w:color="auto" w:fill="FFFFFF"/>
+        </w:rPr>
+        <w:t xml:space="preserve"> form of communication, the connection must follow the Institute of Electrical and Electronics Engineers (IEEE) standard IEEE 802.3-2018, which gives a selection of speeds at which an Ethernet connection must work [7].</w:t>
+      </w:r>
+    </w:p>
+    <w:p>
+      <w:pPr>
+        <w:rPr>
+          <w:rFonts w:ascii="Times New Roman" w:hAnsi="Times New Roman" w:cs="Times New Roman"/>
+          <w:sz w:val="20"/>
+          <w:szCs w:val="20"/>
+          <w:shd w:val="clear" w:color="auto" w:fill="FFFFFF"/>
+        </w:rPr>
+      </w:pPr>
+      <w:r>
+        <w:rPr>
+          <w:rFonts w:ascii="Times New Roman" w:hAnsi="Times New Roman" w:cs="Times New Roman"/>
+          <w:sz w:val="20"/>
+          <w:szCs w:val="20"/>
+          <w:shd w:val="clear" w:color="auto" w:fill="FFFFFF"/>
+        </w:rPr>
         <w:t xml:space="preserve">      </w:t>
       </w:r>
       <w:r>
@@ -1141,18 +1247,17 @@
           <w:szCs w:val="20"/>
           <w:shd w:val="clear" w:color="auto" w:fill="FFFFFF"/>
         </w:rPr>
-        <w:t xml:space="preserve"> with the Ethernet connection, a form of encryption will be used on the student information before it’s sent out. One option for this is using a cipher of some sorts. A cipher is a phrase or string of words that information is shifted by in the alphabet. This will make the received information look jumbled, though it will be deciphered upon retrieval.</w:t>
-      </w:r>
-    </w:p>
-    <w:p>
-      <w:pPr>
+        <w:t xml:space="preserve"> with the Ethernet connection, a form of encryption will be used on the student information before it’s sent out. One option for this is using a cipher of some </w:t>
+      </w:r>
+      <w:r>
         <w:rPr>
           <w:rFonts w:ascii="Times New Roman" w:hAnsi="Times New Roman" w:cs="Times New Roman"/>
           <w:sz w:val="20"/>
           <w:szCs w:val="20"/>
           <w:shd w:val="clear" w:color="auto" w:fill="FFFFFF"/>
         </w:rPr>
-      </w:pPr>
+        <w:t>sort</w:t>
+      </w:r>
       <w:r>
         <w:rPr>
           <w:rFonts w:ascii="Times New Roman" w:hAnsi="Times New Roman" w:cs="Times New Roman"/>
@@ -1160,6 +1265,25 @@
           <w:szCs w:val="20"/>
           <w:shd w:val="clear" w:color="auto" w:fill="FFFFFF"/>
         </w:rPr>
+        <w:t>. A cipher is a phrase or string of words that information is shifted by in the alphabet. This will make the received information look jumbled, though it will be deciphered upon retrieval.</w:t>
+      </w:r>
+    </w:p>
+    <w:p>
+      <w:pPr>
+        <w:rPr>
+          <w:rFonts w:ascii="Times New Roman" w:hAnsi="Times New Roman" w:cs="Times New Roman"/>
+          <w:sz w:val="20"/>
+          <w:szCs w:val="20"/>
+          <w:shd w:val="clear" w:color="auto" w:fill="FFFFFF"/>
+        </w:rPr>
+      </w:pPr>
+      <w:r>
+        <w:rPr>
+          <w:rFonts w:ascii="Times New Roman" w:hAnsi="Times New Roman" w:cs="Times New Roman"/>
+          <w:sz w:val="20"/>
+          <w:szCs w:val="20"/>
+          <w:shd w:val="clear" w:color="auto" w:fill="FFFFFF"/>
+        </w:rPr>
         <w:t xml:space="preserve">      Finally, a scenario that must be considered is the stealing of a device from the vending machine. Given the chance that the faculty in the ECE office may step out of the office </w:t>
       </w:r>
       <w:r>
@@ -1169,7 +1293,43 @@
           <w:szCs w:val="20"/>
           <w:shd w:val="clear" w:color="auto" w:fill="FFFFFF"/>
         </w:rPr>
-        <w:t>for a few minutes, there is a chance that someone could attempt to break into the vending machine to steal the devices within. To help prevent this, the vending machine will have locks on both the drawers and the lids to each device. There will also be a sensor system in place to detect of a box is in its compartment. While this will be mainly used for the SQL database, it can be given the purpose of detecting if a device is removed without approval.</w:t>
+        <w:t xml:space="preserve">for a few minutes, there is a chance that someone could attempt to break into the vending machine to steal the devices within. To help prevent this, the vending machine will have locks on both the drawers and the lids </w:t>
+      </w:r>
+      <w:r>
+        <w:rPr>
+          <w:rFonts w:ascii="Times New Roman" w:hAnsi="Times New Roman" w:cs="Times New Roman"/>
+          <w:sz w:val="20"/>
+          <w:szCs w:val="20"/>
+          <w:shd w:val="clear" w:color="auto" w:fill="FFFFFF"/>
+        </w:rPr>
+        <w:t>of</w:t>
+      </w:r>
+      <w:r>
+        <w:rPr>
+          <w:rFonts w:ascii="Times New Roman" w:hAnsi="Times New Roman" w:cs="Times New Roman"/>
+          <w:sz w:val="20"/>
+          <w:szCs w:val="20"/>
+          <w:shd w:val="clear" w:color="auto" w:fill="FFFFFF"/>
+        </w:rPr>
+        <w:t xml:space="preserve"> each device. There will also be a sensor system in place to detect </w:t>
+      </w:r>
+      <w:r>
+        <w:rPr>
+          <w:rFonts w:ascii="Times New Roman" w:hAnsi="Times New Roman" w:cs="Times New Roman"/>
+          <w:sz w:val="20"/>
+          <w:szCs w:val="20"/>
+          <w:shd w:val="clear" w:color="auto" w:fill="FFFFFF"/>
+        </w:rPr>
+        <w:t>if</w:t>
+      </w:r>
+      <w:r>
+        <w:rPr>
+          <w:rFonts w:ascii="Times New Roman" w:hAnsi="Times New Roman" w:cs="Times New Roman"/>
+          <w:sz w:val="20"/>
+          <w:szCs w:val="20"/>
+          <w:shd w:val="clear" w:color="auto" w:fill="FFFFFF"/>
+        </w:rPr>
+        <w:t xml:space="preserve"> a box is in its compartment. While this will be mainly used for the SQL database, it can be given the purpose of detecting if a device is removed without approval.</w:t>
       </w:r>
     </w:p>
     <w:p>
@@ -1177,122 +1337,522 @@
         <w:pStyle w:val="Heading1"/>
       </w:pPr>
       <w:r>
-        <w:t>Background</w:t>
+        <w:t>Block Diagram</w:t>
       </w:r>
     </w:p>
     <w:p>
       <w:pPr>
         <w:pStyle w:val="Heading2"/>
+      </w:pPr>
+      <w:r>
+        <w:t>Raspberry Pi</w:t>
+      </w:r>
+    </w:p>
+    <w:p>
+      <w:pPr>
+        <w:pStyle w:val="BodyText"/>
+        <w:rPr>
+          <w:lang w:val="en-US"/>
+        </w:rPr>
+      </w:pPr>
+      <w:r>
+        <w:rPr>
+          <w:lang w:val="en-US"/>
+        </w:rPr>
+        <w:t xml:space="preserve">To meet the requirement of an MCU to hold the data of the system, a Raspberry Pi will be included to support a database for student information and allow the transmission to the customer. </w:t>
+      </w:r>
+      <w:r>
         <w:rPr>
           <w:color w:val="FF0000"/>
-        </w:rPr>
-      </w:pPr>
+          <w:lang w:val="en-US"/>
+        </w:rPr>
+        <w:t>Explain</w:t>
+      </w:r>
+      <w:r>
+        <w:rPr>
+          <w:lang w:val="en-US"/>
+        </w:rPr>
+        <w:t xml:space="preserve"> </w:t>
+      </w:r>
       <w:r>
         <w:rPr>
           <w:color w:val="FF0000"/>
-        </w:rPr>
-        <w:t>Micro Controller</w:t>
-      </w:r>
-    </w:p>
-    <w:p>
-      <w:pPr>
-        <w:pStyle w:val="BodyText"/>
-      </w:pPr>
-      <w:r>
-        <w:t xml:space="preserve">First, confirm that you have the correct template for your paper size. This template has been tailored for output on the </w:t>
-      </w:r>
-      <w:r>
-        <w:rPr>
-          <w:lang w:val="en-US"/>
-        </w:rPr>
-        <w:t>A4</w:t>
-      </w:r>
-      <w:r>
-        <w:t xml:space="preserve"> paper size. If you are using </w:t>
-      </w:r>
-      <w:r>
-        <w:rPr>
-          <w:lang w:val="en-US"/>
-        </w:rPr>
-        <w:t>US letter</w:t>
-      </w:r>
-      <w:r>
-        <w:t>-sized paper, please close this</w:t>
-      </w:r>
-      <w:r>
-        <w:t xml:space="preserve"> file and download the </w:t>
-      </w:r>
-      <w:r>
-        <w:rPr>
-          <w:lang w:val="en-US"/>
-        </w:rPr>
-        <w:t xml:space="preserve">Microsoft Word, Letter </w:t>
-      </w:r>
-      <w:r>
-        <w:t>file</w:t>
-      </w:r>
-      <w:r>
-        <w:t>.</w:t>
-      </w:r>
-    </w:p>
-    <w:p>
-      <w:pPr>
-        <w:pStyle w:val="BodyText"/>
+          <w:lang w:val="en-US"/>
+        </w:rPr>
+        <w:t>Inputs and Outputs</w:t>
+      </w:r>
+    </w:p>
+    <w:p>
+      <w:pPr>
+        <w:pStyle w:val="Heading3"/>
         <w:numPr>
           <w:ilvl w:val="0"/>
-          <w:numId w:val="8"/>
+          <w:numId w:val="0"/>
         </w:numPr>
-        <w:rPr>
-          <w:color w:val="FF0000"/>
-          <w:lang w:val="en-US"/>
-        </w:rPr>
-      </w:pPr>
-      <w:r>
-        <w:rPr>
-          <w:color w:val="FF0000"/>
-          <w:lang w:val="en-US"/>
-        </w:rPr>
-        <w:t>SQL Database:</w:t>
-      </w:r>
-    </w:p>
-    <w:p>
-      <w:pPr>
-        <w:pStyle w:val="BodyText"/>
+      </w:pPr>
+      <w:r>
+        <w:t>1) SQL Database</w:t>
+      </w:r>
+    </w:p>
+    <w:p>
+      <w:pPr>
+        <w:pStyle w:val="Heading3"/>
         <w:numPr>
           <w:ilvl w:val="0"/>
-          <w:numId w:val="8"/>
+          <w:numId w:val="0"/>
         </w:numPr>
-        <w:rPr>
+        <w:ind w:firstLine="288"/>
+      </w:pPr>
+      <w:r>
+        <w:t>a. Inventory</w:t>
+      </w:r>
+    </w:p>
+    <w:p>
+      <w:pPr>
+        <w:ind w:left="288"/>
+        <w:rPr>
+          <w:rFonts w:ascii="Times New Roman" w:hAnsi="Times New Roman" w:cs="Times New Roman"/>
+          <w:sz w:val="20"/>
+          <w:szCs w:val="20"/>
+        </w:rPr>
+      </w:pPr>
+      <w:r>
+        <w:rPr>
+          <w:rFonts w:ascii="Times New Roman" w:hAnsi="Times New Roman" w:cs="Times New Roman"/>
+          <w:sz w:val="20"/>
+          <w:szCs w:val="20"/>
+        </w:rPr>
+        <w:t xml:space="preserve">      The database will be used to keep a record of the inventory inside the machine and will be able to </w:t>
+      </w:r>
+      <w:r>
+        <w:rPr>
+          <w:rFonts w:ascii="Times New Roman" w:hAnsi="Times New Roman" w:cs="Times New Roman"/>
+          <w:sz w:val="20"/>
+          <w:szCs w:val="20"/>
+        </w:rPr>
+        <w:t xml:space="preserve">tell the customer whether a device is loaded or unloaded from a sensor in the PLC system. If loaded, the system will check whether the box is scanned in by the barcode scanner. If unloaded, the system will check whether the box is not scanned. All information will then be recorded and saved in the inventory section of the database. </w:t>
+      </w:r>
+    </w:p>
+    <w:p>
+      <w:pPr>
+        <w:ind w:left="288"/>
+        <w:rPr>
+          <w:rFonts w:ascii="Times New Roman" w:hAnsi="Times New Roman" w:cs="Times New Roman"/>
+          <w:sz w:val="20"/>
+          <w:szCs w:val="20"/>
+        </w:rPr>
+      </w:pPr>
+      <w:r>
+        <w:rPr>
+          <w:rFonts w:ascii="Times New Roman" w:hAnsi="Times New Roman" w:cs="Times New Roman"/>
+          <w:sz w:val="20"/>
+          <w:szCs w:val="20"/>
+        </w:rPr>
+        <w:t>b. Student Information</w:t>
+      </w:r>
+    </w:p>
+    <w:p>
+      <w:pPr>
+        <w:ind w:left="288"/>
+        <w:rPr>
+          <w:rFonts w:ascii="Times New Roman" w:hAnsi="Times New Roman" w:cs="Times New Roman"/>
+          <w:sz w:val="20"/>
+          <w:szCs w:val="20"/>
+        </w:rPr>
+      </w:pPr>
+      <w:r>
+        <w:rPr>
+          <w:rFonts w:ascii="Times New Roman" w:hAnsi="Times New Roman" w:cs="Times New Roman"/>
+          <w:sz w:val="20"/>
+          <w:szCs w:val="20"/>
+        </w:rPr>
+        <w:t xml:space="preserve">      The database will also be used to keep a record of the students who have rented devices for classes and will also be able to send the data to the customer through </w:t>
+      </w:r>
+      <w:r>
+        <w:rPr>
+          <w:rFonts w:ascii="Times New Roman" w:hAnsi="Times New Roman" w:cs="Times New Roman"/>
+          <w:sz w:val="20"/>
+          <w:szCs w:val="20"/>
+        </w:rPr>
+        <w:t xml:space="preserve">Ethernet. Under the student portion of the database, the T number will be recorded from the card reader connected to the MCU. The name and email of the student will be taken in by a user interface. A course section will then be chosen from a list of courses held by the database. Once a board is chosen, the barcode will be read by the scanner and logged for use by the customer. </w:t>
+      </w:r>
+    </w:p>
+    <w:p>
+      <w:pPr>
+        <w:rPr>
+          <w:rFonts w:ascii="Times New Roman" w:hAnsi="Times New Roman" w:cs="Times New Roman"/>
+          <w:i/>
+          <w:iCs/>
+          <w:sz w:val="20"/>
+          <w:szCs w:val="20"/>
+        </w:rPr>
+      </w:pPr>
+      <w:r>
+        <w:rPr>
+          <w:rFonts w:ascii="Times New Roman" w:hAnsi="Times New Roman" w:cs="Times New Roman"/>
+          <w:i/>
+          <w:iCs/>
+          <w:sz w:val="20"/>
+          <w:szCs w:val="20"/>
+        </w:rPr>
+        <w:t xml:space="preserve">2) </w:t>
+      </w:r>
+      <w:r>
+        <w:rPr>
+          <w:rFonts w:ascii="Times New Roman" w:hAnsi="Times New Roman" w:cs="Times New Roman"/>
+          <w:i/>
+          <w:iCs/>
+          <w:sz w:val="20"/>
+          <w:szCs w:val="20"/>
+        </w:rPr>
+        <w:t>Ethernet</w:t>
+      </w:r>
+    </w:p>
+    <w:p>
+      <w:pPr>
+        <w:rPr>
+          <w:rFonts w:ascii="Times New Roman" w:hAnsi="Times New Roman" w:cs="Times New Roman"/>
+          <w:i/>
+          <w:iCs/>
+          <w:sz w:val="20"/>
+          <w:szCs w:val="20"/>
+        </w:rPr>
+      </w:pPr>
+      <w:r>
+        <w:rPr>
+          <w:rFonts w:ascii="Times New Roman" w:hAnsi="Times New Roman" w:cs="Times New Roman"/>
+          <w:sz w:val="20"/>
+          <w:szCs w:val="20"/>
+        </w:rPr>
+        <w:t xml:space="preserve">      </w:t>
+      </w:r>
+      <w:r>
+        <w:rPr>
+          <w:rFonts w:ascii="Times New Roman" w:hAnsi="Times New Roman" w:cs="Times New Roman"/>
+          <w:i/>
+          <w:iCs/>
+          <w:sz w:val="20"/>
+          <w:szCs w:val="20"/>
+        </w:rPr>
+        <w:t xml:space="preserve">a. </w:t>
+      </w:r>
+      <w:r>
+        <w:rPr>
+          <w:rFonts w:ascii="Times New Roman" w:hAnsi="Times New Roman" w:cs="Times New Roman"/>
+          <w:i/>
+          <w:iCs/>
+          <w:sz w:val="20"/>
+          <w:szCs w:val="20"/>
+        </w:rPr>
+        <w:t>File Drop</w:t>
+      </w:r>
+    </w:p>
+    <w:p>
+      <w:pPr>
+        <w:ind w:left="288"/>
+        <w:rPr>
+          <w:rFonts w:ascii="Times New Roman" w:hAnsi="Times New Roman" w:cs="Times New Roman"/>
+          <w:sz w:val="20"/>
+          <w:szCs w:val="20"/>
+        </w:rPr>
+      </w:pPr>
+      <w:r>
+        <w:rPr>
+          <w:rFonts w:ascii="Times New Roman" w:hAnsi="Times New Roman" w:cs="Times New Roman"/>
+          <w:i/>
+          <w:iCs/>
+          <w:sz w:val="20"/>
+          <w:szCs w:val="20"/>
+        </w:rPr>
+        <w:t xml:space="preserve">      </w:t>
+      </w:r>
+      <w:r>
+        <w:rPr>
+          <w:rFonts w:ascii="Times New Roman" w:hAnsi="Times New Roman" w:cs="Times New Roman"/>
+          <w:sz w:val="20"/>
+          <w:szCs w:val="20"/>
+        </w:rPr>
+        <w:t xml:space="preserve">The ethernet cord shall be used to send and receive data </w:t>
+      </w:r>
+      <w:r>
+        <w:rPr>
+          <w:rFonts w:ascii="Times New Roman" w:hAnsi="Times New Roman" w:cs="Times New Roman"/>
+          <w:sz w:val="20"/>
+          <w:szCs w:val="20"/>
+        </w:rPr>
+        <w:t xml:space="preserve">to and from the customer. If the customer wants to see the database and who has taken items, they can request the file and it will be transmitted. The file will likely be a </w:t>
+      </w:r>
+      <w:r>
+        <w:rPr>
+          <w:rFonts w:ascii="Times New Roman" w:hAnsi="Times New Roman" w:cs="Times New Roman"/>
+          <w:sz w:val="20"/>
+          <w:szCs w:val="20"/>
+        </w:rPr>
+        <w:t>CSV</w:t>
+      </w:r>
+      <w:r>
+        <w:rPr>
+          <w:rFonts w:ascii="Times New Roman" w:hAnsi="Times New Roman" w:cs="Times New Roman"/>
+          <w:sz w:val="20"/>
+          <w:szCs w:val="20"/>
+        </w:rPr>
+        <w:t xml:space="preserve"> from Excel that will feed from and to the database. </w:t>
+      </w:r>
+      <w:r>
+        <w:rPr>
+          <w:rFonts w:ascii="Times New Roman" w:hAnsi="Times New Roman" w:cs="Times New Roman"/>
           <w:color w:val="FF0000"/>
-          <w:lang w:val="en-US"/>
-        </w:rPr>
-      </w:pPr>
-      <w:r>
-        <w:rPr>
-          <w:color w:val="FF0000"/>
-          <w:lang w:val="en-US"/>
-        </w:rPr>
-        <w:t>Ethernet:</w:t>
-      </w:r>
-    </w:p>
-    <w:p>
-      <w:pPr>
-        <w:pStyle w:val="BodyText"/>
+          <w:sz w:val="20"/>
+          <w:szCs w:val="20"/>
+        </w:rPr>
+        <w:t>Find numbers and references for In/Out</w:t>
+      </w:r>
+    </w:p>
+    <w:p>
+      <w:pPr>
+        <w:ind w:left="288"/>
+        <w:rPr>
+          <w:rFonts w:ascii="Times New Roman" w:hAnsi="Times New Roman" w:cs="Times New Roman"/>
+          <w:sz w:val="20"/>
+          <w:szCs w:val="20"/>
+        </w:rPr>
+      </w:pPr>
+      <w:r>
+        <w:rPr>
+          <w:rFonts w:ascii="Times New Roman" w:hAnsi="Times New Roman" w:cs="Times New Roman"/>
+          <w:sz w:val="20"/>
+          <w:szCs w:val="20"/>
+        </w:rPr>
+        <w:t>Input: Encoded message to the database</w:t>
+      </w:r>
+      <w:r>
+        <w:rPr>
+          <w:rFonts w:ascii="Times New Roman" w:hAnsi="Times New Roman" w:cs="Times New Roman"/>
+          <w:sz w:val="20"/>
+          <w:szCs w:val="20"/>
+        </w:rPr>
+        <w:t xml:space="preserve"> </w:t>
+      </w:r>
+    </w:p>
+    <w:p>
+      <w:pPr>
+        <w:ind w:left="288"/>
+        <w:rPr>
+          <w:rFonts w:ascii="Times New Roman" w:hAnsi="Times New Roman" w:cs="Times New Roman"/>
+          <w:sz w:val="20"/>
+          <w:szCs w:val="20"/>
+        </w:rPr>
+      </w:pPr>
+      <w:r>
+        <w:rPr>
+          <w:rFonts w:ascii="Times New Roman" w:hAnsi="Times New Roman" w:cs="Times New Roman"/>
+          <w:sz w:val="20"/>
+          <w:szCs w:val="20"/>
+        </w:rPr>
+        <w:t>Output: Message signal to the connected device</w:t>
+      </w:r>
+    </w:p>
+    <w:p>
+      <w:pPr>
+        <w:rPr>
+          <w:rFonts w:ascii="Times New Roman" w:hAnsi="Times New Roman" w:cs="Times New Roman"/>
+          <w:i/>
+          <w:iCs/>
+          <w:sz w:val="20"/>
+          <w:szCs w:val="20"/>
+        </w:rPr>
+      </w:pPr>
+      <w:r>
+        <w:rPr>
+          <w:rFonts w:ascii="Times New Roman" w:hAnsi="Times New Roman" w:cs="Times New Roman"/>
+          <w:i/>
+          <w:iCs/>
+          <w:sz w:val="20"/>
+          <w:szCs w:val="20"/>
+        </w:rPr>
+        <w:t xml:space="preserve">3) </w:t>
+      </w:r>
+      <w:r>
+        <w:rPr>
+          <w:rFonts w:ascii="Times New Roman" w:hAnsi="Times New Roman" w:cs="Times New Roman"/>
+          <w:i/>
+          <w:iCs/>
+          <w:sz w:val="20"/>
+          <w:szCs w:val="20"/>
+        </w:rPr>
+        <w:t>UI (User Interface)</w:t>
+      </w:r>
+    </w:p>
+    <w:p>
+      <w:pPr>
+        <w:rPr>
+          <w:rFonts w:ascii="Times New Roman" w:hAnsi="Times New Roman" w:cs="Times New Roman"/>
+          <w:sz w:val="20"/>
+          <w:szCs w:val="20"/>
+        </w:rPr>
+      </w:pPr>
+      <w:r>
+        <w:rPr>
+          <w:rFonts w:ascii="Times New Roman" w:hAnsi="Times New Roman" w:cs="Times New Roman"/>
+          <w:i/>
+          <w:iCs/>
+          <w:sz w:val="20"/>
+          <w:szCs w:val="20"/>
+        </w:rPr>
+        <w:t xml:space="preserve">      </w:t>
+      </w:r>
+      <w:r>
+        <w:rPr>
+          <w:rFonts w:ascii="Times New Roman" w:hAnsi="Times New Roman" w:cs="Times New Roman"/>
+          <w:sz w:val="20"/>
+          <w:szCs w:val="20"/>
+        </w:rPr>
+        <w:t xml:space="preserve">The user interface will be connected to the MCU and will allow the user to input their name, email, and which class(s) he or she needs a device for. </w:t>
+      </w:r>
+      <w:r>
+        <w:rPr>
+          <w:rFonts w:ascii="Times New Roman" w:hAnsi="Times New Roman" w:cs="Times New Roman"/>
+          <w:sz w:val="20"/>
+          <w:szCs w:val="20"/>
+        </w:rPr>
+        <w:t>The information is also relayed through the PLC system.</w:t>
+      </w:r>
+    </w:p>
+    <w:p>
+      <w:pPr>
+        <w:pStyle w:val="ListParagraph"/>
         <w:numPr>
           <w:ilvl w:val="0"/>
-          <w:numId w:val="8"/>
+          <w:numId w:val="16"/>
         </w:numPr>
         <w:rPr>
+          <w:rFonts w:ascii="Times New Roman" w:hAnsi="Times New Roman" w:cs="Times New Roman"/>
+          <w:sz w:val="20"/>
+          <w:szCs w:val="20"/>
+        </w:rPr>
+      </w:pPr>
+      <w:r>
+        <w:rPr>
+          <w:rFonts w:ascii="Times New Roman" w:hAnsi="Times New Roman" w:cs="Times New Roman"/>
           <w:color w:val="FF0000"/>
-          <w:lang w:val="en-US"/>
-        </w:rPr>
-      </w:pPr>
-      <w:r>
-        <w:rPr>
+          <w:sz w:val="20"/>
+          <w:szCs w:val="20"/>
+        </w:rPr>
+        <w:lastRenderedPageBreak/>
+        <w:t>Explain Touchscreen</w:t>
+      </w:r>
+      <w:r>
+        <w:rPr>
+          <w:rFonts w:ascii="Times New Roman" w:hAnsi="Times New Roman" w:cs="Times New Roman"/>
           <w:color w:val="FF0000"/>
-          <w:lang w:val="en-US"/>
-        </w:rPr>
-        <w:t>UI</w:t>
+          <w:sz w:val="20"/>
+          <w:szCs w:val="20"/>
+        </w:rPr>
+        <w:t>, Inputs, Outputs</w:t>
+      </w:r>
+    </w:p>
+    <w:p>
+      <w:pPr>
+        <w:rPr>
+          <w:rFonts w:ascii="Times New Roman" w:hAnsi="Times New Roman" w:cs="Times New Roman"/>
+          <w:i/>
+          <w:iCs/>
+          <w:sz w:val="20"/>
+          <w:szCs w:val="20"/>
+        </w:rPr>
+      </w:pPr>
+      <w:r>
+        <w:rPr>
+          <w:rFonts w:ascii="Times New Roman" w:hAnsi="Times New Roman" w:cs="Times New Roman"/>
+          <w:i/>
+          <w:iCs/>
+          <w:sz w:val="20"/>
+          <w:szCs w:val="20"/>
+        </w:rPr>
+        <w:t xml:space="preserve">4) </w:t>
+      </w:r>
+      <w:r>
+        <w:rPr>
+          <w:rFonts w:ascii="Times New Roman" w:hAnsi="Times New Roman" w:cs="Times New Roman"/>
+          <w:i/>
+          <w:iCs/>
+          <w:sz w:val="20"/>
+          <w:szCs w:val="20"/>
+        </w:rPr>
+        <w:t>Card Reader</w:t>
+      </w:r>
+    </w:p>
+    <w:p>
+      <w:pPr>
+        <w:rPr>
+          <w:rFonts w:ascii="Times New Roman" w:hAnsi="Times New Roman" w:cs="Times New Roman"/>
+          <w:color w:val="FF0000"/>
+          <w:sz w:val="20"/>
+          <w:szCs w:val="20"/>
+        </w:rPr>
+      </w:pPr>
+      <w:r>
+        <w:rPr>
+          <w:rFonts w:ascii="Times New Roman" w:hAnsi="Times New Roman" w:cs="Times New Roman"/>
+          <w:i/>
+          <w:iCs/>
+          <w:sz w:val="20"/>
+          <w:szCs w:val="20"/>
+        </w:rPr>
+        <w:t xml:space="preserve">      </w:t>
+      </w:r>
+      <w:r>
+        <w:rPr>
+          <w:rFonts w:ascii="Times New Roman" w:hAnsi="Times New Roman" w:cs="Times New Roman"/>
+          <w:sz w:val="20"/>
+          <w:szCs w:val="20"/>
+        </w:rPr>
+        <w:t xml:space="preserve">The card reader shall receive a signal from an ID card issued to the student by the college. When the signal is received, the device will send the data to the database through the MCU. The Reader will have an indicator light for a correctly scanned card to notify the student that he/she is good to proceed. </w:t>
+      </w:r>
+      <w:r>
+        <w:rPr>
+          <w:rFonts w:ascii="Times New Roman" w:hAnsi="Times New Roman" w:cs="Times New Roman"/>
+          <w:color w:val="FF0000"/>
+          <w:sz w:val="20"/>
+          <w:szCs w:val="20"/>
+        </w:rPr>
+        <w:t xml:space="preserve">Explain </w:t>
+      </w:r>
+      <w:r>
+        <w:rPr>
+          <w:rFonts w:ascii="Times New Roman" w:hAnsi="Times New Roman" w:cs="Times New Roman"/>
+          <w:color w:val="FF0000"/>
+          <w:sz w:val="20"/>
+          <w:szCs w:val="20"/>
+        </w:rPr>
+        <w:t xml:space="preserve">the </w:t>
+      </w:r>
+      <w:r>
+        <w:rPr>
+          <w:rFonts w:ascii="Times New Roman" w:hAnsi="Times New Roman" w:cs="Times New Roman"/>
+          <w:color w:val="FF0000"/>
+          <w:sz w:val="20"/>
+          <w:szCs w:val="20"/>
+        </w:rPr>
+        <w:t>input/output</w:t>
+      </w:r>
+      <w:r>
+        <w:rPr>
+          <w:rFonts w:ascii="Times New Roman" w:hAnsi="Times New Roman" w:cs="Times New Roman"/>
+          <w:color w:val="FF0000"/>
+          <w:sz w:val="20"/>
+          <w:szCs w:val="20"/>
+        </w:rPr>
+        <w:t xml:space="preserve"> with numbers</w:t>
+      </w:r>
+      <w:r>
+        <w:rPr>
+          <w:rFonts w:ascii="Times New Roman" w:hAnsi="Times New Roman" w:cs="Times New Roman"/>
+          <w:color w:val="FF0000"/>
+          <w:sz w:val="20"/>
+          <w:szCs w:val="20"/>
+        </w:rPr>
+        <w:t>.</w:t>
       </w:r>
     </w:p>
     <w:p>
@@ -1432,7 +1992,6 @@
           <w:noProof/>
           <w:color w:val="FF0000"/>
         </w:rPr>
-        <w:lastRenderedPageBreak/>
         <w:drawing>
           <wp:inline distT="0" distB="0" distL="0" distR="0" wp14:anchorId="06DC296E" wp14:editId="472E07B3">
             <wp:extent cx="3089910" cy="2525879"/>
@@ -1505,7 +2064,14 @@
           <w:color w:val="FF0000"/>
           <w:lang w:val="en-US"/>
         </w:rPr>
-        <w:t>In order to understand the overall design the process must be acknowledged first. The process would be very simple. A student would walk into the office of  Electrical and Computer Engineering and using the Eagle Card he/she would tap on the reader and after verifying the information the student then will choose the required board from the given set of choices on LCD and after doing so one of the drawers would pop open and with the help of LEDs the student would grab the needed board and close the drawer as shown in figure 2.</w:t>
+        <w:t xml:space="preserve">In order to understand the overall design the process must be acknowledged first. The process would be very simple. A student would walk into the office of  Electrical and Computer Engineering and using the Eagle Card he/she would tap on the reader and after verifying the information the student then will choose the required board from the given set of choices on </w:t>
+      </w:r>
+      <w:r>
+        <w:rPr>
+          <w:color w:val="FF0000"/>
+          <w:lang w:val="en-US"/>
+        </w:rPr>
+        <w:t>LCD and after doing so one of the drawers would pop open and with the help of LEDs the student would grab the needed board and close the drawer as shown in figure 2.</w:t>
       </w:r>
     </w:p>
     <w:p>
@@ -1750,6 +2316,7 @@
         <w:pStyle w:val="Heading2"/>
       </w:pPr>
       <w:r>
+        <w:lastRenderedPageBreak/>
         <w:t>Equations</w:t>
       </w:r>
     </w:p>
@@ -1900,11 +2467,7 @@
         <w:t>English, commas, semi</w:t>
       </w:r>
       <w:r>
-        <w:t xml:space="preserve">colons, periods, question and exclamation marks are located within quotation marks only when a complete thought or name is cited, such as a title or full quotation. When quotation marks are used, instead of a bold or italic </w:t>
-      </w:r>
-      <w:r>
-        <w:lastRenderedPageBreak/>
-        <w:t>typeface, to highlight a word or phrase, punctuation should appear outside of the quotation marks. A parenthetical phrase or statement at the end of a sentence is punctuated outside of the closing parenthesis (like this). (A parenthetical sentence is punctuated within the parentheses.)</w:t>
+        <w:t>colons, periods, question and exclamation marks are located within quotation marks only when a complete thought or name is cited, such as a title or full quotation. When quotation marks are used, instead of a bold or italic typeface, to highlight a word or phrase, punctuation should appear outside of the quotation marks. A parenthetical phrase or statement at the end of a sentence is punctuated outside of the closing parenthesis (like this). (A parenthetical sentence is punctuated within the parentheses.)</w:t>
       </w:r>
     </w:p>
     <w:p>
@@ -2230,6 +2793,7 @@
         <w:pStyle w:val="Heading2"/>
       </w:pPr>
       <w:r>
+        <w:lastRenderedPageBreak/>
         <w:t>Figures and Tables</w:t>
       </w:r>
     </w:p>
@@ -2629,7 +3193,6 @@
         <w:pStyle w:val="Heading5"/>
       </w:pPr>
       <w:r>
-        <w:lastRenderedPageBreak/>
         <w:t>References</w:t>
       </w:r>
     </w:p>
@@ -3454,15 +4017,24 @@
           <w:lang w:val="en-US"/>
         </w:rPr>
       </w:pPr>
+    </w:p>
+    <w:p>
+      <w:pPr>
+        <w:pStyle w:val="BodyText"/>
+        <w:ind w:firstLine="0"/>
+        <w:rPr>
+          <w:lang w:val="en-US"/>
+        </w:rPr>
+      </w:pPr>
       <w:r>
         <w:rPr>
           <w:noProof/>
           <w:lang w:val="en-US"/>
         </w:rPr>
         <w:drawing>
-          <wp:inline distT="0" distB="0" distL="0" distR="0" wp14:anchorId="2DDE07FC" wp14:editId="43D7F459">
-            <wp:extent cx="3002280" cy="3882390"/>
-            <wp:effectExtent l="0" t="0" r="7620" b="3810"/>
+          <wp:inline distT="0" distB="0" distL="0" distR="0" wp14:anchorId="124A0EC4" wp14:editId="20AB0CDD">
+            <wp:extent cx="3089910" cy="2053893"/>
+            <wp:effectExtent l="0" t="0" r="0" b="3810"/>
             <wp:docPr id="8" name="Picture 8"/>
             <wp:cNvGraphicFramePr>
               <a:graphicFrameLocks xmlns:a="http://schemas.openxmlformats.org/drawingml/2006/main" noChangeAspect="1"/>
@@ -3489,7 +4061,7 @@
                   <pic:spPr>
                     <a:xfrm>
                       <a:off x="0" y="0"/>
-                      <a:ext cx="3005464" cy="3886508"/>
+                      <a:ext cx="3089910" cy="2053893"/>
                     </a:xfrm>
                     <a:prstGeom prst="rect">
                       <a:avLst/>
@@ -3501,15 +4073,6 @@
           </wp:inline>
         </w:drawing>
       </w:r>
-    </w:p>
-    <w:p>
-      <w:pPr>
-        <w:pStyle w:val="BodyText"/>
-        <w:ind w:firstLine="0"/>
-        <w:rPr>
-          <w:lang w:val="en-US"/>
-        </w:rPr>
-      </w:pPr>
     </w:p>
     <w:p>
       <w:pPr>
@@ -3656,6 +4219,95 @@
 <file path=word/numbering.xml><?xml version="1.0" encoding="utf-8"?>
 <w:numbering xmlns:wpc="http://schemas.microsoft.com/office/word/2010/wordprocessingCanvas" xmlns:cx="http://schemas.microsoft.com/office/drawing/2014/chartex" xmlns:cx1="http://schemas.microsoft.com/office/drawing/2015/9/8/chartex" xmlns:cx2="http://schemas.microsoft.com/office/drawing/2015/10/21/chartex" xmlns:cx3="http://schemas.microsoft.com/office/drawing/2016/5/9/chartex" xmlns:cx4="http://schemas.microsoft.com/office/drawing/2016/5/10/chartex" xmlns:cx5="http://schemas.microsoft.com/office/drawing/2016/5/11/chartex" xmlns:cx6="http://schemas.microsoft.com/office/drawing/2016/5/12/chartex" xmlns:cx7="http://schemas.microsoft.com/office/drawing/2016/5/13/chartex" xmlns:cx8="http://schemas.microsoft.com/office/drawing/2016/5/14/chartex" xmlns:mc="http://schemas.openxmlformats.org/markup-compatibility/2006" xmlns:aink="http://schemas.microsoft.com/office/drawing/2016/ink" xmlns:am3d="http://schemas.microsoft.com/office/drawing/2017/model3d" xmlns:o="urn:schemas-microsoft-com:office:office" xmlns:oel="http://schemas.microsoft.com/office/2019/extlst" xmlns:r="http://schemas.openxmlformats.org/officeDocument/2006/relationships" xmlns:m="http://schemas.openxmlformats.org/officeDocument/2006/math" xmlns:v="urn:schemas-microsoft-com:vml" xmlns:wp14="http://schemas.microsoft.com/office/word/2010/wordprocessingDrawing" xmlns:wp="http://schemas.openxmlformats.org/drawingml/2006/wordprocessingDrawing" xmlns:w10="urn:schemas-microsoft-com:office:word" xmlns:w="http://schemas.openxmlformats.org/wordprocessingml/2006/main" xmlns:w14="http://schemas.microsoft.com/office/word/2010/wordml" xmlns:w15="http://schemas.microsoft.com/office/word/2012/wordml" xmlns:w16cex="http://schemas.microsoft.com/office/word/2018/wordml/cex" xmlns:w16cid="http://schemas.microsoft.com/office/word/2016/wordml/cid" xmlns:w16="http://schemas.microsoft.com/office/word/2018/wordml" xmlns:w16sdtdh="http://schemas.microsoft.com/office/word/2020/wordml/sdtdatahash" xmlns:w16se="http://schemas.microsoft.com/office/word/2015/wordml/symex" xmlns:wpg="http://schemas.microsoft.com/office/word/2010/wordprocessingGroup" xmlns:wpi="http://schemas.microsoft.com/office/word/2010/wordprocessingInk" xmlns:wne="http://schemas.microsoft.com/office/word/2006/wordml" xmlns:wps="http://schemas.microsoft.com/office/word/2010/wordprocessingShape" mc:Ignorable="w14 w15 w16se w16cid w16 w16cex w16sdtdh wp14">
   <w:abstractNum w:abstractNumId="0" w15:restartNumberingAfterBreak="0">
+    <w:nsid w:val="0D604CDA"/>
+    <w:multiLevelType w:val="hybridMultilevel"/>
+    <w:tmpl w:val="B698827E"/>
+    <w:lvl w:ilvl="0" w:tplc="5542358C">
+      <w:start w:val="1"/>
+      <w:numFmt w:val="lowerRoman"/>
+      <w:lvlText w:val="%1)"/>
+      <w:lvlJc w:val="left"/>
+      <w:pPr>
+        <w:ind w:left="1440" w:hanging="720"/>
+      </w:pPr>
+      <w:rPr>
+        <w:rFonts w:hint="default"/>
+      </w:rPr>
+    </w:lvl>
+    <w:lvl w:ilvl="1" w:tplc="04090019" w:tentative="1">
+      <w:start w:val="1"/>
+      <w:numFmt w:val="lowerLetter"/>
+      <w:lvlText w:val="%2."/>
+      <w:lvlJc w:val="left"/>
+      <w:pPr>
+        <w:ind w:left="1800" w:hanging="360"/>
+      </w:pPr>
+    </w:lvl>
+    <w:lvl w:ilvl="2" w:tplc="0409001B" w:tentative="1">
+      <w:start w:val="1"/>
+      <w:numFmt w:val="lowerRoman"/>
+      <w:lvlText w:val="%3."/>
+      <w:lvlJc w:val="right"/>
+      <w:pPr>
+        <w:ind w:left="2520" w:hanging="180"/>
+      </w:pPr>
+    </w:lvl>
+    <w:lvl w:ilvl="3" w:tplc="0409000F" w:tentative="1">
+      <w:start w:val="1"/>
+      <w:numFmt w:val="decimal"/>
+      <w:lvlText w:val="%4."/>
+      <w:lvlJc w:val="left"/>
+      <w:pPr>
+        <w:ind w:left="3240" w:hanging="360"/>
+      </w:pPr>
+    </w:lvl>
+    <w:lvl w:ilvl="4" w:tplc="04090019" w:tentative="1">
+      <w:start w:val="1"/>
+      <w:numFmt w:val="lowerLetter"/>
+      <w:lvlText w:val="%5."/>
+      <w:lvlJc w:val="left"/>
+      <w:pPr>
+        <w:ind w:left="3960" w:hanging="360"/>
+      </w:pPr>
+    </w:lvl>
+    <w:lvl w:ilvl="5" w:tplc="0409001B" w:tentative="1">
+      <w:start w:val="1"/>
+      <w:numFmt w:val="lowerRoman"/>
+      <w:lvlText w:val="%6."/>
+      <w:lvlJc w:val="right"/>
+      <w:pPr>
+        <w:ind w:left="4680" w:hanging="180"/>
+      </w:pPr>
+    </w:lvl>
+    <w:lvl w:ilvl="6" w:tplc="0409000F" w:tentative="1">
+      <w:start w:val="1"/>
+      <w:numFmt w:val="decimal"/>
+      <w:lvlText w:val="%7."/>
+      <w:lvlJc w:val="left"/>
+      <w:pPr>
+        <w:ind w:left="5400" w:hanging="360"/>
+      </w:pPr>
+    </w:lvl>
+    <w:lvl w:ilvl="7" w:tplc="04090019" w:tentative="1">
+      <w:start w:val="1"/>
+      <w:numFmt w:val="lowerLetter"/>
+      <w:lvlText w:val="%8."/>
+      <w:lvlJc w:val="left"/>
+      <w:pPr>
+        <w:ind w:left="6120" w:hanging="360"/>
+      </w:pPr>
+    </w:lvl>
+    <w:lvl w:ilvl="8" w:tplc="0409001B" w:tentative="1">
+      <w:start w:val="1"/>
+      <w:numFmt w:val="lowerRoman"/>
+      <w:lvlText w:val="%9."/>
+      <w:lvlJc w:val="right"/>
+      <w:pPr>
+        <w:ind w:left="6840" w:hanging="180"/>
+      </w:pPr>
+    </w:lvl>
+  </w:abstractNum>
+  <w:abstractNum w:abstractNumId="1" w15:restartNumberingAfterBreak="0">
     <w:nsid w:val="26FE1FCF"/>
     <w:multiLevelType w:val="hybridMultilevel"/>
     <w:tmpl w:val="33826962"/>
@@ -3816,7 +4468,98 @@
       </w:rPr>
     </w:lvl>
   </w:abstractNum>
-  <w:abstractNum w:abstractNumId="1" w15:restartNumberingAfterBreak="0">
+  <w:abstractNum w:abstractNumId="2" w15:restartNumberingAfterBreak="0">
+    <w:nsid w:val="328C68BA"/>
+    <w:multiLevelType w:val="hybridMultilevel"/>
+    <w:tmpl w:val="5DAC0578"/>
+    <w:lvl w:ilvl="0" w:tplc="211CA5B4">
+      <w:start w:val="1"/>
+      <w:numFmt w:val="lowerLetter"/>
+      <w:lvlText w:val="%1."/>
+      <w:lvlJc w:val="left"/>
+      <w:pPr>
+        <w:ind w:left="630" w:hanging="360"/>
+      </w:pPr>
+      <w:rPr>
+        <w:rFonts w:hint="default"/>
+        <w:i/>
+        <w:iCs/>
+      </w:rPr>
+    </w:lvl>
+    <w:lvl w:ilvl="1" w:tplc="04090019" w:tentative="1">
+      <w:start w:val="1"/>
+      <w:numFmt w:val="lowerLetter"/>
+      <w:lvlText w:val="%2."/>
+      <w:lvlJc w:val="left"/>
+      <w:pPr>
+        <w:ind w:left="1350" w:hanging="360"/>
+      </w:pPr>
+    </w:lvl>
+    <w:lvl w:ilvl="2" w:tplc="0409001B" w:tentative="1">
+      <w:start w:val="1"/>
+      <w:numFmt w:val="lowerRoman"/>
+      <w:lvlText w:val="%3."/>
+      <w:lvlJc w:val="right"/>
+      <w:pPr>
+        <w:ind w:left="2070" w:hanging="180"/>
+      </w:pPr>
+    </w:lvl>
+    <w:lvl w:ilvl="3" w:tplc="0409000F" w:tentative="1">
+      <w:start w:val="1"/>
+      <w:numFmt w:val="decimal"/>
+      <w:lvlText w:val="%4."/>
+      <w:lvlJc w:val="left"/>
+      <w:pPr>
+        <w:ind w:left="2790" w:hanging="360"/>
+      </w:pPr>
+    </w:lvl>
+    <w:lvl w:ilvl="4" w:tplc="04090019" w:tentative="1">
+      <w:start w:val="1"/>
+      <w:numFmt w:val="lowerLetter"/>
+      <w:lvlText w:val="%5."/>
+      <w:lvlJc w:val="left"/>
+      <w:pPr>
+        <w:ind w:left="3510" w:hanging="360"/>
+      </w:pPr>
+    </w:lvl>
+    <w:lvl w:ilvl="5" w:tplc="0409001B" w:tentative="1">
+      <w:start w:val="1"/>
+      <w:numFmt w:val="lowerRoman"/>
+      <w:lvlText w:val="%6."/>
+      <w:lvlJc w:val="right"/>
+      <w:pPr>
+        <w:ind w:left="4230" w:hanging="180"/>
+      </w:pPr>
+    </w:lvl>
+    <w:lvl w:ilvl="6" w:tplc="0409000F" w:tentative="1">
+      <w:start w:val="1"/>
+      <w:numFmt w:val="decimal"/>
+      <w:lvlText w:val="%7."/>
+      <w:lvlJc w:val="left"/>
+      <w:pPr>
+        <w:ind w:left="4950" w:hanging="360"/>
+      </w:pPr>
+    </w:lvl>
+    <w:lvl w:ilvl="7" w:tplc="04090019" w:tentative="1">
+      <w:start w:val="1"/>
+      <w:numFmt w:val="lowerLetter"/>
+      <w:lvlText w:val="%8."/>
+      <w:lvlJc w:val="left"/>
+      <w:pPr>
+        <w:ind w:left="5670" w:hanging="360"/>
+      </w:pPr>
+    </w:lvl>
+    <w:lvl w:ilvl="8" w:tplc="0409001B" w:tentative="1">
+      <w:start w:val="1"/>
+      <w:numFmt w:val="lowerRoman"/>
+      <w:lvlText w:val="%9."/>
+      <w:lvlJc w:val="right"/>
+      <w:pPr>
+        <w:ind w:left="6390" w:hanging="180"/>
+      </w:pPr>
+    </w:lvl>
+  </w:abstractNum>
+  <w:abstractNum w:abstractNumId="3" w15:restartNumberingAfterBreak="0">
     <w:nsid w:val="37660336"/>
     <w:multiLevelType w:val="hybridMultilevel"/>
     <w:tmpl w:val="754EAC84"/>
@@ -3957,7 +4700,7 @@
       </w:rPr>
     </w:lvl>
   </w:abstractNum>
-  <w:abstractNum w:abstractNumId="2" w15:restartNumberingAfterBreak="0">
+  <w:abstractNum w:abstractNumId="4" w15:restartNumberingAfterBreak="0">
     <w:nsid w:val="3F804354"/>
     <w:multiLevelType w:val="hybridMultilevel"/>
     <w:tmpl w:val="0CE06858"/>
@@ -4046,10 +4789,10 @@
       </w:pPr>
     </w:lvl>
   </w:abstractNum>
-  <w:abstractNum w:abstractNumId="3" w15:restartNumberingAfterBreak="0">
+  <w:abstractNum w:abstractNumId="5" w15:restartNumberingAfterBreak="0">
     <w:nsid w:val="4189603E"/>
     <w:multiLevelType w:val="multilevel"/>
-    <w:tmpl w:val="0AB06E12"/>
+    <w:tmpl w:val="43A0B9D0"/>
     <w:lvl w:ilvl="0">
       <w:start w:val="1"/>
       <w:numFmt w:val="upperRoman"/>
@@ -4122,7 +4865,7 @@
       <w:start w:val="1"/>
       <w:numFmt w:val="decimal"/>
       <w:pStyle w:val="Heading3"/>
-      <w:lvlText w:val="%3)"/>
+      <w:lvlText w:val="%3."/>
       <w:lvlJc w:val="left"/>
       <w:pPr>
         <w:tabs>
@@ -4131,7 +4874,7 @@
         <w:ind w:firstLine="180"/>
       </w:pPr>
       <w:rPr>
-        <w:rFonts w:ascii="Times New Roman" w:hAnsi="Times New Roman" w:cs="Times New Roman" w:hint="default"/>
+        <w:rFonts w:ascii="Times New Roman" w:eastAsia="SimSun" w:hAnsi="Times New Roman" w:cs="Times New Roman"/>
         <w:b w:val="0"/>
         <w:bCs w:val="0"/>
         <w:i/>
@@ -4253,7 +4996,7 @@
       </w:rPr>
     </w:lvl>
   </w:abstractNum>
-  <w:abstractNum w:abstractNumId="4" w15:restartNumberingAfterBreak="0">
+  <w:abstractNum w:abstractNumId="6" w15:restartNumberingAfterBreak="0">
     <w:nsid w:val="493C3F76"/>
     <w:multiLevelType w:val="hybridMultilevel"/>
     <w:tmpl w:val="9A9E418C"/>
@@ -4364,7 +5107,96 @@
       </w:pPr>
     </w:lvl>
   </w:abstractNum>
-  <w:abstractNum w:abstractNumId="5" w15:restartNumberingAfterBreak="0">
+  <w:abstractNum w:abstractNumId="7" w15:restartNumberingAfterBreak="0">
+    <w:nsid w:val="4960229A"/>
+    <w:multiLevelType w:val="hybridMultilevel"/>
+    <w:tmpl w:val="F104B900"/>
+    <w:lvl w:ilvl="0" w:tplc="611280A6">
+      <w:start w:val="1"/>
+      <w:numFmt w:val="upperRoman"/>
+      <w:lvlText w:val="%1)"/>
+      <w:lvlJc w:val="left"/>
+      <w:pPr>
+        <w:ind w:left="762" w:hanging="720"/>
+      </w:pPr>
+      <w:rPr>
+        <w:rFonts w:hint="default"/>
+      </w:rPr>
+    </w:lvl>
+    <w:lvl w:ilvl="1" w:tplc="04090019" w:tentative="1">
+      <w:start w:val="1"/>
+      <w:numFmt w:val="lowerLetter"/>
+      <w:lvlText w:val="%2."/>
+      <w:lvlJc w:val="left"/>
+      <w:pPr>
+        <w:ind w:left="1122" w:hanging="360"/>
+      </w:pPr>
+    </w:lvl>
+    <w:lvl w:ilvl="2" w:tplc="0409001B" w:tentative="1">
+      <w:start w:val="1"/>
+      <w:numFmt w:val="lowerRoman"/>
+      <w:lvlText w:val="%3."/>
+      <w:lvlJc w:val="right"/>
+      <w:pPr>
+        <w:ind w:left="1842" w:hanging="180"/>
+      </w:pPr>
+    </w:lvl>
+    <w:lvl w:ilvl="3" w:tplc="0409000F" w:tentative="1">
+      <w:start w:val="1"/>
+      <w:numFmt w:val="decimal"/>
+      <w:lvlText w:val="%4."/>
+      <w:lvlJc w:val="left"/>
+      <w:pPr>
+        <w:ind w:left="2562" w:hanging="360"/>
+      </w:pPr>
+    </w:lvl>
+    <w:lvl w:ilvl="4" w:tplc="04090019" w:tentative="1">
+      <w:start w:val="1"/>
+      <w:numFmt w:val="lowerLetter"/>
+      <w:lvlText w:val="%5."/>
+      <w:lvlJc w:val="left"/>
+      <w:pPr>
+        <w:ind w:left="3282" w:hanging="360"/>
+      </w:pPr>
+    </w:lvl>
+    <w:lvl w:ilvl="5" w:tplc="0409001B" w:tentative="1">
+      <w:start w:val="1"/>
+      <w:numFmt w:val="lowerRoman"/>
+      <w:lvlText w:val="%6."/>
+      <w:lvlJc w:val="right"/>
+      <w:pPr>
+        <w:ind w:left="4002" w:hanging="180"/>
+      </w:pPr>
+    </w:lvl>
+    <w:lvl w:ilvl="6" w:tplc="0409000F" w:tentative="1">
+      <w:start w:val="1"/>
+      <w:numFmt w:val="decimal"/>
+      <w:lvlText w:val="%7."/>
+      <w:lvlJc w:val="left"/>
+      <w:pPr>
+        <w:ind w:left="4722" w:hanging="360"/>
+      </w:pPr>
+    </w:lvl>
+    <w:lvl w:ilvl="7" w:tplc="04090019" w:tentative="1">
+      <w:start w:val="1"/>
+      <w:numFmt w:val="lowerLetter"/>
+      <w:lvlText w:val="%8."/>
+      <w:lvlJc w:val="left"/>
+      <w:pPr>
+        <w:ind w:left="5442" w:hanging="360"/>
+      </w:pPr>
+    </w:lvl>
+    <w:lvl w:ilvl="8" w:tplc="0409001B" w:tentative="1">
+      <w:start w:val="1"/>
+      <w:numFmt w:val="lowerRoman"/>
+      <w:lvlText w:val="%9."/>
+      <w:lvlJc w:val="right"/>
+      <w:pPr>
+        <w:ind w:left="6162" w:hanging="180"/>
+      </w:pPr>
+    </w:lvl>
+  </w:abstractNum>
+  <w:abstractNum w:abstractNumId="8" w15:restartNumberingAfterBreak="0">
     <w:nsid w:val="52CA544A"/>
     <w:multiLevelType w:val="singleLevel"/>
     <w:tmpl w:val="AED6D67E"/>
@@ -4391,7 +5223,185 @@
       </w:rPr>
     </w:lvl>
   </w:abstractNum>
-  <w:abstractNum w:abstractNumId="6" w15:restartNumberingAfterBreak="0">
+  <w:abstractNum w:abstractNumId="9" w15:restartNumberingAfterBreak="0">
+    <w:nsid w:val="54A4637E"/>
+    <w:multiLevelType w:val="hybridMultilevel"/>
+    <w:tmpl w:val="10A86446"/>
+    <w:lvl w:ilvl="0" w:tplc="50901FE6">
+      <w:start w:val="1"/>
+      <w:numFmt w:val="lowerRoman"/>
+      <w:lvlText w:val="%1)"/>
+      <w:lvlJc w:val="left"/>
+      <w:pPr>
+        <w:ind w:left="1008" w:hanging="720"/>
+      </w:pPr>
+      <w:rPr>
+        <w:rFonts w:hint="default"/>
+      </w:rPr>
+    </w:lvl>
+    <w:lvl w:ilvl="1" w:tplc="04090019" w:tentative="1">
+      <w:start w:val="1"/>
+      <w:numFmt w:val="lowerLetter"/>
+      <w:lvlText w:val="%2."/>
+      <w:lvlJc w:val="left"/>
+      <w:pPr>
+        <w:ind w:left="1368" w:hanging="360"/>
+      </w:pPr>
+    </w:lvl>
+    <w:lvl w:ilvl="2" w:tplc="0409001B" w:tentative="1">
+      <w:start w:val="1"/>
+      <w:numFmt w:val="lowerRoman"/>
+      <w:lvlText w:val="%3."/>
+      <w:lvlJc w:val="right"/>
+      <w:pPr>
+        <w:ind w:left="2088" w:hanging="180"/>
+      </w:pPr>
+    </w:lvl>
+    <w:lvl w:ilvl="3" w:tplc="0409000F" w:tentative="1">
+      <w:start w:val="1"/>
+      <w:numFmt w:val="decimal"/>
+      <w:lvlText w:val="%4."/>
+      <w:lvlJc w:val="left"/>
+      <w:pPr>
+        <w:ind w:left="2808" w:hanging="360"/>
+      </w:pPr>
+    </w:lvl>
+    <w:lvl w:ilvl="4" w:tplc="04090019" w:tentative="1">
+      <w:start w:val="1"/>
+      <w:numFmt w:val="lowerLetter"/>
+      <w:lvlText w:val="%5."/>
+      <w:lvlJc w:val="left"/>
+      <w:pPr>
+        <w:ind w:left="3528" w:hanging="360"/>
+      </w:pPr>
+    </w:lvl>
+    <w:lvl w:ilvl="5" w:tplc="0409001B" w:tentative="1">
+      <w:start w:val="1"/>
+      <w:numFmt w:val="lowerRoman"/>
+      <w:lvlText w:val="%6."/>
+      <w:lvlJc w:val="right"/>
+      <w:pPr>
+        <w:ind w:left="4248" w:hanging="180"/>
+      </w:pPr>
+    </w:lvl>
+    <w:lvl w:ilvl="6" w:tplc="0409000F" w:tentative="1">
+      <w:start w:val="1"/>
+      <w:numFmt w:val="decimal"/>
+      <w:lvlText w:val="%7."/>
+      <w:lvlJc w:val="left"/>
+      <w:pPr>
+        <w:ind w:left="4968" w:hanging="360"/>
+      </w:pPr>
+    </w:lvl>
+    <w:lvl w:ilvl="7" w:tplc="04090019" w:tentative="1">
+      <w:start w:val="1"/>
+      <w:numFmt w:val="lowerLetter"/>
+      <w:lvlText w:val="%8."/>
+      <w:lvlJc w:val="left"/>
+      <w:pPr>
+        <w:ind w:left="5688" w:hanging="360"/>
+      </w:pPr>
+    </w:lvl>
+    <w:lvl w:ilvl="8" w:tplc="0409001B" w:tentative="1">
+      <w:start w:val="1"/>
+      <w:numFmt w:val="lowerRoman"/>
+      <w:lvlText w:val="%9."/>
+      <w:lvlJc w:val="right"/>
+      <w:pPr>
+        <w:ind w:left="6408" w:hanging="180"/>
+      </w:pPr>
+    </w:lvl>
+  </w:abstractNum>
+  <w:abstractNum w:abstractNumId="10" w15:restartNumberingAfterBreak="0">
+    <w:nsid w:val="59100A2B"/>
+    <w:multiLevelType w:val="hybridMultilevel"/>
+    <w:tmpl w:val="1F8A6E88"/>
+    <w:lvl w:ilvl="0" w:tplc="A1886B3A">
+      <w:start w:val="1"/>
+      <w:numFmt w:val="upperRoman"/>
+      <w:lvlText w:val="%1)"/>
+      <w:lvlJc w:val="left"/>
+      <w:pPr>
+        <w:ind w:left="936" w:hanging="720"/>
+      </w:pPr>
+      <w:rPr>
+        <w:rFonts w:hint="default"/>
+      </w:rPr>
+    </w:lvl>
+    <w:lvl w:ilvl="1" w:tplc="04090019" w:tentative="1">
+      <w:start w:val="1"/>
+      <w:numFmt w:val="lowerLetter"/>
+      <w:lvlText w:val="%2."/>
+      <w:lvlJc w:val="left"/>
+      <w:pPr>
+        <w:ind w:left="1296" w:hanging="360"/>
+      </w:pPr>
+    </w:lvl>
+    <w:lvl w:ilvl="2" w:tplc="0409001B" w:tentative="1">
+      <w:start w:val="1"/>
+      <w:numFmt w:val="lowerRoman"/>
+      <w:lvlText w:val="%3."/>
+      <w:lvlJc w:val="right"/>
+      <w:pPr>
+        <w:ind w:left="2016" w:hanging="180"/>
+      </w:pPr>
+    </w:lvl>
+    <w:lvl w:ilvl="3" w:tplc="0409000F" w:tentative="1">
+      <w:start w:val="1"/>
+      <w:numFmt w:val="decimal"/>
+      <w:lvlText w:val="%4."/>
+      <w:lvlJc w:val="left"/>
+      <w:pPr>
+        <w:ind w:left="2736" w:hanging="360"/>
+      </w:pPr>
+    </w:lvl>
+    <w:lvl w:ilvl="4" w:tplc="04090019" w:tentative="1">
+      <w:start w:val="1"/>
+      <w:numFmt w:val="lowerLetter"/>
+      <w:lvlText w:val="%5."/>
+      <w:lvlJc w:val="left"/>
+      <w:pPr>
+        <w:ind w:left="3456" w:hanging="360"/>
+      </w:pPr>
+    </w:lvl>
+    <w:lvl w:ilvl="5" w:tplc="0409001B" w:tentative="1">
+      <w:start w:val="1"/>
+      <w:numFmt w:val="lowerRoman"/>
+      <w:lvlText w:val="%6."/>
+      <w:lvlJc w:val="right"/>
+      <w:pPr>
+        <w:ind w:left="4176" w:hanging="180"/>
+      </w:pPr>
+    </w:lvl>
+    <w:lvl w:ilvl="6" w:tplc="0409000F" w:tentative="1">
+      <w:start w:val="1"/>
+      <w:numFmt w:val="decimal"/>
+      <w:lvlText w:val="%7."/>
+      <w:lvlJc w:val="left"/>
+      <w:pPr>
+        <w:ind w:left="4896" w:hanging="360"/>
+      </w:pPr>
+    </w:lvl>
+    <w:lvl w:ilvl="7" w:tplc="04090019" w:tentative="1">
+      <w:start w:val="1"/>
+      <w:numFmt w:val="lowerLetter"/>
+      <w:lvlText w:val="%8."/>
+      <w:lvlJc w:val="left"/>
+      <w:pPr>
+        <w:ind w:left="5616" w:hanging="360"/>
+      </w:pPr>
+    </w:lvl>
+    <w:lvl w:ilvl="8" w:tplc="0409001B" w:tentative="1">
+      <w:start w:val="1"/>
+      <w:numFmt w:val="lowerRoman"/>
+      <w:lvlText w:val="%9."/>
+      <w:lvlJc w:val="right"/>
+      <w:pPr>
+        <w:ind w:left="6336" w:hanging="180"/>
+      </w:pPr>
+    </w:lvl>
+  </w:abstractNum>
+  <w:abstractNum w:abstractNumId="11" w15:restartNumberingAfterBreak="0">
     <w:nsid w:val="5B2C6DE6"/>
     <w:multiLevelType w:val="hybridMultilevel"/>
     <w:tmpl w:val="FE0A6AB0"/>
@@ -4480,7 +5490,7 @@
       </w:pPr>
     </w:lvl>
   </w:abstractNum>
-  <w:abstractNum w:abstractNumId="7" w15:restartNumberingAfterBreak="0">
+  <w:abstractNum w:abstractNumId="12" w15:restartNumberingAfterBreak="0">
     <w:nsid w:val="6C402C58"/>
     <w:multiLevelType w:val="hybridMultilevel"/>
     <w:tmpl w:val="9A1CA078"/>
@@ -4625,7 +5635,96 @@
       </w:rPr>
     </w:lvl>
   </w:abstractNum>
-  <w:abstractNum w:abstractNumId="8" w15:restartNumberingAfterBreak="0">
+  <w:abstractNum w:abstractNumId="13" w15:restartNumberingAfterBreak="0">
+    <w:nsid w:val="6CD151E4"/>
+    <w:multiLevelType w:val="hybridMultilevel"/>
+    <w:tmpl w:val="A71E9B86"/>
+    <w:lvl w:ilvl="0" w:tplc="DB9CA796">
+      <w:start w:val="1"/>
+      <w:numFmt w:val="lowerRoman"/>
+      <w:lvlText w:val="%1)"/>
+      <w:lvlJc w:val="left"/>
+      <w:pPr>
+        <w:ind w:left="1440" w:hanging="720"/>
+      </w:pPr>
+      <w:rPr>
+        <w:rFonts w:hint="default"/>
+      </w:rPr>
+    </w:lvl>
+    <w:lvl w:ilvl="1" w:tplc="04090019" w:tentative="1">
+      <w:start w:val="1"/>
+      <w:numFmt w:val="lowerLetter"/>
+      <w:lvlText w:val="%2."/>
+      <w:lvlJc w:val="left"/>
+      <w:pPr>
+        <w:ind w:left="1800" w:hanging="360"/>
+      </w:pPr>
+    </w:lvl>
+    <w:lvl w:ilvl="2" w:tplc="0409001B" w:tentative="1">
+      <w:start w:val="1"/>
+      <w:numFmt w:val="lowerRoman"/>
+      <w:lvlText w:val="%3."/>
+      <w:lvlJc w:val="right"/>
+      <w:pPr>
+        <w:ind w:left="2520" w:hanging="180"/>
+      </w:pPr>
+    </w:lvl>
+    <w:lvl w:ilvl="3" w:tplc="0409000F" w:tentative="1">
+      <w:start w:val="1"/>
+      <w:numFmt w:val="decimal"/>
+      <w:lvlText w:val="%4."/>
+      <w:lvlJc w:val="left"/>
+      <w:pPr>
+        <w:ind w:left="3240" w:hanging="360"/>
+      </w:pPr>
+    </w:lvl>
+    <w:lvl w:ilvl="4" w:tplc="04090019" w:tentative="1">
+      <w:start w:val="1"/>
+      <w:numFmt w:val="lowerLetter"/>
+      <w:lvlText w:val="%5."/>
+      <w:lvlJc w:val="left"/>
+      <w:pPr>
+        <w:ind w:left="3960" w:hanging="360"/>
+      </w:pPr>
+    </w:lvl>
+    <w:lvl w:ilvl="5" w:tplc="0409001B" w:tentative="1">
+      <w:start w:val="1"/>
+      <w:numFmt w:val="lowerRoman"/>
+      <w:lvlText w:val="%6."/>
+      <w:lvlJc w:val="right"/>
+      <w:pPr>
+        <w:ind w:left="4680" w:hanging="180"/>
+      </w:pPr>
+    </w:lvl>
+    <w:lvl w:ilvl="6" w:tplc="0409000F" w:tentative="1">
+      <w:start w:val="1"/>
+      <w:numFmt w:val="decimal"/>
+      <w:lvlText w:val="%7."/>
+      <w:lvlJc w:val="left"/>
+      <w:pPr>
+        <w:ind w:left="5400" w:hanging="360"/>
+      </w:pPr>
+    </w:lvl>
+    <w:lvl w:ilvl="7" w:tplc="04090019" w:tentative="1">
+      <w:start w:val="1"/>
+      <w:numFmt w:val="lowerLetter"/>
+      <w:lvlText w:val="%8."/>
+      <w:lvlJc w:val="left"/>
+      <w:pPr>
+        <w:ind w:left="6120" w:hanging="360"/>
+      </w:pPr>
+    </w:lvl>
+    <w:lvl w:ilvl="8" w:tplc="0409001B" w:tentative="1">
+      <w:start w:val="1"/>
+      <w:numFmt w:val="lowerRoman"/>
+      <w:lvlText w:val="%9."/>
+      <w:lvlJc w:val="right"/>
+      <w:pPr>
+        <w:ind w:left="6840" w:hanging="180"/>
+      </w:pPr>
+    </w:lvl>
+  </w:abstractNum>
+  <w:abstractNum w:abstractNumId="14" w15:restartNumberingAfterBreak="0">
     <w:nsid w:val="6CD32DA8"/>
     <w:multiLevelType w:val="singleLevel"/>
     <w:tmpl w:val="166470C2"/>
@@ -4652,30 +5751,54 @@
     </w:lvl>
   </w:abstractNum>
   <w:num w:numId="1" w16cid:durableId="1479683387">
+    <w:abstractNumId w:val="5"/>
+  </w:num>
+  <w:num w:numId="2" w16cid:durableId="1483156567">
+    <w:abstractNumId w:val="8"/>
+  </w:num>
+  <w:num w:numId="3" w16cid:durableId="1299648346">
     <w:abstractNumId w:val="3"/>
   </w:num>
-  <w:num w:numId="2" w16cid:durableId="1483156567">
-    <w:abstractNumId w:val="5"/>
+  <w:num w:numId="4" w16cid:durableId="43799946">
+    <w:abstractNumId w:val="12"/>
   </w:num>
-  <w:num w:numId="3" w16cid:durableId="1299648346">
+  <w:num w:numId="5" w16cid:durableId="1965191435">
+    <w:abstractNumId w:val="14"/>
+  </w:num>
+  <w:num w:numId="6" w16cid:durableId="178934615">
+    <w:abstractNumId w:val="6"/>
+  </w:num>
+  <w:num w:numId="7" w16cid:durableId="1344940424">
     <w:abstractNumId w:val="1"/>
   </w:num>
-  <w:num w:numId="4" w16cid:durableId="43799946">
+  <w:num w:numId="8" w16cid:durableId="1047022703">
+    <w:abstractNumId w:val="11"/>
+  </w:num>
+  <w:num w:numId="9" w16cid:durableId="1852060276">
+    <w:abstractNumId w:val="4"/>
+  </w:num>
+  <w:num w:numId="10" w16cid:durableId="1766729624">
+    <w:abstractNumId w:val="9"/>
+  </w:num>
+  <w:num w:numId="11" w16cid:durableId="2038893008">
+    <w:abstractNumId w:val="0"/>
+  </w:num>
+  <w:num w:numId="12" w16cid:durableId="806555637">
+    <w:abstractNumId w:val="13"/>
+  </w:num>
+  <w:num w:numId="13" w16cid:durableId="1464805171">
+    <w:abstractNumId w:val="5"/>
+    <w:lvlOverride w:ilvl="0">
+      <w:startOverride w:val="1"/>
+    </w:lvlOverride>
+  </w:num>
+  <w:num w:numId="14" w16cid:durableId="90395511">
+    <w:abstractNumId w:val="10"/>
+  </w:num>
+  <w:num w:numId="15" w16cid:durableId="561334047">
     <w:abstractNumId w:val="7"/>
   </w:num>
-  <w:num w:numId="5" w16cid:durableId="1965191435">
-    <w:abstractNumId w:val="8"/>
-  </w:num>
-  <w:num w:numId="6" w16cid:durableId="178934615">
-    <w:abstractNumId w:val="4"/>
-  </w:num>
-  <w:num w:numId="7" w16cid:durableId="1344940424">
-    <w:abstractNumId w:val="0"/>
-  </w:num>
-  <w:num w:numId="8" w16cid:durableId="1047022703">
-    <w:abstractNumId w:val="6"/>
-  </w:num>
-  <w:num w:numId="9" w16cid:durableId="1852060276">
+  <w:num w:numId="16" w16cid:durableId="696395377">
     <w:abstractNumId w:val="2"/>
   </w:num>
 </w:numbering>
@@ -5591,6 +6714,17 @@
       <w:u w:val="single"/>
     </w:rPr>
   </w:style>
+  <w:style w:type="paragraph" w:styleId="ListParagraph">
+    <w:name w:val="List Paragraph"/>
+    <w:basedOn w:val="Normal"/>
+    <w:uiPriority w:val="34"/>
+    <w:qFormat/>
+    <w:rsid w:val="00BF5206"/>
+    <w:pPr>
+      <w:ind w:left="720"/>
+      <w:contextualSpacing/>
+    </w:pPr>
+  </w:style>
 </w:styles>
 </file>
 

--- a/Reports/Conceptual_Design_Draft.docx
+++ b/Reports/Conceptual_Design_Draft.docx
@@ -1605,7 +1605,27 @@
           <w:sz w:val="20"/>
           <w:szCs w:val="20"/>
         </w:rPr>
-        <w:t>Find numbers and references for In/Out</w:t>
+        <w:t xml:space="preserve">Find numbers and references for </w:t>
+      </w:r>
+      <w:proofErr w:type="gramStart"/>
+      <w:r>
+        <w:rPr>
+          <w:rFonts w:ascii="Times New Roman" w:hAnsi="Times New Roman" w:cs="Times New Roman"/>
+          <w:color w:val="FF0000"/>
+          <w:sz w:val="20"/>
+          <w:szCs w:val="20"/>
+        </w:rPr>
+        <w:t>In</w:t>
+      </w:r>
+      <w:proofErr w:type="gramEnd"/>
+      <w:r>
+        <w:rPr>
+          <w:rFonts w:ascii="Times New Roman" w:hAnsi="Times New Roman" w:cs="Times New Roman"/>
+          <w:color w:val="FF0000"/>
+          <w:sz w:val="20"/>
+          <w:szCs w:val="20"/>
+        </w:rPr>
+        <w:t>/Out</w:t>
       </w:r>
     </w:p>
     <w:p>
@@ -1858,43 +1878,746 @@
     <w:p>
       <w:pPr>
         <w:pStyle w:val="Heading2"/>
-        <w:rPr>
+      </w:pPr>
+      <w:r>
+        <w:t>PLC</w:t>
+      </w:r>
+    </w:p>
+    <w:p>
+      <w:pPr>
+        <w:pStyle w:val="BodyText"/>
+        <w:rPr>
+          <w:lang w:val="en-US"/>
+        </w:rPr>
+      </w:pPr>
+      <w:r>
+        <w:rPr>
+          <w:lang w:val="en-US"/>
+        </w:rPr>
+        <w:t>In order to give the vending machine’s hardware reactive functionality, a PLC will be implemented along with its necessary sensors.</w:t>
+      </w:r>
+    </w:p>
+    <w:p>
+      <w:pPr>
+        <w:pStyle w:val="Heading3"/>
+        <w:rPr>
+          <w:u w:val="single"/>
+        </w:rPr>
+      </w:pPr>
+      <w:r>
+        <w:rPr>
+          <w:u w:val="single"/>
+        </w:rPr>
+        <w:t>Control System</w:t>
+      </w:r>
+    </w:p>
+    <w:p>
+      <w:pPr>
+        <w:pStyle w:val="Heading4"/>
+      </w:pPr>
+      <w:r>
+        <w:t>User Interface (UI)</w:t>
+      </w:r>
+    </w:p>
+    <w:p>
+      <w:pPr>
+        <w:ind w:left="720"/>
+        <w:rPr>
+          <w:rFonts w:ascii="Times New Roman" w:hAnsi="Times New Roman" w:cs="Times New Roman"/>
+          <w:sz w:val="20"/>
+          <w:szCs w:val="20"/>
+        </w:rPr>
+      </w:pPr>
+      <w:r>
+        <w:t xml:space="preserve">      </w:t>
+      </w:r>
+      <w:r>
+        <w:rPr>
+          <w:rFonts w:ascii="Times New Roman" w:hAnsi="Times New Roman" w:cs="Times New Roman"/>
+          <w:sz w:val="20"/>
+          <w:szCs w:val="20"/>
+        </w:rPr>
+        <w:t>The PLC will control the hardware behind the UI used for students to check out their boards. The UI will allow students to enter their name and email. The UI will also interact with our microcomputer in order to send the student’s information to the database. Functionality will be tested by entering a generic name along with team member’s email. Once this is done, the database will be checked for the entered information.</w:t>
+      </w:r>
+    </w:p>
+    <w:p>
+      <w:pPr>
+        <w:ind w:left="720"/>
+        <w:rPr>
+          <w:rFonts w:ascii="Times New Roman" w:hAnsi="Times New Roman" w:cs="Times New Roman"/>
+          <w:sz w:val="20"/>
+          <w:szCs w:val="20"/>
+        </w:rPr>
+      </w:pPr>
+      <w:r>
+        <w:rPr>
+          <w:rFonts w:ascii="Times New Roman" w:hAnsi="Times New Roman" w:cs="Times New Roman"/>
+          <w:sz w:val="20"/>
+          <w:szCs w:val="20"/>
+          <w:u w:val="single"/>
+        </w:rPr>
+        <w:t>Input:</w:t>
+      </w:r>
+      <w:r>
+        <w:rPr>
+          <w:rFonts w:ascii="Times New Roman" w:hAnsi="Times New Roman" w:cs="Times New Roman"/>
+          <w:sz w:val="20"/>
+          <w:szCs w:val="20"/>
+        </w:rPr>
+        <w:t xml:space="preserve"> Powered by the MCU, controlled by the PLC. Student’s name and email will be entered.</w:t>
+      </w:r>
+    </w:p>
+    <w:p>
+      <w:pPr>
+        <w:ind w:left="720"/>
+        <w:rPr>
+          <w:rFonts w:ascii="Times New Roman" w:hAnsi="Times New Roman" w:cs="Times New Roman"/>
+          <w:sz w:val="20"/>
+          <w:szCs w:val="20"/>
+        </w:rPr>
+      </w:pPr>
+      <w:r>
+        <w:rPr>
+          <w:rFonts w:ascii="Times New Roman" w:hAnsi="Times New Roman" w:cs="Times New Roman"/>
+          <w:sz w:val="20"/>
+          <w:szCs w:val="20"/>
+          <w:u w:val="single"/>
+        </w:rPr>
+        <w:t>Output:</w:t>
+      </w:r>
+      <w:r>
+        <w:rPr>
+          <w:rFonts w:ascii="Times New Roman" w:hAnsi="Times New Roman" w:cs="Times New Roman"/>
+          <w:sz w:val="20"/>
+          <w:szCs w:val="20"/>
+        </w:rPr>
+        <w:t xml:space="preserve"> Student information to the MCU to send to the database.</w:t>
+      </w:r>
+    </w:p>
+    <w:p>
+      <w:pPr>
+        <w:ind w:left="720"/>
+        <w:rPr>
+          <w:rFonts w:ascii="Times New Roman" w:hAnsi="Times New Roman" w:cs="Times New Roman"/>
+          <w:i/>
+          <w:iCs/>
+          <w:sz w:val="20"/>
+          <w:szCs w:val="20"/>
+        </w:rPr>
+      </w:pPr>
+      <w:proofErr w:type="spellStart"/>
+      <w:r>
+        <w:rPr>
+          <w:rFonts w:ascii="Times New Roman" w:hAnsi="Times New Roman" w:cs="Times New Roman"/>
+          <w:i/>
+          <w:iCs/>
+          <w:sz w:val="20"/>
+          <w:szCs w:val="20"/>
+        </w:rPr>
+        <w:t>i</w:t>
+      </w:r>
+      <w:proofErr w:type="spellEnd"/>
+      <w:r>
+        <w:rPr>
+          <w:rFonts w:ascii="Times New Roman" w:hAnsi="Times New Roman" w:cs="Times New Roman"/>
+          <w:i/>
+          <w:iCs/>
+          <w:sz w:val="20"/>
+          <w:szCs w:val="20"/>
+        </w:rPr>
+        <w:t>) Display</w:t>
+      </w:r>
+    </w:p>
+    <w:p>
+      <w:pPr>
+        <w:ind w:left="720"/>
+        <w:rPr>
+          <w:rFonts w:ascii="Times New Roman" w:hAnsi="Times New Roman" w:cs="Times New Roman"/>
+          <w:sz w:val="20"/>
+          <w:szCs w:val="20"/>
+        </w:rPr>
+      </w:pPr>
+      <w:r>
+        <w:rPr>
+          <w:rFonts w:ascii="Times New Roman" w:hAnsi="Times New Roman" w:cs="Times New Roman"/>
+          <w:sz w:val="20"/>
+          <w:szCs w:val="20"/>
+        </w:rPr>
+        <w:t xml:space="preserve">      </w:t>
+      </w:r>
+      <w:r>
+        <w:rPr>
+          <w:rFonts w:ascii="Times New Roman" w:hAnsi="Times New Roman" w:cs="Times New Roman"/>
+          <w:b/>
+          <w:bCs/>
           <w:color w:val="FF0000"/>
-        </w:rPr>
-      </w:pPr>
-      <w:r>
-        <w:rPr>
+          <w:sz w:val="20"/>
+          <w:szCs w:val="20"/>
+        </w:rPr>
+        <w:t>Discuss the display</w:t>
+      </w:r>
+    </w:p>
+    <w:p>
+      <w:pPr>
+        <w:rPr>
+          <w:rFonts w:ascii="Times New Roman" w:hAnsi="Times New Roman" w:cs="Times New Roman"/>
+          <w:sz w:val="20"/>
+          <w:szCs w:val="20"/>
+        </w:rPr>
+      </w:pPr>
+      <w:r>
+        <w:rPr>
+          <w:rFonts w:ascii="Times New Roman" w:hAnsi="Times New Roman" w:cs="Times New Roman"/>
+          <w:i/>
+          <w:iCs/>
+          <w:sz w:val="20"/>
+          <w:szCs w:val="20"/>
+        </w:rPr>
+        <w:t xml:space="preserve">          b) Locks</w:t>
+      </w:r>
+    </w:p>
+    <w:p>
+      <w:pPr>
+        <w:ind w:left="720" w:firstLine="300"/>
+        <w:rPr>
+          <w:rFonts w:ascii="Times New Roman" w:hAnsi="Times New Roman" w:cs="Times New Roman"/>
+          <w:sz w:val="20"/>
+          <w:szCs w:val="20"/>
+        </w:rPr>
+      </w:pPr>
+      <w:r>
+        <w:rPr>
+          <w:rFonts w:ascii="Times New Roman" w:hAnsi="Times New Roman" w:cs="Times New Roman"/>
+          <w:sz w:val="20"/>
+          <w:szCs w:val="20"/>
+        </w:rPr>
+        <w:t>The locking system will be solenoid coils energized by the PLC. The PLC will run the student’s course number and board needed through comparison functions to find where it is equal to a board number that isn’t checked out. Once it finds an equality, the corresponding locks will become un-energized so the student can grab the board. The functionality will be tested by running a test line in the PLC to see if a lock’s tag correctly updates.</w:t>
+      </w:r>
+    </w:p>
+    <w:p>
+      <w:pPr>
+        <w:ind w:left="720"/>
+        <w:rPr>
+          <w:rFonts w:ascii="Times New Roman" w:hAnsi="Times New Roman" w:cs="Times New Roman"/>
+          <w:sz w:val="20"/>
+          <w:szCs w:val="20"/>
+        </w:rPr>
+      </w:pPr>
+      <w:r>
+        <w:rPr>
+          <w:rFonts w:ascii="Times New Roman" w:hAnsi="Times New Roman" w:cs="Times New Roman"/>
+          <w:sz w:val="20"/>
+          <w:szCs w:val="20"/>
+          <w:u w:val="single"/>
+        </w:rPr>
+        <w:t>Input</w:t>
+      </w:r>
+      <w:r>
+        <w:rPr>
+          <w:rFonts w:ascii="Times New Roman" w:hAnsi="Times New Roman" w:cs="Times New Roman"/>
+          <w:sz w:val="20"/>
+          <w:szCs w:val="20"/>
+        </w:rPr>
+        <w:t>: Powered by the vending machine, energized by the PLC.</w:t>
+      </w:r>
+    </w:p>
+    <w:p>
+      <w:pPr>
+        <w:ind w:left="720"/>
+        <w:rPr>
+          <w:rFonts w:ascii="Times New Roman" w:hAnsi="Times New Roman" w:cs="Times New Roman"/>
+          <w:sz w:val="20"/>
+          <w:szCs w:val="20"/>
+        </w:rPr>
+      </w:pPr>
+      <w:r>
+        <w:rPr>
+          <w:rFonts w:ascii="Times New Roman" w:hAnsi="Times New Roman" w:cs="Times New Roman"/>
+          <w:sz w:val="20"/>
+          <w:szCs w:val="20"/>
+          <w:u w:val="single"/>
+        </w:rPr>
+        <w:t>Output</w:t>
+      </w:r>
+      <w:r>
+        <w:rPr>
+          <w:rFonts w:ascii="Times New Roman" w:hAnsi="Times New Roman" w:cs="Times New Roman"/>
+          <w:sz w:val="20"/>
+          <w:szCs w:val="20"/>
+        </w:rPr>
+        <w:t>:</w:t>
+      </w:r>
+      <w:r>
+        <w:rPr>
+          <w:rFonts w:ascii="Times New Roman" w:hAnsi="Times New Roman" w:cs="Times New Roman"/>
+          <w:sz w:val="20"/>
+          <w:szCs w:val="20"/>
+        </w:rPr>
+        <w:t xml:space="preserve"> Locking and unlocking the drawers and compartments containing the devices.</w:t>
+      </w:r>
+    </w:p>
+    <w:p>
+      <w:pPr>
+        <w:ind w:left="720"/>
+        <w:rPr>
+          <w:rFonts w:ascii="Times New Roman" w:hAnsi="Times New Roman" w:cs="Times New Roman"/>
+          <w:sz w:val="20"/>
+          <w:szCs w:val="20"/>
+        </w:rPr>
+      </w:pPr>
+      <w:proofErr w:type="spellStart"/>
+      <w:r>
+        <w:rPr>
+          <w:rFonts w:ascii="Times New Roman" w:hAnsi="Times New Roman" w:cs="Times New Roman"/>
+          <w:i/>
+          <w:iCs/>
+          <w:sz w:val="20"/>
+          <w:szCs w:val="20"/>
+        </w:rPr>
+        <w:t>i</w:t>
+      </w:r>
+      <w:proofErr w:type="spellEnd"/>
+      <w:r>
+        <w:rPr>
+          <w:rFonts w:ascii="Times New Roman" w:hAnsi="Times New Roman" w:cs="Times New Roman"/>
+          <w:i/>
+          <w:iCs/>
+          <w:sz w:val="20"/>
+          <w:szCs w:val="20"/>
+        </w:rPr>
+        <w:t>) Drawer Locks</w:t>
+      </w:r>
+    </w:p>
+    <w:p>
+      <w:pPr>
+        <w:ind w:left="1020" w:firstLine="420"/>
+        <w:rPr>
+          <w:rFonts w:ascii="Times New Roman" w:hAnsi="Times New Roman" w:cs="Times New Roman"/>
+          <w:sz w:val="20"/>
+          <w:szCs w:val="20"/>
+        </w:rPr>
+      </w:pPr>
+      <w:r>
+        <w:rPr>
+          <w:rFonts w:ascii="Times New Roman" w:hAnsi="Times New Roman" w:cs="Times New Roman"/>
+          <w:b/>
+          <w:bCs/>
           <w:color w:val="FF0000"/>
-        </w:rPr>
-        <w:t>PLC</w:t>
-      </w:r>
-    </w:p>
-    <w:p>
-      <w:pPr>
-        <w:pStyle w:val="BodyText"/>
-      </w:pPr>
-      <w:r>
-        <w:t>The template is used to format your paper and style the text. All margins, column widths, line spaces, and text fonts are prescribed; please do not alter them. You may note peculiarities. For example, the head margin in this template measures proportionately more than is customary. This measurement and others are deliberate, using specifications that anticipate your paper as one part of the entire proceedings, and not as an independent document. Please do not revise any of the current designations.</w:t>
-      </w:r>
-    </w:p>
-    <w:p>
-      <w:pPr>
-        <w:pStyle w:val="BodyText"/>
-        <w:numPr>
-          <w:ilvl w:val="0"/>
-          <w:numId w:val="9"/>
-        </w:numPr>
-        <w:rPr>
+          <w:sz w:val="20"/>
+          <w:szCs w:val="20"/>
+        </w:rPr>
+        <w:t>Explain how drawer solenoid locks must be stronger than the compartment locks because of the greater risk of losing more devices</w:t>
+      </w:r>
+    </w:p>
+    <w:p>
+      <w:pPr>
+        <w:ind w:left="720"/>
+        <w:rPr>
+          <w:rFonts w:ascii="Times New Roman" w:hAnsi="Times New Roman" w:cs="Times New Roman"/>
+          <w:sz w:val="20"/>
+          <w:szCs w:val="20"/>
+        </w:rPr>
+      </w:pPr>
+      <w:r>
+        <w:rPr>
+          <w:rFonts w:ascii="Times New Roman" w:hAnsi="Times New Roman" w:cs="Times New Roman"/>
+          <w:i/>
+          <w:iCs/>
+          <w:sz w:val="20"/>
+          <w:szCs w:val="20"/>
+        </w:rPr>
+        <w:t>ii) Compartment Locks</w:t>
+      </w:r>
+    </w:p>
+    <w:p>
+      <w:pPr>
+        <w:ind w:left="1020" w:firstLine="420"/>
+        <w:rPr>
+          <w:rFonts w:ascii="Times New Roman" w:hAnsi="Times New Roman" w:cs="Times New Roman"/>
+          <w:sz w:val="20"/>
+          <w:szCs w:val="20"/>
+        </w:rPr>
+      </w:pPr>
+      <w:r>
+        <w:rPr>
+          <w:rFonts w:ascii="Times New Roman" w:hAnsi="Times New Roman" w:cs="Times New Roman"/>
+          <w:b/>
+          <w:bCs/>
           <w:color w:val="FF0000"/>
-          <w:lang w:val="en-US"/>
-        </w:rPr>
-      </w:pPr>
-      <w:r>
-        <w:rPr>
+          <w:sz w:val="20"/>
+          <w:szCs w:val="20"/>
+        </w:rPr>
+        <w:t>Explain how these still have to be strong, just not as strong as the drawer locks.</w:t>
+      </w:r>
+    </w:p>
+    <w:p>
+      <w:pPr>
+        <w:ind w:firstLine="288"/>
+        <w:rPr>
+          <w:rFonts w:ascii="Times New Roman" w:hAnsi="Times New Roman" w:cs="Times New Roman"/>
+          <w:sz w:val="20"/>
+          <w:szCs w:val="20"/>
+        </w:rPr>
+      </w:pPr>
+      <w:r>
+        <w:rPr>
+          <w:rFonts w:ascii="Times New Roman" w:hAnsi="Times New Roman" w:cs="Times New Roman"/>
+          <w:sz w:val="20"/>
+          <w:szCs w:val="20"/>
+        </w:rPr>
+        <w:t xml:space="preserve">   </w:t>
+      </w:r>
+      <w:r>
+        <w:rPr>
+          <w:rFonts w:ascii="Times New Roman" w:hAnsi="Times New Roman" w:cs="Times New Roman"/>
+          <w:i/>
+          <w:iCs/>
+          <w:sz w:val="20"/>
+          <w:szCs w:val="20"/>
+        </w:rPr>
+        <w:t>c) Indicator</w:t>
+      </w:r>
+    </w:p>
+    <w:p>
+      <w:pPr>
+        <w:ind w:left="720" w:firstLine="298"/>
+        <w:rPr>
+          <w:rFonts w:ascii="Times New Roman" w:hAnsi="Times New Roman" w:cs="Times New Roman"/>
+          <w:sz w:val="20"/>
+          <w:szCs w:val="20"/>
+        </w:rPr>
+      </w:pPr>
+      <w:r>
+        <w:rPr>
+          <w:rFonts w:ascii="Times New Roman" w:hAnsi="Times New Roman" w:cs="Times New Roman"/>
+          <w:sz w:val="20"/>
+          <w:szCs w:val="20"/>
+        </w:rPr>
+        <w:t>The vending machine will have an indication system to guide the student to the correct drawer and compartment. When the PLC finds the correct board needed by the student, it will run the board’s tag through compare commands until it finds the corresponding indicator tags. Once the tags are found, they will be energized and un-energized on a timed system.</w:t>
+      </w:r>
+    </w:p>
+    <w:p>
+      <w:pPr>
+        <w:ind w:left="720"/>
+        <w:rPr>
+          <w:rFonts w:ascii="Times New Roman" w:hAnsi="Times New Roman" w:cs="Times New Roman"/>
+          <w:sz w:val="20"/>
+          <w:szCs w:val="20"/>
+        </w:rPr>
+      </w:pPr>
+      <w:r>
+        <w:rPr>
+          <w:rFonts w:ascii="Times New Roman" w:hAnsi="Times New Roman" w:cs="Times New Roman"/>
+          <w:sz w:val="20"/>
+          <w:szCs w:val="20"/>
+          <w:u w:val="single"/>
+        </w:rPr>
+        <w:t>Input:</w:t>
+      </w:r>
+      <w:r>
+        <w:rPr>
+          <w:rFonts w:ascii="Times New Roman" w:hAnsi="Times New Roman" w:cs="Times New Roman"/>
+          <w:sz w:val="20"/>
+          <w:szCs w:val="20"/>
+        </w:rPr>
+        <w:t xml:space="preserve"> Voltage from machine, energized from PLC, set to flash at certain interval with timer system.</w:t>
+      </w:r>
+    </w:p>
+    <w:p>
+      <w:pPr>
+        <w:ind w:left="720"/>
+        <w:rPr>
+          <w:rFonts w:ascii="Times New Roman" w:hAnsi="Times New Roman" w:cs="Times New Roman"/>
+          <w:sz w:val="20"/>
+          <w:szCs w:val="20"/>
+        </w:rPr>
+      </w:pPr>
+      <w:r>
+        <w:rPr>
+          <w:rFonts w:ascii="Times New Roman" w:hAnsi="Times New Roman" w:cs="Times New Roman"/>
+          <w:sz w:val="20"/>
+          <w:szCs w:val="20"/>
+          <w:u w:val="single"/>
+        </w:rPr>
+        <w:t>Output:</w:t>
+      </w:r>
+      <w:r>
+        <w:rPr>
+          <w:rFonts w:ascii="Times New Roman" w:hAnsi="Times New Roman" w:cs="Times New Roman"/>
+          <w:sz w:val="20"/>
+          <w:szCs w:val="20"/>
+        </w:rPr>
+        <w:t xml:space="preserve"> Drawer and compartment indicators will flash to show where the device is located.</w:t>
+      </w:r>
+    </w:p>
+    <w:p>
+      <w:pPr>
+        <w:ind w:firstLine="720"/>
+        <w:rPr>
+          <w:rFonts w:ascii="Times New Roman" w:hAnsi="Times New Roman" w:cs="Times New Roman"/>
+          <w:sz w:val="20"/>
+          <w:szCs w:val="20"/>
+        </w:rPr>
+      </w:pPr>
+      <w:proofErr w:type="spellStart"/>
+      <w:r>
+        <w:rPr>
+          <w:rFonts w:ascii="Times New Roman" w:hAnsi="Times New Roman" w:cs="Times New Roman"/>
+          <w:i/>
+          <w:iCs/>
+          <w:sz w:val="20"/>
+          <w:szCs w:val="20"/>
+        </w:rPr>
+        <w:t>i</w:t>
+      </w:r>
+      <w:proofErr w:type="spellEnd"/>
+      <w:r>
+        <w:rPr>
+          <w:rFonts w:ascii="Times New Roman" w:hAnsi="Times New Roman" w:cs="Times New Roman"/>
+          <w:i/>
+          <w:iCs/>
+          <w:sz w:val="20"/>
+          <w:szCs w:val="20"/>
+        </w:rPr>
+        <w:t>) LEDs</w:t>
+      </w:r>
+    </w:p>
+    <w:p>
+      <w:pPr>
+        <w:ind w:left="1018" w:firstLine="420"/>
+        <w:rPr>
+          <w:rFonts w:ascii="Times New Roman" w:hAnsi="Times New Roman" w:cs="Times New Roman"/>
           <w:color w:val="FF0000"/>
-          <w:lang w:val="en-US"/>
-        </w:rPr>
-        <w:t>Control Locks</w:t>
+          <w:sz w:val="20"/>
+          <w:szCs w:val="20"/>
+        </w:rPr>
+      </w:pPr>
+      <w:r>
+        <w:rPr>
+          <w:rFonts w:ascii="Times New Roman" w:hAnsi="Times New Roman" w:cs="Times New Roman"/>
+          <w:b/>
+          <w:bCs/>
+          <w:color w:val="FF0000"/>
+          <w:sz w:val="20"/>
+          <w:szCs w:val="20"/>
+        </w:rPr>
+        <w:t>Discuss LEDs</w:t>
+      </w:r>
+      <w:r>
+        <w:rPr>
+          <w:rFonts w:ascii="Times New Roman" w:hAnsi="Times New Roman" w:cs="Times New Roman"/>
+          <w:b/>
+          <w:bCs/>
+          <w:color w:val="FF0000"/>
+          <w:sz w:val="20"/>
+          <w:szCs w:val="20"/>
+        </w:rPr>
+        <w:t xml:space="preserve"> and how there are two different sections (drawer and compartment)</w:t>
+      </w:r>
+    </w:p>
+    <w:p>
+      <w:pPr>
+        <w:rPr>
+          <w:rFonts w:ascii="Times New Roman" w:hAnsi="Times New Roman" w:cs="Times New Roman"/>
+          <w:sz w:val="20"/>
+          <w:szCs w:val="20"/>
+        </w:rPr>
+      </w:pPr>
+      <w:r>
+        <w:rPr>
+          <w:rFonts w:ascii="Times New Roman" w:hAnsi="Times New Roman" w:cs="Times New Roman"/>
+          <w:sz w:val="20"/>
+          <w:szCs w:val="20"/>
+        </w:rPr>
+        <w:t xml:space="preserve">   </w:t>
+      </w:r>
+      <w:r>
+        <w:rPr>
+          <w:rFonts w:ascii="Times New Roman" w:hAnsi="Times New Roman" w:cs="Times New Roman"/>
+          <w:sz w:val="20"/>
+          <w:szCs w:val="20"/>
+        </w:rPr>
+        <w:t xml:space="preserve"> </w:t>
+      </w:r>
+      <w:r>
+        <w:rPr>
+          <w:rFonts w:ascii="Times New Roman" w:hAnsi="Times New Roman" w:cs="Times New Roman"/>
+          <w:sz w:val="20"/>
+          <w:szCs w:val="20"/>
+        </w:rPr>
+        <w:t xml:space="preserve">   </w:t>
+      </w:r>
+      <w:r>
+        <w:rPr>
+          <w:rFonts w:ascii="Times New Roman" w:hAnsi="Times New Roman" w:cs="Times New Roman"/>
+          <w:i/>
+          <w:iCs/>
+          <w:sz w:val="20"/>
+          <w:szCs w:val="20"/>
+        </w:rPr>
+        <w:t>d)</w:t>
+      </w:r>
+      <w:r>
+        <w:rPr>
+          <w:rFonts w:ascii="Times New Roman" w:hAnsi="Times New Roman" w:cs="Times New Roman"/>
+          <w:i/>
+          <w:iCs/>
+          <w:sz w:val="20"/>
+          <w:szCs w:val="20"/>
+        </w:rPr>
+        <w:t xml:space="preserve"> Timer System</w:t>
+      </w:r>
+    </w:p>
+    <w:p>
+      <w:pPr>
+        <w:ind w:left="720" w:firstLine="300"/>
+        <w:rPr>
+          <w:rFonts w:ascii="Times New Roman" w:hAnsi="Times New Roman" w:cs="Times New Roman"/>
+          <w:sz w:val="20"/>
+          <w:szCs w:val="20"/>
+        </w:rPr>
+      </w:pPr>
+      <w:r>
+        <w:rPr>
+          <w:rFonts w:ascii="Times New Roman" w:hAnsi="Times New Roman" w:cs="Times New Roman"/>
+          <w:sz w:val="20"/>
+          <w:szCs w:val="20"/>
+        </w:rPr>
+        <w:t>The PLC will run the timer system used in tandem with the lock and indication systems. This system will be used to hold the solenoid coils as unlocked for a reasonable duration in order for the student to grab their device (roughly 15-20 seconds). Once the time has elapsed, the coils will become energized and will lock once the drawer and compartment are closed. The timer system will also set the period of flashing for the indication system. Once the time for the coils has elapsed, the indicators will also stop flashing.</w:t>
+      </w:r>
+    </w:p>
+    <w:p>
+      <w:pPr>
+        <w:ind w:left="720"/>
+        <w:rPr>
+          <w:rFonts w:ascii="Times New Roman" w:hAnsi="Times New Roman" w:cs="Times New Roman"/>
+          <w:sz w:val="20"/>
+          <w:szCs w:val="20"/>
+        </w:rPr>
+      </w:pPr>
+      <w:r>
+        <w:rPr>
+          <w:rFonts w:ascii="Times New Roman" w:hAnsi="Times New Roman" w:cs="Times New Roman"/>
+          <w:sz w:val="20"/>
+          <w:szCs w:val="20"/>
+          <w:u w:val="single"/>
+        </w:rPr>
+        <w:t>Input:</w:t>
+      </w:r>
+      <w:r>
+        <w:rPr>
+          <w:rFonts w:ascii="Times New Roman" w:hAnsi="Times New Roman" w:cs="Times New Roman"/>
+          <w:sz w:val="20"/>
+          <w:szCs w:val="20"/>
+        </w:rPr>
+        <w:t xml:space="preserve"> Total duration from PLC, tag update from PLC.</w:t>
+      </w:r>
+    </w:p>
+    <w:p>
+      <w:pPr>
+        <w:ind w:left="720"/>
+        <w:rPr>
+          <w:rFonts w:ascii="Times New Roman" w:hAnsi="Times New Roman" w:cs="Times New Roman"/>
+          <w:sz w:val="20"/>
+          <w:szCs w:val="20"/>
+        </w:rPr>
+      </w:pPr>
+      <w:r>
+        <w:rPr>
+          <w:rFonts w:ascii="Times New Roman" w:hAnsi="Times New Roman" w:cs="Times New Roman"/>
+          <w:sz w:val="20"/>
+          <w:szCs w:val="20"/>
+          <w:u w:val="single"/>
+        </w:rPr>
+        <w:t>Output:</w:t>
+      </w:r>
+      <w:r>
+        <w:rPr>
+          <w:rFonts w:ascii="Times New Roman" w:hAnsi="Times New Roman" w:cs="Times New Roman"/>
+          <w:sz w:val="20"/>
+          <w:szCs w:val="20"/>
+        </w:rPr>
+        <w:t xml:space="preserve"> Solenoid coils will be unlocked for a given duration. During this duration, the indicators will flash to show where the device is located.</w:t>
+      </w:r>
+    </w:p>
+    <w:p>
+      <w:pPr>
+        <w:rPr>
+          <w:rFonts w:ascii="Times New Roman" w:hAnsi="Times New Roman" w:cs="Times New Roman"/>
+          <w:sz w:val="20"/>
+          <w:szCs w:val="20"/>
+        </w:rPr>
+      </w:pPr>
+      <w:r>
+        <w:rPr>
+          <w:rFonts w:ascii="Times New Roman" w:hAnsi="Times New Roman" w:cs="Times New Roman"/>
+          <w:sz w:val="20"/>
+          <w:szCs w:val="20"/>
+        </w:rPr>
+        <w:t xml:space="preserve">       </w:t>
+      </w:r>
+      <w:r>
+        <w:rPr>
+          <w:rFonts w:ascii="Times New Roman" w:hAnsi="Times New Roman" w:cs="Times New Roman"/>
+          <w:i/>
+          <w:iCs/>
+          <w:sz w:val="20"/>
+          <w:szCs w:val="20"/>
+        </w:rPr>
+        <w:t>e) Sensors</w:t>
+      </w:r>
+    </w:p>
+    <w:p>
+      <w:pPr>
+        <w:ind w:left="720" w:firstLine="300"/>
+        <w:rPr>
+          <w:rFonts w:ascii="Times New Roman" w:hAnsi="Times New Roman" w:cs="Times New Roman"/>
+          <w:sz w:val="20"/>
+          <w:szCs w:val="20"/>
+        </w:rPr>
+      </w:pPr>
+      <w:r>
+        <w:rPr>
+          <w:rFonts w:ascii="Times New Roman" w:hAnsi="Times New Roman" w:cs="Times New Roman"/>
+          <w:b/>
+          <w:bCs/>
+          <w:color w:val="FF0000"/>
+          <w:sz w:val="20"/>
+          <w:szCs w:val="20"/>
+        </w:rPr>
+        <w:t xml:space="preserve">If someone can talk about the sensors we might use. (Probably </w:t>
+      </w:r>
+      <w:proofErr w:type="spellStart"/>
+      <w:r>
+        <w:rPr>
+          <w:rFonts w:ascii="Times New Roman" w:hAnsi="Times New Roman" w:cs="Times New Roman"/>
+          <w:b/>
+          <w:bCs/>
+          <w:color w:val="FF0000"/>
+          <w:sz w:val="20"/>
+          <w:szCs w:val="20"/>
+        </w:rPr>
+        <w:t>Sigg</w:t>
+      </w:r>
+      <w:proofErr w:type="spellEnd"/>
+      <w:r>
+        <w:rPr>
+          <w:rFonts w:ascii="Times New Roman" w:hAnsi="Times New Roman" w:cs="Times New Roman"/>
+          <w:b/>
+          <w:bCs/>
+          <w:color w:val="FF0000"/>
+          <w:sz w:val="20"/>
+          <w:szCs w:val="20"/>
+        </w:rPr>
+        <w:t>). Discuss why we might use the sensors in comparison to other alternatives</w:t>
+      </w:r>
+      <w:r>
+        <w:rPr>
+          <w:rFonts w:ascii="Times New Roman" w:hAnsi="Times New Roman" w:cs="Times New Roman"/>
+          <w:sz w:val="20"/>
+          <w:szCs w:val="20"/>
+        </w:rPr>
+        <w:t>.</w:t>
       </w:r>
     </w:p>
     <w:p>
@@ -1905,50 +2628,126 @@
         </w:rPr>
       </w:pPr>
       <w:r>
-        <w:rPr>
+        <w:t>Power Supply</w:t>
+      </w:r>
+    </w:p>
+    <w:p>
+      <w:pPr>
+        <w:pStyle w:val="BodyText"/>
+        <w:rPr>
+          <w:b/>
+          <w:bCs/>
           <w:color w:val="FF0000"/>
-        </w:rPr>
-        <w:t>Touch Screen</w:t>
-      </w:r>
-    </w:p>
-    <w:p>
-      <w:pPr>
-        <w:pStyle w:val="BodyText"/>
-      </w:pPr>
-      <w:r>
-        <w:t xml:space="preserve">First, confirm that you have the correct template for your paper size. This template has been tailored for output on the </w:t>
-      </w:r>
-      <w:r>
-        <w:rPr>
-          <w:lang w:val="en-US"/>
-        </w:rPr>
-        <w:t>A4</w:t>
-      </w:r>
-      <w:r>
-        <w:t xml:space="preserve"> paper size. If you are using </w:t>
-      </w:r>
-      <w:r>
-        <w:rPr>
-          <w:lang w:val="en-US"/>
-        </w:rPr>
-        <w:t>US letter</w:t>
-      </w:r>
-      <w:r>
-        <w:t>-sized paper, please close this</w:t>
-      </w:r>
-      <w:r>
-        <w:t xml:space="preserve"> file and download the </w:t>
-      </w:r>
-      <w:r>
-        <w:rPr>
-          <w:lang w:val="en-US"/>
-        </w:rPr>
-        <w:t xml:space="preserve">Microsoft Word, Letter </w:t>
-      </w:r>
-      <w:r>
-        <w:t>file</w:t>
-      </w:r>
-      <w:r>
+          <w:lang w:val="en-US"/>
+        </w:rPr>
+      </w:pPr>
+      <w:r>
+        <w:rPr>
+          <w:b/>
+          <w:bCs/>
+          <w:color w:val="FF0000"/>
+          <w:lang w:val="en-US"/>
+        </w:rPr>
+        <w:t xml:space="preserve">Discuss how the power supply will feed from the wall outlet </w:t>
+      </w:r>
+      <w:r>
+        <w:rPr>
+          <w:b/>
+          <w:bCs/>
+          <w:color w:val="FF0000"/>
+          <w:lang w:val="en-US"/>
+        </w:rPr>
+        <w:t>to (1) the PLC and (2) to the AC/DC converter in order to be used by the MCU. Be sure to include inputs/outputs for every subsystem.</w:t>
+      </w:r>
+    </w:p>
+    <w:p>
+      <w:pPr>
+        <w:pStyle w:val="BodyText"/>
+        <w:rPr>
+          <w:lang w:val="en-US"/>
+        </w:rPr>
+      </w:pPr>
+    </w:p>
+    <w:p>
+      <w:pPr>
+        <w:pStyle w:val="BodyText"/>
+        <w:rPr>
+          <w:i/>
+          <w:iCs/>
+          <w:lang w:val="en-US"/>
+        </w:rPr>
+      </w:pPr>
+      <w:r>
+        <w:rPr>
+          <w:i/>
+          <w:iCs/>
+          <w:lang w:val="en-US"/>
+        </w:rPr>
+        <w:lastRenderedPageBreak/>
+        <w:t>a) AC/DC Converter</w:t>
+      </w:r>
+    </w:p>
+    <w:p>
+      <w:pPr>
+        <w:pStyle w:val="BodyText"/>
+        <w:ind w:left="288" w:firstLine="0"/>
+        <w:rPr>
+          <w:lang w:val="en-US"/>
+        </w:rPr>
+      </w:pPr>
+      <w:r>
+        <w:rPr>
+          <w:i/>
+          <w:iCs/>
+          <w:lang w:val="en-US"/>
+        </w:rPr>
+        <w:tab/>
+      </w:r>
+      <w:r>
+        <w:rPr>
+          <w:b/>
+          <w:bCs/>
+          <w:color w:val="FF0000"/>
+          <w:lang w:val="en-US"/>
+        </w:rPr>
+        <w:t>Discuss how the outlet voltage needs to be converted to DC and then stepped down in order to be used by the MCU and the solenoid locks.</w:t>
+      </w:r>
+    </w:p>
+    <w:p>
+      <w:pPr>
+        <w:pStyle w:val="Heading2"/>
+      </w:pPr>
+      <w:r>
+        <w:t>Barcode Scanner</w:t>
+      </w:r>
+    </w:p>
+    <w:p>
+      <w:pPr>
+        <w:ind w:left="288"/>
+        <w:rPr>
+          <w:rFonts w:ascii="Times New Roman" w:hAnsi="Times New Roman" w:cs="Times New Roman"/>
+          <w:sz w:val="20"/>
+          <w:szCs w:val="20"/>
+        </w:rPr>
+      </w:pPr>
+      <w:r>
+        <w:rPr>
+          <w:rFonts w:ascii="Times New Roman" w:hAnsi="Times New Roman" w:cs="Times New Roman"/>
+          <w:b/>
+          <w:bCs/>
+          <w:color w:val="FF0000"/>
+          <w:sz w:val="20"/>
+          <w:szCs w:val="20"/>
+        </w:rPr>
+        <w:t>Not much to explain here, no need for a subsystem. But discuss what it will do and give its inputs and outputs</w:t>
+      </w:r>
+      <w:r>
+        <w:rPr>
+          <w:rFonts w:ascii="Times New Roman" w:hAnsi="Times New Roman" w:cs="Times New Roman"/>
+          <w:color w:val="FF0000"/>
+          <w:sz w:val="20"/>
+          <w:szCs w:val="20"/>
+        </w:rPr>
         <w:t>.</w:t>
       </w:r>
     </w:p>
@@ -2064,14 +2863,39 @@
           <w:color w:val="FF0000"/>
           <w:lang w:val="en-US"/>
         </w:rPr>
-        <w:t xml:space="preserve">In order to understand the overall design the process must be acknowledged first. The process would be very simple. A student would walk into the office of  Electrical and Computer Engineering and using the Eagle Card he/she would tap on the reader and after verifying the information the student then will choose the required board from the given set of choices on </w:t>
-      </w:r>
+        <w:t xml:space="preserve">In order to understand the overall </w:t>
+      </w:r>
+      <w:proofErr w:type="gramStart"/>
       <w:r>
         <w:rPr>
           <w:color w:val="FF0000"/>
           <w:lang w:val="en-US"/>
         </w:rPr>
-        <w:t>LCD and after doing so one of the drawers would pop open and with the help of LEDs the student would grab the needed board and close the drawer as shown in figure 2.</w:t>
+        <w:t>design</w:t>
+      </w:r>
+      <w:proofErr w:type="gramEnd"/>
+      <w:r>
+        <w:rPr>
+          <w:color w:val="FF0000"/>
+          <w:lang w:val="en-US"/>
+        </w:rPr>
+        <w:t xml:space="preserve"> the process must be acknowledged first. The process would be very simple. A student would walk into the office </w:t>
+      </w:r>
+      <w:proofErr w:type="gramStart"/>
+      <w:r>
+        <w:rPr>
+          <w:color w:val="FF0000"/>
+          <w:lang w:val="en-US"/>
+        </w:rPr>
+        <w:t>of  Electrical</w:t>
+      </w:r>
+      <w:proofErr w:type="gramEnd"/>
+      <w:r>
+        <w:rPr>
+          <w:color w:val="FF0000"/>
+          <w:lang w:val="en-US"/>
+        </w:rPr>
+        <w:t xml:space="preserve"> and Computer Engineering and using the Eagle Card he/she would tap on the reader and after verifying the information the student then will choose the required board from the given set of choices on LCD and after doing so one of the drawers would pop open and with the help of LEDs the student would grab the needed board and close the drawer as shown in figure 2.</w:t>
       </w:r>
     </w:p>
     <w:p>
@@ -2218,7 +3042,15 @@
         <w:pStyle w:val="BodyText"/>
       </w:pPr>
       <w:r>
-        <w:t>Define abbreviations and acronyms the first time they are used in the text, even after they have been defined in the abstract. Abbreviations such as IEEE, SI, MKS, CGS, sc, dc, and rms do not have to be defined. Do not use abbreviations in the title or heads unless they are unavoidable.</w:t>
+        <w:t xml:space="preserve">Define abbreviations and acronyms the first time they are used in the text, even after they have been defined in the abstract. Abbreviations such as IEEE, SI, MKS, CGS, </w:t>
+      </w:r>
+      <w:proofErr w:type="spellStart"/>
+      <w:r>
+        <w:t>sc</w:t>
+      </w:r>
+      <w:proofErr w:type="spellEnd"/>
+      <w:r>
+        <w:t>, dc, and rms do not have to be defined. Do not use abbreviations in the title or heads unless they are unavoidable.</w:t>
       </w:r>
     </w:p>
     <w:p>
@@ -2248,7 +3080,15 @@
         <w:pStyle w:val="bulletlist"/>
       </w:pPr>
       <w:r>
-        <w:t>Avoid combining SI and CGS units, such as current in amperes and magnetic field in oersteds. This often leads to confusion because equations do not balance dimensionally. If you must use mixed units, clearly state the units for each quantity that you use in an equation.</w:t>
+        <w:t xml:space="preserve">Avoid combining SI and CGS units, such as current in amperes and magnetic field in </w:t>
+      </w:r>
+      <w:proofErr w:type="spellStart"/>
+      <w:r>
+        <w:t>oersteds</w:t>
+      </w:r>
+      <w:proofErr w:type="spellEnd"/>
+      <w:r>
+        <w:t>. This often leads to confusion because equations do not balance dimensionally. If you must use mixed units, clearly state the units for each quantity that you use in an equation.</w:t>
       </w:r>
     </w:p>
     <w:p>
@@ -2256,7 +3096,31 @@
         <w:pStyle w:val="bulletlist"/>
       </w:pPr>
       <w:r>
-        <w:t>Do not mix complete spellings and abbreviations of units: “Wb/m2” or “webers per square meter”, not “webers/m2”.  Spell out units when they appear in text: “. . . a few henries”, not “. . . a few H”.</w:t>
+        <w:t>Do not mix complete spellings and abbreviations of units: “Wb/m2” or “</w:t>
+      </w:r>
+      <w:proofErr w:type="spellStart"/>
+      <w:r>
+        <w:t>webers</w:t>
+      </w:r>
+      <w:proofErr w:type="spellEnd"/>
+      <w:r>
+        <w:t xml:space="preserve"> per square meter”, not “</w:t>
+      </w:r>
+      <w:proofErr w:type="spellStart"/>
+      <w:r>
+        <w:t>webers</w:t>
+      </w:r>
+      <w:proofErr w:type="spellEnd"/>
+      <w:r>
+        <w:t xml:space="preserve">/m2”.  Spell out units when they appear in text: “. . . a few </w:t>
+      </w:r>
+      <w:proofErr w:type="spellStart"/>
+      <w:r>
+        <w:t>henries</w:t>
+      </w:r>
+      <w:proofErr w:type="spellEnd"/>
+      <w:r>
+        <w:t>”, not “. . . a few H”.</w:t>
       </w:r>
     </w:p>
     <w:p>
@@ -2316,16 +3180,19 @@
         <w:pStyle w:val="Heading2"/>
       </w:pPr>
       <w:r>
+        <w:t>Equations</w:t>
+      </w:r>
+    </w:p>
+    <w:p>
+      <w:pPr>
+        <w:pStyle w:val="BodyText"/>
+      </w:pPr>
+      <w:r>
+        <w:t xml:space="preserve">The equations are an exception to the prescribed specifications of this template. You will need to determine </w:t>
+      </w:r>
+      <w:r>
         <w:lastRenderedPageBreak/>
-        <w:t>Equations</w:t>
-      </w:r>
-    </w:p>
-    <w:p>
-      <w:pPr>
-        <w:pStyle w:val="BodyText"/>
-      </w:pPr>
-      <w:r>
-        <w:t>The equations are an exception to the prescribed specifications of this template. You will need to determine whether or not your equation should be typed using either the Times New Roman or the Symbol font (please no other font). To create multileveled equations, it may be necessary to treat the equation as a graphic and insert it into the text after your paper is styled.</w:t>
+        <w:t>whether or not your equation should be typed using either the Times New Roman or the Symbol font (please no other font). To create multileveled equations, it may be necessary to treat the equation as a graphic and insert it into the text after your paper is styled.</w:t>
       </w:r>
     </w:p>
     <w:p>
@@ -2793,25 +3660,31 @@
         <w:pStyle w:val="Heading2"/>
       </w:pPr>
       <w:r>
+        <w:t>Figures and Tables</w:t>
+      </w:r>
+    </w:p>
+    <w:p>
+      <w:pPr>
+        <w:pStyle w:val="Heading4"/>
+      </w:pPr>
+      <w:r>
+        <w:t xml:space="preserve"> </w:t>
+      </w:r>
+      <w:r>
+        <w:t xml:space="preserve">Positioning Figures and Tables: </w:t>
+      </w:r>
+      <w:r>
+        <w:rPr>
+          <w:i w:val="0"/>
+        </w:rPr>
+        <w:t xml:space="preserve">Place figures and tables at the top and bottom of columns. Avoid placing them in the middle of columns. Large figures and tables may span </w:t>
+      </w:r>
+      <w:r>
+        <w:rPr>
+          <w:i w:val="0"/>
+        </w:rPr>
         <w:lastRenderedPageBreak/>
-        <w:t>Figures and Tables</w:t>
-      </w:r>
-    </w:p>
-    <w:p>
-      <w:pPr>
-        <w:pStyle w:val="Heading4"/>
-      </w:pPr>
-      <w:r>
-        <w:t xml:space="preserve"> </w:t>
-      </w:r>
-      <w:r>
-        <w:t xml:space="preserve">Positioning Figures and Tables: </w:t>
-      </w:r>
-      <w:r>
-        <w:rPr>
-          <w:i w:val="0"/>
-        </w:rPr>
-        <w:t>Place figures and tables at the top and bottom of columns. Avoid placing them in the middle of columns. Large figures and tables may span across both columns. Figure captions should be below the figures; table heads should appear above the tables. Insert figures and tables after they are cited in the text. Use the abbreviation “Fig. 1”, even at the beginning of a sentence.</w:t>
+        <w:t>across both columns. Figure captions should be below the figures; table heads should appear above the tables. Insert figures and tables after they are cited in the text. Use the abbreviation “Fig. 1”, even at the beginning of a sentence.</w:t>
       </w:r>
     </w:p>
     <w:p>
@@ -3145,6 +4018,7 @@
       <w:r>
         <w:t>”. Avoid the stilted expression “</w:t>
       </w:r>
+      <w:proofErr w:type="spellStart"/>
       <w:r>
         <w:rPr>
           <w:lang w:val="en-US"/>
@@ -3152,7 +4026,11 @@
         <w:t>o</w:t>
       </w:r>
       <w:r>
-        <w:t xml:space="preserve">ne of us (R. B. G.) thanks </w:t>
+        <w:t>ne</w:t>
+      </w:r>
+      <w:proofErr w:type="spellEnd"/>
+      <w:r>
+        <w:t xml:space="preserve"> of us (R. B. G.) thanks </w:t>
       </w:r>
       <w:r>
         <w:t>...</w:t>
@@ -3221,7 +4099,10 @@
         <w:pStyle w:val="BodyText"/>
       </w:pPr>
       <w:r>
-        <w:t>Number footnotes separately in superscripts. Place the actual footnote at the bottom of the column in which it was cited. Do not put footnotes in the</w:t>
+        <w:t xml:space="preserve">Number footnotes separately in superscripts. Place the actual footnote at the bottom of the column in which it was </w:t>
+      </w:r>
+      <w:r>
+        <w:t>cited. Do not put footnotes in the</w:t>
       </w:r>
       <w:r>
         <w:rPr>

--- a/Reports/Conceptual_Design_Draft.docx
+++ b/Reports/Conceptual_Design_Draft.docx
@@ -1,6 +1,6 @@
 
 <file path=word/document.xml><?xml version="1.0" encoding="utf-8"?>
-<w:document xmlns:wpc="http://schemas.microsoft.com/office/word/2010/wordprocessingCanvas" xmlns:cx="http://schemas.microsoft.com/office/drawing/2014/chartex" xmlns:cx1="http://schemas.microsoft.com/office/drawing/2015/9/8/chartex" xmlns:cx2="http://schemas.microsoft.com/office/drawing/2015/10/21/chartex" xmlns:cx3="http://schemas.microsoft.com/office/drawing/2016/5/9/chartex" xmlns:cx4="http://schemas.microsoft.com/office/drawing/2016/5/10/chartex" xmlns:cx5="http://schemas.microsoft.com/office/drawing/2016/5/11/chartex" xmlns:cx6="http://schemas.microsoft.com/office/drawing/2016/5/12/chartex" xmlns:cx7="http://schemas.microsoft.com/office/drawing/2016/5/13/chartex" xmlns:cx8="http://schemas.microsoft.com/office/drawing/2016/5/14/chartex" xmlns:mc="http://schemas.openxmlformats.org/markup-compatibility/2006" xmlns:aink="http://schemas.microsoft.com/office/drawing/2016/ink" xmlns:am3d="http://schemas.microsoft.com/office/drawing/2017/model3d" xmlns:o="urn:schemas-microsoft-com:office:office" xmlns:oel="http://schemas.microsoft.com/office/2019/extlst" xmlns:r="http://schemas.openxmlformats.org/officeDocument/2006/relationships" xmlns:m="http://schemas.openxmlformats.org/officeDocument/2006/math" xmlns:v="urn:schemas-microsoft-com:vml" xmlns:wp14="http://schemas.microsoft.com/office/word/2010/wordprocessingDrawing" xmlns:wp="http://schemas.openxmlformats.org/drawingml/2006/wordprocessingDrawing" xmlns:w10="urn:schemas-microsoft-com:office:word" xmlns:w="http://schemas.openxmlformats.org/wordprocessingml/2006/main" xmlns:w14="http://schemas.microsoft.com/office/word/2010/wordml" xmlns:w15="http://schemas.microsoft.com/office/word/2012/wordml" xmlns:w16cex="http://schemas.microsoft.com/office/word/2018/wordml/cex" xmlns:w16cid="http://schemas.microsoft.com/office/word/2016/wordml/cid" xmlns:w16="http://schemas.microsoft.com/office/word/2018/wordml" xmlns:w16sdtdh="http://schemas.microsoft.com/office/word/2020/wordml/sdtdatahash" xmlns:w16se="http://schemas.microsoft.com/office/word/2015/wordml/symex" xmlns:wpg="http://schemas.microsoft.com/office/word/2010/wordprocessingGroup" xmlns:wpi="http://schemas.microsoft.com/office/word/2010/wordprocessingInk" xmlns:wne="http://schemas.microsoft.com/office/word/2006/wordml" xmlns:wps="http://schemas.microsoft.com/office/word/2010/wordprocessingShape" mc:Ignorable="w14 w15 w16se w16cid w16 w16cex w16sdtdh wp14">
+<w:document xmlns:wpc="http://schemas.microsoft.com/office/word/2010/wordprocessingCanvas" xmlns:cx="http://schemas.microsoft.com/office/drawing/2014/chartex" xmlns:cx1="http://schemas.microsoft.com/office/drawing/2015/9/8/chartex" xmlns:cx2="http://schemas.microsoft.com/office/drawing/2015/10/21/chartex" xmlns:cx3="http://schemas.microsoft.com/office/drawing/2016/5/9/chartex" xmlns:cx4="http://schemas.microsoft.com/office/drawing/2016/5/10/chartex" xmlns:cx5="http://schemas.microsoft.com/office/drawing/2016/5/11/chartex" xmlns:cx6="http://schemas.microsoft.com/office/drawing/2016/5/12/chartex" xmlns:cx7="http://schemas.microsoft.com/office/drawing/2016/5/13/chartex" xmlns:cx8="http://schemas.microsoft.com/office/drawing/2016/5/14/chartex" xmlns:mc="http://schemas.openxmlformats.org/markup-compatibility/2006" xmlns:aink="http://schemas.microsoft.com/office/drawing/2016/ink" xmlns:am3d="http://schemas.microsoft.com/office/drawing/2017/model3d" xmlns:o="urn:schemas-microsoft-com:office:office" xmlns:r="http://schemas.openxmlformats.org/officeDocument/2006/relationships" xmlns:m="http://schemas.openxmlformats.org/officeDocument/2006/math" xmlns:v="urn:schemas-microsoft-com:vml" xmlns:wp14="http://schemas.microsoft.com/office/word/2010/wordprocessingDrawing" xmlns:wp="http://schemas.openxmlformats.org/drawingml/2006/wordprocessingDrawing" xmlns:w10="urn:schemas-microsoft-com:office:word" xmlns:w="http://schemas.openxmlformats.org/wordprocessingml/2006/main" xmlns:w14="http://schemas.microsoft.com/office/word/2010/wordml" xmlns:w15="http://schemas.microsoft.com/office/word/2012/wordml" xmlns:w16cex="http://schemas.microsoft.com/office/word/2018/wordml/cex" xmlns:w16cid="http://schemas.microsoft.com/office/word/2016/wordml/cid" xmlns:w16="http://schemas.microsoft.com/office/word/2018/wordml" xmlns:w16sdtdh="http://schemas.microsoft.com/office/word/2020/wordml/sdtdatahash" xmlns:w16se="http://schemas.microsoft.com/office/word/2015/wordml/symex" xmlns:wpg="http://schemas.microsoft.com/office/word/2010/wordprocessingGroup" xmlns:wpi="http://schemas.microsoft.com/office/word/2010/wordprocessingInk" xmlns:wne="http://schemas.microsoft.com/office/word/2006/wordml" xmlns:wps="http://schemas.microsoft.com/office/word/2010/wordprocessingShape" mc:Ignorable="w14 w15 w16se w16cid w16 w16cex w16sdtdh wp14">
   <w:body>
     <w:p>
       <w:pPr>
@@ -1359,27 +1359,143 @@
         <w:rPr>
           <w:lang w:val="en-US"/>
         </w:rPr>
-        <w:t xml:space="preserve">To meet the requirement of an MCU to hold the data of the system, a Raspberry Pi will be included to support a database for student information and allow the transmission to the customer. </w:t>
-      </w:r>
+        <w:t>To meet the requirement of an MCU to hold the data of the system, a Raspberry Pi will be included to support a database for student information and allow the transmission to the customer.</w:t>
+      </w:r>
+      <w:r>
+        <w:t xml:space="preserve"> </w:t>
+      </w:r>
+      <w:r>
+        <w:rPr>
+          <w:lang w:val="en-US"/>
+        </w:rPr>
+        <w:t>A Raspberry Pi is a small computer that can communicate with any input and output gear, such as a monitor, a computer, a mouse, or a keyboard, turning the setup into a packed PC at a reasonable price.</w:t>
+      </w:r>
+    </w:p>
+    <w:p>
+      <w:pPr>
+        <w:pStyle w:val="BodyText"/>
+        <w:rPr>
+          <w:lang w:val="en-US"/>
+        </w:rPr>
+      </w:pPr>
+      <w:r>
+        <w:rPr>
+          <w:noProof/>
+          <w:lang w:val="en-US"/>
+        </w:rPr>
+        <w:drawing>
+          <wp:inline distT="0" distB="0" distL="0" distR="0" wp14:anchorId="419C5111" wp14:editId="2F270523">
+            <wp:extent cx="3089910" cy="2096770"/>
+            <wp:effectExtent l="0" t="0" r="0" b="0"/>
+            <wp:docPr id="3" name="Picture 3"/>
+            <wp:cNvGraphicFramePr>
+              <a:graphicFrameLocks xmlns:a="http://schemas.openxmlformats.org/drawingml/2006/main" noChangeAspect="1"/>
+            </wp:cNvGraphicFramePr>
+            <a:graphic xmlns:a="http://schemas.openxmlformats.org/drawingml/2006/main">
+              <a:graphicData uri="http://schemas.openxmlformats.org/drawingml/2006/picture">
+                <pic:pic xmlns:pic="http://schemas.openxmlformats.org/drawingml/2006/picture">
+                  <pic:nvPicPr>
+                    <pic:cNvPr id="3" name="Picture 3"/>
+                    <pic:cNvPicPr/>
+                  </pic:nvPicPr>
+                  <pic:blipFill>
+                    <a:blip r:embed="rId10" cstate="print">
+                      <a:extLst>
+                        <a:ext uri="{28A0092B-C50C-407E-A947-70E740481C1C}">
+                          <a14:useLocalDpi xmlns:a14="http://schemas.microsoft.com/office/drawing/2010/main" val="0"/>
+                        </a:ext>
+                      </a:extLst>
+                    </a:blip>
+                    <a:stretch>
+                      <a:fillRect/>
+                    </a:stretch>
+                  </pic:blipFill>
+                  <pic:spPr>
+                    <a:xfrm>
+                      <a:off x="0" y="0"/>
+                      <a:ext cx="3089910" cy="2096770"/>
+                    </a:xfrm>
+                    <a:prstGeom prst="rect">
+                      <a:avLst/>
+                    </a:prstGeom>
+                  </pic:spPr>
+                </pic:pic>
+              </a:graphicData>
+            </a:graphic>
+          </wp:inline>
+        </w:drawing>
+      </w:r>
+    </w:p>
+    <w:p>
+      <w:pPr>
+        <w:pStyle w:val="BodyText"/>
+        <w:jc w:val="center"/>
+        <w:rPr>
+          <w:i/>
+          <w:iCs/>
+          <w:lang w:val="en-US"/>
+        </w:rPr>
+      </w:pPr>
+      <w:r>
+        <w:rPr>
+          <w:i/>
+          <w:iCs/>
+          <w:lang w:val="en-US"/>
+        </w:rPr>
+        <w:t>Figure 1: Layout of Raspberry Pi 4 Model B</w:t>
+      </w:r>
+    </w:p>
+    <w:p>
+      <w:pPr>
+        <w:pStyle w:val="BodyText"/>
+        <w:rPr>
+          <w:color w:val="000000" w:themeColor="text1"/>
+          <w:lang w:val="en-US"/>
+        </w:rPr>
+      </w:pPr>
       <w:r>
         <w:rPr>
           <w:color w:val="FF0000"/>
           <w:lang w:val="en-US"/>
         </w:rPr>
-        <w:t>Explain</w:t>
-      </w:r>
-      <w:r>
-        <w:rPr>
-          <w:lang w:val="en-US"/>
-        </w:rPr>
-        <w:t xml:space="preserve"> </w:t>
-      </w:r>
-      <w:r>
-        <w:rPr>
-          <w:color w:val="FF0000"/>
-          <w:lang w:val="en-US"/>
-        </w:rPr>
-        <w:t>Inputs and Outputs</w:t>
+        <w:tab/>
+      </w:r>
+      <w:r>
+        <w:rPr>
+          <w:color w:val="000000" w:themeColor="text1"/>
+          <w:lang w:val="en-US"/>
+        </w:rPr>
+        <w:t>The main characteristics of this product include a powerful 64-bit quad-core processor, dual-display support at resolutions up to 4K via two micro-HDMI ports, hardware video decoding at up to 4Kp60, a maximum of 8GB of RAM, dual-band 2.4/5.0 GHz wireless LAN, Bluetooth 5.0, Gigabit Ethernet, USB 3.0, and PoE capability (via a separate PoE HAT add-on)</w:t>
+      </w:r>
+      <w:r>
+        <w:rPr>
+          <w:color w:val="000000" w:themeColor="text1"/>
+          <w:lang w:val="en-US"/>
+        </w:rPr>
+        <w:t xml:space="preserve"> [8]</w:t>
+      </w:r>
+      <w:r>
+        <w:rPr>
+          <w:color w:val="000000" w:themeColor="text1"/>
+          <w:lang w:val="en-US"/>
+        </w:rPr>
+        <w:t>.</w:t>
+      </w:r>
+    </w:p>
+    <w:p>
+      <w:pPr>
+        <w:pStyle w:val="BodyText"/>
+        <w:rPr>
+          <w:color w:val="000000" w:themeColor="text1"/>
+          <w:lang w:val="en-US"/>
+        </w:rPr>
+      </w:pPr>
+      <w:r>
+        <w:rPr>
+          <w:color w:val="000000" w:themeColor="text1"/>
+          <w:lang w:val="en-US"/>
+        </w:rPr>
+        <w:t>The Raspberry Pi will be mainly used for the following functions:</w:t>
       </w:r>
     </w:p>
     <w:p>
@@ -1474,6 +1590,7 @@
           <w:sz w:val="20"/>
           <w:szCs w:val="20"/>
         </w:rPr>
+        <w:lastRenderedPageBreak/>
         <w:t xml:space="preserve">Ethernet. Under the student portion of the database, the T number will be recorded from the card reader connected to the MCU. The name and email of the student will be taken in by a user interface. A course section will then be chosen from a list of courses held by the database. Once a board is chosen, the barcode will be read by the scanner and logged for use by the customer. </w:t>
       </w:r>
     </w:p>
@@ -1596,36 +1713,31 @@
           <w:sz w:val="20"/>
           <w:szCs w:val="20"/>
         </w:rPr>
-        <w:t xml:space="preserve"> from Excel that will feed from and to the database. </w:t>
-      </w:r>
-      <w:r>
-        <w:rPr>
-          <w:rFonts w:ascii="Times New Roman" w:hAnsi="Times New Roman" w:cs="Times New Roman"/>
-          <w:color w:val="FF0000"/>
-          <w:sz w:val="20"/>
-          <w:szCs w:val="20"/>
-        </w:rPr>
-        <w:t xml:space="preserve">Find numbers and references for </w:t>
-      </w:r>
-      <w:proofErr w:type="gramStart"/>
-      <w:r>
-        <w:rPr>
-          <w:rFonts w:ascii="Times New Roman" w:hAnsi="Times New Roman" w:cs="Times New Roman"/>
-          <w:color w:val="FF0000"/>
-          <w:sz w:val="20"/>
-          <w:szCs w:val="20"/>
-        </w:rPr>
-        <w:t>In</w:t>
-      </w:r>
-      <w:proofErr w:type="gramEnd"/>
-      <w:r>
-        <w:rPr>
-          <w:rFonts w:ascii="Times New Roman" w:hAnsi="Times New Roman" w:cs="Times New Roman"/>
-          <w:color w:val="FF0000"/>
-          <w:sz w:val="20"/>
-          <w:szCs w:val="20"/>
-        </w:rPr>
-        <w:t>/Out</w:t>
+        <w:t xml:space="preserve"> from Excel that will feed from and to the database.</w:t>
+      </w:r>
+      <w:r>
+        <w:rPr>
+          <w:rFonts w:ascii="Times New Roman" w:hAnsi="Times New Roman" w:cs="Times New Roman"/>
+          <w:sz w:val="20"/>
+          <w:szCs w:val="20"/>
+        </w:rPr>
+        <w:t xml:space="preserve"> The ethernet cable can be directly connected to Pi and user PC using ethernet connector which uses RJ45 </w:t>
+      </w:r>
+      <w:r>
+        <w:rPr>
+          <w:rFonts w:ascii="Times New Roman" w:hAnsi="Times New Roman" w:cs="Times New Roman"/>
+          <w:sz w:val="20"/>
+          <w:szCs w:val="20"/>
+        </w:rPr>
+        <w:t xml:space="preserve">connector, </w:t>
+      </w:r>
+      <w:r>
+        <w:rPr>
+          <w:rFonts w:ascii="Times New Roman" w:hAnsi="Times New Roman" w:cs="Times New Roman"/>
+          <w:sz w:val="20"/>
+          <w:szCs w:val="20"/>
+        </w:rPr>
+        <w:t>and with the right steps of static IP configuration one can start transferring data from the Pi.</w:t>
       </w:r>
     </w:p>
     <w:p>
@@ -1642,8 +1754,17 @@
           <w:rFonts w:ascii="Times New Roman" w:hAnsi="Times New Roman" w:cs="Times New Roman"/>
           <w:sz w:val="20"/>
           <w:szCs w:val="20"/>
-        </w:rPr>
-        <w:t>Input: Encoded message to the database</w:t>
+          <w:u w:val="single"/>
+        </w:rPr>
+        <w:t>Input:</w:t>
+      </w:r>
+      <w:r>
+        <w:rPr>
+          <w:rFonts w:ascii="Times New Roman" w:hAnsi="Times New Roman" w:cs="Times New Roman"/>
+          <w:sz w:val="20"/>
+          <w:szCs w:val="20"/>
+        </w:rPr>
+        <w:t xml:space="preserve"> Encoded message to the database</w:t>
       </w:r>
       <w:r>
         <w:rPr>
@@ -1668,8 +1789,17 @@
           <w:rFonts w:ascii="Times New Roman" w:hAnsi="Times New Roman" w:cs="Times New Roman"/>
           <w:sz w:val="20"/>
           <w:szCs w:val="20"/>
-        </w:rPr>
-        <w:t>Output: Message signal to the connected device</w:t>
+          <w:u w:val="single"/>
+        </w:rPr>
+        <w:t>Output:</w:t>
+      </w:r>
+      <w:r>
+        <w:rPr>
+          <w:rFonts w:ascii="Times New Roman" w:hAnsi="Times New Roman" w:cs="Times New Roman"/>
+          <w:sz w:val="20"/>
+          <w:szCs w:val="20"/>
+        </w:rPr>
+        <w:t xml:space="preserve"> Message signal to the connected device</w:t>
       </w:r>
     </w:p>
     <w:p>
@@ -1747,34 +1877,6 @@
         </w:numPr>
         <w:rPr>
           <w:rFonts w:ascii="Times New Roman" w:hAnsi="Times New Roman" w:cs="Times New Roman"/>
-          <w:sz w:val="20"/>
-          <w:szCs w:val="20"/>
-        </w:rPr>
-      </w:pPr>
-      <w:r>
-        <w:rPr>
-          <w:rFonts w:ascii="Times New Roman" w:hAnsi="Times New Roman" w:cs="Times New Roman"/>
-          <w:color w:val="FF0000"/>
-          <w:sz w:val="20"/>
-          <w:szCs w:val="20"/>
-        </w:rPr>
-        <w:lastRenderedPageBreak/>
-        <w:t>Explain Touchscreen</w:t>
-      </w:r>
-      <w:r>
-        <w:rPr>
-          <w:rFonts w:ascii="Times New Roman" w:hAnsi="Times New Roman" w:cs="Times New Roman"/>
-          <w:color w:val="FF0000"/>
-          <w:sz w:val="20"/>
-          <w:szCs w:val="20"/>
-        </w:rPr>
-        <w:t>, Inputs, Outputs</w:t>
-      </w:r>
-    </w:p>
-    <w:p>
-      <w:pPr>
-        <w:rPr>
-          <w:rFonts w:ascii="Times New Roman" w:hAnsi="Times New Roman" w:cs="Times New Roman"/>
           <w:i/>
           <w:iCs/>
           <w:sz w:val="20"/>
@@ -1789,9 +1891,13 @@
           <w:sz w:val="20"/>
           <w:szCs w:val="20"/>
         </w:rPr>
-        <w:t xml:space="preserve">4) </w:t>
-      </w:r>
-      <w:r>
+        <w:t>LCD (Liquid Crystal Display)</w:t>
+      </w:r>
+    </w:p>
+    <w:p>
+      <w:pPr>
+        <w:pStyle w:val="ListParagraph"/>
+        <w:ind w:left="630"/>
         <w:rPr>
           <w:rFonts w:ascii="Times New Roman" w:hAnsi="Times New Roman" w:cs="Times New Roman"/>
           <w:i/>
@@ -1799,19 +1905,148 @@
           <w:sz w:val="20"/>
           <w:szCs w:val="20"/>
         </w:rPr>
-        <w:t>Card Reader</w:t>
-      </w:r>
-    </w:p>
-    <w:p>
-      <w:pPr>
-        <w:rPr>
-          <w:rFonts w:ascii="Times New Roman" w:hAnsi="Times New Roman" w:cs="Times New Roman"/>
-          <w:color w:val="FF0000"/>
-          <w:sz w:val="20"/>
-          <w:szCs w:val="20"/>
-        </w:rPr>
-      </w:pPr>
-      <w:r>
+      </w:pPr>
+    </w:p>
+    <w:p>
+      <w:pPr>
+        <w:pStyle w:val="ListParagraph"/>
+        <w:ind w:left="630"/>
+        <w:rPr>
+          <w:rFonts w:ascii="Times New Roman" w:hAnsi="Times New Roman" w:cs="Times New Roman"/>
+          <w:sz w:val="20"/>
+          <w:szCs w:val="20"/>
+        </w:rPr>
+      </w:pPr>
+      <w:r>
+        <w:rPr>
+          <w:rFonts w:ascii="Times New Roman" w:hAnsi="Times New Roman" w:cs="Times New Roman"/>
+          <w:sz w:val="20"/>
+          <w:szCs w:val="20"/>
+        </w:rPr>
+        <w:t xml:space="preserve">In order for the student to select the needed board a LCD display would be used through which student would input their </w:t>
+      </w:r>
+      <w:r>
+        <w:rPr>
+          <w:rFonts w:ascii="Times New Roman" w:hAnsi="Times New Roman" w:cs="Times New Roman"/>
+          <w:sz w:val="20"/>
+          <w:szCs w:val="20"/>
+        </w:rPr>
+        <w:t>name, email</w:t>
+      </w:r>
+      <w:r>
+        <w:rPr>
+          <w:rFonts w:ascii="Times New Roman" w:hAnsi="Times New Roman" w:cs="Times New Roman"/>
+          <w:sz w:val="20"/>
+          <w:szCs w:val="20"/>
+        </w:rPr>
+        <w:t xml:space="preserve"> address and after verifying the information they will ch</w:t>
+      </w:r>
+      <w:r>
+        <w:rPr>
+          <w:rFonts w:ascii="Times New Roman" w:hAnsi="Times New Roman" w:cs="Times New Roman"/>
+          <w:sz w:val="20"/>
+          <w:szCs w:val="20"/>
+        </w:rPr>
+        <w:t xml:space="preserve">oose the needed board with the help of touch screen LCD. The needed LCD would most likely be </w:t>
+      </w:r>
+      <w:r>
+        <w:rPr>
+          <w:rFonts w:ascii="Times New Roman" w:hAnsi="Times New Roman" w:cs="Times New Roman"/>
+          <w:sz w:val="20"/>
+          <w:szCs w:val="20"/>
+        </w:rPr>
+        <w:t>from the same company of our MCU i.e. Raspberry Pi as it would be most compatible with our MCU.</w:t>
+      </w:r>
+      <w:r>
+        <w:t xml:space="preserve"> </w:t>
+      </w:r>
+      <w:r>
+        <w:rPr>
+          <w:rFonts w:ascii="Times New Roman" w:hAnsi="Times New Roman" w:cs="Times New Roman"/>
+          <w:sz w:val="20"/>
+          <w:szCs w:val="20"/>
+        </w:rPr>
+        <w:t>An adapter board that converts power and signal is used to connect the 800 by 480 monitor. There are just two connections needed to the Pi: a ribbon cable connecting to the DSI connector included on every Raspberry Pi, and power coming from the GPIO port. The most recent Raspbian OS will have touchscreen drivers so that users can operate their devices completely without a hardware keyboard or mouse and with 10-finger touch capability and an on-screen keyboard</w:t>
+      </w:r>
+      <w:r>
+        <w:rPr>
+          <w:rFonts w:ascii="Times New Roman" w:hAnsi="Times New Roman" w:cs="Times New Roman"/>
+          <w:sz w:val="20"/>
+          <w:szCs w:val="20"/>
+        </w:rPr>
+        <w:t xml:space="preserve"> [9]</w:t>
+      </w:r>
+      <w:r>
+        <w:rPr>
+          <w:rFonts w:ascii="Times New Roman" w:hAnsi="Times New Roman" w:cs="Times New Roman"/>
+          <w:sz w:val="20"/>
+          <w:szCs w:val="20"/>
+        </w:rPr>
+        <w:t>.</w:t>
+      </w:r>
+    </w:p>
+    <w:p>
+      <w:pPr>
+        <w:jc w:val="center"/>
+        <w:rPr>
+          <w:rFonts w:ascii="Times New Roman" w:hAnsi="Times New Roman" w:cs="Times New Roman"/>
+          <w:sz w:val="20"/>
+          <w:szCs w:val="20"/>
+        </w:rPr>
+      </w:pPr>
+      <w:r>
+        <w:rPr>
+          <w:rFonts w:ascii="Times New Roman" w:hAnsi="Times New Roman" w:cs="Times New Roman"/>
+          <w:noProof/>
+          <w:sz w:val="20"/>
+          <w:szCs w:val="20"/>
+        </w:rPr>
+        <w:drawing>
+          <wp:inline distT="0" distB="0" distL="0" distR="0" wp14:anchorId="05B815F7" wp14:editId="4B13B1D4">
+            <wp:extent cx="3387437" cy="2539534"/>
+            <wp:effectExtent l="0" t="0" r="3810" b="0"/>
+            <wp:docPr id="6" name="Picture 6"/>
+            <wp:cNvGraphicFramePr>
+              <a:graphicFrameLocks xmlns:a="http://schemas.openxmlformats.org/drawingml/2006/main" noChangeAspect="1"/>
+            </wp:cNvGraphicFramePr>
+            <a:graphic xmlns:a="http://schemas.openxmlformats.org/drawingml/2006/main">
+              <a:graphicData uri="http://schemas.openxmlformats.org/drawingml/2006/picture">
+                <pic:pic xmlns:pic="http://schemas.openxmlformats.org/drawingml/2006/picture">
+                  <pic:nvPicPr>
+                    <pic:cNvPr id="6" name="Picture 6"/>
+                    <pic:cNvPicPr/>
+                  </pic:nvPicPr>
+                  <pic:blipFill>
+                    <a:blip r:embed="rId11">
+                      <a:extLst>
+                        <a:ext uri="{28A0092B-C50C-407E-A947-70E740481C1C}">
+                          <a14:useLocalDpi xmlns:a14="http://schemas.microsoft.com/office/drawing/2010/main" val="0"/>
+                        </a:ext>
+                      </a:extLst>
+                    </a:blip>
+                    <a:stretch>
+                      <a:fillRect/>
+                    </a:stretch>
+                  </pic:blipFill>
+                  <pic:spPr>
+                    <a:xfrm>
+                      <a:off x="0" y="0"/>
+                      <a:ext cx="3401067" cy="2549753"/>
+                    </a:xfrm>
+                    <a:prstGeom prst="rect">
+                      <a:avLst/>
+                    </a:prstGeom>
+                  </pic:spPr>
+                </pic:pic>
+              </a:graphicData>
+            </a:graphic>
+          </wp:inline>
+        </w:drawing>
+      </w:r>
+    </w:p>
+    <w:p>
+      <w:pPr>
+        <w:jc w:val="center"/>
         <w:rPr>
           <w:rFonts w:ascii="Times New Roman" w:hAnsi="Times New Roman" w:cs="Times New Roman"/>
           <w:i/>
@@ -1819,184 +2054,8 @@
           <w:sz w:val="20"/>
           <w:szCs w:val="20"/>
         </w:rPr>
-        <w:t xml:space="preserve">      </w:t>
-      </w:r>
-      <w:r>
-        <w:rPr>
-          <w:rFonts w:ascii="Times New Roman" w:hAnsi="Times New Roman" w:cs="Times New Roman"/>
-          <w:sz w:val="20"/>
-          <w:szCs w:val="20"/>
-        </w:rPr>
-        <w:t xml:space="preserve">The card reader shall receive a signal from an ID card issued to the student by the college. When the signal is received, the device will send the data to the database through the MCU. The Reader will have an indicator light for a correctly scanned card to notify the student that he/she is good to proceed. </w:t>
-      </w:r>
-      <w:r>
-        <w:rPr>
-          <w:rFonts w:ascii="Times New Roman" w:hAnsi="Times New Roman" w:cs="Times New Roman"/>
-          <w:color w:val="FF0000"/>
-          <w:sz w:val="20"/>
-          <w:szCs w:val="20"/>
-        </w:rPr>
-        <w:t xml:space="preserve">Explain </w:t>
-      </w:r>
-      <w:r>
-        <w:rPr>
-          <w:rFonts w:ascii="Times New Roman" w:hAnsi="Times New Roman" w:cs="Times New Roman"/>
-          <w:color w:val="FF0000"/>
-          <w:sz w:val="20"/>
-          <w:szCs w:val="20"/>
-        </w:rPr>
-        <w:t xml:space="preserve">the </w:t>
-      </w:r>
-      <w:r>
-        <w:rPr>
-          <w:rFonts w:ascii="Times New Roman" w:hAnsi="Times New Roman" w:cs="Times New Roman"/>
-          <w:color w:val="FF0000"/>
-          <w:sz w:val="20"/>
-          <w:szCs w:val="20"/>
-        </w:rPr>
-        <w:t>input/output</w:t>
-      </w:r>
-      <w:r>
-        <w:rPr>
-          <w:rFonts w:ascii="Times New Roman" w:hAnsi="Times New Roman" w:cs="Times New Roman"/>
-          <w:color w:val="FF0000"/>
-          <w:sz w:val="20"/>
-          <w:szCs w:val="20"/>
-        </w:rPr>
-        <w:t xml:space="preserve"> with numbers</w:t>
-      </w:r>
-      <w:r>
-        <w:rPr>
-          <w:rFonts w:ascii="Times New Roman" w:hAnsi="Times New Roman" w:cs="Times New Roman"/>
-          <w:color w:val="FF0000"/>
-          <w:sz w:val="20"/>
-          <w:szCs w:val="20"/>
-        </w:rPr>
-        <w:t>.</w:t>
-      </w:r>
-    </w:p>
-    <w:p>
-      <w:pPr>
-        <w:pStyle w:val="Heading2"/>
-      </w:pPr>
-      <w:r>
-        <w:t>PLC</w:t>
-      </w:r>
-    </w:p>
-    <w:p>
-      <w:pPr>
-        <w:pStyle w:val="BodyText"/>
-        <w:rPr>
-          <w:lang w:val="en-US"/>
-        </w:rPr>
-      </w:pPr>
-      <w:r>
-        <w:rPr>
-          <w:lang w:val="en-US"/>
-        </w:rPr>
-        <w:t>In order to give the vending machine’s hardware reactive functionality, a PLC will be implemented along with its necessary sensors.</w:t>
-      </w:r>
-    </w:p>
-    <w:p>
-      <w:pPr>
-        <w:pStyle w:val="Heading3"/>
-        <w:rPr>
-          <w:u w:val="single"/>
-        </w:rPr>
-      </w:pPr>
-      <w:r>
-        <w:rPr>
-          <w:u w:val="single"/>
-        </w:rPr>
-        <w:t>Control System</w:t>
-      </w:r>
-    </w:p>
-    <w:p>
-      <w:pPr>
-        <w:pStyle w:val="Heading4"/>
-      </w:pPr>
-      <w:r>
-        <w:t>User Interface (UI)</w:t>
-      </w:r>
-    </w:p>
-    <w:p>
-      <w:pPr>
-        <w:ind w:left="720"/>
-        <w:rPr>
-          <w:rFonts w:ascii="Times New Roman" w:hAnsi="Times New Roman" w:cs="Times New Roman"/>
-          <w:sz w:val="20"/>
-          <w:szCs w:val="20"/>
-        </w:rPr>
-      </w:pPr>
-      <w:r>
-        <w:t xml:space="preserve">      </w:t>
-      </w:r>
-      <w:r>
-        <w:rPr>
-          <w:rFonts w:ascii="Times New Roman" w:hAnsi="Times New Roman" w:cs="Times New Roman"/>
-          <w:sz w:val="20"/>
-          <w:szCs w:val="20"/>
-        </w:rPr>
-        <w:t>The PLC will control the hardware behind the UI used for students to check out their boards. The UI will allow students to enter their name and email. The UI will also interact with our microcomputer in order to send the student’s information to the database. Functionality will be tested by entering a generic name along with team member’s email. Once this is done, the database will be checked for the entered information.</w:t>
-      </w:r>
-    </w:p>
-    <w:p>
-      <w:pPr>
-        <w:ind w:left="720"/>
-        <w:rPr>
-          <w:rFonts w:ascii="Times New Roman" w:hAnsi="Times New Roman" w:cs="Times New Roman"/>
-          <w:sz w:val="20"/>
-          <w:szCs w:val="20"/>
-        </w:rPr>
-      </w:pPr>
-      <w:r>
-        <w:rPr>
-          <w:rFonts w:ascii="Times New Roman" w:hAnsi="Times New Roman" w:cs="Times New Roman"/>
-          <w:sz w:val="20"/>
-          <w:szCs w:val="20"/>
-          <w:u w:val="single"/>
-        </w:rPr>
-        <w:t>Input:</w:t>
-      </w:r>
-      <w:r>
-        <w:rPr>
-          <w:rFonts w:ascii="Times New Roman" w:hAnsi="Times New Roman" w:cs="Times New Roman"/>
-          <w:sz w:val="20"/>
-          <w:szCs w:val="20"/>
-        </w:rPr>
-        <w:t xml:space="preserve"> Powered by the MCU, controlled by the PLC. Student’s name and email will be entered.</w:t>
-      </w:r>
-    </w:p>
-    <w:p>
-      <w:pPr>
-        <w:ind w:left="720"/>
-        <w:rPr>
-          <w:rFonts w:ascii="Times New Roman" w:hAnsi="Times New Roman" w:cs="Times New Roman"/>
-          <w:sz w:val="20"/>
-          <w:szCs w:val="20"/>
-        </w:rPr>
-      </w:pPr>
-      <w:r>
-        <w:rPr>
-          <w:rFonts w:ascii="Times New Roman" w:hAnsi="Times New Roman" w:cs="Times New Roman"/>
-          <w:sz w:val="20"/>
-          <w:szCs w:val="20"/>
-          <w:u w:val="single"/>
-        </w:rPr>
-        <w:t>Output:</w:t>
-      </w:r>
-      <w:r>
-        <w:rPr>
-          <w:rFonts w:ascii="Times New Roman" w:hAnsi="Times New Roman" w:cs="Times New Roman"/>
-          <w:sz w:val="20"/>
-          <w:szCs w:val="20"/>
-        </w:rPr>
-        <w:t xml:space="preserve"> Student information to the MCU to send to the database.</w:t>
-      </w:r>
-    </w:p>
-    <w:p>
-      <w:pPr>
-        <w:ind w:left="720"/>
+      </w:pPr>
+      <w:r>
         <w:rPr>
           <w:rFonts w:ascii="Times New Roman" w:hAnsi="Times New Roman" w:cs="Times New Roman"/>
           <w:i/>
@@ -2004,9 +2063,89 @@
           <w:sz w:val="20"/>
           <w:szCs w:val="20"/>
         </w:rPr>
-      </w:pPr>
-      <w:proofErr w:type="spellStart"/>
-      <w:r>
+        <w:t>Figure 2: LCD Screen with Connector and MCU</w:t>
+      </w:r>
+    </w:p>
+    <w:p>
+      <w:pPr>
+        <w:ind w:left="288"/>
+        <w:rPr>
+          <w:rFonts w:ascii="Times New Roman" w:hAnsi="Times New Roman" w:cs="Times New Roman"/>
+          <w:sz w:val="20"/>
+          <w:szCs w:val="20"/>
+        </w:rPr>
+      </w:pPr>
+      <w:r>
+        <w:rPr>
+          <w:rFonts w:ascii="Times New Roman" w:hAnsi="Times New Roman" w:cs="Times New Roman"/>
+          <w:sz w:val="20"/>
+          <w:szCs w:val="20"/>
+          <w:u w:val="single"/>
+        </w:rPr>
+        <w:t>Input:</w:t>
+      </w:r>
+      <w:r>
+        <w:rPr>
+          <w:rFonts w:ascii="Times New Roman" w:hAnsi="Times New Roman" w:cs="Times New Roman"/>
+          <w:sz w:val="20"/>
+          <w:szCs w:val="20"/>
+        </w:rPr>
+        <w:t xml:space="preserve"> </w:t>
+      </w:r>
+      <w:r>
+        <w:rPr>
+          <w:rFonts w:ascii="Times New Roman" w:hAnsi="Times New Roman" w:cs="Times New Roman"/>
+          <w:sz w:val="20"/>
+          <w:szCs w:val="20"/>
+        </w:rPr>
+        <w:t xml:space="preserve">Message Signal to </w:t>
+      </w:r>
+      <w:r>
+        <w:rPr>
+          <w:rFonts w:ascii="Times New Roman" w:hAnsi="Times New Roman" w:cs="Times New Roman"/>
+          <w:sz w:val="20"/>
+          <w:szCs w:val="20"/>
+        </w:rPr>
+        <w:t xml:space="preserve">Raspberry Pi </w:t>
+      </w:r>
+    </w:p>
+    <w:p>
+      <w:pPr>
+        <w:ind w:left="288"/>
+        <w:rPr>
+          <w:rFonts w:ascii="Times New Roman" w:hAnsi="Times New Roman" w:cs="Times New Roman"/>
+          <w:sz w:val="20"/>
+          <w:szCs w:val="20"/>
+        </w:rPr>
+      </w:pPr>
+      <w:r>
+        <w:rPr>
+          <w:rFonts w:ascii="Times New Roman" w:hAnsi="Times New Roman" w:cs="Times New Roman"/>
+          <w:sz w:val="20"/>
+          <w:szCs w:val="20"/>
+          <w:u w:val="single"/>
+        </w:rPr>
+        <w:t>Output:</w:t>
+      </w:r>
+      <w:r>
+        <w:rPr>
+          <w:rFonts w:ascii="Times New Roman" w:hAnsi="Times New Roman" w:cs="Times New Roman"/>
+          <w:sz w:val="20"/>
+          <w:szCs w:val="20"/>
+        </w:rPr>
+        <w:t xml:space="preserve"> </w:t>
+      </w:r>
+      <w:r>
+        <w:rPr>
+          <w:rFonts w:ascii="Times New Roman" w:hAnsi="Times New Roman" w:cs="Times New Roman"/>
+          <w:sz w:val="20"/>
+          <w:szCs w:val="20"/>
+        </w:rPr>
+        <w:t>Raspberry Pi signaling to PLC</w:t>
+      </w:r>
+    </w:p>
+    <w:p>
+      <w:pPr>
         <w:rPr>
           <w:rFonts w:ascii="Times New Roman" w:hAnsi="Times New Roman" w:cs="Times New Roman"/>
           <w:i/>
@@ -2014,9 +2153,7 @@
           <w:sz w:val="20"/>
           <w:szCs w:val="20"/>
         </w:rPr>
-        <w:t>i</w:t>
-      </w:r>
-      <w:proofErr w:type="spellEnd"/>
+      </w:pPr>
       <w:r>
         <w:rPr>
           <w:rFonts w:ascii="Times New Roman" w:hAnsi="Times New Roman" w:cs="Times New Roman"/>
@@ -2025,7 +2162,255 @@
           <w:sz w:val="20"/>
           <w:szCs w:val="20"/>
         </w:rPr>
-        <w:t>) Display</w:t>
+        <w:t xml:space="preserve">4) </w:t>
+      </w:r>
+      <w:r>
+        <w:rPr>
+          <w:rFonts w:ascii="Times New Roman" w:hAnsi="Times New Roman" w:cs="Times New Roman"/>
+          <w:i/>
+          <w:iCs/>
+          <w:sz w:val="20"/>
+          <w:szCs w:val="20"/>
+        </w:rPr>
+        <w:t>Card Reader</w:t>
+      </w:r>
+    </w:p>
+    <w:p>
+      <w:pPr>
+        <w:rPr>
+          <w:rFonts w:ascii="Times New Roman" w:hAnsi="Times New Roman" w:cs="Times New Roman"/>
+          <w:sz w:val="20"/>
+          <w:szCs w:val="20"/>
+        </w:rPr>
+      </w:pPr>
+      <w:r>
+        <w:rPr>
+          <w:rFonts w:ascii="Times New Roman" w:hAnsi="Times New Roman" w:cs="Times New Roman"/>
+          <w:i/>
+          <w:iCs/>
+          <w:sz w:val="20"/>
+          <w:szCs w:val="20"/>
+        </w:rPr>
+        <w:t xml:space="preserve">      </w:t>
+      </w:r>
+      <w:r>
+        <w:rPr>
+          <w:rFonts w:ascii="Times New Roman" w:hAnsi="Times New Roman" w:cs="Times New Roman"/>
+          <w:sz w:val="20"/>
+          <w:szCs w:val="20"/>
+        </w:rPr>
+        <w:t xml:space="preserve">The card reader shall receive a signal from an ID card issued to the student by the college. When the signal is received, the device will send the data to the database through the MCU. The Reader will have an indicator light for a correctly scanned card to notify the student that he/she is good to proceed. </w:t>
+      </w:r>
+    </w:p>
+    <w:p>
+      <w:pPr>
+        <w:ind w:left="288"/>
+        <w:rPr>
+          <w:rFonts w:ascii="Times New Roman" w:hAnsi="Times New Roman" w:cs="Times New Roman"/>
+          <w:sz w:val="20"/>
+          <w:szCs w:val="20"/>
+        </w:rPr>
+      </w:pPr>
+      <w:r>
+        <w:rPr>
+          <w:rFonts w:ascii="Times New Roman" w:hAnsi="Times New Roman" w:cs="Times New Roman"/>
+          <w:sz w:val="20"/>
+          <w:szCs w:val="20"/>
+          <w:u w:val="single"/>
+        </w:rPr>
+        <w:t>Input:</w:t>
+      </w:r>
+      <w:r>
+        <w:rPr>
+          <w:rFonts w:ascii="Times New Roman" w:hAnsi="Times New Roman" w:cs="Times New Roman"/>
+          <w:sz w:val="20"/>
+          <w:szCs w:val="20"/>
+        </w:rPr>
+        <w:t xml:space="preserve"> </w:t>
+      </w:r>
+      <w:r>
+        <w:rPr>
+          <w:rFonts w:ascii="Times New Roman" w:hAnsi="Times New Roman" w:cs="Times New Roman"/>
+          <w:sz w:val="20"/>
+          <w:szCs w:val="20"/>
+        </w:rPr>
+        <w:t>Information from Eagle Card</w:t>
+      </w:r>
+    </w:p>
+    <w:p>
+      <w:pPr>
+        <w:ind w:left="288"/>
+        <w:rPr>
+          <w:rFonts w:ascii="Times New Roman" w:hAnsi="Times New Roman" w:cs="Times New Roman"/>
+          <w:sz w:val="20"/>
+          <w:szCs w:val="20"/>
+        </w:rPr>
+      </w:pPr>
+      <w:r>
+        <w:rPr>
+          <w:rFonts w:ascii="Times New Roman" w:hAnsi="Times New Roman" w:cs="Times New Roman"/>
+          <w:sz w:val="20"/>
+          <w:szCs w:val="20"/>
+          <w:u w:val="single"/>
+        </w:rPr>
+        <w:t>Output:</w:t>
+      </w:r>
+      <w:r>
+        <w:rPr>
+          <w:rFonts w:ascii="Times New Roman" w:hAnsi="Times New Roman" w:cs="Times New Roman"/>
+          <w:sz w:val="20"/>
+          <w:szCs w:val="20"/>
+        </w:rPr>
+        <w:t xml:space="preserve"> </w:t>
+      </w:r>
+      <w:r>
+        <w:rPr>
+          <w:rFonts w:ascii="Times New Roman" w:hAnsi="Times New Roman" w:cs="Times New Roman"/>
+          <w:sz w:val="20"/>
+          <w:szCs w:val="20"/>
+        </w:rPr>
+        <w:t>Create Data and signal to Raspberry Pi</w:t>
+      </w:r>
+    </w:p>
+    <w:p>
+      <w:pPr>
+        <w:pStyle w:val="Heading2"/>
+      </w:pPr>
+      <w:r>
+        <w:t>PLC</w:t>
+      </w:r>
+    </w:p>
+    <w:p>
+      <w:pPr>
+        <w:pStyle w:val="BodyText"/>
+        <w:rPr>
+          <w:lang w:val="en-US"/>
+        </w:rPr>
+      </w:pPr>
+      <w:r>
+        <w:rPr>
+          <w:lang w:val="en-US"/>
+        </w:rPr>
+        <w:t>In order to give the vending machine’s hardware reactive functionality, a PLC will be implemented along with its necessary sensors.</w:t>
+      </w:r>
+    </w:p>
+    <w:p>
+      <w:pPr>
+        <w:pStyle w:val="Heading3"/>
+        <w:rPr>
+          <w:u w:val="single"/>
+        </w:rPr>
+      </w:pPr>
+      <w:r>
+        <w:rPr>
+          <w:u w:val="single"/>
+        </w:rPr>
+        <w:t>Control System</w:t>
+      </w:r>
+    </w:p>
+    <w:p>
+      <w:pPr>
+        <w:pStyle w:val="Heading4"/>
+      </w:pPr>
+      <w:r>
+        <w:t>User Interface (UI)</w:t>
+      </w:r>
+    </w:p>
+    <w:p>
+      <w:pPr>
+        <w:ind w:left="720"/>
+        <w:rPr>
+          <w:rFonts w:ascii="Times New Roman" w:hAnsi="Times New Roman" w:cs="Times New Roman"/>
+          <w:sz w:val="20"/>
+          <w:szCs w:val="20"/>
+        </w:rPr>
+      </w:pPr>
+      <w:r>
+        <w:t xml:space="preserve">      </w:t>
+      </w:r>
+      <w:r>
+        <w:rPr>
+          <w:rFonts w:ascii="Times New Roman" w:hAnsi="Times New Roman" w:cs="Times New Roman"/>
+          <w:sz w:val="20"/>
+          <w:szCs w:val="20"/>
+        </w:rPr>
+        <w:t>The PLC will control the hardware behind the UI used for students to check out their boards. The UI will allow students to enter their name and email. The UI will also interact with our microcomputer in order to send the student’s information to the database. Functionality will be tested by entering a generic name along with team member’s email. Once this is done, the database will be checked for the entered information.</w:t>
+      </w:r>
+    </w:p>
+    <w:p>
+      <w:pPr>
+        <w:ind w:left="720"/>
+        <w:rPr>
+          <w:rFonts w:ascii="Times New Roman" w:hAnsi="Times New Roman" w:cs="Times New Roman"/>
+          <w:sz w:val="20"/>
+          <w:szCs w:val="20"/>
+        </w:rPr>
+      </w:pPr>
+      <w:r>
+        <w:rPr>
+          <w:rFonts w:ascii="Times New Roman" w:hAnsi="Times New Roman" w:cs="Times New Roman"/>
+          <w:sz w:val="20"/>
+          <w:szCs w:val="20"/>
+          <w:u w:val="single"/>
+        </w:rPr>
+        <w:t>Input:</w:t>
+      </w:r>
+      <w:r>
+        <w:rPr>
+          <w:rFonts w:ascii="Times New Roman" w:hAnsi="Times New Roman" w:cs="Times New Roman"/>
+          <w:sz w:val="20"/>
+          <w:szCs w:val="20"/>
+        </w:rPr>
+        <w:t xml:space="preserve"> Powered by the MCU, controlled by the PLC. Student’s name and email will be entered.</w:t>
+      </w:r>
+    </w:p>
+    <w:p>
+      <w:pPr>
+        <w:ind w:left="720"/>
+        <w:rPr>
+          <w:rFonts w:ascii="Times New Roman" w:hAnsi="Times New Roman" w:cs="Times New Roman"/>
+          <w:sz w:val="20"/>
+          <w:szCs w:val="20"/>
+        </w:rPr>
+      </w:pPr>
+      <w:r>
+        <w:rPr>
+          <w:rFonts w:ascii="Times New Roman" w:hAnsi="Times New Roman" w:cs="Times New Roman"/>
+          <w:sz w:val="20"/>
+          <w:szCs w:val="20"/>
+          <w:u w:val="single"/>
+        </w:rPr>
+        <w:t>Output:</w:t>
+      </w:r>
+      <w:r>
+        <w:rPr>
+          <w:rFonts w:ascii="Times New Roman" w:hAnsi="Times New Roman" w:cs="Times New Roman"/>
+          <w:sz w:val="20"/>
+          <w:szCs w:val="20"/>
+        </w:rPr>
+        <w:t xml:space="preserve"> Student information to the MCU to send to the database.</w:t>
+      </w:r>
+    </w:p>
+    <w:p>
+      <w:pPr>
+        <w:ind w:left="720"/>
+        <w:rPr>
+          <w:rFonts w:ascii="Times New Roman" w:hAnsi="Times New Roman" w:cs="Times New Roman"/>
+          <w:i/>
+          <w:iCs/>
+          <w:sz w:val="20"/>
+          <w:szCs w:val="20"/>
+        </w:rPr>
+      </w:pPr>
+      <w:r>
+        <w:rPr>
+          <w:rFonts w:ascii="Times New Roman" w:hAnsi="Times New Roman" w:cs="Times New Roman"/>
+          <w:i/>
+          <w:iCs/>
+          <w:sz w:val="20"/>
+          <w:szCs w:val="20"/>
+        </w:rPr>
+        <w:t>i) Display</w:t>
       </w:r>
     </w:p>
     <w:p>
@@ -2073,6 +2458,7 @@
           <w:sz w:val="20"/>
           <w:szCs w:val="20"/>
         </w:rPr>
+        <w:lastRenderedPageBreak/>
         <w:t xml:space="preserve">          b) Locks</w:t>
       </w:r>
     </w:p>
@@ -2165,7 +2551,6 @@
           <w:szCs w:val="20"/>
         </w:rPr>
       </w:pPr>
-      <w:proofErr w:type="spellStart"/>
       <w:r>
         <w:rPr>
           <w:rFonts w:ascii="Times New Roman" w:hAnsi="Times New Roman" w:cs="Times New Roman"/>
@@ -2174,18 +2559,7 @@
           <w:sz w:val="20"/>
           <w:szCs w:val="20"/>
         </w:rPr>
-        <w:t>i</w:t>
-      </w:r>
-      <w:proofErr w:type="spellEnd"/>
-      <w:r>
-        <w:rPr>
-          <w:rFonts w:ascii="Times New Roman" w:hAnsi="Times New Roman" w:cs="Times New Roman"/>
-          <w:i/>
-          <w:iCs/>
-          <w:sz w:val="20"/>
-          <w:szCs w:val="20"/>
-        </w:rPr>
-        <w:t>) Drawer Locks</w:t>
+        <w:t>i) Drawer Locks</w:t>
       </w:r>
     </w:p>
     <w:p>
@@ -2359,7 +2733,6 @@
           <w:szCs w:val="20"/>
         </w:rPr>
       </w:pPr>
-      <w:proofErr w:type="spellStart"/>
       <w:r>
         <w:rPr>
           <w:rFonts w:ascii="Times New Roman" w:hAnsi="Times New Roman" w:cs="Times New Roman"/>
@@ -2368,18 +2741,7 @@
           <w:sz w:val="20"/>
           <w:szCs w:val="20"/>
         </w:rPr>
-        <w:t>i</w:t>
-      </w:r>
-      <w:proofErr w:type="spellEnd"/>
-      <w:r>
-        <w:rPr>
-          <w:rFonts w:ascii="Times New Roman" w:hAnsi="Times New Roman" w:cs="Times New Roman"/>
-          <w:i/>
-          <w:iCs/>
-          <w:sz w:val="20"/>
-          <w:szCs w:val="20"/>
-        </w:rPr>
-        <w:t>) LEDs</w:t>
+        <w:t>i) LEDs</w:t>
       </w:r>
     </w:p>
     <w:p>
@@ -2483,7 +2845,15 @@
           <w:sz w:val="20"/>
           <w:szCs w:val="20"/>
         </w:rPr>
-        <w:t>The PLC will run the timer system used in tandem with the lock and indication systems. This system will be used to hold the solenoid coils as unlocked for a reasonable duration in order for the student to grab their device (roughly 15-20 seconds). Once the time has elapsed, the coils will become energized and will lock once the drawer and compartment are closed. The timer system will also set the period of flashing for the indication system. Once the time for the coils has elapsed, the indicators will also stop flashing.</w:t>
+        <w:t xml:space="preserve">The PLC will run the timer system used in tandem with the lock and indication systems. This system will be used to hold the solenoid coils as unlocked for a reasonable duration in order for the student to grab their device (roughly 15-20 seconds). Once the time has elapsed, the coils will become energized and will lock once the drawer and compartment are closed. The timer system will </w:t>
+      </w:r>
+      <w:r>
+        <w:rPr>
+          <w:rFonts w:ascii="Times New Roman" w:hAnsi="Times New Roman" w:cs="Times New Roman"/>
+          <w:sz w:val="20"/>
+          <w:szCs w:val="20"/>
+        </w:rPr>
+        <w:t>also set the period of flashing for the indication system. Once the time for the coils has elapsed, the indicators will also stop flashing.</w:t>
       </w:r>
     </w:p>
     <w:p>
@@ -2585,62 +2955,99 @@
           <w:sz w:val="20"/>
           <w:szCs w:val="20"/>
         </w:rPr>
-        <w:t xml:space="preserve">If someone can talk about the sensors we might use. (Probably </w:t>
-      </w:r>
-      <w:proofErr w:type="spellStart"/>
-      <w:r>
-        <w:rPr>
-          <w:rFonts w:ascii="Times New Roman" w:hAnsi="Times New Roman" w:cs="Times New Roman"/>
+        <w:t>If someone can talk about the sensors we might use. (Probably Sigg). Discuss why we might use the sensors in comparison to other alternatives</w:t>
+      </w:r>
+      <w:r>
+        <w:rPr>
+          <w:rFonts w:ascii="Times New Roman" w:hAnsi="Times New Roman" w:cs="Times New Roman"/>
+          <w:sz w:val="20"/>
+          <w:szCs w:val="20"/>
+        </w:rPr>
+        <w:t>.</w:t>
+      </w:r>
+    </w:p>
+    <w:p>
+      <w:pPr>
+        <w:pStyle w:val="Heading2"/>
+        <w:rPr>
+          <w:color w:val="FF0000"/>
+        </w:rPr>
+      </w:pPr>
+      <w:r>
+        <w:t>Power Supply</w:t>
+      </w:r>
+    </w:p>
+    <w:p>
+      <w:pPr>
+        <w:pStyle w:val="BodyText"/>
+        <w:rPr>
           <w:b/>
           <w:bCs/>
           <w:color w:val="FF0000"/>
-          <w:sz w:val="20"/>
-          <w:szCs w:val="20"/>
-        </w:rPr>
-        <w:t>Sigg</w:t>
-      </w:r>
-      <w:proofErr w:type="spellEnd"/>
-      <w:r>
-        <w:rPr>
-          <w:rFonts w:ascii="Times New Roman" w:hAnsi="Times New Roman" w:cs="Times New Roman"/>
+          <w:lang w:val="en-US"/>
+        </w:rPr>
+      </w:pPr>
+      <w:r>
+        <w:rPr>
           <w:b/>
           <w:bCs/>
           <w:color w:val="FF0000"/>
-          <w:sz w:val="20"/>
-          <w:szCs w:val="20"/>
-        </w:rPr>
-        <w:t>). Discuss why we might use the sensors in comparison to other alternatives</w:t>
-      </w:r>
-      <w:r>
-        <w:rPr>
-          <w:rFonts w:ascii="Times New Roman" w:hAnsi="Times New Roman" w:cs="Times New Roman"/>
-          <w:sz w:val="20"/>
-          <w:szCs w:val="20"/>
-        </w:rPr>
-        <w:t>.</w:t>
-      </w:r>
-    </w:p>
-    <w:p>
-      <w:pPr>
-        <w:pStyle w:val="Heading2"/>
-        <w:rPr>
-          <w:color w:val="FF0000"/>
-        </w:rPr>
-      </w:pPr>
-      <w:r>
-        <w:t>Power Supply</w:t>
-      </w:r>
-    </w:p>
-    <w:p>
-      <w:pPr>
-        <w:pStyle w:val="BodyText"/>
+          <w:lang w:val="en-US"/>
+        </w:rPr>
+        <w:t xml:space="preserve">Discuss how the power supply will feed from the wall outlet </w:t>
+      </w:r>
+      <w:r>
         <w:rPr>
           <w:b/>
           <w:bCs/>
           <w:color w:val="FF0000"/>
           <w:lang w:val="en-US"/>
         </w:rPr>
-      </w:pPr>
+        <w:t>to (1) the PLC and (2) to the AC/DC converter in order to be used by the MCU. Be sure to include inputs/outputs for every subsystem.</w:t>
+      </w:r>
+    </w:p>
+    <w:p>
+      <w:pPr>
+        <w:pStyle w:val="BodyText"/>
+        <w:rPr>
+          <w:lang w:val="en-US"/>
+        </w:rPr>
+      </w:pPr>
+    </w:p>
+    <w:p>
+      <w:pPr>
+        <w:pStyle w:val="BodyText"/>
+        <w:rPr>
+          <w:i/>
+          <w:iCs/>
+          <w:lang w:val="en-US"/>
+        </w:rPr>
+      </w:pPr>
+      <w:r>
+        <w:rPr>
+          <w:i/>
+          <w:iCs/>
+          <w:lang w:val="en-US"/>
+        </w:rPr>
+        <w:t>a) AC/DC Converter</w:t>
+      </w:r>
+    </w:p>
+    <w:p>
+      <w:pPr>
+        <w:pStyle w:val="BodyText"/>
+        <w:ind w:left="288" w:firstLine="0"/>
+        <w:rPr>
+          <w:lang w:val="en-US"/>
+        </w:rPr>
+      </w:pPr>
+      <w:r>
+        <w:rPr>
+          <w:i/>
+          <w:iCs/>
+          <w:lang w:val="en-US"/>
+        </w:rPr>
+        <w:tab/>
+      </w:r>
       <w:r>
         <w:rPr>
           <w:b/>
@@ -2648,77 +3055,46 @@
           <w:color w:val="FF0000"/>
           <w:lang w:val="en-US"/>
         </w:rPr>
-        <w:t xml:space="preserve">Discuss how the power supply will feed from the wall outlet </w:t>
-      </w:r>
-      <w:r>
-        <w:rPr>
+        <w:t>Discuss how the outlet voltage needs to be converted to DC and then stepped down in order to be used by the MCU and the solenoid locks.</w:t>
+      </w:r>
+    </w:p>
+    <w:p>
+      <w:pPr>
+        <w:pStyle w:val="Heading2"/>
+      </w:pPr>
+      <w:r>
+        <w:t>Barcode Scanner</w:t>
+      </w:r>
+    </w:p>
+    <w:p>
+      <w:pPr>
+        <w:ind w:left="288"/>
+        <w:rPr>
+          <w:rFonts w:ascii="Times New Roman" w:hAnsi="Times New Roman" w:cs="Times New Roman"/>
+          <w:color w:val="FF0000"/>
+          <w:sz w:val="20"/>
+          <w:szCs w:val="20"/>
+        </w:rPr>
+      </w:pPr>
+      <w:r>
+        <w:rPr>
+          <w:rFonts w:ascii="Times New Roman" w:hAnsi="Times New Roman" w:cs="Times New Roman"/>
           <w:b/>
           <w:bCs/>
           <w:color w:val="FF0000"/>
-          <w:lang w:val="en-US"/>
-        </w:rPr>
-        <w:t>to (1) the PLC and (2) to the AC/DC converter in order to be used by the MCU. Be sure to include inputs/outputs for every subsystem.</w:t>
-      </w:r>
-    </w:p>
-    <w:p>
-      <w:pPr>
-        <w:pStyle w:val="BodyText"/>
-        <w:rPr>
-          <w:lang w:val="en-US"/>
-        </w:rPr>
-      </w:pPr>
-    </w:p>
-    <w:p>
-      <w:pPr>
-        <w:pStyle w:val="BodyText"/>
-        <w:rPr>
-          <w:i/>
-          <w:iCs/>
-          <w:lang w:val="en-US"/>
-        </w:rPr>
-      </w:pPr>
-      <w:r>
-        <w:rPr>
-          <w:i/>
-          <w:iCs/>
-          <w:lang w:val="en-US"/>
-        </w:rPr>
-        <w:lastRenderedPageBreak/>
-        <w:t>a) AC/DC Converter</w:t>
-      </w:r>
-    </w:p>
-    <w:p>
-      <w:pPr>
-        <w:pStyle w:val="BodyText"/>
-        <w:ind w:left="288" w:firstLine="0"/>
-        <w:rPr>
-          <w:lang w:val="en-US"/>
-        </w:rPr>
-      </w:pPr>
-      <w:r>
-        <w:rPr>
-          <w:i/>
-          <w:iCs/>
-          <w:lang w:val="en-US"/>
-        </w:rPr>
-        <w:tab/>
-      </w:r>
-      <w:r>
-        <w:rPr>
-          <w:b/>
-          <w:bCs/>
+          <w:sz w:val="20"/>
+          <w:szCs w:val="20"/>
+        </w:rPr>
+        <w:t>Not much to explain here, no need for a subsystem. But discuss what it will do and give its inputs and outputs</w:t>
+      </w:r>
+      <w:r>
+        <w:rPr>
+          <w:rFonts w:ascii="Times New Roman" w:hAnsi="Times New Roman" w:cs="Times New Roman"/>
           <w:color w:val="FF0000"/>
-          <w:lang w:val="en-US"/>
-        </w:rPr>
-        <w:t>Discuss how the outlet voltage needs to be converted to DC and then stepped down in order to be used by the MCU and the solenoid locks.</w:t>
-      </w:r>
-    </w:p>
-    <w:p>
-      <w:pPr>
-        <w:pStyle w:val="Heading2"/>
-      </w:pPr>
-      <w:r>
-        <w:t>Barcode Scanner</w:t>
+          <w:sz w:val="20"/>
+          <w:szCs w:val="20"/>
+        </w:rPr>
+        <w:t>.</w:t>
       </w:r>
     </w:p>
     <w:p>
@@ -2730,26 +3106,246 @@
           <w:szCs w:val="20"/>
         </w:rPr>
       </w:pPr>
-      <w:r>
-        <w:rPr>
-          <w:rFonts w:ascii="Times New Roman" w:hAnsi="Times New Roman" w:cs="Times New Roman"/>
-          <w:b/>
-          <w:bCs/>
-          <w:color w:val="FF0000"/>
-          <w:sz w:val="20"/>
-          <w:szCs w:val="20"/>
-        </w:rPr>
-        <w:t>Not much to explain here, no need for a subsystem. But discuss what it will do and give its inputs and outputs</w:t>
-      </w:r>
-      <w:r>
-        <w:rPr>
-          <w:rFonts w:ascii="Times New Roman" w:hAnsi="Times New Roman" w:cs="Times New Roman"/>
-          <w:color w:val="FF0000"/>
-          <w:sz w:val="20"/>
-          <w:szCs w:val="20"/>
-        </w:rPr>
-        <w:t>.</w:t>
-      </w:r>
+    </w:p>
+    <w:p>
+      <w:pPr>
+        <w:ind w:left="288"/>
+        <w:rPr>
+          <w:rFonts w:ascii="Times New Roman" w:hAnsi="Times New Roman" w:cs="Times New Roman"/>
+          <w:sz w:val="20"/>
+          <w:szCs w:val="20"/>
+        </w:rPr>
+      </w:pPr>
+    </w:p>
+    <w:p>
+      <w:pPr>
+        <w:ind w:left="288"/>
+        <w:rPr>
+          <w:rFonts w:ascii="Times New Roman" w:hAnsi="Times New Roman" w:cs="Times New Roman"/>
+          <w:sz w:val="20"/>
+          <w:szCs w:val="20"/>
+        </w:rPr>
+      </w:pPr>
+    </w:p>
+    <w:p>
+      <w:pPr>
+        <w:ind w:left="288"/>
+        <w:rPr>
+          <w:rFonts w:ascii="Times New Roman" w:hAnsi="Times New Roman" w:cs="Times New Roman"/>
+          <w:sz w:val="20"/>
+          <w:szCs w:val="20"/>
+        </w:rPr>
+      </w:pPr>
+    </w:p>
+    <w:p>
+      <w:pPr>
+        <w:ind w:left="288"/>
+        <w:rPr>
+          <w:rFonts w:ascii="Times New Roman" w:hAnsi="Times New Roman" w:cs="Times New Roman"/>
+          <w:sz w:val="20"/>
+          <w:szCs w:val="20"/>
+        </w:rPr>
+      </w:pPr>
+    </w:p>
+    <w:p>
+      <w:pPr>
+        <w:ind w:left="288"/>
+        <w:rPr>
+          <w:rFonts w:ascii="Times New Roman" w:hAnsi="Times New Roman" w:cs="Times New Roman"/>
+          <w:sz w:val="20"/>
+          <w:szCs w:val="20"/>
+        </w:rPr>
+      </w:pPr>
+    </w:p>
+    <w:p>
+      <w:pPr>
+        <w:ind w:left="288"/>
+        <w:rPr>
+          <w:rFonts w:ascii="Times New Roman" w:hAnsi="Times New Roman" w:cs="Times New Roman"/>
+          <w:sz w:val="20"/>
+          <w:szCs w:val="20"/>
+        </w:rPr>
+      </w:pPr>
+    </w:p>
+    <w:p>
+      <w:pPr>
+        <w:ind w:left="288"/>
+        <w:rPr>
+          <w:rFonts w:ascii="Times New Roman" w:hAnsi="Times New Roman" w:cs="Times New Roman"/>
+          <w:sz w:val="20"/>
+          <w:szCs w:val="20"/>
+        </w:rPr>
+      </w:pPr>
+    </w:p>
+    <w:p>
+      <w:pPr>
+        <w:ind w:left="288"/>
+        <w:rPr>
+          <w:rFonts w:ascii="Times New Roman" w:hAnsi="Times New Roman" w:cs="Times New Roman"/>
+          <w:sz w:val="20"/>
+          <w:szCs w:val="20"/>
+        </w:rPr>
+      </w:pPr>
+    </w:p>
+    <w:p>
+      <w:pPr>
+        <w:ind w:left="288"/>
+        <w:rPr>
+          <w:rFonts w:ascii="Times New Roman" w:hAnsi="Times New Roman" w:cs="Times New Roman"/>
+          <w:sz w:val="20"/>
+          <w:szCs w:val="20"/>
+        </w:rPr>
+      </w:pPr>
+    </w:p>
+    <w:p>
+      <w:pPr>
+        <w:ind w:left="288"/>
+        <w:rPr>
+          <w:rFonts w:ascii="Times New Roman" w:hAnsi="Times New Roman" w:cs="Times New Roman"/>
+          <w:sz w:val="20"/>
+          <w:szCs w:val="20"/>
+        </w:rPr>
+      </w:pPr>
+    </w:p>
+    <w:p>
+      <w:pPr>
+        <w:ind w:left="288"/>
+        <w:rPr>
+          <w:rFonts w:ascii="Times New Roman" w:hAnsi="Times New Roman" w:cs="Times New Roman"/>
+          <w:sz w:val="20"/>
+          <w:szCs w:val="20"/>
+        </w:rPr>
+      </w:pPr>
+    </w:p>
+    <w:p>
+      <w:pPr>
+        <w:ind w:left="288"/>
+        <w:rPr>
+          <w:rFonts w:ascii="Times New Roman" w:hAnsi="Times New Roman" w:cs="Times New Roman"/>
+          <w:sz w:val="20"/>
+          <w:szCs w:val="20"/>
+        </w:rPr>
+      </w:pPr>
+    </w:p>
+    <w:p>
+      <w:pPr>
+        <w:ind w:left="288"/>
+        <w:rPr>
+          <w:rFonts w:ascii="Times New Roman" w:hAnsi="Times New Roman" w:cs="Times New Roman"/>
+          <w:sz w:val="20"/>
+          <w:szCs w:val="20"/>
+        </w:rPr>
+      </w:pPr>
+    </w:p>
+    <w:p>
+      <w:pPr>
+        <w:ind w:left="288"/>
+        <w:rPr>
+          <w:rFonts w:ascii="Times New Roman" w:hAnsi="Times New Roman" w:cs="Times New Roman"/>
+          <w:sz w:val="20"/>
+          <w:szCs w:val="20"/>
+        </w:rPr>
+      </w:pPr>
+    </w:p>
+    <w:p>
+      <w:pPr>
+        <w:ind w:left="288"/>
+        <w:rPr>
+          <w:rFonts w:ascii="Times New Roman" w:hAnsi="Times New Roman" w:cs="Times New Roman"/>
+          <w:sz w:val="20"/>
+          <w:szCs w:val="20"/>
+        </w:rPr>
+      </w:pPr>
+    </w:p>
+    <w:p>
+      <w:pPr>
+        <w:ind w:left="288"/>
+        <w:rPr>
+          <w:rFonts w:ascii="Times New Roman" w:hAnsi="Times New Roman" w:cs="Times New Roman"/>
+          <w:sz w:val="20"/>
+          <w:szCs w:val="20"/>
+        </w:rPr>
+      </w:pPr>
+    </w:p>
+    <w:p>
+      <w:pPr>
+        <w:ind w:left="288"/>
+        <w:rPr>
+          <w:rFonts w:ascii="Times New Roman" w:hAnsi="Times New Roman" w:cs="Times New Roman"/>
+          <w:sz w:val="20"/>
+          <w:szCs w:val="20"/>
+        </w:rPr>
+      </w:pPr>
+    </w:p>
+    <w:p>
+      <w:pPr>
+        <w:ind w:left="288"/>
+        <w:rPr>
+          <w:rFonts w:ascii="Times New Roman" w:hAnsi="Times New Roman" w:cs="Times New Roman"/>
+          <w:sz w:val="20"/>
+          <w:szCs w:val="20"/>
+        </w:rPr>
+      </w:pPr>
+    </w:p>
+    <w:p>
+      <w:pPr>
+        <w:ind w:left="288"/>
+        <w:rPr>
+          <w:rFonts w:ascii="Times New Roman" w:hAnsi="Times New Roman" w:cs="Times New Roman"/>
+          <w:sz w:val="20"/>
+          <w:szCs w:val="20"/>
+        </w:rPr>
+      </w:pPr>
+    </w:p>
+    <w:p>
+      <w:pPr>
+        <w:ind w:left="288"/>
+        <w:rPr>
+          <w:rFonts w:ascii="Times New Roman" w:hAnsi="Times New Roman" w:cs="Times New Roman"/>
+          <w:sz w:val="20"/>
+          <w:szCs w:val="20"/>
+        </w:rPr>
+      </w:pPr>
+    </w:p>
+    <w:p>
+      <w:pPr>
+        <w:ind w:left="288"/>
+        <w:rPr>
+          <w:rFonts w:ascii="Times New Roman" w:hAnsi="Times New Roman" w:cs="Times New Roman"/>
+          <w:sz w:val="20"/>
+          <w:szCs w:val="20"/>
+        </w:rPr>
+      </w:pPr>
+    </w:p>
+    <w:p>
+      <w:pPr>
+        <w:ind w:left="288"/>
+        <w:rPr>
+          <w:rFonts w:ascii="Times New Roman" w:hAnsi="Times New Roman" w:cs="Times New Roman"/>
+          <w:sz w:val="20"/>
+          <w:szCs w:val="20"/>
+        </w:rPr>
+      </w:pPr>
+    </w:p>
+    <w:p>
+      <w:pPr>
+        <w:ind w:left="288"/>
+        <w:rPr>
+          <w:rFonts w:ascii="Times New Roman" w:hAnsi="Times New Roman" w:cs="Times New Roman"/>
+          <w:sz w:val="20"/>
+          <w:szCs w:val="20"/>
+        </w:rPr>
+      </w:pPr>
+    </w:p>
+    <w:p>
+      <w:pPr>
+        <w:ind w:left="288"/>
+        <w:rPr>
+          <w:rFonts w:ascii="Times New Roman" w:hAnsi="Times New Roman" w:cs="Times New Roman"/>
+          <w:sz w:val="20"/>
+          <w:szCs w:val="20"/>
+        </w:rPr>
+      </w:pPr>
     </w:p>
     <w:p>
       <w:pPr>
@@ -2807,7 +3403,7 @@
                     <pic:cNvPicPr/>
                   </pic:nvPicPr>
                   <pic:blipFill>
-                    <a:blip r:embed="rId10"/>
+                    <a:blip r:embed="rId12"/>
                     <a:stretch>
                       <a:fillRect/>
                     </a:stretch>
@@ -2863,39 +3459,7 @@
           <w:color w:val="FF0000"/>
           <w:lang w:val="en-US"/>
         </w:rPr>
-        <w:t xml:space="preserve">In order to understand the overall </w:t>
-      </w:r>
-      <w:proofErr w:type="gramStart"/>
-      <w:r>
-        <w:rPr>
-          <w:color w:val="FF0000"/>
-          <w:lang w:val="en-US"/>
-        </w:rPr>
-        <w:t>design</w:t>
-      </w:r>
-      <w:proofErr w:type="gramEnd"/>
-      <w:r>
-        <w:rPr>
-          <w:color w:val="FF0000"/>
-          <w:lang w:val="en-US"/>
-        </w:rPr>
-        <w:t xml:space="preserve"> the process must be acknowledged first. The process would be very simple. A student would walk into the office </w:t>
-      </w:r>
-      <w:proofErr w:type="gramStart"/>
-      <w:r>
-        <w:rPr>
-          <w:color w:val="FF0000"/>
-          <w:lang w:val="en-US"/>
-        </w:rPr>
-        <w:t>of  Electrical</w:t>
-      </w:r>
-      <w:proofErr w:type="gramEnd"/>
-      <w:r>
-        <w:rPr>
-          <w:color w:val="FF0000"/>
-          <w:lang w:val="en-US"/>
-        </w:rPr>
-        <w:t xml:space="preserve"> and Computer Engineering and using the Eagle Card he/she would tap on the reader and after verifying the information the student then will choose the required board from the given set of choices on LCD and after doing so one of the drawers would pop open and with the help of LEDs the student would grab the needed board and close the drawer as shown in figure 2.</w:t>
+        <w:t>In order to understand the overall design the process must be acknowledged first. The process would be very simple. A student would walk into the office of  Electrical and Computer Engineering and using the Eagle Card he/she would tap on the reader and after verifying the information the student then will choose the required board from the given set of choices on LCD and after doing so one of the drawers would pop open and with the help of LEDs the student would grab the needed board and close the drawer as shown in figure 2.</w:t>
       </w:r>
     </w:p>
     <w:p>
@@ -2928,7 +3492,7 @@
                     </pic:cNvPicPr>
                   </pic:nvPicPr>
                   <pic:blipFill>
-                    <a:blip r:embed="rId11" cstate="print">
+                    <a:blip r:embed="rId13" cstate="print">
                       <a:extLst>
                         <a:ext uri="{28A0092B-C50C-407E-A947-70E740481C1C}">
                           <a14:useLocalDpi xmlns:a14="http://schemas.microsoft.com/office/drawing/2010/main" val="0"/>
@@ -3042,15 +3606,7 @@
         <w:pStyle w:val="BodyText"/>
       </w:pPr>
       <w:r>
-        <w:t xml:space="preserve">Define abbreviations and acronyms the first time they are used in the text, even after they have been defined in the abstract. Abbreviations such as IEEE, SI, MKS, CGS, </w:t>
-      </w:r>
-      <w:proofErr w:type="spellStart"/>
-      <w:r>
-        <w:t>sc</w:t>
-      </w:r>
-      <w:proofErr w:type="spellEnd"/>
-      <w:r>
-        <w:t>, dc, and rms do not have to be defined. Do not use abbreviations in the title or heads unless they are unavoidable.</w:t>
+        <w:t>Define abbreviations and acronyms the first time they are used in the text, even after they have been defined in the abstract. Abbreviations such as IEEE, SI, MKS, CGS, sc, dc, and rms do not have to be defined. Do not use abbreviations in the title or heads unless they are unavoidable.</w:t>
       </w:r>
     </w:p>
     <w:p>
@@ -3080,15 +3636,7 @@
         <w:pStyle w:val="bulletlist"/>
       </w:pPr>
       <w:r>
-        <w:t xml:space="preserve">Avoid combining SI and CGS units, such as current in amperes and magnetic field in </w:t>
-      </w:r>
-      <w:proofErr w:type="spellStart"/>
-      <w:r>
-        <w:t>oersteds</w:t>
-      </w:r>
-      <w:proofErr w:type="spellEnd"/>
-      <w:r>
-        <w:t>. This often leads to confusion because equations do not balance dimensionally. If you must use mixed units, clearly state the units for each quantity that you use in an equation.</w:t>
+        <w:t>Avoid combining SI and CGS units, such as current in amperes and magnetic field in oersteds. This often leads to confusion because equations do not balance dimensionally. If you must use mixed units, clearly state the units for each quantity that you use in an equation.</w:t>
       </w:r>
     </w:p>
     <w:p>
@@ -3096,31 +3644,7 @@
         <w:pStyle w:val="bulletlist"/>
       </w:pPr>
       <w:r>
-        <w:t>Do not mix complete spellings and abbreviations of units: “Wb/m2” or “</w:t>
-      </w:r>
-      <w:proofErr w:type="spellStart"/>
-      <w:r>
-        <w:t>webers</w:t>
-      </w:r>
-      <w:proofErr w:type="spellEnd"/>
-      <w:r>
-        <w:t xml:space="preserve"> per square meter”, not “</w:t>
-      </w:r>
-      <w:proofErr w:type="spellStart"/>
-      <w:r>
-        <w:t>webers</w:t>
-      </w:r>
-      <w:proofErr w:type="spellEnd"/>
-      <w:r>
-        <w:t xml:space="preserve">/m2”.  Spell out units when they appear in text: “. . . a few </w:t>
-      </w:r>
-      <w:proofErr w:type="spellStart"/>
-      <w:r>
-        <w:t>henries</w:t>
-      </w:r>
-      <w:proofErr w:type="spellEnd"/>
-      <w:r>
-        <w:t>”, not “. . . a few H”.</w:t>
+        <w:t>Do not mix complete spellings and abbreviations of units: “Wb/m2” or “webers per square meter”, not “webers/m2”.  Spell out units when they appear in text: “. . . a few henries”, not “. . . a few H”.</w:t>
       </w:r>
     </w:p>
     <w:p>
@@ -4018,7 +4542,6 @@
       <w:r>
         <w:t>”. Avoid the stilted expression “</w:t>
       </w:r>
-      <w:proofErr w:type="spellStart"/>
       <w:r>
         <w:rPr>
           <w:lang w:val="en-US"/>
@@ -4026,11 +4549,7 @@
         <w:t>o</w:t>
       </w:r>
       <w:r>
-        <w:t>ne</w:t>
-      </w:r>
-      <w:proofErr w:type="spellEnd"/>
-      <w:r>
-        <w:t xml:space="preserve"> of us (R. B. G.) thanks </w:t>
+        <w:t xml:space="preserve">ne of us (R. B. G.) thanks </w:t>
       </w:r>
       <w:r>
         <w:t>...</w:t>
@@ -4928,7 +5447,7 @@
                     <pic:cNvPicPr/>
                   </pic:nvPicPr>
                   <pic:blipFill>
-                    <a:blip r:embed="rId12" cstate="print">
+                    <a:blip r:embed="rId14" cstate="print">
                       <a:extLst>
                         <a:ext uri="{28A0092B-C50C-407E-A947-70E740481C1C}">
                           <a14:useLocalDpi xmlns:a14="http://schemas.microsoft.com/office/drawing/2010/main" val="0"/>
@@ -4985,7 +5504,7 @@
                     <pic:cNvPicPr/>
                   </pic:nvPicPr>
                   <pic:blipFill>
-                    <a:blip r:embed="rId13">
+                    <a:blip r:embed="rId15">
                       <a:extLst>
                         <a:ext uri="{28A0092B-C50C-407E-A947-70E740481C1C}">
                           <a14:useLocalDpi xmlns:a14="http://schemas.microsoft.com/office/drawing/2010/main" val="0"/>
@@ -5033,7 +5552,7 @@
 </file>
 
 <file path=word/endnotes.xml><?xml version="1.0" encoding="utf-8"?>
-<w:endnotes xmlns:wpc="http://schemas.microsoft.com/office/word/2010/wordprocessingCanvas" xmlns:cx="http://schemas.microsoft.com/office/drawing/2014/chartex" xmlns:cx1="http://schemas.microsoft.com/office/drawing/2015/9/8/chartex" xmlns:cx2="http://schemas.microsoft.com/office/drawing/2015/10/21/chartex" xmlns:cx3="http://schemas.microsoft.com/office/drawing/2016/5/9/chartex" xmlns:cx4="http://schemas.microsoft.com/office/drawing/2016/5/10/chartex" xmlns:cx5="http://schemas.microsoft.com/office/drawing/2016/5/11/chartex" xmlns:cx6="http://schemas.microsoft.com/office/drawing/2016/5/12/chartex" xmlns:cx7="http://schemas.microsoft.com/office/drawing/2016/5/13/chartex" xmlns:cx8="http://schemas.microsoft.com/office/drawing/2016/5/14/chartex" xmlns:mc="http://schemas.openxmlformats.org/markup-compatibility/2006" xmlns:aink="http://schemas.microsoft.com/office/drawing/2016/ink" xmlns:am3d="http://schemas.microsoft.com/office/drawing/2017/model3d" xmlns:o="urn:schemas-microsoft-com:office:office" xmlns:oel="http://schemas.microsoft.com/office/2019/extlst" xmlns:r="http://schemas.openxmlformats.org/officeDocument/2006/relationships" xmlns:m="http://schemas.openxmlformats.org/officeDocument/2006/math" xmlns:v="urn:schemas-microsoft-com:vml" xmlns:wp14="http://schemas.microsoft.com/office/word/2010/wordprocessingDrawing" xmlns:wp="http://schemas.openxmlformats.org/drawingml/2006/wordprocessingDrawing" xmlns:w10="urn:schemas-microsoft-com:office:word" xmlns:w="http://schemas.openxmlformats.org/wordprocessingml/2006/main" xmlns:w14="http://schemas.microsoft.com/office/word/2010/wordml" xmlns:w15="http://schemas.microsoft.com/office/word/2012/wordml" xmlns:w16cex="http://schemas.microsoft.com/office/word/2018/wordml/cex" xmlns:w16cid="http://schemas.microsoft.com/office/word/2016/wordml/cid" xmlns:w16="http://schemas.microsoft.com/office/word/2018/wordml" xmlns:w16sdtdh="http://schemas.microsoft.com/office/word/2020/wordml/sdtdatahash" xmlns:w16se="http://schemas.microsoft.com/office/word/2015/wordml/symex" xmlns:wpg="http://schemas.microsoft.com/office/word/2010/wordprocessingGroup" xmlns:wpi="http://schemas.microsoft.com/office/word/2010/wordprocessingInk" xmlns:wne="http://schemas.microsoft.com/office/word/2006/wordml" xmlns:wps="http://schemas.microsoft.com/office/word/2010/wordprocessingShape" mc:Ignorable="w14 w15 w16se w16cid w16 w16cex w16sdtdh wp14">
+<w:endnotes xmlns:wpc="http://schemas.microsoft.com/office/word/2010/wordprocessingCanvas" xmlns:cx="http://schemas.microsoft.com/office/drawing/2014/chartex" xmlns:cx1="http://schemas.microsoft.com/office/drawing/2015/9/8/chartex" xmlns:cx2="http://schemas.microsoft.com/office/drawing/2015/10/21/chartex" xmlns:cx3="http://schemas.microsoft.com/office/drawing/2016/5/9/chartex" xmlns:cx4="http://schemas.microsoft.com/office/drawing/2016/5/10/chartex" xmlns:cx5="http://schemas.microsoft.com/office/drawing/2016/5/11/chartex" xmlns:cx6="http://schemas.microsoft.com/office/drawing/2016/5/12/chartex" xmlns:cx7="http://schemas.microsoft.com/office/drawing/2016/5/13/chartex" xmlns:cx8="http://schemas.microsoft.com/office/drawing/2016/5/14/chartex" xmlns:mc="http://schemas.openxmlformats.org/markup-compatibility/2006" xmlns:aink="http://schemas.microsoft.com/office/drawing/2016/ink" xmlns:am3d="http://schemas.microsoft.com/office/drawing/2017/model3d" xmlns:o="urn:schemas-microsoft-com:office:office" xmlns:r="http://schemas.openxmlformats.org/officeDocument/2006/relationships" xmlns:m="http://schemas.openxmlformats.org/officeDocument/2006/math" xmlns:v="urn:schemas-microsoft-com:vml" xmlns:wp14="http://schemas.microsoft.com/office/word/2010/wordprocessingDrawing" xmlns:wp="http://schemas.openxmlformats.org/drawingml/2006/wordprocessingDrawing" xmlns:w10="urn:schemas-microsoft-com:office:word" xmlns:w="http://schemas.openxmlformats.org/wordprocessingml/2006/main" xmlns:w14="http://schemas.microsoft.com/office/word/2010/wordml" xmlns:w15="http://schemas.microsoft.com/office/word/2012/wordml" xmlns:w16cex="http://schemas.microsoft.com/office/word/2018/wordml/cex" xmlns:w16cid="http://schemas.microsoft.com/office/word/2016/wordml/cid" xmlns:w16="http://schemas.microsoft.com/office/word/2018/wordml" xmlns:w16sdtdh="http://schemas.microsoft.com/office/word/2020/wordml/sdtdatahash" xmlns:w16se="http://schemas.microsoft.com/office/word/2015/wordml/symex" xmlns:wpg="http://schemas.microsoft.com/office/word/2010/wordprocessingGroup" xmlns:wpi="http://schemas.microsoft.com/office/word/2010/wordprocessingInk" xmlns:wne="http://schemas.microsoft.com/office/word/2006/wordml" xmlns:wps="http://schemas.microsoft.com/office/word/2010/wordprocessingShape" mc:Ignorable="w14 w15 w16se w16cid w16 w16cex w16sdtdh wp14">
   <w:endnote w:type="separator" w:id="-1">
     <w:p>
       <w:pPr>
@@ -5058,7 +5577,7 @@
 </file>
 
 <file path=word/footer1.xml><?xml version="1.0" encoding="utf-8"?>
-<w:ftr xmlns:wpc="http://schemas.microsoft.com/office/word/2010/wordprocessingCanvas" xmlns:cx="http://schemas.microsoft.com/office/drawing/2014/chartex" xmlns:cx1="http://schemas.microsoft.com/office/drawing/2015/9/8/chartex" xmlns:cx2="http://schemas.microsoft.com/office/drawing/2015/10/21/chartex" xmlns:cx3="http://schemas.microsoft.com/office/drawing/2016/5/9/chartex" xmlns:cx4="http://schemas.microsoft.com/office/drawing/2016/5/10/chartex" xmlns:cx5="http://schemas.microsoft.com/office/drawing/2016/5/11/chartex" xmlns:cx6="http://schemas.microsoft.com/office/drawing/2016/5/12/chartex" xmlns:cx7="http://schemas.microsoft.com/office/drawing/2016/5/13/chartex" xmlns:cx8="http://schemas.microsoft.com/office/drawing/2016/5/14/chartex" xmlns:mc="http://schemas.openxmlformats.org/markup-compatibility/2006" xmlns:aink="http://schemas.microsoft.com/office/drawing/2016/ink" xmlns:am3d="http://schemas.microsoft.com/office/drawing/2017/model3d" xmlns:o="urn:schemas-microsoft-com:office:office" xmlns:oel="http://schemas.microsoft.com/office/2019/extlst" xmlns:r="http://schemas.openxmlformats.org/officeDocument/2006/relationships" xmlns:m="http://schemas.openxmlformats.org/officeDocument/2006/math" xmlns:v="urn:schemas-microsoft-com:vml" xmlns:wp14="http://schemas.microsoft.com/office/word/2010/wordprocessingDrawing" xmlns:wp="http://schemas.openxmlformats.org/drawingml/2006/wordprocessingDrawing" xmlns:w10="urn:schemas-microsoft-com:office:word" xmlns:w="http://schemas.openxmlformats.org/wordprocessingml/2006/main" xmlns:w14="http://schemas.microsoft.com/office/word/2010/wordml" xmlns:w15="http://schemas.microsoft.com/office/word/2012/wordml" xmlns:w16cex="http://schemas.microsoft.com/office/word/2018/wordml/cex" xmlns:w16cid="http://schemas.microsoft.com/office/word/2016/wordml/cid" xmlns:w16="http://schemas.microsoft.com/office/word/2018/wordml" xmlns:w16sdtdh="http://schemas.microsoft.com/office/word/2020/wordml/sdtdatahash" xmlns:w16se="http://schemas.microsoft.com/office/word/2015/wordml/symex" xmlns:wpg="http://schemas.microsoft.com/office/word/2010/wordprocessingGroup" xmlns:wpi="http://schemas.microsoft.com/office/word/2010/wordprocessingInk" xmlns:wne="http://schemas.microsoft.com/office/word/2006/wordml" xmlns:wps="http://schemas.microsoft.com/office/word/2010/wordprocessingShape" mc:Ignorable="w14 w15 w16se w16cid w16 w16cex w16sdtdh wp14">
+<w:ftr xmlns:wpc="http://schemas.microsoft.com/office/word/2010/wordprocessingCanvas" xmlns:cx="http://schemas.microsoft.com/office/drawing/2014/chartex" xmlns:cx1="http://schemas.microsoft.com/office/drawing/2015/9/8/chartex" xmlns:cx2="http://schemas.microsoft.com/office/drawing/2015/10/21/chartex" xmlns:cx3="http://schemas.microsoft.com/office/drawing/2016/5/9/chartex" xmlns:cx4="http://schemas.microsoft.com/office/drawing/2016/5/10/chartex" xmlns:cx5="http://schemas.microsoft.com/office/drawing/2016/5/11/chartex" xmlns:cx6="http://schemas.microsoft.com/office/drawing/2016/5/12/chartex" xmlns:cx7="http://schemas.microsoft.com/office/drawing/2016/5/13/chartex" xmlns:cx8="http://schemas.microsoft.com/office/drawing/2016/5/14/chartex" xmlns:mc="http://schemas.openxmlformats.org/markup-compatibility/2006" xmlns:aink="http://schemas.microsoft.com/office/drawing/2016/ink" xmlns:am3d="http://schemas.microsoft.com/office/drawing/2017/model3d" xmlns:o="urn:schemas-microsoft-com:office:office" xmlns:r="http://schemas.openxmlformats.org/officeDocument/2006/relationships" xmlns:m="http://schemas.openxmlformats.org/officeDocument/2006/math" xmlns:v="urn:schemas-microsoft-com:vml" xmlns:wp14="http://schemas.microsoft.com/office/word/2010/wordprocessingDrawing" xmlns:wp="http://schemas.openxmlformats.org/drawingml/2006/wordprocessingDrawing" xmlns:w10="urn:schemas-microsoft-com:office:word" xmlns:w="http://schemas.openxmlformats.org/wordprocessingml/2006/main" xmlns:w14="http://schemas.microsoft.com/office/word/2010/wordml" xmlns:w15="http://schemas.microsoft.com/office/word/2012/wordml" xmlns:w16cex="http://schemas.microsoft.com/office/word/2018/wordml/cex" xmlns:w16cid="http://schemas.microsoft.com/office/word/2016/wordml/cid" xmlns:w16="http://schemas.microsoft.com/office/word/2018/wordml" xmlns:w16sdtdh="http://schemas.microsoft.com/office/word/2020/wordml/sdtdatahash" xmlns:w16se="http://schemas.microsoft.com/office/word/2015/wordml/symex" xmlns:wpg="http://schemas.microsoft.com/office/word/2010/wordprocessingGroup" xmlns:wpi="http://schemas.microsoft.com/office/word/2010/wordprocessingInk" xmlns:wne="http://schemas.microsoft.com/office/word/2006/wordml" xmlns:wps="http://schemas.microsoft.com/office/word/2010/wordprocessingShape" mc:Ignorable="w14 w15 w16se w16cid w16 w16cex w16sdtdh wp14">
   <w:p>
     <w:pPr>
       <w:pStyle w:val="Footer"/>
@@ -5073,7 +5592,7 @@
 </file>
 
 <file path=word/footnotes.xml><?xml version="1.0" encoding="utf-8"?>
-<w:footnotes xmlns:wpc="http://schemas.microsoft.com/office/word/2010/wordprocessingCanvas" xmlns:cx="http://schemas.microsoft.com/office/drawing/2014/chartex" xmlns:cx1="http://schemas.microsoft.com/office/drawing/2015/9/8/chartex" xmlns:cx2="http://schemas.microsoft.com/office/drawing/2015/10/21/chartex" xmlns:cx3="http://schemas.microsoft.com/office/drawing/2016/5/9/chartex" xmlns:cx4="http://schemas.microsoft.com/office/drawing/2016/5/10/chartex" xmlns:cx5="http://schemas.microsoft.com/office/drawing/2016/5/11/chartex" xmlns:cx6="http://schemas.microsoft.com/office/drawing/2016/5/12/chartex" xmlns:cx7="http://schemas.microsoft.com/office/drawing/2016/5/13/chartex" xmlns:cx8="http://schemas.microsoft.com/office/drawing/2016/5/14/chartex" xmlns:mc="http://schemas.openxmlformats.org/markup-compatibility/2006" xmlns:aink="http://schemas.microsoft.com/office/drawing/2016/ink" xmlns:am3d="http://schemas.microsoft.com/office/drawing/2017/model3d" xmlns:o="urn:schemas-microsoft-com:office:office" xmlns:oel="http://schemas.microsoft.com/office/2019/extlst" xmlns:r="http://schemas.openxmlformats.org/officeDocument/2006/relationships" xmlns:m="http://schemas.openxmlformats.org/officeDocument/2006/math" xmlns:v="urn:schemas-microsoft-com:vml" xmlns:wp14="http://schemas.microsoft.com/office/word/2010/wordprocessingDrawing" xmlns:wp="http://schemas.openxmlformats.org/drawingml/2006/wordprocessingDrawing" xmlns:w10="urn:schemas-microsoft-com:office:word" xmlns:w="http://schemas.openxmlformats.org/wordprocessingml/2006/main" xmlns:w14="http://schemas.microsoft.com/office/word/2010/wordml" xmlns:w15="http://schemas.microsoft.com/office/word/2012/wordml" xmlns:w16cex="http://schemas.microsoft.com/office/word/2018/wordml/cex" xmlns:w16cid="http://schemas.microsoft.com/office/word/2016/wordml/cid" xmlns:w16="http://schemas.microsoft.com/office/word/2018/wordml" xmlns:w16sdtdh="http://schemas.microsoft.com/office/word/2020/wordml/sdtdatahash" xmlns:w16se="http://schemas.microsoft.com/office/word/2015/wordml/symex" xmlns:wpg="http://schemas.microsoft.com/office/word/2010/wordprocessingGroup" xmlns:wpi="http://schemas.microsoft.com/office/word/2010/wordprocessingInk" xmlns:wne="http://schemas.microsoft.com/office/word/2006/wordml" xmlns:wps="http://schemas.microsoft.com/office/word/2010/wordprocessingShape" mc:Ignorable="w14 w15 w16se w16cid w16 w16cex w16sdtdh wp14">
+<w:footnotes xmlns:wpc="http://schemas.microsoft.com/office/word/2010/wordprocessingCanvas" xmlns:cx="http://schemas.microsoft.com/office/drawing/2014/chartex" xmlns:cx1="http://schemas.microsoft.com/office/drawing/2015/9/8/chartex" xmlns:cx2="http://schemas.microsoft.com/office/drawing/2015/10/21/chartex" xmlns:cx3="http://schemas.microsoft.com/office/drawing/2016/5/9/chartex" xmlns:cx4="http://schemas.microsoft.com/office/drawing/2016/5/10/chartex" xmlns:cx5="http://schemas.microsoft.com/office/drawing/2016/5/11/chartex" xmlns:cx6="http://schemas.microsoft.com/office/drawing/2016/5/12/chartex" xmlns:cx7="http://schemas.microsoft.com/office/drawing/2016/5/13/chartex" xmlns:cx8="http://schemas.microsoft.com/office/drawing/2016/5/14/chartex" xmlns:mc="http://schemas.openxmlformats.org/markup-compatibility/2006" xmlns:aink="http://schemas.microsoft.com/office/drawing/2016/ink" xmlns:am3d="http://schemas.microsoft.com/office/drawing/2017/model3d" xmlns:o="urn:schemas-microsoft-com:office:office" xmlns:r="http://schemas.openxmlformats.org/officeDocument/2006/relationships" xmlns:m="http://schemas.openxmlformats.org/officeDocument/2006/math" xmlns:v="urn:schemas-microsoft-com:vml" xmlns:wp14="http://schemas.microsoft.com/office/word/2010/wordprocessingDrawing" xmlns:wp="http://schemas.openxmlformats.org/drawingml/2006/wordprocessingDrawing" xmlns:w10="urn:schemas-microsoft-com:office:word" xmlns:w="http://schemas.openxmlformats.org/wordprocessingml/2006/main" xmlns:w14="http://schemas.microsoft.com/office/word/2010/wordml" xmlns:w15="http://schemas.microsoft.com/office/word/2012/wordml" xmlns:w16cex="http://schemas.microsoft.com/office/word/2018/wordml/cex" xmlns:w16cid="http://schemas.microsoft.com/office/word/2016/wordml/cid" xmlns:w16="http://schemas.microsoft.com/office/word/2018/wordml" xmlns:w16sdtdh="http://schemas.microsoft.com/office/word/2020/wordml/sdtdatahash" xmlns:w16se="http://schemas.microsoft.com/office/word/2015/wordml/symex" xmlns:wpg="http://schemas.microsoft.com/office/word/2010/wordprocessingGroup" xmlns:wpi="http://schemas.microsoft.com/office/word/2010/wordprocessingInk" xmlns:wne="http://schemas.microsoft.com/office/word/2006/wordml" xmlns:wps="http://schemas.microsoft.com/office/word/2010/wordprocessingShape" mc:Ignorable="w14 w15 w16se w16cid w16 w16cex w16sdtdh wp14">
   <w:footnote w:type="separator" w:id="-1">
     <w:p>
       <w:pPr>
@@ -5098,7 +5617,7 @@
 </file>
 
 <file path=word/numbering.xml><?xml version="1.0" encoding="utf-8"?>
-<w:numbering xmlns:wpc="http://schemas.microsoft.com/office/word/2010/wordprocessingCanvas" xmlns:cx="http://schemas.microsoft.com/office/drawing/2014/chartex" xmlns:cx1="http://schemas.microsoft.com/office/drawing/2015/9/8/chartex" xmlns:cx2="http://schemas.microsoft.com/office/drawing/2015/10/21/chartex" xmlns:cx3="http://schemas.microsoft.com/office/drawing/2016/5/9/chartex" xmlns:cx4="http://schemas.microsoft.com/office/drawing/2016/5/10/chartex" xmlns:cx5="http://schemas.microsoft.com/office/drawing/2016/5/11/chartex" xmlns:cx6="http://schemas.microsoft.com/office/drawing/2016/5/12/chartex" xmlns:cx7="http://schemas.microsoft.com/office/drawing/2016/5/13/chartex" xmlns:cx8="http://schemas.microsoft.com/office/drawing/2016/5/14/chartex" xmlns:mc="http://schemas.openxmlformats.org/markup-compatibility/2006" xmlns:aink="http://schemas.microsoft.com/office/drawing/2016/ink" xmlns:am3d="http://schemas.microsoft.com/office/drawing/2017/model3d" xmlns:o="urn:schemas-microsoft-com:office:office" xmlns:oel="http://schemas.microsoft.com/office/2019/extlst" xmlns:r="http://schemas.openxmlformats.org/officeDocument/2006/relationships" xmlns:m="http://schemas.openxmlformats.org/officeDocument/2006/math" xmlns:v="urn:schemas-microsoft-com:vml" xmlns:wp14="http://schemas.microsoft.com/office/word/2010/wordprocessingDrawing" xmlns:wp="http://schemas.openxmlformats.org/drawingml/2006/wordprocessingDrawing" xmlns:w10="urn:schemas-microsoft-com:office:word" xmlns:w="http://schemas.openxmlformats.org/wordprocessingml/2006/main" xmlns:w14="http://schemas.microsoft.com/office/word/2010/wordml" xmlns:w15="http://schemas.microsoft.com/office/word/2012/wordml" xmlns:w16cex="http://schemas.microsoft.com/office/word/2018/wordml/cex" xmlns:w16cid="http://schemas.microsoft.com/office/word/2016/wordml/cid" xmlns:w16="http://schemas.microsoft.com/office/word/2018/wordml" xmlns:w16sdtdh="http://schemas.microsoft.com/office/word/2020/wordml/sdtdatahash" xmlns:w16se="http://schemas.microsoft.com/office/word/2015/wordml/symex" xmlns:wpg="http://schemas.microsoft.com/office/word/2010/wordprocessingGroup" xmlns:wpi="http://schemas.microsoft.com/office/word/2010/wordprocessingInk" xmlns:wne="http://schemas.microsoft.com/office/word/2006/wordml" xmlns:wps="http://schemas.microsoft.com/office/word/2010/wordprocessingShape" mc:Ignorable="w14 w15 w16se w16cid w16 w16cex w16sdtdh wp14">
+<w:numbering xmlns:wpc="http://schemas.microsoft.com/office/word/2010/wordprocessingCanvas" xmlns:cx="http://schemas.microsoft.com/office/drawing/2014/chartex" xmlns:cx1="http://schemas.microsoft.com/office/drawing/2015/9/8/chartex" xmlns:cx2="http://schemas.microsoft.com/office/drawing/2015/10/21/chartex" xmlns:cx3="http://schemas.microsoft.com/office/drawing/2016/5/9/chartex" xmlns:cx4="http://schemas.microsoft.com/office/drawing/2016/5/10/chartex" xmlns:cx5="http://schemas.microsoft.com/office/drawing/2016/5/11/chartex" xmlns:cx6="http://schemas.microsoft.com/office/drawing/2016/5/12/chartex" xmlns:cx7="http://schemas.microsoft.com/office/drawing/2016/5/13/chartex" xmlns:cx8="http://schemas.microsoft.com/office/drawing/2016/5/14/chartex" xmlns:mc="http://schemas.openxmlformats.org/markup-compatibility/2006" xmlns:aink="http://schemas.microsoft.com/office/drawing/2016/ink" xmlns:am3d="http://schemas.microsoft.com/office/drawing/2017/model3d" xmlns:o="urn:schemas-microsoft-com:office:office" xmlns:r="http://schemas.openxmlformats.org/officeDocument/2006/relationships" xmlns:m="http://schemas.openxmlformats.org/officeDocument/2006/math" xmlns:v="urn:schemas-microsoft-com:vml" xmlns:wp14="http://schemas.microsoft.com/office/word/2010/wordprocessingDrawing" xmlns:wp="http://schemas.openxmlformats.org/drawingml/2006/wordprocessingDrawing" xmlns:w10="urn:schemas-microsoft-com:office:word" xmlns:w="http://schemas.openxmlformats.org/wordprocessingml/2006/main" xmlns:w14="http://schemas.microsoft.com/office/word/2010/wordml" xmlns:w15="http://schemas.microsoft.com/office/word/2012/wordml" xmlns:w16cex="http://schemas.microsoft.com/office/word/2018/wordml/cex" xmlns:w16cid="http://schemas.microsoft.com/office/word/2016/wordml/cid" xmlns:w16="http://schemas.microsoft.com/office/word/2018/wordml" xmlns:w16sdtdh="http://schemas.microsoft.com/office/word/2020/wordml/sdtdatahash" xmlns:w16se="http://schemas.microsoft.com/office/word/2015/wordml/symex" xmlns:wpg="http://schemas.microsoft.com/office/word/2010/wordprocessingGroup" xmlns:wpi="http://schemas.microsoft.com/office/word/2010/wordprocessingInk" xmlns:wne="http://schemas.microsoft.com/office/word/2006/wordml" xmlns:wps="http://schemas.microsoft.com/office/word/2010/wordprocessingShape" mc:Ignorable="w14 w15 w16se w16cid w16 w16cex w16sdtdh wp14">
   <w:abstractNum w:abstractNumId="0" w15:restartNumberingAfterBreak="0">
     <w:nsid w:val="0D604CDA"/>
     <w:multiLevelType w:val="hybridMultilevel"/>
@@ -6631,55 +7150,55 @@
       </w:rPr>
     </w:lvl>
   </w:abstractNum>
-  <w:num w:numId="1" w16cid:durableId="1479683387">
+  <w:num w:numId="1">
     <w:abstractNumId w:val="5"/>
   </w:num>
-  <w:num w:numId="2" w16cid:durableId="1483156567">
+  <w:num w:numId="2">
     <w:abstractNumId w:val="8"/>
   </w:num>
-  <w:num w:numId="3" w16cid:durableId="1299648346">
+  <w:num w:numId="3">
     <w:abstractNumId w:val="3"/>
   </w:num>
-  <w:num w:numId="4" w16cid:durableId="43799946">
+  <w:num w:numId="4">
     <w:abstractNumId w:val="12"/>
   </w:num>
-  <w:num w:numId="5" w16cid:durableId="1965191435">
+  <w:num w:numId="5">
     <w:abstractNumId w:val="14"/>
   </w:num>
-  <w:num w:numId="6" w16cid:durableId="178934615">
+  <w:num w:numId="6">
     <w:abstractNumId w:val="6"/>
   </w:num>
-  <w:num w:numId="7" w16cid:durableId="1344940424">
+  <w:num w:numId="7">
     <w:abstractNumId w:val="1"/>
   </w:num>
-  <w:num w:numId="8" w16cid:durableId="1047022703">
+  <w:num w:numId="8">
     <w:abstractNumId w:val="11"/>
   </w:num>
-  <w:num w:numId="9" w16cid:durableId="1852060276">
+  <w:num w:numId="9">
     <w:abstractNumId w:val="4"/>
   </w:num>
-  <w:num w:numId="10" w16cid:durableId="1766729624">
+  <w:num w:numId="10">
     <w:abstractNumId w:val="9"/>
   </w:num>
-  <w:num w:numId="11" w16cid:durableId="2038893008">
+  <w:num w:numId="11">
     <w:abstractNumId w:val="0"/>
   </w:num>
-  <w:num w:numId="12" w16cid:durableId="806555637">
+  <w:num w:numId="12">
     <w:abstractNumId w:val="13"/>
   </w:num>
-  <w:num w:numId="13" w16cid:durableId="1464805171">
+  <w:num w:numId="13">
     <w:abstractNumId w:val="5"/>
     <w:lvlOverride w:ilvl="0">
       <w:startOverride w:val="1"/>
     </w:lvlOverride>
   </w:num>
-  <w:num w:numId="14" w16cid:durableId="90395511">
+  <w:num w:numId="14">
     <w:abstractNumId w:val="10"/>
   </w:num>
-  <w:num w:numId="15" w16cid:durableId="561334047">
+  <w:num w:numId="15">
     <w:abstractNumId w:val="7"/>
   </w:num>
-  <w:num w:numId="16" w16cid:durableId="696395377">
+  <w:num w:numId="16">
     <w:abstractNumId w:val="2"/>
   </w:num>
 </w:numbering>

--- a/Reports/Conceptual_Design_Draft.docx
+++ b/Reports/Conceptual_Design_Draft.docx
@@ -1,6 +1,6 @@
 
 <file path=word/document.xml><?xml version="1.0" encoding="utf-8"?>
-<w:document xmlns:wpc="http://schemas.microsoft.com/office/word/2010/wordprocessingCanvas" xmlns:cx="http://schemas.microsoft.com/office/drawing/2014/chartex" xmlns:cx1="http://schemas.microsoft.com/office/drawing/2015/9/8/chartex" xmlns:cx2="http://schemas.microsoft.com/office/drawing/2015/10/21/chartex" xmlns:cx3="http://schemas.microsoft.com/office/drawing/2016/5/9/chartex" xmlns:cx4="http://schemas.microsoft.com/office/drawing/2016/5/10/chartex" xmlns:cx5="http://schemas.microsoft.com/office/drawing/2016/5/11/chartex" xmlns:cx6="http://schemas.microsoft.com/office/drawing/2016/5/12/chartex" xmlns:cx7="http://schemas.microsoft.com/office/drawing/2016/5/13/chartex" xmlns:cx8="http://schemas.microsoft.com/office/drawing/2016/5/14/chartex" xmlns:mc="http://schemas.openxmlformats.org/markup-compatibility/2006" xmlns:aink="http://schemas.microsoft.com/office/drawing/2016/ink" xmlns:am3d="http://schemas.microsoft.com/office/drawing/2017/model3d" xmlns:o="urn:schemas-microsoft-com:office:office" xmlns:r="http://schemas.openxmlformats.org/officeDocument/2006/relationships" xmlns:m="http://schemas.openxmlformats.org/officeDocument/2006/math" xmlns:v="urn:schemas-microsoft-com:vml" xmlns:wp14="http://schemas.microsoft.com/office/word/2010/wordprocessingDrawing" xmlns:wp="http://schemas.openxmlformats.org/drawingml/2006/wordprocessingDrawing" xmlns:w10="urn:schemas-microsoft-com:office:word" xmlns:w="http://schemas.openxmlformats.org/wordprocessingml/2006/main" xmlns:w14="http://schemas.microsoft.com/office/word/2010/wordml" xmlns:w15="http://schemas.microsoft.com/office/word/2012/wordml" xmlns:w16cex="http://schemas.microsoft.com/office/word/2018/wordml/cex" xmlns:w16cid="http://schemas.microsoft.com/office/word/2016/wordml/cid" xmlns:w16="http://schemas.microsoft.com/office/word/2018/wordml" xmlns:w16sdtdh="http://schemas.microsoft.com/office/word/2020/wordml/sdtdatahash" xmlns:w16se="http://schemas.microsoft.com/office/word/2015/wordml/symex" xmlns:wpg="http://schemas.microsoft.com/office/word/2010/wordprocessingGroup" xmlns:wpi="http://schemas.microsoft.com/office/word/2010/wordprocessingInk" xmlns:wne="http://schemas.microsoft.com/office/word/2006/wordml" xmlns:wps="http://schemas.microsoft.com/office/word/2010/wordprocessingShape" mc:Ignorable="w14 w15 w16se w16cid w16 w16cex w16sdtdh wp14">
+<w:document xmlns:wpc="http://schemas.microsoft.com/office/word/2010/wordprocessingCanvas" xmlns:cx="http://schemas.microsoft.com/office/drawing/2014/chartex" xmlns:cx1="http://schemas.microsoft.com/office/drawing/2015/9/8/chartex" xmlns:cx2="http://schemas.microsoft.com/office/drawing/2015/10/21/chartex" xmlns:cx3="http://schemas.microsoft.com/office/drawing/2016/5/9/chartex" xmlns:cx4="http://schemas.microsoft.com/office/drawing/2016/5/10/chartex" xmlns:cx5="http://schemas.microsoft.com/office/drawing/2016/5/11/chartex" xmlns:cx6="http://schemas.microsoft.com/office/drawing/2016/5/12/chartex" xmlns:cx7="http://schemas.microsoft.com/office/drawing/2016/5/13/chartex" xmlns:cx8="http://schemas.microsoft.com/office/drawing/2016/5/14/chartex" xmlns:mc="http://schemas.openxmlformats.org/markup-compatibility/2006" xmlns:aink="http://schemas.microsoft.com/office/drawing/2016/ink" xmlns:am3d="http://schemas.microsoft.com/office/drawing/2017/model3d" xmlns:o="urn:schemas-microsoft-com:office:office" xmlns:r="http://schemas.openxmlformats.org/officeDocument/2006/relationships" xmlns:m="http://schemas.openxmlformats.org/officeDocument/2006/math" xmlns:v="urn:schemas-microsoft-com:vml" xmlns:wp14="http://schemas.microsoft.com/office/word/2010/wordprocessingDrawing" xmlns:wp="http://schemas.openxmlformats.org/drawingml/2006/wordprocessingDrawing" xmlns:w10="urn:schemas-microsoft-com:office:word" xmlns:w="http://schemas.openxmlformats.org/wordprocessingml/2006/main" xmlns:w14="http://schemas.microsoft.com/office/word/2010/wordml" xmlns:w15="http://schemas.microsoft.com/office/word/2012/wordml" xmlns:w16cid="http://schemas.microsoft.com/office/word/2016/wordml/cid" xmlns:w16se="http://schemas.microsoft.com/office/word/2015/wordml/symex" xmlns:wpg="http://schemas.microsoft.com/office/word/2010/wordprocessingGroup" xmlns:wpi="http://schemas.microsoft.com/office/word/2010/wordprocessingInk" xmlns:wne="http://schemas.microsoft.com/office/word/2006/wordml" xmlns:wps="http://schemas.microsoft.com/office/word/2010/wordprocessingShape" mc:Ignorable="w14 w15 w16se w16cid wp14">
   <w:body>
     <w:p>
       <w:pPr>
@@ -1923,7 +1923,25 @@
           <w:sz w:val="20"/>
           <w:szCs w:val="20"/>
         </w:rPr>
-        <w:t xml:space="preserve">In order for the student to select the needed board a LCD display would be used through which student would input their </w:t>
+        <w:t xml:space="preserve">In order for the student to select the needed board </w:t>
+      </w:r>
+      <w:proofErr w:type="gramStart"/>
+      <w:r>
+        <w:rPr>
+          <w:rFonts w:ascii="Times New Roman" w:hAnsi="Times New Roman" w:cs="Times New Roman"/>
+          <w:sz w:val="20"/>
+          <w:szCs w:val="20"/>
+        </w:rPr>
+        <w:t>a</w:t>
+      </w:r>
+      <w:proofErr w:type="gramEnd"/>
+      <w:r>
+        <w:rPr>
+          <w:rFonts w:ascii="Times New Roman" w:hAnsi="Times New Roman" w:cs="Times New Roman"/>
+          <w:sz w:val="20"/>
+          <w:szCs w:val="20"/>
+        </w:rPr>
+        <w:t xml:space="preserve"> LCD display would be used through which student would input their </w:t>
       </w:r>
       <w:r>
         <w:rPr>
@@ -2090,15 +2108,7 @@
           <w:sz w:val="20"/>
           <w:szCs w:val="20"/>
         </w:rPr>
-        <w:t xml:space="preserve"> </w:t>
-      </w:r>
-      <w:r>
-        <w:rPr>
-          <w:rFonts w:ascii="Times New Roman" w:hAnsi="Times New Roman" w:cs="Times New Roman"/>
-          <w:sz w:val="20"/>
-          <w:szCs w:val="20"/>
-        </w:rPr>
-        <w:t xml:space="preserve">Message Signal to </w:t>
+        <w:t xml:space="preserve"> Message Signal to </w:t>
       </w:r>
       <w:r>
         <w:rPr>
@@ -2402,6 +2412,7 @@
           <w:szCs w:val="20"/>
         </w:rPr>
       </w:pPr>
+      <w:proofErr w:type="spellStart"/>
       <w:r>
         <w:rPr>
           <w:rFonts w:ascii="Times New Roman" w:hAnsi="Times New Roman" w:cs="Times New Roman"/>
@@ -2410,7 +2421,18 @@
           <w:sz w:val="20"/>
           <w:szCs w:val="20"/>
         </w:rPr>
-        <w:t>i) Display</w:t>
+        <w:t>i</w:t>
+      </w:r>
+      <w:proofErr w:type="spellEnd"/>
+      <w:r>
+        <w:rPr>
+          <w:rFonts w:ascii="Times New Roman" w:hAnsi="Times New Roman" w:cs="Times New Roman"/>
+          <w:i/>
+          <w:iCs/>
+          <w:sz w:val="20"/>
+          <w:szCs w:val="20"/>
+        </w:rPr>
+        <w:t>) Display</w:t>
       </w:r>
     </w:p>
     <w:p>
@@ -2551,6 +2573,7 @@
           <w:szCs w:val="20"/>
         </w:rPr>
       </w:pPr>
+      <w:proofErr w:type="spellStart"/>
       <w:r>
         <w:rPr>
           <w:rFonts w:ascii="Times New Roman" w:hAnsi="Times New Roman" w:cs="Times New Roman"/>
@@ -2559,12 +2582,460 @@
           <w:sz w:val="20"/>
           <w:szCs w:val="20"/>
         </w:rPr>
-        <w:t>i) Drawer Locks</w:t>
+        <w:t>i</w:t>
+      </w:r>
+      <w:proofErr w:type="spellEnd"/>
+      <w:r>
+        <w:rPr>
+          <w:rFonts w:ascii="Times New Roman" w:hAnsi="Times New Roman" w:cs="Times New Roman"/>
+          <w:i/>
+          <w:iCs/>
+          <w:sz w:val="20"/>
+          <w:szCs w:val="20"/>
+        </w:rPr>
+        <w:t>) Drawer Locks</w:t>
       </w:r>
     </w:p>
     <w:p>
       <w:pPr>
         <w:ind w:left="1020" w:firstLine="420"/>
+        <w:rPr>
+          <w:rFonts w:ascii="Times New Roman" w:hAnsi="Times New Roman" w:cs="Times New Roman"/>
+          <w:sz w:val="20"/>
+          <w:szCs w:val="20"/>
+        </w:rPr>
+      </w:pPr>
+      <w:r>
+        <w:rPr>
+          <w:rFonts w:ascii="Times New Roman" w:hAnsi="Times New Roman" w:cs="Times New Roman"/>
+          <w:b/>
+          <w:bCs/>
+          <w:sz w:val="20"/>
+          <w:szCs w:val="20"/>
+        </w:rPr>
+        <w:t>The first line of defense</w:t>
+      </w:r>
+      <w:r>
+        <w:rPr>
+          <w:rFonts w:ascii="Times New Roman" w:hAnsi="Times New Roman" w:cs="Times New Roman"/>
+          <w:b/>
+          <w:bCs/>
+          <w:sz w:val="20"/>
+          <w:szCs w:val="20"/>
+        </w:rPr>
+        <w:t xml:space="preserve"> for the stored objects are the locks for the drawers. Since these are easily accessible, they will require stronger locks than the internal locks. They will have to resist forceful entry and external interference. These locks will return to standby (closed) after the item has been removed and the drawer is shut.</w:t>
+      </w:r>
+    </w:p>
+    <w:p>
+      <w:pPr>
+        <w:ind w:left="720"/>
+        <w:rPr>
+          <w:rFonts w:ascii="Times New Roman" w:hAnsi="Times New Roman" w:cs="Times New Roman"/>
+          <w:sz w:val="20"/>
+          <w:szCs w:val="20"/>
+        </w:rPr>
+      </w:pPr>
+      <w:r>
+        <w:rPr>
+          <w:rFonts w:ascii="Times New Roman" w:hAnsi="Times New Roman" w:cs="Times New Roman"/>
+          <w:i/>
+          <w:iCs/>
+          <w:sz w:val="20"/>
+          <w:szCs w:val="20"/>
+        </w:rPr>
+        <w:t>ii) Compartment Locks</w:t>
+      </w:r>
+    </w:p>
+    <w:p>
+      <w:pPr>
+        <w:ind w:left="1020" w:firstLine="420"/>
+        <w:rPr>
+          <w:rFonts w:ascii="Times New Roman" w:hAnsi="Times New Roman" w:cs="Times New Roman"/>
+          <w:sz w:val="20"/>
+          <w:szCs w:val="20"/>
+        </w:rPr>
+      </w:pPr>
+      <w:r>
+        <w:rPr>
+          <w:rFonts w:ascii="Times New Roman" w:hAnsi="Times New Roman" w:cs="Times New Roman"/>
+          <w:b/>
+          <w:bCs/>
+          <w:sz w:val="20"/>
+          <w:szCs w:val="20"/>
+        </w:rPr>
+        <w:t>These locks</w:t>
+      </w:r>
+      <w:r>
+        <w:rPr>
+          <w:rFonts w:ascii="Times New Roman" w:hAnsi="Times New Roman" w:cs="Times New Roman"/>
+          <w:b/>
+          <w:bCs/>
+          <w:sz w:val="20"/>
+          <w:szCs w:val="20"/>
+        </w:rPr>
+        <w:t xml:space="preserve"> prevent the opening of the separate compartments inside of the drawer. Since they are harder to access and in a more compact environment, the locks will not to be as strong as the ones holding the drawers shut. </w:t>
+      </w:r>
+      <w:r>
+        <w:rPr>
+          <w:rFonts w:ascii="Times New Roman" w:hAnsi="Times New Roman" w:cs="Times New Roman"/>
+          <w:b/>
+          <w:bCs/>
+          <w:sz w:val="20"/>
+          <w:szCs w:val="20"/>
+        </w:rPr>
+        <w:t xml:space="preserve">These locks will return to standby (closed) after the item has been removed and the </w:t>
+      </w:r>
+      <w:r>
+        <w:rPr>
+          <w:rFonts w:ascii="Times New Roman" w:hAnsi="Times New Roman" w:cs="Times New Roman"/>
+          <w:b/>
+          <w:bCs/>
+          <w:sz w:val="20"/>
+          <w:szCs w:val="20"/>
+        </w:rPr>
+        <w:t>compartment is closed</w:t>
+      </w:r>
+      <w:r>
+        <w:rPr>
+          <w:rFonts w:ascii="Times New Roman" w:hAnsi="Times New Roman" w:cs="Times New Roman"/>
+          <w:b/>
+          <w:bCs/>
+          <w:sz w:val="20"/>
+          <w:szCs w:val="20"/>
+        </w:rPr>
+        <w:t>.</w:t>
+      </w:r>
+    </w:p>
+    <w:p>
+      <w:pPr>
+        <w:ind w:firstLine="288"/>
+        <w:rPr>
+          <w:rFonts w:ascii="Times New Roman" w:hAnsi="Times New Roman" w:cs="Times New Roman"/>
+          <w:sz w:val="20"/>
+          <w:szCs w:val="20"/>
+        </w:rPr>
+      </w:pPr>
+      <w:r>
+        <w:rPr>
+          <w:rFonts w:ascii="Times New Roman" w:hAnsi="Times New Roman" w:cs="Times New Roman"/>
+          <w:sz w:val="20"/>
+          <w:szCs w:val="20"/>
+        </w:rPr>
+        <w:t xml:space="preserve">   </w:t>
+      </w:r>
+      <w:r>
+        <w:rPr>
+          <w:rFonts w:ascii="Times New Roman" w:hAnsi="Times New Roman" w:cs="Times New Roman"/>
+          <w:i/>
+          <w:iCs/>
+          <w:sz w:val="20"/>
+          <w:szCs w:val="20"/>
+        </w:rPr>
+        <w:t>c) Indicator</w:t>
+      </w:r>
+    </w:p>
+    <w:p>
+      <w:pPr>
+        <w:ind w:left="720" w:firstLine="298"/>
+        <w:rPr>
+          <w:rFonts w:ascii="Times New Roman" w:hAnsi="Times New Roman" w:cs="Times New Roman"/>
+          <w:sz w:val="20"/>
+          <w:szCs w:val="20"/>
+        </w:rPr>
+      </w:pPr>
+      <w:r>
+        <w:rPr>
+          <w:rFonts w:ascii="Times New Roman" w:hAnsi="Times New Roman" w:cs="Times New Roman"/>
+          <w:sz w:val="20"/>
+          <w:szCs w:val="20"/>
+        </w:rPr>
+        <w:t>The vending machine will have an indication system to guide the student to the correct drawer and compartment. When the PLC finds the correct board needed by the student, it will run the board’s tag through compare commands until it finds the corresponding indicator tags. Once the tags are found, they will be energized and un-energized on a timed system.</w:t>
+      </w:r>
+    </w:p>
+    <w:p>
+      <w:pPr>
+        <w:ind w:left="720"/>
+        <w:rPr>
+          <w:rFonts w:ascii="Times New Roman" w:hAnsi="Times New Roman" w:cs="Times New Roman"/>
+          <w:sz w:val="20"/>
+          <w:szCs w:val="20"/>
+        </w:rPr>
+      </w:pPr>
+      <w:r>
+        <w:rPr>
+          <w:rFonts w:ascii="Times New Roman" w:hAnsi="Times New Roman" w:cs="Times New Roman"/>
+          <w:sz w:val="20"/>
+          <w:szCs w:val="20"/>
+          <w:u w:val="single"/>
+        </w:rPr>
+        <w:t>Input:</w:t>
+      </w:r>
+      <w:r>
+        <w:rPr>
+          <w:rFonts w:ascii="Times New Roman" w:hAnsi="Times New Roman" w:cs="Times New Roman"/>
+          <w:sz w:val="20"/>
+          <w:szCs w:val="20"/>
+        </w:rPr>
+        <w:t xml:space="preserve"> Voltage from machine, energized from PLC, set to flash at certain interval with timer system.</w:t>
+      </w:r>
+    </w:p>
+    <w:p>
+      <w:pPr>
+        <w:ind w:left="720"/>
+        <w:rPr>
+          <w:rFonts w:ascii="Times New Roman" w:hAnsi="Times New Roman" w:cs="Times New Roman"/>
+          <w:sz w:val="20"/>
+          <w:szCs w:val="20"/>
+        </w:rPr>
+      </w:pPr>
+      <w:r>
+        <w:rPr>
+          <w:rFonts w:ascii="Times New Roman" w:hAnsi="Times New Roman" w:cs="Times New Roman"/>
+          <w:sz w:val="20"/>
+          <w:szCs w:val="20"/>
+          <w:u w:val="single"/>
+        </w:rPr>
+        <w:t>Output:</w:t>
+      </w:r>
+      <w:r>
+        <w:rPr>
+          <w:rFonts w:ascii="Times New Roman" w:hAnsi="Times New Roman" w:cs="Times New Roman"/>
+          <w:sz w:val="20"/>
+          <w:szCs w:val="20"/>
+        </w:rPr>
+        <w:t xml:space="preserve"> Drawer and compartment indicators will flash to show where the device is located.</w:t>
+      </w:r>
+    </w:p>
+    <w:p>
+      <w:pPr>
+        <w:ind w:firstLine="720"/>
+        <w:rPr>
+          <w:rFonts w:ascii="Times New Roman" w:hAnsi="Times New Roman" w:cs="Times New Roman"/>
+          <w:sz w:val="20"/>
+          <w:szCs w:val="20"/>
+        </w:rPr>
+      </w:pPr>
+      <w:proofErr w:type="spellStart"/>
+      <w:r>
+        <w:rPr>
+          <w:rFonts w:ascii="Times New Roman" w:hAnsi="Times New Roman" w:cs="Times New Roman"/>
+          <w:i/>
+          <w:iCs/>
+          <w:sz w:val="20"/>
+          <w:szCs w:val="20"/>
+        </w:rPr>
+        <w:t>i</w:t>
+      </w:r>
+      <w:proofErr w:type="spellEnd"/>
+      <w:r>
+        <w:rPr>
+          <w:rFonts w:ascii="Times New Roman" w:hAnsi="Times New Roman" w:cs="Times New Roman"/>
+          <w:i/>
+          <w:iCs/>
+          <w:sz w:val="20"/>
+          <w:szCs w:val="20"/>
+        </w:rPr>
+        <w:t>) LEDs</w:t>
+      </w:r>
+      <w:bookmarkStart w:id="0" w:name="_GoBack"/>
+      <w:bookmarkEnd w:id="0"/>
+    </w:p>
+    <w:p>
+      <w:pPr>
+        <w:ind w:left="1018" w:firstLine="420"/>
+        <w:rPr>
+          <w:rFonts w:ascii="Times New Roman" w:hAnsi="Times New Roman" w:cs="Times New Roman"/>
+          <w:color w:val="FF0000"/>
+          <w:sz w:val="20"/>
+          <w:szCs w:val="20"/>
+        </w:rPr>
+      </w:pPr>
+      <w:r>
+        <w:rPr>
+          <w:rFonts w:ascii="Times New Roman" w:hAnsi="Times New Roman" w:cs="Times New Roman"/>
+          <w:b/>
+          <w:bCs/>
+          <w:sz w:val="20"/>
+          <w:szCs w:val="20"/>
+        </w:rPr>
+        <w:t>To assist the user in identifying the location of their required device</w:t>
+      </w:r>
+      <w:r>
+        <w:rPr>
+          <w:rFonts w:ascii="Times New Roman" w:hAnsi="Times New Roman" w:cs="Times New Roman"/>
+          <w:b/>
+          <w:bCs/>
+          <w:sz w:val="20"/>
+          <w:szCs w:val="20"/>
+        </w:rPr>
+        <w:t xml:space="preserve">, there will be LED indicators on both the drawers and </w:t>
+      </w:r>
+      <w:r>
+        <w:rPr>
+          <w:rFonts w:ascii="Times New Roman" w:hAnsi="Times New Roman" w:cs="Times New Roman"/>
+          <w:b/>
+          <w:bCs/>
+          <w:sz w:val="20"/>
+          <w:szCs w:val="20"/>
+        </w:rPr>
+        <w:t xml:space="preserve">separate compartments. There is a total of 1 LED for each drawer, and 1 LED for each compartment inside of the drawer. When the user is given the location of their rented device, the LED will blink on the drawer that has been unlocked, as will the LED of the specified compartment. LEDs will return to standby after the item has been removed and drawer has been shut. </w:t>
+      </w:r>
+    </w:p>
+    <w:p>
+      <w:pPr>
+        <w:rPr>
+          <w:rFonts w:ascii="Times New Roman" w:hAnsi="Times New Roman" w:cs="Times New Roman"/>
+          <w:sz w:val="20"/>
+          <w:szCs w:val="20"/>
+        </w:rPr>
+      </w:pPr>
+      <w:r>
+        <w:rPr>
+          <w:rFonts w:ascii="Times New Roman" w:hAnsi="Times New Roman" w:cs="Times New Roman"/>
+          <w:sz w:val="20"/>
+          <w:szCs w:val="20"/>
+        </w:rPr>
+        <w:t xml:space="preserve">   </w:t>
+      </w:r>
+      <w:r>
+        <w:rPr>
+          <w:rFonts w:ascii="Times New Roman" w:hAnsi="Times New Roman" w:cs="Times New Roman"/>
+          <w:sz w:val="20"/>
+          <w:szCs w:val="20"/>
+        </w:rPr>
+        <w:t xml:space="preserve"> </w:t>
+      </w:r>
+      <w:r>
+        <w:rPr>
+          <w:rFonts w:ascii="Times New Roman" w:hAnsi="Times New Roman" w:cs="Times New Roman"/>
+          <w:sz w:val="20"/>
+          <w:szCs w:val="20"/>
+        </w:rPr>
+        <w:t xml:space="preserve">   </w:t>
+      </w:r>
+      <w:r>
+        <w:rPr>
+          <w:rFonts w:ascii="Times New Roman" w:hAnsi="Times New Roman" w:cs="Times New Roman"/>
+          <w:i/>
+          <w:iCs/>
+          <w:sz w:val="20"/>
+          <w:szCs w:val="20"/>
+        </w:rPr>
+        <w:t>d)</w:t>
+      </w:r>
+      <w:r>
+        <w:rPr>
+          <w:rFonts w:ascii="Times New Roman" w:hAnsi="Times New Roman" w:cs="Times New Roman"/>
+          <w:i/>
+          <w:iCs/>
+          <w:sz w:val="20"/>
+          <w:szCs w:val="20"/>
+        </w:rPr>
+        <w:t xml:space="preserve"> Timer System</w:t>
+      </w:r>
+    </w:p>
+    <w:p>
+      <w:pPr>
+        <w:ind w:left="720" w:firstLine="300"/>
+        <w:rPr>
+          <w:rFonts w:ascii="Times New Roman" w:hAnsi="Times New Roman" w:cs="Times New Roman"/>
+          <w:sz w:val="20"/>
+          <w:szCs w:val="20"/>
+        </w:rPr>
+      </w:pPr>
+      <w:r>
+        <w:rPr>
+          <w:rFonts w:ascii="Times New Roman" w:hAnsi="Times New Roman" w:cs="Times New Roman"/>
+          <w:sz w:val="20"/>
+          <w:szCs w:val="20"/>
+        </w:rPr>
+        <w:t>The PLC will run the timer system used in tandem with the lock and indication systems. This system will be used to hold the solenoid coils as unlocked for a reasonable duration in order for the student to grab their device (roughly 15-20 seconds). Once the time has elapsed, the coils will become energized and will lock once the drawer and compartment are closed. The timer system will also set the period of flashing for the indication system. Once the time for the coils has elapsed, the indicators will also stop flashing.</w:t>
+      </w:r>
+    </w:p>
+    <w:p>
+      <w:pPr>
+        <w:ind w:left="720"/>
+        <w:rPr>
+          <w:rFonts w:ascii="Times New Roman" w:hAnsi="Times New Roman" w:cs="Times New Roman"/>
+          <w:sz w:val="20"/>
+          <w:szCs w:val="20"/>
+        </w:rPr>
+      </w:pPr>
+      <w:r>
+        <w:rPr>
+          <w:rFonts w:ascii="Times New Roman" w:hAnsi="Times New Roman" w:cs="Times New Roman"/>
+          <w:sz w:val="20"/>
+          <w:szCs w:val="20"/>
+          <w:u w:val="single"/>
+        </w:rPr>
+        <w:t>Input:</w:t>
+      </w:r>
+      <w:r>
+        <w:rPr>
+          <w:rFonts w:ascii="Times New Roman" w:hAnsi="Times New Roman" w:cs="Times New Roman"/>
+          <w:sz w:val="20"/>
+          <w:szCs w:val="20"/>
+        </w:rPr>
+        <w:t xml:space="preserve"> Total duration from PLC, tag update from PLC.</w:t>
+      </w:r>
+    </w:p>
+    <w:p>
+      <w:pPr>
+        <w:ind w:left="720"/>
+        <w:rPr>
+          <w:rFonts w:ascii="Times New Roman" w:hAnsi="Times New Roman" w:cs="Times New Roman"/>
+          <w:sz w:val="20"/>
+          <w:szCs w:val="20"/>
+        </w:rPr>
+      </w:pPr>
+      <w:r>
+        <w:rPr>
+          <w:rFonts w:ascii="Times New Roman" w:hAnsi="Times New Roman" w:cs="Times New Roman"/>
+          <w:sz w:val="20"/>
+          <w:szCs w:val="20"/>
+          <w:u w:val="single"/>
+        </w:rPr>
+        <w:t>Output:</w:t>
+      </w:r>
+      <w:r>
+        <w:rPr>
+          <w:rFonts w:ascii="Times New Roman" w:hAnsi="Times New Roman" w:cs="Times New Roman"/>
+          <w:sz w:val="20"/>
+          <w:szCs w:val="20"/>
+        </w:rPr>
+        <w:t xml:space="preserve"> Solenoid coils will be unlocked for a given duration. During this duration, the indicators will flash to show where the device is located.</w:t>
+      </w:r>
+    </w:p>
+    <w:p>
+      <w:pPr>
+        <w:rPr>
+          <w:rFonts w:ascii="Times New Roman" w:hAnsi="Times New Roman" w:cs="Times New Roman"/>
+          <w:sz w:val="20"/>
+          <w:szCs w:val="20"/>
+        </w:rPr>
+      </w:pPr>
+      <w:r>
+        <w:rPr>
+          <w:rFonts w:ascii="Times New Roman" w:hAnsi="Times New Roman" w:cs="Times New Roman"/>
+          <w:sz w:val="20"/>
+          <w:szCs w:val="20"/>
+        </w:rPr>
+        <w:t xml:space="preserve">       </w:t>
+      </w:r>
+      <w:r>
+        <w:rPr>
+          <w:rFonts w:ascii="Times New Roman" w:hAnsi="Times New Roman" w:cs="Times New Roman"/>
+          <w:i/>
+          <w:iCs/>
+          <w:sz w:val="20"/>
+          <w:szCs w:val="20"/>
+        </w:rPr>
+        <w:t>e) Sensors</w:t>
+      </w:r>
+    </w:p>
+    <w:p>
+      <w:pPr>
+        <w:ind w:left="720" w:firstLine="300"/>
         <w:rPr>
           <w:rFonts w:ascii="Times New Roman" w:hAnsi="Times New Roman" w:cs="Times New Roman"/>
           <w:sz w:val="20"/>
@@ -2580,38 +3051,9 @@
           <w:sz w:val="20"/>
           <w:szCs w:val="20"/>
         </w:rPr>
-        <w:t>Explain how drawer solenoid locks must be stronger than the compartment locks because of the greater risk of losing more devices</w:t>
-      </w:r>
-    </w:p>
-    <w:p>
-      <w:pPr>
-        <w:ind w:left="720"/>
-        <w:rPr>
-          <w:rFonts w:ascii="Times New Roman" w:hAnsi="Times New Roman" w:cs="Times New Roman"/>
-          <w:sz w:val="20"/>
-          <w:szCs w:val="20"/>
-        </w:rPr>
-      </w:pPr>
-      <w:r>
-        <w:rPr>
-          <w:rFonts w:ascii="Times New Roman" w:hAnsi="Times New Roman" w:cs="Times New Roman"/>
-          <w:i/>
-          <w:iCs/>
-          <w:sz w:val="20"/>
-          <w:szCs w:val="20"/>
-        </w:rPr>
-        <w:t>ii) Compartment Locks</w:t>
-      </w:r>
-    </w:p>
-    <w:p>
-      <w:pPr>
-        <w:ind w:left="1020" w:firstLine="420"/>
-        <w:rPr>
-          <w:rFonts w:ascii="Times New Roman" w:hAnsi="Times New Roman" w:cs="Times New Roman"/>
-          <w:sz w:val="20"/>
-          <w:szCs w:val="20"/>
-        </w:rPr>
-      </w:pPr>
+        <w:t xml:space="preserve">If someone can talk about the sensors we might use. (Probably </w:t>
+      </w:r>
+      <w:proofErr w:type="spellStart"/>
       <w:r>
         <w:rPr>
           <w:rFonts w:ascii="Times New Roman" w:hAnsi="Times New Roman" w:cs="Times New Roman"/>
@@ -2621,139 +3063,9 @@
           <w:sz w:val="20"/>
           <w:szCs w:val="20"/>
         </w:rPr>
-        <w:t>Explain how these still have to be strong, just not as strong as the drawer locks.</w:t>
-      </w:r>
-    </w:p>
-    <w:p>
-      <w:pPr>
-        <w:ind w:firstLine="288"/>
-        <w:rPr>
-          <w:rFonts w:ascii="Times New Roman" w:hAnsi="Times New Roman" w:cs="Times New Roman"/>
-          <w:sz w:val="20"/>
-          <w:szCs w:val="20"/>
-        </w:rPr>
-      </w:pPr>
-      <w:r>
-        <w:rPr>
-          <w:rFonts w:ascii="Times New Roman" w:hAnsi="Times New Roman" w:cs="Times New Roman"/>
-          <w:sz w:val="20"/>
-          <w:szCs w:val="20"/>
-        </w:rPr>
-        <w:t xml:space="preserve">   </w:t>
-      </w:r>
-      <w:r>
-        <w:rPr>
-          <w:rFonts w:ascii="Times New Roman" w:hAnsi="Times New Roman" w:cs="Times New Roman"/>
-          <w:i/>
-          <w:iCs/>
-          <w:sz w:val="20"/>
-          <w:szCs w:val="20"/>
-        </w:rPr>
-        <w:t>c) Indicator</w:t>
-      </w:r>
-    </w:p>
-    <w:p>
-      <w:pPr>
-        <w:ind w:left="720" w:firstLine="298"/>
-        <w:rPr>
-          <w:rFonts w:ascii="Times New Roman" w:hAnsi="Times New Roman" w:cs="Times New Roman"/>
-          <w:sz w:val="20"/>
-          <w:szCs w:val="20"/>
-        </w:rPr>
-      </w:pPr>
-      <w:r>
-        <w:rPr>
-          <w:rFonts w:ascii="Times New Roman" w:hAnsi="Times New Roman" w:cs="Times New Roman"/>
-          <w:sz w:val="20"/>
-          <w:szCs w:val="20"/>
-        </w:rPr>
-        <w:t>The vending machine will have an indication system to guide the student to the correct drawer and compartment. When the PLC finds the correct board needed by the student, it will run the board’s tag through compare commands until it finds the corresponding indicator tags. Once the tags are found, they will be energized and un-energized on a timed system.</w:t>
-      </w:r>
-    </w:p>
-    <w:p>
-      <w:pPr>
-        <w:ind w:left="720"/>
-        <w:rPr>
-          <w:rFonts w:ascii="Times New Roman" w:hAnsi="Times New Roman" w:cs="Times New Roman"/>
-          <w:sz w:val="20"/>
-          <w:szCs w:val="20"/>
-        </w:rPr>
-      </w:pPr>
-      <w:r>
-        <w:rPr>
-          <w:rFonts w:ascii="Times New Roman" w:hAnsi="Times New Roman" w:cs="Times New Roman"/>
-          <w:sz w:val="20"/>
-          <w:szCs w:val="20"/>
-          <w:u w:val="single"/>
-        </w:rPr>
-        <w:t>Input:</w:t>
-      </w:r>
-      <w:r>
-        <w:rPr>
-          <w:rFonts w:ascii="Times New Roman" w:hAnsi="Times New Roman" w:cs="Times New Roman"/>
-          <w:sz w:val="20"/>
-          <w:szCs w:val="20"/>
-        </w:rPr>
-        <w:t xml:space="preserve"> Voltage from machine, energized from PLC, set to flash at certain interval with timer system.</w:t>
-      </w:r>
-    </w:p>
-    <w:p>
-      <w:pPr>
-        <w:ind w:left="720"/>
-        <w:rPr>
-          <w:rFonts w:ascii="Times New Roman" w:hAnsi="Times New Roman" w:cs="Times New Roman"/>
-          <w:sz w:val="20"/>
-          <w:szCs w:val="20"/>
-        </w:rPr>
-      </w:pPr>
-      <w:r>
-        <w:rPr>
-          <w:rFonts w:ascii="Times New Roman" w:hAnsi="Times New Roman" w:cs="Times New Roman"/>
-          <w:sz w:val="20"/>
-          <w:szCs w:val="20"/>
-          <w:u w:val="single"/>
-        </w:rPr>
-        <w:t>Output:</w:t>
-      </w:r>
-      <w:r>
-        <w:rPr>
-          <w:rFonts w:ascii="Times New Roman" w:hAnsi="Times New Roman" w:cs="Times New Roman"/>
-          <w:sz w:val="20"/>
-          <w:szCs w:val="20"/>
-        </w:rPr>
-        <w:t xml:space="preserve"> Drawer and compartment indicators will flash to show where the device is located.</w:t>
-      </w:r>
-    </w:p>
-    <w:p>
-      <w:pPr>
-        <w:ind w:firstLine="720"/>
-        <w:rPr>
-          <w:rFonts w:ascii="Times New Roman" w:hAnsi="Times New Roman" w:cs="Times New Roman"/>
-          <w:sz w:val="20"/>
-          <w:szCs w:val="20"/>
-        </w:rPr>
-      </w:pPr>
-      <w:r>
-        <w:rPr>
-          <w:rFonts w:ascii="Times New Roman" w:hAnsi="Times New Roman" w:cs="Times New Roman"/>
-          <w:i/>
-          <w:iCs/>
-          <w:sz w:val="20"/>
-          <w:szCs w:val="20"/>
-        </w:rPr>
-        <w:t>i) LEDs</w:t>
-      </w:r>
-    </w:p>
-    <w:p>
-      <w:pPr>
-        <w:ind w:left="1018" w:firstLine="420"/>
-        <w:rPr>
-          <w:rFonts w:ascii="Times New Roman" w:hAnsi="Times New Roman" w:cs="Times New Roman"/>
-          <w:color w:val="FF0000"/>
-          <w:sz w:val="20"/>
-          <w:szCs w:val="20"/>
-        </w:rPr>
-      </w:pPr>
+        <w:t>Sigg</w:t>
+      </w:r>
+      <w:proofErr w:type="spellEnd"/>
       <w:r>
         <w:rPr>
           <w:rFonts w:ascii="Times New Roman" w:hAnsi="Times New Roman" w:cs="Times New Roman"/>
@@ -2763,230 +3075,99 @@
           <w:sz w:val="20"/>
           <w:szCs w:val="20"/>
         </w:rPr>
-        <w:t>Discuss LEDs</w:t>
-      </w:r>
-      <w:r>
-        <w:rPr>
-          <w:rFonts w:ascii="Times New Roman" w:hAnsi="Times New Roman" w:cs="Times New Roman"/>
+        <w:t>). Discuss why we might use the sensors in comparison to other alternatives</w:t>
+      </w:r>
+      <w:r>
+        <w:rPr>
+          <w:rFonts w:ascii="Times New Roman" w:hAnsi="Times New Roman" w:cs="Times New Roman"/>
+          <w:sz w:val="20"/>
+          <w:szCs w:val="20"/>
+        </w:rPr>
+        <w:t>.</w:t>
+      </w:r>
+    </w:p>
+    <w:p>
+      <w:pPr>
+        <w:pStyle w:val="Heading2"/>
+        <w:rPr>
+          <w:color w:val="FF0000"/>
+        </w:rPr>
+      </w:pPr>
+      <w:r>
+        <w:t>Power Supply</w:t>
+      </w:r>
+    </w:p>
+    <w:p>
+      <w:pPr>
+        <w:pStyle w:val="BodyText"/>
+        <w:rPr>
           <w:b/>
           <w:bCs/>
           <w:color w:val="FF0000"/>
-          <w:sz w:val="20"/>
-          <w:szCs w:val="20"/>
-        </w:rPr>
-        <w:t xml:space="preserve"> and how there are two different sections (drawer and compartment)</w:t>
-      </w:r>
-    </w:p>
-    <w:p>
-      <w:pPr>
-        <w:rPr>
-          <w:rFonts w:ascii="Times New Roman" w:hAnsi="Times New Roman" w:cs="Times New Roman"/>
-          <w:sz w:val="20"/>
-          <w:szCs w:val="20"/>
-        </w:rPr>
-      </w:pPr>
-      <w:r>
-        <w:rPr>
-          <w:rFonts w:ascii="Times New Roman" w:hAnsi="Times New Roman" w:cs="Times New Roman"/>
-          <w:sz w:val="20"/>
-          <w:szCs w:val="20"/>
-        </w:rPr>
-        <w:t xml:space="preserve">   </w:t>
-      </w:r>
-      <w:r>
-        <w:rPr>
-          <w:rFonts w:ascii="Times New Roman" w:hAnsi="Times New Roman" w:cs="Times New Roman"/>
-          <w:sz w:val="20"/>
-          <w:szCs w:val="20"/>
-        </w:rPr>
-        <w:t xml:space="preserve"> </w:t>
-      </w:r>
-      <w:r>
-        <w:rPr>
-          <w:rFonts w:ascii="Times New Roman" w:hAnsi="Times New Roman" w:cs="Times New Roman"/>
-          <w:sz w:val="20"/>
-          <w:szCs w:val="20"/>
-        </w:rPr>
-        <w:t xml:space="preserve">   </w:t>
-      </w:r>
-      <w:r>
-        <w:rPr>
-          <w:rFonts w:ascii="Times New Roman" w:hAnsi="Times New Roman" w:cs="Times New Roman"/>
-          <w:i/>
-          <w:iCs/>
-          <w:sz w:val="20"/>
-          <w:szCs w:val="20"/>
-        </w:rPr>
-        <w:t>d)</w:t>
-      </w:r>
-      <w:r>
-        <w:rPr>
-          <w:rFonts w:ascii="Times New Roman" w:hAnsi="Times New Roman" w:cs="Times New Roman"/>
-          <w:i/>
-          <w:iCs/>
-          <w:sz w:val="20"/>
-          <w:szCs w:val="20"/>
-        </w:rPr>
-        <w:t xml:space="preserve"> Timer System</w:t>
-      </w:r>
-    </w:p>
-    <w:p>
-      <w:pPr>
-        <w:ind w:left="720" w:firstLine="300"/>
-        <w:rPr>
-          <w:rFonts w:ascii="Times New Roman" w:hAnsi="Times New Roman" w:cs="Times New Roman"/>
-          <w:sz w:val="20"/>
-          <w:szCs w:val="20"/>
-        </w:rPr>
-      </w:pPr>
-      <w:r>
-        <w:rPr>
-          <w:rFonts w:ascii="Times New Roman" w:hAnsi="Times New Roman" w:cs="Times New Roman"/>
-          <w:sz w:val="20"/>
-          <w:szCs w:val="20"/>
-        </w:rPr>
-        <w:t xml:space="preserve">The PLC will run the timer system used in tandem with the lock and indication systems. This system will be used to hold the solenoid coils as unlocked for a reasonable duration in order for the student to grab their device (roughly 15-20 seconds). Once the time has elapsed, the coils will become energized and will lock once the drawer and compartment are closed. The timer system will </w:t>
-      </w:r>
-      <w:r>
-        <w:rPr>
-          <w:rFonts w:ascii="Times New Roman" w:hAnsi="Times New Roman" w:cs="Times New Roman"/>
-          <w:sz w:val="20"/>
-          <w:szCs w:val="20"/>
-        </w:rPr>
-        <w:t>also set the period of flashing for the indication system. Once the time for the coils has elapsed, the indicators will also stop flashing.</w:t>
-      </w:r>
-    </w:p>
-    <w:p>
-      <w:pPr>
-        <w:ind w:left="720"/>
-        <w:rPr>
-          <w:rFonts w:ascii="Times New Roman" w:hAnsi="Times New Roman" w:cs="Times New Roman"/>
-          <w:sz w:val="20"/>
-          <w:szCs w:val="20"/>
-        </w:rPr>
-      </w:pPr>
-      <w:r>
-        <w:rPr>
-          <w:rFonts w:ascii="Times New Roman" w:hAnsi="Times New Roman" w:cs="Times New Roman"/>
-          <w:sz w:val="20"/>
-          <w:szCs w:val="20"/>
-          <w:u w:val="single"/>
-        </w:rPr>
-        <w:t>Input:</w:t>
-      </w:r>
-      <w:r>
-        <w:rPr>
-          <w:rFonts w:ascii="Times New Roman" w:hAnsi="Times New Roman" w:cs="Times New Roman"/>
-          <w:sz w:val="20"/>
-          <w:szCs w:val="20"/>
-        </w:rPr>
-        <w:t xml:space="preserve"> Total duration from PLC, tag update from PLC.</w:t>
-      </w:r>
-    </w:p>
-    <w:p>
-      <w:pPr>
-        <w:ind w:left="720"/>
-        <w:rPr>
-          <w:rFonts w:ascii="Times New Roman" w:hAnsi="Times New Roman" w:cs="Times New Roman"/>
-          <w:sz w:val="20"/>
-          <w:szCs w:val="20"/>
-        </w:rPr>
-      </w:pPr>
-      <w:r>
-        <w:rPr>
-          <w:rFonts w:ascii="Times New Roman" w:hAnsi="Times New Roman" w:cs="Times New Roman"/>
-          <w:sz w:val="20"/>
-          <w:szCs w:val="20"/>
-          <w:u w:val="single"/>
-        </w:rPr>
-        <w:t>Output:</w:t>
-      </w:r>
-      <w:r>
-        <w:rPr>
-          <w:rFonts w:ascii="Times New Roman" w:hAnsi="Times New Roman" w:cs="Times New Roman"/>
-          <w:sz w:val="20"/>
-          <w:szCs w:val="20"/>
-        </w:rPr>
-        <w:t xml:space="preserve"> Solenoid coils will be unlocked for a given duration. During this duration, the indicators will flash to show where the device is located.</w:t>
-      </w:r>
-    </w:p>
-    <w:p>
-      <w:pPr>
-        <w:rPr>
-          <w:rFonts w:ascii="Times New Roman" w:hAnsi="Times New Roman" w:cs="Times New Roman"/>
-          <w:sz w:val="20"/>
-          <w:szCs w:val="20"/>
-        </w:rPr>
-      </w:pPr>
-      <w:r>
-        <w:rPr>
-          <w:rFonts w:ascii="Times New Roman" w:hAnsi="Times New Roman" w:cs="Times New Roman"/>
-          <w:sz w:val="20"/>
-          <w:szCs w:val="20"/>
-        </w:rPr>
-        <w:t xml:space="preserve">       </w:t>
-      </w:r>
-      <w:r>
-        <w:rPr>
-          <w:rFonts w:ascii="Times New Roman" w:hAnsi="Times New Roman" w:cs="Times New Roman"/>
-          <w:i/>
-          <w:iCs/>
-          <w:sz w:val="20"/>
-          <w:szCs w:val="20"/>
-        </w:rPr>
-        <w:t>e) Sensors</w:t>
-      </w:r>
-    </w:p>
-    <w:p>
-      <w:pPr>
-        <w:ind w:left="720" w:firstLine="300"/>
-        <w:rPr>
-          <w:rFonts w:ascii="Times New Roman" w:hAnsi="Times New Roman" w:cs="Times New Roman"/>
-          <w:sz w:val="20"/>
-          <w:szCs w:val="20"/>
-        </w:rPr>
-      </w:pPr>
-      <w:r>
-        <w:rPr>
-          <w:rFonts w:ascii="Times New Roman" w:hAnsi="Times New Roman" w:cs="Times New Roman"/>
+          <w:lang w:val="en-US"/>
+        </w:rPr>
+      </w:pPr>
+      <w:r>
+        <w:rPr>
           <w:b/>
           <w:bCs/>
           <w:color w:val="FF0000"/>
-          <w:sz w:val="20"/>
-          <w:szCs w:val="20"/>
-        </w:rPr>
-        <w:t>If someone can talk about the sensors we might use. (Probably Sigg). Discuss why we might use the sensors in comparison to other alternatives</w:t>
-      </w:r>
-      <w:r>
-        <w:rPr>
-          <w:rFonts w:ascii="Times New Roman" w:hAnsi="Times New Roman" w:cs="Times New Roman"/>
-          <w:sz w:val="20"/>
-          <w:szCs w:val="20"/>
-        </w:rPr>
-        <w:t>.</w:t>
-      </w:r>
-    </w:p>
-    <w:p>
-      <w:pPr>
-        <w:pStyle w:val="Heading2"/>
-        <w:rPr>
-          <w:color w:val="FF0000"/>
-        </w:rPr>
-      </w:pPr>
-      <w:r>
-        <w:t>Power Supply</w:t>
-      </w:r>
-    </w:p>
-    <w:p>
-      <w:pPr>
-        <w:pStyle w:val="BodyText"/>
+          <w:lang w:val="en-US"/>
+        </w:rPr>
+        <w:t xml:space="preserve">Discuss how the power supply will feed from the wall outlet </w:t>
+      </w:r>
+      <w:r>
         <w:rPr>
           <w:b/>
           <w:bCs/>
           <w:color w:val="FF0000"/>
           <w:lang w:val="en-US"/>
         </w:rPr>
-      </w:pPr>
+        <w:t>to (1) the PLC and (2) to the AC/DC converter in order to be used by the MCU. Be sure to include inputs/outputs for every subsystem.</w:t>
+      </w:r>
+    </w:p>
+    <w:p>
+      <w:pPr>
+        <w:pStyle w:val="BodyText"/>
+        <w:rPr>
+          <w:lang w:val="en-US"/>
+        </w:rPr>
+      </w:pPr>
+    </w:p>
+    <w:p>
+      <w:pPr>
+        <w:pStyle w:val="BodyText"/>
+        <w:rPr>
+          <w:i/>
+          <w:iCs/>
+          <w:lang w:val="en-US"/>
+        </w:rPr>
+      </w:pPr>
+      <w:r>
+        <w:rPr>
+          <w:i/>
+          <w:iCs/>
+          <w:lang w:val="en-US"/>
+        </w:rPr>
+        <w:t>a) AC/DC Converter</w:t>
+      </w:r>
+    </w:p>
+    <w:p>
+      <w:pPr>
+        <w:pStyle w:val="BodyText"/>
+        <w:ind w:left="288" w:firstLine="0"/>
+        <w:rPr>
+          <w:lang w:val="en-US"/>
+        </w:rPr>
+      </w:pPr>
+      <w:r>
+        <w:rPr>
+          <w:i/>
+          <w:iCs/>
+          <w:lang w:val="en-US"/>
+        </w:rPr>
+        <w:tab/>
+      </w:r>
       <w:r>
         <w:rPr>
           <w:b/>
@@ -2994,107 +3175,117 @@
           <w:color w:val="FF0000"/>
           <w:lang w:val="en-US"/>
         </w:rPr>
-        <w:t xml:space="preserve">Discuss how the power supply will feed from the wall outlet </w:t>
-      </w:r>
-      <w:r>
-        <w:rPr>
+        <w:t>Discuss how the outlet voltage needs to be converted to DC and then stepped down in order to be used by the MCU and the solenoid locks.</w:t>
+      </w:r>
+    </w:p>
+    <w:p>
+      <w:pPr>
+        <w:pStyle w:val="Heading2"/>
+      </w:pPr>
+      <w:r>
+        <w:t>Barcode Scanner</w:t>
+      </w:r>
+    </w:p>
+    <w:p>
+      <w:pPr>
+        <w:ind w:left="288" w:firstLine="432"/>
+        <w:rPr>
+          <w:rFonts w:ascii="Times New Roman" w:hAnsi="Times New Roman" w:cs="Times New Roman"/>
+          <w:color w:val="FF0000"/>
+          <w:sz w:val="20"/>
+          <w:szCs w:val="20"/>
+        </w:rPr>
+      </w:pPr>
+      <w:r>
+        <w:rPr>
+          <w:rFonts w:ascii="Times New Roman" w:hAnsi="Times New Roman" w:cs="Times New Roman"/>
           <w:b/>
           <w:bCs/>
-          <w:color w:val="FF0000"/>
-          <w:lang w:val="en-US"/>
-        </w:rPr>
-        <w:t>to (1) the PLC and (2) to the AC/DC converter in order to be used by the MCU. Be sure to include inputs/outputs for every subsystem.</w:t>
-      </w:r>
-    </w:p>
-    <w:p>
-      <w:pPr>
-        <w:pStyle w:val="BodyText"/>
-        <w:rPr>
-          <w:lang w:val="en-US"/>
-        </w:rPr>
-      </w:pPr>
-    </w:p>
-    <w:p>
-      <w:pPr>
-        <w:pStyle w:val="BodyText"/>
-        <w:rPr>
-          <w:i/>
-          <w:iCs/>
-          <w:lang w:val="en-US"/>
-        </w:rPr>
-      </w:pPr>
-      <w:r>
-        <w:rPr>
-          <w:i/>
-          <w:iCs/>
-          <w:lang w:val="en-US"/>
-        </w:rPr>
-        <w:t>a) AC/DC Converter</w:t>
-      </w:r>
-    </w:p>
-    <w:p>
-      <w:pPr>
-        <w:pStyle w:val="BodyText"/>
-        <w:ind w:left="288" w:firstLine="0"/>
-        <w:rPr>
-          <w:lang w:val="en-US"/>
-        </w:rPr>
-      </w:pPr>
-      <w:r>
-        <w:rPr>
-          <w:i/>
-          <w:iCs/>
-          <w:lang w:val="en-US"/>
-        </w:rPr>
-        <w:tab/>
-      </w:r>
-      <w:r>
-        <w:rPr>
+          <w:sz w:val="20"/>
+          <w:szCs w:val="20"/>
+        </w:rPr>
+        <w:t xml:space="preserve">To </w:t>
+      </w:r>
+      <w:r>
+        <w:rPr>
+          <w:rFonts w:ascii="Times New Roman" w:hAnsi="Times New Roman" w:cs="Times New Roman"/>
           <w:b/>
           <w:bCs/>
-          <w:color w:val="FF0000"/>
-          <w:lang w:val="en-US"/>
-        </w:rPr>
-        <w:t>Discuss how the outlet voltage needs to be converted to DC and then stepped down in order to be used by the MCU and the solenoid locks.</w:t>
-      </w:r>
-    </w:p>
-    <w:p>
-      <w:pPr>
-        <w:pStyle w:val="Heading2"/>
-      </w:pPr>
-      <w:r>
-        <w:t>Barcode Scanner</w:t>
-      </w:r>
-    </w:p>
-    <w:p>
-      <w:pPr>
-        <w:ind w:left="288"/>
-        <w:rPr>
-          <w:rFonts w:ascii="Times New Roman" w:hAnsi="Times New Roman" w:cs="Times New Roman"/>
-          <w:color w:val="FF0000"/>
-          <w:sz w:val="20"/>
-          <w:szCs w:val="20"/>
-        </w:rPr>
-      </w:pPr>
+          <w:sz w:val="20"/>
+          <w:szCs w:val="20"/>
+        </w:rPr>
+        <w:t xml:space="preserve">register the individual devices to the machine and properly keep track of the current ownership of the device, a barcode scanner will be installed. When loading the devices, the user will first have to scan their barcode, registering them to the indicated compartment. </w:t>
+      </w:r>
       <w:r>
         <w:rPr>
           <w:rFonts w:ascii="Times New Roman" w:hAnsi="Times New Roman" w:cs="Times New Roman"/>
           <w:b/>
           <w:bCs/>
-          <w:color w:val="FF0000"/>
-          <w:sz w:val="20"/>
-          <w:szCs w:val="20"/>
-        </w:rPr>
-        <w:t>Not much to explain here, no need for a subsystem. But discuss what it will do and give its inputs and outputs</w:t>
-      </w:r>
-      <w:r>
-        <w:rPr>
-          <w:rFonts w:ascii="Times New Roman" w:hAnsi="Times New Roman" w:cs="Times New Roman"/>
-          <w:color w:val="FF0000"/>
-          <w:sz w:val="20"/>
-          <w:szCs w:val="20"/>
-        </w:rPr>
-        <w:t>.</w:t>
+          <w:sz w:val="20"/>
+          <w:szCs w:val="20"/>
+        </w:rPr>
+        <w:t xml:space="preserve">This will tie the device’s ID to the </w:t>
+      </w:r>
+      <w:r>
+        <w:rPr>
+          <w:rFonts w:ascii="Times New Roman" w:hAnsi="Times New Roman" w:cs="Times New Roman"/>
+          <w:b/>
+          <w:bCs/>
+          <w:sz w:val="20"/>
+          <w:szCs w:val="20"/>
+        </w:rPr>
+        <w:t>compartment’s location</w:t>
+      </w:r>
+      <w:r>
+        <w:rPr>
+          <w:rFonts w:ascii="Times New Roman" w:hAnsi="Times New Roman" w:cs="Times New Roman"/>
+          <w:b/>
+          <w:bCs/>
+          <w:sz w:val="20"/>
+          <w:szCs w:val="20"/>
+        </w:rPr>
+        <w:t xml:space="preserve">. </w:t>
+      </w:r>
+      <w:r>
+        <w:rPr>
+          <w:rFonts w:ascii="Times New Roman" w:hAnsi="Times New Roman" w:cs="Times New Roman"/>
+          <w:b/>
+          <w:bCs/>
+          <w:sz w:val="20"/>
+          <w:szCs w:val="20"/>
+        </w:rPr>
+        <w:t>The next board cannot be loaded until the previous one has been registered and locked.</w:t>
+      </w:r>
+      <w:r>
+        <w:rPr>
+          <w:rFonts w:ascii="Times New Roman" w:hAnsi="Times New Roman" w:cs="Times New Roman"/>
+          <w:b/>
+          <w:bCs/>
+          <w:sz w:val="20"/>
+          <w:szCs w:val="20"/>
+        </w:rPr>
+        <w:t xml:space="preserve"> This will allow the database to then tie the </w:t>
+      </w:r>
+      <w:r>
+        <w:rPr>
+          <w:rFonts w:ascii="Times New Roman" w:hAnsi="Times New Roman" w:cs="Times New Roman"/>
+          <w:b/>
+          <w:bCs/>
+          <w:sz w:val="20"/>
+          <w:szCs w:val="20"/>
+        </w:rPr>
+        <w:lastRenderedPageBreak/>
+        <w:t>rented device to the student, allowing us to keep track of its possession.</w:t>
+      </w:r>
+      <w:r>
+        <w:rPr>
+          <w:rFonts w:ascii="Times New Roman" w:hAnsi="Times New Roman" w:cs="Times New Roman"/>
+          <w:b/>
+          <w:bCs/>
+          <w:sz w:val="20"/>
+          <w:szCs w:val="20"/>
+        </w:rPr>
+        <w:t xml:space="preserve"> </w:t>
       </w:r>
     </w:p>
     <w:p>
@@ -3106,6 +3297,66 @@
           <w:szCs w:val="20"/>
         </w:rPr>
       </w:pPr>
+      <w:r>
+        <w:rPr>
+          <w:rFonts w:ascii="Times New Roman" w:hAnsi="Times New Roman" w:cs="Times New Roman"/>
+          <w:sz w:val="20"/>
+          <w:szCs w:val="20"/>
+          <w:u w:val="single"/>
+        </w:rPr>
+        <w:t>Input:</w:t>
+      </w:r>
+      <w:r>
+        <w:rPr>
+          <w:rFonts w:ascii="Times New Roman" w:hAnsi="Times New Roman" w:cs="Times New Roman"/>
+          <w:sz w:val="20"/>
+          <w:szCs w:val="20"/>
+        </w:rPr>
+        <w:t xml:space="preserve"> </w:t>
+      </w:r>
+      <w:r>
+        <w:rPr>
+          <w:rFonts w:ascii="Times New Roman" w:hAnsi="Times New Roman" w:cs="Times New Roman"/>
+          <w:sz w:val="20"/>
+          <w:szCs w:val="20"/>
+        </w:rPr>
+        <w:t>ID of the device.</w:t>
+      </w:r>
+    </w:p>
+    <w:p>
+      <w:pPr>
+        <w:ind w:left="288"/>
+        <w:rPr>
+          <w:rFonts w:ascii="Times New Roman" w:hAnsi="Times New Roman" w:cs="Times New Roman"/>
+          <w:sz w:val="20"/>
+          <w:szCs w:val="20"/>
+        </w:rPr>
+      </w:pPr>
+      <w:r>
+        <w:rPr>
+          <w:rFonts w:ascii="Times New Roman" w:hAnsi="Times New Roman" w:cs="Times New Roman"/>
+          <w:sz w:val="20"/>
+          <w:szCs w:val="20"/>
+          <w:u w:val="single"/>
+        </w:rPr>
+        <w:t>Output:</w:t>
+      </w:r>
+      <w:r>
+        <w:rPr>
+          <w:rFonts w:ascii="Times New Roman" w:hAnsi="Times New Roman" w:cs="Times New Roman"/>
+          <w:sz w:val="20"/>
+          <w:szCs w:val="20"/>
+        </w:rPr>
+        <w:t xml:space="preserve"> </w:t>
+      </w:r>
+      <w:r>
+        <w:rPr>
+          <w:rFonts w:ascii="Times New Roman" w:hAnsi="Times New Roman" w:cs="Times New Roman"/>
+          <w:sz w:val="20"/>
+          <w:szCs w:val="20"/>
+        </w:rPr>
+        <w:t>Registering the location of said device.</w:t>
+      </w:r>
     </w:p>
     <w:p>
       <w:pPr>
@@ -3459,7 +3710,39 @@
           <w:color w:val="FF0000"/>
           <w:lang w:val="en-US"/>
         </w:rPr>
-        <w:t>In order to understand the overall design the process must be acknowledged first. The process would be very simple. A student would walk into the office of  Electrical and Computer Engineering and using the Eagle Card he/she would tap on the reader and after verifying the information the student then will choose the required board from the given set of choices on LCD and after doing so one of the drawers would pop open and with the help of LEDs the student would grab the needed board and close the drawer as shown in figure 2.</w:t>
+        <w:t xml:space="preserve">In order to understand the overall </w:t>
+      </w:r>
+      <w:proofErr w:type="gramStart"/>
+      <w:r>
+        <w:rPr>
+          <w:color w:val="FF0000"/>
+          <w:lang w:val="en-US"/>
+        </w:rPr>
+        <w:t>design</w:t>
+      </w:r>
+      <w:proofErr w:type="gramEnd"/>
+      <w:r>
+        <w:rPr>
+          <w:color w:val="FF0000"/>
+          <w:lang w:val="en-US"/>
+        </w:rPr>
+        <w:t xml:space="preserve"> the process must be acknowledged first. The process would be very simple. A student would walk into the office </w:t>
+      </w:r>
+      <w:proofErr w:type="gramStart"/>
+      <w:r>
+        <w:rPr>
+          <w:color w:val="FF0000"/>
+          <w:lang w:val="en-US"/>
+        </w:rPr>
+        <w:t>of  Electrical</w:t>
+      </w:r>
+      <w:proofErr w:type="gramEnd"/>
+      <w:r>
+        <w:rPr>
+          <w:color w:val="FF0000"/>
+          <w:lang w:val="en-US"/>
+        </w:rPr>
+        <w:t xml:space="preserve"> and Computer Engineering and using the Eagle Card he/she would tap on the reader and after verifying the information the student then will choose the required board from the given set of choices on LCD and after doing so one of the drawers would pop open and with the help of LEDs the student would grab the needed board and close the drawer as shown in figure 2.</w:t>
       </w:r>
     </w:p>
     <w:p>
@@ -3595,6 +3878,7 @@
         <w:pStyle w:val="Heading2"/>
       </w:pPr>
       <w:r>
+        <w:lastRenderedPageBreak/>
         <w:t>Abbreviations</w:t>
       </w:r>
       <w:r>
@@ -3606,7 +3890,15 @@
         <w:pStyle w:val="BodyText"/>
       </w:pPr>
       <w:r>
-        <w:t>Define abbreviations and acronyms the first time they are used in the text, even after they have been defined in the abstract. Abbreviations such as IEEE, SI, MKS, CGS, sc, dc, and rms do not have to be defined. Do not use abbreviations in the title or heads unless they are unavoidable.</w:t>
+        <w:t xml:space="preserve">Define abbreviations and acronyms the first time they are used in the text, even after they have been defined in the abstract. Abbreviations such as IEEE, SI, MKS, CGS, </w:t>
+      </w:r>
+      <w:proofErr w:type="spellStart"/>
+      <w:r>
+        <w:t>sc</w:t>
+      </w:r>
+      <w:proofErr w:type="spellEnd"/>
+      <w:r>
+        <w:t>, dc, and rms do not have to be defined. Do not use abbreviations in the title or heads unless they are unavoidable.</w:t>
       </w:r>
     </w:p>
     <w:p>
@@ -3636,7 +3928,15 @@
         <w:pStyle w:val="bulletlist"/>
       </w:pPr>
       <w:r>
-        <w:t>Avoid combining SI and CGS units, such as current in amperes and magnetic field in oersteds. This often leads to confusion because equations do not balance dimensionally. If you must use mixed units, clearly state the units for each quantity that you use in an equation.</w:t>
+        <w:t xml:space="preserve">Avoid combining SI and CGS units, such as current in amperes and magnetic field in </w:t>
+      </w:r>
+      <w:proofErr w:type="spellStart"/>
+      <w:r>
+        <w:t>oersteds</w:t>
+      </w:r>
+      <w:proofErr w:type="spellEnd"/>
+      <w:r>
+        <w:t>. This often leads to confusion because equations do not balance dimensionally. If you must use mixed units, clearly state the units for each quantity that you use in an equation.</w:t>
       </w:r>
     </w:p>
     <w:p>
@@ -3644,7 +3944,31 @@
         <w:pStyle w:val="bulletlist"/>
       </w:pPr>
       <w:r>
-        <w:t>Do not mix complete spellings and abbreviations of units: “Wb/m2” or “webers per square meter”, not “webers/m2”.  Spell out units when they appear in text: “. . . a few henries”, not “. . . a few H”.</w:t>
+        <w:t>Do not mix complete spellings and abbreviations of units: “Wb/m2” or “</w:t>
+      </w:r>
+      <w:proofErr w:type="spellStart"/>
+      <w:r>
+        <w:t>webers</w:t>
+      </w:r>
+      <w:proofErr w:type="spellEnd"/>
+      <w:r>
+        <w:t xml:space="preserve"> per square meter”, not “</w:t>
+      </w:r>
+      <w:proofErr w:type="spellStart"/>
+      <w:r>
+        <w:t>webers</w:t>
+      </w:r>
+      <w:proofErr w:type="spellEnd"/>
+      <w:r>
+        <w:t xml:space="preserve">/m2”.  Spell out units when they appear in text: “. . . a few </w:t>
+      </w:r>
+      <w:proofErr w:type="spellStart"/>
+      <w:r>
+        <w:t>henries</w:t>
+      </w:r>
+      <w:proofErr w:type="spellEnd"/>
+      <w:r>
+        <w:t>”, not “. . . a few H”.</w:t>
       </w:r>
     </w:p>
     <w:p>
@@ -3712,11 +4036,7 @@
         <w:pStyle w:val="BodyText"/>
       </w:pPr>
       <w:r>
-        <w:t xml:space="preserve">The equations are an exception to the prescribed specifications of this template. You will need to determine </w:t>
-      </w:r>
-      <w:r>
-        <w:lastRenderedPageBreak/>
-        <w:t>whether or not your equation should be typed using either the Times New Roman or the Symbol font (please no other font). To create multileveled equations, it may be necessary to treat the equation as a graphic and insert it into the text after your paper is styled.</w:t>
+        <w:t>The equations are an exception to the prescribed specifications of this template. You will need to determine whether or not your equation should be typed using either the Times New Roman or the Symbol font (please no other font). To create multileveled equations, it may be necessary to treat the equation as a graphic and insert it into the text after your paper is styled.</w:t>
       </w:r>
     </w:p>
     <w:p>
@@ -3739,9 +4059,6 @@
     <w:p>
       <w:pPr>
         <w:pStyle w:val="equation"/>
-        <w:rPr>
-          <w:rFonts w:hint="eastAsia"/>
-        </w:rPr>
       </w:pPr>
       <w:r>
         <w:tab/>
@@ -3858,7 +4175,10 @@
         <w:t>English, commas, semi</w:t>
       </w:r>
       <w:r>
-        <w:t>colons, periods, question and exclamation marks are located within quotation marks only when a complete thought or name is cited, such as a title or full quotation. When quotation marks are used, instead of a bold or italic typeface, to highlight a word or phrase, punctuation should appear outside of the quotation marks. A parenthetical phrase or statement at the end of a sentence is punctuated outside of the closing parenthesis (like this). (A parenthetical sentence is punctuated within the parentheses.)</w:t>
+        <w:t xml:space="preserve">colons, periods, question and exclamation marks are located within quotation marks only when a complete thought or name is cited, such as a title or full quotation. When </w:t>
+      </w:r>
+      <w:r>
+        <w:t>quotation marks are used, instead of a bold or italic typeface, to highlight a word or phrase, punctuation should appear outside of the quotation marks. A parenthetical phrase or statement at the end of a sentence is punctuated outside of the closing parenthesis (like this). (A parenthetical sentence is punctuated within the parentheses.)</w:t>
       </w:r>
     </w:p>
     <w:p>
@@ -4120,6 +4440,7 @@
         </w:rPr>
       </w:pPr>
       <w:r>
+        <w:lastRenderedPageBreak/>
         <w:t xml:space="preserve">Deletion: </w:t>
       </w:r>
       <w:r>
@@ -4201,14 +4522,7 @@
         <w:rPr>
           <w:i w:val="0"/>
         </w:rPr>
-        <w:t xml:space="preserve">Place figures and tables at the top and bottom of columns. Avoid placing them in the middle of columns. Large figures and tables may span </w:t>
-      </w:r>
-      <w:r>
-        <w:rPr>
-          <w:i w:val="0"/>
-        </w:rPr>
-        <w:lastRenderedPageBreak/>
-        <w:t>across both columns. Figure captions should be below the figures; table heads should appear above the tables. Insert figures and tables after they are cited in the text. Use the abbreviation “Fig. 1”, even at the beginning of a sentence.</w:t>
+        <w:t>Place figures and tables at the top and bottom of columns. Avoid placing them in the middle of columns. Large figures and tables may span across both columns. Figure captions should be below the figures; table heads should appear above the tables. Insert figures and tables after they are cited in the text. Use the abbreviation “Fig. 1”, even at the beginning of a sentence.</w:t>
       </w:r>
     </w:p>
     <w:p>
@@ -4542,6 +4856,7 @@
       <w:r>
         <w:t>”. Avoid the stilted expression “</w:t>
       </w:r>
+      <w:proofErr w:type="spellStart"/>
       <w:r>
         <w:rPr>
           <w:lang w:val="en-US"/>
@@ -4549,7 +4864,11 @@
         <w:t>o</w:t>
       </w:r>
       <w:r>
-        <w:t xml:space="preserve">ne of us (R. B. G.) thanks </w:t>
+        <w:t>ne</w:t>
+      </w:r>
+      <w:proofErr w:type="spellEnd"/>
+      <w:r>
+        <w:t xml:space="preserve"> of us (R. B. G.) thanks </w:t>
       </w:r>
       <w:r>
         <w:t>...</w:t>
@@ -4618,10 +4937,7 @@
         <w:pStyle w:val="BodyText"/>
       </w:pPr>
       <w:r>
-        <w:t xml:space="preserve">Number footnotes separately in superscripts. Place the actual footnote at the bottom of the column in which it was </w:t>
-      </w:r>
-      <w:r>
-        <w:t>cited. Do not put footnotes in the</w:t>
+        <w:t>Number footnotes separately in superscripts. Place the actual footnote at the bottom of the column in which it was cited. Do not put footnotes in the</w:t>
       </w:r>
       <w:r>
         <w:rPr>
@@ -5488,6 +5804,7 @@
           <w:noProof/>
           <w:lang w:val="en-US"/>
         </w:rPr>
+        <w:lastRenderedPageBreak/>
         <w:drawing>
           <wp:inline distT="0" distB="0" distL="0" distR="0" wp14:anchorId="0D66EA4D" wp14:editId="76A84F77">
             <wp:extent cx="3746762" cy="4559100"/>
@@ -5552,7 +5869,7 @@
 </file>
 
 <file path=word/endnotes.xml><?xml version="1.0" encoding="utf-8"?>
-<w:endnotes xmlns:wpc="http://schemas.microsoft.com/office/word/2010/wordprocessingCanvas" xmlns:cx="http://schemas.microsoft.com/office/drawing/2014/chartex" xmlns:cx1="http://schemas.microsoft.com/office/drawing/2015/9/8/chartex" xmlns:cx2="http://schemas.microsoft.com/office/drawing/2015/10/21/chartex" xmlns:cx3="http://schemas.microsoft.com/office/drawing/2016/5/9/chartex" xmlns:cx4="http://schemas.microsoft.com/office/drawing/2016/5/10/chartex" xmlns:cx5="http://schemas.microsoft.com/office/drawing/2016/5/11/chartex" xmlns:cx6="http://schemas.microsoft.com/office/drawing/2016/5/12/chartex" xmlns:cx7="http://schemas.microsoft.com/office/drawing/2016/5/13/chartex" xmlns:cx8="http://schemas.microsoft.com/office/drawing/2016/5/14/chartex" xmlns:mc="http://schemas.openxmlformats.org/markup-compatibility/2006" xmlns:aink="http://schemas.microsoft.com/office/drawing/2016/ink" xmlns:am3d="http://schemas.microsoft.com/office/drawing/2017/model3d" xmlns:o="urn:schemas-microsoft-com:office:office" xmlns:r="http://schemas.openxmlformats.org/officeDocument/2006/relationships" xmlns:m="http://schemas.openxmlformats.org/officeDocument/2006/math" xmlns:v="urn:schemas-microsoft-com:vml" xmlns:wp14="http://schemas.microsoft.com/office/word/2010/wordprocessingDrawing" xmlns:wp="http://schemas.openxmlformats.org/drawingml/2006/wordprocessingDrawing" xmlns:w10="urn:schemas-microsoft-com:office:word" xmlns:w="http://schemas.openxmlformats.org/wordprocessingml/2006/main" xmlns:w14="http://schemas.microsoft.com/office/word/2010/wordml" xmlns:w15="http://schemas.microsoft.com/office/word/2012/wordml" xmlns:w16cex="http://schemas.microsoft.com/office/word/2018/wordml/cex" xmlns:w16cid="http://schemas.microsoft.com/office/word/2016/wordml/cid" xmlns:w16="http://schemas.microsoft.com/office/word/2018/wordml" xmlns:w16sdtdh="http://schemas.microsoft.com/office/word/2020/wordml/sdtdatahash" xmlns:w16se="http://schemas.microsoft.com/office/word/2015/wordml/symex" xmlns:wpg="http://schemas.microsoft.com/office/word/2010/wordprocessingGroup" xmlns:wpi="http://schemas.microsoft.com/office/word/2010/wordprocessingInk" xmlns:wne="http://schemas.microsoft.com/office/word/2006/wordml" xmlns:wps="http://schemas.microsoft.com/office/word/2010/wordprocessingShape" mc:Ignorable="w14 w15 w16se w16cid w16 w16cex w16sdtdh wp14">
+<w:endnotes xmlns:wpc="http://schemas.microsoft.com/office/word/2010/wordprocessingCanvas" xmlns:cx="http://schemas.microsoft.com/office/drawing/2014/chartex" xmlns:cx1="http://schemas.microsoft.com/office/drawing/2015/9/8/chartex" xmlns:cx2="http://schemas.microsoft.com/office/drawing/2015/10/21/chartex" xmlns:cx3="http://schemas.microsoft.com/office/drawing/2016/5/9/chartex" xmlns:cx4="http://schemas.microsoft.com/office/drawing/2016/5/10/chartex" xmlns:cx5="http://schemas.microsoft.com/office/drawing/2016/5/11/chartex" xmlns:cx6="http://schemas.microsoft.com/office/drawing/2016/5/12/chartex" xmlns:cx7="http://schemas.microsoft.com/office/drawing/2016/5/13/chartex" xmlns:cx8="http://schemas.microsoft.com/office/drawing/2016/5/14/chartex" xmlns:mc="http://schemas.openxmlformats.org/markup-compatibility/2006" xmlns:aink="http://schemas.microsoft.com/office/drawing/2016/ink" xmlns:am3d="http://schemas.microsoft.com/office/drawing/2017/model3d" xmlns:o="urn:schemas-microsoft-com:office:office" xmlns:r="http://schemas.openxmlformats.org/officeDocument/2006/relationships" xmlns:m="http://schemas.openxmlformats.org/officeDocument/2006/math" xmlns:v="urn:schemas-microsoft-com:vml" xmlns:wp14="http://schemas.microsoft.com/office/word/2010/wordprocessingDrawing" xmlns:wp="http://schemas.openxmlformats.org/drawingml/2006/wordprocessingDrawing" xmlns:w10="urn:schemas-microsoft-com:office:word" xmlns:w="http://schemas.openxmlformats.org/wordprocessingml/2006/main" xmlns:w14="http://schemas.microsoft.com/office/word/2010/wordml" xmlns:w15="http://schemas.microsoft.com/office/word/2012/wordml" xmlns:w16cid="http://schemas.microsoft.com/office/word/2016/wordml/cid" xmlns:w16se="http://schemas.microsoft.com/office/word/2015/wordml/symex" xmlns:wpg="http://schemas.microsoft.com/office/word/2010/wordprocessingGroup" xmlns:wpi="http://schemas.microsoft.com/office/word/2010/wordprocessingInk" xmlns:wne="http://schemas.microsoft.com/office/word/2006/wordml" xmlns:wps="http://schemas.microsoft.com/office/word/2010/wordprocessingShape" mc:Ignorable="w14 w15 w16se w16cid wp14">
   <w:endnote w:type="separator" w:id="-1">
     <w:p>
       <w:pPr>
@@ -5577,7 +5894,7 @@
 </file>
 
 <file path=word/footer1.xml><?xml version="1.0" encoding="utf-8"?>
-<w:ftr xmlns:wpc="http://schemas.microsoft.com/office/word/2010/wordprocessingCanvas" xmlns:cx="http://schemas.microsoft.com/office/drawing/2014/chartex" xmlns:cx1="http://schemas.microsoft.com/office/drawing/2015/9/8/chartex" xmlns:cx2="http://schemas.microsoft.com/office/drawing/2015/10/21/chartex" xmlns:cx3="http://schemas.microsoft.com/office/drawing/2016/5/9/chartex" xmlns:cx4="http://schemas.microsoft.com/office/drawing/2016/5/10/chartex" xmlns:cx5="http://schemas.microsoft.com/office/drawing/2016/5/11/chartex" xmlns:cx6="http://schemas.microsoft.com/office/drawing/2016/5/12/chartex" xmlns:cx7="http://schemas.microsoft.com/office/drawing/2016/5/13/chartex" xmlns:cx8="http://schemas.microsoft.com/office/drawing/2016/5/14/chartex" xmlns:mc="http://schemas.openxmlformats.org/markup-compatibility/2006" xmlns:aink="http://schemas.microsoft.com/office/drawing/2016/ink" xmlns:am3d="http://schemas.microsoft.com/office/drawing/2017/model3d" xmlns:o="urn:schemas-microsoft-com:office:office" xmlns:r="http://schemas.openxmlformats.org/officeDocument/2006/relationships" xmlns:m="http://schemas.openxmlformats.org/officeDocument/2006/math" xmlns:v="urn:schemas-microsoft-com:vml" xmlns:wp14="http://schemas.microsoft.com/office/word/2010/wordprocessingDrawing" xmlns:wp="http://schemas.openxmlformats.org/drawingml/2006/wordprocessingDrawing" xmlns:w10="urn:schemas-microsoft-com:office:word" xmlns:w="http://schemas.openxmlformats.org/wordprocessingml/2006/main" xmlns:w14="http://schemas.microsoft.com/office/word/2010/wordml" xmlns:w15="http://schemas.microsoft.com/office/word/2012/wordml" xmlns:w16cex="http://schemas.microsoft.com/office/word/2018/wordml/cex" xmlns:w16cid="http://schemas.microsoft.com/office/word/2016/wordml/cid" xmlns:w16="http://schemas.microsoft.com/office/word/2018/wordml" xmlns:w16sdtdh="http://schemas.microsoft.com/office/word/2020/wordml/sdtdatahash" xmlns:w16se="http://schemas.microsoft.com/office/word/2015/wordml/symex" xmlns:wpg="http://schemas.microsoft.com/office/word/2010/wordprocessingGroup" xmlns:wpi="http://schemas.microsoft.com/office/word/2010/wordprocessingInk" xmlns:wne="http://schemas.microsoft.com/office/word/2006/wordml" xmlns:wps="http://schemas.microsoft.com/office/word/2010/wordprocessingShape" mc:Ignorable="w14 w15 w16se w16cid w16 w16cex w16sdtdh wp14">
+<w:ftr xmlns:wpc="http://schemas.microsoft.com/office/word/2010/wordprocessingCanvas" xmlns:cx="http://schemas.microsoft.com/office/drawing/2014/chartex" xmlns:cx1="http://schemas.microsoft.com/office/drawing/2015/9/8/chartex" xmlns:cx2="http://schemas.microsoft.com/office/drawing/2015/10/21/chartex" xmlns:cx3="http://schemas.microsoft.com/office/drawing/2016/5/9/chartex" xmlns:cx4="http://schemas.microsoft.com/office/drawing/2016/5/10/chartex" xmlns:cx5="http://schemas.microsoft.com/office/drawing/2016/5/11/chartex" xmlns:cx6="http://schemas.microsoft.com/office/drawing/2016/5/12/chartex" xmlns:cx7="http://schemas.microsoft.com/office/drawing/2016/5/13/chartex" xmlns:cx8="http://schemas.microsoft.com/office/drawing/2016/5/14/chartex" xmlns:mc="http://schemas.openxmlformats.org/markup-compatibility/2006" xmlns:aink="http://schemas.microsoft.com/office/drawing/2016/ink" xmlns:am3d="http://schemas.microsoft.com/office/drawing/2017/model3d" xmlns:o="urn:schemas-microsoft-com:office:office" xmlns:r="http://schemas.openxmlformats.org/officeDocument/2006/relationships" xmlns:m="http://schemas.openxmlformats.org/officeDocument/2006/math" xmlns:v="urn:schemas-microsoft-com:vml" xmlns:wp14="http://schemas.microsoft.com/office/word/2010/wordprocessingDrawing" xmlns:wp="http://schemas.openxmlformats.org/drawingml/2006/wordprocessingDrawing" xmlns:w10="urn:schemas-microsoft-com:office:word" xmlns:w="http://schemas.openxmlformats.org/wordprocessingml/2006/main" xmlns:w14="http://schemas.microsoft.com/office/word/2010/wordml" xmlns:w15="http://schemas.microsoft.com/office/word/2012/wordml" xmlns:w16cid="http://schemas.microsoft.com/office/word/2016/wordml/cid" xmlns:w16se="http://schemas.microsoft.com/office/word/2015/wordml/symex" xmlns:wpg="http://schemas.microsoft.com/office/word/2010/wordprocessingGroup" xmlns:wpi="http://schemas.microsoft.com/office/word/2010/wordprocessingInk" xmlns:wne="http://schemas.microsoft.com/office/word/2006/wordml" xmlns:wps="http://schemas.microsoft.com/office/word/2010/wordprocessingShape" mc:Ignorable="w14 w15 w16se w16cid wp14">
   <w:p>
     <w:pPr>
       <w:pStyle w:val="Footer"/>
@@ -5592,7 +5909,7 @@
 </file>
 
 <file path=word/footnotes.xml><?xml version="1.0" encoding="utf-8"?>
-<w:footnotes xmlns:wpc="http://schemas.microsoft.com/office/word/2010/wordprocessingCanvas" xmlns:cx="http://schemas.microsoft.com/office/drawing/2014/chartex" xmlns:cx1="http://schemas.microsoft.com/office/drawing/2015/9/8/chartex" xmlns:cx2="http://schemas.microsoft.com/office/drawing/2015/10/21/chartex" xmlns:cx3="http://schemas.microsoft.com/office/drawing/2016/5/9/chartex" xmlns:cx4="http://schemas.microsoft.com/office/drawing/2016/5/10/chartex" xmlns:cx5="http://schemas.microsoft.com/office/drawing/2016/5/11/chartex" xmlns:cx6="http://schemas.microsoft.com/office/drawing/2016/5/12/chartex" xmlns:cx7="http://schemas.microsoft.com/office/drawing/2016/5/13/chartex" xmlns:cx8="http://schemas.microsoft.com/office/drawing/2016/5/14/chartex" xmlns:mc="http://schemas.openxmlformats.org/markup-compatibility/2006" xmlns:aink="http://schemas.microsoft.com/office/drawing/2016/ink" xmlns:am3d="http://schemas.microsoft.com/office/drawing/2017/model3d" xmlns:o="urn:schemas-microsoft-com:office:office" xmlns:r="http://schemas.openxmlformats.org/officeDocument/2006/relationships" xmlns:m="http://schemas.openxmlformats.org/officeDocument/2006/math" xmlns:v="urn:schemas-microsoft-com:vml" xmlns:wp14="http://schemas.microsoft.com/office/word/2010/wordprocessingDrawing" xmlns:wp="http://schemas.openxmlformats.org/drawingml/2006/wordprocessingDrawing" xmlns:w10="urn:schemas-microsoft-com:office:word" xmlns:w="http://schemas.openxmlformats.org/wordprocessingml/2006/main" xmlns:w14="http://schemas.microsoft.com/office/word/2010/wordml" xmlns:w15="http://schemas.microsoft.com/office/word/2012/wordml" xmlns:w16cex="http://schemas.microsoft.com/office/word/2018/wordml/cex" xmlns:w16cid="http://schemas.microsoft.com/office/word/2016/wordml/cid" xmlns:w16="http://schemas.microsoft.com/office/word/2018/wordml" xmlns:w16sdtdh="http://schemas.microsoft.com/office/word/2020/wordml/sdtdatahash" xmlns:w16se="http://schemas.microsoft.com/office/word/2015/wordml/symex" xmlns:wpg="http://schemas.microsoft.com/office/word/2010/wordprocessingGroup" xmlns:wpi="http://schemas.microsoft.com/office/word/2010/wordprocessingInk" xmlns:wne="http://schemas.microsoft.com/office/word/2006/wordml" xmlns:wps="http://schemas.microsoft.com/office/word/2010/wordprocessingShape" mc:Ignorable="w14 w15 w16se w16cid w16 w16cex w16sdtdh wp14">
+<w:footnotes xmlns:wpc="http://schemas.microsoft.com/office/word/2010/wordprocessingCanvas" xmlns:cx="http://schemas.microsoft.com/office/drawing/2014/chartex" xmlns:cx1="http://schemas.microsoft.com/office/drawing/2015/9/8/chartex" xmlns:cx2="http://schemas.microsoft.com/office/drawing/2015/10/21/chartex" xmlns:cx3="http://schemas.microsoft.com/office/drawing/2016/5/9/chartex" xmlns:cx4="http://schemas.microsoft.com/office/drawing/2016/5/10/chartex" xmlns:cx5="http://schemas.microsoft.com/office/drawing/2016/5/11/chartex" xmlns:cx6="http://schemas.microsoft.com/office/drawing/2016/5/12/chartex" xmlns:cx7="http://schemas.microsoft.com/office/drawing/2016/5/13/chartex" xmlns:cx8="http://schemas.microsoft.com/office/drawing/2016/5/14/chartex" xmlns:mc="http://schemas.openxmlformats.org/markup-compatibility/2006" xmlns:aink="http://schemas.microsoft.com/office/drawing/2016/ink" xmlns:am3d="http://schemas.microsoft.com/office/drawing/2017/model3d" xmlns:o="urn:schemas-microsoft-com:office:office" xmlns:r="http://schemas.openxmlformats.org/officeDocument/2006/relationships" xmlns:m="http://schemas.openxmlformats.org/officeDocument/2006/math" xmlns:v="urn:schemas-microsoft-com:vml" xmlns:wp14="http://schemas.microsoft.com/office/word/2010/wordprocessingDrawing" xmlns:wp="http://schemas.openxmlformats.org/drawingml/2006/wordprocessingDrawing" xmlns:w10="urn:schemas-microsoft-com:office:word" xmlns:w="http://schemas.openxmlformats.org/wordprocessingml/2006/main" xmlns:w14="http://schemas.microsoft.com/office/word/2010/wordml" xmlns:w15="http://schemas.microsoft.com/office/word/2012/wordml" xmlns:w16cid="http://schemas.microsoft.com/office/word/2016/wordml/cid" xmlns:w16se="http://schemas.microsoft.com/office/word/2015/wordml/symex" xmlns:wpg="http://schemas.microsoft.com/office/word/2010/wordprocessingGroup" xmlns:wpi="http://schemas.microsoft.com/office/word/2010/wordprocessingInk" xmlns:wne="http://schemas.microsoft.com/office/word/2006/wordml" xmlns:wps="http://schemas.microsoft.com/office/word/2010/wordprocessingShape" mc:Ignorable="w14 w15 w16se w16cid wp14">
   <w:footnote w:type="separator" w:id="-1">
     <w:p>
       <w:pPr>
@@ -5617,7 +5934,7 @@
 </file>
 
 <file path=word/numbering.xml><?xml version="1.0" encoding="utf-8"?>
-<w:numbering xmlns:wpc="http://schemas.microsoft.com/office/word/2010/wordprocessingCanvas" xmlns:cx="http://schemas.microsoft.com/office/drawing/2014/chartex" xmlns:cx1="http://schemas.microsoft.com/office/drawing/2015/9/8/chartex" xmlns:cx2="http://schemas.microsoft.com/office/drawing/2015/10/21/chartex" xmlns:cx3="http://schemas.microsoft.com/office/drawing/2016/5/9/chartex" xmlns:cx4="http://schemas.microsoft.com/office/drawing/2016/5/10/chartex" xmlns:cx5="http://schemas.microsoft.com/office/drawing/2016/5/11/chartex" xmlns:cx6="http://schemas.microsoft.com/office/drawing/2016/5/12/chartex" xmlns:cx7="http://schemas.microsoft.com/office/drawing/2016/5/13/chartex" xmlns:cx8="http://schemas.microsoft.com/office/drawing/2016/5/14/chartex" xmlns:mc="http://schemas.openxmlformats.org/markup-compatibility/2006" xmlns:aink="http://schemas.microsoft.com/office/drawing/2016/ink" xmlns:am3d="http://schemas.microsoft.com/office/drawing/2017/model3d" xmlns:o="urn:schemas-microsoft-com:office:office" xmlns:r="http://schemas.openxmlformats.org/officeDocument/2006/relationships" xmlns:m="http://schemas.openxmlformats.org/officeDocument/2006/math" xmlns:v="urn:schemas-microsoft-com:vml" xmlns:wp14="http://schemas.microsoft.com/office/word/2010/wordprocessingDrawing" xmlns:wp="http://schemas.openxmlformats.org/drawingml/2006/wordprocessingDrawing" xmlns:w10="urn:schemas-microsoft-com:office:word" xmlns:w="http://schemas.openxmlformats.org/wordprocessingml/2006/main" xmlns:w14="http://schemas.microsoft.com/office/word/2010/wordml" xmlns:w15="http://schemas.microsoft.com/office/word/2012/wordml" xmlns:w16cex="http://schemas.microsoft.com/office/word/2018/wordml/cex" xmlns:w16cid="http://schemas.microsoft.com/office/word/2016/wordml/cid" xmlns:w16="http://schemas.microsoft.com/office/word/2018/wordml" xmlns:w16sdtdh="http://schemas.microsoft.com/office/word/2020/wordml/sdtdatahash" xmlns:w16se="http://schemas.microsoft.com/office/word/2015/wordml/symex" xmlns:wpg="http://schemas.microsoft.com/office/word/2010/wordprocessingGroup" xmlns:wpi="http://schemas.microsoft.com/office/word/2010/wordprocessingInk" xmlns:wne="http://schemas.microsoft.com/office/word/2006/wordml" xmlns:wps="http://schemas.microsoft.com/office/word/2010/wordprocessingShape" mc:Ignorable="w14 w15 w16se w16cid w16 w16cex w16sdtdh wp14">
+<w:numbering xmlns:wpc="http://schemas.microsoft.com/office/word/2010/wordprocessingCanvas" xmlns:cx="http://schemas.microsoft.com/office/drawing/2014/chartex" xmlns:cx1="http://schemas.microsoft.com/office/drawing/2015/9/8/chartex" xmlns:cx2="http://schemas.microsoft.com/office/drawing/2015/10/21/chartex" xmlns:cx3="http://schemas.microsoft.com/office/drawing/2016/5/9/chartex" xmlns:cx4="http://schemas.microsoft.com/office/drawing/2016/5/10/chartex" xmlns:cx5="http://schemas.microsoft.com/office/drawing/2016/5/11/chartex" xmlns:cx6="http://schemas.microsoft.com/office/drawing/2016/5/12/chartex" xmlns:cx7="http://schemas.microsoft.com/office/drawing/2016/5/13/chartex" xmlns:cx8="http://schemas.microsoft.com/office/drawing/2016/5/14/chartex" xmlns:mc="http://schemas.openxmlformats.org/markup-compatibility/2006" xmlns:aink="http://schemas.microsoft.com/office/drawing/2016/ink" xmlns:am3d="http://schemas.microsoft.com/office/drawing/2017/model3d" xmlns:o="urn:schemas-microsoft-com:office:office" xmlns:r="http://schemas.openxmlformats.org/officeDocument/2006/relationships" xmlns:m="http://schemas.openxmlformats.org/officeDocument/2006/math" xmlns:v="urn:schemas-microsoft-com:vml" xmlns:wp14="http://schemas.microsoft.com/office/word/2010/wordprocessingDrawing" xmlns:wp="http://schemas.openxmlformats.org/drawingml/2006/wordprocessingDrawing" xmlns:w10="urn:schemas-microsoft-com:office:word" xmlns:w="http://schemas.openxmlformats.org/wordprocessingml/2006/main" xmlns:w14="http://schemas.microsoft.com/office/word/2010/wordml" xmlns:w15="http://schemas.microsoft.com/office/word/2012/wordml" xmlns:w16cid="http://schemas.microsoft.com/office/word/2016/wordml/cid" xmlns:w16se="http://schemas.microsoft.com/office/word/2015/wordml/symex" xmlns:wpg="http://schemas.microsoft.com/office/word/2010/wordprocessingGroup" xmlns:wpi="http://schemas.microsoft.com/office/word/2010/wordprocessingInk" xmlns:wne="http://schemas.microsoft.com/office/word/2006/wordml" xmlns:wps="http://schemas.microsoft.com/office/word/2010/wordprocessingShape" mc:Ignorable="w14 w15 w16se w16cid wp14">
   <w:abstractNum w:abstractNumId="0" w15:restartNumberingAfterBreak="0">
     <w:nsid w:val="0D604CDA"/>
     <w:multiLevelType w:val="hybridMultilevel"/>
@@ -7205,7 +7522,7 @@
 </file>
 
 <file path=word/styles.xml><?xml version="1.0" encoding="utf-8"?>
-<w:styles xmlns:mc="http://schemas.openxmlformats.org/markup-compatibility/2006" xmlns:r="http://schemas.openxmlformats.org/officeDocument/2006/relationships" xmlns:w="http://schemas.openxmlformats.org/wordprocessingml/2006/main" xmlns:w14="http://schemas.microsoft.com/office/word/2010/wordml" xmlns:w15="http://schemas.microsoft.com/office/word/2012/wordml" xmlns:w16cex="http://schemas.microsoft.com/office/word/2018/wordml/cex" xmlns:w16cid="http://schemas.microsoft.com/office/word/2016/wordml/cid" xmlns:w16="http://schemas.microsoft.com/office/word/2018/wordml" xmlns:w16sdtdh="http://schemas.microsoft.com/office/word/2020/wordml/sdtdatahash" xmlns:w16se="http://schemas.microsoft.com/office/word/2015/wordml/symex" mc:Ignorable="w14 w15 w16se w16cid w16 w16cex w16sdtdh">
+<w:styles xmlns:mc="http://schemas.openxmlformats.org/markup-compatibility/2006" xmlns:r="http://schemas.openxmlformats.org/officeDocument/2006/relationships" xmlns:w="http://schemas.openxmlformats.org/wordprocessingml/2006/main" xmlns:w14="http://schemas.microsoft.com/office/word/2010/wordml" xmlns:w15="http://schemas.microsoft.com/office/word/2012/wordml" xmlns:w16cid="http://schemas.microsoft.com/office/word/2016/wordml/cid" xmlns:w16se="http://schemas.microsoft.com/office/word/2015/wordml/symex" mc:Ignorable="w14 w15 w16se w16cid">
   <w:docDefaults>
     <w:rPrDefault>
       <w:rPr>
@@ -7221,7 +7538,7 @@
       </w:pPr>
     </w:pPrDefault>
   </w:docDefaults>
-  <w:latentStyles w:defLockedState="0" w:defUIPriority="99" w:defSemiHidden="0" w:defUnhideWhenUsed="0" w:defQFormat="0" w:count="376">
+  <w:latentStyles w:defLockedState="0" w:defUIPriority="99" w:defSemiHidden="0" w:defUnhideWhenUsed="0" w:defQFormat="0" w:count="375">
     <w:lsdException w:name="Normal" w:uiPriority="0" w:qFormat="1"/>
     <w:lsdException w:name="heading 1" w:uiPriority="0" w:qFormat="1"/>
     <w:lsdException w:name="heading 2" w:semiHidden="1" w:uiPriority="0" w:unhideWhenUsed="1" w:qFormat="1"/>
@@ -7597,7 +7914,6 @@
     <w:lsdException w:name="Smart Hyperlink" w:semiHidden="1" w:unhideWhenUsed="1"/>
     <w:lsdException w:name="Hashtag" w:semiHidden="1" w:unhideWhenUsed="1"/>
     <w:lsdException w:name="Unresolved Mention" w:semiHidden="1" w:unhideWhenUsed="1"/>
-    <w:lsdException w:name="Smart Link" w:semiHidden="1" w:unhideWhenUsed="1"/>
   </w:latentStyles>
   <w:style w:type="paragraph" w:default="1" w:styleId="Normal">
     <w:name w:val="Normal"/>

--- a/Reports/Conceptual_Design_Draft.docx
+++ b/Reports/Conceptual_Design_Draft.docx
@@ -1,6 +1,6 @@
 
 <file path=word/document.xml><?xml version="1.0" encoding="utf-8"?>
-<w:document xmlns:wpc="http://schemas.microsoft.com/office/word/2010/wordprocessingCanvas" xmlns:cx="http://schemas.microsoft.com/office/drawing/2014/chartex" xmlns:cx1="http://schemas.microsoft.com/office/drawing/2015/9/8/chartex" xmlns:cx2="http://schemas.microsoft.com/office/drawing/2015/10/21/chartex" xmlns:cx3="http://schemas.microsoft.com/office/drawing/2016/5/9/chartex" xmlns:cx4="http://schemas.microsoft.com/office/drawing/2016/5/10/chartex" xmlns:cx5="http://schemas.microsoft.com/office/drawing/2016/5/11/chartex" xmlns:cx6="http://schemas.microsoft.com/office/drawing/2016/5/12/chartex" xmlns:cx7="http://schemas.microsoft.com/office/drawing/2016/5/13/chartex" xmlns:cx8="http://schemas.microsoft.com/office/drawing/2016/5/14/chartex" xmlns:mc="http://schemas.openxmlformats.org/markup-compatibility/2006" xmlns:aink="http://schemas.microsoft.com/office/drawing/2016/ink" xmlns:am3d="http://schemas.microsoft.com/office/drawing/2017/model3d" xmlns:o="urn:schemas-microsoft-com:office:office" xmlns:r="http://schemas.openxmlformats.org/officeDocument/2006/relationships" xmlns:m="http://schemas.openxmlformats.org/officeDocument/2006/math" xmlns:v="urn:schemas-microsoft-com:vml" xmlns:wp14="http://schemas.microsoft.com/office/word/2010/wordprocessingDrawing" xmlns:wp="http://schemas.openxmlformats.org/drawingml/2006/wordprocessingDrawing" xmlns:w10="urn:schemas-microsoft-com:office:word" xmlns:w="http://schemas.openxmlformats.org/wordprocessingml/2006/main" xmlns:w14="http://schemas.microsoft.com/office/word/2010/wordml" xmlns:w15="http://schemas.microsoft.com/office/word/2012/wordml" xmlns:w16cid="http://schemas.microsoft.com/office/word/2016/wordml/cid" xmlns:w16se="http://schemas.microsoft.com/office/word/2015/wordml/symex" xmlns:wpg="http://schemas.microsoft.com/office/word/2010/wordprocessingGroup" xmlns:wpi="http://schemas.microsoft.com/office/word/2010/wordprocessingInk" xmlns:wne="http://schemas.microsoft.com/office/word/2006/wordml" xmlns:wps="http://schemas.microsoft.com/office/word/2010/wordprocessingShape" mc:Ignorable="w14 w15 w16se w16cid wp14">
+<w:document xmlns:wpc="http://schemas.microsoft.com/office/word/2010/wordprocessingCanvas" xmlns:cx="http://schemas.microsoft.com/office/drawing/2014/chartex" xmlns:cx1="http://schemas.microsoft.com/office/drawing/2015/9/8/chartex" xmlns:cx2="http://schemas.microsoft.com/office/drawing/2015/10/21/chartex" xmlns:cx3="http://schemas.microsoft.com/office/drawing/2016/5/9/chartex" xmlns:cx4="http://schemas.microsoft.com/office/drawing/2016/5/10/chartex" xmlns:cx5="http://schemas.microsoft.com/office/drawing/2016/5/11/chartex" xmlns:cx6="http://schemas.microsoft.com/office/drawing/2016/5/12/chartex" xmlns:cx7="http://schemas.microsoft.com/office/drawing/2016/5/13/chartex" xmlns:cx8="http://schemas.microsoft.com/office/drawing/2016/5/14/chartex" xmlns:mc="http://schemas.openxmlformats.org/markup-compatibility/2006" xmlns:aink="http://schemas.microsoft.com/office/drawing/2016/ink" xmlns:am3d="http://schemas.microsoft.com/office/drawing/2017/model3d" xmlns:o="urn:schemas-microsoft-com:office:office" xmlns:r="http://schemas.openxmlformats.org/officeDocument/2006/relationships" xmlns:m="http://schemas.openxmlformats.org/officeDocument/2006/math" xmlns:v="urn:schemas-microsoft-com:vml" xmlns:wp14="http://schemas.microsoft.com/office/word/2010/wordprocessingDrawing" xmlns:wp="http://schemas.openxmlformats.org/drawingml/2006/wordprocessingDrawing" xmlns:w10="urn:schemas-microsoft-com:office:word" xmlns:w="http://schemas.openxmlformats.org/wordprocessingml/2006/main" xmlns:w14="http://schemas.microsoft.com/office/word/2010/wordml" xmlns:w15="http://schemas.microsoft.com/office/word/2012/wordml" xmlns:w16cex="http://schemas.microsoft.com/office/word/2018/wordml/cex" xmlns:w16cid="http://schemas.microsoft.com/office/word/2016/wordml/cid" xmlns:w16="http://schemas.microsoft.com/office/word/2018/wordml" xmlns:w16sdtdh="http://schemas.microsoft.com/office/word/2020/wordml/sdtdatahash" xmlns:w16se="http://schemas.microsoft.com/office/word/2015/wordml/symex" xmlns:wpg="http://schemas.microsoft.com/office/word/2010/wordprocessingGroup" xmlns:wpi="http://schemas.microsoft.com/office/word/2010/wordprocessingInk" xmlns:wne="http://schemas.microsoft.com/office/word/2006/wordml" xmlns:wps="http://schemas.microsoft.com/office/word/2010/wordprocessingShape" mc:Ignorable="w14 w15 w16se w16cid w16 w16cex w16sdtdh wp14">
   <w:body>
     <w:p>
       <w:pPr>
@@ -1465,7 +1465,49 @@
           <w:color w:val="000000" w:themeColor="text1"/>
           <w:lang w:val="en-US"/>
         </w:rPr>
-        <w:t>The main characteristics of this product include a powerful 64-bit quad-core processor, dual-display support at resolutions up to 4K via two micro-HDMI ports, hardware video decoding at up to 4Kp60, a maximum of 8GB of RAM, dual-band 2.4/5.0 GHz wireless LAN, Bluetooth 5.0, Gigabit Ethernet, USB 3.0, and PoE capability (via a separate PoE HAT add-on)</w:t>
+        <w:t>The main characteristics of this product include a powerful 64-bit quad-core processor, dual-display support at resolutions up to 4K via two micro-HDMI ports, hardware video decoding at up to 4Kp60, a maximum of 8GB of RAM</w:t>
+      </w:r>
+      <w:r>
+        <w:rPr>
+          <w:color w:val="000000" w:themeColor="text1"/>
+          <w:lang w:val="en-US"/>
+        </w:rPr>
+        <w:t>(Random Access Memory)</w:t>
+      </w:r>
+      <w:r>
+        <w:rPr>
+          <w:color w:val="000000" w:themeColor="text1"/>
+          <w:lang w:val="en-US"/>
+        </w:rPr>
+        <w:t>, dual-band 2.4/5.0 GHz wireless LAN</w:t>
+      </w:r>
+      <w:r>
+        <w:rPr>
+          <w:color w:val="000000" w:themeColor="text1"/>
+          <w:lang w:val="en-US"/>
+        </w:rPr>
+        <w:t xml:space="preserve"> (Local Area Network)</w:t>
+      </w:r>
+      <w:r>
+        <w:rPr>
+          <w:color w:val="000000" w:themeColor="text1"/>
+          <w:lang w:val="en-US"/>
+        </w:rPr>
+        <w:t>, Bluetooth 5.0, Gigabit Ethernet, USB 3.0, and PoE</w:t>
+      </w:r>
+      <w:r>
+        <w:rPr>
+          <w:color w:val="000000" w:themeColor="text1"/>
+          <w:lang w:val="en-US"/>
+        </w:rPr>
+        <w:t xml:space="preserve"> (Power over Ethernet)</w:t>
+      </w:r>
+      <w:r>
+        <w:rPr>
+          <w:color w:val="000000" w:themeColor="text1"/>
+          <w:lang w:val="en-US"/>
+        </w:rPr>
+        <w:t xml:space="preserve"> capability (via a separate PoE HAT add-on)</w:t>
       </w:r>
       <w:r>
         <w:rPr>
@@ -1582,7 +1624,7 @@
           <w:sz w:val="20"/>
           <w:szCs w:val="20"/>
         </w:rPr>
-        <w:t xml:space="preserve">      The database will also be used to keep a record of the students who have rented devices for classes and will also be able to send the data to the customer through </w:t>
+        <w:t xml:space="preserve">      The database will also be used to keep a record of the students who have rented devices for classes and will </w:t>
       </w:r>
       <w:r>
         <w:rPr>
@@ -1591,6 +1633,14 @@
           <w:szCs w:val="20"/>
         </w:rPr>
         <w:lastRenderedPageBreak/>
+        <w:t xml:space="preserve">also be able to send the data to the customer through </w:t>
+      </w:r>
+      <w:r>
+        <w:rPr>
+          <w:rFonts w:ascii="Times New Roman" w:hAnsi="Times New Roman" w:cs="Times New Roman"/>
+          <w:sz w:val="20"/>
+          <w:szCs w:val="20"/>
+        </w:rPr>
         <w:t xml:space="preserve">Ethernet. Under the student portion of the database, the T number will be recorded from the card reader connected to the MCU. The name and email of the student will be taken in by a user interface. A course section will then be chosen from a list of courses held by the database. Once a board is chosen, the barcode will be read by the scanner and logged for use by the customer. </w:t>
       </w:r>
     </w:p>
@@ -1923,25 +1973,7 @@
           <w:sz w:val="20"/>
           <w:szCs w:val="20"/>
         </w:rPr>
-        <w:t xml:space="preserve">In order for the student to select the needed board </w:t>
-      </w:r>
-      <w:proofErr w:type="gramStart"/>
-      <w:r>
-        <w:rPr>
-          <w:rFonts w:ascii="Times New Roman" w:hAnsi="Times New Roman" w:cs="Times New Roman"/>
-          <w:sz w:val="20"/>
-          <w:szCs w:val="20"/>
-        </w:rPr>
-        <w:t>a</w:t>
-      </w:r>
-      <w:proofErr w:type="gramEnd"/>
-      <w:r>
-        <w:rPr>
-          <w:rFonts w:ascii="Times New Roman" w:hAnsi="Times New Roman" w:cs="Times New Roman"/>
-          <w:sz w:val="20"/>
-          <w:szCs w:val="20"/>
-        </w:rPr>
-        <w:t xml:space="preserve"> LCD display would be used through which student would input their </w:t>
+        <w:t xml:space="preserve">In order for the student to select the needed board a LCD display would be used through which student would input their </w:t>
       </w:r>
       <w:r>
         <w:rPr>
@@ -2673,37 +2705,7 @@
           <w:sz w:val="20"/>
           <w:szCs w:val="20"/>
         </w:rPr>
-        <w:t xml:space="preserve"> prevent the opening of the separate compartments inside of the drawer. Since they are harder to access and in a more compact environment, the locks will not to be as strong as the ones holding the drawers shut. </w:t>
-      </w:r>
-      <w:r>
-        <w:rPr>
-          <w:rFonts w:ascii="Times New Roman" w:hAnsi="Times New Roman" w:cs="Times New Roman"/>
-          <w:b/>
-          <w:bCs/>
-          <w:sz w:val="20"/>
-          <w:szCs w:val="20"/>
-        </w:rPr>
-        <w:t xml:space="preserve">These locks will return to standby (closed) after the item has been removed and the </w:t>
-      </w:r>
-      <w:r>
-        <w:rPr>
-          <w:rFonts w:ascii="Times New Roman" w:hAnsi="Times New Roman" w:cs="Times New Roman"/>
-          <w:b/>
-          <w:bCs/>
-          <w:sz w:val="20"/>
-          <w:szCs w:val="20"/>
-        </w:rPr>
-        <w:t>compartment is closed</w:t>
-      </w:r>
-      <w:r>
-        <w:rPr>
-          <w:rFonts w:ascii="Times New Roman" w:hAnsi="Times New Roman" w:cs="Times New Roman"/>
-          <w:b/>
-          <w:bCs/>
-          <w:sz w:val="20"/>
-          <w:szCs w:val="20"/>
-        </w:rPr>
-        <w:t>.</w:t>
+        <w:t xml:space="preserve"> prevent the opening of the separate compartments inside of the drawer. Since they are harder to access and in a more compact environment, the locks will not to be as strong as the ones holding the drawers shut. These locks will return to standby (closed) after the item has been removed and the compartment is closed.</w:t>
       </w:r>
     </w:p>
     <w:p>
@@ -2837,8 +2839,6 @@
         </w:rPr>
         <w:t>) LEDs</w:t>
       </w:r>
-      <w:bookmarkStart w:id="0" w:name="_GoBack"/>
-      <w:bookmarkEnd w:id="0"/>
     </w:p>
     <w:p>
       <w:pPr>
@@ -3214,7 +3214,7 @@
           <w:sz w:val="20"/>
           <w:szCs w:val="20"/>
         </w:rPr>
-        <w:t xml:space="preserve">register the individual devices to the machine and properly keep track of the current ownership of the device, a barcode scanner will be installed. When loading the devices, the user will first have to scan their barcode, registering them to the indicated compartment. </w:t>
+        <w:t>register the individual devices to the machine and properly keep track of the current ownership of the device, a barcode scanner will be installed. When loading the devices, the user will first have to scan their barcode, registering them to the indicated compartment. This will tie the device’s ID to the compartment’s location. The next board cannot be loaded until the previous one has been registered and locked.</w:t>
       </w:r>
       <w:r>
         <w:rPr>
@@ -3224,7 +3224,7 @@
           <w:sz w:val="20"/>
           <w:szCs w:val="20"/>
         </w:rPr>
-        <w:t xml:space="preserve">This will tie the device’s ID to the </w:t>
+        <w:t xml:space="preserve"> This will allow the database to then tie the </w:t>
       </w:r>
       <w:r>
         <w:rPr>
@@ -3234,7 +3234,8 @@
           <w:sz w:val="20"/>
           <w:szCs w:val="20"/>
         </w:rPr>
-        <w:t>compartment’s location</w:t>
+        <w:lastRenderedPageBreak/>
+        <w:t>rented device to the student, allowing us to keep track of its possession.</w:t>
       </w:r>
       <w:r>
         <w:rPr>
@@ -3244,47 +3245,6 @@
           <w:sz w:val="20"/>
           <w:szCs w:val="20"/>
         </w:rPr>
-        <w:t xml:space="preserve">. </w:t>
-      </w:r>
-      <w:r>
-        <w:rPr>
-          <w:rFonts w:ascii="Times New Roman" w:hAnsi="Times New Roman" w:cs="Times New Roman"/>
-          <w:b/>
-          <w:bCs/>
-          <w:sz w:val="20"/>
-          <w:szCs w:val="20"/>
-        </w:rPr>
-        <w:t>The next board cannot be loaded until the previous one has been registered and locked.</w:t>
-      </w:r>
-      <w:r>
-        <w:rPr>
-          <w:rFonts w:ascii="Times New Roman" w:hAnsi="Times New Roman" w:cs="Times New Roman"/>
-          <w:b/>
-          <w:bCs/>
-          <w:sz w:val="20"/>
-          <w:szCs w:val="20"/>
-        </w:rPr>
-        <w:t xml:space="preserve"> This will allow the database to then tie the </w:t>
-      </w:r>
-      <w:r>
-        <w:rPr>
-          <w:rFonts w:ascii="Times New Roman" w:hAnsi="Times New Roman" w:cs="Times New Roman"/>
-          <w:b/>
-          <w:bCs/>
-          <w:sz w:val="20"/>
-          <w:szCs w:val="20"/>
-        </w:rPr>
-        <w:lastRenderedPageBreak/>
-        <w:t>rented device to the student, allowing us to keep track of its possession.</w:t>
-      </w:r>
-      <w:r>
-        <w:rPr>
-          <w:rFonts w:ascii="Times New Roman" w:hAnsi="Times New Roman" w:cs="Times New Roman"/>
-          <w:b/>
-          <w:bCs/>
-          <w:sz w:val="20"/>
-          <w:szCs w:val="20"/>
-        </w:rPr>
         <w:t xml:space="preserve"> </w:t>
       </w:r>
     </w:p>
@@ -3312,15 +3272,7 @@
           <w:sz w:val="20"/>
           <w:szCs w:val="20"/>
         </w:rPr>
-        <w:t xml:space="preserve"> </w:t>
-      </w:r>
-      <w:r>
-        <w:rPr>
-          <w:rFonts w:ascii="Times New Roman" w:hAnsi="Times New Roman" w:cs="Times New Roman"/>
-          <w:sz w:val="20"/>
-          <w:szCs w:val="20"/>
-        </w:rPr>
-        <w:t>ID of the device.</w:t>
+        <w:t xml:space="preserve"> ID of the device.</w:t>
       </w:r>
     </w:p>
     <w:p>
@@ -3347,15 +3299,7 @@
           <w:sz w:val="20"/>
           <w:szCs w:val="20"/>
         </w:rPr>
-        <w:t xml:space="preserve"> </w:t>
-      </w:r>
-      <w:r>
-        <w:rPr>
-          <w:rFonts w:ascii="Times New Roman" w:hAnsi="Times New Roman" w:cs="Times New Roman"/>
-          <w:sz w:val="20"/>
-          <w:szCs w:val="20"/>
-        </w:rPr>
-        <w:t>Registering the location of said device.</w:t>
+        <w:t xml:space="preserve"> Registering the location of said device.</w:t>
       </w:r>
     </w:p>
     <w:p>
@@ -3710,39 +3654,7 @@
           <w:color w:val="FF0000"/>
           <w:lang w:val="en-US"/>
         </w:rPr>
-        <w:t xml:space="preserve">In order to understand the overall </w:t>
-      </w:r>
-      <w:proofErr w:type="gramStart"/>
-      <w:r>
-        <w:rPr>
-          <w:color w:val="FF0000"/>
-          <w:lang w:val="en-US"/>
-        </w:rPr>
-        <w:t>design</w:t>
-      </w:r>
-      <w:proofErr w:type="gramEnd"/>
-      <w:r>
-        <w:rPr>
-          <w:color w:val="FF0000"/>
-          <w:lang w:val="en-US"/>
-        </w:rPr>
-        <w:t xml:space="preserve"> the process must be acknowledged first. The process would be very simple. A student would walk into the office </w:t>
-      </w:r>
-      <w:proofErr w:type="gramStart"/>
-      <w:r>
-        <w:rPr>
-          <w:color w:val="FF0000"/>
-          <w:lang w:val="en-US"/>
-        </w:rPr>
-        <w:t>of  Electrical</w:t>
-      </w:r>
-      <w:proofErr w:type="gramEnd"/>
-      <w:r>
-        <w:rPr>
-          <w:color w:val="FF0000"/>
-          <w:lang w:val="en-US"/>
-        </w:rPr>
-        <w:t xml:space="preserve"> and Computer Engineering and using the Eagle Card he/she would tap on the reader and after verifying the information the student then will choose the required board from the given set of choices on LCD and after doing so one of the drawers would pop open and with the help of LEDs the student would grab the needed board and close the drawer as shown in figure 2.</w:t>
+        <w:t>In order to understand the overall design the process must be acknowledged first. The process would be very simple. A student would walk into the office of  Electrical and Computer Engineering and using the Eagle Card he/she would tap on the reader and after verifying the information the student then will choose the required board from the given set of choices on LCD and after doing so one of the drawers would pop open and with the help of LEDs the student would grab the needed board and close the drawer as shown in figure 2.</w:t>
       </w:r>
     </w:p>
     <w:p>
@@ -4059,6 +3971,9 @@
     <w:p>
       <w:pPr>
         <w:pStyle w:val="equation"/>
+        <w:rPr>
+          <w:rFonts w:hint="eastAsia"/>
+        </w:rPr>
       </w:pPr>
       <w:r>
         <w:tab/>
@@ -5748,10 +5663,10 @@
           <w:lang w:val="en-US"/>
         </w:rPr>
         <w:drawing>
-          <wp:inline distT="0" distB="0" distL="0" distR="0" wp14:anchorId="124A0EC4" wp14:editId="20AB0CDD">
-            <wp:extent cx="3089910" cy="2053893"/>
-            <wp:effectExtent l="0" t="0" r="0" b="3810"/>
-            <wp:docPr id="8" name="Picture 8"/>
+          <wp:inline distT="0" distB="0" distL="0" distR="0" wp14:anchorId="7551D891" wp14:editId="17E92B01">
+            <wp:extent cx="3089910" cy="1574165"/>
+            <wp:effectExtent l="0" t="0" r="0" b="6985"/>
+            <wp:docPr id="1" name="Picture 1"/>
             <wp:cNvGraphicFramePr>
               <a:graphicFrameLocks xmlns:a="http://schemas.openxmlformats.org/drawingml/2006/main" noChangeAspect="1"/>
             </wp:cNvGraphicFramePr>
@@ -5759,7 +5674,7 @@
               <a:graphicData uri="http://schemas.openxmlformats.org/drawingml/2006/picture">
                 <pic:pic xmlns:pic="http://schemas.openxmlformats.org/drawingml/2006/picture">
                   <pic:nvPicPr>
-                    <pic:cNvPr id="8" name="Picture 8"/>
+                    <pic:cNvPr id="1" name="Picture 1"/>
                     <pic:cNvPicPr/>
                   </pic:nvPicPr>
                   <pic:blipFill>
@@ -5777,7 +5692,7 @@
                   <pic:spPr>
                     <a:xfrm>
                       <a:off x="0" y="0"/>
-                      <a:ext cx="3089910" cy="2053893"/>
+                      <a:ext cx="3089910" cy="1574165"/>
                     </a:xfrm>
                     <a:prstGeom prst="rect">
                       <a:avLst/>
@@ -5869,7 +5784,7 @@
 </file>
 
 <file path=word/endnotes.xml><?xml version="1.0" encoding="utf-8"?>
-<w:endnotes xmlns:wpc="http://schemas.microsoft.com/office/word/2010/wordprocessingCanvas" xmlns:cx="http://schemas.microsoft.com/office/drawing/2014/chartex" xmlns:cx1="http://schemas.microsoft.com/office/drawing/2015/9/8/chartex" xmlns:cx2="http://schemas.microsoft.com/office/drawing/2015/10/21/chartex" xmlns:cx3="http://schemas.microsoft.com/office/drawing/2016/5/9/chartex" xmlns:cx4="http://schemas.microsoft.com/office/drawing/2016/5/10/chartex" xmlns:cx5="http://schemas.microsoft.com/office/drawing/2016/5/11/chartex" xmlns:cx6="http://schemas.microsoft.com/office/drawing/2016/5/12/chartex" xmlns:cx7="http://schemas.microsoft.com/office/drawing/2016/5/13/chartex" xmlns:cx8="http://schemas.microsoft.com/office/drawing/2016/5/14/chartex" xmlns:mc="http://schemas.openxmlformats.org/markup-compatibility/2006" xmlns:aink="http://schemas.microsoft.com/office/drawing/2016/ink" xmlns:am3d="http://schemas.microsoft.com/office/drawing/2017/model3d" xmlns:o="urn:schemas-microsoft-com:office:office" xmlns:r="http://schemas.openxmlformats.org/officeDocument/2006/relationships" xmlns:m="http://schemas.openxmlformats.org/officeDocument/2006/math" xmlns:v="urn:schemas-microsoft-com:vml" xmlns:wp14="http://schemas.microsoft.com/office/word/2010/wordprocessingDrawing" xmlns:wp="http://schemas.openxmlformats.org/drawingml/2006/wordprocessingDrawing" xmlns:w10="urn:schemas-microsoft-com:office:word" xmlns:w="http://schemas.openxmlformats.org/wordprocessingml/2006/main" xmlns:w14="http://schemas.microsoft.com/office/word/2010/wordml" xmlns:w15="http://schemas.microsoft.com/office/word/2012/wordml" xmlns:w16cid="http://schemas.microsoft.com/office/word/2016/wordml/cid" xmlns:w16se="http://schemas.microsoft.com/office/word/2015/wordml/symex" xmlns:wpg="http://schemas.microsoft.com/office/word/2010/wordprocessingGroup" xmlns:wpi="http://schemas.microsoft.com/office/word/2010/wordprocessingInk" xmlns:wne="http://schemas.microsoft.com/office/word/2006/wordml" xmlns:wps="http://schemas.microsoft.com/office/word/2010/wordprocessingShape" mc:Ignorable="w14 w15 w16se w16cid wp14">
+<w:endnotes xmlns:wpc="http://schemas.microsoft.com/office/word/2010/wordprocessingCanvas" xmlns:cx="http://schemas.microsoft.com/office/drawing/2014/chartex" xmlns:cx1="http://schemas.microsoft.com/office/drawing/2015/9/8/chartex" xmlns:cx2="http://schemas.microsoft.com/office/drawing/2015/10/21/chartex" xmlns:cx3="http://schemas.microsoft.com/office/drawing/2016/5/9/chartex" xmlns:cx4="http://schemas.microsoft.com/office/drawing/2016/5/10/chartex" xmlns:cx5="http://schemas.microsoft.com/office/drawing/2016/5/11/chartex" xmlns:cx6="http://schemas.microsoft.com/office/drawing/2016/5/12/chartex" xmlns:cx7="http://schemas.microsoft.com/office/drawing/2016/5/13/chartex" xmlns:cx8="http://schemas.microsoft.com/office/drawing/2016/5/14/chartex" xmlns:mc="http://schemas.openxmlformats.org/markup-compatibility/2006" xmlns:aink="http://schemas.microsoft.com/office/drawing/2016/ink" xmlns:am3d="http://schemas.microsoft.com/office/drawing/2017/model3d" xmlns:o="urn:schemas-microsoft-com:office:office" xmlns:r="http://schemas.openxmlformats.org/officeDocument/2006/relationships" xmlns:m="http://schemas.openxmlformats.org/officeDocument/2006/math" xmlns:v="urn:schemas-microsoft-com:vml" xmlns:wp14="http://schemas.microsoft.com/office/word/2010/wordprocessingDrawing" xmlns:wp="http://schemas.openxmlformats.org/drawingml/2006/wordprocessingDrawing" xmlns:w10="urn:schemas-microsoft-com:office:word" xmlns:w="http://schemas.openxmlformats.org/wordprocessingml/2006/main" xmlns:w14="http://schemas.microsoft.com/office/word/2010/wordml" xmlns:w15="http://schemas.microsoft.com/office/word/2012/wordml" xmlns:w16cex="http://schemas.microsoft.com/office/word/2018/wordml/cex" xmlns:w16cid="http://schemas.microsoft.com/office/word/2016/wordml/cid" xmlns:w16="http://schemas.microsoft.com/office/word/2018/wordml" xmlns:w16sdtdh="http://schemas.microsoft.com/office/word/2020/wordml/sdtdatahash" xmlns:w16se="http://schemas.microsoft.com/office/word/2015/wordml/symex" xmlns:wpg="http://schemas.microsoft.com/office/word/2010/wordprocessingGroup" xmlns:wpi="http://schemas.microsoft.com/office/word/2010/wordprocessingInk" xmlns:wne="http://schemas.microsoft.com/office/word/2006/wordml" xmlns:wps="http://schemas.microsoft.com/office/word/2010/wordprocessingShape" mc:Ignorable="w14 w15 w16se w16cid w16 w16cex w16sdtdh wp14">
   <w:endnote w:type="separator" w:id="-1">
     <w:p>
       <w:pPr>
@@ -5894,7 +5809,7 @@
 </file>
 
 <file path=word/footer1.xml><?xml version="1.0" encoding="utf-8"?>
-<w:ftr xmlns:wpc="http://schemas.microsoft.com/office/word/2010/wordprocessingCanvas" xmlns:cx="http://schemas.microsoft.com/office/drawing/2014/chartex" xmlns:cx1="http://schemas.microsoft.com/office/drawing/2015/9/8/chartex" xmlns:cx2="http://schemas.microsoft.com/office/drawing/2015/10/21/chartex" xmlns:cx3="http://schemas.microsoft.com/office/drawing/2016/5/9/chartex" xmlns:cx4="http://schemas.microsoft.com/office/drawing/2016/5/10/chartex" xmlns:cx5="http://schemas.microsoft.com/office/drawing/2016/5/11/chartex" xmlns:cx6="http://schemas.microsoft.com/office/drawing/2016/5/12/chartex" xmlns:cx7="http://schemas.microsoft.com/office/drawing/2016/5/13/chartex" xmlns:cx8="http://schemas.microsoft.com/office/drawing/2016/5/14/chartex" xmlns:mc="http://schemas.openxmlformats.org/markup-compatibility/2006" xmlns:aink="http://schemas.microsoft.com/office/drawing/2016/ink" xmlns:am3d="http://schemas.microsoft.com/office/drawing/2017/model3d" xmlns:o="urn:schemas-microsoft-com:office:office" xmlns:r="http://schemas.openxmlformats.org/officeDocument/2006/relationships" xmlns:m="http://schemas.openxmlformats.org/officeDocument/2006/math" xmlns:v="urn:schemas-microsoft-com:vml" xmlns:wp14="http://schemas.microsoft.com/office/word/2010/wordprocessingDrawing" xmlns:wp="http://schemas.openxmlformats.org/drawingml/2006/wordprocessingDrawing" xmlns:w10="urn:schemas-microsoft-com:office:word" xmlns:w="http://schemas.openxmlformats.org/wordprocessingml/2006/main" xmlns:w14="http://schemas.microsoft.com/office/word/2010/wordml" xmlns:w15="http://schemas.microsoft.com/office/word/2012/wordml" xmlns:w16cid="http://schemas.microsoft.com/office/word/2016/wordml/cid" xmlns:w16se="http://schemas.microsoft.com/office/word/2015/wordml/symex" xmlns:wpg="http://schemas.microsoft.com/office/word/2010/wordprocessingGroup" xmlns:wpi="http://schemas.microsoft.com/office/word/2010/wordprocessingInk" xmlns:wne="http://schemas.microsoft.com/office/word/2006/wordml" xmlns:wps="http://schemas.microsoft.com/office/word/2010/wordprocessingShape" mc:Ignorable="w14 w15 w16se w16cid wp14">
+<w:ftr xmlns:wpc="http://schemas.microsoft.com/office/word/2010/wordprocessingCanvas" xmlns:cx="http://schemas.microsoft.com/office/drawing/2014/chartex" xmlns:cx1="http://schemas.microsoft.com/office/drawing/2015/9/8/chartex" xmlns:cx2="http://schemas.microsoft.com/office/drawing/2015/10/21/chartex" xmlns:cx3="http://schemas.microsoft.com/office/drawing/2016/5/9/chartex" xmlns:cx4="http://schemas.microsoft.com/office/drawing/2016/5/10/chartex" xmlns:cx5="http://schemas.microsoft.com/office/drawing/2016/5/11/chartex" xmlns:cx6="http://schemas.microsoft.com/office/drawing/2016/5/12/chartex" xmlns:cx7="http://schemas.microsoft.com/office/drawing/2016/5/13/chartex" xmlns:cx8="http://schemas.microsoft.com/office/drawing/2016/5/14/chartex" xmlns:mc="http://schemas.openxmlformats.org/markup-compatibility/2006" xmlns:aink="http://schemas.microsoft.com/office/drawing/2016/ink" xmlns:am3d="http://schemas.microsoft.com/office/drawing/2017/model3d" xmlns:o="urn:schemas-microsoft-com:office:office" xmlns:r="http://schemas.openxmlformats.org/officeDocument/2006/relationships" xmlns:m="http://schemas.openxmlformats.org/officeDocument/2006/math" xmlns:v="urn:schemas-microsoft-com:vml" xmlns:wp14="http://schemas.microsoft.com/office/word/2010/wordprocessingDrawing" xmlns:wp="http://schemas.openxmlformats.org/drawingml/2006/wordprocessingDrawing" xmlns:w10="urn:schemas-microsoft-com:office:word" xmlns:w="http://schemas.openxmlformats.org/wordprocessingml/2006/main" xmlns:w14="http://schemas.microsoft.com/office/word/2010/wordml" xmlns:w15="http://schemas.microsoft.com/office/word/2012/wordml" xmlns:w16cex="http://schemas.microsoft.com/office/word/2018/wordml/cex" xmlns:w16cid="http://schemas.microsoft.com/office/word/2016/wordml/cid" xmlns:w16="http://schemas.microsoft.com/office/word/2018/wordml" xmlns:w16sdtdh="http://schemas.microsoft.com/office/word/2020/wordml/sdtdatahash" xmlns:w16se="http://schemas.microsoft.com/office/word/2015/wordml/symex" xmlns:wpg="http://schemas.microsoft.com/office/word/2010/wordprocessingGroup" xmlns:wpi="http://schemas.microsoft.com/office/word/2010/wordprocessingInk" xmlns:wne="http://schemas.microsoft.com/office/word/2006/wordml" xmlns:wps="http://schemas.microsoft.com/office/word/2010/wordprocessingShape" mc:Ignorable="w14 w15 w16se w16cid w16 w16cex w16sdtdh wp14">
   <w:p>
     <w:pPr>
       <w:pStyle w:val="Footer"/>
@@ -5909,7 +5824,7 @@
 </file>
 
 <file path=word/footnotes.xml><?xml version="1.0" encoding="utf-8"?>
-<w:footnotes xmlns:wpc="http://schemas.microsoft.com/office/word/2010/wordprocessingCanvas" xmlns:cx="http://schemas.microsoft.com/office/drawing/2014/chartex" xmlns:cx1="http://schemas.microsoft.com/office/drawing/2015/9/8/chartex" xmlns:cx2="http://schemas.microsoft.com/office/drawing/2015/10/21/chartex" xmlns:cx3="http://schemas.microsoft.com/office/drawing/2016/5/9/chartex" xmlns:cx4="http://schemas.microsoft.com/office/drawing/2016/5/10/chartex" xmlns:cx5="http://schemas.microsoft.com/office/drawing/2016/5/11/chartex" xmlns:cx6="http://schemas.microsoft.com/office/drawing/2016/5/12/chartex" xmlns:cx7="http://schemas.microsoft.com/office/drawing/2016/5/13/chartex" xmlns:cx8="http://schemas.microsoft.com/office/drawing/2016/5/14/chartex" xmlns:mc="http://schemas.openxmlformats.org/markup-compatibility/2006" xmlns:aink="http://schemas.microsoft.com/office/drawing/2016/ink" xmlns:am3d="http://schemas.microsoft.com/office/drawing/2017/model3d" xmlns:o="urn:schemas-microsoft-com:office:office" xmlns:r="http://schemas.openxmlformats.org/officeDocument/2006/relationships" xmlns:m="http://schemas.openxmlformats.org/officeDocument/2006/math" xmlns:v="urn:schemas-microsoft-com:vml" xmlns:wp14="http://schemas.microsoft.com/office/word/2010/wordprocessingDrawing" xmlns:wp="http://schemas.openxmlformats.org/drawingml/2006/wordprocessingDrawing" xmlns:w10="urn:schemas-microsoft-com:office:word" xmlns:w="http://schemas.openxmlformats.org/wordprocessingml/2006/main" xmlns:w14="http://schemas.microsoft.com/office/word/2010/wordml" xmlns:w15="http://schemas.microsoft.com/office/word/2012/wordml" xmlns:w16cid="http://schemas.microsoft.com/office/word/2016/wordml/cid" xmlns:w16se="http://schemas.microsoft.com/office/word/2015/wordml/symex" xmlns:wpg="http://schemas.microsoft.com/office/word/2010/wordprocessingGroup" xmlns:wpi="http://schemas.microsoft.com/office/word/2010/wordprocessingInk" xmlns:wne="http://schemas.microsoft.com/office/word/2006/wordml" xmlns:wps="http://schemas.microsoft.com/office/word/2010/wordprocessingShape" mc:Ignorable="w14 w15 w16se w16cid wp14">
+<w:footnotes xmlns:wpc="http://schemas.microsoft.com/office/word/2010/wordprocessingCanvas" xmlns:cx="http://schemas.microsoft.com/office/drawing/2014/chartex" xmlns:cx1="http://schemas.microsoft.com/office/drawing/2015/9/8/chartex" xmlns:cx2="http://schemas.microsoft.com/office/drawing/2015/10/21/chartex" xmlns:cx3="http://schemas.microsoft.com/office/drawing/2016/5/9/chartex" xmlns:cx4="http://schemas.microsoft.com/office/drawing/2016/5/10/chartex" xmlns:cx5="http://schemas.microsoft.com/office/drawing/2016/5/11/chartex" xmlns:cx6="http://schemas.microsoft.com/office/drawing/2016/5/12/chartex" xmlns:cx7="http://schemas.microsoft.com/office/drawing/2016/5/13/chartex" xmlns:cx8="http://schemas.microsoft.com/office/drawing/2016/5/14/chartex" xmlns:mc="http://schemas.openxmlformats.org/markup-compatibility/2006" xmlns:aink="http://schemas.microsoft.com/office/drawing/2016/ink" xmlns:am3d="http://schemas.microsoft.com/office/drawing/2017/model3d" xmlns:o="urn:schemas-microsoft-com:office:office" xmlns:r="http://schemas.openxmlformats.org/officeDocument/2006/relationships" xmlns:m="http://schemas.openxmlformats.org/officeDocument/2006/math" xmlns:v="urn:schemas-microsoft-com:vml" xmlns:wp14="http://schemas.microsoft.com/office/word/2010/wordprocessingDrawing" xmlns:wp="http://schemas.openxmlformats.org/drawingml/2006/wordprocessingDrawing" xmlns:w10="urn:schemas-microsoft-com:office:word" xmlns:w="http://schemas.openxmlformats.org/wordprocessingml/2006/main" xmlns:w14="http://schemas.microsoft.com/office/word/2010/wordml" xmlns:w15="http://schemas.microsoft.com/office/word/2012/wordml" xmlns:w16cex="http://schemas.microsoft.com/office/word/2018/wordml/cex" xmlns:w16cid="http://schemas.microsoft.com/office/word/2016/wordml/cid" xmlns:w16="http://schemas.microsoft.com/office/word/2018/wordml" xmlns:w16sdtdh="http://schemas.microsoft.com/office/word/2020/wordml/sdtdatahash" xmlns:w16se="http://schemas.microsoft.com/office/word/2015/wordml/symex" xmlns:wpg="http://schemas.microsoft.com/office/word/2010/wordprocessingGroup" xmlns:wpi="http://schemas.microsoft.com/office/word/2010/wordprocessingInk" xmlns:wne="http://schemas.microsoft.com/office/word/2006/wordml" xmlns:wps="http://schemas.microsoft.com/office/word/2010/wordprocessingShape" mc:Ignorable="w14 w15 w16se w16cid w16 w16cex w16sdtdh wp14">
   <w:footnote w:type="separator" w:id="-1">
     <w:p>
       <w:pPr>
@@ -5934,7 +5849,7 @@
 </file>
 
 <file path=word/numbering.xml><?xml version="1.0" encoding="utf-8"?>
-<w:numbering xmlns:wpc="http://schemas.microsoft.com/office/word/2010/wordprocessingCanvas" xmlns:cx="http://schemas.microsoft.com/office/drawing/2014/chartex" xmlns:cx1="http://schemas.microsoft.com/office/drawing/2015/9/8/chartex" xmlns:cx2="http://schemas.microsoft.com/office/drawing/2015/10/21/chartex" xmlns:cx3="http://schemas.microsoft.com/office/drawing/2016/5/9/chartex" xmlns:cx4="http://schemas.microsoft.com/office/drawing/2016/5/10/chartex" xmlns:cx5="http://schemas.microsoft.com/office/drawing/2016/5/11/chartex" xmlns:cx6="http://schemas.microsoft.com/office/drawing/2016/5/12/chartex" xmlns:cx7="http://schemas.microsoft.com/office/drawing/2016/5/13/chartex" xmlns:cx8="http://schemas.microsoft.com/office/drawing/2016/5/14/chartex" xmlns:mc="http://schemas.openxmlformats.org/markup-compatibility/2006" xmlns:aink="http://schemas.microsoft.com/office/drawing/2016/ink" xmlns:am3d="http://schemas.microsoft.com/office/drawing/2017/model3d" xmlns:o="urn:schemas-microsoft-com:office:office" xmlns:r="http://schemas.openxmlformats.org/officeDocument/2006/relationships" xmlns:m="http://schemas.openxmlformats.org/officeDocument/2006/math" xmlns:v="urn:schemas-microsoft-com:vml" xmlns:wp14="http://schemas.microsoft.com/office/word/2010/wordprocessingDrawing" xmlns:wp="http://schemas.openxmlformats.org/drawingml/2006/wordprocessingDrawing" xmlns:w10="urn:schemas-microsoft-com:office:word" xmlns:w="http://schemas.openxmlformats.org/wordprocessingml/2006/main" xmlns:w14="http://schemas.microsoft.com/office/word/2010/wordml" xmlns:w15="http://schemas.microsoft.com/office/word/2012/wordml" xmlns:w16cid="http://schemas.microsoft.com/office/word/2016/wordml/cid" xmlns:w16se="http://schemas.microsoft.com/office/word/2015/wordml/symex" xmlns:wpg="http://schemas.microsoft.com/office/word/2010/wordprocessingGroup" xmlns:wpi="http://schemas.microsoft.com/office/word/2010/wordprocessingInk" xmlns:wne="http://schemas.microsoft.com/office/word/2006/wordml" xmlns:wps="http://schemas.microsoft.com/office/word/2010/wordprocessingShape" mc:Ignorable="w14 w15 w16se w16cid wp14">
+<w:numbering xmlns:wpc="http://schemas.microsoft.com/office/word/2010/wordprocessingCanvas" xmlns:cx="http://schemas.microsoft.com/office/drawing/2014/chartex" xmlns:cx1="http://schemas.microsoft.com/office/drawing/2015/9/8/chartex" xmlns:cx2="http://schemas.microsoft.com/office/drawing/2015/10/21/chartex" xmlns:cx3="http://schemas.microsoft.com/office/drawing/2016/5/9/chartex" xmlns:cx4="http://schemas.microsoft.com/office/drawing/2016/5/10/chartex" xmlns:cx5="http://schemas.microsoft.com/office/drawing/2016/5/11/chartex" xmlns:cx6="http://schemas.microsoft.com/office/drawing/2016/5/12/chartex" xmlns:cx7="http://schemas.microsoft.com/office/drawing/2016/5/13/chartex" xmlns:cx8="http://schemas.microsoft.com/office/drawing/2016/5/14/chartex" xmlns:mc="http://schemas.openxmlformats.org/markup-compatibility/2006" xmlns:aink="http://schemas.microsoft.com/office/drawing/2016/ink" xmlns:am3d="http://schemas.microsoft.com/office/drawing/2017/model3d" xmlns:o="urn:schemas-microsoft-com:office:office" xmlns:r="http://schemas.openxmlformats.org/officeDocument/2006/relationships" xmlns:m="http://schemas.openxmlformats.org/officeDocument/2006/math" xmlns:v="urn:schemas-microsoft-com:vml" xmlns:wp14="http://schemas.microsoft.com/office/word/2010/wordprocessingDrawing" xmlns:wp="http://schemas.openxmlformats.org/drawingml/2006/wordprocessingDrawing" xmlns:w10="urn:schemas-microsoft-com:office:word" xmlns:w="http://schemas.openxmlformats.org/wordprocessingml/2006/main" xmlns:w14="http://schemas.microsoft.com/office/word/2010/wordml" xmlns:w15="http://schemas.microsoft.com/office/word/2012/wordml" xmlns:w16cex="http://schemas.microsoft.com/office/word/2018/wordml/cex" xmlns:w16cid="http://schemas.microsoft.com/office/word/2016/wordml/cid" xmlns:w16="http://schemas.microsoft.com/office/word/2018/wordml" xmlns:w16sdtdh="http://schemas.microsoft.com/office/word/2020/wordml/sdtdatahash" xmlns:w16se="http://schemas.microsoft.com/office/word/2015/wordml/symex" xmlns:wpg="http://schemas.microsoft.com/office/word/2010/wordprocessingGroup" xmlns:wpi="http://schemas.microsoft.com/office/word/2010/wordprocessingInk" xmlns:wne="http://schemas.microsoft.com/office/word/2006/wordml" xmlns:wps="http://schemas.microsoft.com/office/word/2010/wordprocessingShape" mc:Ignorable="w14 w15 w16se w16cid w16 w16cex w16sdtdh wp14">
   <w:abstractNum w:abstractNumId="0" w15:restartNumberingAfterBreak="0">
     <w:nsid w:val="0D604CDA"/>
     <w:multiLevelType w:val="hybridMultilevel"/>
@@ -7522,7 +7437,7 @@
 </file>
 
 <file path=word/styles.xml><?xml version="1.0" encoding="utf-8"?>
-<w:styles xmlns:mc="http://schemas.openxmlformats.org/markup-compatibility/2006" xmlns:r="http://schemas.openxmlformats.org/officeDocument/2006/relationships" xmlns:w="http://schemas.openxmlformats.org/wordprocessingml/2006/main" xmlns:w14="http://schemas.microsoft.com/office/word/2010/wordml" xmlns:w15="http://schemas.microsoft.com/office/word/2012/wordml" xmlns:w16cid="http://schemas.microsoft.com/office/word/2016/wordml/cid" xmlns:w16se="http://schemas.microsoft.com/office/word/2015/wordml/symex" mc:Ignorable="w14 w15 w16se w16cid">
+<w:styles xmlns:mc="http://schemas.openxmlformats.org/markup-compatibility/2006" xmlns:r="http://schemas.openxmlformats.org/officeDocument/2006/relationships" xmlns:w="http://schemas.openxmlformats.org/wordprocessingml/2006/main" xmlns:w14="http://schemas.microsoft.com/office/word/2010/wordml" xmlns:w15="http://schemas.microsoft.com/office/word/2012/wordml" xmlns:w16cex="http://schemas.microsoft.com/office/word/2018/wordml/cex" xmlns:w16cid="http://schemas.microsoft.com/office/word/2016/wordml/cid" xmlns:w16="http://schemas.microsoft.com/office/word/2018/wordml" xmlns:w16sdtdh="http://schemas.microsoft.com/office/word/2020/wordml/sdtdatahash" xmlns:w16se="http://schemas.microsoft.com/office/word/2015/wordml/symex" mc:Ignorable="w14 w15 w16se w16cid w16 w16cex w16sdtdh">
   <w:docDefaults>
     <w:rPrDefault>
       <w:rPr>
@@ -7538,7 +7453,7 @@
       </w:pPr>
     </w:pPrDefault>
   </w:docDefaults>
-  <w:latentStyles w:defLockedState="0" w:defUIPriority="99" w:defSemiHidden="0" w:defUnhideWhenUsed="0" w:defQFormat="0" w:count="375">
+  <w:latentStyles w:defLockedState="0" w:defUIPriority="99" w:defSemiHidden="0" w:defUnhideWhenUsed="0" w:defQFormat="0" w:count="376">
     <w:lsdException w:name="Normal" w:uiPriority="0" w:qFormat="1"/>
     <w:lsdException w:name="heading 1" w:uiPriority="0" w:qFormat="1"/>
     <w:lsdException w:name="heading 2" w:semiHidden="1" w:uiPriority="0" w:unhideWhenUsed="1" w:qFormat="1"/>
@@ -7914,6 +7829,7 @@
     <w:lsdException w:name="Smart Hyperlink" w:semiHidden="1" w:unhideWhenUsed="1"/>
     <w:lsdException w:name="Hashtag" w:semiHidden="1" w:unhideWhenUsed="1"/>
     <w:lsdException w:name="Unresolved Mention" w:semiHidden="1" w:unhideWhenUsed="1"/>
+    <w:lsdException w:name="Smart Link" w:semiHidden="1" w:unhideWhenUsed="1"/>
   </w:latentStyles>
   <w:style w:type="paragraph" w:default="1" w:styleId="Normal">
     <w:name w:val="Normal"/>

--- a/Reports/Conceptual_Design_Draft.docx
+++ b/Reports/Conceptual_Design_Draft.docx
@@ -1,6 +1,6 @@
 
 <file path=word/document.xml><?xml version="1.0" encoding="utf-8"?>
-<w:document xmlns:wpc="http://schemas.microsoft.com/office/word/2010/wordprocessingCanvas" xmlns:cx="http://schemas.microsoft.com/office/drawing/2014/chartex" xmlns:cx1="http://schemas.microsoft.com/office/drawing/2015/9/8/chartex" xmlns:cx2="http://schemas.microsoft.com/office/drawing/2015/10/21/chartex" xmlns:cx3="http://schemas.microsoft.com/office/drawing/2016/5/9/chartex" xmlns:cx4="http://schemas.microsoft.com/office/drawing/2016/5/10/chartex" xmlns:cx5="http://schemas.microsoft.com/office/drawing/2016/5/11/chartex" xmlns:cx6="http://schemas.microsoft.com/office/drawing/2016/5/12/chartex" xmlns:cx7="http://schemas.microsoft.com/office/drawing/2016/5/13/chartex" xmlns:cx8="http://schemas.microsoft.com/office/drawing/2016/5/14/chartex" xmlns:mc="http://schemas.openxmlformats.org/markup-compatibility/2006" xmlns:aink="http://schemas.microsoft.com/office/drawing/2016/ink" xmlns:am3d="http://schemas.microsoft.com/office/drawing/2017/model3d" xmlns:o="urn:schemas-microsoft-com:office:office" xmlns:r="http://schemas.openxmlformats.org/officeDocument/2006/relationships" xmlns:m="http://schemas.openxmlformats.org/officeDocument/2006/math" xmlns:v="urn:schemas-microsoft-com:vml" xmlns:wp14="http://schemas.microsoft.com/office/word/2010/wordprocessingDrawing" xmlns:wp="http://schemas.openxmlformats.org/drawingml/2006/wordprocessingDrawing" xmlns:w10="urn:schemas-microsoft-com:office:word" xmlns:w="http://schemas.openxmlformats.org/wordprocessingml/2006/main" xmlns:w14="http://schemas.microsoft.com/office/word/2010/wordml" xmlns:w15="http://schemas.microsoft.com/office/word/2012/wordml" xmlns:w16cex="http://schemas.microsoft.com/office/word/2018/wordml/cex" xmlns:w16cid="http://schemas.microsoft.com/office/word/2016/wordml/cid" xmlns:w16="http://schemas.microsoft.com/office/word/2018/wordml" xmlns:w16sdtdh="http://schemas.microsoft.com/office/word/2020/wordml/sdtdatahash" xmlns:w16se="http://schemas.microsoft.com/office/word/2015/wordml/symex" xmlns:wpg="http://schemas.microsoft.com/office/word/2010/wordprocessingGroup" xmlns:wpi="http://schemas.microsoft.com/office/word/2010/wordprocessingInk" xmlns:wne="http://schemas.microsoft.com/office/word/2006/wordml" xmlns:wps="http://schemas.microsoft.com/office/word/2010/wordprocessingShape" mc:Ignorable="w14 w15 w16se w16cid w16 w16cex w16sdtdh wp14">
+<w:document xmlns:wpc="http://schemas.microsoft.com/office/word/2010/wordprocessingCanvas" xmlns:cx="http://schemas.microsoft.com/office/drawing/2014/chartex" xmlns:cx1="http://schemas.microsoft.com/office/drawing/2015/9/8/chartex" xmlns:cx2="http://schemas.microsoft.com/office/drawing/2015/10/21/chartex" xmlns:cx3="http://schemas.microsoft.com/office/drawing/2016/5/9/chartex" xmlns:cx4="http://schemas.microsoft.com/office/drawing/2016/5/10/chartex" xmlns:cx5="http://schemas.microsoft.com/office/drawing/2016/5/11/chartex" xmlns:cx6="http://schemas.microsoft.com/office/drawing/2016/5/12/chartex" xmlns:cx7="http://schemas.microsoft.com/office/drawing/2016/5/13/chartex" xmlns:cx8="http://schemas.microsoft.com/office/drawing/2016/5/14/chartex" xmlns:mc="http://schemas.openxmlformats.org/markup-compatibility/2006" xmlns:aink="http://schemas.microsoft.com/office/drawing/2016/ink" xmlns:am3d="http://schemas.microsoft.com/office/drawing/2017/model3d" xmlns:o="urn:schemas-microsoft-com:office:office" xmlns:oel="http://schemas.microsoft.com/office/2019/extlst" xmlns:r="http://schemas.openxmlformats.org/officeDocument/2006/relationships" xmlns:m="http://schemas.openxmlformats.org/officeDocument/2006/math" xmlns:v="urn:schemas-microsoft-com:vml" xmlns:wp14="http://schemas.microsoft.com/office/word/2010/wordprocessingDrawing" xmlns:wp="http://schemas.openxmlformats.org/drawingml/2006/wordprocessingDrawing" xmlns:w10="urn:schemas-microsoft-com:office:word" xmlns:w="http://schemas.openxmlformats.org/wordprocessingml/2006/main" xmlns:w14="http://schemas.microsoft.com/office/word/2010/wordml" xmlns:w15="http://schemas.microsoft.com/office/word/2012/wordml" xmlns:w16cex="http://schemas.microsoft.com/office/word/2018/wordml/cex" xmlns:w16cid="http://schemas.microsoft.com/office/word/2016/wordml/cid" xmlns:w16="http://schemas.microsoft.com/office/word/2018/wordml" xmlns:w16sdtdh="http://schemas.microsoft.com/office/word/2020/wordml/sdtdatahash" xmlns:w16se="http://schemas.microsoft.com/office/word/2015/wordml/symex" xmlns:wpg="http://schemas.microsoft.com/office/word/2010/wordprocessingGroup" xmlns:wpi="http://schemas.microsoft.com/office/word/2010/wordprocessingInk" xmlns:wne="http://schemas.microsoft.com/office/word/2006/wordml" xmlns:wps="http://schemas.microsoft.com/office/word/2010/wordprocessingShape" mc:Ignorable="w14 w15 w16se w16cid w16 w16cex w16sdtdh wp14">
   <w:body>
     <w:p>
       <w:pPr>
@@ -3304,1755 +3304,235 @@
     </w:p>
     <w:p>
       <w:pPr>
-        <w:ind w:left="288"/>
-        <w:rPr>
-          <w:rFonts w:ascii="Times New Roman" w:hAnsi="Times New Roman" w:cs="Times New Roman"/>
-          <w:sz w:val="20"/>
-          <w:szCs w:val="20"/>
-        </w:rPr>
-      </w:pPr>
-    </w:p>
-    <w:p>
-      <w:pPr>
-        <w:ind w:left="288"/>
-        <w:rPr>
-          <w:rFonts w:ascii="Times New Roman" w:hAnsi="Times New Roman" w:cs="Times New Roman"/>
-          <w:sz w:val="20"/>
-          <w:szCs w:val="20"/>
-        </w:rPr>
-      </w:pPr>
-    </w:p>
-    <w:p>
-      <w:pPr>
-        <w:ind w:left="288"/>
-        <w:rPr>
-          <w:rFonts w:ascii="Times New Roman" w:hAnsi="Times New Roman" w:cs="Times New Roman"/>
-          <w:sz w:val="20"/>
-          <w:szCs w:val="20"/>
-        </w:rPr>
-      </w:pPr>
-    </w:p>
-    <w:p>
-      <w:pPr>
-        <w:ind w:left="288"/>
-        <w:rPr>
-          <w:rFonts w:ascii="Times New Roman" w:hAnsi="Times New Roman" w:cs="Times New Roman"/>
-          <w:sz w:val="20"/>
-          <w:szCs w:val="20"/>
-        </w:rPr>
-      </w:pPr>
-    </w:p>
-    <w:p>
-      <w:pPr>
-        <w:ind w:left="288"/>
-        <w:rPr>
-          <w:rFonts w:ascii="Times New Roman" w:hAnsi="Times New Roman" w:cs="Times New Roman"/>
-          <w:sz w:val="20"/>
-          <w:szCs w:val="20"/>
-        </w:rPr>
-      </w:pPr>
-    </w:p>
-    <w:p>
-      <w:pPr>
-        <w:ind w:left="288"/>
-        <w:rPr>
-          <w:rFonts w:ascii="Times New Roman" w:hAnsi="Times New Roman" w:cs="Times New Roman"/>
-          <w:sz w:val="20"/>
-          <w:szCs w:val="20"/>
-        </w:rPr>
-      </w:pPr>
-    </w:p>
-    <w:p>
-      <w:pPr>
-        <w:ind w:left="288"/>
-        <w:rPr>
-          <w:rFonts w:ascii="Times New Roman" w:hAnsi="Times New Roman" w:cs="Times New Roman"/>
-          <w:sz w:val="20"/>
-          <w:szCs w:val="20"/>
-        </w:rPr>
-      </w:pPr>
-    </w:p>
-    <w:p>
-      <w:pPr>
-        <w:ind w:left="288"/>
-        <w:rPr>
-          <w:rFonts w:ascii="Times New Roman" w:hAnsi="Times New Roman" w:cs="Times New Roman"/>
-          <w:sz w:val="20"/>
-          <w:szCs w:val="20"/>
-        </w:rPr>
-      </w:pPr>
-    </w:p>
-    <w:p>
-      <w:pPr>
-        <w:ind w:left="288"/>
-        <w:rPr>
-          <w:rFonts w:ascii="Times New Roman" w:hAnsi="Times New Roman" w:cs="Times New Roman"/>
-          <w:sz w:val="20"/>
-          <w:szCs w:val="20"/>
-        </w:rPr>
-      </w:pPr>
-    </w:p>
-    <w:p>
-      <w:pPr>
-        <w:ind w:left="288"/>
-        <w:rPr>
-          <w:rFonts w:ascii="Times New Roman" w:hAnsi="Times New Roman" w:cs="Times New Roman"/>
-          <w:sz w:val="20"/>
-          <w:szCs w:val="20"/>
-        </w:rPr>
-      </w:pPr>
-    </w:p>
-    <w:p>
-      <w:pPr>
-        <w:ind w:left="288"/>
-        <w:rPr>
-          <w:rFonts w:ascii="Times New Roman" w:hAnsi="Times New Roman" w:cs="Times New Roman"/>
-          <w:sz w:val="20"/>
-          <w:szCs w:val="20"/>
-        </w:rPr>
-      </w:pPr>
-    </w:p>
-    <w:p>
-      <w:pPr>
-        <w:ind w:left="288"/>
-        <w:rPr>
-          <w:rFonts w:ascii="Times New Roman" w:hAnsi="Times New Roman" w:cs="Times New Roman"/>
-          <w:sz w:val="20"/>
-          <w:szCs w:val="20"/>
-        </w:rPr>
-      </w:pPr>
-    </w:p>
-    <w:p>
-      <w:pPr>
-        <w:ind w:left="288"/>
-        <w:rPr>
-          <w:rFonts w:ascii="Times New Roman" w:hAnsi="Times New Roman" w:cs="Times New Roman"/>
-          <w:sz w:val="20"/>
-          <w:szCs w:val="20"/>
-        </w:rPr>
-      </w:pPr>
-    </w:p>
-    <w:p>
-      <w:pPr>
-        <w:ind w:left="288"/>
-        <w:rPr>
-          <w:rFonts w:ascii="Times New Roman" w:hAnsi="Times New Roman" w:cs="Times New Roman"/>
-          <w:sz w:val="20"/>
-          <w:szCs w:val="20"/>
-        </w:rPr>
-      </w:pPr>
-    </w:p>
-    <w:p>
-      <w:pPr>
-        <w:ind w:left="288"/>
-        <w:rPr>
-          <w:rFonts w:ascii="Times New Roman" w:hAnsi="Times New Roman" w:cs="Times New Roman"/>
-          <w:sz w:val="20"/>
-          <w:szCs w:val="20"/>
-        </w:rPr>
-      </w:pPr>
-    </w:p>
-    <w:p>
-      <w:pPr>
-        <w:ind w:left="288"/>
-        <w:rPr>
-          <w:rFonts w:ascii="Times New Roman" w:hAnsi="Times New Roman" w:cs="Times New Roman"/>
-          <w:sz w:val="20"/>
-          <w:szCs w:val="20"/>
-        </w:rPr>
-      </w:pPr>
-    </w:p>
-    <w:p>
-      <w:pPr>
-        <w:ind w:left="288"/>
-        <w:rPr>
-          <w:rFonts w:ascii="Times New Roman" w:hAnsi="Times New Roman" w:cs="Times New Roman"/>
-          <w:sz w:val="20"/>
-          <w:szCs w:val="20"/>
-        </w:rPr>
-      </w:pPr>
-    </w:p>
-    <w:p>
-      <w:pPr>
-        <w:ind w:left="288"/>
-        <w:rPr>
-          <w:rFonts w:ascii="Times New Roman" w:hAnsi="Times New Roman" w:cs="Times New Roman"/>
-          <w:sz w:val="20"/>
-          <w:szCs w:val="20"/>
-        </w:rPr>
-      </w:pPr>
-    </w:p>
-    <w:p>
-      <w:pPr>
-        <w:ind w:left="288"/>
-        <w:rPr>
-          <w:rFonts w:ascii="Times New Roman" w:hAnsi="Times New Roman" w:cs="Times New Roman"/>
-          <w:sz w:val="20"/>
-          <w:szCs w:val="20"/>
-        </w:rPr>
-      </w:pPr>
-    </w:p>
-    <w:p>
-      <w:pPr>
-        <w:ind w:left="288"/>
-        <w:rPr>
-          <w:rFonts w:ascii="Times New Roman" w:hAnsi="Times New Roman" w:cs="Times New Roman"/>
-          <w:sz w:val="20"/>
-          <w:szCs w:val="20"/>
-        </w:rPr>
-      </w:pPr>
-    </w:p>
-    <w:p>
-      <w:pPr>
-        <w:ind w:left="288"/>
-        <w:rPr>
-          <w:rFonts w:ascii="Times New Roman" w:hAnsi="Times New Roman" w:cs="Times New Roman"/>
-          <w:sz w:val="20"/>
-          <w:szCs w:val="20"/>
-        </w:rPr>
-      </w:pPr>
-    </w:p>
-    <w:p>
-      <w:pPr>
-        <w:ind w:left="288"/>
-        <w:rPr>
-          <w:rFonts w:ascii="Times New Roman" w:hAnsi="Times New Roman" w:cs="Times New Roman"/>
-          <w:sz w:val="20"/>
-          <w:szCs w:val="20"/>
-        </w:rPr>
-      </w:pPr>
-    </w:p>
-    <w:p>
-      <w:pPr>
-        <w:ind w:left="288"/>
-        <w:rPr>
-          <w:rFonts w:ascii="Times New Roman" w:hAnsi="Times New Roman" w:cs="Times New Roman"/>
-          <w:sz w:val="20"/>
-          <w:szCs w:val="20"/>
-        </w:rPr>
-      </w:pPr>
-    </w:p>
-    <w:p>
-      <w:pPr>
-        <w:ind w:left="288"/>
-        <w:rPr>
-          <w:rFonts w:ascii="Times New Roman" w:hAnsi="Times New Roman" w:cs="Times New Roman"/>
-          <w:sz w:val="20"/>
-          <w:szCs w:val="20"/>
-        </w:rPr>
-      </w:pPr>
-    </w:p>
-    <w:p>
-      <w:pPr>
         <w:pStyle w:val="Heading1"/>
-        <w:rPr>
-          <w:color w:val="FF0000"/>
-        </w:rPr>
-      </w:pPr>
-      <w:r>
-        <w:rPr>
-          <w:color w:val="FF0000"/>
-        </w:rPr>
-        <w:t>Design And Implementation</w:t>
-      </w:r>
-    </w:p>
-    <w:p>
-      <w:pPr>
-        <w:pStyle w:val="BodyText"/>
-        <w:rPr>
-          <w:color w:val="FF0000"/>
-        </w:rPr>
-      </w:pPr>
-      <w:r>
-        <w:rPr>
-          <w:color w:val="FF0000"/>
-        </w:rPr>
-        <w:t>The following design for a class kit vending machine is suggested in order to address the drawbacks of the current approach and to offer a solution that is both affordable and user-friendly. The project's primary components—the power supply, the card reader, the motor driver, and the LCD—are shown in Fig. 1 as being composed of five elements.</w:t>
-      </w:r>
-    </w:p>
-    <w:p>
-      <w:pPr>
-        <w:pStyle w:val="BodyText"/>
-        <w:rPr>
-          <w:color w:val="FF0000"/>
-        </w:rPr>
-      </w:pPr>
-      <w:r>
-        <w:rPr>
-          <w:noProof/>
-          <w:color w:val="FF0000"/>
-        </w:rPr>
-        <w:drawing>
-          <wp:inline distT="0" distB="0" distL="0" distR="0" wp14:anchorId="06DC296E" wp14:editId="472E07B3">
-            <wp:extent cx="3089910" cy="2525879"/>
-            <wp:effectExtent l="0" t="0" r="0" b="8255"/>
-            <wp:docPr id="14" name="Picture 14"/>
-            <wp:cNvGraphicFramePr>
-              <a:graphicFrameLocks xmlns:a="http://schemas.openxmlformats.org/drawingml/2006/main" noChangeAspect="1"/>
-            </wp:cNvGraphicFramePr>
-            <a:graphic xmlns:a="http://schemas.openxmlformats.org/drawingml/2006/main">
-              <a:graphicData uri="http://schemas.openxmlformats.org/drawingml/2006/picture">
-                <pic:pic xmlns:pic="http://schemas.openxmlformats.org/drawingml/2006/picture">
-                  <pic:nvPicPr>
-                    <pic:cNvPr id="1" name=""/>
-                    <pic:cNvPicPr/>
-                  </pic:nvPicPr>
-                  <pic:blipFill>
-                    <a:blip r:embed="rId12"/>
-                    <a:stretch>
-                      <a:fillRect/>
-                    </a:stretch>
-                  </pic:blipFill>
-                  <pic:spPr>
-                    <a:xfrm>
-                      <a:off x="0" y="0"/>
-                      <a:ext cx="3089910" cy="2525879"/>
-                    </a:xfrm>
-                    <a:prstGeom prst="rect">
-                      <a:avLst/>
-                    </a:prstGeom>
-                  </pic:spPr>
-                </pic:pic>
-              </a:graphicData>
-            </a:graphic>
-          </wp:inline>
-        </w:drawing>
-      </w:r>
-    </w:p>
-    <w:p>
-      <w:pPr>
-        <w:pStyle w:val="BodyText"/>
-        <w:ind w:firstLine="0"/>
-        <w:jc w:val="center"/>
+      </w:pPr>
+      <w:r>
+        <w:t>References</w:t>
+      </w:r>
+    </w:p>
+    <w:p>
+      <w:pPr>
+        <w:pStyle w:val="references"/>
+        <w:rPr>
+          <w:sz w:val="20"/>
+          <w:szCs w:val="20"/>
+        </w:rPr>
+      </w:pPr>
+      <w:r>
+        <w:rPr>
+          <w:sz w:val="20"/>
+          <w:szCs w:val="20"/>
+        </w:rPr>
+        <w:t xml:space="preserve">“How PLC Applications Impact Our Daily Lives,” </w:t>
+      </w:r>
+      <w:r>
         <w:rPr>
           <w:i/>
           <w:iCs/>
-          <w:color w:val="FF0000"/>
-          <w:lang w:val="en-US"/>
-        </w:rPr>
-      </w:pPr>
+          <w:sz w:val="20"/>
+          <w:szCs w:val="20"/>
+        </w:rPr>
+        <w:t>How PLC Applications Impact Our Daily Lives | George Brown College</w:t>
+      </w:r>
+      <w:r>
+        <w:rPr>
+          <w:sz w:val="20"/>
+          <w:szCs w:val="20"/>
+        </w:rPr>
+        <w:t xml:space="preserve">. [Online]. Available: https://www.gbctechtraining.com/blog/world-plcs-closer-you-think-plc-applications-our-everyday-lives. [Accessed: 14-Oct-2022]. </w:t>
+      </w:r>
+    </w:p>
+    <w:p>
+      <w:pPr>
+        <w:pStyle w:val="references"/>
+        <w:rPr>
+          <w:sz w:val="20"/>
+          <w:szCs w:val="20"/>
+        </w:rPr>
+      </w:pPr>
+      <w:r>
+        <w:rPr>
+          <w:sz w:val="20"/>
+          <w:szCs w:val="20"/>
+        </w:rPr>
+        <w:t xml:space="preserve">S. G. Sakshi, “What is SQL &amp; How Does It Work? A guide to structured query language,” </w:t>
+      </w:r>
       <w:r>
         <w:rPr>
           <w:i/>
           <w:iCs/>
-          <w:color w:val="FF0000"/>
-          <w:lang w:val="en-US"/>
-        </w:rPr>
-        <w:t>Figure 1: Overall Design of Machine</w:t>
-      </w:r>
-    </w:p>
-    <w:p>
-      <w:pPr>
-        <w:pStyle w:val="BodyText"/>
-        <w:rPr>
-          <w:color w:val="FF0000"/>
-          <w:lang w:val="en-US"/>
-        </w:rPr>
-      </w:pPr>
-      <w:r>
-        <w:rPr>
-          <w:color w:val="FF0000"/>
-          <w:lang w:val="en-US"/>
-        </w:rPr>
-        <w:t>In order to understand the overall design the process must be acknowledged first. The process would be very simple. A student would walk into the office of  Electrical and Computer Engineering and using the Eagle Card he/she would tap on the reader and after verifying the information the student then will choose the required board from the given set of choices on LCD and after doing so one of the drawers would pop open and with the help of LEDs the student would grab the needed board and close the drawer as shown in figure 2.</w:t>
-      </w:r>
-    </w:p>
-    <w:p>
-      <w:pPr>
-        <w:pStyle w:val="BodyText"/>
-        <w:rPr>
-          <w:lang w:val="en-US"/>
-        </w:rPr>
-      </w:pPr>
-      <w:r>
-        <w:rPr>
-          <w:noProof/>
-          <w:lang w:val="en-US"/>
-        </w:rPr>
-        <w:drawing>
-          <wp:inline distT="0" distB="0" distL="0" distR="0" wp14:anchorId="4BEA3458" wp14:editId="72E6F765">
-            <wp:extent cx="3089910" cy="3721100"/>
-            <wp:effectExtent l="0" t="0" r="0" b="0"/>
-            <wp:docPr id="2" name="Picture 2"/>
-            <wp:cNvGraphicFramePr>
-              <a:graphicFrameLocks xmlns:a="http://schemas.openxmlformats.org/drawingml/2006/main" noChangeAspect="1"/>
-            </wp:cNvGraphicFramePr>
-            <a:graphic xmlns:a="http://schemas.openxmlformats.org/drawingml/2006/main">
-              <a:graphicData uri="http://schemas.openxmlformats.org/drawingml/2006/picture">
-                <pic:pic xmlns:pic="http://schemas.openxmlformats.org/drawingml/2006/picture">
-                  <pic:nvPicPr>
-                    <pic:cNvPr id="0" name="Picture 1"/>
-                    <pic:cNvPicPr>
-                      <a:picLocks noChangeAspect="1" noChangeArrowheads="1"/>
-                    </pic:cNvPicPr>
-                  </pic:nvPicPr>
-                  <pic:blipFill>
-                    <a:blip r:embed="rId13" cstate="print">
-                      <a:extLst>
-                        <a:ext uri="{28A0092B-C50C-407E-A947-70E740481C1C}">
-                          <a14:useLocalDpi xmlns:a14="http://schemas.microsoft.com/office/drawing/2010/main" val="0"/>
-                        </a:ext>
-                      </a:extLst>
-                    </a:blip>
-                    <a:srcRect/>
-                    <a:stretch>
-                      <a:fillRect/>
-                    </a:stretch>
-                  </pic:blipFill>
-                  <pic:spPr bwMode="auto">
-                    <a:xfrm>
-                      <a:off x="0" y="0"/>
-                      <a:ext cx="3089910" cy="3721100"/>
-                    </a:xfrm>
-                    <a:prstGeom prst="rect">
-                      <a:avLst/>
-                    </a:prstGeom>
-                    <a:noFill/>
-                    <a:ln>
-                      <a:noFill/>
-                    </a:ln>
-                  </pic:spPr>
-                </pic:pic>
-              </a:graphicData>
-            </a:graphic>
-          </wp:inline>
-        </w:drawing>
-      </w:r>
-    </w:p>
-    <w:p>
-      <w:pPr>
-        <w:pStyle w:val="BodyText"/>
-        <w:ind w:firstLine="0"/>
-        <w:jc w:val="center"/>
+          <w:sz w:val="20"/>
+          <w:szCs w:val="20"/>
+        </w:rPr>
+        <w:t>Springboard Blog</w:t>
+      </w:r>
+      <w:r>
+        <w:rPr>
+          <w:sz w:val="20"/>
+          <w:szCs w:val="20"/>
+        </w:rPr>
+        <w:t xml:space="preserve">, 12-Oct-2022. [Online]. Available: https://www.springboard.com/blog/data-analytics/what-is-sql/. [Accessed: 14-Oct-2022]. </w:t>
+      </w:r>
+    </w:p>
+    <w:p>
+      <w:pPr>
+        <w:pStyle w:val="references"/>
+        <w:rPr>
+          <w:sz w:val="20"/>
+          <w:szCs w:val="20"/>
+        </w:rPr>
+      </w:pPr>
+      <w:r>
+        <w:rPr>
+          <w:sz w:val="20"/>
+          <w:szCs w:val="20"/>
+        </w:rPr>
+        <w:t xml:space="preserve">“Microcomputer,” </w:t>
+      </w:r>
+      <w:r>
         <w:rPr>
           <w:i/>
           <w:iCs/>
-          <w:color w:val="FF0000"/>
-          <w:lang w:val="en-US"/>
-        </w:rPr>
-      </w:pPr>
+          <w:sz w:val="20"/>
+          <w:szCs w:val="20"/>
+        </w:rPr>
+        <w:t>Encyclopædia Britannica</w:t>
+      </w:r>
+      <w:r>
+        <w:rPr>
+          <w:sz w:val="20"/>
+          <w:szCs w:val="20"/>
+        </w:rPr>
+        <w:t xml:space="preserve">. [Online]. Available: https://www.britannica.com/technology/microcomputer. [Accessed: 14-Oct-2022]. </w:t>
+      </w:r>
+    </w:p>
+    <w:p>
+      <w:pPr>
+        <w:pStyle w:val="references"/>
+        <w:rPr>
+          <w:sz w:val="20"/>
+          <w:szCs w:val="20"/>
+        </w:rPr>
+      </w:pPr>
+      <w:r>
+        <w:rPr>
+          <w:sz w:val="20"/>
+          <w:szCs w:val="20"/>
+        </w:rPr>
+        <w:t xml:space="preserve">T. R. Kuphaldt and J. Haughery, “Electrical safety,” </w:t>
+      </w:r>
       <w:r>
         <w:rPr>
           <w:i/>
           <w:iCs/>
-          <w:color w:val="FF0000"/>
-          <w:lang w:val="en-US"/>
-        </w:rPr>
-        <w:t xml:space="preserve">Figure </w:t>
+          <w:sz w:val="20"/>
+          <w:szCs w:val="20"/>
+        </w:rPr>
+        <w:t>Applied Industrial Electricity</w:t>
+      </w:r>
+      <w:r>
+        <w:rPr>
+          <w:sz w:val="20"/>
+          <w:szCs w:val="20"/>
+        </w:rPr>
+        <w:t xml:space="preserve">, 01-Jun-2020. [Online]. Available: https://iastate.pressbooks.pub/electriccircuits/chapter/chapter-1/#:~:text=In%20industry%2C%2030%20volts%20is,resistance%20for%20protection%20against%20shock. [Accessed: 14-Oct-2022]. </w:t>
+      </w:r>
+    </w:p>
+    <w:p>
+      <w:pPr>
+        <w:pStyle w:val="references"/>
+        <w:rPr>
+          <w:sz w:val="20"/>
+          <w:szCs w:val="20"/>
+        </w:rPr>
+      </w:pPr>
+      <w:r>
+        <w:rPr>
+          <w:sz w:val="20"/>
+          <w:szCs w:val="20"/>
+        </w:rPr>
+        <w:t xml:space="preserve">ElectricalLicenseRenewal.com, “422.51 vending machines.,” </w:t>
       </w:r>
       <w:r>
         <w:rPr>
           <w:i/>
           <w:iCs/>
-          <w:color w:val="FF0000"/>
-          <w:lang w:val="en-US"/>
-        </w:rPr>
-        <w:t>2</w:t>
+          <w:sz w:val="20"/>
+          <w:szCs w:val="20"/>
+        </w:rPr>
+        <w:t>ElectricalLicenseRenewal.com</w:t>
+      </w:r>
+      <w:r>
+        <w:rPr>
+          <w:sz w:val="20"/>
+          <w:szCs w:val="20"/>
+        </w:rPr>
+        <w:t xml:space="preserve">. [Online]. Available: https://www.electricallicenserenewal.com/Electrical-Continuing-Education-Courses/NEC-Content.php?sectionID=134.0. [Accessed: 14-Oct-2022]. </w:t>
+      </w:r>
+    </w:p>
+    <w:p>
+      <w:pPr>
+        <w:pStyle w:val="references"/>
+        <w:rPr>
+          <w:sz w:val="20"/>
+          <w:szCs w:val="20"/>
+        </w:rPr>
+      </w:pPr>
+      <w:r>
+        <w:rPr>
+          <w:sz w:val="20"/>
+          <w:szCs w:val="20"/>
+        </w:rPr>
+        <w:t xml:space="preserve">S. Enterprise, “What is the difference between a WIFI and ethernet connection?,” </w:t>
       </w:r>
       <w:r>
         <w:rPr>
           <w:i/>
           <w:iCs/>
-          <w:color w:val="FF0000"/>
-          <w:lang w:val="en-US"/>
-        </w:rPr>
-        <w:t xml:space="preserve">: </w:t>
+          <w:sz w:val="20"/>
+          <w:szCs w:val="20"/>
+        </w:rPr>
+        <w:t>Spectrum Enterprise</w:t>
+      </w:r>
+      <w:r>
+        <w:rPr>
+          <w:sz w:val="20"/>
+          <w:szCs w:val="20"/>
+        </w:rPr>
+        <w:t xml:space="preserve">, 23-Mar-2019. [Online]. Available: https://enterprise.spectrum.com/support/faq/network/what-is-the-difference-between-wifi-and-ethernet-connection.html#:~:text=An%20Ethernet%20connection%20is%20much,can%20be%20more%20easily%20intercepted. [Accessed: 14-Oct-2022]. </w:t>
+      </w:r>
+    </w:p>
+    <w:p>
+      <w:pPr>
+        <w:pStyle w:val="references"/>
+        <w:rPr>
+          <w:sz w:val="20"/>
+          <w:szCs w:val="20"/>
+        </w:rPr>
+      </w:pPr>
+      <w:r>
+        <w:rPr>
+          <w:sz w:val="20"/>
+          <w:szCs w:val="20"/>
+        </w:rPr>
+        <w:t xml:space="preserve">“IEEE SA - IEEE Standard for Management Information Base (MIB) definitions for ethernet,” </w:t>
       </w:r>
       <w:r>
         <w:rPr>
           <w:i/>
           <w:iCs/>
-          <w:color w:val="FF0000"/>
-          <w:lang w:val="en-US"/>
-        </w:rPr>
-        <w:t>Design Flow</w:t>
-      </w:r>
-      <w:r>
-        <w:rPr>
-          <w:i/>
-          <w:iCs/>
-          <w:color w:val="FF0000"/>
-          <w:lang w:val="en-US"/>
-        </w:rPr>
-        <w:t xml:space="preserve"> of Machine</w:t>
-      </w:r>
-    </w:p>
-    <w:p>
-      <w:pPr>
-        <w:pStyle w:val="BodyText"/>
-      </w:pPr>
-      <w:r>
-        <w:t>Keep your text and graphic files separate until after the text has been formatted and styled. Do not use hard tabs, and limit use of hard returns to only one return at the end of a paragraph. Do not add any kind of pagination anywhere in the paper. Do not number text heads-the template will do that for you.</w:t>
-      </w:r>
-    </w:p>
-    <w:p>
-      <w:pPr>
-        <w:pStyle w:val="Heading2"/>
-      </w:pPr>
-      <w:r>
-        <w:lastRenderedPageBreak/>
-        <w:t>Abbreviations</w:t>
-      </w:r>
-      <w:r>
-        <w:t xml:space="preserve"> and Acronyms</w:t>
-      </w:r>
-    </w:p>
-    <w:p>
-      <w:pPr>
-        <w:pStyle w:val="BodyText"/>
-      </w:pPr>
-      <w:r>
-        <w:t xml:space="preserve">Define abbreviations and acronyms the first time they are used in the text, even after they have been defined in the abstract. Abbreviations such as IEEE, SI, MKS, CGS, </w:t>
-      </w:r>
-      <w:proofErr w:type="spellStart"/>
-      <w:r>
-        <w:t>sc</w:t>
-      </w:r>
-      <w:proofErr w:type="spellEnd"/>
-      <w:r>
-        <w:t>, dc, and rms do not have to be defined. Do not use abbreviations in the title or heads unless they are unavoidable.</w:t>
-      </w:r>
-    </w:p>
-    <w:p>
-      <w:pPr>
-        <w:pStyle w:val="Heading2"/>
-      </w:pPr>
-      <w:r>
-        <w:t>Units</w:t>
-      </w:r>
-    </w:p>
-    <w:p>
-      <w:pPr>
-        <w:pStyle w:val="bulletlist"/>
-      </w:pPr>
-      <w:r>
-        <w:t xml:space="preserve">Use </w:t>
-      </w:r>
-      <w:r>
-        <w:t>either</w:t>
-      </w:r>
-      <w:r>
-        <w:t xml:space="preserve"> SI (MKS) or CGS as primary units. (SI units are encouraged.) English units may be used as secondary units (in parentheses). An exception would be the use of English units as identifiers in trade, such as “3.5-inch disk drive”.</w:t>
-      </w:r>
-    </w:p>
-    <w:p>
-      <w:pPr>
-        <w:pStyle w:val="bulletlist"/>
-      </w:pPr>
-      <w:r>
-        <w:t xml:space="preserve">Avoid combining SI and CGS units, such as current in amperes and magnetic field in </w:t>
-      </w:r>
-      <w:proofErr w:type="spellStart"/>
-      <w:r>
-        <w:t>oersteds</w:t>
-      </w:r>
-      <w:proofErr w:type="spellEnd"/>
-      <w:r>
-        <w:t>. This often leads to confusion because equations do not balance dimensionally. If you must use mixed units, clearly state the units for each quantity that you use in an equation.</w:t>
-      </w:r>
-    </w:p>
-    <w:p>
-      <w:pPr>
-        <w:pStyle w:val="bulletlist"/>
-      </w:pPr>
-      <w:r>
-        <w:t>Do not mix complete spellings and abbreviations of units: “Wb/m2” or “</w:t>
-      </w:r>
-      <w:proofErr w:type="spellStart"/>
-      <w:r>
-        <w:t>webers</w:t>
-      </w:r>
-      <w:proofErr w:type="spellEnd"/>
-      <w:r>
-        <w:t xml:space="preserve"> per square meter”, not “</w:t>
-      </w:r>
-      <w:proofErr w:type="spellStart"/>
-      <w:r>
-        <w:t>webers</w:t>
-      </w:r>
-      <w:proofErr w:type="spellEnd"/>
-      <w:r>
-        <w:t xml:space="preserve">/m2”.  Spell out units when they appear in text: “. . . a few </w:t>
-      </w:r>
-      <w:proofErr w:type="spellStart"/>
-      <w:r>
-        <w:t>henries</w:t>
-      </w:r>
-      <w:proofErr w:type="spellEnd"/>
-      <w:r>
-        <w:t>”, not “. . . a few H”.</w:t>
-      </w:r>
-    </w:p>
-    <w:p>
-      <w:pPr>
-        <w:pStyle w:val="sponsors"/>
-        <w:framePr w:wrap="auto" w:vAnchor="page" w:hAnchor="page" w:x="918" w:y="15121"/>
-        <w:ind w:firstLine="289"/>
-      </w:pPr>
-      <w:r>
-        <w:t>Identif</w:t>
-      </w:r>
-      <w:r>
-        <w:t xml:space="preserve">y applicable </w:t>
-      </w:r>
-      <w:r>
-        <w:t>funding agency</w:t>
-      </w:r>
-      <w:r>
-        <w:t xml:space="preserve"> here. </w:t>
-      </w:r>
-      <w:r>
-        <w:rPr>
-          <w:iCs/>
-        </w:rPr>
-        <w:t>If none, delete this text box</w:t>
-      </w:r>
-      <w:r>
-        <w:rPr>
-          <w:iCs/>
-        </w:rPr>
-        <w:t>.</w:t>
-      </w:r>
-    </w:p>
-    <w:p>
-      <w:pPr>
-        <w:pStyle w:val="bulletlist"/>
-      </w:pPr>
-      <w:r>
-        <w:t xml:space="preserve">Use a zero before decimal points: “0.25”, not “.25”. Use “cm3”, not “cc”. </w:t>
-      </w:r>
-      <w:r>
-        <w:t>(</w:t>
-      </w:r>
-      <w:r>
-        <w:rPr>
-          <w:i/>
-          <w:iCs/>
-        </w:rPr>
-        <w:t>bullet list</w:t>
-      </w:r>
-      <w:r>
-        <w:t>)</w:t>
-      </w:r>
-    </w:p>
-    <w:p>
-      <w:pPr>
-        <w:pStyle w:val="Heading2"/>
-      </w:pPr>
-      <w:r>
-        <w:t>Equations</w:t>
-      </w:r>
-    </w:p>
-    <w:p>
-      <w:pPr>
-        <w:pStyle w:val="BodyText"/>
-      </w:pPr>
-      <w:r>
-        <w:t>The equations are an exception to the prescribed specifications of this template. You will need to determine whether or not your equation should be typed using either the Times New Roman or the Symbol font (please no other font). To create multileveled equations, it may be necessary to treat the equation as a graphic and insert it into the text after your paper is styled.</w:t>
-      </w:r>
-    </w:p>
-    <w:p>
-      <w:pPr>
-        <w:pStyle w:val="BodyText"/>
-        <w:rPr>
-          <w:lang w:val="en-US"/>
-        </w:rPr>
-      </w:pPr>
-      <w:r>
-        <w:t>Number equations consecutively. Equation numbers, within parentheses, are to position flush right, as in (1), using a right tab stop. To make your equations more compact, you may use the solidus ( / ), the exp function, or appropriate exponents. Italicize Roman symbols for quantities and variables, but not Greek symbols. Use a long dash rather than a hyphen for a minus sign. Punctuate equations with commas or periods when they are part of a sentence, as in</w:t>
-      </w:r>
-      <w:r>
-        <w:rPr>
-          <w:lang w:val="en-US"/>
-        </w:rPr>
-        <w:t>:</w:t>
-      </w:r>
-    </w:p>
-    <w:p>
-      <w:pPr>
-        <w:pStyle w:val="equation"/>
-        <w:rPr>
-          <w:rFonts w:hint="eastAsia"/>
-        </w:rPr>
-      </w:pPr>
-      <w:r>
-        <w:tab/>
-      </w:r>
-      <w:r>
-        <w:rPr>
-          <w:rFonts w:ascii="Times New Roman" w:hAnsi="Times New Roman" w:cs="Times New Roman"/>
-          <w:i/>
-        </w:rPr>
-        <w:t>a</w:t>
-      </w:r>
-      <w:r>
-        <w:t></w:t>
-      </w:r>
-      <w:r>
-        <w:t></w:t>
-      </w:r>
-      <w:r>
-        <w:t></w:t>
-      </w:r>
-      <w:r>
-        <w:rPr>
-          <w:rFonts w:ascii="Times New Roman" w:hAnsi="Times New Roman" w:cs="Times New Roman"/>
-          <w:i/>
-        </w:rPr>
-        <w:t>b</w:t>
-      </w:r>
-      <w:r>
-        <w:t></w:t>
-      </w:r>
-      <w:r>
-        <w:t></w:t>
-      </w:r>
-      <w:r>
-        <w:t></w:t>
-      </w:r>
-      <w:r>
-        <w:t></w:t>
-      </w:r>
-      <w:r>
-        <w:t></w:t>
-      </w:r>
-      <w:r>
-        <w:tab/>
-      </w:r>
-      <w:r>
-        <w:t></w:t>
-      </w:r>
-      <w:r>
-        <w:t></w:t>
-      </w:r>
-      <w:r>
-        <w:t></w:t>
-      </w:r>
-    </w:p>
-    <w:p>
-      <w:pPr>
-        <w:pStyle w:val="BodyText"/>
-      </w:pPr>
-      <w:r>
-        <w:t>Note that the equation is centered using a center tab stop. Be sure that the symbols in your equation have been defined before or immediately following the equation. Use “(1)”, not “Eq. (1)” or “equation (1)”, except at the beginning of a sentence: “Equation (1) is . . .”</w:t>
-      </w:r>
-    </w:p>
-    <w:p>
-      <w:pPr>
-        <w:pStyle w:val="Heading2"/>
-      </w:pPr>
-      <w:r>
-        <w:t>Some Common Mistakes</w:t>
-      </w:r>
-    </w:p>
-    <w:p>
-      <w:pPr>
-        <w:pStyle w:val="bulletlist"/>
-      </w:pPr>
-      <w:r>
-        <w:t>The word “data” is plural, not singular.</w:t>
-      </w:r>
-    </w:p>
-    <w:p>
-      <w:pPr>
-        <w:pStyle w:val="bulletlist"/>
-      </w:pPr>
-      <w:r>
-        <w:t xml:space="preserve">The subscript for the permeability of vacuum </w:t>
-      </w:r>
-      <w:r>
-        <w:rPr>
-          <w:rFonts w:ascii="Symbol" w:hAnsi="Symbol" w:cs="Symbol"/>
-          <w:i/>
-          <w:iCs/>
-          <w:snapToGrid w:val="0"/>
-        </w:rPr>
-        <w:t></w:t>
-      </w:r>
-      <w:r>
-        <w:rPr>
-          <w:vertAlign w:val="subscript"/>
-        </w:rPr>
-        <w:t>0</w:t>
-      </w:r>
-      <w:r>
-        <w:t>, and other common scientific constants, is zero with subscript formatting, not a lowercase letter “o”.</w:t>
-      </w:r>
-    </w:p>
-    <w:p>
-      <w:pPr>
-        <w:pStyle w:val="bulletlist"/>
-      </w:pPr>
-      <w:r>
-        <w:t xml:space="preserve">In American </w:t>
-      </w:r>
-      <w:r>
-        <w:t>English, commas, semi</w:t>
-      </w:r>
-      <w:r>
-        <w:t xml:space="preserve">colons, periods, question and exclamation marks are located within quotation marks only when a complete thought or name is cited, such as a title or full quotation. When </w:t>
-      </w:r>
-      <w:r>
-        <w:t>quotation marks are used, instead of a bold or italic typeface, to highlight a word or phrase, punctuation should appear outside of the quotation marks. A parenthetical phrase or statement at the end of a sentence is punctuated outside of the closing parenthesis (like this). (A parenthetical sentence is punctuated within the parentheses.)</w:t>
-      </w:r>
-    </w:p>
-    <w:p>
-      <w:pPr>
-        <w:pStyle w:val="bulletlist"/>
-      </w:pPr>
-      <w:r>
-        <w:t>A graph within a graph is an “inset”, not an “insert”. The word alternatively is preferred to the word “alternately” (unless you really mean something that alternates).</w:t>
-      </w:r>
-    </w:p>
-    <w:p>
-      <w:pPr>
-        <w:pStyle w:val="bulletlist"/>
-      </w:pPr>
-      <w:r>
-        <w:t>Do not use the word “essentially” to mean “approximately” or “effectively”.</w:t>
-      </w:r>
-    </w:p>
-    <w:p>
-      <w:pPr>
-        <w:pStyle w:val="bulletlist"/>
-      </w:pPr>
-      <w:r>
-        <w:t>In your paper title, if the words “that uses” can accurately replace the word “using”, capitalize the “u”; if not, keep using lower-cased.</w:t>
-      </w:r>
-    </w:p>
-    <w:p>
-      <w:pPr>
-        <w:pStyle w:val="bulletlist"/>
-      </w:pPr>
-      <w:r>
-        <w:t>Be aware of the different meanings of the homophones “affect” and “effect”, “complement” and “compliment”, “discreet” and “discrete”, “principal” and “principle”.</w:t>
-      </w:r>
-    </w:p>
-    <w:p>
-      <w:pPr>
-        <w:pStyle w:val="bulletlist"/>
-      </w:pPr>
-      <w:r>
-        <w:t>Do not confuse “imply” and “infer”.</w:t>
-      </w:r>
-    </w:p>
-    <w:p>
-      <w:pPr>
-        <w:pStyle w:val="bulletlist"/>
-      </w:pPr>
-      <w:r>
-        <w:t>The prefix “non” is not a word; it should be joined to the word it modifies, usually without a hyphen.</w:t>
-      </w:r>
-    </w:p>
-    <w:p>
-      <w:pPr>
-        <w:pStyle w:val="bulletlist"/>
-      </w:pPr>
-      <w:r>
-        <w:t>There is no period after the “et” in the Latin abbreviation “et al.”.</w:t>
-      </w:r>
-    </w:p>
-    <w:p>
-      <w:pPr>
-        <w:pStyle w:val="bulletlist"/>
-      </w:pPr>
-      <w:r>
-        <w:t>The abbreviation “i.e.” means “that is”, and the abbreviation “e.g.” means “for example”.</w:t>
-      </w:r>
-    </w:p>
-    <w:p>
-      <w:pPr>
-        <w:pStyle w:val="BodyText"/>
-      </w:pPr>
-      <w:r>
-        <w:t>An excellent style manual for science writers is [7].</w:t>
-      </w:r>
-    </w:p>
-    <w:p>
-      <w:pPr>
-        <w:pStyle w:val="Heading1"/>
-      </w:pPr>
-      <w:r>
-        <w:t xml:space="preserve">Using the </w:t>
-      </w:r>
-      <w:r>
-        <w:t>Template</w:t>
-      </w:r>
-    </w:p>
-    <w:p>
-      <w:pPr>
-        <w:pStyle w:val="BodyText"/>
-      </w:pPr>
-      <w:r>
-        <w:t>After the text edit has been completed, the paper is ready for the template. Duplicate the template file by using the Save As command, and use the naming convention prescribed by your conference for the name of your paper. In this newly created file, highlight all of the contents and import your prepared text file. You are now ready to style your paper; use the scroll down window on the left of the MS Word Formatting toolbar.</w:t>
-      </w:r>
-    </w:p>
-    <w:p>
-      <w:pPr>
-        <w:pStyle w:val="Heading2"/>
-      </w:pPr>
-      <w:r>
-        <w:t>Authors</w:t>
-      </w:r>
-      <w:r>
-        <w:t xml:space="preserve"> and Affiliations</w:t>
-      </w:r>
-    </w:p>
-    <w:p>
-      <w:pPr>
-        <w:pStyle w:val="BodyText"/>
-      </w:pPr>
-      <w:r>
-        <w:rPr>
-          <w:b/>
-        </w:rPr>
-        <w:t>The template is designed</w:t>
-      </w:r>
-      <w:r>
-        <w:rPr>
-          <w:b/>
-          <w:lang w:val="en-US"/>
-        </w:rPr>
-        <w:t xml:space="preserve"> for,</w:t>
-      </w:r>
-      <w:r>
-        <w:rPr>
-          <w:b/>
-        </w:rPr>
-        <w:t xml:space="preserve"> but not limited to</w:t>
-      </w:r>
-      <w:r>
-        <w:rPr>
-          <w:b/>
-          <w:lang w:val="en-US"/>
-        </w:rPr>
-        <w:t xml:space="preserve">, </w:t>
-      </w:r>
-      <w:r>
-        <w:rPr>
-          <w:b/>
-          <w:lang w:val="en-US"/>
-        </w:rPr>
-        <w:t>six</w:t>
-      </w:r>
-      <w:r>
-        <w:rPr>
-          <w:b/>
-          <w:lang w:val="en-US"/>
-        </w:rPr>
-        <w:t xml:space="preserve"> authors.</w:t>
-      </w:r>
-      <w:r>
-        <w:rPr>
-          <w:lang w:val="en-US"/>
-        </w:rPr>
-        <w:t xml:space="preserve"> A minimum of one author is required for all conference articles. </w:t>
-      </w:r>
-      <w:r>
-        <w:t>Author names should be listed starting from left to right and then moving down to the next line. This is the author sequence that will be used in future citations and by indexing services.</w:t>
-      </w:r>
-      <w:r>
-        <w:t xml:space="preserve"> </w:t>
-      </w:r>
-      <w:r>
-        <w:t>Names should not be listed in columns nor group by affiliation.</w:t>
-      </w:r>
-      <w:r>
-        <w:rPr>
-          <w:lang w:val="en-US"/>
-        </w:rPr>
-        <w:t xml:space="preserve"> </w:t>
-      </w:r>
-      <w:r>
-        <w:t>Please keep your affiliations as succinct as possible (for example, do not differentiate among departments of the same organization).</w:t>
-      </w:r>
-    </w:p>
-    <w:p>
-      <w:pPr>
-        <w:pStyle w:val="Heading3"/>
-      </w:pPr>
-      <w:r>
-        <w:t xml:space="preserve">For papers with more than six authors: </w:t>
-      </w:r>
-      <w:r>
-        <w:rPr>
-          <w:i w:val="0"/>
-        </w:rPr>
-        <w:t>Add author names horizontally, moving to a third row if needed for more than 8 authors.</w:t>
-      </w:r>
-    </w:p>
-    <w:p>
-      <w:pPr>
-        <w:pStyle w:val="Heading3"/>
-      </w:pPr>
-      <w:r>
-        <w:t xml:space="preserve">For </w:t>
-      </w:r>
-      <w:r>
-        <w:t>papers with less than six authors</w:t>
-      </w:r>
-      <w:r>
-        <w:t xml:space="preserve">: </w:t>
-      </w:r>
-      <w:r>
-        <w:rPr>
-          <w:i w:val="0"/>
-        </w:rPr>
-        <w:t>To change the default, adjust the template as follows.</w:t>
-      </w:r>
-    </w:p>
-    <w:p>
-      <w:pPr>
-        <w:pStyle w:val="Heading4"/>
-      </w:pPr>
-      <w:r>
-        <w:t>Selection</w:t>
-      </w:r>
-      <w:r>
-        <w:t xml:space="preserve">: </w:t>
-      </w:r>
-      <w:r>
-        <w:rPr>
-          <w:i w:val="0"/>
-        </w:rPr>
-        <w:t>Highlight all author and affiliation lines.</w:t>
-      </w:r>
-    </w:p>
-    <w:p>
-      <w:pPr>
-        <w:pStyle w:val="Heading4"/>
-      </w:pPr>
-      <w:r>
-        <w:t>Change number of columns:</w:t>
-      </w:r>
-      <w:r>
-        <w:t xml:space="preserve"> </w:t>
-      </w:r>
-      <w:r>
-        <w:rPr>
-          <w:i w:val="0"/>
-        </w:rPr>
-        <w:t xml:space="preserve">Select the Columns icon from the MS Word Standard toolbar and then select </w:t>
-      </w:r>
-      <w:r>
-        <w:rPr>
-          <w:i w:val="0"/>
-        </w:rPr>
-        <w:t>the correct number of columns</w:t>
-      </w:r>
-      <w:r>
-        <w:rPr>
-          <w:i w:val="0"/>
-        </w:rPr>
-        <w:t xml:space="preserve"> from the selection palette.</w:t>
-      </w:r>
-    </w:p>
-    <w:p>
-      <w:pPr>
-        <w:pStyle w:val="Heading4"/>
-        <w:rPr>
-          <w:i w:val="0"/>
-        </w:rPr>
-      </w:pPr>
-      <w:r>
-        <w:lastRenderedPageBreak/>
-        <w:t xml:space="preserve">Deletion: </w:t>
-      </w:r>
-      <w:r>
-        <w:rPr>
-          <w:i w:val="0"/>
-        </w:rPr>
-        <w:t xml:space="preserve">Delete the author and affiliation lines for the </w:t>
-      </w:r>
-      <w:r>
-        <w:rPr>
-          <w:i w:val="0"/>
-        </w:rPr>
-        <w:t>extra authors.</w:t>
-      </w:r>
-    </w:p>
-    <w:p>
-      <w:pPr>
-        <w:rPr>
-          <w:i/>
-          <w:iCs/>
-          <w:noProof/>
-        </w:rPr>
-      </w:pPr>
-    </w:p>
-    <w:p>
-      <w:pPr>
-        <w:pStyle w:val="Heading2"/>
-      </w:pPr>
-      <w:r>
-        <w:t>Identify</w:t>
-      </w:r>
-      <w:r>
-        <w:t xml:space="preserve"> the Headings</w:t>
-      </w:r>
-    </w:p>
-    <w:p>
-      <w:pPr>
-        <w:pStyle w:val="BodyText"/>
-      </w:pPr>
-      <w:r>
-        <w:t>Headings, or heads, are organizational devices that guide the reader through your paper. There are two types: component heads and text heads.</w:t>
-      </w:r>
-    </w:p>
-    <w:p>
-      <w:pPr>
-        <w:pStyle w:val="BodyText"/>
-      </w:pPr>
-      <w:r>
-        <w:t>Component heads identify the different components of your paper and are not topically subordinate to each other. Examples include Acknowledgments and References and, for these, the correct style to use is “Heading 5”. Use “figure caption” for your Figure captions, and “table head” for your table title. Run-in heads, such as “Abstract”, will require you to apply a style (in this case, italic) in addition to the style provided by the drop down menu to differentiate the head from the text.</w:t>
-      </w:r>
-    </w:p>
-    <w:p>
-      <w:pPr>
-        <w:pStyle w:val="BodyText"/>
-      </w:pPr>
-      <w:r>
-        <w:t>Text heads organize the topics on a relational, hierarchical basis. For example, the paper title is the primary text head because all subsequent material relates and elaborates on this one topic. If there are two or more sub-topics, the next level head (uppercase Roman numerals) should be used and, conversely, if there are not at least two sub-topics, then no subheads should be introduced. Styles named “Heading 1”, “Heading 2”, “Heading 3”, and “Heading 4” are prescribed.</w:t>
-      </w:r>
-    </w:p>
-    <w:p>
-      <w:pPr>
-        <w:pStyle w:val="Heading2"/>
-      </w:pPr>
-      <w:r>
-        <w:t>Figures and Tables</w:t>
-      </w:r>
-    </w:p>
-    <w:p>
-      <w:pPr>
-        <w:pStyle w:val="Heading4"/>
-      </w:pPr>
-      <w:r>
-        <w:t xml:space="preserve"> </w:t>
-      </w:r>
-      <w:r>
-        <w:t xml:space="preserve">Positioning Figures and Tables: </w:t>
-      </w:r>
-      <w:r>
-        <w:rPr>
-          <w:i w:val="0"/>
-        </w:rPr>
-        <w:t>Place figures and tables at the top and bottom of columns. Avoid placing them in the middle of columns. Large figures and tables may span across both columns. Figure captions should be below the figures; table heads should appear above the tables. Insert figures and tables after they are cited in the text. Use the abbreviation “Fig. 1”, even at the beginning of a sentence.</w:t>
-      </w:r>
-    </w:p>
-    <w:p>
-      <w:pPr>
-        <w:pStyle w:val="tablehead"/>
-      </w:pPr>
-      <w:r>
-        <w:t>Table Type Styles</w:t>
-      </w:r>
-    </w:p>
-    <w:tbl>
-      <w:tblPr>
-        <w:tblW w:w="0" w:type="dxa"/>
-        <w:jc w:val="center"/>
-        <w:tblBorders>
-          <w:top w:val="single" w:sz="2" w:space="0" w:color="auto"/>
-          <w:left w:val="single" w:sz="2" w:space="0" w:color="auto"/>
-          <w:bottom w:val="single" w:sz="2" w:space="0" w:color="auto"/>
-          <w:right w:val="single" w:sz="2" w:space="0" w:color="auto"/>
-          <w:insideH w:val="single" w:sz="2" w:space="0" w:color="auto"/>
-          <w:insideV w:val="single" w:sz="2" w:space="0" w:color="auto"/>
-        </w:tblBorders>
-        <w:tblLayout w:type="fixed"/>
-        <w:tblLook w:val="0000" w:firstRow="0" w:lastRow="0" w:firstColumn="0" w:lastColumn="0" w:noHBand="0" w:noVBand="0"/>
-      </w:tblPr>
-      <w:tblGrid>
-        <w:gridCol w:w="720"/>
-        <w:gridCol w:w="2340"/>
-        <w:gridCol w:w="900"/>
-        <w:gridCol w:w="900"/>
-      </w:tblGrid>
-      <w:tr>
-        <w:trPr>
-          <w:cantSplit/>
-          <w:trHeight w:val="240"/>
-          <w:tblHeader/>
-          <w:jc w:val="center"/>
-        </w:trPr>
-        <w:tc>
-          <w:tcPr>
-            <w:tcW w:w="720" w:type="dxa"/>
-            <w:vMerge w:val="restart"/>
-            <w:vAlign w:val="center"/>
-          </w:tcPr>
-          <w:p>
-            <w:pPr>
-              <w:pStyle w:val="tablecolhead"/>
-            </w:pPr>
-            <w:r>
-              <w:t>Table Head</w:t>
-            </w:r>
-          </w:p>
-        </w:tc>
-        <w:tc>
-          <w:tcPr>
-            <w:tcW w:w="4140" w:type="dxa"/>
-            <w:gridSpan w:val="3"/>
-            <w:vAlign w:val="center"/>
-          </w:tcPr>
-          <w:p>
-            <w:pPr>
-              <w:pStyle w:val="tablecolhead"/>
-            </w:pPr>
-            <w:r>
-              <w:t>Table Column Head</w:t>
-            </w:r>
-          </w:p>
-        </w:tc>
-      </w:tr>
-      <w:tr>
-        <w:trPr>
-          <w:cantSplit/>
-          <w:trHeight w:val="240"/>
-          <w:tblHeader/>
-          <w:jc w:val="center"/>
-        </w:trPr>
-        <w:tc>
-          <w:tcPr>
-            <w:tcW w:w="720" w:type="dxa"/>
-            <w:vMerge/>
-          </w:tcPr>
-          <w:p>
-            <w:pPr>
-              <w:rPr>
-                <w:sz w:val="16"/>
-                <w:szCs w:val="16"/>
-              </w:rPr>
-            </w:pPr>
-          </w:p>
-        </w:tc>
-        <w:tc>
-          <w:tcPr>
-            <w:tcW w:w="2340" w:type="dxa"/>
-            <w:vAlign w:val="center"/>
-          </w:tcPr>
-          <w:p>
-            <w:pPr>
-              <w:pStyle w:val="tablecolsubhead"/>
-            </w:pPr>
-            <w:r>
-              <w:t>Table column subhead</w:t>
-            </w:r>
-          </w:p>
-        </w:tc>
-        <w:tc>
-          <w:tcPr>
-            <w:tcW w:w="900" w:type="dxa"/>
-            <w:vAlign w:val="center"/>
-          </w:tcPr>
-          <w:p>
-            <w:pPr>
-              <w:pStyle w:val="tablecolsubhead"/>
-            </w:pPr>
-            <w:r>
-              <w:t>Subhead</w:t>
-            </w:r>
-          </w:p>
-        </w:tc>
-        <w:tc>
-          <w:tcPr>
-            <w:tcW w:w="900" w:type="dxa"/>
-            <w:vAlign w:val="center"/>
-          </w:tcPr>
-          <w:p>
-            <w:pPr>
-              <w:pStyle w:val="tablecolsubhead"/>
-            </w:pPr>
-            <w:r>
-              <w:t>Subhead</w:t>
-            </w:r>
-          </w:p>
-        </w:tc>
-      </w:tr>
-      <w:tr>
-        <w:trPr>
-          <w:trHeight w:val="320"/>
-          <w:jc w:val="center"/>
-        </w:trPr>
-        <w:tc>
-          <w:tcPr>
-            <w:tcW w:w="720" w:type="dxa"/>
-            <w:vAlign w:val="center"/>
-          </w:tcPr>
-          <w:p>
-            <w:pPr>
-              <w:pStyle w:val="tablecopy"/>
-              <w:rPr>
-                <w:sz w:val="8"/>
-                <w:szCs w:val="8"/>
-              </w:rPr>
-            </w:pPr>
-            <w:r>
-              <w:t>copy</w:t>
-            </w:r>
-          </w:p>
-        </w:tc>
-        <w:tc>
-          <w:tcPr>
-            <w:tcW w:w="2340" w:type="dxa"/>
-            <w:vAlign w:val="center"/>
-          </w:tcPr>
-          <w:p>
-            <w:pPr>
-              <w:pStyle w:val="tablecopy"/>
-            </w:pPr>
-            <w:r>
-              <w:t>More table copy</w:t>
-            </w:r>
-            <w:r>
-              <w:rPr>
-                <w:vertAlign w:val="superscript"/>
-              </w:rPr>
-              <w:t>a</w:t>
-            </w:r>
-          </w:p>
-        </w:tc>
-        <w:tc>
-          <w:tcPr>
-            <w:tcW w:w="900" w:type="dxa"/>
-            <w:vAlign w:val="center"/>
-          </w:tcPr>
-          <w:p>
-            <w:pPr>
-              <w:rPr>
-                <w:sz w:val="16"/>
-                <w:szCs w:val="16"/>
-              </w:rPr>
-            </w:pPr>
-          </w:p>
-        </w:tc>
-        <w:tc>
-          <w:tcPr>
-            <w:tcW w:w="900" w:type="dxa"/>
-            <w:vAlign w:val="center"/>
-          </w:tcPr>
-          <w:p>
-            <w:pPr>
-              <w:rPr>
-                <w:sz w:val="16"/>
-                <w:szCs w:val="16"/>
-              </w:rPr>
-            </w:pPr>
-          </w:p>
-        </w:tc>
-      </w:tr>
-    </w:tbl>
-    <w:p>
-      <w:pPr>
-        <w:pStyle w:val="tablefootnote"/>
-      </w:pPr>
-      <w:r>
-        <w:t xml:space="preserve">Sample </w:t>
-      </w:r>
-      <w:r>
-        <w:t>of</w:t>
-      </w:r>
-      <w:r>
-        <w:t xml:space="preserve"> a </w:t>
-      </w:r>
-      <w:r>
-        <w:t>Table</w:t>
-      </w:r>
-      <w:r>
-        <w:t xml:space="preserve"> </w:t>
-      </w:r>
-      <w:r>
-        <w:t>footnote</w:t>
-      </w:r>
-      <w:r>
-        <w:t xml:space="preserve">. </w:t>
-      </w:r>
-      <w:r>
-        <w:t>(</w:t>
-      </w:r>
-      <w:r>
-        <w:rPr>
-          <w:i/>
-        </w:rPr>
-        <w:t>Table footnote</w:t>
-      </w:r>
-      <w:r>
-        <w:t>)</w:t>
-      </w:r>
-    </w:p>
-    <w:p>
-      <w:pPr>
-        <w:pStyle w:val="figurecaption"/>
-      </w:pPr>
-      <w:r>
-        <w:t xml:space="preserve">Example of a figure </w:t>
-      </w:r>
-      <w:r>
-        <w:t>caption</w:t>
-      </w:r>
-      <w:r>
-        <w:t xml:space="preserve">. </w:t>
-      </w:r>
-      <w:r>
-        <w:rPr>
-          <w:iCs/>
-        </w:rPr>
-        <w:t>(</w:t>
-      </w:r>
-      <w:r>
-        <w:rPr>
-          <w:i/>
-          <w:iCs/>
-        </w:rPr>
-        <w:t>figure caption</w:t>
-      </w:r>
-      <w:r>
-        <w:rPr>
-          <w:iCs/>
-        </w:rPr>
-        <w:t>)</w:t>
-      </w:r>
-    </w:p>
-    <w:p>
-      <w:pPr>
-        <w:pStyle w:val="BodyText"/>
-      </w:pPr>
-      <w:r>
-        <w:t>Figure Labels: Use 8 point Times New Roman for Figure labels. Use words rather than symbols or abbreviations when writing Figure axis labels to avoid confusing the reader. As an example, write the quantity “Magnetization”, or “Magnetization, M”, not just “M”. If including units in the label, present them within parentheses. Do not label axes only with units. In the example, write “Magnetization (A/m)” or “Magnetization {A[m(1)]}”, not just “A/m”. Do not label axes</w:t>
-      </w:r>
-      <w:r>
-        <w:t xml:space="preserve"> </w:t>
-      </w:r>
-      <w:r>
-        <w:t>with a ratio of quantities and units. For example, write “Temperature (K)”, not “Temperature/K”.</w:t>
-      </w:r>
-    </w:p>
-    <w:p>
-      <w:pPr>
-        <w:pStyle w:val="Heading5"/>
-      </w:pPr>
-      <w:r>
-        <w:t>Acknowledgment</w:t>
-      </w:r>
-      <w:r>
-        <w:t xml:space="preserve"> </w:t>
-      </w:r>
-      <w:r>
-        <w:rPr>
-          <w:i/>
-          <w:iCs/>
-        </w:rPr>
-        <w:t>(</w:t>
-      </w:r>
-      <w:r>
-        <w:rPr>
-          <w:i/>
-          <w:iCs/>
-        </w:rPr>
-        <w:t>Heading 5</w:t>
-      </w:r>
-      <w:r>
-        <w:rPr>
-          <w:i/>
-          <w:iCs/>
-        </w:rPr>
-        <w:t>)</w:t>
-      </w:r>
-    </w:p>
-    <w:p>
-      <w:pPr>
-        <w:pStyle w:val="BodyText"/>
-      </w:pPr>
-      <w:r>
-        <w:t>The preferred spelling of the word “acknowledgment” in America is without an “e” after the “g</w:t>
-      </w:r>
-      <w:r>
-        <w:t>”. Avoid the stilted expression “</w:t>
-      </w:r>
-      <w:proofErr w:type="spellStart"/>
-      <w:r>
-        <w:rPr>
-          <w:lang w:val="en-US"/>
-        </w:rPr>
-        <w:t>o</w:t>
-      </w:r>
-      <w:r>
-        <w:t>ne</w:t>
-      </w:r>
-      <w:proofErr w:type="spellEnd"/>
-      <w:r>
-        <w:t xml:space="preserve"> of us (R. B. G.) thanks </w:t>
-      </w:r>
-      <w:r>
-        <w:t>...</w:t>
-      </w:r>
-      <w:r>
-        <w:rPr>
-          <w:lang w:val="en-US"/>
-        </w:rPr>
-        <w:t xml:space="preserve">”.  </w:t>
-      </w:r>
-      <w:r>
-        <w:t>Instead, try “R. B. G. thanks</w:t>
-      </w:r>
-      <w:r>
-        <w:t>...</w:t>
-      </w:r>
-      <w:r>
-        <w:t>”.</w:t>
-      </w:r>
-      <w:r>
-        <w:rPr>
-          <w:lang w:val="en-US"/>
-        </w:rPr>
-        <w:t xml:space="preserve"> </w:t>
-      </w:r>
-      <w:r>
-        <w:t>Put spons</w:t>
-      </w:r>
-      <w:r>
-        <w:t>or acknowledgments in the unnum</w:t>
-      </w:r>
-      <w:r>
-        <w:t>bered footnote on the first page.</w:t>
-      </w:r>
-    </w:p>
-    <w:p>
-      <w:pPr>
-        <w:pStyle w:val="Heading5"/>
-      </w:pPr>
-      <w:r>
-        <w:t>References</w:t>
-      </w:r>
-    </w:p>
-    <w:p>
-      <w:pPr>
-        <w:pStyle w:val="BodyText"/>
-      </w:pPr>
-      <w:r>
-        <w:t>The template will number citations consecutively within brackets [1]. The sentence punctuation follows the bracket [2]. Refer simply to the reference number, as in [3]—do not use “Ref. [3]” or “reference [3]” except at the beginning of a sentence: “Reference [3] was the first</w:t>
-      </w:r>
-      <w:r>
-        <w:rPr>
-          <w:lang w:val="en-US"/>
-        </w:rPr>
-        <w:t xml:space="preserve"> </w:t>
-      </w:r>
-      <w:r>
-        <w:t>...</w:t>
-      </w:r>
-      <w:r>
-        <w:t>”</w:t>
-      </w:r>
-    </w:p>
-    <w:p>
-      <w:pPr>
-        <w:pStyle w:val="BodyText"/>
-      </w:pPr>
-      <w:r>
-        <w:t>Number footnotes separately in superscripts. Place the actual footnote at the bottom of the column in which it was cited. Do not put footnotes in the</w:t>
-      </w:r>
-      <w:r>
-        <w:rPr>
-          <w:lang w:val="en-US"/>
-        </w:rPr>
-        <w:t xml:space="preserve"> abstract or</w:t>
-      </w:r>
-      <w:r>
-        <w:t xml:space="preserve"> reference list. Use letters for table footnotes.</w:t>
-      </w:r>
-    </w:p>
-    <w:p>
-      <w:pPr>
-        <w:pStyle w:val="BodyText"/>
-      </w:pPr>
-      <w:r>
-        <w:t>Unless there are six au</w:t>
-      </w:r>
-      <w:r>
-        <w:t>thors or more give all authors</w:t>
-      </w:r>
-      <w:r>
-        <w:rPr>
-          <w:lang w:val="en-US"/>
-        </w:rPr>
-        <w:t xml:space="preserve">’ </w:t>
-      </w:r>
-      <w:r>
-        <w:t>names; do not use “et al.”. Papers that have not been published, even if they have been submitted for publication, should be cited as “unpublished” [4]. Papers that have been accepted for publication should be cited as “in press” [5]. Capitalize only the first word in a paper title, except for proper nouns and element symbols.</w:t>
-      </w:r>
-    </w:p>
-    <w:p>
-      <w:pPr>
-        <w:pStyle w:val="BodyText"/>
-      </w:pPr>
-      <w:r>
-        <w:t xml:space="preserve">For </w:t>
-      </w:r>
-      <w:r>
-        <w:t>papers</w:t>
-      </w:r>
-      <w:r>
-        <w:t xml:space="preserve"> published in translation journals, please give the English citation first, followed by the original foreign-language citation [6].</w:t>
-      </w:r>
-    </w:p>
-    <w:p/>
-    <w:p>
-      <w:pPr>
-        <w:pStyle w:val="references"/>
-        <w:ind w:left="354" w:hanging="354"/>
-      </w:pPr>
-      <w:r>
-        <w:t xml:space="preserve">G. Eason, B. Noble, and I. N. Sneddon, “On certain integrals of Lipschitz-Hankel type involving products of Bessel functions,” Phil. Trans. Roy. Soc. London, vol. A247, pp. 529–551, April 1955. </w:t>
-      </w:r>
-      <w:r>
-        <w:rPr>
-          <w:i/>
-          <w:iCs/>
-        </w:rPr>
-        <w:t>(references)</w:t>
-      </w:r>
-    </w:p>
-    <w:p>
-      <w:pPr>
-        <w:pStyle w:val="references"/>
-        <w:ind w:left="354" w:hanging="354"/>
-      </w:pPr>
-      <w:r>
-        <w:t>J. Clerk Maxwell, A Treatise on Electricity and Magnetism, 3rd ed., vol. 2. Oxford: Clarendon, 1892, pp.68–73.</w:t>
-      </w:r>
-    </w:p>
-    <w:p>
-      <w:pPr>
-        <w:pStyle w:val="references"/>
-        <w:ind w:left="354" w:hanging="354"/>
-      </w:pPr>
-      <w:r>
-        <w:t>I. S. Jacobs and C. P. Bean, “Fine particles, thin films and exchange anisotropy,” in Magnetism, vol. III, G. T. Rado and H. Suhl, Eds. New York: Academic, 1963, pp. 271–350.</w:t>
-      </w:r>
-    </w:p>
-    <w:p>
-      <w:pPr>
-        <w:pStyle w:val="references"/>
-        <w:ind w:left="354" w:hanging="354"/>
-      </w:pPr>
-      <w:r>
-        <w:t>K. Elissa, “Title of paper if known,” unpublished.</w:t>
-      </w:r>
-    </w:p>
-    <w:p>
-      <w:pPr>
-        <w:pStyle w:val="references"/>
-        <w:ind w:left="354" w:hanging="354"/>
-      </w:pPr>
-      <w:r>
-        <w:t>R. Nicole, “Title of paper with only first word capitalized,” J. Name Stand. Abbrev., in press.</w:t>
-      </w:r>
-    </w:p>
-    <w:p>
-      <w:pPr>
-        <w:pStyle w:val="references"/>
-        <w:ind w:left="354" w:hanging="354"/>
-      </w:pPr>
-      <w:r>
-        <w:t>Y. Yorozu, M. Hirano, K. Oka, and Y. Tagawa, “Electron spectroscopy studies on magneto-optical media and plastic substrate interface,” IEEE Transl. J. Magn. Japan, vol. 2, pp. 740–741, August 1987 [Digests 9th Annual Conf. Magnetics Japan, p. 301, 1982].</w:t>
-      </w:r>
-    </w:p>
-    <w:p>
-      <w:pPr>
-        <w:pStyle w:val="references"/>
-        <w:ind w:left="354" w:hanging="354"/>
-      </w:pPr>
-      <w:r>
-        <w:t>M. Young, The Technical Writer’s Handbook. Mill Valley, CA: University Science, 1989.</w:t>
-      </w:r>
-    </w:p>
-    <w:p>
-      <w:pPr>
-        <w:pStyle w:val="references"/>
-        <w:numPr>
-          <w:ilvl w:val="0"/>
-          <w:numId w:val="0"/>
-        </w:numPr>
-        <w:ind w:left="360" w:hanging="360"/>
-      </w:pPr>
-    </w:p>
-    <w:p>
-      <w:pPr>
-        <w:pStyle w:val="references"/>
-        <w:numPr>
-          <w:ilvl w:val="0"/>
-          <w:numId w:val="0"/>
-        </w:numPr>
-        <w:spacing w:line="240" w:lineRule="auto"/>
-        <w:ind w:left="360" w:hanging="360"/>
-        <w:jc w:val="center"/>
-        <w:rPr>
-          <w:rFonts w:eastAsia="SimSun"/>
-          <w:b/>
-          <w:noProof w:val="0"/>
-          <w:color w:val="FF0000"/>
-          <w:spacing w:val="-1"/>
-          <w:sz w:val="20"/>
-          <w:szCs w:val="20"/>
-          <w:lang w:eastAsia="x-none"/>
-        </w:rPr>
-        <w:sectPr>
-          <w:type w:val="continuous"/>
-          <w:pgSz w:w="11906" w:h="16838" w:code="9"/>
-          <w:pgMar w:top="1080" w:right="907" w:bottom="1440" w:left="907" w:header="720" w:footer="720" w:gutter="0"/>
-          <w:cols w:num="2" w:space="360"/>
-          <w:docGrid w:linePitch="360"/>
-        </w:sectPr>
-      </w:pPr>
-      <w:r>
-        <w:rPr>
-          <w:rFonts w:eastAsia="SimSun"/>
-          <w:b/>
-          <w:noProof w:val="0"/>
-          <w:color w:val="FF0000"/>
-          <w:spacing w:val="-1"/>
-          <w:sz w:val="20"/>
-          <w:szCs w:val="20"/>
-          <w:lang w:val="x-none" w:eastAsia="x-none"/>
-        </w:rPr>
-        <w:t xml:space="preserve">IEEE conference templates contain guidance text for composing and formatting conference papers. Please ensure that all template text is removed from your conference paper prior to submission to the conference. Failure to remove template text from your paper </w:t>
-      </w:r>
-      <w:r>
-        <w:rPr>
-          <w:rFonts w:eastAsia="SimSun"/>
-          <w:b/>
-          <w:noProof w:val="0"/>
-          <w:color w:val="FF0000"/>
-          <w:spacing w:val="-1"/>
-          <w:sz w:val="20"/>
-          <w:szCs w:val="20"/>
-          <w:lang w:eastAsia="x-none"/>
-        </w:rPr>
-        <w:t>may</w:t>
-      </w:r>
-      <w:r>
-        <w:rPr>
-          <w:rFonts w:eastAsia="SimSun"/>
-          <w:b/>
-          <w:noProof w:val="0"/>
-          <w:color w:val="FF0000"/>
-          <w:spacing w:val="-1"/>
-          <w:sz w:val="20"/>
-          <w:szCs w:val="20"/>
-          <w:lang w:val="x-none" w:eastAsia="x-none"/>
-        </w:rPr>
-        <w:t xml:space="preserve"> result in your paper not being publish</w:t>
-      </w:r>
-    </w:p>
-    <w:p>
-      <w:pPr>
-        <w:rPr>
-          <w:noProof/>
-        </w:rPr>
-      </w:pPr>
+          <w:sz w:val="20"/>
+          <w:szCs w:val="20"/>
+        </w:rPr>
+        <w:t>IEEE Standards Association</w:t>
+      </w:r>
+      <w:r>
+        <w:rPr>
+          <w:sz w:val="20"/>
+          <w:szCs w:val="20"/>
+        </w:rPr>
+        <w:t xml:space="preserve">. [Online]. Available: https://standards.ieee.org/ieee/802.3.1/5263/. [Accessed: 14-Oct-2022]. </w:t>
+      </w:r>
     </w:p>
     <w:p/>
     <w:p>
@@ -5678,7 +4158,7 @@
                     <pic:cNvPicPr/>
                   </pic:nvPicPr>
                   <pic:blipFill>
-                    <a:blip r:embed="rId14" cstate="print">
+                    <a:blip r:embed="rId12" cstate="print">
                       <a:extLst>
                         <a:ext uri="{28A0092B-C50C-407E-A947-70E740481C1C}">
                           <a14:useLocalDpi xmlns:a14="http://schemas.microsoft.com/office/drawing/2010/main" val="0"/>
@@ -5719,7 +4199,6 @@
           <w:noProof/>
           <w:lang w:val="en-US"/>
         </w:rPr>
-        <w:lastRenderedPageBreak/>
         <w:drawing>
           <wp:inline distT="0" distB="0" distL="0" distR="0" wp14:anchorId="0D66EA4D" wp14:editId="76A84F77">
             <wp:extent cx="3746762" cy="4559100"/>
@@ -5736,7 +4215,7 @@
                     <pic:cNvPicPr/>
                   </pic:nvPicPr>
                   <pic:blipFill>
-                    <a:blip r:embed="rId15">
+                    <a:blip r:embed="rId13">
                       <a:extLst>
                         <a:ext uri="{28A0092B-C50C-407E-A947-70E740481C1C}">
                           <a14:useLocalDpi xmlns:a14="http://schemas.microsoft.com/office/drawing/2010/main" val="0"/>
@@ -5784,7 +4263,7 @@
 </file>
 
 <file path=word/endnotes.xml><?xml version="1.0" encoding="utf-8"?>
-<w:endnotes xmlns:wpc="http://schemas.microsoft.com/office/word/2010/wordprocessingCanvas" xmlns:cx="http://schemas.microsoft.com/office/drawing/2014/chartex" xmlns:cx1="http://schemas.microsoft.com/office/drawing/2015/9/8/chartex" xmlns:cx2="http://schemas.microsoft.com/office/drawing/2015/10/21/chartex" xmlns:cx3="http://schemas.microsoft.com/office/drawing/2016/5/9/chartex" xmlns:cx4="http://schemas.microsoft.com/office/drawing/2016/5/10/chartex" xmlns:cx5="http://schemas.microsoft.com/office/drawing/2016/5/11/chartex" xmlns:cx6="http://schemas.microsoft.com/office/drawing/2016/5/12/chartex" xmlns:cx7="http://schemas.microsoft.com/office/drawing/2016/5/13/chartex" xmlns:cx8="http://schemas.microsoft.com/office/drawing/2016/5/14/chartex" xmlns:mc="http://schemas.openxmlformats.org/markup-compatibility/2006" xmlns:aink="http://schemas.microsoft.com/office/drawing/2016/ink" xmlns:am3d="http://schemas.microsoft.com/office/drawing/2017/model3d" xmlns:o="urn:schemas-microsoft-com:office:office" xmlns:r="http://schemas.openxmlformats.org/officeDocument/2006/relationships" xmlns:m="http://schemas.openxmlformats.org/officeDocument/2006/math" xmlns:v="urn:schemas-microsoft-com:vml" xmlns:wp14="http://schemas.microsoft.com/office/word/2010/wordprocessingDrawing" xmlns:wp="http://schemas.openxmlformats.org/drawingml/2006/wordprocessingDrawing" xmlns:w10="urn:schemas-microsoft-com:office:word" xmlns:w="http://schemas.openxmlformats.org/wordprocessingml/2006/main" xmlns:w14="http://schemas.microsoft.com/office/word/2010/wordml" xmlns:w15="http://schemas.microsoft.com/office/word/2012/wordml" xmlns:w16cex="http://schemas.microsoft.com/office/word/2018/wordml/cex" xmlns:w16cid="http://schemas.microsoft.com/office/word/2016/wordml/cid" xmlns:w16="http://schemas.microsoft.com/office/word/2018/wordml" xmlns:w16sdtdh="http://schemas.microsoft.com/office/word/2020/wordml/sdtdatahash" xmlns:w16se="http://schemas.microsoft.com/office/word/2015/wordml/symex" xmlns:wpg="http://schemas.microsoft.com/office/word/2010/wordprocessingGroup" xmlns:wpi="http://schemas.microsoft.com/office/word/2010/wordprocessingInk" xmlns:wne="http://schemas.microsoft.com/office/word/2006/wordml" xmlns:wps="http://schemas.microsoft.com/office/word/2010/wordprocessingShape" mc:Ignorable="w14 w15 w16se w16cid w16 w16cex w16sdtdh wp14">
+<w:endnotes xmlns:wpc="http://schemas.microsoft.com/office/word/2010/wordprocessingCanvas" xmlns:cx="http://schemas.microsoft.com/office/drawing/2014/chartex" xmlns:cx1="http://schemas.microsoft.com/office/drawing/2015/9/8/chartex" xmlns:cx2="http://schemas.microsoft.com/office/drawing/2015/10/21/chartex" xmlns:cx3="http://schemas.microsoft.com/office/drawing/2016/5/9/chartex" xmlns:cx4="http://schemas.microsoft.com/office/drawing/2016/5/10/chartex" xmlns:cx5="http://schemas.microsoft.com/office/drawing/2016/5/11/chartex" xmlns:cx6="http://schemas.microsoft.com/office/drawing/2016/5/12/chartex" xmlns:cx7="http://schemas.microsoft.com/office/drawing/2016/5/13/chartex" xmlns:cx8="http://schemas.microsoft.com/office/drawing/2016/5/14/chartex" xmlns:mc="http://schemas.openxmlformats.org/markup-compatibility/2006" xmlns:aink="http://schemas.microsoft.com/office/drawing/2016/ink" xmlns:am3d="http://schemas.microsoft.com/office/drawing/2017/model3d" xmlns:o="urn:schemas-microsoft-com:office:office" xmlns:oel="http://schemas.microsoft.com/office/2019/extlst" xmlns:r="http://schemas.openxmlformats.org/officeDocument/2006/relationships" xmlns:m="http://schemas.openxmlformats.org/officeDocument/2006/math" xmlns:v="urn:schemas-microsoft-com:vml" xmlns:wp14="http://schemas.microsoft.com/office/word/2010/wordprocessingDrawing" xmlns:wp="http://schemas.openxmlformats.org/drawingml/2006/wordprocessingDrawing" xmlns:w10="urn:schemas-microsoft-com:office:word" xmlns:w="http://schemas.openxmlformats.org/wordprocessingml/2006/main" xmlns:w14="http://schemas.microsoft.com/office/word/2010/wordml" xmlns:w15="http://schemas.microsoft.com/office/word/2012/wordml" xmlns:w16cex="http://schemas.microsoft.com/office/word/2018/wordml/cex" xmlns:w16cid="http://schemas.microsoft.com/office/word/2016/wordml/cid" xmlns:w16="http://schemas.microsoft.com/office/word/2018/wordml" xmlns:w16sdtdh="http://schemas.microsoft.com/office/word/2020/wordml/sdtdatahash" xmlns:w16se="http://schemas.microsoft.com/office/word/2015/wordml/symex" xmlns:wpg="http://schemas.microsoft.com/office/word/2010/wordprocessingGroup" xmlns:wpi="http://schemas.microsoft.com/office/word/2010/wordprocessingInk" xmlns:wne="http://schemas.microsoft.com/office/word/2006/wordml" xmlns:wps="http://schemas.microsoft.com/office/word/2010/wordprocessingShape" mc:Ignorable="w14 w15 w16se w16cid w16 w16cex w16sdtdh wp14">
   <w:endnote w:type="separator" w:id="-1">
     <w:p>
       <w:pPr>
@@ -5809,7 +4288,7 @@
 </file>
 
 <file path=word/footer1.xml><?xml version="1.0" encoding="utf-8"?>
-<w:ftr xmlns:wpc="http://schemas.microsoft.com/office/word/2010/wordprocessingCanvas" xmlns:cx="http://schemas.microsoft.com/office/drawing/2014/chartex" xmlns:cx1="http://schemas.microsoft.com/office/drawing/2015/9/8/chartex" xmlns:cx2="http://schemas.microsoft.com/office/drawing/2015/10/21/chartex" xmlns:cx3="http://schemas.microsoft.com/office/drawing/2016/5/9/chartex" xmlns:cx4="http://schemas.microsoft.com/office/drawing/2016/5/10/chartex" xmlns:cx5="http://schemas.microsoft.com/office/drawing/2016/5/11/chartex" xmlns:cx6="http://schemas.microsoft.com/office/drawing/2016/5/12/chartex" xmlns:cx7="http://schemas.microsoft.com/office/drawing/2016/5/13/chartex" xmlns:cx8="http://schemas.microsoft.com/office/drawing/2016/5/14/chartex" xmlns:mc="http://schemas.openxmlformats.org/markup-compatibility/2006" xmlns:aink="http://schemas.microsoft.com/office/drawing/2016/ink" xmlns:am3d="http://schemas.microsoft.com/office/drawing/2017/model3d" xmlns:o="urn:schemas-microsoft-com:office:office" xmlns:r="http://schemas.openxmlformats.org/officeDocument/2006/relationships" xmlns:m="http://schemas.openxmlformats.org/officeDocument/2006/math" xmlns:v="urn:schemas-microsoft-com:vml" xmlns:wp14="http://schemas.microsoft.com/office/word/2010/wordprocessingDrawing" xmlns:wp="http://schemas.openxmlformats.org/drawingml/2006/wordprocessingDrawing" xmlns:w10="urn:schemas-microsoft-com:office:word" xmlns:w="http://schemas.openxmlformats.org/wordprocessingml/2006/main" xmlns:w14="http://schemas.microsoft.com/office/word/2010/wordml" xmlns:w15="http://schemas.microsoft.com/office/word/2012/wordml" xmlns:w16cex="http://schemas.microsoft.com/office/word/2018/wordml/cex" xmlns:w16cid="http://schemas.microsoft.com/office/word/2016/wordml/cid" xmlns:w16="http://schemas.microsoft.com/office/word/2018/wordml" xmlns:w16sdtdh="http://schemas.microsoft.com/office/word/2020/wordml/sdtdatahash" xmlns:w16se="http://schemas.microsoft.com/office/word/2015/wordml/symex" xmlns:wpg="http://schemas.microsoft.com/office/word/2010/wordprocessingGroup" xmlns:wpi="http://schemas.microsoft.com/office/word/2010/wordprocessingInk" xmlns:wne="http://schemas.microsoft.com/office/word/2006/wordml" xmlns:wps="http://schemas.microsoft.com/office/word/2010/wordprocessingShape" mc:Ignorable="w14 w15 w16se w16cid w16 w16cex w16sdtdh wp14">
+<w:ftr xmlns:wpc="http://schemas.microsoft.com/office/word/2010/wordprocessingCanvas" xmlns:cx="http://schemas.microsoft.com/office/drawing/2014/chartex" xmlns:cx1="http://schemas.microsoft.com/office/drawing/2015/9/8/chartex" xmlns:cx2="http://schemas.microsoft.com/office/drawing/2015/10/21/chartex" xmlns:cx3="http://schemas.microsoft.com/office/drawing/2016/5/9/chartex" xmlns:cx4="http://schemas.microsoft.com/office/drawing/2016/5/10/chartex" xmlns:cx5="http://schemas.microsoft.com/office/drawing/2016/5/11/chartex" xmlns:cx6="http://schemas.microsoft.com/office/drawing/2016/5/12/chartex" xmlns:cx7="http://schemas.microsoft.com/office/drawing/2016/5/13/chartex" xmlns:cx8="http://schemas.microsoft.com/office/drawing/2016/5/14/chartex" xmlns:mc="http://schemas.openxmlformats.org/markup-compatibility/2006" xmlns:aink="http://schemas.microsoft.com/office/drawing/2016/ink" xmlns:am3d="http://schemas.microsoft.com/office/drawing/2017/model3d" xmlns:o="urn:schemas-microsoft-com:office:office" xmlns:oel="http://schemas.microsoft.com/office/2019/extlst" xmlns:r="http://schemas.openxmlformats.org/officeDocument/2006/relationships" xmlns:m="http://schemas.openxmlformats.org/officeDocument/2006/math" xmlns:v="urn:schemas-microsoft-com:vml" xmlns:wp14="http://schemas.microsoft.com/office/word/2010/wordprocessingDrawing" xmlns:wp="http://schemas.openxmlformats.org/drawingml/2006/wordprocessingDrawing" xmlns:w10="urn:schemas-microsoft-com:office:word" xmlns:w="http://schemas.openxmlformats.org/wordprocessingml/2006/main" xmlns:w14="http://schemas.microsoft.com/office/word/2010/wordml" xmlns:w15="http://schemas.microsoft.com/office/word/2012/wordml" xmlns:w16cex="http://schemas.microsoft.com/office/word/2018/wordml/cex" xmlns:w16cid="http://schemas.microsoft.com/office/word/2016/wordml/cid" xmlns:w16="http://schemas.microsoft.com/office/word/2018/wordml" xmlns:w16sdtdh="http://schemas.microsoft.com/office/word/2020/wordml/sdtdatahash" xmlns:w16se="http://schemas.microsoft.com/office/word/2015/wordml/symex" xmlns:wpg="http://schemas.microsoft.com/office/word/2010/wordprocessingGroup" xmlns:wpi="http://schemas.microsoft.com/office/word/2010/wordprocessingInk" xmlns:wne="http://schemas.microsoft.com/office/word/2006/wordml" xmlns:wps="http://schemas.microsoft.com/office/word/2010/wordprocessingShape" mc:Ignorable="w14 w15 w16se w16cid w16 w16cex w16sdtdh wp14">
   <w:p>
     <w:pPr>
       <w:pStyle w:val="Footer"/>
@@ -5824,7 +4303,7 @@
 </file>
 
 <file path=word/footnotes.xml><?xml version="1.0" encoding="utf-8"?>
-<w:footnotes xmlns:wpc="http://schemas.microsoft.com/office/word/2010/wordprocessingCanvas" xmlns:cx="http://schemas.microsoft.com/office/drawing/2014/chartex" xmlns:cx1="http://schemas.microsoft.com/office/drawing/2015/9/8/chartex" xmlns:cx2="http://schemas.microsoft.com/office/drawing/2015/10/21/chartex" xmlns:cx3="http://schemas.microsoft.com/office/drawing/2016/5/9/chartex" xmlns:cx4="http://schemas.microsoft.com/office/drawing/2016/5/10/chartex" xmlns:cx5="http://schemas.microsoft.com/office/drawing/2016/5/11/chartex" xmlns:cx6="http://schemas.microsoft.com/office/drawing/2016/5/12/chartex" xmlns:cx7="http://schemas.microsoft.com/office/drawing/2016/5/13/chartex" xmlns:cx8="http://schemas.microsoft.com/office/drawing/2016/5/14/chartex" xmlns:mc="http://schemas.openxmlformats.org/markup-compatibility/2006" xmlns:aink="http://schemas.microsoft.com/office/drawing/2016/ink" xmlns:am3d="http://schemas.microsoft.com/office/drawing/2017/model3d" xmlns:o="urn:schemas-microsoft-com:office:office" xmlns:r="http://schemas.openxmlformats.org/officeDocument/2006/relationships" xmlns:m="http://schemas.openxmlformats.org/officeDocument/2006/math" xmlns:v="urn:schemas-microsoft-com:vml" xmlns:wp14="http://schemas.microsoft.com/office/word/2010/wordprocessingDrawing" xmlns:wp="http://schemas.openxmlformats.org/drawingml/2006/wordprocessingDrawing" xmlns:w10="urn:schemas-microsoft-com:office:word" xmlns:w="http://schemas.openxmlformats.org/wordprocessingml/2006/main" xmlns:w14="http://schemas.microsoft.com/office/word/2010/wordml" xmlns:w15="http://schemas.microsoft.com/office/word/2012/wordml" xmlns:w16cex="http://schemas.microsoft.com/office/word/2018/wordml/cex" xmlns:w16cid="http://schemas.microsoft.com/office/word/2016/wordml/cid" xmlns:w16="http://schemas.microsoft.com/office/word/2018/wordml" xmlns:w16sdtdh="http://schemas.microsoft.com/office/word/2020/wordml/sdtdatahash" xmlns:w16se="http://schemas.microsoft.com/office/word/2015/wordml/symex" xmlns:wpg="http://schemas.microsoft.com/office/word/2010/wordprocessingGroup" xmlns:wpi="http://schemas.microsoft.com/office/word/2010/wordprocessingInk" xmlns:wne="http://schemas.microsoft.com/office/word/2006/wordml" xmlns:wps="http://schemas.microsoft.com/office/word/2010/wordprocessingShape" mc:Ignorable="w14 w15 w16se w16cid w16 w16cex w16sdtdh wp14">
+<w:footnotes xmlns:wpc="http://schemas.microsoft.com/office/word/2010/wordprocessingCanvas" xmlns:cx="http://schemas.microsoft.com/office/drawing/2014/chartex" xmlns:cx1="http://schemas.microsoft.com/office/drawing/2015/9/8/chartex" xmlns:cx2="http://schemas.microsoft.com/office/drawing/2015/10/21/chartex" xmlns:cx3="http://schemas.microsoft.com/office/drawing/2016/5/9/chartex" xmlns:cx4="http://schemas.microsoft.com/office/drawing/2016/5/10/chartex" xmlns:cx5="http://schemas.microsoft.com/office/drawing/2016/5/11/chartex" xmlns:cx6="http://schemas.microsoft.com/office/drawing/2016/5/12/chartex" xmlns:cx7="http://schemas.microsoft.com/office/drawing/2016/5/13/chartex" xmlns:cx8="http://schemas.microsoft.com/office/drawing/2016/5/14/chartex" xmlns:mc="http://schemas.openxmlformats.org/markup-compatibility/2006" xmlns:aink="http://schemas.microsoft.com/office/drawing/2016/ink" xmlns:am3d="http://schemas.microsoft.com/office/drawing/2017/model3d" xmlns:o="urn:schemas-microsoft-com:office:office" xmlns:oel="http://schemas.microsoft.com/office/2019/extlst" xmlns:r="http://schemas.openxmlformats.org/officeDocument/2006/relationships" xmlns:m="http://schemas.openxmlformats.org/officeDocument/2006/math" xmlns:v="urn:schemas-microsoft-com:vml" xmlns:wp14="http://schemas.microsoft.com/office/word/2010/wordprocessingDrawing" xmlns:wp="http://schemas.openxmlformats.org/drawingml/2006/wordprocessingDrawing" xmlns:w10="urn:schemas-microsoft-com:office:word" xmlns:w="http://schemas.openxmlformats.org/wordprocessingml/2006/main" xmlns:w14="http://schemas.microsoft.com/office/word/2010/wordml" xmlns:w15="http://schemas.microsoft.com/office/word/2012/wordml" xmlns:w16cex="http://schemas.microsoft.com/office/word/2018/wordml/cex" xmlns:w16cid="http://schemas.microsoft.com/office/word/2016/wordml/cid" xmlns:w16="http://schemas.microsoft.com/office/word/2018/wordml" xmlns:w16sdtdh="http://schemas.microsoft.com/office/word/2020/wordml/sdtdatahash" xmlns:w16se="http://schemas.microsoft.com/office/word/2015/wordml/symex" xmlns:wpg="http://schemas.microsoft.com/office/word/2010/wordprocessingGroup" xmlns:wpi="http://schemas.microsoft.com/office/word/2010/wordprocessingInk" xmlns:wne="http://schemas.microsoft.com/office/word/2006/wordml" xmlns:wps="http://schemas.microsoft.com/office/word/2010/wordprocessingShape" mc:Ignorable="w14 w15 w16se w16cid w16 w16cex w16sdtdh wp14">
   <w:footnote w:type="separator" w:id="-1">
     <w:p>
       <w:pPr>
@@ -5849,7 +4328,7 @@
 </file>
 
 <file path=word/numbering.xml><?xml version="1.0" encoding="utf-8"?>
-<w:numbering xmlns:wpc="http://schemas.microsoft.com/office/word/2010/wordprocessingCanvas" xmlns:cx="http://schemas.microsoft.com/office/drawing/2014/chartex" xmlns:cx1="http://schemas.microsoft.com/office/drawing/2015/9/8/chartex" xmlns:cx2="http://schemas.microsoft.com/office/drawing/2015/10/21/chartex" xmlns:cx3="http://schemas.microsoft.com/office/drawing/2016/5/9/chartex" xmlns:cx4="http://schemas.microsoft.com/office/drawing/2016/5/10/chartex" xmlns:cx5="http://schemas.microsoft.com/office/drawing/2016/5/11/chartex" xmlns:cx6="http://schemas.microsoft.com/office/drawing/2016/5/12/chartex" xmlns:cx7="http://schemas.microsoft.com/office/drawing/2016/5/13/chartex" xmlns:cx8="http://schemas.microsoft.com/office/drawing/2016/5/14/chartex" xmlns:mc="http://schemas.openxmlformats.org/markup-compatibility/2006" xmlns:aink="http://schemas.microsoft.com/office/drawing/2016/ink" xmlns:am3d="http://schemas.microsoft.com/office/drawing/2017/model3d" xmlns:o="urn:schemas-microsoft-com:office:office" xmlns:r="http://schemas.openxmlformats.org/officeDocument/2006/relationships" xmlns:m="http://schemas.openxmlformats.org/officeDocument/2006/math" xmlns:v="urn:schemas-microsoft-com:vml" xmlns:wp14="http://schemas.microsoft.com/office/word/2010/wordprocessingDrawing" xmlns:wp="http://schemas.openxmlformats.org/drawingml/2006/wordprocessingDrawing" xmlns:w10="urn:schemas-microsoft-com:office:word" xmlns:w="http://schemas.openxmlformats.org/wordprocessingml/2006/main" xmlns:w14="http://schemas.microsoft.com/office/word/2010/wordml" xmlns:w15="http://schemas.microsoft.com/office/word/2012/wordml" xmlns:w16cex="http://schemas.microsoft.com/office/word/2018/wordml/cex" xmlns:w16cid="http://schemas.microsoft.com/office/word/2016/wordml/cid" xmlns:w16="http://schemas.microsoft.com/office/word/2018/wordml" xmlns:w16sdtdh="http://schemas.microsoft.com/office/word/2020/wordml/sdtdatahash" xmlns:w16se="http://schemas.microsoft.com/office/word/2015/wordml/symex" xmlns:wpg="http://schemas.microsoft.com/office/word/2010/wordprocessingGroup" xmlns:wpi="http://schemas.microsoft.com/office/word/2010/wordprocessingInk" xmlns:wne="http://schemas.microsoft.com/office/word/2006/wordml" xmlns:wps="http://schemas.microsoft.com/office/word/2010/wordprocessingShape" mc:Ignorable="w14 w15 w16se w16cid w16 w16cex w16sdtdh wp14">
+<w:numbering xmlns:wpc="http://schemas.microsoft.com/office/word/2010/wordprocessingCanvas" xmlns:cx="http://schemas.microsoft.com/office/drawing/2014/chartex" xmlns:cx1="http://schemas.microsoft.com/office/drawing/2015/9/8/chartex" xmlns:cx2="http://schemas.microsoft.com/office/drawing/2015/10/21/chartex" xmlns:cx3="http://schemas.microsoft.com/office/drawing/2016/5/9/chartex" xmlns:cx4="http://schemas.microsoft.com/office/drawing/2016/5/10/chartex" xmlns:cx5="http://schemas.microsoft.com/office/drawing/2016/5/11/chartex" xmlns:cx6="http://schemas.microsoft.com/office/drawing/2016/5/12/chartex" xmlns:cx7="http://schemas.microsoft.com/office/drawing/2016/5/13/chartex" xmlns:cx8="http://schemas.microsoft.com/office/drawing/2016/5/14/chartex" xmlns:mc="http://schemas.openxmlformats.org/markup-compatibility/2006" xmlns:aink="http://schemas.microsoft.com/office/drawing/2016/ink" xmlns:am3d="http://schemas.microsoft.com/office/drawing/2017/model3d" xmlns:o="urn:schemas-microsoft-com:office:office" xmlns:oel="http://schemas.microsoft.com/office/2019/extlst" xmlns:r="http://schemas.openxmlformats.org/officeDocument/2006/relationships" xmlns:m="http://schemas.openxmlformats.org/officeDocument/2006/math" xmlns:v="urn:schemas-microsoft-com:vml" xmlns:wp14="http://schemas.microsoft.com/office/word/2010/wordprocessingDrawing" xmlns:wp="http://schemas.openxmlformats.org/drawingml/2006/wordprocessingDrawing" xmlns:w10="urn:schemas-microsoft-com:office:word" xmlns:w="http://schemas.openxmlformats.org/wordprocessingml/2006/main" xmlns:w14="http://schemas.microsoft.com/office/word/2010/wordml" xmlns:w15="http://schemas.microsoft.com/office/word/2012/wordml" xmlns:w16cex="http://schemas.microsoft.com/office/word/2018/wordml/cex" xmlns:w16cid="http://schemas.microsoft.com/office/word/2016/wordml/cid" xmlns:w16="http://schemas.microsoft.com/office/word/2018/wordml" xmlns:w16sdtdh="http://schemas.microsoft.com/office/word/2020/wordml/sdtdatahash" xmlns:w16se="http://schemas.microsoft.com/office/word/2015/wordml/symex" xmlns:wpg="http://schemas.microsoft.com/office/word/2010/wordprocessingGroup" xmlns:wpi="http://schemas.microsoft.com/office/word/2010/wordprocessingInk" xmlns:wne="http://schemas.microsoft.com/office/word/2006/wordml" xmlns:wps="http://schemas.microsoft.com/office/word/2010/wordprocessingShape" mc:Ignorable="w14 w15 w16se w16cid w16 w16cex w16sdtdh wp14">
   <w:abstractNum w:abstractNumId="0" w15:restartNumberingAfterBreak="0">
     <w:nsid w:val="0D604CDA"/>
     <w:multiLevelType w:val="hybridMultilevel"/>
@@ -7382,55 +5861,55 @@
       </w:rPr>
     </w:lvl>
   </w:abstractNum>
-  <w:num w:numId="1">
+  <w:num w:numId="1" w16cid:durableId="1285036850">
     <w:abstractNumId w:val="5"/>
   </w:num>
-  <w:num w:numId="2">
+  <w:num w:numId="2" w16cid:durableId="1892037387">
     <w:abstractNumId w:val="8"/>
   </w:num>
-  <w:num w:numId="3">
+  <w:num w:numId="3" w16cid:durableId="1258440281">
     <w:abstractNumId w:val="3"/>
   </w:num>
-  <w:num w:numId="4">
+  <w:num w:numId="4" w16cid:durableId="972638445">
     <w:abstractNumId w:val="12"/>
   </w:num>
-  <w:num w:numId="5">
+  <w:num w:numId="5" w16cid:durableId="381446064">
     <w:abstractNumId w:val="14"/>
   </w:num>
-  <w:num w:numId="6">
+  <w:num w:numId="6" w16cid:durableId="933980028">
     <w:abstractNumId w:val="6"/>
   </w:num>
-  <w:num w:numId="7">
+  <w:num w:numId="7" w16cid:durableId="1280524678">
     <w:abstractNumId w:val="1"/>
   </w:num>
-  <w:num w:numId="8">
+  <w:num w:numId="8" w16cid:durableId="72048588">
     <w:abstractNumId w:val="11"/>
   </w:num>
-  <w:num w:numId="9">
+  <w:num w:numId="9" w16cid:durableId="53819907">
     <w:abstractNumId w:val="4"/>
   </w:num>
-  <w:num w:numId="10">
+  <w:num w:numId="10" w16cid:durableId="2029789652">
     <w:abstractNumId w:val="9"/>
   </w:num>
-  <w:num w:numId="11">
+  <w:num w:numId="11" w16cid:durableId="2055882136">
     <w:abstractNumId w:val="0"/>
   </w:num>
-  <w:num w:numId="12">
+  <w:num w:numId="12" w16cid:durableId="1498888552">
     <w:abstractNumId w:val="13"/>
   </w:num>
-  <w:num w:numId="13">
+  <w:num w:numId="13" w16cid:durableId="1591156700">
     <w:abstractNumId w:val="5"/>
     <w:lvlOverride w:ilvl="0">
       <w:startOverride w:val="1"/>
     </w:lvlOverride>
   </w:num>
-  <w:num w:numId="14">
+  <w:num w:numId="14" w16cid:durableId="1740665051">
     <w:abstractNumId w:val="10"/>
   </w:num>
-  <w:num w:numId="15">
+  <w:num w:numId="15" w16cid:durableId="1775130478">
     <w:abstractNumId w:val="7"/>
   </w:num>
-  <w:num w:numId="16">
+  <w:num w:numId="16" w16cid:durableId="1272322654">
     <w:abstractNumId w:val="2"/>
   </w:num>
 </w:numbering>
@@ -7956,7 +6435,6 @@
     <w:next w:val="Normal"/>
     <w:link w:val="Heading5Char"/>
     <w:uiPriority w:val="9"/>
-    <w:semiHidden/>
     <w:unhideWhenUsed/>
     <w:qFormat/>
     <w:rsid w:val="001A0B33"/>
@@ -8165,7 +6643,6 @@
     <w:basedOn w:val="DefaultParagraphFont"/>
     <w:link w:val="Heading5"/>
     <w:uiPriority w:val="9"/>
-    <w:semiHidden/>
     <w:rsid w:val="001A0B33"/>
     <w:rPr>
       <w:rFonts w:asciiTheme="majorHAnsi" w:eastAsiaTheme="majorEastAsia" w:hAnsiTheme="majorHAnsi" w:cstheme="majorBidi"/>

--- a/Reports/Conceptual_Design_Draft.docx
+++ b/Reports/Conceptual_Design_Draft.docx
@@ -3045,101 +3045,637 @@
       <w:r>
         <w:rPr>
           <w:rFonts w:ascii="Times New Roman" w:hAnsi="Times New Roman" w:cs="Times New Roman"/>
+          <w:sz w:val="20"/>
+          <w:szCs w:val="20"/>
+        </w:rPr>
+        <w:t>We need sensors to see whether which compartments have a device in them so as to see whether they need to be restocked if empty or to be distributed if there is a device. If there are not sensors than the machine would not know which compartment has a device or not. There are several options as for what kind of sensors we could use, but we are mainly considering two of them.</w:t>
+      </w:r>
+    </w:p>
+    <w:p>
+      <w:pPr>
+        <w:ind w:left="720" w:firstLine="300"/>
+        <w:rPr>
+          <w:rFonts w:ascii="Times New Roman" w:hAnsi="Times New Roman" w:cs="Times New Roman"/>
+          <w:sz w:val="20"/>
+          <w:szCs w:val="20"/>
+        </w:rPr>
+      </w:pPr>
+      <w:r>
+        <w:rPr>
+          <w:rFonts w:ascii="Times New Roman" w:hAnsi="Times New Roman" w:cs="Times New Roman"/>
+          <w:sz w:val="20"/>
+          <w:szCs w:val="20"/>
+        </w:rPr>
+        <w:t xml:space="preserve">The first sensor we are considering is a visual Photo Eye light sensor. This sensor </w:t>
+      </w:r>
+      <w:r>
+        <w:rPr>
+          <w:rFonts w:ascii="Times New Roman" w:hAnsi="Times New Roman" w:cs="Times New Roman"/>
+          <w:sz w:val="20"/>
+          <w:szCs w:val="20"/>
+        </w:rPr>
+        <w:t>emit</w:t>
+      </w:r>
+      <w:r>
+        <w:rPr>
+          <w:rFonts w:ascii="Times New Roman" w:hAnsi="Times New Roman" w:cs="Times New Roman"/>
+          <w:sz w:val="20"/>
+          <w:szCs w:val="20"/>
+        </w:rPr>
+        <w:t>s</w:t>
+      </w:r>
+      <w:r>
+        <w:rPr>
+          <w:rFonts w:ascii="Times New Roman" w:hAnsi="Times New Roman" w:cs="Times New Roman"/>
+          <w:sz w:val="20"/>
+          <w:szCs w:val="20"/>
+        </w:rPr>
+        <w:t xml:space="preserve"> an infrared signal and capture</w:t>
+      </w:r>
+      <w:r>
+        <w:rPr>
+          <w:rFonts w:ascii="Times New Roman" w:hAnsi="Times New Roman" w:cs="Times New Roman"/>
+          <w:sz w:val="20"/>
+          <w:szCs w:val="20"/>
+        </w:rPr>
+        <w:t>s</w:t>
+      </w:r>
+      <w:r>
+        <w:rPr>
+          <w:rFonts w:ascii="Times New Roman" w:hAnsi="Times New Roman" w:cs="Times New Roman"/>
+          <w:sz w:val="20"/>
+          <w:szCs w:val="20"/>
+        </w:rPr>
+        <w:t xml:space="preserve"> the signal </w:t>
+      </w:r>
+      <w:r>
+        <w:rPr>
+          <w:rFonts w:ascii="Times New Roman" w:hAnsi="Times New Roman" w:cs="Times New Roman"/>
+          <w:sz w:val="20"/>
+          <w:szCs w:val="20"/>
+        </w:rPr>
+        <w:t xml:space="preserve">if </w:t>
+      </w:r>
+      <w:r>
+        <w:rPr>
+          <w:rFonts w:ascii="Times New Roman" w:hAnsi="Times New Roman" w:cs="Times New Roman"/>
+          <w:sz w:val="20"/>
+          <w:szCs w:val="20"/>
+        </w:rPr>
+        <w:t>reflected back to it</w:t>
+      </w:r>
+      <w:r>
+        <w:rPr>
+          <w:rFonts w:ascii="Times New Roman" w:hAnsi="Times New Roman" w:cs="Times New Roman"/>
+          <w:sz w:val="20"/>
+          <w:szCs w:val="20"/>
+        </w:rPr>
+        <w:t>. If a device is in between the Photo Eye and the mirror across from it than the Photo Eye will send a signal that the compartment has a device in it. The second option we have considered is using a scale to measure the weight of the bottom of the compartment. If the scale measures no weight than it will send a signal that there is not device in that compartment.</w:t>
+      </w:r>
+    </w:p>
+    <w:p>
+      <w:pPr>
+        <w:ind w:left="720" w:firstLine="300"/>
+        <w:rPr>
+          <w:rFonts w:ascii="Times New Roman" w:hAnsi="Times New Roman" w:cs="Times New Roman"/>
+          <w:sz w:val="20"/>
+          <w:szCs w:val="20"/>
+        </w:rPr>
+      </w:pPr>
+      <w:r>
+        <w:rPr>
+          <w:rFonts w:ascii="Times New Roman" w:hAnsi="Times New Roman" w:cs="Times New Roman"/>
+          <w:sz w:val="20"/>
+          <w:szCs w:val="20"/>
+        </w:rPr>
+        <w:t xml:space="preserve">The biggest factor into which sensor we will choose is the price; Whichever way for sensing is cheaper is probably the route we will take. One possible problem is that the Photo Eye sensors might take up too much room in the compartments. Also, the scales could possibly be impractical if </w:t>
+      </w:r>
+      <w:r>
+        <w:rPr>
+          <w:rFonts w:ascii="Times New Roman" w:hAnsi="Times New Roman" w:cs="Times New Roman"/>
+          <w:sz w:val="20"/>
+          <w:szCs w:val="20"/>
+        </w:rPr>
+        <w:lastRenderedPageBreak/>
+        <w:t>they need to be recalibrated after being implemented from some extraneous circumstance like if the vending machine is moved.</w:t>
+      </w:r>
+    </w:p>
+    <w:p>
+      <w:pPr>
+        <w:ind w:left="720" w:firstLine="300"/>
+        <w:rPr>
+          <w:rFonts w:ascii="Times New Roman" w:hAnsi="Times New Roman" w:cs="Times New Roman"/>
+          <w:sz w:val="20"/>
+          <w:szCs w:val="20"/>
+        </w:rPr>
+      </w:pPr>
+    </w:p>
+    <w:p>
+      <w:pPr>
+        <w:pStyle w:val="Heading2"/>
+        <w:rPr>
+          <w:color w:val="FF0000"/>
+        </w:rPr>
+      </w:pPr>
+      <w:r>
+        <w:t>Power Supply</w:t>
+      </w:r>
+    </w:p>
+    <w:p>
+      <w:pPr>
+        <w:pStyle w:val="BodyText"/>
+        <w:rPr>
+          <w:lang w:val="en-US"/>
+        </w:rPr>
+      </w:pPr>
+      <w:r>
+        <w:rPr>
+          <w:lang w:val="en-US"/>
+        </w:rPr>
+        <w:t>A power cord will come from the wall outlet to hook up to the vending machine. This will supply power to the PLC, if it takes AC current, and to the AC/DC  Converter</w:t>
+      </w:r>
+    </w:p>
+    <w:p>
+      <w:pPr>
+        <w:pStyle w:val="BodyText"/>
+        <w:rPr>
+          <w:lang w:val="en-US"/>
+        </w:rPr>
+      </w:pPr>
+    </w:p>
+    <w:p>
+      <w:pPr>
+        <w:pStyle w:val="BodyText"/>
+        <w:rPr>
+          <w:i/>
+          <w:iCs/>
+          <w:lang w:val="en-US"/>
+        </w:rPr>
+      </w:pPr>
+      <w:r>
+        <w:rPr>
+          <w:i/>
+          <w:iCs/>
+          <w:lang w:val="en-US"/>
+        </w:rPr>
+        <w:t>a) AC/DC Converter</w:t>
+      </w:r>
+    </w:p>
+    <w:p>
+      <w:pPr>
+        <w:pStyle w:val="BodyText"/>
+        <w:ind w:left="288" w:firstLine="0"/>
+        <w:rPr>
+          <w:lang w:val="en-US"/>
+        </w:rPr>
+      </w:pPr>
+      <w:r>
+        <w:rPr>
+          <w:lang w:val="en-US"/>
+        </w:rPr>
+        <w:tab/>
+        <w:t>For the Raspberry Pi MCU to be powered the incoming power must be converted to DC and then stepped down with a step-down transformer. The Card Reader and Barcode must be powered with DC as well; whether the voltage needs to be stepped down or not is tentative as of now. Also, the AC/DC converter will also convert the power from the supply to power the drawer and compartment solenoid locks to disable.</w:t>
+      </w:r>
+    </w:p>
+    <w:p>
+      <w:pPr>
+        <w:pStyle w:val="Heading2"/>
+      </w:pPr>
+      <w:r>
+        <w:t>Barcode Scanner</w:t>
+      </w:r>
+    </w:p>
+    <w:p>
+      <w:pPr>
+        <w:ind w:left="288" w:firstLine="432"/>
+        <w:rPr>
+          <w:rFonts w:ascii="Times New Roman" w:hAnsi="Times New Roman" w:cs="Times New Roman"/>
+          <w:color w:val="FF0000"/>
+          <w:sz w:val="20"/>
+          <w:szCs w:val="20"/>
+        </w:rPr>
+      </w:pPr>
+      <w:r>
+        <w:rPr>
+          <w:rFonts w:ascii="Times New Roman" w:hAnsi="Times New Roman" w:cs="Times New Roman"/>
           <w:b/>
           <w:bCs/>
-          <w:color w:val="FF0000"/>
-          <w:sz w:val="20"/>
-          <w:szCs w:val="20"/>
-        </w:rPr>
-        <w:t xml:space="preserve">If someone can talk about the sensors we might use. (Probably </w:t>
-      </w:r>
-      <w:proofErr w:type="spellStart"/>
+          <w:sz w:val="20"/>
+          <w:szCs w:val="20"/>
+        </w:rPr>
+        <w:t xml:space="preserve">To </w:t>
+      </w:r>
       <w:r>
         <w:rPr>
           <w:rFonts w:ascii="Times New Roman" w:hAnsi="Times New Roman" w:cs="Times New Roman"/>
           <w:b/>
           <w:bCs/>
-          <w:color w:val="FF0000"/>
-          <w:sz w:val="20"/>
-          <w:szCs w:val="20"/>
-        </w:rPr>
-        <w:t>Sigg</w:t>
-      </w:r>
-      <w:proofErr w:type="spellEnd"/>
+          <w:sz w:val="20"/>
+          <w:szCs w:val="20"/>
+        </w:rPr>
+        <w:t>register the individual devices to the machine and properly keep track of the current ownership of the device, a barcode scanner will be installed. When loading the devices, the user will first have to scan their barcode, registering them to the indicated compartment. This will tie the device’s ID to the compartment’s location. The next board cannot be loaded until the previous one has been registered and locked.</w:t>
+      </w:r>
       <w:r>
         <w:rPr>
           <w:rFonts w:ascii="Times New Roman" w:hAnsi="Times New Roman" w:cs="Times New Roman"/>
           <w:b/>
           <w:bCs/>
-          <w:color w:val="FF0000"/>
-          <w:sz w:val="20"/>
-          <w:szCs w:val="20"/>
-        </w:rPr>
-        <w:t>). Discuss why we might use the sensors in comparison to other alternatives</w:t>
-      </w:r>
-      <w:r>
-        <w:rPr>
-          <w:rFonts w:ascii="Times New Roman" w:hAnsi="Times New Roman" w:cs="Times New Roman"/>
-          <w:sz w:val="20"/>
-          <w:szCs w:val="20"/>
-        </w:rPr>
-        <w:t>.</w:t>
-      </w:r>
-    </w:p>
-    <w:p>
-      <w:pPr>
-        <w:pStyle w:val="Heading2"/>
-        <w:rPr>
-          <w:color w:val="FF0000"/>
-        </w:rPr>
-      </w:pPr>
-      <w:r>
-        <w:t>Power Supply</w:t>
-      </w:r>
-    </w:p>
-    <w:p>
-      <w:pPr>
-        <w:pStyle w:val="BodyText"/>
-        <w:rPr>
+          <w:sz w:val="20"/>
+          <w:szCs w:val="20"/>
+        </w:rPr>
+        <w:t xml:space="preserve"> This will allow the database to then tie the rented device to the student, allowing us to keep track of its possession.</w:t>
+      </w:r>
+      <w:r>
+        <w:rPr>
+          <w:rFonts w:ascii="Times New Roman" w:hAnsi="Times New Roman" w:cs="Times New Roman"/>
           <w:b/>
           <w:bCs/>
+          <w:sz w:val="20"/>
+          <w:szCs w:val="20"/>
+        </w:rPr>
+        <w:t xml:space="preserve"> </w:t>
+      </w:r>
+    </w:p>
+    <w:p>
+      <w:pPr>
+        <w:ind w:left="288"/>
+        <w:rPr>
+          <w:rFonts w:ascii="Times New Roman" w:hAnsi="Times New Roman" w:cs="Times New Roman"/>
+          <w:sz w:val="20"/>
+          <w:szCs w:val="20"/>
+        </w:rPr>
+      </w:pPr>
+      <w:r>
+        <w:rPr>
+          <w:rFonts w:ascii="Times New Roman" w:hAnsi="Times New Roman" w:cs="Times New Roman"/>
+          <w:sz w:val="20"/>
+          <w:szCs w:val="20"/>
+          <w:u w:val="single"/>
+        </w:rPr>
+        <w:t>Input:</w:t>
+      </w:r>
+      <w:r>
+        <w:rPr>
+          <w:rFonts w:ascii="Times New Roman" w:hAnsi="Times New Roman" w:cs="Times New Roman"/>
+          <w:sz w:val="20"/>
+          <w:szCs w:val="20"/>
+        </w:rPr>
+        <w:t xml:space="preserve"> ID of the device.</w:t>
+      </w:r>
+    </w:p>
+    <w:p>
+      <w:pPr>
+        <w:ind w:left="288"/>
+        <w:rPr>
+          <w:rFonts w:ascii="Times New Roman" w:hAnsi="Times New Roman" w:cs="Times New Roman"/>
+          <w:sz w:val="20"/>
+          <w:szCs w:val="20"/>
+        </w:rPr>
+      </w:pPr>
+      <w:r>
+        <w:rPr>
+          <w:rFonts w:ascii="Times New Roman" w:hAnsi="Times New Roman" w:cs="Times New Roman"/>
+          <w:sz w:val="20"/>
+          <w:szCs w:val="20"/>
+          <w:u w:val="single"/>
+        </w:rPr>
+        <w:t>Output:</w:t>
+      </w:r>
+      <w:r>
+        <w:rPr>
+          <w:rFonts w:ascii="Times New Roman" w:hAnsi="Times New Roman" w:cs="Times New Roman"/>
+          <w:sz w:val="20"/>
+          <w:szCs w:val="20"/>
+        </w:rPr>
+        <w:t xml:space="preserve"> Registering the location of said device.</w:t>
+      </w:r>
+    </w:p>
+    <w:p>
+      <w:pPr>
+        <w:ind w:left="288"/>
+        <w:rPr>
+          <w:rFonts w:ascii="Times New Roman" w:hAnsi="Times New Roman" w:cs="Times New Roman"/>
+          <w:sz w:val="20"/>
+          <w:szCs w:val="20"/>
+        </w:rPr>
+      </w:pPr>
+    </w:p>
+    <w:p>
+      <w:pPr>
+        <w:ind w:left="288"/>
+        <w:rPr>
+          <w:rFonts w:ascii="Times New Roman" w:hAnsi="Times New Roman" w:cs="Times New Roman"/>
+          <w:sz w:val="20"/>
+          <w:szCs w:val="20"/>
+        </w:rPr>
+      </w:pPr>
+    </w:p>
+    <w:p>
+      <w:pPr>
+        <w:ind w:left="288"/>
+        <w:rPr>
+          <w:rFonts w:ascii="Times New Roman" w:hAnsi="Times New Roman" w:cs="Times New Roman"/>
+          <w:sz w:val="20"/>
+          <w:szCs w:val="20"/>
+        </w:rPr>
+      </w:pPr>
+    </w:p>
+    <w:p>
+      <w:pPr>
+        <w:ind w:left="288"/>
+        <w:rPr>
+          <w:rFonts w:ascii="Times New Roman" w:hAnsi="Times New Roman" w:cs="Times New Roman"/>
+          <w:sz w:val="20"/>
+          <w:szCs w:val="20"/>
+        </w:rPr>
+      </w:pPr>
+    </w:p>
+    <w:p>
+      <w:pPr>
+        <w:ind w:left="288"/>
+        <w:rPr>
+          <w:rFonts w:ascii="Times New Roman" w:hAnsi="Times New Roman" w:cs="Times New Roman"/>
+          <w:sz w:val="20"/>
+          <w:szCs w:val="20"/>
+        </w:rPr>
+      </w:pPr>
+    </w:p>
+    <w:p>
+      <w:pPr>
+        <w:ind w:left="288"/>
+        <w:rPr>
+          <w:rFonts w:ascii="Times New Roman" w:hAnsi="Times New Roman" w:cs="Times New Roman"/>
+          <w:sz w:val="20"/>
+          <w:szCs w:val="20"/>
+        </w:rPr>
+      </w:pPr>
+    </w:p>
+    <w:p>
+      <w:pPr>
+        <w:ind w:left="288"/>
+        <w:rPr>
+          <w:rFonts w:ascii="Times New Roman" w:hAnsi="Times New Roman" w:cs="Times New Roman"/>
+          <w:sz w:val="20"/>
+          <w:szCs w:val="20"/>
+        </w:rPr>
+      </w:pPr>
+    </w:p>
+    <w:p>
+      <w:pPr>
+        <w:ind w:left="288"/>
+        <w:rPr>
+          <w:rFonts w:ascii="Times New Roman" w:hAnsi="Times New Roman" w:cs="Times New Roman"/>
+          <w:sz w:val="20"/>
+          <w:szCs w:val="20"/>
+        </w:rPr>
+      </w:pPr>
+    </w:p>
+    <w:p>
+      <w:pPr>
+        <w:ind w:left="288"/>
+        <w:rPr>
+          <w:rFonts w:ascii="Times New Roman" w:hAnsi="Times New Roman" w:cs="Times New Roman"/>
+          <w:sz w:val="20"/>
+          <w:szCs w:val="20"/>
+        </w:rPr>
+      </w:pPr>
+    </w:p>
+    <w:p>
+      <w:pPr>
+        <w:ind w:left="288"/>
+        <w:rPr>
+          <w:rFonts w:ascii="Times New Roman" w:hAnsi="Times New Roman" w:cs="Times New Roman"/>
+          <w:sz w:val="20"/>
+          <w:szCs w:val="20"/>
+        </w:rPr>
+      </w:pPr>
+    </w:p>
+    <w:p>
+      <w:pPr>
+        <w:ind w:left="288"/>
+        <w:rPr>
+          <w:rFonts w:ascii="Times New Roman" w:hAnsi="Times New Roman" w:cs="Times New Roman"/>
+          <w:sz w:val="20"/>
+          <w:szCs w:val="20"/>
+        </w:rPr>
+      </w:pPr>
+    </w:p>
+    <w:p>
+      <w:pPr>
+        <w:ind w:left="288"/>
+        <w:rPr>
+          <w:rFonts w:ascii="Times New Roman" w:hAnsi="Times New Roman" w:cs="Times New Roman"/>
+          <w:sz w:val="20"/>
+          <w:szCs w:val="20"/>
+        </w:rPr>
+      </w:pPr>
+    </w:p>
+    <w:p>
+      <w:pPr>
+        <w:ind w:left="288"/>
+        <w:rPr>
+          <w:rFonts w:ascii="Times New Roman" w:hAnsi="Times New Roman" w:cs="Times New Roman"/>
+          <w:sz w:val="20"/>
+          <w:szCs w:val="20"/>
+        </w:rPr>
+      </w:pPr>
+    </w:p>
+    <w:p>
+      <w:pPr>
+        <w:ind w:left="288"/>
+        <w:rPr>
+          <w:rFonts w:ascii="Times New Roman" w:hAnsi="Times New Roman" w:cs="Times New Roman"/>
+          <w:sz w:val="20"/>
+          <w:szCs w:val="20"/>
+        </w:rPr>
+      </w:pPr>
+    </w:p>
+    <w:p>
+      <w:pPr>
+        <w:ind w:left="288"/>
+        <w:rPr>
+          <w:rFonts w:ascii="Times New Roman" w:hAnsi="Times New Roman" w:cs="Times New Roman"/>
+          <w:sz w:val="20"/>
+          <w:szCs w:val="20"/>
+        </w:rPr>
+      </w:pPr>
+    </w:p>
+    <w:p>
+      <w:pPr>
+        <w:ind w:left="288"/>
+        <w:rPr>
+          <w:rFonts w:ascii="Times New Roman" w:hAnsi="Times New Roman" w:cs="Times New Roman"/>
+          <w:sz w:val="20"/>
+          <w:szCs w:val="20"/>
+        </w:rPr>
+      </w:pPr>
+    </w:p>
+    <w:p>
+      <w:pPr>
+        <w:ind w:left="288"/>
+        <w:rPr>
+          <w:rFonts w:ascii="Times New Roman" w:hAnsi="Times New Roman" w:cs="Times New Roman"/>
+          <w:sz w:val="20"/>
+          <w:szCs w:val="20"/>
+        </w:rPr>
+      </w:pPr>
+    </w:p>
+    <w:p>
+      <w:pPr>
+        <w:ind w:left="288"/>
+        <w:rPr>
+          <w:rFonts w:ascii="Times New Roman" w:hAnsi="Times New Roman" w:cs="Times New Roman"/>
+          <w:sz w:val="20"/>
+          <w:szCs w:val="20"/>
+        </w:rPr>
+      </w:pPr>
+    </w:p>
+    <w:p>
+      <w:pPr>
+        <w:ind w:left="288"/>
+        <w:rPr>
+          <w:rFonts w:ascii="Times New Roman" w:hAnsi="Times New Roman" w:cs="Times New Roman"/>
+          <w:sz w:val="20"/>
+          <w:szCs w:val="20"/>
+        </w:rPr>
+      </w:pPr>
+    </w:p>
+    <w:p>
+      <w:pPr>
+        <w:ind w:left="288"/>
+        <w:rPr>
+          <w:rFonts w:ascii="Times New Roman" w:hAnsi="Times New Roman" w:cs="Times New Roman"/>
+          <w:sz w:val="20"/>
+          <w:szCs w:val="20"/>
+        </w:rPr>
+      </w:pPr>
+    </w:p>
+    <w:p>
+      <w:pPr>
+        <w:ind w:left="288"/>
+        <w:rPr>
+          <w:rFonts w:ascii="Times New Roman" w:hAnsi="Times New Roman" w:cs="Times New Roman"/>
+          <w:sz w:val="20"/>
+          <w:szCs w:val="20"/>
+        </w:rPr>
+      </w:pPr>
+    </w:p>
+    <w:p>
+      <w:pPr>
+        <w:ind w:left="288"/>
+        <w:rPr>
+          <w:rFonts w:ascii="Times New Roman" w:hAnsi="Times New Roman" w:cs="Times New Roman"/>
+          <w:sz w:val="20"/>
+          <w:szCs w:val="20"/>
+        </w:rPr>
+      </w:pPr>
+    </w:p>
+    <w:p>
+      <w:pPr>
+        <w:ind w:left="288"/>
+        <w:rPr>
+          <w:rFonts w:ascii="Times New Roman" w:hAnsi="Times New Roman" w:cs="Times New Roman"/>
+          <w:sz w:val="20"/>
+          <w:szCs w:val="20"/>
+        </w:rPr>
+      </w:pPr>
+    </w:p>
+    <w:p>
+      <w:pPr>
+        <w:ind w:left="288"/>
+        <w:rPr>
+          <w:rFonts w:ascii="Times New Roman" w:hAnsi="Times New Roman" w:cs="Times New Roman"/>
+          <w:sz w:val="20"/>
+          <w:szCs w:val="20"/>
+        </w:rPr>
+      </w:pPr>
+    </w:p>
+    <w:p>
+      <w:pPr>
+        <w:pStyle w:val="Heading1"/>
+        <w:rPr>
           <w:color w:val="FF0000"/>
-          <w:lang w:val="en-US"/>
-        </w:rPr>
-      </w:pPr>
-      <w:r>
-        <w:rPr>
-          <w:b/>
-          <w:bCs/>
+        </w:rPr>
+      </w:pPr>
+      <w:r>
+        <w:rPr>
           <w:color w:val="FF0000"/>
-          <w:lang w:val="en-US"/>
-        </w:rPr>
-        <w:t xml:space="preserve">Discuss how the power supply will feed from the wall outlet </w:t>
-      </w:r>
-      <w:r>
-        <w:rPr>
-          <w:b/>
-          <w:bCs/>
+        </w:rPr>
+        <w:t>Design And Implementation</w:t>
+      </w:r>
+    </w:p>
+    <w:p>
+      <w:pPr>
+        <w:pStyle w:val="BodyText"/>
+        <w:rPr>
           <w:color w:val="FF0000"/>
-          <w:lang w:val="en-US"/>
-        </w:rPr>
-        <w:t>to (1) the PLC and (2) to the AC/DC converter in order to be used by the MCU. Be sure to include inputs/outputs for every subsystem.</w:t>
-      </w:r>
-    </w:p>
-    <w:p>
-      <w:pPr>
-        <w:pStyle w:val="BodyText"/>
-        <w:rPr>
-          <w:lang w:val="en-US"/>
-        </w:rPr>
-      </w:pPr>
-    </w:p>
-    <w:p>
-      <w:pPr>
-        <w:pStyle w:val="BodyText"/>
+        </w:rPr>
+      </w:pPr>
+      <w:r>
+        <w:rPr>
+          <w:color w:val="FF0000"/>
+        </w:rPr>
+        <w:t>The following design for a class kit vending machine is suggested in order to address the drawbacks of the current approach and to offer a solution that is both affordable and user-friendly. The project's primary components—the power supply, the card reader, the motor driver, and the LCD—are shown in Fig. 1 as being composed of five elements.</w:t>
+      </w:r>
+    </w:p>
+    <w:p>
+      <w:pPr>
+        <w:pStyle w:val="BodyText"/>
+        <w:rPr>
+          <w:color w:val="FF0000"/>
+        </w:rPr>
+      </w:pPr>
+      <w:r>
+        <w:rPr>
+          <w:noProof/>
+          <w:color w:val="FF0000"/>
+        </w:rPr>
+        <w:drawing>
+          <wp:inline distT="0" distB="0" distL="0" distR="0" wp14:anchorId="06DC296E" wp14:editId="472E07B3">
+            <wp:extent cx="3089910" cy="2525879"/>
+            <wp:effectExtent l="0" t="0" r="0" b="8255"/>
+            <wp:docPr id="14" name="Picture 14"/>
+            <wp:cNvGraphicFramePr>
+              <a:graphicFrameLocks xmlns:a="http://schemas.openxmlformats.org/drawingml/2006/main" noChangeAspect="1"/>
+            </wp:cNvGraphicFramePr>
+            <a:graphic xmlns:a="http://schemas.openxmlformats.org/drawingml/2006/main">
+              <a:graphicData uri="http://schemas.openxmlformats.org/drawingml/2006/picture">
+                <pic:pic xmlns:pic="http://schemas.openxmlformats.org/drawingml/2006/picture">
+                  <pic:nvPicPr>
+                    <pic:cNvPr id="1" name=""/>
+                    <pic:cNvPicPr/>
+                  </pic:nvPicPr>
+                  <pic:blipFill>
+                    <a:blip r:embed="rId12"/>
+                    <a:stretch>
+                      <a:fillRect/>
+                    </a:stretch>
+                  </pic:blipFill>
+                  <pic:spPr>
+                    <a:xfrm>
+                      <a:off x="0" y="0"/>
+                      <a:ext cx="3089910" cy="2525879"/>
+                    </a:xfrm>
+                    <a:prstGeom prst="rect">
+                      <a:avLst/>
+                    </a:prstGeom>
+                  </pic:spPr>
+                </pic:pic>
+              </a:graphicData>
+            </a:graphic>
+          </wp:inline>
+        </w:drawing>
+      </w:r>
+    </w:p>
+    <w:p>
+      <w:pPr>
+        <w:pStyle w:val="BodyText"/>
+        <w:ind w:firstLine="0"/>
+        <w:jc w:val="center"/>
         <w:rPr>
           <w:i/>
           <w:iCs/>
+          <w:color w:val="FF0000"/>
           <w:lang w:val="en-US"/>
         </w:rPr>
       </w:pPr>
@@ -3147,396 +3683,1426 @@
         <w:rPr>
           <w:i/>
           <w:iCs/>
-          <w:lang w:val="en-US"/>
-        </w:rPr>
-        <w:t>a) AC/DC Converter</w:t>
-      </w:r>
-    </w:p>
-    <w:p>
-      <w:pPr>
-        <w:pStyle w:val="BodyText"/>
-        <w:ind w:left="288" w:firstLine="0"/>
-        <w:rPr>
-          <w:lang w:val="en-US"/>
-        </w:rPr>
-      </w:pPr>
-      <w:r>
+          <w:color w:val="FF0000"/>
+          <w:lang w:val="en-US"/>
+        </w:rPr>
+        <w:t>Figure 1: Overall Design of Machine</w:t>
+      </w:r>
+    </w:p>
+    <w:p>
+      <w:pPr>
+        <w:pStyle w:val="BodyText"/>
+        <w:rPr>
+          <w:color w:val="FF0000"/>
+          <w:lang w:val="en-US"/>
+        </w:rPr>
+      </w:pPr>
+      <w:r>
+        <w:rPr>
+          <w:color w:val="FF0000"/>
+          <w:lang w:val="en-US"/>
+        </w:rPr>
+        <w:t>In order to understand the overall design the process must be acknowledged first. The process would be very simple. A student would walk into the office of  Electrical and Computer Engineering and using the Eagle Card he/she would tap on the reader and after verifying the information the student then will choose the required board from the given set of choices on LCD and after doing so one of the drawers would pop open and with the help of LEDs the student would grab the needed board and close the drawer as shown in figure 2.</w:t>
+      </w:r>
+    </w:p>
+    <w:p>
+      <w:pPr>
+        <w:pStyle w:val="BodyText"/>
+        <w:rPr>
+          <w:lang w:val="en-US"/>
+        </w:rPr>
+      </w:pPr>
+      <w:r>
+        <w:rPr>
+          <w:noProof/>
+          <w:lang w:val="en-US"/>
+        </w:rPr>
+        <w:lastRenderedPageBreak/>
+        <w:drawing>
+          <wp:inline distT="0" distB="0" distL="0" distR="0" wp14:anchorId="4BEA3458" wp14:editId="72E6F765">
+            <wp:extent cx="3089910" cy="3721100"/>
+            <wp:effectExtent l="0" t="0" r="0" b="0"/>
+            <wp:docPr id="2" name="Picture 2"/>
+            <wp:cNvGraphicFramePr>
+              <a:graphicFrameLocks xmlns:a="http://schemas.openxmlformats.org/drawingml/2006/main" noChangeAspect="1"/>
+            </wp:cNvGraphicFramePr>
+            <a:graphic xmlns:a="http://schemas.openxmlformats.org/drawingml/2006/main">
+              <a:graphicData uri="http://schemas.openxmlformats.org/drawingml/2006/picture">
+                <pic:pic xmlns:pic="http://schemas.openxmlformats.org/drawingml/2006/picture">
+                  <pic:nvPicPr>
+                    <pic:cNvPr id="0" name="Picture 1"/>
+                    <pic:cNvPicPr>
+                      <a:picLocks noChangeAspect="1" noChangeArrowheads="1"/>
+                    </pic:cNvPicPr>
+                  </pic:nvPicPr>
+                  <pic:blipFill>
+                    <a:blip r:embed="rId13" cstate="print">
+                      <a:extLst>
+                        <a:ext uri="{28A0092B-C50C-407E-A947-70E740481C1C}">
+                          <a14:useLocalDpi xmlns:a14="http://schemas.microsoft.com/office/drawing/2010/main" val="0"/>
+                        </a:ext>
+                      </a:extLst>
+                    </a:blip>
+                    <a:srcRect/>
+                    <a:stretch>
+                      <a:fillRect/>
+                    </a:stretch>
+                  </pic:blipFill>
+                  <pic:spPr bwMode="auto">
+                    <a:xfrm>
+                      <a:off x="0" y="0"/>
+                      <a:ext cx="3089910" cy="3721100"/>
+                    </a:xfrm>
+                    <a:prstGeom prst="rect">
+                      <a:avLst/>
+                    </a:prstGeom>
+                    <a:noFill/>
+                    <a:ln>
+                      <a:noFill/>
+                    </a:ln>
+                  </pic:spPr>
+                </pic:pic>
+              </a:graphicData>
+            </a:graphic>
+          </wp:inline>
+        </w:drawing>
+      </w:r>
+    </w:p>
+    <w:p>
+      <w:pPr>
+        <w:pStyle w:val="BodyText"/>
+        <w:ind w:firstLine="0"/>
+        <w:jc w:val="center"/>
         <w:rPr>
           <w:i/>
           <w:iCs/>
-          <w:lang w:val="en-US"/>
-        </w:rPr>
-        <w:tab/>
-      </w:r>
-      <w:r>
-        <w:rPr>
-          <w:b/>
-          <w:bCs/>
           <w:color w:val="FF0000"/>
           <w:lang w:val="en-US"/>
         </w:rPr>
-        <w:t>Discuss how the outlet voltage needs to be converted to DC and then stepped down in order to be used by the MCU and the solenoid locks.</w:t>
-      </w:r>
-    </w:p>
-    <w:p>
-      <w:pPr>
-        <w:pStyle w:val="Heading2"/>
-      </w:pPr>
-      <w:r>
-        <w:t>Barcode Scanner</w:t>
-      </w:r>
-    </w:p>
-    <w:p>
-      <w:pPr>
-        <w:ind w:left="288" w:firstLine="432"/>
-        <w:rPr>
-          <w:rFonts w:ascii="Times New Roman" w:hAnsi="Times New Roman" w:cs="Times New Roman"/>
-          <w:color w:val="FF0000"/>
-          <w:sz w:val="20"/>
-          <w:szCs w:val="20"/>
-        </w:rPr>
-      </w:pPr>
-      <w:r>
-        <w:rPr>
-          <w:rFonts w:ascii="Times New Roman" w:hAnsi="Times New Roman" w:cs="Times New Roman"/>
-          <w:b/>
-          <w:bCs/>
-          <w:sz w:val="20"/>
-          <w:szCs w:val="20"/>
-        </w:rPr>
-        <w:t xml:space="preserve">To </w:t>
-      </w:r>
-      <w:r>
-        <w:rPr>
-          <w:rFonts w:ascii="Times New Roman" w:hAnsi="Times New Roman" w:cs="Times New Roman"/>
-          <w:b/>
-          <w:bCs/>
-          <w:sz w:val="20"/>
-          <w:szCs w:val="20"/>
-        </w:rPr>
-        <w:t>register the individual devices to the machine and properly keep track of the current ownership of the device, a barcode scanner will be installed. When loading the devices, the user will first have to scan their barcode, registering them to the indicated compartment. This will tie the device’s ID to the compartment’s location. The next board cannot be loaded until the previous one has been registered and locked.</w:t>
-      </w:r>
-      <w:r>
-        <w:rPr>
-          <w:rFonts w:ascii="Times New Roman" w:hAnsi="Times New Roman" w:cs="Times New Roman"/>
-          <w:b/>
-          <w:bCs/>
-          <w:sz w:val="20"/>
-          <w:szCs w:val="20"/>
-        </w:rPr>
-        <w:t xml:space="preserve"> This will allow the database to then tie the </w:t>
-      </w:r>
-      <w:r>
-        <w:rPr>
-          <w:rFonts w:ascii="Times New Roman" w:hAnsi="Times New Roman" w:cs="Times New Roman"/>
-          <w:b/>
-          <w:bCs/>
-          <w:sz w:val="20"/>
-          <w:szCs w:val="20"/>
-        </w:rPr>
-        <w:lastRenderedPageBreak/>
-        <w:t>rented device to the student, allowing us to keep track of its possession.</w:t>
-      </w:r>
-      <w:r>
-        <w:rPr>
-          <w:rFonts w:ascii="Times New Roman" w:hAnsi="Times New Roman" w:cs="Times New Roman"/>
-          <w:b/>
-          <w:bCs/>
-          <w:sz w:val="20"/>
-          <w:szCs w:val="20"/>
-        </w:rPr>
-        <w:t xml:space="preserve"> </w:t>
-      </w:r>
-    </w:p>
-    <w:p>
-      <w:pPr>
-        <w:ind w:left="288"/>
-        <w:rPr>
-          <w:rFonts w:ascii="Times New Roman" w:hAnsi="Times New Roman" w:cs="Times New Roman"/>
-          <w:sz w:val="20"/>
-          <w:szCs w:val="20"/>
-        </w:rPr>
-      </w:pPr>
-      <w:r>
-        <w:rPr>
-          <w:rFonts w:ascii="Times New Roman" w:hAnsi="Times New Roman" w:cs="Times New Roman"/>
-          <w:sz w:val="20"/>
-          <w:szCs w:val="20"/>
-          <w:u w:val="single"/>
-        </w:rPr>
-        <w:t>Input:</w:t>
-      </w:r>
-      <w:r>
-        <w:rPr>
-          <w:rFonts w:ascii="Times New Roman" w:hAnsi="Times New Roman" w:cs="Times New Roman"/>
-          <w:sz w:val="20"/>
-          <w:szCs w:val="20"/>
-        </w:rPr>
-        <w:t xml:space="preserve"> ID of the device.</w:t>
-      </w:r>
-    </w:p>
-    <w:p>
-      <w:pPr>
-        <w:ind w:left="288"/>
-        <w:rPr>
-          <w:rFonts w:ascii="Times New Roman" w:hAnsi="Times New Roman" w:cs="Times New Roman"/>
-          <w:sz w:val="20"/>
-          <w:szCs w:val="20"/>
-        </w:rPr>
-      </w:pPr>
-      <w:r>
-        <w:rPr>
-          <w:rFonts w:ascii="Times New Roman" w:hAnsi="Times New Roman" w:cs="Times New Roman"/>
-          <w:sz w:val="20"/>
-          <w:szCs w:val="20"/>
-          <w:u w:val="single"/>
-        </w:rPr>
-        <w:t>Output:</w:t>
-      </w:r>
-      <w:r>
-        <w:rPr>
-          <w:rFonts w:ascii="Times New Roman" w:hAnsi="Times New Roman" w:cs="Times New Roman"/>
-          <w:sz w:val="20"/>
-          <w:szCs w:val="20"/>
-        </w:rPr>
-        <w:t xml:space="preserve"> Registering the location of said device.</w:t>
-      </w:r>
-    </w:p>
-    <w:p>
-      <w:pPr>
-        <w:pStyle w:val="Heading1"/>
-      </w:pPr>
-      <w:r>
-        <w:t>References</w:t>
-      </w:r>
-    </w:p>
-    <w:p>
-      <w:pPr>
-        <w:pStyle w:val="references"/>
-        <w:rPr>
-          <w:sz w:val="20"/>
-          <w:szCs w:val="20"/>
-        </w:rPr>
-      </w:pPr>
-      <w:r>
-        <w:rPr>
-          <w:sz w:val="20"/>
-          <w:szCs w:val="20"/>
-        </w:rPr>
-        <w:t xml:space="preserve">“How PLC Applications Impact Our Daily Lives,” </w:t>
-      </w:r>
+      </w:pPr>
       <w:r>
         <w:rPr>
           <w:i/>
           <w:iCs/>
-          <w:sz w:val="20"/>
-          <w:szCs w:val="20"/>
-        </w:rPr>
-        <w:t>How PLC Applications Impact Our Daily Lives | George Brown College</w:t>
-      </w:r>
-      <w:r>
-        <w:rPr>
-          <w:sz w:val="20"/>
-          <w:szCs w:val="20"/>
-        </w:rPr>
-        <w:t xml:space="preserve">. [Online]. Available: https://www.gbctechtraining.com/blog/world-plcs-closer-you-think-plc-applications-our-everyday-lives. [Accessed: 14-Oct-2022]. </w:t>
-      </w:r>
-    </w:p>
-    <w:p>
-      <w:pPr>
-        <w:pStyle w:val="references"/>
-        <w:rPr>
-          <w:sz w:val="20"/>
-          <w:szCs w:val="20"/>
-        </w:rPr>
-      </w:pPr>
-      <w:r>
-        <w:rPr>
-          <w:sz w:val="20"/>
-          <w:szCs w:val="20"/>
-        </w:rPr>
-        <w:t xml:space="preserve">S. G. Sakshi, “What is SQL &amp; How Does It Work? A guide to structured query language,” </w:t>
+          <w:color w:val="FF0000"/>
+          <w:lang w:val="en-US"/>
+        </w:rPr>
+        <w:t xml:space="preserve">Figure </w:t>
       </w:r>
       <w:r>
         <w:rPr>
           <w:i/>
           <w:iCs/>
-          <w:sz w:val="20"/>
-          <w:szCs w:val="20"/>
-        </w:rPr>
-        <w:t>Springboard Blog</w:t>
-      </w:r>
-      <w:r>
-        <w:rPr>
-          <w:sz w:val="20"/>
-          <w:szCs w:val="20"/>
-        </w:rPr>
-        <w:t xml:space="preserve">, 12-Oct-2022. [Online]. Available: https://www.springboard.com/blog/data-analytics/what-is-sql/. [Accessed: 14-Oct-2022]. </w:t>
-      </w:r>
-    </w:p>
-    <w:p>
-      <w:pPr>
-        <w:pStyle w:val="references"/>
-        <w:rPr>
-          <w:sz w:val="20"/>
-          <w:szCs w:val="20"/>
-        </w:rPr>
-      </w:pPr>
-      <w:r>
-        <w:rPr>
-          <w:sz w:val="20"/>
-          <w:szCs w:val="20"/>
-        </w:rPr>
-        <w:t xml:space="preserve">“Microcomputer,” </w:t>
+          <w:color w:val="FF0000"/>
+          <w:lang w:val="en-US"/>
+        </w:rPr>
+        <w:t>2</w:t>
       </w:r>
       <w:r>
         <w:rPr>
           <w:i/>
           <w:iCs/>
-          <w:sz w:val="20"/>
-          <w:szCs w:val="20"/>
-        </w:rPr>
-        <w:t>Encyclopædia Britannica</w:t>
-      </w:r>
-      <w:r>
-        <w:rPr>
-          <w:sz w:val="20"/>
-          <w:szCs w:val="20"/>
-        </w:rPr>
-        <w:t xml:space="preserve">. [Online]. Available: https://www.britannica.com/technology/microcomputer. [Accessed: 14-Oct-2022]. </w:t>
-      </w:r>
-    </w:p>
-    <w:p>
-      <w:pPr>
-        <w:pStyle w:val="references"/>
-        <w:rPr>
-          <w:sz w:val="20"/>
-          <w:szCs w:val="20"/>
-        </w:rPr>
-      </w:pPr>
-      <w:r>
-        <w:rPr>
-          <w:sz w:val="20"/>
-          <w:szCs w:val="20"/>
-        </w:rPr>
-        <w:t xml:space="preserve">T. R. Kuphaldt and J. Haughery, “Electrical safety,” </w:t>
+          <w:color w:val="FF0000"/>
+          <w:lang w:val="en-US"/>
+        </w:rPr>
+        <w:t xml:space="preserve">: </w:t>
       </w:r>
       <w:r>
         <w:rPr>
           <w:i/>
           <w:iCs/>
-          <w:sz w:val="20"/>
-          <w:szCs w:val="20"/>
-        </w:rPr>
-        <w:t>Applied Industrial Electricity</w:t>
-      </w:r>
-      <w:r>
-        <w:rPr>
-          <w:sz w:val="20"/>
-          <w:szCs w:val="20"/>
-        </w:rPr>
-        <w:t xml:space="preserve">, 01-Jun-2020. [Online]. Available: https://iastate.pressbooks.pub/electriccircuits/chapter/chapter-1/#:~:text=In%20industry%2C%2030%20volts%20is,resistance%20for%20protection%20against%20shock. [Accessed: 14-Oct-2022]. </w:t>
-      </w:r>
-    </w:p>
-    <w:p>
-      <w:pPr>
-        <w:pStyle w:val="references"/>
-        <w:rPr>
-          <w:sz w:val="20"/>
-          <w:szCs w:val="20"/>
-        </w:rPr>
-      </w:pPr>
-      <w:r>
-        <w:rPr>
-          <w:sz w:val="20"/>
-          <w:szCs w:val="20"/>
-        </w:rPr>
-        <w:t xml:space="preserve">ElectricalLicenseRenewal.com, “422.51 vending machines.,” </w:t>
+          <w:color w:val="FF0000"/>
+          <w:lang w:val="en-US"/>
+        </w:rPr>
+        <w:t>Design Flow</w:t>
       </w:r>
       <w:r>
         <w:rPr>
           <w:i/>
           <w:iCs/>
-          <w:sz w:val="20"/>
-          <w:szCs w:val="20"/>
-        </w:rPr>
-        <w:t>ElectricalLicenseRenewal.com</w:t>
-      </w:r>
-      <w:r>
-        <w:rPr>
-          <w:sz w:val="20"/>
-          <w:szCs w:val="20"/>
-        </w:rPr>
-        <w:t xml:space="preserve">. [Online]. Available: https://www.electricallicenserenewal.com/Electrical-Continuing-Education-Courses/NEC-Content.php?sectionID=134.0. [Accessed: 14-Oct-2022]. </w:t>
-      </w:r>
-    </w:p>
-    <w:p>
-      <w:pPr>
-        <w:pStyle w:val="references"/>
-        <w:rPr>
-          <w:sz w:val="20"/>
-          <w:szCs w:val="20"/>
-        </w:rPr>
-      </w:pPr>
-      <w:r>
-        <w:rPr>
-          <w:sz w:val="20"/>
-          <w:szCs w:val="20"/>
-        </w:rPr>
-        <w:t xml:space="preserve">S. Enterprise, “What is the difference between a WIFI and ethernet connection?,” </w:t>
+          <w:color w:val="FF0000"/>
+          <w:lang w:val="en-US"/>
+        </w:rPr>
+        <w:t xml:space="preserve"> of Machine</w:t>
+      </w:r>
+    </w:p>
+    <w:p>
+      <w:pPr>
+        <w:pStyle w:val="BodyText"/>
+      </w:pPr>
+      <w:r>
+        <w:t>Keep your text and graphic files separate until after the text has been formatted and styled. Do not use hard tabs, and limit use of hard returns to only one return at the end of a paragraph. Do not add any kind of pagination anywhere in the paper. Do not number text heads-the template will do that for you.</w:t>
+      </w:r>
+    </w:p>
+    <w:p>
+      <w:pPr>
+        <w:pStyle w:val="Heading2"/>
+      </w:pPr>
+      <w:r>
+        <w:t>Abbreviations</w:t>
+      </w:r>
+      <w:r>
+        <w:t xml:space="preserve"> and Acronyms</w:t>
+      </w:r>
+    </w:p>
+    <w:p>
+      <w:pPr>
+        <w:pStyle w:val="BodyText"/>
+      </w:pPr>
+      <w:r>
+        <w:t xml:space="preserve">Define abbreviations and acronyms the first time they are used in the text, even after they have been defined in the abstract. Abbreviations such as IEEE, SI, MKS, CGS, </w:t>
+      </w:r>
+      <w:proofErr w:type="spellStart"/>
+      <w:r>
+        <w:t>sc</w:t>
+      </w:r>
+      <w:proofErr w:type="spellEnd"/>
+      <w:r>
+        <w:t>, dc, and rms do not have to be defined. Do not use abbreviations in the title or heads unless they are unavoidable.</w:t>
+      </w:r>
+    </w:p>
+    <w:p>
+      <w:pPr>
+        <w:pStyle w:val="Heading2"/>
+      </w:pPr>
+      <w:r>
+        <w:t>Units</w:t>
+      </w:r>
+    </w:p>
+    <w:p>
+      <w:pPr>
+        <w:pStyle w:val="bulletlist"/>
+      </w:pPr>
+      <w:r>
+        <w:t xml:space="preserve">Use </w:t>
+      </w:r>
+      <w:r>
+        <w:t>either</w:t>
+      </w:r>
+      <w:r>
+        <w:t xml:space="preserve"> SI (MKS) or CGS as primary units. (SI units are encouraged.) English units may be used as secondary units (in parentheses). An exception would be the use of English units as identifiers in trade, such as “3.5-inch disk drive”.</w:t>
+      </w:r>
+    </w:p>
+    <w:p>
+      <w:pPr>
+        <w:pStyle w:val="bulletlist"/>
+      </w:pPr>
+      <w:r>
+        <w:t xml:space="preserve">Avoid combining SI and CGS units, such as current in amperes and magnetic field in </w:t>
+      </w:r>
+      <w:proofErr w:type="spellStart"/>
+      <w:r>
+        <w:t>oersteds</w:t>
+      </w:r>
+      <w:proofErr w:type="spellEnd"/>
+      <w:r>
+        <w:t>. This often leads to confusion because equations do not balance dimensionally. If you must use mixed units, clearly state the units for each quantity that you use in an equation.</w:t>
+      </w:r>
+    </w:p>
+    <w:p>
+      <w:pPr>
+        <w:pStyle w:val="bulletlist"/>
+      </w:pPr>
+      <w:r>
+        <w:t>Do not mix complete spellings and abbreviations of units: “Wb/m2” or “</w:t>
+      </w:r>
+      <w:proofErr w:type="spellStart"/>
+      <w:r>
+        <w:t>webers</w:t>
+      </w:r>
+      <w:proofErr w:type="spellEnd"/>
+      <w:r>
+        <w:t xml:space="preserve"> per square meter”, not “</w:t>
+      </w:r>
+      <w:proofErr w:type="spellStart"/>
+      <w:r>
+        <w:t>webers</w:t>
+      </w:r>
+      <w:proofErr w:type="spellEnd"/>
+      <w:r>
+        <w:t xml:space="preserve">/m2”.  Spell out units when they appear in text: “. . . a few </w:t>
+      </w:r>
+      <w:proofErr w:type="spellStart"/>
+      <w:r>
+        <w:t>henries</w:t>
+      </w:r>
+      <w:proofErr w:type="spellEnd"/>
+      <w:r>
+        <w:t>”, not “. . . a few H”.</w:t>
+      </w:r>
+    </w:p>
+    <w:p>
+      <w:pPr>
+        <w:pStyle w:val="sponsors"/>
+        <w:framePr w:wrap="auto" w:vAnchor="page" w:hAnchor="page" w:x="918" w:y="15121"/>
+        <w:ind w:firstLine="289"/>
+      </w:pPr>
+      <w:r>
+        <w:t>Identif</w:t>
+      </w:r>
+      <w:r>
+        <w:t xml:space="preserve">y applicable </w:t>
+      </w:r>
+      <w:r>
+        <w:t>funding agency</w:t>
+      </w:r>
+      <w:r>
+        <w:t xml:space="preserve"> here. </w:t>
+      </w:r>
+      <w:r>
+        <w:rPr>
+          <w:iCs/>
+        </w:rPr>
+        <w:t>If none, delete this text box</w:t>
+      </w:r>
+      <w:r>
+        <w:rPr>
+          <w:iCs/>
+        </w:rPr>
+        <w:t>.</w:t>
+      </w:r>
+    </w:p>
+    <w:p>
+      <w:pPr>
+        <w:pStyle w:val="bulletlist"/>
+      </w:pPr>
+      <w:r>
+        <w:t xml:space="preserve">Use a zero before decimal points: “0.25”, not “.25”. Use “cm3”, not “cc”. </w:t>
+      </w:r>
+      <w:r>
+        <w:t>(</w:t>
       </w:r>
       <w:r>
         <w:rPr>
           <w:i/>
           <w:iCs/>
-          <w:sz w:val="20"/>
-          <w:szCs w:val="20"/>
-        </w:rPr>
-        <w:t>Spectrum Enterprise</w:t>
-      </w:r>
-      <w:r>
-        <w:rPr>
-          <w:sz w:val="20"/>
-          <w:szCs w:val="20"/>
-        </w:rPr>
-        <w:t xml:space="preserve">, 23-Mar-2019. [Online]. Available: https://enterprise.spectrum.com/support/faq/network/what-is-the-difference-between-wifi-and-ethernet-connection.html#:~:text=An%20Ethernet%20connection%20is%20much,can%20be%20more%20easily%20intercepted. [Accessed: 14-Oct-2022]. </w:t>
-      </w:r>
-    </w:p>
-    <w:p>
-      <w:pPr>
-        <w:pStyle w:val="references"/>
-        <w:rPr>
-          <w:sz w:val="20"/>
-          <w:szCs w:val="20"/>
-        </w:rPr>
-      </w:pPr>
-      <w:r>
-        <w:rPr>
-          <w:sz w:val="20"/>
-          <w:szCs w:val="20"/>
-        </w:rPr>
-        <w:t xml:space="preserve">“IEEE SA - IEEE Standard for Management Information Base (MIB) definitions for ethernet,” </w:t>
-      </w:r>
-      <w:r>
-        <w:rPr>
+        </w:rPr>
+        <w:t>bullet list</w:t>
+      </w:r>
+      <w:r>
+        <w:t>)</w:t>
+      </w:r>
+    </w:p>
+    <w:p>
+      <w:pPr>
+        <w:pStyle w:val="Heading2"/>
+      </w:pPr>
+      <w:r>
+        <w:t>Equations</w:t>
+      </w:r>
+    </w:p>
+    <w:p>
+      <w:pPr>
+        <w:pStyle w:val="BodyText"/>
+      </w:pPr>
+      <w:r>
+        <w:t>The equations are an exception to the prescribed specifications of this template. You will need to determine whether or not your equation should be typed using either the Times New Roman or the Symbol font (please no other font). To create multileveled equations, it may be necessary to treat the equation as a graphic and insert it into the text after your paper is styled.</w:t>
+      </w:r>
+    </w:p>
+    <w:p>
+      <w:pPr>
+        <w:pStyle w:val="BodyText"/>
+        <w:rPr>
+          <w:lang w:val="en-US"/>
+        </w:rPr>
+      </w:pPr>
+      <w:r>
+        <w:t>Number equations consecutively. Equation numbers, within parentheses, are to position flush right, as in (1), using a right tab stop. To make your equations more compact, you may use the solidus ( / ), the exp function, or appropriate exponents. Italicize Roman symbols for quantities and variables, but not Greek symbols. Use a long dash rather than a hyphen for a minus sign. Punctuate equations with commas or periods when they are part of a sentence, as in</w:t>
+      </w:r>
+      <w:r>
+        <w:rPr>
+          <w:lang w:val="en-US"/>
+        </w:rPr>
+        <w:t>:</w:t>
+      </w:r>
+    </w:p>
+    <w:p>
+      <w:pPr>
+        <w:pStyle w:val="equation"/>
+        <w:rPr>
+          <w:rFonts w:hint="eastAsia"/>
+        </w:rPr>
+      </w:pPr>
+      <w:r>
+        <w:tab/>
+      </w:r>
+      <w:r>
+        <w:rPr>
+          <w:rFonts w:ascii="Times New Roman" w:hAnsi="Times New Roman" w:cs="Times New Roman"/>
+          <w:i/>
+        </w:rPr>
+        <w:t>a</w:t>
+      </w:r>
+      <w:r>
+        <w:t></w:t>
+      </w:r>
+      <w:r>
+        <w:t></w:t>
+      </w:r>
+      <w:r>
+        <w:t></w:t>
+      </w:r>
+      <w:r>
+        <w:rPr>
+          <w:rFonts w:ascii="Times New Roman" w:hAnsi="Times New Roman" w:cs="Times New Roman"/>
+          <w:i/>
+        </w:rPr>
+        <w:t>b</w:t>
+      </w:r>
+      <w:r>
+        <w:t></w:t>
+      </w:r>
+      <w:r>
+        <w:t></w:t>
+      </w:r>
+      <w:r>
+        <w:t></w:t>
+      </w:r>
+      <w:r>
+        <w:t></w:t>
+      </w:r>
+      <w:r>
+        <w:t></w:t>
+      </w:r>
+      <w:r>
+        <w:tab/>
+      </w:r>
+      <w:r>
+        <w:t></w:t>
+      </w:r>
+      <w:r>
+        <w:t></w:t>
+      </w:r>
+      <w:r>
+        <w:t></w:t>
+      </w:r>
+    </w:p>
+    <w:p>
+      <w:pPr>
+        <w:pStyle w:val="BodyText"/>
+      </w:pPr>
+      <w:r>
+        <w:t>Note that the equation is centered using a center tab stop. Be sure that the symbols in your equation have been defined before or immediately following the equation. Use “(1)”, not “Eq. (1)” or “equation (1)”, except at the beginning of a sentence: “Equation (1) is . . .”</w:t>
+      </w:r>
+    </w:p>
+    <w:p>
+      <w:pPr>
+        <w:pStyle w:val="Heading2"/>
+      </w:pPr>
+      <w:r>
+        <w:t>Some Common Mistakes</w:t>
+      </w:r>
+    </w:p>
+    <w:p>
+      <w:pPr>
+        <w:pStyle w:val="bulletlist"/>
+      </w:pPr>
+      <w:r>
+        <w:t>The word “data” is plural, not singular.</w:t>
+      </w:r>
+    </w:p>
+    <w:p>
+      <w:pPr>
+        <w:pStyle w:val="bulletlist"/>
+      </w:pPr>
+      <w:r>
+        <w:t xml:space="preserve">The subscript for the permeability of vacuum </w:t>
+      </w:r>
+      <w:r>
+        <w:rPr>
+          <w:rFonts w:ascii="Symbol" w:hAnsi="Symbol" w:cs="Symbol"/>
           <w:i/>
           <w:iCs/>
-          <w:sz w:val="20"/>
-          <w:szCs w:val="20"/>
-        </w:rPr>
-        <w:t>IEEE Standards Association</w:t>
-      </w:r>
-      <w:r>
-        <w:rPr>
-          <w:sz w:val="20"/>
-          <w:szCs w:val="20"/>
-        </w:rPr>
-        <w:t xml:space="preserve">. [Online]. Available: https://standards.ieee.org/ieee/802.3.1/5263/. [Accessed: 14-Oct-2022]. </w:t>
+          <w:snapToGrid w:val="0"/>
+        </w:rPr>
+        <w:t></w:t>
+      </w:r>
+      <w:r>
+        <w:rPr>
+          <w:vertAlign w:val="subscript"/>
+        </w:rPr>
+        <w:t>0</w:t>
+      </w:r>
+      <w:r>
+        <w:t>, and other common scientific constants, is zero with subscript formatting, not a lowercase letter “o”.</w:t>
+      </w:r>
+    </w:p>
+    <w:p>
+      <w:pPr>
+        <w:pStyle w:val="bulletlist"/>
+      </w:pPr>
+      <w:r>
+        <w:t xml:space="preserve">In American </w:t>
+      </w:r>
+      <w:r>
+        <w:t>English, commas, semi</w:t>
+      </w:r>
+      <w:r>
+        <w:t>colons, periods, question and exclamation marks are located within quotation marks only when a complete thought or name is cited, such as a title or full quotation. When quotation marks are used, instead of a bold or italic typeface, to highlight a word or phrase, punctuation should appear outside of the quotation marks. A parenthetical phrase or statement at the end of a sentence is punctuated outside of the closing parenthesis (like this). (A parenthetical sentence is punctuated within the parentheses.)</w:t>
+      </w:r>
+    </w:p>
+    <w:p>
+      <w:pPr>
+        <w:pStyle w:val="bulletlist"/>
+      </w:pPr>
+      <w:r>
+        <w:t>A graph within a graph is an “inset”, not an “insert”. The word alternatively is preferred to the word “alternately” (unless you really mean something that alternates).</w:t>
+      </w:r>
+    </w:p>
+    <w:p>
+      <w:pPr>
+        <w:pStyle w:val="bulletlist"/>
+      </w:pPr>
+      <w:r>
+        <w:t>Do not use the word “essentially” to mean “approximately” or “effectively”.</w:t>
+      </w:r>
+    </w:p>
+    <w:p>
+      <w:pPr>
+        <w:pStyle w:val="bulletlist"/>
+      </w:pPr>
+      <w:r>
+        <w:t>In your paper title, if the words “that uses” can accurately replace the word “using”, capitalize the “u”; if not, keep using lower-cased.</w:t>
+      </w:r>
+    </w:p>
+    <w:p>
+      <w:pPr>
+        <w:pStyle w:val="bulletlist"/>
+      </w:pPr>
+      <w:r>
+        <w:t>Be aware of the different meanings of the homophones “affect” and “effect”, “complement” and “compliment”, “discreet” and “discrete”, “principal” and “principle”.</w:t>
+      </w:r>
+    </w:p>
+    <w:p>
+      <w:pPr>
+        <w:pStyle w:val="bulletlist"/>
+      </w:pPr>
+      <w:r>
+        <w:t>Do not confuse “imply” and “infer”.</w:t>
+      </w:r>
+    </w:p>
+    <w:p>
+      <w:pPr>
+        <w:pStyle w:val="bulletlist"/>
+      </w:pPr>
+      <w:r>
+        <w:t>The prefix “non” is not a word; it should be joined to the word it modifies, usually without a hyphen.</w:t>
+      </w:r>
+    </w:p>
+    <w:p>
+      <w:pPr>
+        <w:pStyle w:val="bulletlist"/>
+      </w:pPr>
+      <w:r>
+        <w:lastRenderedPageBreak/>
+        <w:t>There is no period after the “et” in the Latin abbreviation “et al.”.</w:t>
+      </w:r>
+    </w:p>
+    <w:p>
+      <w:pPr>
+        <w:pStyle w:val="bulletlist"/>
+      </w:pPr>
+      <w:r>
+        <w:t>The abbreviation “i.e.” means “that is”, and the abbreviation “e.g.” means “for example”.</w:t>
+      </w:r>
+    </w:p>
+    <w:p>
+      <w:pPr>
+        <w:pStyle w:val="BodyText"/>
+      </w:pPr>
+      <w:r>
+        <w:t>An excellent style manual for science writers is [7].</w:t>
+      </w:r>
+    </w:p>
+    <w:p>
+      <w:pPr>
+        <w:pStyle w:val="Heading1"/>
+      </w:pPr>
+      <w:r>
+        <w:t xml:space="preserve">Using the </w:t>
+      </w:r>
+      <w:r>
+        <w:t>Template</w:t>
+      </w:r>
+    </w:p>
+    <w:p>
+      <w:pPr>
+        <w:pStyle w:val="BodyText"/>
+      </w:pPr>
+      <w:r>
+        <w:t>After the text edit has been completed, the paper is ready for the template. Duplicate the template file by using the Save As command, and use the naming convention prescribed by your conference for the name of your paper. In this newly created file, highlight all of the contents and import your prepared text file. You are now ready to style your paper; use the scroll down window on the left of the MS Word Formatting toolbar.</w:t>
+      </w:r>
+    </w:p>
+    <w:p>
+      <w:pPr>
+        <w:pStyle w:val="Heading2"/>
+      </w:pPr>
+      <w:r>
+        <w:t>Authors</w:t>
+      </w:r>
+      <w:r>
+        <w:t xml:space="preserve"> and Affiliations</w:t>
+      </w:r>
+    </w:p>
+    <w:p>
+      <w:pPr>
+        <w:pStyle w:val="BodyText"/>
+      </w:pPr>
+      <w:r>
+        <w:rPr>
+          <w:b/>
+        </w:rPr>
+        <w:t>The template is designed</w:t>
+      </w:r>
+      <w:r>
+        <w:rPr>
+          <w:b/>
+          <w:lang w:val="en-US"/>
+        </w:rPr>
+        <w:t xml:space="preserve"> for,</w:t>
+      </w:r>
+      <w:r>
+        <w:rPr>
+          <w:b/>
+        </w:rPr>
+        <w:t xml:space="preserve"> but not limited to</w:t>
+      </w:r>
+      <w:r>
+        <w:rPr>
+          <w:b/>
+          <w:lang w:val="en-US"/>
+        </w:rPr>
+        <w:t xml:space="preserve">, </w:t>
+      </w:r>
+      <w:r>
+        <w:rPr>
+          <w:b/>
+          <w:lang w:val="en-US"/>
+        </w:rPr>
+        <w:t>six</w:t>
+      </w:r>
+      <w:r>
+        <w:rPr>
+          <w:b/>
+          <w:lang w:val="en-US"/>
+        </w:rPr>
+        <w:t xml:space="preserve"> authors.</w:t>
+      </w:r>
+      <w:r>
+        <w:rPr>
+          <w:lang w:val="en-US"/>
+        </w:rPr>
+        <w:t xml:space="preserve"> A minimum of one author is required for all conference articles. </w:t>
+      </w:r>
+      <w:r>
+        <w:t>Author names should be listed starting from left to right and then moving down to the next line. This is the author sequence that will be used in future citations and by indexing services.</w:t>
+      </w:r>
+      <w:r>
+        <w:t xml:space="preserve"> </w:t>
+      </w:r>
+      <w:r>
+        <w:t>Names should not be listed in columns nor group by affiliation.</w:t>
+      </w:r>
+      <w:r>
+        <w:rPr>
+          <w:lang w:val="en-US"/>
+        </w:rPr>
+        <w:t xml:space="preserve"> </w:t>
+      </w:r>
+      <w:r>
+        <w:t>Please keep your affiliations as succinct as possible (for example, do not differentiate among departments of the same organization).</w:t>
+      </w:r>
+    </w:p>
+    <w:p>
+      <w:pPr>
+        <w:pStyle w:val="Heading3"/>
+      </w:pPr>
+      <w:r>
+        <w:t xml:space="preserve">For papers with more than six authors: </w:t>
+      </w:r>
+      <w:r>
+        <w:rPr>
+          <w:i w:val="0"/>
+        </w:rPr>
+        <w:t>Add author names horizontally, moving to a third row if needed for more than 8 authors.</w:t>
+      </w:r>
+    </w:p>
+    <w:p>
+      <w:pPr>
+        <w:pStyle w:val="Heading3"/>
+      </w:pPr>
+      <w:r>
+        <w:t xml:space="preserve">For </w:t>
+      </w:r>
+      <w:r>
+        <w:t>papers with less than six authors</w:t>
+      </w:r>
+      <w:r>
+        <w:t xml:space="preserve">: </w:t>
+      </w:r>
+      <w:r>
+        <w:rPr>
+          <w:i w:val="0"/>
+        </w:rPr>
+        <w:t>To change the default, adjust the template as follows.</w:t>
+      </w:r>
+    </w:p>
+    <w:p>
+      <w:pPr>
+        <w:pStyle w:val="Heading4"/>
+      </w:pPr>
+      <w:r>
+        <w:t>Selection</w:t>
+      </w:r>
+      <w:r>
+        <w:t xml:space="preserve">: </w:t>
+      </w:r>
+      <w:r>
+        <w:rPr>
+          <w:i w:val="0"/>
+        </w:rPr>
+        <w:t>Highlight all author and affiliation lines.</w:t>
+      </w:r>
+    </w:p>
+    <w:p>
+      <w:pPr>
+        <w:pStyle w:val="Heading4"/>
+      </w:pPr>
+      <w:r>
+        <w:t>Change number of columns:</w:t>
+      </w:r>
+      <w:r>
+        <w:t xml:space="preserve"> </w:t>
+      </w:r>
+      <w:r>
+        <w:rPr>
+          <w:i w:val="0"/>
+        </w:rPr>
+        <w:t xml:space="preserve">Select the Columns icon from the MS Word Standard toolbar and then select </w:t>
+      </w:r>
+      <w:r>
+        <w:rPr>
+          <w:i w:val="0"/>
+        </w:rPr>
+        <w:t>the correct number of columns</w:t>
+      </w:r>
+      <w:r>
+        <w:rPr>
+          <w:i w:val="0"/>
+        </w:rPr>
+        <w:t xml:space="preserve"> from the selection palette.</w:t>
+      </w:r>
+    </w:p>
+    <w:p>
+      <w:pPr>
+        <w:pStyle w:val="Heading4"/>
+        <w:rPr>
+          <w:i w:val="0"/>
+        </w:rPr>
+      </w:pPr>
+      <w:r>
+        <w:t xml:space="preserve">Deletion: </w:t>
+      </w:r>
+      <w:r>
+        <w:rPr>
+          <w:i w:val="0"/>
+        </w:rPr>
+        <w:t xml:space="preserve">Delete the author and affiliation lines for the </w:t>
+      </w:r>
+      <w:r>
+        <w:rPr>
+          <w:i w:val="0"/>
+        </w:rPr>
+        <w:t>extra authors.</w:t>
+      </w:r>
+    </w:p>
+    <w:p>
+      <w:pPr>
+        <w:rPr>
+          <w:i/>
+          <w:iCs/>
+          <w:noProof/>
+        </w:rPr>
+      </w:pPr>
+    </w:p>
+    <w:p>
+      <w:pPr>
+        <w:pStyle w:val="Heading2"/>
+      </w:pPr>
+      <w:r>
+        <w:t>Identify</w:t>
+      </w:r>
+      <w:r>
+        <w:t xml:space="preserve"> the Headings</w:t>
+      </w:r>
+    </w:p>
+    <w:p>
+      <w:pPr>
+        <w:pStyle w:val="BodyText"/>
+      </w:pPr>
+      <w:r>
+        <w:t>Headings, or heads, are organizational devices that guide the reader through your paper. There are two types: component heads and text heads.</w:t>
+      </w:r>
+    </w:p>
+    <w:p>
+      <w:pPr>
+        <w:pStyle w:val="BodyText"/>
+      </w:pPr>
+      <w:r>
+        <w:t>Component heads identify the different components of your paper and are not topically subordinate to each other. Examples include Acknowledgments and References and, for these, the correct style to use is “Heading 5”. Use “figure caption” for your Figure captions, and “table head” for your table title. Run-in heads, such as “Abstract”, will require you to apply a style (in this case, italic) in addition to the style provided by the drop down menu to differentiate the head from the text.</w:t>
+      </w:r>
+    </w:p>
+    <w:p>
+      <w:pPr>
+        <w:pStyle w:val="BodyText"/>
+      </w:pPr>
+      <w:r>
+        <w:t>Text heads organize the topics on a relational, hierarchical basis. For example, the paper title is the primary text head because all subsequent material relates and elaborates on this one topic. If there are two or more sub-topics, the next level head (uppercase Roman numerals) should be used and, conversely, if there are not at least two sub-topics, then no subheads should be introduced. Styles named “Heading 1”, “Heading 2”, “Heading 3”, and “Heading 4” are prescribed.</w:t>
+      </w:r>
+    </w:p>
+    <w:p>
+      <w:pPr>
+        <w:pStyle w:val="Heading2"/>
+      </w:pPr>
+      <w:r>
+        <w:t>Figures and Tables</w:t>
+      </w:r>
+    </w:p>
+    <w:p>
+      <w:pPr>
+        <w:pStyle w:val="Heading4"/>
+      </w:pPr>
+      <w:r>
+        <w:t xml:space="preserve"> </w:t>
+      </w:r>
+      <w:r>
+        <w:t xml:space="preserve">Positioning Figures and Tables: </w:t>
+      </w:r>
+      <w:r>
+        <w:rPr>
+          <w:i w:val="0"/>
+        </w:rPr>
+        <w:t>Place figures and tables at the top and bottom of columns. Avoid placing them in the middle of columns. Large figures and tables may span across both columns. Figure captions should be below the figures; table heads should appear above the tables. Insert figures and tables after they are cited in the text. Use the abbreviation “Fig. 1”, even at the beginning of a sentence.</w:t>
+      </w:r>
+    </w:p>
+    <w:p>
+      <w:pPr>
+        <w:pStyle w:val="tablehead"/>
+      </w:pPr>
+      <w:r>
+        <w:t>Table Type Styles</w:t>
+      </w:r>
+    </w:p>
+    <w:tbl>
+      <w:tblPr>
+        <w:tblW w:w="0" w:type="dxa"/>
+        <w:jc w:val="center"/>
+        <w:tblBorders>
+          <w:top w:val="single" w:sz="2" w:space="0" w:color="auto"/>
+          <w:left w:val="single" w:sz="2" w:space="0" w:color="auto"/>
+          <w:bottom w:val="single" w:sz="2" w:space="0" w:color="auto"/>
+          <w:right w:val="single" w:sz="2" w:space="0" w:color="auto"/>
+          <w:insideH w:val="single" w:sz="2" w:space="0" w:color="auto"/>
+          <w:insideV w:val="single" w:sz="2" w:space="0" w:color="auto"/>
+        </w:tblBorders>
+        <w:tblLayout w:type="fixed"/>
+        <w:tblLook w:val="0000" w:firstRow="0" w:lastRow="0" w:firstColumn="0" w:lastColumn="0" w:noHBand="0" w:noVBand="0"/>
+      </w:tblPr>
+      <w:tblGrid>
+        <w:gridCol w:w="720"/>
+        <w:gridCol w:w="2340"/>
+        <w:gridCol w:w="900"/>
+        <w:gridCol w:w="900"/>
+      </w:tblGrid>
+      <w:tr>
+        <w:trPr>
+          <w:cantSplit/>
+          <w:trHeight w:val="240"/>
+          <w:tblHeader/>
+          <w:jc w:val="center"/>
+        </w:trPr>
+        <w:tc>
+          <w:tcPr>
+            <w:tcW w:w="720" w:type="dxa"/>
+            <w:vMerge w:val="restart"/>
+            <w:vAlign w:val="center"/>
+          </w:tcPr>
+          <w:p>
+            <w:pPr>
+              <w:pStyle w:val="tablecolhead"/>
+            </w:pPr>
+            <w:r>
+              <w:t>Table Head</w:t>
+            </w:r>
+          </w:p>
+        </w:tc>
+        <w:tc>
+          <w:tcPr>
+            <w:tcW w:w="4140" w:type="dxa"/>
+            <w:gridSpan w:val="3"/>
+            <w:vAlign w:val="center"/>
+          </w:tcPr>
+          <w:p>
+            <w:pPr>
+              <w:pStyle w:val="tablecolhead"/>
+            </w:pPr>
+            <w:r>
+              <w:t>Table Column Head</w:t>
+            </w:r>
+          </w:p>
+        </w:tc>
+      </w:tr>
+      <w:tr>
+        <w:trPr>
+          <w:cantSplit/>
+          <w:trHeight w:val="240"/>
+          <w:tblHeader/>
+          <w:jc w:val="center"/>
+        </w:trPr>
+        <w:tc>
+          <w:tcPr>
+            <w:tcW w:w="720" w:type="dxa"/>
+            <w:vMerge/>
+          </w:tcPr>
+          <w:p>
+            <w:pPr>
+              <w:rPr>
+                <w:sz w:val="16"/>
+                <w:szCs w:val="16"/>
+              </w:rPr>
+            </w:pPr>
+          </w:p>
+        </w:tc>
+        <w:tc>
+          <w:tcPr>
+            <w:tcW w:w="2340" w:type="dxa"/>
+            <w:vAlign w:val="center"/>
+          </w:tcPr>
+          <w:p>
+            <w:pPr>
+              <w:pStyle w:val="tablecolsubhead"/>
+            </w:pPr>
+            <w:r>
+              <w:t>Table column subhead</w:t>
+            </w:r>
+          </w:p>
+        </w:tc>
+        <w:tc>
+          <w:tcPr>
+            <w:tcW w:w="900" w:type="dxa"/>
+            <w:vAlign w:val="center"/>
+          </w:tcPr>
+          <w:p>
+            <w:pPr>
+              <w:pStyle w:val="tablecolsubhead"/>
+            </w:pPr>
+            <w:r>
+              <w:t>Subhead</w:t>
+            </w:r>
+          </w:p>
+        </w:tc>
+        <w:tc>
+          <w:tcPr>
+            <w:tcW w:w="900" w:type="dxa"/>
+            <w:vAlign w:val="center"/>
+          </w:tcPr>
+          <w:p>
+            <w:pPr>
+              <w:pStyle w:val="tablecolsubhead"/>
+            </w:pPr>
+            <w:r>
+              <w:t>Subhead</w:t>
+            </w:r>
+          </w:p>
+        </w:tc>
+      </w:tr>
+      <w:tr>
+        <w:trPr>
+          <w:trHeight w:val="320"/>
+          <w:jc w:val="center"/>
+        </w:trPr>
+        <w:tc>
+          <w:tcPr>
+            <w:tcW w:w="720" w:type="dxa"/>
+            <w:vAlign w:val="center"/>
+          </w:tcPr>
+          <w:p>
+            <w:pPr>
+              <w:pStyle w:val="tablecopy"/>
+              <w:rPr>
+                <w:sz w:val="8"/>
+                <w:szCs w:val="8"/>
+              </w:rPr>
+            </w:pPr>
+            <w:r>
+              <w:t>copy</w:t>
+            </w:r>
+          </w:p>
+        </w:tc>
+        <w:tc>
+          <w:tcPr>
+            <w:tcW w:w="2340" w:type="dxa"/>
+            <w:vAlign w:val="center"/>
+          </w:tcPr>
+          <w:p>
+            <w:pPr>
+              <w:pStyle w:val="tablecopy"/>
+            </w:pPr>
+            <w:r>
+              <w:t>More table copy</w:t>
+            </w:r>
+            <w:r>
+              <w:rPr>
+                <w:vertAlign w:val="superscript"/>
+              </w:rPr>
+              <w:t>a</w:t>
+            </w:r>
+          </w:p>
+        </w:tc>
+        <w:tc>
+          <w:tcPr>
+            <w:tcW w:w="900" w:type="dxa"/>
+            <w:vAlign w:val="center"/>
+          </w:tcPr>
+          <w:p>
+            <w:pPr>
+              <w:rPr>
+                <w:sz w:val="16"/>
+                <w:szCs w:val="16"/>
+              </w:rPr>
+            </w:pPr>
+          </w:p>
+        </w:tc>
+        <w:tc>
+          <w:tcPr>
+            <w:tcW w:w="900" w:type="dxa"/>
+            <w:vAlign w:val="center"/>
+          </w:tcPr>
+          <w:p>
+            <w:pPr>
+              <w:rPr>
+                <w:sz w:val="16"/>
+                <w:szCs w:val="16"/>
+              </w:rPr>
+            </w:pPr>
+          </w:p>
+        </w:tc>
+      </w:tr>
+    </w:tbl>
+    <w:p>
+      <w:pPr>
+        <w:pStyle w:val="tablefootnote"/>
+      </w:pPr>
+      <w:r>
+        <w:t xml:space="preserve">Sample </w:t>
+      </w:r>
+      <w:r>
+        <w:t>of</w:t>
+      </w:r>
+      <w:r>
+        <w:t xml:space="preserve"> a </w:t>
+      </w:r>
+      <w:r>
+        <w:t>Table</w:t>
+      </w:r>
+      <w:r>
+        <w:t xml:space="preserve"> </w:t>
+      </w:r>
+      <w:r>
+        <w:t>footnote</w:t>
+      </w:r>
+      <w:r>
+        <w:t xml:space="preserve">. </w:t>
+      </w:r>
+      <w:r>
+        <w:t>(</w:t>
+      </w:r>
+      <w:r>
+        <w:rPr>
+          <w:i/>
+        </w:rPr>
+        <w:t>Table footnote</w:t>
+      </w:r>
+      <w:r>
+        <w:t>)</w:t>
+      </w:r>
+    </w:p>
+    <w:p>
+      <w:pPr>
+        <w:pStyle w:val="figurecaption"/>
+      </w:pPr>
+      <w:r>
+        <w:t xml:space="preserve">Example of a figure </w:t>
+      </w:r>
+      <w:r>
+        <w:t>caption</w:t>
+      </w:r>
+      <w:r>
+        <w:t xml:space="preserve">. </w:t>
+      </w:r>
+      <w:r>
+        <w:rPr>
+          <w:iCs/>
+        </w:rPr>
+        <w:t>(</w:t>
+      </w:r>
+      <w:r>
+        <w:rPr>
+          <w:i/>
+          <w:iCs/>
+        </w:rPr>
+        <w:t>figure caption</w:t>
+      </w:r>
+      <w:r>
+        <w:rPr>
+          <w:iCs/>
+        </w:rPr>
+        <w:t>)</w:t>
+      </w:r>
+    </w:p>
+    <w:p>
+      <w:pPr>
+        <w:pStyle w:val="BodyText"/>
+      </w:pPr>
+      <w:r>
+        <w:t>Figure Labels: Use 8 point Times New Roman for Figure labels. Use words rather than symbols or abbreviations when writing Figure axis labels to avoid confusing the reader. As an example, write the quantity “Magnetization”, or “Magnetization, M”, not just “M”. If including units in the label, present them within parentheses. Do not label axes only with units. In the example, write “Magnetization (A/m)” or “Magnetization {A[m(1)]}”, not just “A/m”. Do not label axes</w:t>
+      </w:r>
+      <w:r>
+        <w:t xml:space="preserve"> </w:t>
+      </w:r>
+      <w:r>
+        <w:t>with a ratio of quantities and units. For example, write “Temperature (K)”, not “Temperature/K”.</w:t>
+      </w:r>
+    </w:p>
+    <w:p>
+      <w:pPr>
+        <w:pStyle w:val="Heading5"/>
+      </w:pPr>
+      <w:r>
+        <w:t>Acknowledgment</w:t>
+      </w:r>
+      <w:r>
+        <w:t xml:space="preserve"> </w:t>
+      </w:r>
+      <w:r>
+        <w:rPr>
+          <w:i/>
+          <w:iCs/>
+        </w:rPr>
+        <w:t>(</w:t>
+      </w:r>
+      <w:r>
+        <w:rPr>
+          <w:i/>
+          <w:iCs/>
+        </w:rPr>
+        <w:t>Heading 5</w:t>
+      </w:r>
+      <w:r>
+        <w:rPr>
+          <w:i/>
+          <w:iCs/>
+        </w:rPr>
+        <w:t>)</w:t>
+      </w:r>
+    </w:p>
+    <w:p>
+      <w:pPr>
+        <w:pStyle w:val="BodyText"/>
+      </w:pPr>
+      <w:r>
+        <w:t>The preferred spelling of the word “acknowledgment” in America is without an “e” after the “g</w:t>
+      </w:r>
+      <w:r>
+        <w:t>”. Avoid the stilted expression “</w:t>
+      </w:r>
+      <w:proofErr w:type="spellStart"/>
+      <w:r>
+        <w:rPr>
+          <w:lang w:val="en-US"/>
+        </w:rPr>
+        <w:t>o</w:t>
+      </w:r>
+      <w:r>
+        <w:t>ne</w:t>
+      </w:r>
+      <w:proofErr w:type="spellEnd"/>
+      <w:r>
+        <w:t xml:space="preserve"> of us (R. B. G.) thanks </w:t>
+      </w:r>
+      <w:r>
+        <w:t>...</w:t>
+      </w:r>
+      <w:r>
+        <w:rPr>
+          <w:lang w:val="en-US"/>
+        </w:rPr>
+        <w:t xml:space="preserve">”.  </w:t>
+      </w:r>
+      <w:r>
+        <w:t>Instead, try “R. B. G. thanks</w:t>
+      </w:r>
+      <w:r>
+        <w:t>...</w:t>
+      </w:r>
+      <w:r>
+        <w:t>”.</w:t>
+      </w:r>
+      <w:r>
+        <w:rPr>
+          <w:lang w:val="en-US"/>
+        </w:rPr>
+        <w:t xml:space="preserve"> </w:t>
+      </w:r>
+      <w:r>
+        <w:t>Put spons</w:t>
+      </w:r>
+      <w:r>
+        <w:t>or acknowledgments in the unnum</w:t>
+      </w:r>
+      <w:r>
+        <w:t>bered footnote on the first page.</w:t>
+      </w:r>
+    </w:p>
+    <w:p>
+      <w:pPr>
+        <w:pStyle w:val="Heading5"/>
+      </w:pPr>
+      <w:r>
+        <w:t>References</w:t>
+      </w:r>
+    </w:p>
+    <w:p>
+      <w:pPr>
+        <w:pStyle w:val="BodyText"/>
+      </w:pPr>
+      <w:r>
+        <w:t>The template will number citations consecutively within brackets [1]. The sentence punctuation follows the bracket [2]. Refer simply to the reference number, as in [3]—do not use “Ref. [3]” or “reference [3]” except at the beginning of a sentence: “Reference [3] was the first</w:t>
+      </w:r>
+      <w:r>
+        <w:rPr>
+          <w:lang w:val="en-US"/>
+        </w:rPr>
+        <w:t xml:space="preserve"> </w:t>
+      </w:r>
+      <w:r>
+        <w:t>...</w:t>
+      </w:r>
+      <w:r>
+        <w:t>”</w:t>
+      </w:r>
+    </w:p>
+    <w:p>
+      <w:pPr>
+        <w:pStyle w:val="BodyText"/>
+      </w:pPr>
+      <w:r>
+        <w:t>Number footnotes separately in superscripts. Place the actual footnote at the bottom of the column in which it was cited. Do not put footnotes in the</w:t>
+      </w:r>
+      <w:r>
+        <w:rPr>
+          <w:lang w:val="en-US"/>
+        </w:rPr>
+        <w:t xml:space="preserve"> abstract or</w:t>
+      </w:r>
+      <w:r>
+        <w:t xml:space="preserve"> reference list. Use letters for table footnotes.</w:t>
+      </w:r>
+    </w:p>
+    <w:p>
+      <w:pPr>
+        <w:pStyle w:val="BodyText"/>
+      </w:pPr>
+      <w:r>
+        <w:t>Unless there are six au</w:t>
+      </w:r>
+      <w:r>
+        <w:t>thors or more give all authors</w:t>
+      </w:r>
+      <w:r>
+        <w:rPr>
+          <w:lang w:val="en-US"/>
+        </w:rPr>
+        <w:t xml:space="preserve">’ </w:t>
+      </w:r>
+      <w:r>
+        <w:t>names; do not use “et al.”. Papers that have not been published, even if they have been submitted for publication, should be cited as “unpublished” [4]. Papers that have been accepted for publication should be cited as “in press” [5]. Capitalize only the first word in a paper title, except for proper nouns and element symbols.</w:t>
+      </w:r>
+    </w:p>
+    <w:p>
+      <w:pPr>
+        <w:pStyle w:val="BodyText"/>
+      </w:pPr>
+      <w:r>
+        <w:t xml:space="preserve">For </w:t>
+      </w:r>
+      <w:r>
+        <w:t>papers</w:t>
+      </w:r>
+      <w:r>
+        <w:t xml:space="preserve"> published in translation journals, please give the English citation first, followed by the original foreign-language citation [6].</w:t>
       </w:r>
     </w:p>
     <w:p/>
     <w:p>
       <w:pPr>
+        <w:pStyle w:val="references"/>
+        <w:ind w:left="354" w:hanging="354"/>
+      </w:pPr>
+      <w:r>
+        <w:t xml:space="preserve">G. Eason, B. Noble, and I. N. Sneddon, “On certain integrals of Lipschitz-Hankel type involving products of Bessel functions,” Phil. Trans. Roy. Soc. London, vol. A247, pp. 529–551, April 1955. </w:t>
+      </w:r>
+      <w:r>
+        <w:rPr>
+          <w:i/>
+          <w:iCs/>
+        </w:rPr>
+        <w:t>(references)</w:t>
+      </w:r>
+    </w:p>
+    <w:p>
+      <w:pPr>
+        <w:pStyle w:val="references"/>
+        <w:ind w:left="354" w:hanging="354"/>
+      </w:pPr>
+      <w:r>
+        <w:t>J. Clerk Maxwell, A Treatise on Electricity and Magnetism, 3rd ed., vol. 2. Oxford: Clarendon, 1892, pp.68–73.</w:t>
+      </w:r>
+    </w:p>
+    <w:p>
+      <w:pPr>
+        <w:pStyle w:val="references"/>
+        <w:ind w:left="354" w:hanging="354"/>
+      </w:pPr>
+      <w:r>
+        <w:lastRenderedPageBreak/>
+        <w:t>I. S. Jacobs and C. P. Bean, “Fine particles, thin films and exchange anisotropy,” in Magnetism, vol. III, G. T. Rado and H. Suhl, Eds. New York: Academic, 1963, pp. 271–350.</w:t>
+      </w:r>
+    </w:p>
+    <w:p>
+      <w:pPr>
+        <w:pStyle w:val="references"/>
+        <w:ind w:left="354" w:hanging="354"/>
+      </w:pPr>
+      <w:r>
+        <w:t>K. Elissa, “Title of paper if known,” unpublished.</w:t>
+      </w:r>
+    </w:p>
+    <w:p>
+      <w:pPr>
+        <w:pStyle w:val="references"/>
+        <w:ind w:left="354" w:hanging="354"/>
+      </w:pPr>
+      <w:r>
+        <w:t>R. Nicole, “Title of paper with only first word capitalized,” J. Name Stand. Abbrev., in press.</w:t>
+      </w:r>
+    </w:p>
+    <w:p>
+      <w:pPr>
+        <w:pStyle w:val="references"/>
+        <w:ind w:left="354" w:hanging="354"/>
+      </w:pPr>
+      <w:r>
+        <w:t>Y. Yorozu, M. Hirano, K. Oka, and Y. Tagawa, “Electron spectroscopy studies on magneto-optical media and plastic substrate interface,” IEEE Transl. J. Magn. Japan, vol. 2, pp. 740–741, August 1987 [Digests 9th Annual Conf. Magnetics Japan, p. 301, 1982].</w:t>
+      </w:r>
+    </w:p>
+    <w:p>
+      <w:pPr>
+        <w:pStyle w:val="references"/>
+        <w:ind w:left="354" w:hanging="354"/>
+      </w:pPr>
+      <w:r>
+        <w:t>M. Young, The Technical Writer’s Handbook. Mill Valley, CA: University Science, 1989.</w:t>
+      </w:r>
+    </w:p>
+    <w:p>
+      <w:pPr>
+        <w:pStyle w:val="references"/>
+        <w:numPr>
+          <w:ilvl w:val="0"/>
+          <w:numId w:val="0"/>
+        </w:numPr>
+        <w:ind w:left="360" w:hanging="360"/>
+      </w:pPr>
+    </w:p>
+    <w:p>
+      <w:pPr>
+        <w:pStyle w:val="references"/>
+        <w:numPr>
+          <w:ilvl w:val="0"/>
+          <w:numId w:val="0"/>
+        </w:numPr>
+        <w:spacing w:line="240" w:lineRule="auto"/>
+        <w:ind w:left="360" w:hanging="360"/>
+        <w:jc w:val="center"/>
+        <w:rPr>
+          <w:rFonts w:eastAsia="SimSun"/>
+          <w:b/>
+          <w:noProof w:val="0"/>
+          <w:color w:val="FF0000"/>
+          <w:spacing w:val="-1"/>
+          <w:sz w:val="20"/>
+          <w:szCs w:val="20"/>
+          <w:lang w:eastAsia="x-none"/>
+        </w:rPr>
+        <w:sectPr>
+          <w:type w:val="continuous"/>
+          <w:pgSz w:w="11906" w:h="16838" w:code="9"/>
+          <w:pgMar w:top="1080" w:right="907" w:bottom="1440" w:left="907" w:header="720" w:footer="720" w:gutter="0"/>
+          <w:cols w:num="2" w:space="360"/>
+          <w:docGrid w:linePitch="360"/>
+        </w:sectPr>
+      </w:pPr>
+      <w:r>
+        <w:rPr>
+          <w:rFonts w:eastAsia="SimSun"/>
+          <w:b/>
+          <w:noProof w:val="0"/>
+          <w:color w:val="FF0000"/>
+          <w:spacing w:val="-1"/>
+          <w:sz w:val="20"/>
+          <w:szCs w:val="20"/>
+          <w:lang w:val="x-none" w:eastAsia="x-none"/>
+        </w:rPr>
+        <w:t xml:space="preserve">IEEE conference templates contain guidance text for composing and formatting conference papers. Please ensure that all template text is removed from your conference paper prior to submission to the conference. Failure to remove template text from your paper </w:t>
+      </w:r>
+      <w:r>
+        <w:rPr>
+          <w:rFonts w:eastAsia="SimSun"/>
+          <w:b/>
+          <w:noProof w:val="0"/>
+          <w:color w:val="FF0000"/>
+          <w:spacing w:val="-1"/>
+          <w:sz w:val="20"/>
+          <w:szCs w:val="20"/>
+          <w:lang w:eastAsia="x-none"/>
+        </w:rPr>
+        <w:t>may</w:t>
+      </w:r>
+      <w:r>
+        <w:rPr>
+          <w:rFonts w:eastAsia="SimSun"/>
+          <w:b/>
+          <w:noProof w:val="0"/>
+          <w:color w:val="FF0000"/>
+          <w:spacing w:val="-1"/>
+          <w:sz w:val="20"/>
+          <w:szCs w:val="20"/>
+          <w:lang w:val="x-none" w:eastAsia="x-none"/>
+        </w:rPr>
+        <w:t xml:space="preserve"> result in your paper not being publish</w:t>
+      </w:r>
+    </w:p>
+    <w:p>
+      <w:pPr>
+        <w:rPr>
+          <w:noProof/>
+        </w:rPr>
+      </w:pPr>
+    </w:p>
+    <w:p/>
+    <w:p>
+      <w:pPr>
         <w:pStyle w:val="BodyText"/>
         <w:ind w:firstLine="0"/>
         <w:rPr>
@@ -4142,6 +5708,7 @@
           <w:noProof/>
           <w:lang w:val="en-US"/>
         </w:rPr>
+        <w:lastRenderedPageBreak/>
         <w:drawing>
           <wp:inline distT="0" distB="0" distL="0" distR="0" wp14:anchorId="7551D891" wp14:editId="17E92B01">
             <wp:extent cx="3089910" cy="1574165"/>
@@ -4158,7 +5725,7 @@
                     <pic:cNvPicPr/>
                   </pic:nvPicPr>
                   <pic:blipFill>
-                    <a:blip r:embed="rId12" cstate="print">
+                    <a:blip r:embed="rId14" cstate="print">
                       <a:extLst>
                         <a:ext uri="{28A0092B-C50C-407E-A947-70E740481C1C}">
                           <a14:useLocalDpi xmlns:a14="http://schemas.microsoft.com/office/drawing/2010/main" val="0"/>
@@ -4215,7 +5782,7 @@
                     <pic:cNvPicPr/>
                   </pic:nvPicPr>
                   <pic:blipFill>
-                    <a:blip r:embed="rId13">
+                    <a:blip r:embed="rId15">
                       <a:extLst>
                         <a:ext uri="{28A0092B-C50C-407E-A947-70E740481C1C}">
                           <a14:useLocalDpi xmlns:a14="http://schemas.microsoft.com/office/drawing/2010/main" val="0"/>
@@ -5861,55 +7428,55 @@
       </w:rPr>
     </w:lvl>
   </w:abstractNum>
-  <w:num w:numId="1" w16cid:durableId="1285036850">
+  <w:num w:numId="1" w16cid:durableId="1085228774">
     <w:abstractNumId w:val="5"/>
   </w:num>
-  <w:num w:numId="2" w16cid:durableId="1892037387">
+  <w:num w:numId="2" w16cid:durableId="495193266">
     <w:abstractNumId w:val="8"/>
   </w:num>
-  <w:num w:numId="3" w16cid:durableId="1258440281">
+  <w:num w:numId="3" w16cid:durableId="1001130101">
     <w:abstractNumId w:val="3"/>
   </w:num>
-  <w:num w:numId="4" w16cid:durableId="972638445">
+  <w:num w:numId="4" w16cid:durableId="863901027">
     <w:abstractNumId w:val="12"/>
   </w:num>
-  <w:num w:numId="5" w16cid:durableId="381446064">
+  <w:num w:numId="5" w16cid:durableId="706829638">
     <w:abstractNumId w:val="14"/>
   </w:num>
-  <w:num w:numId="6" w16cid:durableId="933980028">
+  <w:num w:numId="6" w16cid:durableId="422072416">
     <w:abstractNumId w:val="6"/>
   </w:num>
-  <w:num w:numId="7" w16cid:durableId="1280524678">
+  <w:num w:numId="7" w16cid:durableId="133497085">
     <w:abstractNumId w:val="1"/>
   </w:num>
-  <w:num w:numId="8" w16cid:durableId="72048588">
+  <w:num w:numId="8" w16cid:durableId="1421292252">
     <w:abstractNumId w:val="11"/>
   </w:num>
-  <w:num w:numId="9" w16cid:durableId="53819907">
+  <w:num w:numId="9" w16cid:durableId="1732191765">
     <w:abstractNumId w:val="4"/>
   </w:num>
-  <w:num w:numId="10" w16cid:durableId="2029789652">
+  <w:num w:numId="10" w16cid:durableId="240798362">
     <w:abstractNumId w:val="9"/>
   </w:num>
-  <w:num w:numId="11" w16cid:durableId="2055882136">
+  <w:num w:numId="11" w16cid:durableId="1861695133">
     <w:abstractNumId w:val="0"/>
   </w:num>
-  <w:num w:numId="12" w16cid:durableId="1498888552">
+  <w:num w:numId="12" w16cid:durableId="385691184">
     <w:abstractNumId w:val="13"/>
   </w:num>
-  <w:num w:numId="13" w16cid:durableId="1591156700">
+  <w:num w:numId="13" w16cid:durableId="1802989483">
     <w:abstractNumId w:val="5"/>
     <w:lvlOverride w:ilvl="0">
       <w:startOverride w:val="1"/>
     </w:lvlOverride>
   </w:num>
-  <w:num w:numId="14" w16cid:durableId="1740665051">
+  <w:num w:numId="14" w16cid:durableId="62333969">
     <w:abstractNumId w:val="10"/>
   </w:num>
-  <w:num w:numId="15" w16cid:durableId="1775130478">
+  <w:num w:numId="15" w16cid:durableId="902063933">
     <w:abstractNumId w:val="7"/>
   </w:num>
-  <w:num w:numId="16" w16cid:durableId="1272322654">
+  <w:num w:numId="16" w16cid:durableId="545488502">
     <w:abstractNumId w:val="2"/>
   </w:num>
 </w:numbering>
@@ -6435,6 +8002,7 @@
     <w:next w:val="Normal"/>
     <w:link w:val="Heading5Char"/>
     <w:uiPriority w:val="9"/>
+    <w:semiHidden/>
     <w:unhideWhenUsed/>
     <w:qFormat/>
     <w:rsid w:val="001A0B33"/>
@@ -6643,6 +8211,7 @@
     <w:basedOn w:val="DefaultParagraphFont"/>
     <w:link w:val="Heading5"/>
     <w:uiPriority w:val="9"/>
+    <w:semiHidden/>
     <w:rsid w:val="001A0B33"/>
     <w:rPr>
       <w:rFonts w:asciiTheme="majorHAnsi" w:eastAsiaTheme="majorEastAsia" w:hAnsiTheme="majorHAnsi" w:cstheme="majorBidi"/>

--- a/Reports/Conceptual_Design_Draft.docx
+++ b/Reports/Conceptual_Design_Draft.docx
@@ -1465,14 +1465,30 @@
           <w:color w:val="000000" w:themeColor="text1"/>
           <w:lang w:val="en-US"/>
         </w:rPr>
-        <w:t>The main characteristics of this product include a powerful 64-bit quad-core processor, dual-display support at resolutions up to 4K via two micro-HDMI ports, hardware video decoding at up to 4Kp60, a maximum of 8GB of RAM</w:t>
-      </w:r>
+        <w:t xml:space="preserve">The main characteristics of this product include a powerful 64-bit quad-core processor, dual-display support at resolutions up to 4K via two micro-HDMI ports, hardware video decoding at up to 4Kp60, a maximum of 8GB of </w:t>
+      </w:r>
+      <w:proofErr w:type="gramStart"/>
       <w:r>
         <w:rPr>
           <w:color w:val="000000" w:themeColor="text1"/>
           <w:lang w:val="en-US"/>
         </w:rPr>
-        <w:t>(Random Access Memory)</w:t>
+        <w:t>RAM</w:t>
+      </w:r>
+      <w:r>
+        <w:rPr>
+          <w:color w:val="000000" w:themeColor="text1"/>
+          <w:lang w:val="en-US"/>
+        </w:rPr>
+        <w:t>(</w:t>
+      </w:r>
+      <w:proofErr w:type="gramEnd"/>
+      <w:r>
+        <w:rPr>
+          <w:color w:val="000000" w:themeColor="text1"/>
+          <w:lang w:val="en-US"/>
+        </w:rPr>
+        <w:t>Random Access Memory)</w:t>
       </w:r>
       <w:r>
         <w:rPr>
@@ -2005,7 +2021,25 @@
           <w:sz w:val="20"/>
           <w:szCs w:val="20"/>
         </w:rPr>
-        <w:t>from the same company of our MCU i.e. Raspberry Pi as it would be most compatible with our MCU.</w:t>
+        <w:t xml:space="preserve">from the same company of our MCU </w:t>
+      </w:r>
+      <w:proofErr w:type="gramStart"/>
+      <w:r>
+        <w:rPr>
+          <w:rFonts w:ascii="Times New Roman" w:hAnsi="Times New Roman" w:cs="Times New Roman"/>
+          <w:sz w:val="20"/>
+          <w:szCs w:val="20"/>
+        </w:rPr>
+        <w:t>i.e.</w:t>
+      </w:r>
+      <w:proofErr w:type="gramEnd"/>
+      <w:r>
+        <w:rPr>
+          <w:rFonts w:ascii="Times New Roman" w:hAnsi="Times New Roman" w:cs="Times New Roman"/>
+          <w:sz w:val="20"/>
+          <w:szCs w:val="20"/>
+        </w:rPr>
+        <w:t xml:space="preserve"> Raspberry Pi as it would be most compatible with our MCU.</w:t>
       </w:r>
       <w:r>
         <w:t xml:space="preserve"> </w:t>
@@ -2438,11 +2472,129 @@
         <w:ind w:left="720"/>
         <w:rPr>
           <w:rFonts w:ascii="Times New Roman" w:hAnsi="Times New Roman" w:cs="Times New Roman"/>
+          <w:sz w:val="20"/>
+          <w:szCs w:val="20"/>
+        </w:rPr>
+      </w:pPr>
+    </w:p>
+    <w:p>
+      <w:pPr>
+        <w:ind w:left="720"/>
+        <w:rPr>
+          <w:rFonts w:ascii="Times New Roman" w:hAnsi="Times New Roman" w:cs="Times New Roman"/>
+          <w:sz w:val="20"/>
+          <w:szCs w:val="20"/>
+        </w:rPr>
+      </w:pPr>
+    </w:p>
+    <w:p>
+      <w:pPr>
+        <w:rPr>
+          <w:rFonts w:ascii="Times New Roman" w:hAnsi="Times New Roman" w:cs="Times New Roman"/>
+          <w:sz w:val="20"/>
+          <w:szCs w:val="20"/>
+        </w:rPr>
+      </w:pPr>
+      <w:r>
+        <w:rPr>
+          <w:rFonts w:ascii="Times New Roman" w:hAnsi="Times New Roman" w:cs="Times New Roman"/>
           <w:i/>
           <w:iCs/>
           <w:sz w:val="20"/>
           <w:szCs w:val="20"/>
         </w:rPr>
+        <w:lastRenderedPageBreak/>
+        <w:t xml:space="preserve">          b) Locks</w:t>
+      </w:r>
+    </w:p>
+    <w:p>
+      <w:pPr>
+        <w:ind w:left="720" w:firstLine="300"/>
+        <w:rPr>
+          <w:rFonts w:ascii="Times New Roman" w:hAnsi="Times New Roman" w:cs="Times New Roman"/>
+          <w:sz w:val="20"/>
+          <w:szCs w:val="20"/>
+        </w:rPr>
+      </w:pPr>
+      <w:r>
+        <w:rPr>
+          <w:rFonts w:ascii="Times New Roman" w:hAnsi="Times New Roman" w:cs="Times New Roman"/>
+          <w:sz w:val="20"/>
+          <w:szCs w:val="20"/>
+        </w:rPr>
+        <w:t>The locking system will be solenoid coils energized by the PLC. The PLC will run the student’s course number and board needed through comparison functions to find where it is equal to a board number that isn’t checked out. Once it finds an equality, the corresponding locks will become un-energized so the student can grab the board. The functionality will be tested by running a test line in the PLC to see if a lock’s tag correctly updates.</w:t>
+      </w:r>
+    </w:p>
+    <w:p>
+      <w:pPr>
+        <w:ind w:left="720"/>
+        <w:rPr>
+          <w:rFonts w:ascii="Times New Roman" w:hAnsi="Times New Roman" w:cs="Times New Roman"/>
+          <w:sz w:val="20"/>
+          <w:szCs w:val="20"/>
+        </w:rPr>
+      </w:pPr>
+      <w:r>
+        <w:rPr>
+          <w:rFonts w:ascii="Times New Roman" w:hAnsi="Times New Roman" w:cs="Times New Roman"/>
+          <w:sz w:val="20"/>
+          <w:szCs w:val="20"/>
+          <w:u w:val="single"/>
+        </w:rPr>
+        <w:t>Input</w:t>
+      </w:r>
+      <w:r>
+        <w:rPr>
+          <w:rFonts w:ascii="Times New Roman" w:hAnsi="Times New Roman" w:cs="Times New Roman"/>
+          <w:sz w:val="20"/>
+          <w:szCs w:val="20"/>
+        </w:rPr>
+        <w:t>: Powered by the vending machine, energized by the PLC.</w:t>
+      </w:r>
+    </w:p>
+    <w:p>
+      <w:pPr>
+        <w:ind w:left="720"/>
+        <w:rPr>
+          <w:rFonts w:ascii="Times New Roman" w:hAnsi="Times New Roman" w:cs="Times New Roman"/>
+          <w:sz w:val="20"/>
+          <w:szCs w:val="20"/>
+        </w:rPr>
+      </w:pPr>
+      <w:r>
+        <w:rPr>
+          <w:rFonts w:ascii="Times New Roman" w:hAnsi="Times New Roman" w:cs="Times New Roman"/>
+          <w:sz w:val="20"/>
+          <w:szCs w:val="20"/>
+          <w:u w:val="single"/>
+        </w:rPr>
+        <w:t>Output</w:t>
+      </w:r>
+      <w:r>
+        <w:rPr>
+          <w:rFonts w:ascii="Times New Roman" w:hAnsi="Times New Roman" w:cs="Times New Roman"/>
+          <w:sz w:val="20"/>
+          <w:szCs w:val="20"/>
+        </w:rPr>
+        <w:t>:</w:t>
+      </w:r>
+      <w:r>
+        <w:rPr>
+          <w:rFonts w:ascii="Times New Roman" w:hAnsi="Times New Roman" w:cs="Times New Roman"/>
+          <w:sz w:val="20"/>
+          <w:szCs w:val="20"/>
+        </w:rPr>
+        <w:t xml:space="preserve"> Locking and unlocking the drawers and compartments containing the devices.</w:t>
+      </w:r>
+    </w:p>
+    <w:p>
+      <w:pPr>
+        <w:ind w:left="720"/>
+        <w:rPr>
+          <w:rFonts w:ascii="Times New Roman" w:hAnsi="Times New Roman" w:cs="Times New Roman"/>
+          <w:sz w:val="20"/>
+          <w:szCs w:val="20"/>
+        </w:rPr>
       </w:pPr>
       <w:proofErr w:type="spellStart"/>
       <w:r>
@@ -2464,7 +2616,25 @@
           <w:sz w:val="20"/>
           <w:szCs w:val="20"/>
         </w:rPr>
-        <w:t>) Display</w:t>
+        <w:t>) Drawer Locks</w:t>
+      </w:r>
+    </w:p>
+    <w:p>
+      <w:pPr>
+        <w:ind w:left="1020" w:firstLine="420"/>
+        <w:rPr>
+          <w:rFonts w:ascii="Times New Roman" w:hAnsi="Times New Roman" w:cs="Times New Roman"/>
+          <w:sz w:val="20"/>
+          <w:szCs w:val="20"/>
+        </w:rPr>
+      </w:pPr>
+      <w:r>
+        <w:rPr>
+          <w:rFonts w:ascii="Times New Roman" w:hAnsi="Times New Roman" w:cs="Times New Roman"/>
+          <w:sz w:val="20"/>
+          <w:szCs w:val="20"/>
+        </w:rPr>
+        <w:t>The first line of defense for the stored objects are the locks for the drawers. Since these are easily accessible, they will require stronger locks than the internal locks. They will have to resist forceful entry and external interference. These locks will return to standby (closed) after the item has been removed and the drawer is shut.</w:t>
       </w:r>
     </w:p>
     <w:p>
@@ -2479,2628 +2649,933 @@
       <w:r>
         <w:rPr>
           <w:rFonts w:ascii="Times New Roman" w:hAnsi="Times New Roman" w:cs="Times New Roman"/>
-          <w:sz w:val="20"/>
-          <w:szCs w:val="20"/>
-        </w:rPr>
-        <w:t xml:space="preserve">      </w:t>
-      </w:r>
+          <w:i/>
+          <w:iCs/>
+          <w:sz w:val="20"/>
+          <w:szCs w:val="20"/>
+        </w:rPr>
+        <w:t>ii) Compartment Locks</w:t>
+      </w:r>
+    </w:p>
+    <w:p>
+      <w:pPr>
+        <w:ind w:left="1020" w:firstLine="420"/>
+        <w:rPr>
+          <w:rFonts w:ascii="Times New Roman" w:hAnsi="Times New Roman" w:cs="Times New Roman"/>
+          <w:sz w:val="20"/>
+          <w:szCs w:val="20"/>
+        </w:rPr>
+      </w:pPr>
+      <w:r>
+        <w:rPr>
+          <w:rFonts w:ascii="Times New Roman" w:hAnsi="Times New Roman" w:cs="Times New Roman"/>
+          <w:sz w:val="20"/>
+          <w:szCs w:val="20"/>
+        </w:rPr>
+        <w:t>These locks prevent the opening of the separate compartments inside of the drawer. Since they are harder to access and in a more compact environment, the locks will not to be as strong as the ones holding the drawers shut. These locks will return to standby (closed) after the item has been removed and the compartment is closed.</w:t>
+      </w:r>
+    </w:p>
+    <w:p>
+      <w:pPr>
+        <w:ind w:firstLine="288"/>
+        <w:rPr>
+          <w:rFonts w:ascii="Times New Roman" w:hAnsi="Times New Roman" w:cs="Times New Roman"/>
+          <w:sz w:val="20"/>
+          <w:szCs w:val="20"/>
+        </w:rPr>
+      </w:pPr>
+      <w:r>
+        <w:rPr>
+          <w:rFonts w:ascii="Times New Roman" w:hAnsi="Times New Roman" w:cs="Times New Roman"/>
+          <w:sz w:val="20"/>
+          <w:szCs w:val="20"/>
+        </w:rPr>
+        <w:t xml:space="preserve">   </w:t>
+      </w:r>
+      <w:r>
+        <w:rPr>
+          <w:rFonts w:ascii="Times New Roman" w:hAnsi="Times New Roman" w:cs="Times New Roman"/>
+          <w:i/>
+          <w:iCs/>
+          <w:sz w:val="20"/>
+          <w:szCs w:val="20"/>
+        </w:rPr>
+        <w:t>c) Indicator</w:t>
+      </w:r>
+    </w:p>
+    <w:p>
+      <w:pPr>
+        <w:ind w:left="720" w:firstLine="298"/>
+        <w:rPr>
+          <w:rFonts w:ascii="Times New Roman" w:hAnsi="Times New Roman" w:cs="Times New Roman"/>
+          <w:sz w:val="20"/>
+          <w:szCs w:val="20"/>
+        </w:rPr>
+      </w:pPr>
+      <w:r>
+        <w:rPr>
+          <w:rFonts w:ascii="Times New Roman" w:hAnsi="Times New Roman" w:cs="Times New Roman"/>
+          <w:sz w:val="20"/>
+          <w:szCs w:val="20"/>
+        </w:rPr>
+        <w:t>The vending machine will have an indication system to guide the student to the correct drawer and compartment. When the PLC finds the correct board needed by the student, it will run the board’s tag through compare commands until it finds the corresponding indicator tags. Once the tags are found, they will be energized and un-energized on a timed system.</w:t>
+      </w:r>
+    </w:p>
+    <w:p>
+      <w:pPr>
+        <w:ind w:left="720"/>
+        <w:rPr>
+          <w:rFonts w:ascii="Times New Roman" w:hAnsi="Times New Roman" w:cs="Times New Roman"/>
+          <w:sz w:val="20"/>
+          <w:szCs w:val="20"/>
+        </w:rPr>
+      </w:pPr>
+      <w:r>
+        <w:rPr>
+          <w:rFonts w:ascii="Times New Roman" w:hAnsi="Times New Roman" w:cs="Times New Roman"/>
+          <w:sz w:val="20"/>
+          <w:szCs w:val="20"/>
+          <w:u w:val="single"/>
+        </w:rPr>
+        <w:t>Input:</w:t>
+      </w:r>
+      <w:r>
+        <w:rPr>
+          <w:rFonts w:ascii="Times New Roman" w:hAnsi="Times New Roman" w:cs="Times New Roman"/>
+          <w:sz w:val="20"/>
+          <w:szCs w:val="20"/>
+        </w:rPr>
+        <w:t xml:space="preserve"> Voltage from machine, energized from PLC, set to flash at certain interval with timer system.</w:t>
+      </w:r>
+    </w:p>
+    <w:p>
+      <w:pPr>
+        <w:ind w:left="720"/>
+        <w:rPr>
+          <w:rFonts w:ascii="Times New Roman" w:hAnsi="Times New Roman" w:cs="Times New Roman"/>
+          <w:sz w:val="20"/>
+          <w:szCs w:val="20"/>
+        </w:rPr>
+      </w:pPr>
+      <w:r>
+        <w:rPr>
+          <w:rFonts w:ascii="Times New Roman" w:hAnsi="Times New Roman" w:cs="Times New Roman"/>
+          <w:sz w:val="20"/>
+          <w:szCs w:val="20"/>
+          <w:u w:val="single"/>
+        </w:rPr>
+        <w:t>Output:</w:t>
+      </w:r>
+      <w:r>
+        <w:rPr>
+          <w:rFonts w:ascii="Times New Roman" w:hAnsi="Times New Roman" w:cs="Times New Roman"/>
+          <w:sz w:val="20"/>
+          <w:szCs w:val="20"/>
+        </w:rPr>
+        <w:t xml:space="preserve"> Drawer and compartment indicators will flash to show where the device is located.</w:t>
+      </w:r>
+    </w:p>
+    <w:p>
+      <w:pPr>
+        <w:ind w:firstLine="720"/>
+        <w:rPr>
+          <w:rFonts w:ascii="Times New Roman" w:hAnsi="Times New Roman" w:cs="Times New Roman"/>
+          <w:sz w:val="20"/>
+          <w:szCs w:val="20"/>
+        </w:rPr>
+      </w:pPr>
+      <w:proofErr w:type="spellStart"/>
+      <w:r>
+        <w:rPr>
+          <w:rFonts w:ascii="Times New Roman" w:hAnsi="Times New Roman" w:cs="Times New Roman"/>
+          <w:i/>
+          <w:iCs/>
+          <w:sz w:val="20"/>
+          <w:szCs w:val="20"/>
+        </w:rPr>
+        <w:t>i</w:t>
+      </w:r>
+      <w:proofErr w:type="spellEnd"/>
+      <w:r>
+        <w:rPr>
+          <w:rFonts w:ascii="Times New Roman" w:hAnsi="Times New Roman" w:cs="Times New Roman"/>
+          <w:i/>
+          <w:iCs/>
+          <w:sz w:val="20"/>
+          <w:szCs w:val="20"/>
+        </w:rPr>
+        <w:t>) LEDs</w:t>
+      </w:r>
+    </w:p>
+    <w:p>
+      <w:pPr>
+        <w:ind w:left="1018" w:firstLine="420"/>
+        <w:rPr>
+          <w:rFonts w:ascii="Times New Roman" w:hAnsi="Times New Roman" w:cs="Times New Roman"/>
+          <w:color w:val="FF0000"/>
+          <w:sz w:val="20"/>
+          <w:szCs w:val="20"/>
+        </w:rPr>
+      </w:pPr>
+      <w:r>
+        <w:rPr>
+          <w:rFonts w:ascii="Times New Roman" w:hAnsi="Times New Roman" w:cs="Times New Roman"/>
+          <w:sz w:val="20"/>
+          <w:szCs w:val="20"/>
+        </w:rPr>
+        <w:t xml:space="preserve">To assist the user in identifying the location of their required device, there will be LED indicators on both the drawers and </w:t>
+      </w:r>
+      <w:r>
+        <w:rPr>
+          <w:rFonts w:ascii="Times New Roman" w:hAnsi="Times New Roman" w:cs="Times New Roman"/>
+          <w:sz w:val="20"/>
+          <w:szCs w:val="20"/>
+        </w:rPr>
+        <w:t xml:space="preserve">separate compartments. There is a total of 1 LED for each drawer, and 1 LED for each compartment inside of the drawer. When the user is given the location of their rented device, the LED will blink on the drawer that has been unlocked, as will the LED of the specified compartment. LEDs will return to standby after the item has been removed and drawer has been shut. </w:t>
+      </w:r>
+    </w:p>
+    <w:p>
+      <w:pPr>
+        <w:rPr>
+          <w:rFonts w:ascii="Times New Roman" w:hAnsi="Times New Roman" w:cs="Times New Roman"/>
+          <w:sz w:val="20"/>
+          <w:szCs w:val="20"/>
+        </w:rPr>
+      </w:pPr>
+      <w:r>
+        <w:rPr>
+          <w:rFonts w:ascii="Times New Roman" w:hAnsi="Times New Roman" w:cs="Times New Roman"/>
+          <w:sz w:val="20"/>
+          <w:szCs w:val="20"/>
+        </w:rPr>
+        <w:t xml:space="preserve">   </w:t>
+      </w:r>
+      <w:r>
+        <w:rPr>
+          <w:rFonts w:ascii="Times New Roman" w:hAnsi="Times New Roman" w:cs="Times New Roman"/>
+          <w:sz w:val="20"/>
+          <w:szCs w:val="20"/>
+        </w:rPr>
+        <w:t xml:space="preserve"> </w:t>
+      </w:r>
+      <w:r>
+        <w:rPr>
+          <w:rFonts w:ascii="Times New Roman" w:hAnsi="Times New Roman" w:cs="Times New Roman"/>
+          <w:sz w:val="20"/>
+          <w:szCs w:val="20"/>
+        </w:rPr>
+        <w:t xml:space="preserve">   </w:t>
+      </w:r>
+      <w:r>
+        <w:rPr>
+          <w:rFonts w:ascii="Times New Roman" w:hAnsi="Times New Roman" w:cs="Times New Roman"/>
+          <w:i/>
+          <w:iCs/>
+          <w:sz w:val="20"/>
+          <w:szCs w:val="20"/>
+        </w:rPr>
+        <w:t>d)</w:t>
+      </w:r>
+      <w:r>
+        <w:rPr>
+          <w:rFonts w:ascii="Times New Roman" w:hAnsi="Times New Roman" w:cs="Times New Roman"/>
+          <w:i/>
+          <w:iCs/>
+          <w:sz w:val="20"/>
+          <w:szCs w:val="20"/>
+        </w:rPr>
+        <w:t xml:space="preserve"> Timer System</w:t>
+      </w:r>
+    </w:p>
+    <w:p>
+      <w:pPr>
+        <w:ind w:left="720" w:firstLine="300"/>
+        <w:rPr>
+          <w:rFonts w:ascii="Times New Roman" w:hAnsi="Times New Roman" w:cs="Times New Roman"/>
+          <w:sz w:val="20"/>
+          <w:szCs w:val="20"/>
+        </w:rPr>
+      </w:pPr>
+      <w:r>
+        <w:rPr>
+          <w:rFonts w:ascii="Times New Roman" w:hAnsi="Times New Roman" w:cs="Times New Roman"/>
+          <w:sz w:val="20"/>
+          <w:szCs w:val="20"/>
+        </w:rPr>
+        <w:t>The PLC will run the timer system used in tandem with the lock and indication systems. This system will be used to hold the solenoid coils as unlocked for a reasonable duration in order for the student to grab their device (roughly 15-20 seconds). Once the time has elapsed, the coils will become energized and will lock once the drawer and compartment are closed. The timer system will also set the period of flashing for the indication system. Once the time for the coils has elapsed, the indicators will also stop flashing.</w:t>
+      </w:r>
+    </w:p>
+    <w:p>
+      <w:pPr>
+        <w:ind w:left="720"/>
+        <w:rPr>
+          <w:rFonts w:ascii="Times New Roman" w:hAnsi="Times New Roman" w:cs="Times New Roman"/>
+          <w:sz w:val="20"/>
+          <w:szCs w:val="20"/>
+        </w:rPr>
+      </w:pPr>
+      <w:r>
+        <w:rPr>
+          <w:rFonts w:ascii="Times New Roman" w:hAnsi="Times New Roman" w:cs="Times New Roman"/>
+          <w:sz w:val="20"/>
+          <w:szCs w:val="20"/>
+          <w:u w:val="single"/>
+        </w:rPr>
+        <w:t>Input:</w:t>
+      </w:r>
+      <w:r>
+        <w:rPr>
+          <w:rFonts w:ascii="Times New Roman" w:hAnsi="Times New Roman" w:cs="Times New Roman"/>
+          <w:sz w:val="20"/>
+          <w:szCs w:val="20"/>
+        </w:rPr>
+        <w:t xml:space="preserve"> Total duration from PLC, tag update from PLC.</w:t>
+      </w:r>
+    </w:p>
+    <w:p>
+      <w:pPr>
+        <w:ind w:left="720"/>
+        <w:rPr>
+          <w:rFonts w:ascii="Times New Roman" w:hAnsi="Times New Roman" w:cs="Times New Roman"/>
+          <w:sz w:val="20"/>
+          <w:szCs w:val="20"/>
+        </w:rPr>
+      </w:pPr>
+      <w:r>
+        <w:rPr>
+          <w:rFonts w:ascii="Times New Roman" w:hAnsi="Times New Roman" w:cs="Times New Roman"/>
+          <w:sz w:val="20"/>
+          <w:szCs w:val="20"/>
+          <w:u w:val="single"/>
+        </w:rPr>
+        <w:t>Output:</w:t>
+      </w:r>
+      <w:r>
+        <w:rPr>
+          <w:rFonts w:ascii="Times New Roman" w:hAnsi="Times New Roman" w:cs="Times New Roman"/>
+          <w:sz w:val="20"/>
+          <w:szCs w:val="20"/>
+        </w:rPr>
+        <w:t xml:space="preserve"> Solenoid coils will be unlocked for a given duration. During this duration, the indicators will flash to show where the device is located.</w:t>
+      </w:r>
+    </w:p>
+    <w:p>
+      <w:pPr>
+        <w:rPr>
+          <w:rFonts w:ascii="Times New Roman" w:hAnsi="Times New Roman" w:cs="Times New Roman"/>
+          <w:sz w:val="20"/>
+          <w:szCs w:val="20"/>
+        </w:rPr>
+      </w:pPr>
+      <w:r>
+        <w:rPr>
+          <w:rFonts w:ascii="Times New Roman" w:hAnsi="Times New Roman" w:cs="Times New Roman"/>
+          <w:sz w:val="20"/>
+          <w:szCs w:val="20"/>
+        </w:rPr>
+        <w:t xml:space="preserve">       </w:t>
+      </w:r>
+      <w:r>
+        <w:rPr>
+          <w:rFonts w:ascii="Times New Roman" w:hAnsi="Times New Roman" w:cs="Times New Roman"/>
+          <w:i/>
+          <w:iCs/>
+          <w:sz w:val="20"/>
+          <w:szCs w:val="20"/>
+        </w:rPr>
+        <w:t>e) Sensors</w:t>
+      </w:r>
+    </w:p>
+    <w:p>
+      <w:pPr>
+        <w:ind w:left="720" w:firstLine="300"/>
+        <w:rPr>
+          <w:rFonts w:ascii="Times New Roman" w:hAnsi="Times New Roman" w:cs="Times New Roman"/>
+          <w:sz w:val="20"/>
+          <w:szCs w:val="20"/>
+        </w:rPr>
+      </w:pPr>
+      <w:r>
+        <w:rPr>
+          <w:rFonts w:ascii="Times New Roman" w:hAnsi="Times New Roman" w:cs="Times New Roman"/>
+          <w:sz w:val="20"/>
+          <w:szCs w:val="20"/>
+        </w:rPr>
+        <w:t>We need sensors to see whether which compartments have a device in them so as to see whether they need to be restocked if empty or to be distributed if there is a device. If there are not sensors than the machine would not know which compartment has a device or not. There are several options as for what kind of sensors we could use, but we are mainly considering two of them.</w:t>
+      </w:r>
+    </w:p>
+    <w:p>
+      <w:pPr>
+        <w:ind w:left="720" w:firstLine="300"/>
+        <w:rPr>
+          <w:rFonts w:ascii="Times New Roman" w:hAnsi="Times New Roman" w:cs="Times New Roman"/>
+          <w:sz w:val="20"/>
+          <w:szCs w:val="20"/>
+        </w:rPr>
+      </w:pPr>
+      <w:r>
+        <w:rPr>
+          <w:rFonts w:ascii="Times New Roman" w:hAnsi="Times New Roman" w:cs="Times New Roman"/>
+          <w:sz w:val="20"/>
+          <w:szCs w:val="20"/>
+        </w:rPr>
+        <w:t xml:space="preserve">The first sensor we are considering is a visual Photo Eye light sensor. This sensor </w:t>
+      </w:r>
+      <w:r>
+        <w:rPr>
+          <w:rFonts w:ascii="Times New Roman" w:hAnsi="Times New Roman" w:cs="Times New Roman"/>
+          <w:sz w:val="20"/>
+          <w:szCs w:val="20"/>
+        </w:rPr>
+        <w:t>emit</w:t>
+      </w:r>
+      <w:r>
+        <w:rPr>
+          <w:rFonts w:ascii="Times New Roman" w:hAnsi="Times New Roman" w:cs="Times New Roman"/>
+          <w:sz w:val="20"/>
+          <w:szCs w:val="20"/>
+        </w:rPr>
+        <w:t>s</w:t>
+      </w:r>
+      <w:r>
+        <w:rPr>
+          <w:rFonts w:ascii="Times New Roman" w:hAnsi="Times New Roman" w:cs="Times New Roman"/>
+          <w:sz w:val="20"/>
+          <w:szCs w:val="20"/>
+        </w:rPr>
+        <w:t xml:space="preserve"> an infrared signal and capture</w:t>
+      </w:r>
+      <w:r>
+        <w:rPr>
+          <w:rFonts w:ascii="Times New Roman" w:hAnsi="Times New Roman" w:cs="Times New Roman"/>
+          <w:sz w:val="20"/>
+          <w:szCs w:val="20"/>
+        </w:rPr>
+        <w:t>s</w:t>
+      </w:r>
+      <w:r>
+        <w:rPr>
+          <w:rFonts w:ascii="Times New Roman" w:hAnsi="Times New Roman" w:cs="Times New Roman"/>
+          <w:sz w:val="20"/>
+          <w:szCs w:val="20"/>
+        </w:rPr>
+        <w:t xml:space="preserve"> the signal </w:t>
+      </w:r>
+      <w:r>
+        <w:rPr>
+          <w:rFonts w:ascii="Times New Roman" w:hAnsi="Times New Roman" w:cs="Times New Roman"/>
+          <w:sz w:val="20"/>
+          <w:szCs w:val="20"/>
+        </w:rPr>
+        <w:t xml:space="preserve">if </w:t>
+      </w:r>
+      <w:r>
+        <w:rPr>
+          <w:rFonts w:ascii="Times New Roman" w:hAnsi="Times New Roman" w:cs="Times New Roman"/>
+          <w:sz w:val="20"/>
+          <w:szCs w:val="20"/>
+        </w:rPr>
+        <w:t>reflected back to it</w:t>
+      </w:r>
+      <w:r>
+        <w:rPr>
+          <w:rFonts w:ascii="Times New Roman" w:hAnsi="Times New Roman" w:cs="Times New Roman"/>
+          <w:sz w:val="20"/>
+          <w:szCs w:val="20"/>
+        </w:rPr>
+        <w:t>. If a device is in between the Photo Eye and the mirror across from it than the Photo Eye will send a signal that the compartment has a device in it. The second option we have considered is using a scale to measure the weight of the bottom of the compartment. If the scale measures no weight than it will send a signal that there is not device in that compartment.</w:t>
+      </w:r>
+    </w:p>
+    <w:p>
+      <w:pPr>
+        <w:ind w:left="720" w:firstLine="300"/>
+        <w:rPr>
+          <w:rFonts w:ascii="Times New Roman" w:hAnsi="Times New Roman" w:cs="Times New Roman"/>
+          <w:sz w:val="20"/>
+          <w:szCs w:val="20"/>
+        </w:rPr>
+      </w:pPr>
+      <w:r>
+        <w:rPr>
+          <w:rFonts w:ascii="Times New Roman" w:hAnsi="Times New Roman" w:cs="Times New Roman"/>
+          <w:sz w:val="20"/>
+          <w:szCs w:val="20"/>
+        </w:rPr>
+        <w:t xml:space="preserve">The biggest factor into which sensor we will choose is the price; Whichever way for sensing is cheaper is probably the route we will take. One possible problem is that the Photo Eye sensors might take up too much room in the compartments. Also, the scales could possibly be impractical if </w:t>
+      </w:r>
+      <w:r>
+        <w:rPr>
+          <w:rFonts w:ascii="Times New Roman" w:hAnsi="Times New Roman" w:cs="Times New Roman"/>
+          <w:sz w:val="20"/>
+          <w:szCs w:val="20"/>
+        </w:rPr>
+        <w:lastRenderedPageBreak/>
+        <w:t>they need to be recalibrated after being implemented from some extraneous circumstance like if the vending machine is moved.</w:t>
+      </w:r>
+    </w:p>
+    <w:p>
+      <w:pPr>
+        <w:ind w:left="720" w:firstLine="300"/>
+        <w:rPr>
+          <w:rFonts w:ascii="Times New Roman" w:hAnsi="Times New Roman" w:cs="Times New Roman"/>
+          <w:sz w:val="20"/>
+          <w:szCs w:val="20"/>
+        </w:rPr>
+      </w:pPr>
+    </w:p>
+    <w:p>
+      <w:pPr>
+        <w:pStyle w:val="Heading2"/>
+        <w:rPr>
+          <w:color w:val="FF0000"/>
+        </w:rPr>
+      </w:pPr>
+      <w:r>
+        <w:t>Power Supply</w:t>
+      </w:r>
+    </w:p>
+    <w:p>
+      <w:pPr>
+        <w:pStyle w:val="BodyText"/>
+        <w:rPr>
+          <w:lang w:val="en-US"/>
+        </w:rPr>
+      </w:pPr>
+      <w:r>
+        <w:rPr>
+          <w:lang w:val="en-US"/>
+        </w:rPr>
+        <w:t>A power cord will come from the wall outlet to hook up to the vending machine. This will supply power to the PLC, if it takes AC current, and to the AC/</w:t>
+      </w:r>
+      <w:proofErr w:type="gramStart"/>
+      <w:r>
+        <w:rPr>
+          <w:lang w:val="en-US"/>
+        </w:rPr>
+        <w:t>DC  Converter</w:t>
+      </w:r>
+      <w:proofErr w:type="gramEnd"/>
+    </w:p>
+    <w:p>
+      <w:pPr>
+        <w:pStyle w:val="BodyText"/>
+        <w:rPr>
+          <w:lang w:val="en-US"/>
+        </w:rPr>
+      </w:pPr>
+    </w:p>
+    <w:p>
+      <w:pPr>
+        <w:pStyle w:val="BodyText"/>
+        <w:rPr>
+          <w:i/>
+          <w:iCs/>
+          <w:lang w:val="en-US"/>
+        </w:rPr>
+      </w:pPr>
+      <w:r>
+        <w:rPr>
+          <w:i/>
+          <w:iCs/>
+          <w:lang w:val="en-US"/>
+        </w:rPr>
+        <w:t>a) AC/DC Converter</w:t>
+      </w:r>
+    </w:p>
+    <w:p>
+      <w:pPr>
+        <w:pStyle w:val="BodyText"/>
+        <w:ind w:left="288" w:firstLine="0"/>
+        <w:rPr>
+          <w:lang w:val="en-US"/>
+        </w:rPr>
+      </w:pPr>
+      <w:r>
+        <w:rPr>
+          <w:lang w:val="en-US"/>
+        </w:rPr>
+        <w:tab/>
+        <w:t>For the Raspberry Pi MCU to be powered the incoming power must be converted to DC and then stepped down with a step-down transformer. The Card Reader and Barcode must be powered with DC as well; whether the voltage needs to be stepped down or not is tentative as of now. Also, the AC/DC converter will also convert the power from the supply to power the drawer and compartment solenoid locks to disable.</w:t>
+      </w:r>
+    </w:p>
+    <w:p>
+      <w:pPr>
+        <w:pStyle w:val="Heading2"/>
+      </w:pPr>
+      <w:r>
+        <w:t>Barcode Scanner</w:t>
+      </w:r>
+    </w:p>
+    <w:p>
+      <w:pPr>
+        <w:ind w:left="288" w:firstLine="432"/>
+        <w:rPr>
+          <w:rFonts w:ascii="Times New Roman" w:hAnsi="Times New Roman" w:cs="Times New Roman"/>
+          <w:color w:val="FF0000"/>
+          <w:sz w:val="20"/>
+          <w:szCs w:val="20"/>
+        </w:rPr>
+      </w:pPr>
       <w:r>
         <w:rPr>
           <w:rFonts w:ascii="Times New Roman" w:hAnsi="Times New Roman" w:cs="Times New Roman"/>
           <w:b/>
           <w:bCs/>
-          <w:color w:val="FF0000"/>
-          <w:sz w:val="20"/>
-          <w:szCs w:val="20"/>
-        </w:rPr>
-        <w:t>Discuss the display</w:t>
-      </w:r>
-    </w:p>
-    <w:p>
-      <w:pPr>
-        <w:rPr>
-          <w:rFonts w:ascii="Times New Roman" w:hAnsi="Times New Roman" w:cs="Times New Roman"/>
-          <w:sz w:val="20"/>
-          <w:szCs w:val="20"/>
-        </w:rPr>
-      </w:pPr>
-      <w:r>
-        <w:rPr>
-          <w:rFonts w:ascii="Times New Roman" w:hAnsi="Times New Roman" w:cs="Times New Roman"/>
+          <w:sz w:val="20"/>
+          <w:szCs w:val="20"/>
+        </w:rPr>
+        <w:t xml:space="preserve">To </w:t>
+      </w:r>
+      <w:r>
+        <w:rPr>
+          <w:rFonts w:ascii="Times New Roman" w:hAnsi="Times New Roman" w:cs="Times New Roman"/>
+          <w:b/>
+          <w:bCs/>
+          <w:sz w:val="20"/>
+          <w:szCs w:val="20"/>
+        </w:rPr>
+        <w:t>register the individual devices to the machine and properly keep track of the current ownership of the device, a barcode scanner will be installed. When loading the devices, the user will first have to scan their barcode, registering them to the indicated compartment. This will tie the device’s ID to the compartment’s location. The next board cannot be loaded until the previous one has been registered and locked.</w:t>
+      </w:r>
+      <w:r>
+        <w:rPr>
+          <w:rFonts w:ascii="Times New Roman" w:hAnsi="Times New Roman" w:cs="Times New Roman"/>
+          <w:b/>
+          <w:bCs/>
+          <w:sz w:val="20"/>
+          <w:szCs w:val="20"/>
+        </w:rPr>
+        <w:t xml:space="preserve"> This will allow the database to then tie the rented device to the student, allowing us to keep track of its possession.</w:t>
+      </w:r>
+      <w:r>
+        <w:rPr>
+          <w:rFonts w:ascii="Times New Roman" w:hAnsi="Times New Roman" w:cs="Times New Roman"/>
+          <w:b/>
+          <w:bCs/>
+          <w:sz w:val="20"/>
+          <w:szCs w:val="20"/>
+        </w:rPr>
+        <w:t xml:space="preserve"> </w:t>
+      </w:r>
+    </w:p>
+    <w:p>
+      <w:pPr>
+        <w:ind w:left="288"/>
+        <w:rPr>
+          <w:rFonts w:ascii="Times New Roman" w:hAnsi="Times New Roman" w:cs="Times New Roman"/>
+          <w:sz w:val="20"/>
+          <w:szCs w:val="20"/>
+        </w:rPr>
+      </w:pPr>
+      <w:r>
+        <w:rPr>
+          <w:rFonts w:ascii="Times New Roman" w:hAnsi="Times New Roman" w:cs="Times New Roman"/>
+          <w:sz w:val="20"/>
+          <w:szCs w:val="20"/>
+          <w:u w:val="single"/>
+        </w:rPr>
+        <w:t>Input:</w:t>
+      </w:r>
+      <w:r>
+        <w:rPr>
+          <w:rFonts w:ascii="Times New Roman" w:hAnsi="Times New Roman" w:cs="Times New Roman"/>
+          <w:sz w:val="20"/>
+          <w:szCs w:val="20"/>
+        </w:rPr>
+        <w:t xml:space="preserve"> ID of the device.</w:t>
+      </w:r>
+    </w:p>
+    <w:p>
+      <w:pPr>
+        <w:ind w:left="288"/>
+        <w:rPr>
+          <w:rFonts w:ascii="Times New Roman" w:hAnsi="Times New Roman" w:cs="Times New Roman"/>
+          <w:sz w:val="20"/>
+          <w:szCs w:val="20"/>
+        </w:rPr>
+      </w:pPr>
+      <w:r>
+        <w:rPr>
+          <w:rFonts w:ascii="Times New Roman" w:hAnsi="Times New Roman" w:cs="Times New Roman"/>
+          <w:sz w:val="20"/>
+          <w:szCs w:val="20"/>
+          <w:u w:val="single"/>
+        </w:rPr>
+        <w:t>Output:</w:t>
+      </w:r>
+      <w:r>
+        <w:rPr>
+          <w:rFonts w:ascii="Times New Roman" w:hAnsi="Times New Roman" w:cs="Times New Roman"/>
+          <w:sz w:val="20"/>
+          <w:szCs w:val="20"/>
+        </w:rPr>
+        <w:t xml:space="preserve"> Registering the location of said device.</w:t>
+      </w:r>
+    </w:p>
+    <w:p>
+      <w:pPr>
+        <w:pStyle w:val="Heading1"/>
+      </w:pPr>
+      <w:r>
+        <w:t>References</w:t>
+      </w:r>
+    </w:p>
+    <w:p>
+      <w:pPr>
+        <w:pStyle w:val="references"/>
+        <w:rPr>
+          <w:sz w:val="20"/>
+          <w:szCs w:val="20"/>
+        </w:rPr>
+      </w:pPr>
+      <w:r>
+        <w:rPr>
+          <w:sz w:val="20"/>
+          <w:szCs w:val="20"/>
+        </w:rPr>
+        <w:t xml:space="preserve">“How PLC Applications Impact Our Daily Lives,” </w:t>
+      </w:r>
+      <w:r>
+        <w:rPr>
           <w:i/>
           <w:iCs/>
           <w:sz w:val="20"/>
           <w:szCs w:val="20"/>
         </w:rPr>
-        <w:lastRenderedPageBreak/>
-        <w:t xml:space="preserve">          b) Locks</w:t>
-      </w:r>
-    </w:p>
-    <w:p>
-      <w:pPr>
-        <w:ind w:left="720" w:firstLine="300"/>
-        <w:rPr>
-          <w:rFonts w:ascii="Times New Roman" w:hAnsi="Times New Roman" w:cs="Times New Roman"/>
-          <w:sz w:val="20"/>
-          <w:szCs w:val="20"/>
-        </w:rPr>
-      </w:pPr>
-      <w:r>
-        <w:rPr>
-          <w:rFonts w:ascii="Times New Roman" w:hAnsi="Times New Roman" w:cs="Times New Roman"/>
-          <w:sz w:val="20"/>
-          <w:szCs w:val="20"/>
-        </w:rPr>
-        <w:t>The locking system will be solenoid coils energized by the PLC. The PLC will run the student’s course number and board needed through comparison functions to find where it is equal to a board number that isn’t checked out. Once it finds an equality, the corresponding locks will become un-energized so the student can grab the board. The functionality will be tested by running a test line in the PLC to see if a lock’s tag correctly updates.</w:t>
-      </w:r>
-    </w:p>
-    <w:p>
-      <w:pPr>
-        <w:ind w:left="720"/>
-        <w:rPr>
-          <w:rFonts w:ascii="Times New Roman" w:hAnsi="Times New Roman" w:cs="Times New Roman"/>
-          <w:sz w:val="20"/>
-          <w:szCs w:val="20"/>
-        </w:rPr>
-      </w:pPr>
-      <w:r>
-        <w:rPr>
-          <w:rFonts w:ascii="Times New Roman" w:hAnsi="Times New Roman" w:cs="Times New Roman"/>
-          <w:sz w:val="20"/>
-          <w:szCs w:val="20"/>
-          <w:u w:val="single"/>
-        </w:rPr>
-        <w:t>Input</w:t>
-      </w:r>
-      <w:r>
-        <w:rPr>
-          <w:rFonts w:ascii="Times New Roman" w:hAnsi="Times New Roman" w:cs="Times New Roman"/>
-          <w:sz w:val="20"/>
-          <w:szCs w:val="20"/>
-        </w:rPr>
-        <w:t>: Powered by the vending machine, energized by the PLC.</w:t>
-      </w:r>
-    </w:p>
-    <w:p>
-      <w:pPr>
-        <w:ind w:left="720"/>
-        <w:rPr>
-          <w:rFonts w:ascii="Times New Roman" w:hAnsi="Times New Roman" w:cs="Times New Roman"/>
-          <w:sz w:val="20"/>
-          <w:szCs w:val="20"/>
-        </w:rPr>
-      </w:pPr>
-      <w:r>
-        <w:rPr>
-          <w:rFonts w:ascii="Times New Roman" w:hAnsi="Times New Roman" w:cs="Times New Roman"/>
-          <w:sz w:val="20"/>
-          <w:szCs w:val="20"/>
-          <w:u w:val="single"/>
-        </w:rPr>
-        <w:t>Output</w:t>
-      </w:r>
-      <w:r>
-        <w:rPr>
-          <w:rFonts w:ascii="Times New Roman" w:hAnsi="Times New Roman" w:cs="Times New Roman"/>
-          <w:sz w:val="20"/>
-          <w:szCs w:val="20"/>
-        </w:rPr>
-        <w:t>:</w:t>
-      </w:r>
-      <w:r>
-        <w:rPr>
-          <w:rFonts w:ascii="Times New Roman" w:hAnsi="Times New Roman" w:cs="Times New Roman"/>
-          <w:sz w:val="20"/>
-          <w:szCs w:val="20"/>
-        </w:rPr>
-        <w:t xml:space="preserve"> Locking and unlocking the drawers and compartments containing the devices.</w:t>
-      </w:r>
-    </w:p>
-    <w:p>
-      <w:pPr>
-        <w:ind w:left="720"/>
-        <w:rPr>
-          <w:rFonts w:ascii="Times New Roman" w:hAnsi="Times New Roman" w:cs="Times New Roman"/>
-          <w:sz w:val="20"/>
-          <w:szCs w:val="20"/>
-        </w:rPr>
-      </w:pPr>
-      <w:proofErr w:type="spellStart"/>
-      <w:r>
-        <w:rPr>
-          <w:rFonts w:ascii="Times New Roman" w:hAnsi="Times New Roman" w:cs="Times New Roman"/>
+        <w:t>How PLC Applications Impact Our Daily Lives | George Brown College</w:t>
+      </w:r>
+      <w:r>
+        <w:rPr>
+          <w:sz w:val="20"/>
+          <w:szCs w:val="20"/>
+        </w:rPr>
+        <w:t xml:space="preserve">. [Online]. Available: https://www.gbctechtraining.com/blog/world-plcs-closer-you-think-plc-applications-our-everyday-lives. [Accessed: 14-Oct-2022]. </w:t>
+      </w:r>
+    </w:p>
+    <w:p>
+      <w:pPr>
+        <w:pStyle w:val="references"/>
+        <w:rPr>
+          <w:sz w:val="20"/>
+          <w:szCs w:val="20"/>
+        </w:rPr>
+      </w:pPr>
+      <w:r>
+        <w:rPr>
+          <w:sz w:val="20"/>
+          <w:szCs w:val="20"/>
+        </w:rPr>
+        <w:t xml:space="preserve">S. G. Sakshi, “What is SQL &amp; How Does It Work? A guide to structured query language,” </w:t>
+      </w:r>
+      <w:r>
+        <w:rPr>
           <w:i/>
           <w:iCs/>
           <w:sz w:val="20"/>
           <w:szCs w:val="20"/>
         </w:rPr>
-        <w:t>i</w:t>
-      </w:r>
-      <w:proofErr w:type="spellEnd"/>
-      <w:r>
-        <w:rPr>
-          <w:rFonts w:ascii="Times New Roman" w:hAnsi="Times New Roman" w:cs="Times New Roman"/>
+        <w:t>Springboard Blog</w:t>
+      </w:r>
+      <w:r>
+        <w:rPr>
+          <w:sz w:val="20"/>
+          <w:szCs w:val="20"/>
+        </w:rPr>
+        <w:t xml:space="preserve">, 12-Oct-2022. [Online]. Available: https://www.springboard.com/blog/data-analytics/what-is-sql/. [Accessed: 14-Oct-2022]. </w:t>
+      </w:r>
+    </w:p>
+    <w:p>
+      <w:pPr>
+        <w:pStyle w:val="references"/>
+        <w:rPr>
+          <w:sz w:val="20"/>
+          <w:szCs w:val="20"/>
+        </w:rPr>
+      </w:pPr>
+      <w:r>
+        <w:rPr>
+          <w:sz w:val="20"/>
+          <w:szCs w:val="20"/>
+        </w:rPr>
+        <w:t xml:space="preserve">“Microcomputer,” </w:t>
+      </w:r>
+      <w:r>
+        <w:rPr>
           <w:i/>
           <w:iCs/>
           <w:sz w:val="20"/>
           <w:szCs w:val="20"/>
         </w:rPr>
-        <w:t>) Drawer Locks</w:t>
-      </w:r>
-    </w:p>
-    <w:p>
-      <w:pPr>
-        <w:ind w:left="1020" w:firstLine="420"/>
-        <w:rPr>
-          <w:rFonts w:ascii="Times New Roman" w:hAnsi="Times New Roman" w:cs="Times New Roman"/>
-          <w:sz w:val="20"/>
-          <w:szCs w:val="20"/>
-        </w:rPr>
-      </w:pPr>
-      <w:r>
-        <w:rPr>
-          <w:rFonts w:ascii="Times New Roman" w:hAnsi="Times New Roman" w:cs="Times New Roman"/>
-          <w:b/>
-          <w:bCs/>
-          <w:sz w:val="20"/>
-          <w:szCs w:val="20"/>
-        </w:rPr>
-        <w:t>The first line of defense</w:t>
-      </w:r>
-      <w:r>
-        <w:rPr>
-          <w:rFonts w:ascii="Times New Roman" w:hAnsi="Times New Roman" w:cs="Times New Roman"/>
-          <w:b/>
-          <w:bCs/>
-          <w:sz w:val="20"/>
-          <w:szCs w:val="20"/>
-        </w:rPr>
-        <w:t xml:space="preserve"> for the stored objects are the locks for the drawers. Since these are easily accessible, they will require stronger locks than the internal locks. They will have to resist forceful entry and external interference. These locks will return to standby (closed) after the item has been removed and the drawer is shut.</w:t>
-      </w:r>
-    </w:p>
-    <w:p>
-      <w:pPr>
-        <w:ind w:left="720"/>
-        <w:rPr>
-          <w:rFonts w:ascii="Times New Roman" w:hAnsi="Times New Roman" w:cs="Times New Roman"/>
-          <w:sz w:val="20"/>
-          <w:szCs w:val="20"/>
-        </w:rPr>
-      </w:pPr>
-      <w:r>
-        <w:rPr>
-          <w:rFonts w:ascii="Times New Roman" w:hAnsi="Times New Roman" w:cs="Times New Roman"/>
+        <w:t>Encyclopædia Britannica</w:t>
+      </w:r>
+      <w:r>
+        <w:rPr>
+          <w:sz w:val="20"/>
+          <w:szCs w:val="20"/>
+        </w:rPr>
+        <w:t xml:space="preserve">. [Online]. Available: https://www.britannica.com/technology/microcomputer. [Accessed: 14-Oct-2022]. </w:t>
+      </w:r>
+    </w:p>
+    <w:p>
+      <w:pPr>
+        <w:pStyle w:val="references"/>
+        <w:rPr>
+          <w:sz w:val="20"/>
+          <w:szCs w:val="20"/>
+        </w:rPr>
+      </w:pPr>
+      <w:r>
+        <w:rPr>
+          <w:sz w:val="20"/>
+          <w:szCs w:val="20"/>
+        </w:rPr>
+        <w:t xml:space="preserve">T. R. Kuphaldt and J. Haughery, “Electrical safety,” </w:t>
+      </w:r>
+      <w:r>
+        <w:rPr>
           <w:i/>
           <w:iCs/>
           <w:sz w:val="20"/>
           <w:szCs w:val="20"/>
         </w:rPr>
-        <w:t>ii) Compartment Locks</w:t>
-      </w:r>
-    </w:p>
-    <w:p>
-      <w:pPr>
-        <w:ind w:left="1020" w:firstLine="420"/>
-        <w:rPr>
-          <w:rFonts w:ascii="Times New Roman" w:hAnsi="Times New Roman" w:cs="Times New Roman"/>
-          <w:sz w:val="20"/>
-          <w:szCs w:val="20"/>
-        </w:rPr>
-      </w:pPr>
-      <w:r>
-        <w:rPr>
-          <w:rFonts w:ascii="Times New Roman" w:hAnsi="Times New Roman" w:cs="Times New Roman"/>
-          <w:b/>
-          <w:bCs/>
-          <w:sz w:val="20"/>
-          <w:szCs w:val="20"/>
-        </w:rPr>
-        <w:t>These locks</w:t>
-      </w:r>
-      <w:r>
-        <w:rPr>
-          <w:rFonts w:ascii="Times New Roman" w:hAnsi="Times New Roman" w:cs="Times New Roman"/>
-          <w:b/>
-          <w:bCs/>
-          <w:sz w:val="20"/>
-          <w:szCs w:val="20"/>
-        </w:rPr>
-        <w:t xml:space="preserve"> prevent the opening of the separate compartments inside of the drawer. Since they are harder to access and in a more compact environment, the locks will not to be as strong as the ones holding the drawers shut. These locks will return to standby (closed) after the item has been removed and the compartment is closed.</w:t>
-      </w:r>
-    </w:p>
-    <w:p>
-      <w:pPr>
-        <w:ind w:firstLine="288"/>
-        <w:rPr>
-          <w:rFonts w:ascii="Times New Roman" w:hAnsi="Times New Roman" w:cs="Times New Roman"/>
-          <w:sz w:val="20"/>
-          <w:szCs w:val="20"/>
-        </w:rPr>
-      </w:pPr>
-      <w:r>
-        <w:rPr>
-          <w:rFonts w:ascii="Times New Roman" w:hAnsi="Times New Roman" w:cs="Times New Roman"/>
-          <w:sz w:val="20"/>
-          <w:szCs w:val="20"/>
-        </w:rPr>
-        <w:t xml:space="preserve">   </w:t>
-      </w:r>
-      <w:r>
-        <w:rPr>
-          <w:rFonts w:ascii="Times New Roman" w:hAnsi="Times New Roman" w:cs="Times New Roman"/>
+        <w:t>Applied Industrial Electricity</w:t>
+      </w:r>
+      <w:r>
+        <w:rPr>
+          <w:sz w:val="20"/>
+          <w:szCs w:val="20"/>
+        </w:rPr>
+        <w:t xml:space="preserve">, 01-Jun-2020. [Online]. Available: https://iastate.pressbooks.pub/electriccircuits/chapter/chapter-1/#:~:text=In%20industry%2C%2030%20volts%20is,resistance%20for%20protection%20against%20shock. [Accessed: 14-Oct-2022]. </w:t>
+      </w:r>
+    </w:p>
+    <w:p>
+      <w:pPr>
+        <w:pStyle w:val="references"/>
+        <w:rPr>
+          <w:sz w:val="20"/>
+          <w:szCs w:val="20"/>
+        </w:rPr>
+      </w:pPr>
+      <w:r>
+        <w:rPr>
+          <w:sz w:val="20"/>
+          <w:szCs w:val="20"/>
+        </w:rPr>
+        <w:t xml:space="preserve">ElectricalLicenseRenewal.com, “422.51 vending machines.,” </w:t>
+      </w:r>
+      <w:r>
+        <w:rPr>
           <w:i/>
           <w:iCs/>
           <w:sz w:val="20"/>
           <w:szCs w:val="20"/>
         </w:rPr>
-        <w:t>c) Indicator</w:t>
-      </w:r>
-    </w:p>
-    <w:p>
-      <w:pPr>
-        <w:ind w:left="720" w:firstLine="298"/>
-        <w:rPr>
-          <w:rFonts w:ascii="Times New Roman" w:hAnsi="Times New Roman" w:cs="Times New Roman"/>
-          <w:sz w:val="20"/>
-          <w:szCs w:val="20"/>
-        </w:rPr>
-      </w:pPr>
-      <w:r>
-        <w:rPr>
-          <w:rFonts w:ascii="Times New Roman" w:hAnsi="Times New Roman" w:cs="Times New Roman"/>
-          <w:sz w:val="20"/>
-          <w:szCs w:val="20"/>
-        </w:rPr>
-        <w:t>The vending machine will have an indication system to guide the student to the correct drawer and compartment. When the PLC finds the correct board needed by the student, it will run the board’s tag through compare commands until it finds the corresponding indicator tags. Once the tags are found, they will be energized and un-energized on a timed system.</w:t>
-      </w:r>
-    </w:p>
-    <w:p>
-      <w:pPr>
-        <w:ind w:left="720"/>
-        <w:rPr>
-          <w:rFonts w:ascii="Times New Roman" w:hAnsi="Times New Roman" w:cs="Times New Roman"/>
-          <w:sz w:val="20"/>
-          <w:szCs w:val="20"/>
-        </w:rPr>
-      </w:pPr>
-      <w:r>
-        <w:rPr>
-          <w:rFonts w:ascii="Times New Roman" w:hAnsi="Times New Roman" w:cs="Times New Roman"/>
-          <w:sz w:val="20"/>
-          <w:szCs w:val="20"/>
-          <w:u w:val="single"/>
-        </w:rPr>
-        <w:t>Input:</w:t>
-      </w:r>
-      <w:r>
-        <w:rPr>
-          <w:rFonts w:ascii="Times New Roman" w:hAnsi="Times New Roman" w:cs="Times New Roman"/>
-          <w:sz w:val="20"/>
-          <w:szCs w:val="20"/>
-        </w:rPr>
-        <w:t xml:space="preserve"> Voltage from machine, energized from PLC, set to flash at certain interval with timer system.</w:t>
-      </w:r>
-    </w:p>
-    <w:p>
-      <w:pPr>
-        <w:ind w:left="720"/>
-        <w:rPr>
-          <w:rFonts w:ascii="Times New Roman" w:hAnsi="Times New Roman" w:cs="Times New Roman"/>
-          <w:sz w:val="20"/>
-          <w:szCs w:val="20"/>
-        </w:rPr>
-      </w:pPr>
-      <w:r>
-        <w:rPr>
-          <w:rFonts w:ascii="Times New Roman" w:hAnsi="Times New Roman" w:cs="Times New Roman"/>
-          <w:sz w:val="20"/>
-          <w:szCs w:val="20"/>
-          <w:u w:val="single"/>
-        </w:rPr>
-        <w:t>Output:</w:t>
-      </w:r>
-      <w:r>
-        <w:rPr>
-          <w:rFonts w:ascii="Times New Roman" w:hAnsi="Times New Roman" w:cs="Times New Roman"/>
-          <w:sz w:val="20"/>
-          <w:szCs w:val="20"/>
-        </w:rPr>
-        <w:t xml:space="preserve"> Drawer and compartment indicators will flash to show where the device is located.</w:t>
-      </w:r>
-    </w:p>
-    <w:p>
-      <w:pPr>
-        <w:ind w:firstLine="720"/>
-        <w:rPr>
-          <w:rFonts w:ascii="Times New Roman" w:hAnsi="Times New Roman" w:cs="Times New Roman"/>
-          <w:sz w:val="20"/>
-          <w:szCs w:val="20"/>
-        </w:rPr>
-      </w:pPr>
-      <w:proofErr w:type="spellStart"/>
-      <w:r>
-        <w:rPr>
-          <w:rFonts w:ascii="Times New Roman" w:hAnsi="Times New Roman" w:cs="Times New Roman"/>
+        <w:t>ElectricalLicenseRenewal.com</w:t>
+      </w:r>
+      <w:r>
+        <w:rPr>
+          <w:sz w:val="20"/>
+          <w:szCs w:val="20"/>
+        </w:rPr>
+        <w:t>. [Online]. Available: https://www.electricallicenserenewal.com/Electrical-</w:t>
+      </w:r>
+      <w:r>
+        <w:rPr>
+          <w:sz w:val="20"/>
+          <w:szCs w:val="20"/>
+        </w:rPr>
+        <w:t xml:space="preserve">Continuing-Education-Courses/NEC-Content.php?sectionID=134.0. [Accessed: 14-Oct-2022]. </w:t>
+      </w:r>
+    </w:p>
+    <w:p>
+      <w:pPr>
+        <w:pStyle w:val="references"/>
+        <w:rPr>
+          <w:sz w:val="20"/>
+          <w:szCs w:val="20"/>
+        </w:rPr>
+      </w:pPr>
+      <w:r>
+        <w:rPr>
+          <w:sz w:val="20"/>
+          <w:szCs w:val="20"/>
+        </w:rPr>
+        <w:t xml:space="preserve">S. Enterprise, “What is the difference between a WIFI and ethernet connection?,” </w:t>
+      </w:r>
+      <w:r>
+        <w:rPr>
           <w:i/>
           <w:iCs/>
           <w:sz w:val="20"/>
           <w:szCs w:val="20"/>
         </w:rPr>
-        <w:t>i</w:t>
-      </w:r>
-      <w:proofErr w:type="spellEnd"/>
-      <w:r>
-        <w:rPr>
-          <w:rFonts w:ascii="Times New Roman" w:hAnsi="Times New Roman" w:cs="Times New Roman"/>
+        <w:t>Spectrum Enterprise</w:t>
+      </w:r>
+      <w:r>
+        <w:rPr>
+          <w:sz w:val="20"/>
+          <w:szCs w:val="20"/>
+        </w:rPr>
+        <w:t xml:space="preserve">, 23-Mar-2019. [Online]. Available: https://enterprise.spectrum.com/support/faq/network/what-is-the-difference-between-wifi-and-ethernet-connection.html#:~:text=An%20Ethernet%20connection%20is%20much,can%20be%20more%20easily%20intercepted. [Accessed: 14-Oct-2022]. </w:t>
+      </w:r>
+    </w:p>
+    <w:p>
+      <w:pPr>
+        <w:pStyle w:val="references"/>
+        <w:rPr>
+          <w:sz w:val="20"/>
+          <w:szCs w:val="20"/>
+        </w:rPr>
+      </w:pPr>
+      <w:r>
+        <w:rPr>
+          <w:sz w:val="20"/>
+          <w:szCs w:val="20"/>
+        </w:rPr>
+        <w:t xml:space="preserve">“IEEE SA - IEEE Standard for Management Information Base (MIB) definitions for ethernet,” </w:t>
+      </w:r>
+      <w:r>
+        <w:rPr>
           <w:i/>
           <w:iCs/>
           <w:sz w:val="20"/>
           <w:szCs w:val="20"/>
         </w:rPr>
-        <w:t>) LEDs</w:t>
-      </w:r>
-    </w:p>
-    <w:p>
-      <w:pPr>
-        <w:ind w:left="1018" w:firstLine="420"/>
-        <w:rPr>
-          <w:rFonts w:ascii="Times New Roman" w:hAnsi="Times New Roman" w:cs="Times New Roman"/>
-          <w:color w:val="FF0000"/>
-          <w:sz w:val="20"/>
-          <w:szCs w:val="20"/>
-        </w:rPr>
-      </w:pPr>
-      <w:r>
-        <w:rPr>
-          <w:rFonts w:ascii="Times New Roman" w:hAnsi="Times New Roman" w:cs="Times New Roman"/>
-          <w:b/>
-          <w:bCs/>
-          <w:sz w:val="20"/>
-          <w:szCs w:val="20"/>
-        </w:rPr>
-        <w:t>To assist the user in identifying the location of their required device</w:t>
-      </w:r>
-      <w:r>
-        <w:rPr>
-          <w:rFonts w:ascii="Times New Roman" w:hAnsi="Times New Roman" w:cs="Times New Roman"/>
-          <w:b/>
-          <w:bCs/>
-          <w:sz w:val="20"/>
-          <w:szCs w:val="20"/>
-        </w:rPr>
-        <w:t xml:space="preserve">, there will be LED indicators on both the drawers and </w:t>
-      </w:r>
-      <w:r>
-        <w:rPr>
-          <w:rFonts w:ascii="Times New Roman" w:hAnsi="Times New Roman" w:cs="Times New Roman"/>
-          <w:b/>
-          <w:bCs/>
-          <w:sz w:val="20"/>
-          <w:szCs w:val="20"/>
-        </w:rPr>
-        <w:t xml:space="preserve">separate compartments. There is a total of 1 LED for each drawer, and 1 LED for each compartment inside of the drawer. When the user is given the location of their rented device, the LED will blink on the drawer that has been unlocked, as will the LED of the specified compartment. LEDs will return to standby after the item has been removed and drawer has been shut. </w:t>
-      </w:r>
-    </w:p>
-    <w:p>
-      <w:pPr>
-        <w:rPr>
-          <w:rFonts w:ascii="Times New Roman" w:hAnsi="Times New Roman" w:cs="Times New Roman"/>
-          <w:sz w:val="20"/>
-          <w:szCs w:val="20"/>
-        </w:rPr>
-      </w:pPr>
-      <w:r>
-        <w:rPr>
-          <w:rFonts w:ascii="Times New Roman" w:hAnsi="Times New Roman" w:cs="Times New Roman"/>
-          <w:sz w:val="20"/>
-          <w:szCs w:val="20"/>
-        </w:rPr>
-        <w:t xml:space="preserve">   </w:t>
-      </w:r>
-      <w:r>
-        <w:rPr>
-          <w:rFonts w:ascii="Times New Roman" w:hAnsi="Times New Roman" w:cs="Times New Roman"/>
-          <w:sz w:val="20"/>
-          <w:szCs w:val="20"/>
-        </w:rPr>
-        <w:t xml:space="preserve"> </w:t>
-      </w:r>
-      <w:r>
-        <w:rPr>
-          <w:rFonts w:ascii="Times New Roman" w:hAnsi="Times New Roman" w:cs="Times New Roman"/>
-          <w:sz w:val="20"/>
-          <w:szCs w:val="20"/>
-        </w:rPr>
-        <w:t xml:space="preserve">   </w:t>
-      </w:r>
-      <w:r>
-        <w:rPr>
-          <w:rFonts w:ascii="Times New Roman" w:hAnsi="Times New Roman" w:cs="Times New Roman"/>
-          <w:i/>
-          <w:iCs/>
-          <w:sz w:val="20"/>
-          <w:szCs w:val="20"/>
-        </w:rPr>
-        <w:t>d)</w:t>
-      </w:r>
-      <w:r>
-        <w:rPr>
-          <w:rFonts w:ascii="Times New Roman" w:hAnsi="Times New Roman" w:cs="Times New Roman"/>
-          <w:i/>
-          <w:iCs/>
-          <w:sz w:val="20"/>
-          <w:szCs w:val="20"/>
-        </w:rPr>
-        <w:t xml:space="preserve"> Timer System</w:t>
-      </w:r>
-    </w:p>
-    <w:p>
-      <w:pPr>
-        <w:ind w:left="720" w:firstLine="300"/>
-        <w:rPr>
-          <w:rFonts w:ascii="Times New Roman" w:hAnsi="Times New Roman" w:cs="Times New Roman"/>
-          <w:sz w:val="20"/>
-          <w:szCs w:val="20"/>
-        </w:rPr>
-      </w:pPr>
-      <w:r>
-        <w:rPr>
-          <w:rFonts w:ascii="Times New Roman" w:hAnsi="Times New Roman" w:cs="Times New Roman"/>
-          <w:sz w:val="20"/>
-          <w:szCs w:val="20"/>
-        </w:rPr>
-        <w:t>The PLC will run the timer system used in tandem with the lock and indication systems. This system will be used to hold the solenoid coils as unlocked for a reasonable duration in order for the student to grab their device (roughly 15-20 seconds). Once the time has elapsed, the coils will become energized and will lock once the drawer and compartment are closed. The timer system will also set the period of flashing for the indication system. Once the time for the coils has elapsed, the indicators will also stop flashing.</w:t>
-      </w:r>
-    </w:p>
-    <w:p>
-      <w:pPr>
-        <w:ind w:left="720"/>
-        <w:rPr>
-          <w:rFonts w:ascii="Times New Roman" w:hAnsi="Times New Roman" w:cs="Times New Roman"/>
-          <w:sz w:val="20"/>
-          <w:szCs w:val="20"/>
-        </w:rPr>
-      </w:pPr>
-      <w:r>
-        <w:rPr>
-          <w:rFonts w:ascii="Times New Roman" w:hAnsi="Times New Roman" w:cs="Times New Roman"/>
-          <w:sz w:val="20"/>
-          <w:szCs w:val="20"/>
-          <w:u w:val="single"/>
-        </w:rPr>
-        <w:t>Input:</w:t>
-      </w:r>
-      <w:r>
-        <w:rPr>
-          <w:rFonts w:ascii="Times New Roman" w:hAnsi="Times New Roman" w:cs="Times New Roman"/>
-          <w:sz w:val="20"/>
-          <w:szCs w:val="20"/>
-        </w:rPr>
-        <w:t xml:space="preserve"> Total duration from PLC, tag update from PLC.</w:t>
-      </w:r>
-    </w:p>
-    <w:p>
-      <w:pPr>
-        <w:ind w:left="720"/>
-        <w:rPr>
-          <w:rFonts w:ascii="Times New Roman" w:hAnsi="Times New Roman" w:cs="Times New Roman"/>
-          <w:sz w:val="20"/>
-          <w:szCs w:val="20"/>
-        </w:rPr>
-      </w:pPr>
-      <w:r>
-        <w:rPr>
-          <w:rFonts w:ascii="Times New Roman" w:hAnsi="Times New Roman" w:cs="Times New Roman"/>
-          <w:sz w:val="20"/>
-          <w:szCs w:val="20"/>
-          <w:u w:val="single"/>
-        </w:rPr>
-        <w:t>Output:</w:t>
-      </w:r>
-      <w:r>
-        <w:rPr>
-          <w:rFonts w:ascii="Times New Roman" w:hAnsi="Times New Roman" w:cs="Times New Roman"/>
-          <w:sz w:val="20"/>
-          <w:szCs w:val="20"/>
-        </w:rPr>
-        <w:t xml:space="preserve"> Solenoid coils will be unlocked for a given duration. During this duration, the indicators will flash to show where the device is located.</w:t>
-      </w:r>
-    </w:p>
-    <w:p>
-      <w:pPr>
-        <w:rPr>
-          <w:rFonts w:ascii="Times New Roman" w:hAnsi="Times New Roman" w:cs="Times New Roman"/>
-          <w:sz w:val="20"/>
-          <w:szCs w:val="20"/>
-        </w:rPr>
-      </w:pPr>
-      <w:r>
-        <w:rPr>
-          <w:rFonts w:ascii="Times New Roman" w:hAnsi="Times New Roman" w:cs="Times New Roman"/>
-          <w:sz w:val="20"/>
-          <w:szCs w:val="20"/>
-        </w:rPr>
-        <w:t xml:space="preserve">       </w:t>
-      </w:r>
-      <w:r>
-        <w:rPr>
-          <w:rFonts w:ascii="Times New Roman" w:hAnsi="Times New Roman" w:cs="Times New Roman"/>
-          <w:i/>
-          <w:iCs/>
-          <w:sz w:val="20"/>
-          <w:szCs w:val="20"/>
-        </w:rPr>
-        <w:t>e) Sensors</w:t>
-      </w:r>
-    </w:p>
-    <w:p>
-      <w:pPr>
-        <w:ind w:left="720" w:firstLine="300"/>
-        <w:rPr>
-          <w:rFonts w:ascii="Times New Roman" w:hAnsi="Times New Roman" w:cs="Times New Roman"/>
-          <w:sz w:val="20"/>
-          <w:szCs w:val="20"/>
-        </w:rPr>
-      </w:pPr>
-      <w:r>
-        <w:rPr>
-          <w:rFonts w:ascii="Times New Roman" w:hAnsi="Times New Roman" w:cs="Times New Roman"/>
-          <w:sz w:val="20"/>
-          <w:szCs w:val="20"/>
-        </w:rPr>
-        <w:t>We need sensors to see whether which compartments have a device in them so as to see whether they need to be restocked if empty or to be distributed if there is a device. If there are not sensors than the machine would not know which compartment has a device or not. There are several options as for what kind of sensors we could use, but we are mainly considering two of them.</w:t>
-      </w:r>
-    </w:p>
-    <w:p>
-      <w:pPr>
-        <w:ind w:left="720" w:firstLine="300"/>
-        <w:rPr>
-          <w:rFonts w:ascii="Times New Roman" w:hAnsi="Times New Roman" w:cs="Times New Roman"/>
-          <w:sz w:val="20"/>
-          <w:szCs w:val="20"/>
-        </w:rPr>
-      </w:pPr>
-      <w:r>
-        <w:rPr>
-          <w:rFonts w:ascii="Times New Roman" w:hAnsi="Times New Roman" w:cs="Times New Roman"/>
-          <w:sz w:val="20"/>
-          <w:szCs w:val="20"/>
-        </w:rPr>
-        <w:t xml:space="preserve">The first sensor we are considering is a visual Photo Eye light sensor. This sensor </w:t>
-      </w:r>
-      <w:r>
-        <w:rPr>
-          <w:rFonts w:ascii="Times New Roman" w:hAnsi="Times New Roman" w:cs="Times New Roman"/>
-          <w:sz w:val="20"/>
-          <w:szCs w:val="20"/>
-        </w:rPr>
-        <w:t>emit</w:t>
-      </w:r>
-      <w:r>
-        <w:rPr>
-          <w:rFonts w:ascii="Times New Roman" w:hAnsi="Times New Roman" w:cs="Times New Roman"/>
-          <w:sz w:val="20"/>
-          <w:szCs w:val="20"/>
-        </w:rPr>
-        <w:t>s</w:t>
-      </w:r>
-      <w:r>
-        <w:rPr>
-          <w:rFonts w:ascii="Times New Roman" w:hAnsi="Times New Roman" w:cs="Times New Roman"/>
-          <w:sz w:val="20"/>
-          <w:szCs w:val="20"/>
-        </w:rPr>
-        <w:t xml:space="preserve"> an infrared signal and capture</w:t>
-      </w:r>
-      <w:r>
-        <w:rPr>
-          <w:rFonts w:ascii="Times New Roman" w:hAnsi="Times New Roman" w:cs="Times New Roman"/>
-          <w:sz w:val="20"/>
-          <w:szCs w:val="20"/>
-        </w:rPr>
-        <w:t>s</w:t>
-      </w:r>
-      <w:r>
-        <w:rPr>
-          <w:rFonts w:ascii="Times New Roman" w:hAnsi="Times New Roman" w:cs="Times New Roman"/>
-          <w:sz w:val="20"/>
-          <w:szCs w:val="20"/>
-        </w:rPr>
-        <w:t xml:space="preserve"> the signal </w:t>
-      </w:r>
-      <w:r>
-        <w:rPr>
-          <w:rFonts w:ascii="Times New Roman" w:hAnsi="Times New Roman" w:cs="Times New Roman"/>
-          <w:sz w:val="20"/>
-          <w:szCs w:val="20"/>
-        </w:rPr>
-        <w:t xml:space="preserve">if </w:t>
-      </w:r>
-      <w:r>
-        <w:rPr>
-          <w:rFonts w:ascii="Times New Roman" w:hAnsi="Times New Roman" w:cs="Times New Roman"/>
-          <w:sz w:val="20"/>
-          <w:szCs w:val="20"/>
-        </w:rPr>
-        <w:t>reflected back to it</w:t>
-      </w:r>
-      <w:r>
-        <w:rPr>
-          <w:rFonts w:ascii="Times New Roman" w:hAnsi="Times New Roman" w:cs="Times New Roman"/>
-          <w:sz w:val="20"/>
-          <w:szCs w:val="20"/>
-        </w:rPr>
-        <w:t>. If a device is in between the Photo Eye and the mirror across from it than the Photo Eye will send a signal that the compartment has a device in it. The second option we have considered is using a scale to measure the weight of the bottom of the compartment. If the scale measures no weight than it will send a signal that there is not device in that compartment.</w:t>
-      </w:r>
-    </w:p>
-    <w:p>
-      <w:pPr>
-        <w:ind w:left="720" w:firstLine="300"/>
-        <w:rPr>
-          <w:rFonts w:ascii="Times New Roman" w:hAnsi="Times New Roman" w:cs="Times New Roman"/>
-          <w:sz w:val="20"/>
-          <w:szCs w:val="20"/>
-        </w:rPr>
-      </w:pPr>
-      <w:r>
-        <w:rPr>
-          <w:rFonts w:ascii="Times New Roman" w:hAnsi="Times New Roman" w:cs="Times New Roman"/>
-          <w:sz w:val="20"/>
-          <w:szCs w:val="20"/>
-        </w:rPr>
-        <w:t xml:space="preserve">The biggest factor into which sensor we will choose is the price; Whichever way for sensing is cheaper is probably the route we will take. One possible problem is that the Photo Eye sensors might take up too much room in the compartments. Also, the scales could possibly be impractical if </w:t>
-      </w:r>
-      <w:r>
-        <w:rPr>
-          <w:rFonts w:ascii="Times New Roman" w:hAnsi="Times New Roman" w:cs="Times New Roman"/>
-          <w:sz w:val="20"/>
-          <w:szCs w:val="20"/>
-        </w:rPr>
-        <w:lastRenderedPageBreak/>
-        <w:t>they need to be recalibrated after being implemented from some extraneous circumstance like if the vending machine is moved.</w:t>
-      </w:r>
-    </w:p>
-    <w:p>
-      <w:pPr>
-        <w:ind w:left="720" w:firstLine="300"/>
-        <w:rPr>
-          <w:rFonts w:ascii="Times New Roman" w:hAnsi="Times New Roman" w:cs="Times New Roman"/>
-          <w:sz w:val="20"/>
-          <w:szCs w:val="20"/>
-        </w:rPr>
-      </w:pPr>
-    </w:p>
-    <w:p>
-      <w:pPr>
-        <w:pStyle w:val="Heading2"/>
-        <w:rPr>
-          <w:color w:val="FF0000"/>
-        </w:rPr>
-      </w:pPr>
-      <w:r>
-        <w:t>Power Supply</w:t>
-      </w:r>
-    </w:p>
-    <w:p>
-      <w:pPr>
-        <w:pStyle w:val="BodyText"/>
-        <w:rPr>
-          <w:lang w:val="en-US"/>
-        </w:rPr>
-      </w:pPr>
-      <w:r>
-        <w:rPr>
-          <w:lang w:val="en-US"/>
-        </w:rPr>
-        <w:t>A power cord will come from the wall outlet to hook up to the vending machine. This will supply power to the PLC, if it takes AC current, and to the AC/DC  Converter</w:t>
-      </w:r>
-    </w:p>
-    <w:p>
-      <w:pPr>
-        <w:pStyle w:val="BodyText"/>
-        <w:rPr>
-          <w:lang w:val="en-US"/>
-        </w:rPr>
-      </w:pPr>
-    </w:p>
-    <w:p>
-      <w:pPr>
-        <w:pStyle w:val="BodyText"/>
-        <w:rPr>
-          <w:i/>
-          <w:iCs/>
-          <w:lang w:val="en-US"/>
-        </w:rPr>
-      </w:pPr>
-      <w:r>
-        <w:rPr>
-          <w:i/>
-          <w:iCs/>
-          <w:lang w:val="en-US"/>
-        </w:rPr>
-        <w:t>a) AC/DC Converter</w:t>
-      </w:r>
-    </w:p>
-    <w:p>
-      <w:pPr>
-        <w:pStyle w:val="BodyText"/>
-        <w:ind w:left="288" w:firstLine="0"/>
-        <w:rPr>
-          <w:lang w:val="en-US"/>
-        </w:rPr>
-      </w:pPr>
-      <w:r>
-        <w:rPr>
-          <w:lang w:val="en-US"/>
-        </w:rPr>
-        <w:tab/>
-        <w:t>For the Raspberry Pi MCU to be powered the incoming power must be converted to DC and then stepped down with a step-down transformer. The Card Reader and Barcode must be powered with DC as well; whether the voltage needs to be stepped down or not is tentative as of now. Also, the AC/DC converter will also convert the power from the supply to power the drawer and compartment solenoid locks to disable.</w:t>
-      </w:r>
-    </w:p>
-    <w:p>
-      <w:pPr>
-        <w:pStyle w:val="Heading2"/>
-      </w:pPr>
-      <w:r>
-        <w:t>Barcode Scanner</w:t>
-      </w:r>
-    </w:p>
-    <w:p>
-      <w:pPr>
-        <w:ind w:left="288" w:firstLine="432"/>
-        <w:rPr>
-          <w:rFonts w:ascii="Times New Roman" w:hAnsi="Times New Roman" w:cs="Times New Roman"/>
-          <w:color w:val="FF0000"/>
-          <w:sz w:val="20"/>
-          <w:szCs w:val="20"/>
-        </w:rPr>
-      </w:pPr>
-      <w:r>
-        <w:rPr>
-          <w:rFonts w:ascii="Times New Roman" w:hAnsi="Times New Roman" w:cs="Times New Roman"/>
-          <w:b/>
-          <w:bCs/>
-          <w:sz w:val="20"/>
-          <w:szCs w:val="20"/>
-        </w:rPr>
-        <w:t xml:space="preserve">To </w:t>
-      </w:r>
-      <w:r>
-        <w:rPr>
-          <w:rFonts w:ascii="Times New Roman" w:hAnsi="Times New Roman" w:cs="Times New Roman"/>
-          <w:b/>
-          <w:bCs/>
-          <w:sz w:val="20"/>
-          <w:szCs w:val="20"/>
-        </w:rPr>
-        <w:t>register the individual devices to the machine and properly keep track of the current ownership of the device, a barcode scanner will be installed. When loading the devices, the user will first have to scan their barcode, registering them to the indicated compartment. This will tie the device’s ID to the compartment’s location. The next board cannot be loaded until the previous one has been registered and locked.</w:t>
-      </w:r>
-      <w:r>
-        <w:rPr>
-          <w:rFonts w:ascii="Times New Roman" w:hAnsi="Times New Roman" w:cs="Times New Roman"/>
-          <w:b/>
-          <w:bCs/>
-          <w:sz w:val="20"/>
-          <w:szCs w:val="20"/>
-        </w:rPr>
-        <w:t xml:space="preserve"> This will allow the database to then tie the rented device to the student, allowing us to keep track of its possession.</w:t>
-      </w:r>
-      <w:r>
-        <w:rPr>
-          <w:rFonts w:ascii="Times New Roman" w:hAnsi="Times New Roman" w:cs="Times New Roman"/>
-          <w:b/>
-          <w:bCs/>
-          <w:sz w:val="20"/>
-          <w:szCs w:val="20"/>
-        </w:rPr>
-        <w:t xml:space="preserve"> </w:t>
-      </w:r>
-    </w:p>
-    <w:p>
-      <w:pPr>
-        <w:ind w:left="288"/>
-        <w:rPr>
-          <w:rFonts w:ascii="Times New Roman" w:hAnsi="Times New Roman" w:cs="Times New Roman"/>
-          <w:sz w:val="20"/>
-          <w:szCs w:val="20"/>
-        </w:rPr>
-      </w:pPr>
-      <w:r>
-        <w:rPr>
-          <w:rFonts w:ascii="Times New Roman" w:hAnsi="Times New Roman" w:cs="Times New Roman"/>
-          <w:sz w:val="20"/>
-          <w:szCs w:val="20"/>
-          <w:u w:val="single"/>
-        </w:rPr>
-        <w:t>Input:</w:t>
-      </w:r>
-      <w:r>
-        <w:rPr>
-          <w:rFonts w:ascii="Times New Roman" w:hAnsi="Times New Roman" w:cs="Times New Roman"/>
-          <w:sz w:val="20"/>
-          <w:szCs w:val="20"/>
-        </w:rPr>
-        <w:t xml:space="preserve"> ID of the device.</w:t>
-      </w:r>
-    </w:p>
-    <w:p>
-      <w:pPr>
-        <w:ind w:left="288"/>
-        <w:rPr>
-          <w:rFonts w:ascii="Times New Roman" w:hAnsi="Times New Roman" w:cs="Times New Roman"/>
-          <w:sz w:val="20"/>
-          <w:szCs w:val="20"/>
-        </w:rPr>
-      </w:pPr>
-      <w:r>
-        <w:rPr>
-          <w:rFonts w:ascii="Times New Roman" w:hAnsi="Times New Roman" w:cs="Times New Roman"/>
-          <w:sz w:val="20"/>
-          <w:szCs w:val="20"/>
-          <w:u w:val="single"/>
-        </w:rPr>
-        <w:t>Output:</w:t>
-      </w:r>
-      <w:r>
-        <w:rPr>
-          <w:rFonts w:ascii="Times New Roman" w:hAnsi="Times New Roman" w:cs="Times New Roman"/>
-          <w:sz w:val="20"/>
-          <w:szCs w:val="20"/>
-        </w:rPr>
-        <w:t xml:space="preserve"> Registering the location of said device.</w:t>
-      </w:r>
-    </w:p>
-    <w:p>
-      <w:pPr>
-        <w:ind w:left="288"/>
-        <w:rPr>
-          <w:rFonts w:ascii="Times New Roman" w:hAnsi="Times New Roman" w:cs="Times New Roman"/>
-          <w:sz w:val="20"/>
-          <w:szCs w:val="20"/>
-        </w:rPr>
-      </w:pPr>
-    </w:p>
-    <w:p>
-      <w:pPr>
-        <w:ind w:left="288"/>
-        <w:rPr>
-          <w:rFonts w:ascii="Times New Roman" w:hAnsi="Times New Roman" w:cs="Times New Roman"/>
-          <w:sz w:val="20"/>
-          <w:szCs w:val="20"/>
-        </w:rPr>
-      </w:pPr>
-    </w:p>
-    <w:p>
-      <w:pPr>
-        <w:ind w:left="288"/>
-        <w:rPr>
-          <w:rFonts w:ascii="Times New Roman" w:hAnsi="Times New Roman" w:cs="Times New Roman"/>
-          <w:sz w:val="20"/>
-          <w:szCs w:val="20"/>
-        </w:rPr>
-      </w:pPr>
-    </w:p>
-    <w:p>
-      <w:pPr>
-        <w:ind w:left="288"/>
-        <w:rPr>
-          <w:rFonts w:ascii="Times New Roman" w:hAnsi="Times New Roman" w:cs="Times New Roman"/>
-          <w:sz w:val="20"/>
-          <w:szCs w:val="20"/>
-        </w:rPr>
-      </w:pPr>
-    </w:p>
-    <w:p>
-      <w:pPr>
-        <w:ind w:left="288"/>
-        <w:rPr>
-          <w:rFonts w:ascii="Times New Roman" w:hAnsi="Times New Roman" w:cs="Times New Roman"/>
-          <w:sz w:val="20"/>
-          <w:szCs w:val="20"/>
-        </w:rPr>
-      </w:pPr>
-    </w:p>
-    <w:p>
-      <w:pPr>
-        <w:ind w:left="288"/>
-        <w:rPr>
-          <w:rFonts w:ascii="Times New Roman" w:hAnsi="Times New Roman" w:cs="Times New Roman"/>
-          <w:sz w:val="20"/>
-          <w:szCs w:val="20"/>
-        </w:rPr>
-      </w:pPr>
-    </w:p>
-    <w:p>
-      <w:pPr>
-        <w:ind w:left="288"/>
-        <w:rPr>
-          <w:rFonts w:ascii="Times New Roman" w:hAnsi="Times New Roman" w:cs="Times New Roman"/>
-          <w:sz w:val="20"/>
-          <w:szCs w:val="20"/>
-        </w:rPr>
-      </w:pPr>
-    </w:p>
-    <w:p>
-      <w:pPr>
-        <w:ind w:left="288"/>
-        <w:rPr>
-          <w:rFonts w:ascii="Times New Roman" w:hAnsi="Times New Roman" w:cs="Times New Roman"/>
-          <w:sz w:val="20"/>
-          <w:szCs w:val="20"/>
-        </w:rPr>
-      </w:pPr>
-    </w:p>
-    <w:p>
-      <w:pPr>
-        <w:ind w:left="288"/>
-        <w:rPr>
-          <w:rFonts w:ascii="Times New Roman" w:hAnsi="Times New Roman" w:cs="Times New Roman"/>
-          <w:sz w:val="20"/>
-          <w:szCs w:val="20"/>
-        </w:rPr>
-      </w:pPr>
-    </w:p>
-    <w:p>
-      <w:pPr>
-        <w:ind w:left="288"/>
-        <w:rPr>
-          <w:rFonts w:ascii="Times New Roman" w:hAnsi="Times New Roman" w:cs="Times New Roman"/>
-          <w:sz w:val="20"/>
-          <w:szCs w:val="20"/>
-        </w:rPr>
-      </w:pPr>
-    </w:p>
-    <w:p>
-      <w:pPr>
-        <w:ind w:left="288"/>
-        <w:rPr>
-          <w:rFonts w:ascii="Times New Roman" w:hAnsi="Times New Roman" w:cs="Times New Roman"/>
-          <w:sz w:val="20"/>
-          <w:szCs w:val="20"/>
-        </w:rPr>
-      </w:pPr>
-    </w:p>
-    <w:p>
-      <w:pPr>
-        <w:ind w:left="288"/>
-        <w:rPr>
-          <w:rFonts w:ascii="Times New Roman" w:hAnsi="Times New Roman" w:cs="Times New Roman"/>
-          <w:sz w:val="20"/>
-          <w:szCs w:val="20"/>
-        </w:rPr>
-      </w:pPr>
-    </w:p>
-    <w:p>
-      <w:pPr>
-        <w:ind w:left="288"/>
-        <w:rPr>
-          <w:rFonts w:ascii="Times New Roman" w:hAnsi="Times New Roman" w:cs="Times New Roman"/>
-          <w:sz w:val="20"/>
-          <w:szCs w:val="20"/>
-        </w:rPr>
-      </w:pPr>
-    </w:p>
-    <w:p>
-      <w:pPr>
-        <w:ind w:left="288"/>
-        <w:rPr>
-          <w:rFonts w:ascii="Times New Roman" w:hAnsi="Times New Roman" w:cs="Times New Roman"/>
-          <w:sz w:val="20"/>
-          <w:szCs w:val="20"/>
-        </w:rPr>
-      </w:pPr>
-    </w:p>
-    <w:p>
-      <w:pPr>
-        <w:ind w:left="288"/>
-        <w:rPr>
-          <w:rFonts w:ascii="Times New Roman" w:hAnsi="Times New Roman" w:cs="Times New Roman"/>
-          <w:sz w:val="20"/>
-          <w:szCs w:val="20"/>
-        </w:rPr>
-      </w:pPr>
-    </w:p>
-    <w:p>
-      <w:pPr>
-        <w:ind w:left="288"/>
-        <w:rPr>
-          <w:rFonts w:ascii="Times New Roman" w:hAnsi="Times New Roman" w:cs="Times New Roman"/>
-          <w:sz w:val="20"/>
-          <w:szCs w:val="20"/>
-        </w:rPr>
-      </w:pPr>
-    </w:p>
-    <w:p>
-      <w:pPr>
-        <w:ind w:left="288"/>
-        <w:rPr>
-          <w:rFonts w:ascii="Times New Roman" w:hAnsi="Times New Roman" w:cs="Times New Roman"/>
-          <w:sz w:val="20"/>
-          <w:szCs w:val="20"/>
-        </w:rPr>
-      </w:pPr>
-    </w:p>
-    <w:p>
-      <w:pPr>
-        <w:ind w:left="288"/>
-        <w:rPr>
-          <w:rFonts w:ascii="Times New Roman" w:hAnsi="Times New Roman" w:cs="Times New Roman"/>
-          <w:sz w:val="20"/>
-          <w:szCs w:val="20"/>
-        </w:rPr>
-      </w:pPr>
-    </w:p>
-    <w:p>
-      <w:pPr>
-        <w:ind w:left="288"/>
-        <w:rPr>
-          <w:rFonts w:ascii="Times New Roman" w:hAnsi="Times New Roman" w:cs="Times New Roman"/>
-          <w:sz w:val="20"/>
-          <w:szCs w:val="20"/>
-        </w:rPr>
-      </w:pPr>
-    </w:p>
-    <w:p>
-      <w:pPr>
-        <w:ind w:left="288"/>
-        <w:rPr>
-          <w:rFonts w:ascii="Times New Roman" w:hAnsi="Times New Roman" w:cs="Times New Roman"/>
-          <w:sz w:val="20"/>
-          <w:szCs w:val="20"/>
-        </w:rPr>
-      </w:pPr>
-    </w:p>
-    <w:p>
-      <w:pPr>
-        <w:ind w:left="288"/>
-        <w:rPr>
-          <w:rFonts w:ascii="Times New Roman" w:hAnsi="Times New Roman" w:cs="Times New Roman"/>
-          <w:sz w:val="20"/>
-          <w:szCs w:val="20"/>
-        </w:rPr>
-      </w:pPr>
-    </w:p>
-    <w:p>
-      <w:pPr>
-        <w:ind w:left="288"/>
-        <w:rPr>
-          <w:rFonts w:ascii="Times New Roman" w:hAnsi="Times New Roman" w:cs="Times New Roman"/>
-          <w:sz w:val="20"/>
-          <w:szCs w:val="20"/>
-        </w:rPr>
-      </w:pPr>
-    </w:p>
-    <w:p>
-      <w:pPr>
-        <w:ind w:left="288"/>
-        <w:rPr>
-          <w:rFonts w:ascii="Times New Roman" w:hAnsi="Times New Roman" w:cs="Times New Roman"/>
-          <w:sz w:val="20"/>
-          <w:szCs w:val="20"/>
-        </w:rPr>
-      </w:pPr>
-    </w:p>
-    <w:p>
-      <w:pPr>
-        <w:ind w:left="288"/>
-        <w:rPr>
-          <w:rFonts w:ascii="Times New Roman" w:hAnsi="Times New Roman" w:cs="Times New Roman"/>
-          <w:sz w:val="20"/>
-          <w:szCs w:val="20"/>
-        </w:rPr>
-      </w:pPr>
-    </w:p>
-    <w:p>
-      <w:pPr>
-        <w:pStyle w:val="Heading1"/>
-        <w:rPr>
-          <w:color w:val="FF0000"/>
-        </w:rPr>
-      </w:pPr>
-      <w:r>
-        <w:rPr>
-          <w:color w:val="FF0000"/>
-        </w:rPr>
-        <w:t>Design And Implementation</w:t>
-      </w:r>
-    </w:p>
-    <w:p>
-      <w:pPr>
-        <w:pStyle w:val="BodyText"/>
-        <w:rPr>
-          <w:color w:val="FF0000"/>
-        </w:rPr>
-      </w:pPr>
-      <w:r>
-        <w:rPr>
-          <w:color w:val="FF0000"/>
-        </w:rPr>
-        <w:t>The following design for a class kit vending machine is suggested in order to address the drawbacks of the current approach and to offer a solution that is both affordable and user-friendly. The project's primary components—the power supply, the card reader, the motor driver, and the LCD—are shown in Fig. 1 as being composed of five elements.</w:t>
-      </w:r>
-    </w:p>
-    <w:p>
-      <w:pPr>
-        <w:pStyle w:val="BodyText"/>
-        <w:rPr>
-          <w:color w:val="FF0000"/>
-        </w:rPr>
-      </w:pPr>
-      <w:r>
+        <w:t>IEEE Standards Association</w:t>
+      </w:r>
+      <w:r>
+        <w:rPr>
+          <w:sz w:val="20"/>
+          <w:szCs w:val="20"/>
+        </w:rPr>
+        <w:t xml:space="preserve">. [Online]. Available: https://standards.ieee.org/ieee/802.3.1/5263/. [Accessed: 14-Oct-2022]. </w:t>
+      </w:r>
+    </w:p>
+    <w:p>
+      <w:pPr>
         <w:rPr>
           <w:noProof/>
-          <w:color w:val="FF0000"/>
-        </w:rPr>
-        <w:drawing>
-          <wp:inline distT="0" distB="0" distL="0" distR="0" wp14:anchorId="06DC296E" wp14:editId="472E07B3">
-            <wp:extent cx="3089910" cy="2525879"/>
-            <wp:effectExtent l="0" t="0" r="0" b="8255"/>
-            <wp:docPr id="14" name="Picture 14"/>
-            <wp:cNvGraphicFramePr>
-              <a:graphicFrameLocks xmlns:a="http://schemas.openxmlformats.org/drawingml/2006/main" noChangeAspect="1"/>
-            </wp:cNvGraphicFramePr>
-            <a:graphic xmlns:a="http://schemas.openxmlformats.org/drawingml/2006/main">
-              <a:graphicData uri="http://schemas.openxmlformats.org/drawingml/2006/picture">
-                <pic:pic xmlns:pic="http://schemas.openxmlformats.org/drawingml/2006/picture">
-                  <pic:nvPicPr>
-                    <pic:cNvPr id="1" name=""/>
-                    <pic:cNvPicPr/>
-                  </pic:nvPicPr>
-                  <pic:blipFill>
-                    <a:blip r:embed="rId12"/>
-                    <a:stretch>
-                      <a:fillRect/>
-                    </a:stretch>
-                  </pic:blipFill>
-                  <pic:spPr>
-                    <a:xfrm>
-                      <a:off x="0" y="0"/>
-                      <a:ext cx="3089910" cy="2525879"/>
-                    </a:xfrm>
-                    <a:prstGeom prst="rect">
-                      <a:avLst/>
-                    </a:prstGeom>
-                  </pic:spPr>
-                </pic:pic>
-              </a:graphicData>
-            </a:graphic>
-          </wp:inline>
-        </w:drawing>
-      </w:r>
-    </w:p>
+        </w:rPr>
+      </w:pPr>
+    </w:p>
+    <w:p/>
     <w:p>
       <w:pPr>
         <w:pStyle w:val="BodyText"/>
         <w:ind w:firstLine="0"/>
-        <w:jc w:val="center"/>
-        <w:rPr>
-          <w:i/>
-          <w:iCs/>
-          <w:color w:val="FF0000"/>
-          <w:lang w:val="en-US"/>
-        </w:rPr>
-      </w:pPr>
-      <w:r>
-        <w:rPr>
-          <w:i/>
-          <w:iCs/>
-          <w:color w:val="FF0000"/>
-          <w:lang w:val="en-US"/>
-        </w:rPr>
-        <w:t>Figure 1: Overall Design of Machine</w:t>
-      </w:r>
-    </w:p>
-    <w:p>
-      <w:pPr>
-        <w:pStyle w:val="BodyText"/>
-        <w:rPr>
-          <w:color w:val="FF0000"/>
-          <w:lang w:val="en-US"/>
-        </w:rPr>
-      </w:pPr>
-      <w:r>
-        <w:rPr>
-          <w:color w:val="FF0000"/>
-          <w:lang w:val="en-US"/>
-        </w:rPr>
-        <w:t>In order to understand the overall design the process must be acknowledged first. The process would be very simple. A student would walk into the office of  Electrical and Computer Engineering and using the Eagle Card he/she would tap on the reader and after verifying the information the student then will choose the required board from the given set of choices on LCD and after doing so one of the drawers would pop open and with the help of LEDs the student would grab the needed board and close the drawer as shown in figure 2.</w:t>
-      </w:r>
-    </w:p>
-    <w:p>
-      <w:pPr>
-        <w:pStyle w:val="BodyText"/>
-        <w:rPr>
-          <w:lang w:val="en-US"/>
-        </w:rPr>
-      </w:pPr>
-      <w:r>
-        <w:rPr>
-          <w:noProof/>
-          <w:lang w:val="en-US"/>
-        </w:rPr>
-        <w:lastRenderedPageBreak/>
-        <w:drawing>
-          <wp:inline distT="0" distB="0" distL="0" distR="0" wp14:anchorId="4BEA3458" wp14:editId="72E6F765">
-            <wp:extent cx="3089910" cy="3721100"/>
-            <wp:effectExtent l="0" t="0" r="0" b="0"/>
-            <wp:docPr id="2" name="Picture 2"/>
-            <wp:cNvGraphicFramePr>
-              <a:graphicFrameLocks xmlns:a="http://schemas.openxmlformats.org/drawingml/2006/main" noChangeAspect="1"/>
-            </wp:cNvGraphicFramePr>
-            <a:graphic xmlns:a="http://schemas.openxmlformats.org/drawingml/2006/main">
-              <a:graphicData uri="http://schemas.openxmlformats.org/drawingml/2006/picture">
-                <pic:pic xmlns:pic="http://schemas.openxmlformats.org/drawingml/2006/picture">
-                  <pic:nvPicPr>
-                    <pic:cNvPr id="0" name="Picture 1"/>
-                    <pic:cNvPicPr>
-                      <a:picLocks noChangeAspect="1" noChangeArrowheads="1"/>
-                    </pic:cNvPicPr>
-                  </pic:nvPicPr>
-                  <pic:blipFill>
-                    <a:blip r:embed="rId13" cstate="print">
-                      <a:extLst>
-                        <a:ext uri="{28A0092B-C50C-407E-A947-70E740481C1C}">
-                          <a14:useLocalDpi xmlns:a14="http://schemas.microsoft.com/office/drawing/2010/main" val="0"/>
-                        </a:ext>
-                      </a:extLst>
-                    </a:blip>
-                    <a:srcRect/>
-                    <a:stretch>
-                      <a:fillRect/>
-                    </a:stretch>
-                  </pic:blipFill>
-                  <pic:spPr bwMode="auto">
-                    <a:xfrm>
-                      <a:off x="0" y="0"/>
-                      <a:ext cx="3089910" cy="3721100"/>
-                    </a:xfrm>
-                    <a:prstGeom prst="rect">
-                      <a:avLst/>
-                    </a:prstGeom>
-                    <a:noFill/>
-                    <a:ln>
-                      <a:noFill/>
-                    </a:ln>
-                  </pic:spPr>
-                </pic:pic>
-              </a:graphicData>
-            </a:graphic>
-          </wp:inline>
-        </w:drawing>
-      </w:r>
+        <w:rPr>
+          <w:lang w:val="en-US"/>
+        </w:rPr>
+      </w:pPr>
     </w:p>
     <w:p>
       <w:pPr>
         <w:pStyle w:val="BodyText"/>
         <w:ind w:firstLine="0"/>
-        <w:jc w:val="center"/>
-        <w:rPr>
-          <w:i/>
-          <w:iCs/>
-          <w:color w:val="FF0000"/>
-          <w:lang w:val="en-US"/>
-        </w:rPr>
-      </w:pPr>
-      <w:r>
-        <w:rPr>
-          <w:i/>
-          <w:iCs/>
-          <w:color w:val="FF0000"/>
-          <w:lang w:val="en-US"/>
-        </w:rPr>
-        <w:t xml:space="preserve">Figure </w:t>
-      </w:r>
-      <w:r>
-        <w:rPr>
-          <w:i/>
-          <w:iCs/>
-          <w:color w:val="FF0000"/>
-          <w:lang w:val="en-US"/>
-        </w:rPr>
-        <w:t>2</w:t>
-      </w:r>
-      <w:r>
-        <w:rPr>
-          <w:i/>
-          <w:iCs/>
-          <w:color w:val="FF0000"/>
-          <w:lang w:val="en-US"/>
-        </w:rPr>
-        <w:t xml:space="preserve">: </w:t>
-      </w:r>
-      <w:r>
-        <w:rPr>
-          <w:i/>
-          <w:iCs/>
-          <w:color w:val="FF0000"/>
-          <w:lang w:val="en-US"/>
-        </w:rPr>
-        <w:t>Design Flow</w:t>
-      </w:r>
-      <w:r>
-        <w:rPr>
-          <w:i/>
-          <w:iCs/>
-          <w:color w:val="FF0000"/>
-          <w:lang w:val="en-US"/>
-        </w:rPr>
-        <w:t xml:space="preserve"> of Machine</w:t>
-      </w:r>
-    </w:p>
-    <w:p>
-      <w:pPr>
-        <w:pStyle w:val="BodyText"/>
-      </w:pPr>
-      <w:r>
-        <w:t>Keep your text and graphic files separate until after the text has been formatted and styled. Do not use hard tabs, and limit use of hard returns to only one return at the end of a paragraph. Do not add any kind of pagination anywhere in the paper. Do not number text heads-the template will do that for you.</w:t>
-      </w:r>
-    </w:p>
-    <w:p>
-      <w:pPr>
-        <w:pStyle w:val="Heading2"/>
-      </w:pPr>
-      <w:r>
-        <w:t>Abbreviations</w:t>
-      </w:r>
-      <w:r>
-        <w:t xml:space="preserve"> and Acronyms</w:t>
-      </w:r>
-    </w:p>
-    <w:p>
-      <w:pPr>
-        <w:pStyle w:val="BodyText"/>
-      </w:pPr>
-      <w:r>
-        <w:t xml:space="preserve">Define abbreviations and acronyms the first time they are used in the text, even after they have been defined in the abstract. Abbreviations such as IEEE, SI, MKS, CGS, </w:t>
-      </w:r>
-      <w:proofErr w:type="spellStart"/>
-      <w:r>
-        <w:t>sc</w:t>
-      </w:r>
-      <w:proofErr w:type="spellEnd"/>
-      <w:r>
-        <w:t>, dc, and rms do not have to be defined. Do not use abbreviations in the title or heads unless they are unavoidable.</w:t>
-      </w:r>
-    </w:p>
-    <w:p>
-      <w:pPr>
-        <w:pStyle w:val="Heading2"/>
-      </w:pPr>
-      <w:r>
-        <w:t>Units</w:t>
-      </w:r>
-    </w:p>
-    <w:p>
-      <w:pPr>
-        <w:pStyle w:val="bulletlist"/>
-      </w:pPr>
-      <w:r>
-        <w:t xml:space="preserve">Use </w:t>
-      </w:r>
-      <w:r>
-        <w:t>either</w:t>
-      </w:r>
-      <w:r>
-        <w:t xml:space="preserve"> SI (MKS) or CGS as primary units. (SI units are encouraged.) English units may be used as secondary units (in parentheses). An exception would be the use of English units as identifiers in trade, such as “3.5-inch disk drive”.</w:t>
-      </w:r>
-    </w:p>
-    <w:p>
-      <w:pPr>
-        <w:pStyle w:val="bulletlist"/>
-      </w:pPr>
-      <w:r>
-        <w:t xml:space="preserve">Avoid combining SI and CGS units, such as current in amperes and magnetic field in </w:t>
-      </w:r>
-      <w:proofErr w:type="spellStart"/>
-      <w:r>
-        <w:t>oersteds</w:t>
-      </w:r>
-      <w:proofErr w:type="spellEnd"/>
-      <w:r>
-        <w:t>. This often leads to confusion because equations do not balance dimensionally. If you must use mixed units, clearly state the units for each quantity that you use in an equation.</w:t>
-      </w:r>
-    </w:p>
-    <w:p>
-      <w:pPr>
-        <w:pStyle w:val="bulletlist"/>
-      </w:pPr>
-      <w:r>
-        <w:t>Do not mix complete spellings and abbreviations of units: “Wb/m2” or “</w:t>
-      </w:r>
-      <w:proofErr w:type="spellStart"/>
-      <w:r>
-        <w:t>webers</w:t>
-      </w:r>
-      <w:proofErr w:type="spellEnd"/>
-      <w:r>
-        <w:t xml:space="preserve"> per square meter”, not “</w:t>
-      </w:r>
-      <w:proofErr w:type="spellStart"/>
-      <w:r>
-        <w:t>webers</w:t>
-      </w:r>
-      <w:proofErr w:type="spellEnd"/>
-      <w:r>
-        <w:t xml:space="preserve">/m2”.  Spell out units when they appear in text: “. . . a few </w:t>
-      </w:r>
-      <w:proofErr w:type="spellStart"/>
-      <w:r>
-        <w:t>henries</w:t>
-      </w:r>
-      <w:proofErr w:type="spellEnd"/>
-      <w:r>
-        <w:t>”, not “. . . a few H”.</w:t>
-      </w:r>
-    </w:p>
-    <w:p>
-      <w:pPr>
-        <w:pStyle w:val="sponsors"/>
-        <w:framePr w:wrap="auto" w:vAnchor="page" w:hAnchor="page" w:x="918" w:y="15121"/>
-        <w:ind w:firstLine="289"/>
-      </w:pPr>
-      <w:r>
-        <w:t>Identif</w:t>
-      </w:r>
-      <w:r>
-        <w:t xml:space="preserve">y applicable </w:t>
-      </w:r>
-      <w:r>
-        <w:t>funding agency</w:t>
-      </w:r>
-      <w:r>
-        <w:t xml:space="preserve"> here. </w:t>
-      </w:r>
-      <w:r>
-        <w:rPr>
-          <w:iCs/>
-        </w:rPr>
-        <w:t>If none, delete this text box</w:t>
-      </w:r>
-      <w:r>
-        <w:rPr>
-          <w:iCs/>
-        </w:rPr>
-        <w:t>.</w:t>
-      </w:r>
-    </w:p>
-    <w:p>
-      <w:pPr>
-        <w:pStyle w:val="bulletlist"/>
-      </w:pPr>
-      <w:r>
-        <w:t xml:space="preserve">Use a zero before decimal points: “0.25”, not “.25”. Use “cm3”, not “cc”. </w:t>
-      </w:r>
-      <w:r>
-        <w:t>(</w:t>
-      </w:r>
-      <w:r>
-        <w:rPr>
-          <w:i/>
-          <w:iCs/>
-        </w:rPr>
-        <w:t>bullet list</w:t>
-      </w:r>
-      <w:r>
-        <w:t>)</w:t>
-      </w:r>
-    </w:p>
-    <w:p>
-      <w:pPr>
-        <w:pStyle w:val="Heading2"/>
-      </w:pPr>
-      <w:r>
-        <w:t>Equations</w:t>
-      </w:r>
-    </w:p>
-    <w:p>
-      <w:pPr>
-        <w:pStyle w:val="BodyText"/>
-      </w:pPr>
-      <w:r>
-        <w:t>The equations are an exception to the prescribed specifications of this template. You will need to determine whether or not your equation should be typed using either the Times New Roman or the Symbol font (please no other font). To create multileveled equations, it may be necessary to treat the equation as a graphic and insert it into the text after your paper is styled.</w:t>
-      </w:r>
-    </w:p>
-    <w:p>
-      <w:pPr>
-        <w:pStyle w:val="BodyText"/>
-        <w:rPr>
-          <w:lang w:val="en-US"/>
-        </w:rPr>
-      </w:pPr>
-      <w:r>
-        <w:t>Number equations consecutively. Equation numbers, within parentheses, are to position flush right, as in (1), using a right tab stop. To make your equations more compact, you may use the solidus ( / ), the exp function, or appropriate exponents. Italicize Roman symbols for quantities and variables, but not Greek symbols. Use a long dash rather than a hyphen for a minus sign. Punctuate equations with commas or periods when they are part of a sentence, as in</w:t>
-      </w:r>
-      <w:r>
-        <w:rPr>
-          <w:lang w:val="en-US"/>
-        </w:rPr>
-        <w:t>:</w:t>
-      </w:r>
-    </w:p>
-    <w:p>
-      <w:pPr>
-        <w:pStyle w:val="equation"/>
-        <w:rPr>
-          <w:rFonts w:hint="eastAsia"/>
-        </w:rPr>
-      </w:pPr>
-      <w:r>
-        <w:tab/>
-      </w:r>
-      <w:r>
-        <w:rPr>
-          <w:rFonts w:ascii="Times New Roman" w:hAnsi="Times New Roman" w:cs="Times New Roman"/>
-          <w:i/>
-        </w:rPr>
-        <w:t>a</w:t>
-      </w:r>
-      <w:r>
-        <w:t></w:t>
-      </w:r>
-      <w:r>
-        <w:t></w:t>
-      </w:r>
-      <w:r>
-        <w:t></w:t>
-      </w:r>
-      <w:r>
-        <w:rPr>
-          <w:rFonts w:ascii="Times New Roman" w:hAnsi="Times New Roman" w:cs="Times New Roman"/>
-          <w:i/>
-        </w:rPr>
-        <w:t>b</w:t>
-      </w:r>
-      <w:r>
-        <w:t></w:t>
-      </w:r>
-      <w:r>
-        <w:t></w:t>
-      </w:r>
-      <w:r>
-        <w:t></w:t>
-      </w:r>
-      <w:r>
-        <w:t></w:t>
-      </w:r>
-      <w:r>
-        <w:t></w:t>
-      </w:r>
-      <w:r>
-        <w:tab/>
-      </w:r>
-      <w:r>
-        <w:t></w:t>
-      </w:r>
-      <w:r>
-        <w:t></w:t>
-      </w:r>
-      <w:r>
-        <w:t></w:t>
-      </w:r>
-    </w:p>
-    <w:p>
-      <w:pPr>
-        <w:pStyle w:val="BodyText"/>
-      </w:pPr>
-      <w:r>
-        <w:t>Note that the equation is centered using a center tab stop. Be sure that the symbols in your equation have been defined before or immediately following the equation. Use “(1)”, not “Eq. (1)” or “equation (1)”, except at the beginning of a sentence: “Equation (1) is . . .”</w:t>
-      </w:r>
-    </w:p>
-    <w:p>
-      <w:pPr>
-        <w:pStyle w:val="Heading2"/>
-      </w:pPr>
-      <w:r>
-        <w:t>Some Common Mistakes</w:t>
-      </w:r>
-    </w:p>
-    <w:p>
-      <w:pPr>
-        <w:pStyle w:val="bulletlist"/>
-      </w:pPr>
-      <w:r>
-        <w:t>The word “data” is plural, not singular.</w:t>
-      </w:r>
-    </w:p>
-    <w:p>
-      <w:pPr>
-        <w:pStyle w:val="bulletlist"/>
-      </w:pPr>
-      <w:r>
-        <w:t xml:space="preserve">The subscript for the permeability of vacuum </w:t>
-      </w:r>
-      <w:r>
-        <w:rPr>
-          <w:rFonts w:ascii="Symbol" w:hAnsi="Symbol" w:cs="Symbol"/>
-          <w:i/>
-          <w:iCs/>
-          <w:snapToGrid w:val="0"/>
-        </w:rPr>
-        <w:t></w:t>
-      </w:r>
-      <w:r>
-        <w:rPr>
-          <w:vertAlign w:val="subscript"/>
-        </w:rPr>
-        <w:t>0</w:t>
-      </w:r>
-      <w:r>
-        <w:t>, and other common scientific constants, is zero with subscript formatting, not a lowercase letter “o”.</w:t>
-      </w:r>
-    </w:p>
-    <w:p>
-      <w:pPr>
-        <w:pStyle w:val="bulletlist"/>
-      </w:pPr>
-      <w:r>
-        <w:t xml:space="preserve">In American </w:t>
-      </w:r>
-      <w:r>
-        <w:t>English, commas, semi</w:t>
-      </w:r>
-      <w:r>
-        <w:t>colons, periods, question and exclamation marks are located within quotation marks only when a complete thought or name is cited, such as a title or full quotation. When quotation marks are used, instead of a bold or italic typeface, to highlight a word or phrase, punctuation should appear outside of the quotation marks. A parenthetical phrase or statement at the end of a sentence is punctuated outside of the closing parenthesis (like this). (A parenthetical sentence is punctuated within the parentheses.)</w:t>
-      </w:r>
-    </w:p>
-    <w:p>
-      <w:pPr>
-        <w:pStyle w:val="bulletlist"/>
-      </w:pPr>
-      <w:r>
-        <w:t>A graph within a graph is an “inset”, not an “insert”. The word alternatively is preferred to the word “alternately” (unless you really mean something that alternates).</w:t>
-      </w:r>
-    </w:p>
-    <w:p>
-      <w:pPr>
-        <w:pStyle w:val="bulletlist"/>
-      </w:pPr>
-      <w:r>
-        <w:t>Do not use the word “essentially” to mean “approximately” or “effectively”.</w:t>
-      </w:r>
-    </w:p>
-    <w:p>
-      <w:pPr>
-        <w:pStyle w:val="bulletlist"/>
-      </w:pPr>
-      <w:r>
-        <w:t>In your paper title, if the words “that uses” can accurately replace the word “using”, capitalize the “u”; if not, keep using lower-cased.</w:t>
-      </w:r>
-    </w:p>
-    <w:p>
-      <w:pPr>
-        <w:pStyle w:val="bulletlist"/>
-      </w:pPr>
-      <w:r>
-        <w:t>Be aware of the different meanings of the homophones “affect” and “effect”, “complement” and “compliment”, “discreet” and “discrete”, “principal” and “principle”.</w:t>
-      </w:r>
-    </w:p>
-    <w:p>
-      <w:pPr>
-        <w:pStyle w:val="bulletlist"/>
-      </w:pPr>
-      <w:r>
-        <w:t>Do not confuse “imply” and “infer”.</w:t>
-      </w:r>
-    </w:p>
-    <w:p>
-      <w:pPr>
-        <w:pStyle w:val="bulletlist"/>
-      </w:pPr>
-      <w:r>
-        <w:t>The prefix “non” is not a word; it should be joined to the word it modifies, usually without a hyphen.</w:t>
-      </w:r>
-    </w:p>
-    <w:p>
-      <w:pPr>
-        <w:pStyle w:val="bulletlist"/>
-      </w:pPr>
-      <w:r>
-        <w:lastRenderedPageBreak/>
-        <w:t>There is no period after the “et” in the Latin abbreviation “et al.”.</w:t>
-      </w:r>
-    </w:p>
-    <w:p>
-      <w:pPr>
-        <w:pStyle w:val="bulletlist"/>
-      </w:pPr>
-      <w:r>
-        <w:t>The abbreviation “i.e.” means “that is”, and the abbreviation “e.g.” means “for example”.</w:t>
-      </w:r>
-    </w:p>
-    <w:p>
-      <w:pPr>
-        <w:pStyle w:val="BodyText"/>
-      </w:pPr>
-      <w:r>
-        <w:t>An excellent style manual for science writers is [7].</w:t>
-      </w:r>
-    </w:p>
-    <w:p>
-      <w:pPr>
-        <w:pStyle w:val="Heading1"/>
-      </w:pPr>
-      <w:r>
-        <w:t xml:space="preserve">Using the </w:t>
-      </w:r>
-      <w:r>
-        <w:t>Template</w:t>
-      </w:r>
-    </w:p>
-    <w:p>
-      <w:pPr>
-        <w:pStyle w:val="BodyText"/>
-      </w:pPr>
-      <w:r>
-        <w:t>After the text edit has been completed, the paper is ready for the template. Duplicate the template file by using the Save As command, and use the naming convention prescribed by your conference for the name of your paper. In this newly created file, highlight all of the contents and import your prepared text file. You are now ready to style your paper; use the scroll down window on the left of the MS Word Formatting toolbar.</w:t>
-      </w:r>
-    </w:p>
-    <w:p>
-      <w:pPr>
-        <w:pStyle w:val="Heading2"/>
-      </w:pPr>
-      <w:r>
-        <w:t>Authors</w:t>
-      </w:r>
-      <w:r>
-        <w:t xml:space="preserve"> and Affiliations</w:t>
-      </w:r>
-    </w:p>
-    <w:p>
-      <w:pPr>
-        <w:pStyle w:val="BodyText"/>
-      </w:pPr>
-      <w:r>
-        <w:rPr>
-          <w:b/>
-        </w:rPr>
-        <w:t>The template is designed</w:t>
-      </w:r>
-      <w:r>
-        <w:rPr>
-          <w:b/>
-          <w:lang w:val="en-US"/>
-        </w:rPr>
-        <w:t xml:space="preserve"> for,</w:t>
-      </w:r>
-      <w:r>
-        <w:rPr>
-          <w:b/>
-        </w:rPr>
-        <w:t xml:space="preserve"> but not limited to</w:t>
-      </w:r>
-      <w:r>
-        <w:rPr>
-          <w:b/>
-          <w:lang w:val="en-US"/>
-        </w:rPr>
-        <w:t xml:space="preserve">, </w:t>
-      </w:r>
-      <w:r>
-        <w:rPr>
-          <w:b/>
-          <w:lang w:val="en-US"/>
-        </w:rPr>
-        <w:t>six</w:t>
-      </w:r>
-      <w:r>
-        <w:rPr>
-          <w:b/>
-          <w:lang w:val="en-US"/>
-        </w:rPr>
-        <w:t xml:space="preserve"> authors.</w:t>
-      </w:r>
-      <w:r>
-        <w:rPr>
-          <w:lang w:val="en-US"/>
-        </w:rPr>
-        <w:t xml:space="preserve"> A minimum of one author is required for all conference articles. </w:t>
-      </w:r>
-      <w:r>
-        <w:t>Author names should be listed starting from left to right and then moving down to the next line. This is the author sequence that will be used in future citations and by indexing services.</w:t>
-      </w:r>
-      <w:r>
-        <w:t xml:space="preserve"> </w:t>
-      </w:r>
-      <w:r>
-        <w:t>Names should not be listed in columns nor group by affiliation.</w:t>
-      </w:r>
-      <w:r>
-        <w:rPr>
-          <w:lang w:val="en-US"/>
-        </w:rPr>
-        <w:t xml:space="preserve"> </w:t>
-      </w:r>
-      <w:r>
-        <w:t>Please keep your affiliations as succinct as possible (for example, do not differentiate among departments of the same organization).</w:t>
-      </w:r>
-    </w:p>
-    <w:p>
-      <w:pPr>
-        <w:pStyle w:val="Heading3"/>
-      </w:pPr>
-      <w:r>
-        <w:t xml:space="preserve">For papers with more than six authors: </w:t>
-      </w:r>
-      <w:r>
-        <w:rPr>
-          <w:i w:val="0"/>
-        </w:rPr>
-        <w:t>Add author names horizontally, moving to a third row if needed for more than 8 authors.</w:t>
-      </w:r>
-    </w:p>
-    <w:p>
-      <w:pPr>
-        <w:pStyle w:val="Heading3"/>
-      </w:pPr>
-      <w:r>
-        <w:t xml:space="preserve">For </w:t>
-      </w:r>
-      <w:r>
-        <w:t>papers with less than six authors</w:t>
-      </w:r>
-      <w:r>
-        <w:t xml:space="preserve">: </w:t>
-      </w:r>
-      <w:r>
-        <w:rPr>
-          <w:i w:val="0"/>
-        </w:rPr>
-        <w:t>To change the default, adjust the template as follows.</w:t>
-      </w:r>
-    </w:p>
-    <w:p>
-      <w:pPr>
-        <w:pStyle w:val="Heading4"/>
-      </w:pPr>
-      <w:r>
-        <w:t>Selection</w:t>
-      </w:r>
-      <w:r>
-        <w:t xml:space="preserve">: </w:t>
-      </w:r>
-      <w:r>
-        <w:rPr>
-          <w:i w:val="0"/>
-        </w:rPr>
-        <w:t>Highlight all author and affiliation lines.</w:t>
-      </w:r>
-    </w:p>
-    <w:p>
-      <w:pPr>
-        <w:pStyle w:val="Heading4"/>
-      </w:pPr>
-      <w:r>
-        <w:t>Change number of columns:</w:t>
-      </w:r>
-      <w:r>
-        <w:t xml:space="preserve"> </w:t>
-      </w:r>
-      <w:r>
-        <w:rPr>
-          <w:i w:val="0"/>
-        </w:rPr>
-        <w:t xml:space="preserve">Select the Columns icon from the MS Word Standard toolbar and then select </w:t>
-      </w:r>
-      <w:r>
-        <w:rPr>
-          <w:i w:val="0"/>
-        </w:rPr>
-        <w:t>the correct number of columns</w:t>
-      </w:r>
-      <w:r>
-        <w:rPr>
-          <w:i w:val="0"/>
-        </w:rPr>
-        <w:t xml:space="preserve"> from the selection palette.</w:t>
-      </w:r>
-    </w:p>
-    <w:p>
-      <w:pPr>
-        <w:pStyle w:val="Heading4"/>
-        <w:rPr>
-          <w:i w:val="0"/>
-        </w:rPr>
-      </w:pPr>
-      <w:r>
-        <w:t xml:space="preserve">Deletion: </w:t>
-      </w:r>
-      <w:r>
-        <w:rPr>
-          <w:i w:val="0"/>
-        </w:rPr>
-        <w:t xml:space="preserve">Delete the author and affiliation lines for the </w:t>
-      </w:r>
-      <w:r>
-        <w:rPr>
-          <w:i w:val="0"/>
-        </w:rPr>
-        <w:t>extra authors.</w:t>
-      </w:r>
-    </w:p>
-    <w:p>
-      <w:pPr>
-        <w:rPr>
-          <w:i/>
-          <w:iCs/>
-          <w:noProof/>
-        </w:rPr>
-      </w:pPr>
-    </w:p>
-    <w:p>
-      <w:pPr>
-        <w:pStyle w:val="Heading2"/>
-      </w:pPr>
-      <w:r>
-        <w:t>Identify</w:t>
-      </w:r>
-      <w:r>
-        <w:t xml:space="preserve"> the Headings</w:t>
-      </w:r>
-    </w:p>
-    <w:p>
-      <w:pPr>
-        <w:pStyle w:val="BodyText"/>
-      </w:pPr>
-      <w:r>
-        <w:t>Headings, or heads, are organizational devices that guide the reader through your paper. There are two types: component heads and text heads.</w:t>
-      </w:r>
-    </w:p>
-    <w:p>
-      <w:pPr>
-        <w:pStyle w:val="BodyText"/>
-      </w:pPr>
-      <w:r>
-        <w:t>Component heads identify the different components of your paper and are not topically subordinate to each other. Examples include Acknowledgments and References and, for these, the correct style to use is “Heading 5”. Use “figure caption” for your Figure captions, and “table head” for your table title. Run-in heads, such as “Abstract”, will require you to apply a style (in this case, italic) in addition to the style provided by the drop down menu to differentiate the head from the text.</w:t>
-      </w:r>
-    </w:p>
-    <w:p>
-      <w:pPr>
-        <w:pStyle w:val="BodyText"/>
-      </w:pPr>
-      <w:r>
-        <w:t>Text heads organize the topics on a relational, hierarchical basis. For example, the paper title is the primary text head because all subsequent material relates and elaborates on this one topic. If there are two or more sub-topics, the next level head (uppercase Roman numerals) should be used and, conversely, if there are not at least two sub-topics, then no subheads should be introduced. Styles named “Heading 1”, “Heading 2”, “Heading 3”, and “Heading 4” are prescribed.</w:t>
-      </w:r>
-    </w:p>
-    <w:p>
-      <w:pPr>
-        <w:pStyle w:val="Heading2"/>
-      </w:pPr>
-      <w:r>
-        <w:t>Figures and Tables</w:t>
-      </w:r>
-    </w:p>
-    <w:p>
-      <w:pPr>
-        <w:pStyle w:val="Heading4"/>
-      </w:pPr>
-      <w:r>
-        <w:t xml:space="preserve"> </w:t>
-      </w:r>
-      <w:r>
-        <w:t xml:space="preserve">Positioning Figures and Tables: </w:t>
-      </w:r>
-      <w:r>
-        <w:rPr>
-          <w:i w:val="0"/>
-        </w:rPr>
-        <w:t>Place figures and tables at the top and bottom of columns. Avoid placing them in the middle of columns. Large figures and tables may span across both columns. Figure captions should be below the figures; table heads should appear above the tables. Insert figures and tables after they are cited in the text. Use the abbreviation “Fig. 1”, even at the beginning of a sentence.</w:t>
-      </w:r>
-    </w:p>
-    <w:p>
-      <w:pPr>
-        <w:pStyle w:val="tablehead"/>
-      </w:pPr>
-      <w:r>
-        <w:t>Table Type Styles</w:t>
-      </w:r>
-    </w:p>
-    <w:tbl>
-      <w:tblPr>
-        <w:tblW w:w="0" w:type="dxa"/>
-        <w:jc w:val="center"/>
-        <w:tblBorders>
-          <w:top w:val="single" w:sz="2" w:space="0" w:color="auto"/>
-          <w:left w:val="single" w:sz="2" w:space="0" w:color="auto"/>
-          <w:bottom w:val="single" w:sz="2" w:space="0" w:color="auto"/>
-          <w:right w:val="single" w:sz="2" w:space="0" w:color="auto"/>
-          <w:insideH w:val="single" w:sz="2" w:space="0" w:color="auto"/>
-          <w:insideV w:val="single" w:sz="2" w:space="0" w:color="auto"/>
-        </w:tblBorders>
-        <w:tblLayout w:type="fixed"/>
-        <w:tblLook w:val="0000" w:firstRow="0" w:lastRow="0" w:firstColumn="0" w:lastColumn="0" w:noHBand="0" w:noVBand="0"/>
-      </w:tblPr>
-      <w:tblGrid>
-        <w:gridCol w:w="720"/>
-        <w:gridCol w:w="2340"/>
-        <w:gridCol w:w="900"/>
-        <w:gridCol w:w="900"/>
-      </w:tblGrid>
-      <w:tr>
-        <w:trPr>
-          <w:cantSplit/>
-          <w:trHeight w:val="240"/>
-          <w:tblHeader/>
-          <w:jc w:val="center"/>
-        </w:trPr>
-        <w:tc>
-          <w:tcPr>
-            <w:tcW w:w="720" w:type="dxa"/>
-            <w:vMerge w:val="restart"/>
-            <w:vAlign w:val="center"/>
-          </w:tcPr>
-          <w:p>
-            <w:pPr>
-              <w:pStyle w:val="tablecolhead"/>
-            </w:pPr>
-            <w:r>
-              <w:t>Table Head</w:t>
-            </w:r>
-          </w:p>
-        </w:tc>
-        <w:tc>
-          <w:tcPr>
-            <w:tcW w:w="4140" w:type="dxa"/>
-            <w:gridSpan w:val="3"/>
-            <w:vAlign w:val="center"/>
-          </w:tcPr>
-          <w:p>
-            <w:pPr>
-              <w:pStyle w:val="tablecolhead"/>
-            </w:pPr>
-            <w:r>
-              <w:t>Table Column Head</w:t>
-            </w:r>
-          </w:p>
-        </w:tc>
-      </w:tr>
-      <w:tr>
-        <w:trPr>
-          <w:cantSplit/>
-          <w:trHeight w:val="240"/>
-          <w:tblHeader/>
-          <w:jc w:val="center"/>
-        </w:trPr>
-        <w:tc>
-          <w:tcPr>
-            <w:tcW w:w="720" w:type="dxa"/>
-            <w:vMerge/>
-          </w:tcPr>
-          <w:p>
-            <w:pPr>
-              <w:rPr>
-                <w:sz w:val="16"/>
-                <w:szCs w:val="16"/>
-              </w:rPr>
-            </w:pPr>
-          </w:p>
-        </w:tc>
-        <w:tc>
-          <w:tcPr>
-            <w:tcW w:w="2340" w:type="dxa"/>
-            <w:vAlign w:val="center"/>
-          </w:tcPr>
-          <w:p>
-            <w:pPr>
-              <w:pStyle w:val="tablecolsubhead"/>
-            </w:pPr>
-            <w:r>
-              <w:t>Table column subhead</w:t>
-            </w:r>
-          </w:p>
-        </w:tc>
-        <w:tc>
-          <w:tcPr>
-            <w:tcW w:w="900" w:type="dxa"/>
-            <w:vAlign w:val="center"/>
-          </w:tcPr>
-          <w:p>
-            <w:pPr>
-              <w:pStyle w:val="tablecolsubhead"/>
-            </w:pPr>
-            <w:r>
-              <w:t>Subhead</w:t>
-            </w:r>
-          </w:p>
-        </w:tc>
-        <w:tc>
-          <w:tcPr>
-            <w:tcW w:w="900" w:type="dxa"/>
-            <w:vAlign w:val="center"/>
-          </w:tcPr>
-          <w:p>
-            <w:pPr>
-              <w:pStyle w:val="tablecolsubhead"/>
-            </w:pPr>
-            <w:r>
-              <w:t>Subhead</w:t>
-            </w:r>
-          </w:p>
-        </w:tc>
-      </w:tr>
-      <w:tr>
-        <w:trPr>
-          <w:trHeight w:val="320"/>
-          <w:jc w:val="center"/>
-        </w:trPr>
-        <w:tc>
-          <w:tcPr>
-            <w:tcW w:w="720" w:type="dxa"/>
-            <w:vAlign w:val="center"/>
-          </w:tcPr>
-          <w:p>
-            <w:pPr>
-              <w:pStyle w:val="tablecopy"/>
-              <w:rPr>
-                <w:sz w:val="8"/>
-                <w:szCs w:val="8"/>
-              </w:rPr>
-            </w:pPr>
-            <w:r>
-              <w:t>copy</w:t>
-            </w:r>
-          </w:p>
-        </w:tc>
-        <w:tc>
-          <w:tcPr>
-            <w:tcW w:w="2340" w:type="dxa"/>
-            <w:vAlign w:val="center"/>
-          </w:tcPr>
-          <w:p>
-            <w:pPr>
-              <w:pStyle w:val="tablecopy"/>
-            </w:pPr>
-            <w:r>
-              <w:t>More table copy</w:t>
-            </w:r>
-            <w:r>
-              <w:rPr>
-                <w:vertAlign w:val="superscript"/>
-              </w:rPr>
-              <w:t>a</w:t>
-            </w:r>
-          </w:p>
-        </w:tc>
-        <w:tc>
-          <w:tcPr>
-            <w:tcW w:w="900" w:type="dxa"/>
-            <w:vAlign w:val="center"/>
-          </w:tcPr>
-          <w:p>
-            <w:pPr>
-              <w:rPr>
-                <w:sz w:val="16"/>
-                <w:szCs w:val="16"/>
-              </w:rPr>
-            </w:pPr>
-          </w:p>
-        </w:tc>
-        <w:tc>
-          <w:tcPr>
-            <w:tcW w:w="900" w:type="dxa"/>
-            <w:vAlign w:val="center"/>
-          </w:tcPr>
-          <w:p>
-            <w:pPr>
-              <w:rPr>
-                <w:sz w:val="16"/>
-                <w:szCs w:val="16"/>
-              </w:rPr>
-            </w:pPr>
-          </w:p>
-        </w:tc>
-      </w:tr>
-    </w:tbl>
-    <w:p>
-      <w:pPr>
-        <w:pStyle w:val="tablefootnote"/>
-      </w:pPr>
-      <w:r>
-        <w:t xml:space="preserve">Sample </w:t>
-      </w:r>
-      <w:r>
-        <w:t>of</w:t>
-      </w:r>
-      <w:r>
-        <w:t xml:space="preserve"> a </w:t>
-      </w:r>
-      <w:r>
-        <w:t>Table</w:t>
-      </w:r>
-      <w:r>
-        <w:t xml:space="preserve"> </w:t>
-      </w:r>
-      <w:r>
-        <w:t>footnote</w:t>
-      </w:r>
-      <w:r>
-        <w:t xml:space="preserve">. </w:t>
-      </w:r>
-      <w:r>
-        <w:t>(</w:t>
-      </w:r>
-      <w:r>
-        <w:rPr>
-          <w:i/>
-        </w:rPr>
-        <w:t>Table footnote</w:t>
-      </w:r>
-      <w:r>
-        <w:t>)</w:t>
-      </w:r>
-    </w:p>
-    <w:p>
-      <w:pPr>
-        <w:pStyle w:val="figurecaption"/>
-      </w:pPr>
-      <w:r>
-        <w:t xml:space="preserve">Example of a figure </w:t>
-      </w:r>
-      <w:r>
-        <w:t>caption</w:t>
-      </w:r>
-      <w:r>
-        <w:t xml:space="preserve">. </w:t>
-      </w:r>
-      <w:r>
-        <w:rPr>
-          <w:iCs/>
-        </w:rPr>
-        <w:t>(</w:t>
-      </w:r>
-      <w:r>
-        <w:rPr>
-          <w:i/>
-          <w:iCs/>
-        </w:rPr>
-        <w:t>figure caption</w:t>
-      </w:r>
-      <w:r>
-        <w:rPr>
-          <w:iCs/>
-        </w:rPr>
-        <w:t>)</w:t>
-      </w:r>
-    </w:p>
-    <w:p>
-      <w:pPr>
-        <w:pStyle w:val="BodyText"/>
-      </w:pPr>
-      <w:r>
-        <w:t>Figure Labels: Use 8 point Times New Roman for Figure labels. Use words rather than symbols or abbreviations when writing Figure axis labels to avoid confusing the reader. As an example, write the quantity “Magnetization”, or “Magnetization, M”, not just “M”. If including units in the label, present them within parentheses. Do not label axes only with units. In the example, write “Magnetization (A/m)” or “Magnetization {A[m(1)]}”, not just “A/m”. Do not label axes</w:t>
-      </w:r>
-      <w:r>
-        <w:t xml:space="preserve"> </w:t>
-      </w:r>
-      <w:r>
-        <w:t>with a ratio of quantities and units. For example, write “Temperature (K)”, not “Temperature/K”.</w:t>
-      </w:r>
-    </w:p>
-    <w:p>
-      <w:pPr>
-        <w:pStyle w:val="Heading5"/>
-      </w:pPr>
-      <w:r>
-        <w:t>Acknowledgment</w:t>
-      </w:r>
-      <w:r>
-        <w:t xml:space="preserve"> </w:t>
-      </w:r>
-      <w:r>
-        <w:rPr>
-          <w:i/>
-          <w:iCs/>
-        </w:rPr>
-        <w:t>(</w:t>
-      </w:r>
-      <w:r>
-        <w:rPr>
-          <w:i/>
-          <w:iCs/>
-        </w:rPr>
-        <w:t>Heading 5</w:t>
-      </w:r>
-      <w:r>
-        <w:rPr>
-          <w:i/>
-          <w:iCs/>
-        </w:rPr>
-        <w:t>)</w:t>
-      </w:r>
-    </w:p>
-    <w:p>
-      <w:pPr>
-        <w:pStyle w:val="BodyText"/>
-      </w:pPr>
-      <w:r>
-        <w:t>The preferred spelling of the word “acknowledgment” in America is without an “e” after the “g</w:t>
-      </w:r>
-      <w:r>
-        <w:t>”. Avoid the stilted expression “</w:t>
-      </w:r>
-      <w:proofErr w:type="spellStart"/>
-      <w:r>
-        <w:rPr>
-          <w:lang w:val="en-US"/>
-        </w:rPr>
-        <w:t>o</w:t>
-      </w:r>
-      <w:r>
-        <w:t>ne</w:t>
-      </w:r>
-      <w:proofErr w:type="spellEnd"/>
-      <w:r>
-        <w:t xml:space="preserve"> of us (R. B. G.) thanks </w:t>
-      </w:r>
-      <w:r>
-        <w:t>...</w:t>
-      </w:r>
-      <w:r>
-        <w:rPr>
-          <w:lang w:val="en-US"/>
-        </w:rPr>
-        <w:t xml:space="preserve">”.  </w:t>
-      </w:r>
-      <w:r>
-        <w:t>Instead, try “R. B. G. thanks</w:t>
-      </w:r>
-      <w:r>
-        <w:t>...</w:t>
-      </w:r>
-      <w:r>
-        <w:t>”.</w:t>
-      </w:r>
-      <w:r>
-        <w:rPr>
-          <w:lang w:val="en-US"/>
-        </w:rPr>
-        <w:t xml:space="preserve"> </w:t>
-      </w:r>
-      <w:r>
-        <w:t>Put spons</w:t>
-      </w:r>
-      <w:r>
-        <w:t>or acknowledgments in the unnum</w:t>
-      </w:r>
-      <w:r>
-        <w:t>bered footnote on the first page.</w:t>
-      </w:r>
-    </w:p>
-    <w:p>
-      <w:pPr>
-        <w:pStyle w:val="Heading5"/>
-      </w:pPr>
-      <w:r>
-        <w:t>References</w:t>
-      </w:r>
-    </w:p>
-    <w:p>
-      <w:pPr>
-        <w:pStyle w:val="BodyText"/>
-      </w:pPr>
-      <w:r>
-        <w:t>The template will number citations consecutively within brackets [1]. The sentence punctuation follows the bracket [2]. Refer simply to the reference number, as in [3]—do not use “Ref. [3]” or “reference [3]” except at the beginning of a sentence: “Reference [3] was the first</w:t>
-      </w:r>
-      <w:r>
-        <w:rPr>
-          <w:lang w:val="en-US"/>
-        </w:rPr>
-        <w:t xml:space="preserve"> </w:t>
-      </w:r>
-      <w:r>
-        <w:t>...</w:t>
-      </w:r>
-      <w:r>
-        <w:t>”</w:t>
-      </w:r>
-    </w:p>
-    <w:p>
-      <w:pPr>
-        <w:pStyle w:val="BodyText"/>
-      </w:pPr>
-      <w:r>
-        <w:t>Number footnotes separately in superscripts. Place the actual footnote at the bottom of the column in which it was cited. Do not put footnotes in the</w:t>
-      </w:r>
-      <w:r>
-        <w:rPr>
-          <w:lang w:val="en-US"/>
-        </w:rPr>
-        <w:t xml:space="preserve"> abstract or</w:t>
-      </w:r>
-      <w:r>
-        <w:t xml:space="preserve"> reference list. Use letters for table footnotes.</w:t>
-      </w:r>
-    </w:p>
-    <w:p>
-      <w:pPr>
-        <w:pStyle w:val="BodyText"/>
-      </w:pPr>
-      <w:r>
-        <w:t>Unless there are six au</w:t>
-      </w:r>
-      <w:r>
-        <w:t>thors or more give all authors</w:t>
-      </w:r>
-      <w:r>
-        <w:rPr>
-          <w:lang w:val="en-US"/>
-        </w:rPr>
-        <w:t xml:space="preserve">’ </w:t>
-      </w:r>
-      <w:r>
-        <w:t>names; do not use “et al.”. Papers that have not been published, even if they have been submitted for publication, should be cited as “unpublished” [4]. Papers that have been accepted for publication should be cited as “in press” [5]. Capitalize only the first word in a paper title, except for proper nouns and element symbols.</w:t>
-      </w:r>
-    </w:p>
-    <w:p>
-      <w:pPr>
-        <w:pStyle w:val="BodyText"/>
-      </w:pPr>
-      <w:r>
-        <w:t xml:space="preserve">For </w:t>
-      </w:r>
-      <w:r>
-        <w:t>papers</w:t>
-      </w:r>
-      <w:r>
-        <w:t xml:space="preserve"> published in translation journals, please give the English citation first, followed by the original foreign-language citation [6].</w:t>
-      </w:r>
-    </w:p>
-    <w:p/>
-    <w:p>
-      <w:pPr>
-        <w:pStyle w:val="references"/>
-        <w:ind w:left="354" w:hanging="354"/>
-      </w:pPr>
-      <w:r>
-        <w:t xml:space="preserve">G. Eason, B. Noble, and I. N. Sneddon, “On certain integrals of Lipschitz-Hankel type involving products of Bessel functions,” Phil. Trans. Roy. Soc. London, vol. A247, pp. 529–551, April 1955. </w:t>
-      </w:r>
-      <w:r>
-        <w:rPr>
-          <w:i/>
-          <w:iCs/>
-        </w:rPr>
-        <w:t>(references)</w:t>
-      </w:r>
-    </w:p>
-    <w:p>
-      <w:pPr>
-        <w:pStyle w:val="references"/>
-        <w:ind w:left="354" w:hanging="354"/>
-      </w:pPr>
-      <w:r>
-        <w:t>J. Clerk Maxwell, A Treatise on Electricity and Magnetism, 3rd ed., vol. 2. Oxford: Clarendon, 1892, pp.68–73.</w:t>
-      </w:r>
-    </w:p>
-    <w:p>
-      <w:pPr>
-        <w:pStyle w:val="references"/>
-        <w:ind w:left="354" w:hanging="354"/>
-      </w:pPr>
-      <w:r>
-        <w:lastRenderedPageBreak/>
-        <w:t>I. S. Jacobs and C. P. Bean, “Fine particles, thin films and exchange anisotropy,” in Magnetism, vol. III, G. T. Rado and H. Suhl, Eds. New York: Academic, 1963, pp. 271–350.</w:t>
-      </w:r>
-    </w:p>
-    <w:p>
-      <w:pPr>
-        <w:pStyle w:val="references"/>
-        <w:ind w:left="354" w:hanging="354"/>
-      </w:pPr>
-      <w:r>
-        <w:t>K. Elissa, “Title of paper if known,” unpublished.</w:t>
-      </w:r>
-    </w:p>
-    <w:p>
-      <w:pPr>
-        <w:pStyle w:val="references"/>
-        <w:ind w:left="354" w:hanging="354"/>
-      </w:pPr>
-      <w:r>
-        <w:t>R. Nicole, “Title of paper with only first word capitalized,” J. Name Stand. Abbrev., in press.</w:t>
-      </w:r>
-    </w:p>
-    <w:p>
-      <w:pPr>
-        <w:pStyle w:val="references"/>
-        <w:ind w:left="354" w:hanging="354"/>
-      </w:pPr>
-      <w:r>
-        <w:t>Y. Yorozu, M. Hirano, K. Oka, and Y. Tagawa, “Electron spectroscopy studies on magneto-optical media and plastic substrate interface,” IEEE Transl. J. Magn. Japan, vol. 2, pp. 740–741, August 1987 [Digests 9th Annual Conf. Magnetics Japan, p. 301, 1982].</w:t>
-      </w:r>
-    </w:p>
-    <w:p>
-      <w:pPr>
-        <w:pStyle w:val="references"/>
-        <w:ind w:left="354" w:hanging="354"/>
-      </w:pPr>
-      <w:r>
-        <w:t>M. Young, The Technical Writer’s Handbook. Mill Valley, CA: University Science, 1989.</w:t>
-      </w:r>
-    </w:p>
-    <w:p>
-      <w:pPr>
-        <w:pStyle w:val="references"/>
-        <w:numPr>
-          <w:ilvl w:val="0"/>
-          <w:numId w:val="0"/>
-        </w:numPr>
-        <w:ind w:left="360" w:hanging="360"/>
-      </w:pPr>
-    </w:p>
-    <w:p>
-      <w:pPr>
-        <w:pStyle w:val="references"/>
-        <w:numPr>
-          <w:ilvl w:val="0"/>
-          <w:numId w:val="0"/>
-        </w:numPr>
-        <w:spacing w:line="240" w:lineRule="auto"/>
-        <w:ind w:left="360" w:hanging="360"/>
-        <w:jc w:val="center"/>
-        <w:rPr>
-          <w:rFonts w:eastAsia="SimSun"/>
-          <w:b/>
-          <w:noProof w:val="0"/>
-          <w:color w:val="FF0000"/>
-          <w:spacing w:val="-1"/>
-          <w:sz w:val="20"/>
-          <w:szCs w:val="20"/>
-          <w:lang w:eastAsia="x-none"/>
-        </w:rPr>
-        <w:sectPr>
-          <w:type w:val="continuous"/>
-          <w:pgSz w:w="11906" w:h="16838" w:code="9"/>
-          <w:pgMar w:top="1080" w:right="907" w:bottom="1440" w:left="907" w:header="720" w:footer="720" w:gutter="0"/>
-          <w:cols w:num="2" w:space="360"/>
-          <w:docGrid w:linePitch="360"/>
-        </w:sectPr>
-      </w:pPr>
-      <w:r>
-        <w:rPr>
-          <w:rFonts w:eastAsia="SimSun"/>
-          <w:b/>
-          <w:noProof w:val="0"/>
-          <w:color w:val="FF0000"/>
-          <w:spacing w:val="-1"/>
-          <w:sz w:val="20"/>
-          <w:szCs w:val="20"/>
-          <w:lang w:val="x-none" w:eastAsia="x-none"/>
-        </w:rPr>
-        <w:t xml:space="preserve">IEEE conference templates contain guidance text for composing and formatting conference papers. Please ensure that all template text is removed from your conference paper prior to submission to the conference. Failure to remove template text from your paper </w:t>
-      </w:r>
-      <w:r>
-        <w:rPr>
-          <w:rFonts w:eastAsia="SimSun"/>
-          <w:b/>
-          <w:noProof w:val="0"/>
-          <w:color w:val="FF0000"/>
-          <w:spacing w:val="-1"/>
-          <w:sz w:val="20"/>
-          <w:szCs w:val="20"/>
-          <w:lang w:eastAsia="x-none"/>
-        </w:rPr>
-        <w:t>may</w:t>
-      </w:r>
-      <w:r>
-        <w:rPr>
-          <w:rFonts w:eastAsia="SimSun"/>
-          <w:b/>
-          <w:noProof w:val="0"/>
-          <w:color w:val="FF0000"/>
-          <w:spacing w:val="-1"/>
-          <w:sz w:val="20"/>
-          <w:szCs w:val="20"/>
-          <w:lang w:val="x-none" w:eastAsia="x-none"/>
-        </w:rPr>
-        <w:t xml:space="preserve"> result in your paper not being publish</w:t>
-      </w:r>
-    </w:p>
-    <w:p>
-      <w:pPr>
-        <w:rPr>
-          <w:noProof/>
-        </w:rPr>
-      </w:pPr>
-    </w:p>
-    <w:p/>
+        <w:rPr>
+          <w:lang w:val="en-US"/>
+        </w:rPr>
+      </w:pPr>
+    </w:p>
     <w:p>
       <w:pPr>
         <w:pStyle w:val="BodyText"/>
@@ -5496,219 +3971,11 @@
           <w:lang w:val="en-US"/>
         </w:rPr>
       </w:pPr>
-    </w:p>
-    <w:p>
-      <w:pPr>
-        <w:pStyle w:val="BodyText"/>
-        <w:ind w:firstLine="0"/>
-        <w:rPr>
-          <w:lang w:val="en-US"/>
-        </w:rPr>
-      </w:pPr>
-    </w:p>
-    <w:p>
-      <w:pPr>
-        <w:pStyle w:val="BodyText"/>
-        <w:ind w:firstLine="0"/>
-        <w:rPr>
-          <w:lang w:val="en-US"/>
-        </w:rPr>
-      </w:pPr>
-    </w:p>
-    <w:p>
-      <w:pPr>
-        <w:pStyle w:val="BodyText"/>
-        <w:ind w:firstLine="0"/>
-        <w:rPr>
-          <w:lang w:val="en-US"/>
-        </w:rPr>
-      </w:pPr>
-    </w:p>
-    <w:p>
-      <w:pPr>
-        <w:pStyle w:val="BodyText"/>
-        <w:ind w:firstLine="0"/>
-        <w:rPr>
-          <w:lang w:val="en-US"/>
-        </w:rPr>
-      </w:pPr>
-    </w:p>
-    <w:p>
-      <w:pPr>
-        <w:pStyle w:val="BodyText"/>
-        <w:ind w:firstLine="0"/>
-        <w:rPr>
-          <w:lang w:val="en-US"/>
-        </w:rPr>
-      </w:pPr>
-    </w:p>
-    <w:p>
-      <w:pPr>
-        <w:pStyle w:val="BodyText"/>
-        <w:ind w:firstLine="0"/>
-        <w:rPr>
-          <w:lang w:val="en-US"/>
-        </w:rPr>
-      </w:pPr>
-    </w:p>
-    <w:p>
-      <w:pPr>
-        <w:pStyle w:val="BodyText"/>
-        <w:ind w:firstLine="0"/>
-        <w:rPr>
-          <w:lang w:val="en-US"/>
-        </w:rPr>
-      </w:pPr>
-    </w:p>
-    <w:p>
-      <w:pPr>
-        <w:pStyle w:val="BodyText"/>
-        <w:ind w:firstLine="0"/>
-        <w:rPr>
-          <w:lang w:val="en-US"/>
-        </w:rPr>
-      </w:pPr>
-    </w:p>
-    <w:p>
-      <w:pPr>
-        <w:pStyle w:val="BodyText"/>
-        <w:ind w:firstLine="0"/>
-        <w:rPr>
-          <w:lang w:val="en-US"/>
-        </w:rPr>
-      </w:pPr>
-    </w:p>
-    <w:p>
-      <w:pPr>
-        <w:pStyle w:val="BodyText"/>
-        <w:ind w:firstLine="0"/>
-        <w:rPr>
-          <w:lang w:val="en-US"/>
-        </w:rPr>
-      </w:pPr>
-    </w:p>
-    <w:p>
-      <w:pPr>
-        <w:pStyle w:val="BodyText"/>
-        <w:ind w:firstLine="0"/>
-        <w:rPr>
-          <w:lang w:val="en-US"/>
-        </w:rPr>
-      </w:pPr>
-    </w:p>
-    <w:p>
-      <w:pPr>
-        <w:pStyle w:val="BodyText"/>
-        <w:ind w:firstLine="0"/>
-        <w:rPr>
-          <w:lang w:val="en-US"/>
-        </w:rPr>
-      </w:pPr>
-    </w:p>
-    <w:p>
-      <w:pPr>
-        <w:pStyle w:val="BodyText"/>
-        <w:ind w:firstLine="0"/>
-        <w:rPr>
-          <w:lang w:val="en-US"/>
-        </w:rPr>
-      </w:pPr>
-    </w:p>
-    <w:p>
-      <w:pPr>
-        <w:pStyle w:val="BodyText"/>
-        <w:ind w:firstLine="0"/>
-        <w:rPr>
-          <w:lang w:val="en-US"/>
-        </w:rPr>
-      </w:pPr>
-    </w:p>
-    <w:p>
-      <w:pPr>
-        <w:pStyle w:val="BodyText"/>
-        <w:ind w:firstLine="0"/>
-        <w:rPr>
-          <w:lang w:val="en-US"/>
-        </w:rPr>
-      </w:pPr>
-    </w:p>
-    <w:p>
-      <w:pPr>
-        <w:pStyle w:val="BodyText"/>
-        <w:ind w:firstLine="0"/>
-        <w:rPr>
-          <w:lang w:val="en-US"/>
-        </w:rPr>
-      </w:pPr>
-    </w:p>
-    <w:p>
-      <w:pPr>
-        <w:pStyle w:val="BodyText"/>
-        <w:ind w:firstLine="0"/>
-        <w:rPr>
-          <w:lang w:val="en-US"/>
-        </w:rPr>
-      </w:pPr>
-    </w:p>
-    <w:p>
-      <w:pPr>
-        <w:pStyle w:val="BodyText"/>
-        <w:ind w:firstLine="0"/>
-        <w:rPr>
-          <w:lang w:val="en-US"/>
-        </w:rPr>
-      </w:pPr>
-    </w:p>
-    <w:p>
-      <w:pPr>
-        <w:pStyle w:val="BodyText"/>
-        <w:ind w:firstLine="0"/>
-        <w:rPr>
-          <w:lang w:val="en-US"/>
-        </w:rPr>
-      </w:pPr>
-    </w:p>
-    <w:p>
-      <w:pPr>
-        <w:pStyle w:val="BodyText"/>
-        <w:ind w:firstLine="0"/>
-        <w:rPr>
-          <w:lang w:val="en-US"/>
-        </w:rPr>
-      </w:pPr>
-    </w:p>
-    <w:p>
-      <w:pPr>
-        <w:pStyle w:val="BodyText"/>
-        <w:ind w:firstLine="0"/>
-        <w:rPr>
-          <w:lang w:val="en-US"/>
-        </w:rPr>
-      </w:pPr>
-    </w:p>
-    <w:p>
-      <w:pPr>
-        <w:pStyle w:val="BodyText"/>
-        <w:ind w:firstLine="0"/>
-        <w:rPr>
-          <w:lang w:val="en-US"/>
-        </w:rPr>
-      </w:pPr>
-    </w:p>
-    <w:p>
-      <w:pPr>
-        <w:pStyle w:val="BodyText"/>
-        <w:ind w:firstLine="0"/>
-        <w:rPr>
-          <w:lang w:val="en-US"/>
-        </w:rPr>
-      </w:pPr>
       <w:r>
         <w:rPr>
           <w:noProof/>
           <w:lang w:val="en-US"/>
         </w:rPr>
-        <w:lastRenderedPageBreak/>
         <w:drawing>
           <wp:inline distT="0" distB="0" distL="0" distR="0" wp14:anchorId="7551D891" wp14:editId="17E92B01">
             <wp:extent cx="3089910" cy="1574165"/>
@@ -5725,7 +3992,7 @@
                     <pic:cNvPicPr/>
                   </pic:nvPicPr>
                   <pic:blipFill>
-                    <a:blip r:embed="rId14" cstate="print">
+                    <a:blip r:embed="rId12" cstate="print">
                       <a:extLst>
                         <a:ext uri="{28A0092B-C50C-407E-A947-70E740481C1C}">
                           <a14:useLocalDpi xmlns:a14="http://schemas.microsoft.com/office/drawing/2010/main" val="0"/>
@@ -5782,7 +4049,7 @@
                     <pic:cNvPicPr/>
                   </pic:nvPicPr>
                   <pic:blipFill>
-                    <a:blip r:embed="rId15">
+                    <a:blip r:embed="rId13">
                       <a:extLst>
                         <a:ext uri="{28A0092B-C50C-407E-A947-70E740481C1C}">
                           <a14:useLocalDpi xmlns:a14="http://schemas.microsoft.com/office/drawing/2010/main" val="0"/>

--- a/Reports/Conceptual_Design_Draft.docx
+++ b/Reports/Conceptual_Design_Draft.docx
@@ -1,6 +1,6 @@
 
 <file path=word/document.xml><?xml version="1.0" encoding="utf-8"?>
-<w:document xmlns:wpc="http://schemas.microsoft.com/office/word/2010/wordprocessingCanvas" xmlns:cx="http://schemas.microsoft.com/office/drawing/2014/chartex" xmlns:cx1="http://schemas.microsoft.com/office/drawing/2015/9/8/chartex" xmlns:cx2="http://schemas.microsoft.com/office/drawing/2015/10/21/chartex" xmlns:cx3="http://schemas.microsoft.com/office/drawing/2016/5/9/chartex" xmlns:cx4="http://schemas.microsoft.com/office/drawing/2016/5/10/chartex" xmlns:cx5="http://schemas.microsoft.com/office/drawing/2016/5/11/chartex" xmlns:cx6="http://schemas.microsoft.com/office/drawing/2016/5/12/chartex" xmlns:cx7="http://schemas.microsoft.com/office/drawing/2016/5/13/chartex" xmlns:cx8="http://schemas.microsoft.com/office/drawing/2016/5/14/chartex" xmlns:mc="http://schemas.openxmlformats.org/markup-compatibility/2006" xmlns:aink="http://schemas.microsoft.com/office/drawing/2016/ink" xmlns:am3d="http://schemas.microsoft.com/office/drawing/2017/model3d" xmlns:o="urn:schemas-microsoft-com:office:office" xmlns:oel="http://schemas.microsoft.com/office/2019/extlst" xmlns:r="http://schemas.openxmlformats.org/officeDocument/2006/relationships" xmlns:m="http://schemas.openxmlformats.org/officeDocument/2006/math" xmlns:v="urn:schemas-microsoft-com:vml" xmlns:wp14="http://schemas.microsoft.com/office/word/2010/wordprocessingDrawing" xmlns:wp="http://schemas.openxmlformats.org/drawingml/2006/wordprocessingDrawing" xmlns:w10="urn:schemas-microsoft-com:office:word" xmlns:w="http://schemas.openxmlformats.org/wordprocessingml/2006/main" xmlns:w14="http://schemas.microsoft.com/office/word/2010/wordml" xmlns:w15="http://schemas.microsoft.com/office/word/2012/wordml" xmlns:w16cex="http://schemas.microsoft.com/office/word/2018/wordml/cex" xmlns:w16cid="http://schemas.microsoft.com/office/word/2016/wordml/cid" xmlns:w16="http://schemas.microsoft.com/office/word/2018/wordml" xmlns:w16sdtdh="http://schemas.microsoft.com/office/word/2020/wordml/sdtdatahash" xmlns:w16se="http://schemas.microsoft.com/office/word/2015/wordml/symex" xmlns:wpg="http://schemas.microsoft.com/office/word/2010/wordprocessingGroup" xmlns:wpi="http://schemas.microsoft.com/office/word/2010/wordprocessingInk" xmlns:wne="http://schemas.microsoft.com/office/word/2006/wordml" xmlns:wps="http://schemas.microsoft.com/office/word/2010/wordprocessingShape" mc:Ignorable="w14 w15 w16se w16cid w16 w16cex w16sdtdh wp14">
+<w:document xmlns:wpc="http://schemas.microsoft.com/office/word/2010/wordprocessingCanvas" xmlns:cx="http://schemas.microsoft.com/office/drawing/2014/chartex" xmlns:cx1="http://schemas.microsoft.com/office/drawing/2015/9/8/chartex" xmlns:cx2="http://schemas.microsoft.com/office/drawing/2015/10/21/chartex" xmlns:cx3="http://schemas.microsoft.com/office/drawing/2016/5/9/chartex" xmlns:cx4="http://schemas.microsoft.com/office/drawing/2016/5/10/chartex" xmlns:cx5="http://schemas.microsoft.com/office/drawing/2016/5/11/chartex" xmlns:cx6="http://schemas.microsoft.com/office/drawing/2016/5/12/chartex" xmlns:cx7="http://schemas.microsoft.com/office/drawing/2016/5/13/chartex" xmlns:cx8="http://schemas.microsoft.com/office/drawing/2016/5/14/chartex" xmlns:mc="http://schemas.openxmlformats.org/markup-compatibility/2006" xmlns:aink="http://schemas.microsoft.com/office/drawing/2016/ink" xmlns:am3d="http://schemas.microsoft.com/office/drawing/2017/model3d" xmlns:o="urn:schemas-microsoft-com:office:office" xmlns:r="http://schemas.openxmlformats.org/officeDocument/2006/relationships" xmlns:m="http://schemas.openxmlformats.org/officeDocument/2006/math" xmlns:v="urn:schemas-microsoft-com:vml" xmlns:wp14="http://schemas.microsoft.com/office/word/2010/wordprocessingDrawing" xmlns:wp="http://schemas.openxmlformats.org/drawingml/2006/wordprocessingDrawing" xmlns:w10="urn:schemas-microsoft-com:office:word" xmlns:w="http://schemas.openxmlformats.org/wordprocessingml/2006/main" xmlns:w14="http://schemas.microsoft.com/office/word/2010/wordml" xmlns:w15="http://schemas.microsoft.com/office/word/2012/wordml" xmlns:w16cex="http://schemas.microsoft.com/office/word/2018/wordml/cex" xmlns:w16cid="http://schemas.microsoft.com/office/word/2016/wordml/cid" xmlns:w16="http://schemas.microsoft.com/office/word/2018/wordml" xmlns:w16sdtdh="http://schemas.microsoft.com/office/word/2020/wordml/sdtdatahash" xmlns:w16se="http://schemas.microsoft.com/office/word/2015/wordml/symex" xmlns:wpg="http://schemas.microsoft.com/office/word/2010/wordprocessingGroup" xmlns:wpi="http://schemas.microsoft.com/office/word/2010/wordprocessingInk" xmlns:wne="http://schemas.microsoft.com/office/word/2006/wordml" xmlns:wps="http://schemas.microsoft.com/office/word/2010/wordprocessingShape" mc:Ignorable="w14 w15 w16se w16cid w16 w16cex w16sdtdh wp14">
   <w:body>
     <w:p>
       <w:pPr>
@@ -1444,6 +1444,14 @@
         </w:rPr>
         <w:t>Figure 1: Layout of Raspberry Pi 4 Model B</w:t>
       </w:r>
+      <w:r>
+        <w:rPr>
+          <w:i/>
+          <w:iCs/>
+          <w:lang w:val="en-US"/>
+        </w:rPr>
+        <w:t xml:space="preserve"> [8]</w:t>
+      </w:r>
     </w:p>
     <w:p>
       <w:pPr>
@@ -1465,72 +1473,70 @@
           <w:color w:val="000000" w:themeColor="text1"/>
           <w:lang w:val="en-US"/>
         </w:rPr>
-        <w:t xml:space="preserve">The main characteristics of this product include a powerful 64-bit quad-core processor, dual-display support at resolutions up to 4K via two micro-HDMI ports, hardware video decoding at up to 4Kp60, a maximum of 8GB of </w:t>
-      </w:r>
-      <w:proofErr w:type="gramStart"/>
+        <w:t>The main characteristics of this product include a powerful 64-bit quad-core processor, dual-display support at resolutions up to 4K via two micro-HDMI ports, hardware video decoding at up to 4Kp60, a maximum of 8GB of RAM</w:t>
+      </w:r>
       <w:r>
         <w:rPr>
           <w:color w:val="000000" w:themeColor="text1"/>
           <w:lang w:val="en-US"/>
         </w:rPr>
-        <w:t>RAM</w:t>
+        <w:t>(Random Access Memory)</w:t>
       </w:r>
       <w:r>
         <w:rPr>
           <w:color w:val="000000" w:themeColor="text1"/>
           <w:lang w:val="en-US"/>
         </w:rPr>
-        <w:t>(</w:t>
-      </w:r>
-      <w:proofErr w:type="gramEnd"/>
+        <w:t>, dual-band 2.4/5.0 GHz wireless LAN</w:t>
+      </w:r>
       <w:r>
         <w:rPr>
           <w:color w:val="000000" w:themeColor="text1"/>
           <w:lang w:val="en-US"/>
         </w:rPr>
-        <w:t>Random Access Memory)</w:t>
+        <w:t xml:space="preserve"> (Local Area Network)</w:t>
       </w:r>
       <w:r>
         <w:rPr>
           <w:color w:val="000000" w:themeColor="text1"/>
           <w:lang w:val="en-US"/>
         </w:rPr>
-        <w:t>, dual-band 2.4/5.0 GHz wireless LAN</w:t>
+        <w:t>, Bluetooth 5.0, Gigabit Ethernet, USB 3.0, and PoE</w:t>
       </w:r>
       <w:r>
         <w:rPr>
           <w:color w:val="000000" w:themeColor="text1"/>
           <w:lang w:val="en-US"/>
         </w:rPr>
-        <w:t xml:space="preserve"> (Local Area Network)</w:t>
+        <w:t xml:space="preserve"> (Power over Ethernet)</w:t>
       </w:r>
       <w:r>
         <w:rPr>
           <w:color w:val="000000" w:themeColor="text1"/>
           <w:lang w:val="en-US"/>
         </w:rPr>
-        <w:t>, Bluetooth 5.0, Gigabit Ethernet, USB 3.0, and PoE</w:t>
+        <w:t xml:space="preserve"> capability (via a separate PoE HAT add-on)</w:t>
       </w:r>
       <w:r>
         <w:rPr>
           <w:color w:val="000000" w:themeColor="text1"/>
           <w:lang w:val="en-US"/>
         </w:rPr>
-        <w:t xml:space="preserve"> (Power over Ethernet)</w:t>
+        <w:t xml:space="preserve"> [</w:t>
       </w:r>
       <w:r>
         <w:rPr>
           <w:color w:val="000000" w:themeColor="text1"/>
           <w:lang w:val="en-US"/>
         </w:rPr>
-        <w:t xml:space="preserve"> capability (via a separate PoE HAT add-on)</w:t>
+        <w:t>9</w:t>
       </w:r>
       <w:r>
         <w:rPr>
           <w:color w:val="000000" w:themeColor="text1"/>
           <w:lang w:val="en-US"/>
         </w:rPr>
-        <w:t xml:space="preserve"> [8]</w:t>
+        <w:t>]</w:t>
       </w:r>
       <w:r>
         <w:rPr>
@@ -2021,25 +2027,7 @@
           <w:sz w:val="20"/>
           <w:szCs w:val="20"/>
         </w:rPr>
-        <w:t xml:space="preserve">from the same company of our MCU </w:t>
-      </w:r>
-      <w:proofErr w:type="gramStart"/>
-      <w:r>
-        <w:rPr>
-          <w:rFonts w:ascii="Times New Roman" w:hAnsi="Times New Roman" w:cs="Times New Roman"/>
-          <w:sz w:val="20"/>
-          <w:szCs w:val="20"/>
-        </w:rPr>
-        <w:t>i.e.</w:t>
-      </w:r>
-      <w:proofErr w:type="gramEnd"/>
-      <w:r>
-        <w:rPr>
-          <w:rFonts w:ascii="Times New Roman" w:hAnsi="Times New Roman" w:cs="Times New Roman"/>
-          <w:sz w:val="20"/>
-          <w:szCs w:val="20"/>
-        </w:rPr>
-        <w:t xml:space="preserve"> Raspberry Pi as it would be most compatible with our MCU.</w:t>
+        <w:t>from the same company of our MCU i.e. Raspberry Pi as it would be most compatible with our MCU.</w:t>
       </w:r>
       <w:r>
         <w:t xml:space="preserve"> </w:t>
@@ -2058,7 +2046,23 @@
           <w:sz w:val="20"/>
           <w:szCs w:val="20"/>
         </w:rPr>
-        <w:t xml:space="preserve"> [9]</w:t>
+        <w:t xml:space="preserve"> [</w:t>
+      </w:r>
+      <w:r>
+        <w:rPr>
+          <w:rFonts w:ascii="Times New Roman" w:hAnsi="Times New Roman" w:cs="Times New Roman"/>
+          <w:sz w:val="20"/>
+          <w:szCs w:val="20"/>
+        </w:rPr>
+        <w:t>10</w:t>
+      </w:r>
+      <w:r>
+        <w:rPr>
+          <w:rFonts w:ascii="Times New Roman" w:hAnsi="Times New Roman" w:cs="Times New Roman"/>
+          <w:sz w:val="20"/>
+          <w:szCs w:val="20"/>
+        </w:rPr>
+        <w:t>]</w:t>
       </w:r>
       <w:r>
         <w:rPr>
@@ -2149,79 +2153,7 @@
         </w:rPr>
         <w:t>Figure 2: LCD Screen with Connector and MCU</w:t>
       </w:r>
-    </w:p>
-    <w:p>
-      <w:pPr>
-        <w:ind w:left="288"/>
-        <w:rPr>
-          <w:rFonts w:ascii="Times New Roman" w:hAnsi="Times New Roman" w:cs="Times New Roman"/>
-          <w:sz w:val="20"/>
-          <w:szCs w:val="20"/>
-        </w:rPr>
-      </w:pPr>
-      <w:r>
-        <w:rPr>
-          <w:rFonts w:ascii="Times New Roman" w:hAnsi="Times New Roman" w:cs="Times New Roman"/>
-          <w:sz w:val="20"/>
-          <w:szCs w:val="20"/>
-          <w:u w:val="single"/>
-        </w:rPr>
-        <w:t>Input:</w:t>
-      </w:r>
-      <w:r>
-        <w:rPr>
-          <w:rFonts w:ascii="Times New Roman" w:hAnsi="Times New Roman" w:cs="Times New Roman"/>
-          <w:sz w:val="20"/>
-          <w:szCs w:val="20"/>
-        </w:rPr>
-        <w:t xml:space="preserve"> Message Signal to </w:t>
-      </w:r>
-      <w:r>
-        <w:rPr>
-          <w:rFonts w:ascii="Times New Roman" w:hAnsi="Times New Roman" w:cs="Times New Roman"/>
-          <w:sz w:val="20"/>
-          <w:szCs w:val="20"/>
-        </w:rPr>
-        <w:t xml:space="preserve">Raspberry Pi </w:t>
-      </w:r>
-    </w:p>
-    <w:p>
-      <w:pPr>
-        <w:ind w:left="288"/>
-        <w:rPr>
-          <w:rFonts w:ascii="Times New Roman" w:hAnsi="Times New Roman" w:cs="Times New Roman"/>
-          <w:sz w:val="20"/>
-          <w:szCs w:val="20"/>
-        </w:rPr>
-      </w:pPr>
-      <w:r>
-        <w:rPr>
-          <w:rFonts w:ascii="Times New Roman" w:hAnsi="Times New Roman" w:cs="Times New Roman"/>
-          <w:sz w:val="20"/>
-          <w:szCs w:val="20"/>
-          <w:u w:val="single"/>
-        </w:rPr>
-        <w:t>Output:</w:t>
-      </w:r>
-      <w:r>
-        <w:rPr>
-          <w:rFonts w:ascii="Times New Roman" w:hAnsi="Times New Roman" w:cs="Times New Roman"/>
-          <w:sz w:val="20"/>
-          <w:szCs w:val="20"/>
-        </w:rPr>
-        <w:t xml:space="preserve"> </w:t>
-      </w:r>
-      <w:r>
-        <w:rPr>
-          <w:rFonts w:ascii="Times New Roman" w:hAnsi="Times New Roman" w:cs="Times New Roman"/>
-          <w:sz w:val="20"/>
-          <w:szCs w:val="20"/>
-        </w:rPr>
-        <w:t>Raspberry Pi signaling to PLC</w:t>
-      </w:r>
-    </w:p>
-    <w:p>
-      <w:pPr>
+      <w:r>
         <w:rPr>
           <w:rFonts w:ascii="Times New Roman" w:hAnsi="Times New Roman" w:cs="Times New Roman"/>
           <w:i/>
@@ -2229,8 +2161,81 @@
           <w:sz w:val="20"/>
           <w:szCs w:val="20"/>
         </w:rPr>
-      </w:pPr>
-      <w:r>
+        <w:t xml:space="preserve"> [11]</w:t>
+      </w:r>
+    </w:p>
+    <w:p>
+      <w:pPr>
+        <w:ind w:left="288"/>
+        <w:rPr>
+          <w:rFonts w:ascii="Times New Roman" w:hAnsi="Times New Roman" w:cs="Times New Roman"/>
+          <w:sz w:val="20"/>
+          <w:szCs w:val="20"/>
+        </w:rPr>
+      </w:pPr>
+      <w:r>
+        <w:rPr>
+          <w:rFonts w:ascii="Times New Roman" w:hAnsi="Times New Roman" w:cs="Times New Roman"/>
+          <w:sz w:val="20"/>
+          <w:szCs w:val="20"/>
+          <w:u w:val="single"/>
+        </w:rPr>
+        <w:t>Input:</w:t>
+      </w:r>
+      <w:r>
+        <w:rPr>
+          <w:rFonts w:ascii="Times New Roman" w:hAnsi="Times New Roman" w:cs="Times New Roman"/>
+          <w:sz w:val="20"/>
+          <w:szCs w:val="20"/>
+        </w:rPr>
+        <w:t xml:space="preserve"> Message Signal to </w:t>
+      </w:r>
+      <w:r>
+        <w:rPr>
+          <w:rFonts w:ascii="Times New Roman" w:hAnsi="Times New Roman" w:cs="Times New Roman"/>
+          <w:sz w:val="20"/>
+          <w:szCs w:val="20"/>
+        </w:rPr>
+        <w:t xml:space="preserve">Raspberry Pi </w:t>
+      </w:r>
+    </w:p>
+    <w:p>
+      <w:pPr>
+        <w:ind w:left="288"/>
+        <w:rPr>
+          <w:rFonts w:ascii="Times New Roman" w:hAnsi="Times New Roman" w:cs="Times New Roman"/>
+          <w:sz w:val="20"/>
+          <w:szCs w:val="20"/>
+        </w:rPr>
+      </w:pPr>
+      <w:r>
+        <w:rPr>
+          <w:rFonts w:ascii="Times New Roman" w:hAnsi="Times New Roman" w:cs="Times New Roman"/>
+          <w:sz w:val="20"/>
+          <w:szCs w:val="20"/>
+          <w:u w:val="single"/>
+        </w:rPr>
+        <w:t>Output:</w:t>
+      </w:r>
+      <w:r>
+        <w:rPr>
+          <w:rFonts w:ascii="Times New Roman" w:hAnsi="Times New Roman" w:cs="Times New Roman"/>
+          <w:sz w:val="20"/>
+          <w:szCs w:val="20"/>
+        </w:rPr>
+        <w:t xml:space="preserve"> </w:t>
+      </w:r>
+      <w:r>
+        <w:rPr>
+          <w:rFonts w:ascii="Times New Roman" w:hAnsi="Times New Roman" w:cs="Times New Roman"/>
+          <w:sz w:val="20"/>
+          <w:szCs w:val="20"/>
+        </w:rPr>
+        <w:t>Raspberry Pi signaling to PLC</w:t>
+      </w:r>
+    </w:p>
+    <w:p>
+      <w:pPr>
         <w:rPr>
           <w:rFonts w:ascii="Times New Roman" w:hAnsi="Times New Roman" w:cs="Times New Roman"/>
           <w:i/>
@@ -2238,8 +2243,7 @@
           <w:sz w:val="20"/>
           <w:szCs w:val="20"/>
         </w:rPr>
-        <w:t xml:space="preserve">4) </w:t>
-      </w:r>
+      </w:pPr>
       <w:r>
         <w:rPr>
           <w:rFonts w:ascii="Times New Roman" w:hAnsi="Times New Roman" w:cs="Times New Roman"/>
@@ -2248,17 +2252,8 @@
           <w:sz w:val="20"/>
           <w:szCs w:val="20"/>
         </w:rPr>
-        <w:t>Card Reader</w:t>
-      </w:r>
-    </w:p>
-    <w:p>
-      <w:pPr>
-        <w:rPr>
-          <w:rFonts w:ascii="Times New Roman" w:hAnsi="Times New Roman" w:cs="Times New Roman"/>
-          <w:sz w:val="20"/>
-          <w:szCs w:val="20"/>
-        </w:rPr>
-      </w:pPr>
+        <w:t xml:space="preserve">4) </w:t>
+      </w:r>
       <w:r>
         <w:rPr>
           <w:rFonts w:ascii="Times New Roman" w:hAnsi="Times New Roman" w:cs="Times New Roman"/>
@@ -2267,225 +2262,8 @@
           <w:sz w:val="20"/>
           <w:szCs w:val="20"/>
         </w:rPr>
-        <w:t xml:space="preserve">      </w:t>
-      </w:r>
-      <w:r>
-        <w:rPr>
-          <w:rFonts w:ascii="Times New Roman" w:hAnsi="Times New Roman" w:cs="Times New Roman"/>
-          <w:sz w:val="20"/>
-          <w:szCs w:val="20"/>
-        </w:rPr>
-        <w:t xml:space="preserve">The card reader shall receive a signal from an ID card issued to the student by the college. When the signal is received, the device will send the data to the database through the MCU. The Reader will have an indicator light for a correctly scanned card to notify the student that he/she is good to proceed. </w:t>
-      </w:r>
-    </w:p>
-    <w:p>
-      <w:pPr>
-        <w:ind w:left="288"/>
-        <w:rPr>
-          <w:rFonts w:ascii="Times New Roman" w:hAnsi="Times New Roman" w:cs="Times New Roman"/>
-          <w:sz w:val="20"/>
-          <w:szCs w:val="20"/>
-        </w:rPr>
-      </w:pPr>
-      <w:r>
-        <w:rPr>
-          <w:rFonts w:ascii="Times New Roman" w:hAnsi="Times New Roman" w:cs="Times New Roman"/>
-          <w:sz w:val="20"/>
-          <w:szCs w:val="20"/>
-          <w:u w:val="single"/>
-        </w:rPr>
-        <w:t>Input:</w:t>
-      </w:r>
-      <w:r>
-        <w:rPr>
-          <w:rFonts w:ascii="Times New Roman" w:hAnsi="Times New Roman" w:cs="Times New Roman"/>
-          <w:sz w:val="20"/>
-          <w:szCs w:val="20"/>
-        </w:rPr>
-        <w:t xml:space="preserve"> </w:t>
-      </w:r>
-      <w:r>
-        <w:rPr>
-          <w:rFonts w:ascii="Times New Roman" w:hAnsi="Times New Roman" w:cs="Times New Roman"/>
-          <w:sz w:val="20"/>
-          <w:szCs w:val="20"/>
-        </w:rPr>
-        <w:t>Information from Eagle Card</w:t>
-      </w:r>
-    </w:p>
-    <w:p>
-      <w:pPr>
-        <w:ind w:left="288"/>
-        <w:rPr>
-          <w:rFonts w:ascii="Times New Roman" w:hAnsi="Times New Roman" w:cs="Times New Roman"/>
-          <w:sz w:val="20"/>
-          <w:szCs w:val="20"/>
-        </w:rPr>
-      </w:pPr>
-      <w:r>
-        <w:rPr>
-          <w:rFonts w:ascii="Times New Roman" w:hAnsi="Times New Roman" w:cs="Times New Roman"/>
-          <w:sz w:val="20"/>
-          <w:szCs w:val="20"/>
-          <w:u w:val="single"/>
-        </w:rPr>
-        <w:t>Output:</w:t>
-      </w:r>
-      <w:r>
-        <w:rPr>
-          <w:rFonts w:ascii="Times New Roman" w:hAnsi="Times New Roman" w:cs="Times New Roman"/>
-          <w:sz w:val="20"/>
-          <w:szCs w:val="20"/>
-        </w:rPr>
-        <w:t xml:space="preserve"> </w:t>
-      </w:r>
-      <w:r>
-        <w:rPr>
-          <w:rFonts w:ascii="Times New Roman" w:hAnsi="Times New Roman" w:cs="Times New Roman"/>
-          <w:sz w:val="20"/>
-          <w:szCs w:val="20"/>
-        </w:rPr>
-        <w:t>Create Data and signal to Raspberry Pi</w:t>
-      </w:r>
-    </w:p>
-    <w:p>
-      <w:pPr>
-        <w:pStyle w:val="Heading2"/>
-      </w:pPr>
-      <w:r>
-        <w:t>PLC</w:t>
-      </w:r>
-    </w:p>
-    <w:p>
-      <w:pPr>
-        <w:pStyle w:val="BodyText"/>
-        <w:rPr>
-          <w:lang w:val="en-US"/>
-        </w:rPr>
-      </w:pPr>
-      <w:r>
-        <w:rPr>
-          <w:lang w:val="en-US"/>
-        </w:rPr>
-        <w:t>In order to give the vending machine’s hardware reactive functionality, a PLC will be implemented along with its necessary sensors.</w:t>
-      </w:r>
-    </w:p>
-    <w:p>
-      <w:pPr>
-        <w:pStyle w:val="Heading3"/>
-        <w:rPr>
-          <w:u w:val="single"/>
-        </w:rPr>
-      </w:pPr>
-      <w:r>
-        <w:rPr>
-          <w:u w:val="single"/>
-        </w:rPr>
-        <w:t>Control System</w:t>
-      </w:r>
-    </w:p>
-    <w:p>
-      <w:pPr>
-        <w:pStyle w:val="Heading4"/>
-      </w:pPr>
-      <w:r>
-        <w:t>User Interface (UI)</w:t>
-      </w:r>
-    </w:p>
-    <w:p>
-      <w:pPr>
-        <w:ind w:left="720"/>
-        <w:rPr>
-          <w:rFonts w:ascii="Times New Roman" w:hAnsi="Times New Roman" w:cs="Times New Roman"/>
-          <w:sz w:val="20"/>
-          <w:szCs w:val="20"/>
-        </w:rPr>
-      </w:pPr>
-      <w:r>
-        <w:t xml:space="preserve">      </w:t>
-      </w:r>
-      <w:r>
-        <w:rPr>
-          <w:rFonts w:ascii="Times New Roman" w:hAnsi="Times New Roman" w:cs="Times New Roman"/>
-          <w:sz w:val="20"/>
-          <w:szCs w:val="20"/>
-        </w:rPr>
-        <w:t>The PLC will control the hardware behind the UI used for students to check out their boards. The UI will allow students to enter their name and email. The UI will also interact with our microcomputer in order to send the student’s information to the database. Functionality will be tested by entering a generic name along with team member’s email. Once this is done, the database will be checked for the entered information.</w:t>
-      </w:r>
-    </w:p>
-    <w:p>
-      <w:pPr>
-        <w:ind w:left="720"/>
-        <w:rPr>
-          <w:rFonts w:ascii="Times New Roman" w:hAnsi="Times New Roman" w:cs="Times New Roman"/>
-          <w:sz w:val="20"/>
-          <w:szCs w:val="20"/>
-        </w:rPr>
-      </w:pPr>
-      <w:r>
-        <w:rPr>
-          <w:rFonts w:ascii="Times New Roman" w:hAnsi="Times New Roman" w:cs="Times New Roman"/>
-          <w:sz w:val="20"/>
-          <w:szCs w:val="20"/>
-          <w:u w:val="single"/>
-        </w:rPr>
-        <w:t>Input:</w:t>
-      </w:r>
-      <w:r>
-        <w:rPr>
-          <w:rFonts w:ascii="Times New Roman" w:hAnsi="Times New Roman" w:cs="Times New Roman"/>
-          <w:sz w:val="20"/>
-          <w:szCs w:val="20"/>
-        </w:rPr>
-        <w:t xml:space="preserve"> Powered by the MCU, controlled by the PLC. Student’s name and email will be entered.</w:t>
-      </w:r>
-    </w:p>
-    <w:p>
-      <w:pPr>
-        <w:ind w:left="720"/>
-        <w:rPr>
-          <w:rFonts w:ascii="Times New Roman" w:hAnsi="Times New Roman" w:cs="Times New Roman"/>
-          <w:sz w:val="20"/>
-          <w:szCs w:val="20"/>
-        </w:rPr>
-      </w:pPr>
-      <w:r>
-        <w:rPr>
-          <w:rFonts w:ascii="Times New Roman" w:hAnsi="Times New Roman" w:cs="Times New Roman"/>
-          <w:sz w:val="20"/>
-          <w:szCs w:val="20"/>
-          <w:u w:val="single"/>
-        </w:rPr>
-        <w:t>Output:</w:t>
-      </w:r>
-      <w:r>
-        <w:rPr>
-          <w:rFonts w:ascii="Times New Roman" w:hAnsi="Times New Roman" w:cs="Times New Roman"/>
-          <w:sz w:val="20"/>
-          <w:szCs w:val="20"/>
-        </w:rPr>
-        <w:t xml:space="preserve"> Student information to the MCU to send to the database.</w:t>
-      </w:r>
-    </w:p>
-    <w:p>
-      <w:pPr>
-        <w:ind w:left="720"/>
-        <w:rPr>
-          <w:rFonts w:ascii="Times New Roman" w:hAnsi="Times New Roman" w:cs="Times New Roman"/>
-          <w:sz w:val="20"/>
-          <w:szCs w:val="20"/>
-        </w:rPr>
-      </w:pPr>
-    </w:p>
-    <w:p>
-      <w:pPr>
-        <w:ind w:left="720"/>
-        <w:rPr>
-          <w:rFonts w:ascii="Times New Roman" w:hAnsi="Times New Roman" w:cs="Times New Roman"/>
-          <w:sz w:val="20"/>
-          <w:szCs w:val="20"/>
-        </w:rPr>
-      </w:pPr>
+        <w:t>Card Reader</w:t>
+      </w:r>
     </w:p>
     <w:p>
       <w:pPr>
@@ -2503,6 +2281,242 @@
           <w:sz w:val="20"/>
           <w:szCs w:val="20"/>
         </w:rPr>
+        <w:t xml:space="preserve">      </w:t>
+      </w:r>
+      <w:r>
+        <w:rPr>
+          <w:rFonts w:ascii="Times New Roman" w:hAnsi="Times New Roman" w:cs="Times New Roman"/>
+          <w:sz w:val="20"/>
+          <w:szCs w:val="20"/>
+        </w:rPr>
+        <w:t xml:space="preserve">The card reader shall receive a signal from an ID card issued to the student by the college. When the signal is received, the device will send the data to the database through the MCU. The Reader will have an indicator light for a correctly scanned card to notify the student that he/she is good to proceed. </w:t>
+      </w:r>
+    </w:p>
+    <w:p>
+      <w:pPr>
+        <w:ind w:left="288"/>
+        <w:rPr>
+          <w:rFonts w:ascii="Times New Roman" w:hAnsi="Times New Roman" w:cs="Times New Roman"/>
+          <w:sz w:val="20"/>
+          <w:szCs w:val="20"/>
+        </w:rPr>
+      </w:pPr>
+      <w:r>
+        <w:rPr>
+          <w:rFonts w:ascii="Times New Roman" w:hAnsi="Times New Roman" w:cs="Times New Roman"/>
+          <w:sz w:val="20"/>
+          <w:szCs w:val="20"/>
+          <w:u w:val="single"/>
+        </w:rPr>
+        <w:t>Input:</w:t>
+      </w:r>
+      <w:r>
+        <w:rPr>
+          <w:rFonts w:ascii="Times New Roman" w:hAnsi="Times New Roman" w:cs="Times New Roman"/>
+          <w:sz w:val="20"/>
+          <w:szCs w:val="20"/>
+        </w:rPr>
+        <w:t xml:space="preserve"> </w:t>
+      </w:r>
+      <w:r>
+        <w:rPr>
+          <w:rFonts w:ascii="Times New Roman" w:hAnsi="Times New Roman" w:cs="Times New Roman"/>
+          <w:sz w:val="20"/>
+          <w:szCs w:val="20"/>
+        </w:rPr>
+        <w:t>Information from Eagle Card</w:t>
+      </w:r>
+    </w:p>
+    <w:p>
+      <w:pPr>
+        <w:ind w:left="288"/>
+        <w:rPr>
+          <w:rFonts w:ascii="Times New Roman" w:hAnsi="Times New Roman" w:cs="Times New Roman"/>
+          <w:sz w:val="20"/>
+          <w:szCs w:val="20"/>
+        </w:rPr>
+      </w:pPr>
+      <w:r>
+        <w:rPr>
+          <w:rFonts w:ascii="Times New Roman" w:hAnsi="Times New Roman" w:cs="Times New Roman"/>
+          <w:sz w:val="20"/>
+          <w:szCs w:val="20"/>
+          <w:u w:val="single"/>
+        </w:rPr>
+        <w:t>Output:</w:t>
+      </w:r>
+      <w:r>
+        <w:rPr>
+          <w:rFonts w:ascii="Times New Roman" w:hAnsi="Times New Roman" w:cs="Times New Roman"/>
+          <w:sz w:val="20"/>
+          <w:szCs w:val="20"/>
+        </w:rPr>
+        <w:t xml:space="preserve"> </w:t>
+      </w:r>
+      <w:r>
+        <w:rPr>
+          <w:rFonts w:ascii="Times New Roman" w:hAnsi="Times New Roman" w:cs="Times New Roman"/>
+          <w:sz w:val="20"/>
+          <w:szCs w:val="20"/>
+        </w:rPr>
+        <w:t>Create Data and signal to Raspberry Pi</w:t>
+      </w:r>
+    </w:p>
+    <w:p>
+      <w:pPr>
+        <w:pStyle w:val="Heading2"/>
+      </w:pPr>
+      <w:r>
+        <w:t>PLC</w:t>
+      </w:r>
+    </w:p>
+    <w:p>
+      <w:pPr>
+        <w:pStyle w:val="BodyText"/>
+        <w:rPr>
+          <w:lang w:val="en-US"/>
+        </w:rPr>
+      </w:pPr>
+      <w:r>
+        <w:rPr>
+          <w:lang w:val="en-US"/>
+        </w:rPr>
+        <w:t>In order to give the vending machine’s hardware reactive functionality, a PLC will be implemented along with its necessary sensors.</w:t>
+      </w:r>
+    </w:p>
+    <w:p>
+      <w:pPr>
+        <w:pStyle w:val="Heading3"/>
+        <w:rPr>
+          <w:u w:val="single"/>
+        </w:rPr>
+      </w:pPr>
+      <w:r>
+        <w:rPr>
+          <w:u w:val="single"/>
+        </w:rPr>
+        <w:t>Control System</w:t>
+      </w:r>
+    </w:p>
+    <w:p>
+      <w:pPr>
+        <w:pStyle w:val="Heading4"/>
+      </w:pPr>
+      <w:r>
+        <w:t>User Interface (UI)</w:t>
+      </w:r>
+    </w:p>
+    <w:p>
+      <w:pPr>
+        <w:ind w:left="720"/>
+        <w:rPr>
+          <w:rFonts w:ascii="Times New Roman" w:hAnsi="Times New Roman" w:cs="Times New Roman"/>
+          <w:sz w:val="20"/>
+          <w:szCs w:val="20"/>
+        </w:rPr>
+      </w:pPr>
+      <w:r>
+        <w:t xml:space="preserve">      </w:t>
+      </w:r>
+      <w:r>
+        <w:rPr>
+          <w:rFonts w:ascii="Times New Roman" w:hAnsi="Times New Roman" w:cs="Times New Roman"/>
+          <w:sz w:val="20"/>
+          <w:szCs w:val="20"/>
+        </w:rPr>
+        <w:t>The PLC will control the hardware behind the UI used for students to check out their boards. The UI will allow students to enter their name and email. The UI will also interact with our microcomputer in order to send the student’s information to the database. Functionality will be tested by entering a generic name along with team member’s email. Once this is done, the database will be checked for the entered information.</w:t>
+      </w:r>
+    </w:p>
+    <w:p>
+      <w:pPr>
+        <w:ind w:left="720"/>
+        <w:rPr>
+          <w:rFonts w:ascii="Times New Roman" w:hAnsi="Times New Roman" w:cs="Times New Roman"/>
+          <w:sz w:val="20"/>
+          <w:szCs w:val="20"/>
+        </w:rPr>
+      </w:pPr>
+      <w:r>
+        <w:rPr>
+          <w:rFonts w:ascii="Times New Roman" w:hAnsi="Times New Roman" w:cs="Times New Roman"/>
+          <w:sz w:val="20"/>
+          <w:szCs w:val="20"/>
+          <w:u w:val="single"/>
+        </w:rPr>
+        <w:t>Input:</w:t>
+      </w:r>
+      <w:r>
+        <w:rPr>
+          <w:rFonts w:ascii="Times New Roman" w:hAnsi="Times New Roman" w:cs="Times New Roman"/>
+          <w:sz w:val="20"/>
+          <w:szCs w:val="20"/>
+        </w:rPr>
+        <w:t xml:space="preserve"> Powered by the MCU, controlled by the PLC. Student’s name and email will be entered.</w:t>
+      </w:r>
+    </w:p>
+    <w:p>
+      <w:pPr>
+        <w:ind w:left="720"/>
+        <w:rPr>
+          <w:rFonts w:ascii="Times New Roman" w:hAnsi="Times New Roman" w:cs="Times New Roman"/>
+          <w:sz w:val="20"/>
+          <w:szCs w:val="20"/>
+        </w:rPr>
+      </w:pPr>
+      <w:r>
+        <w:rPr>
+          <w:rFonts w:ascii="Times New Roman" w:hAnsi="Times New Roman" w:cs="Times New Roman"/>
+          <w:sz w:val="20"/>
+          <w:szCs w:val="20"/>
+          <w:u w:val="single"/>
+        </w:rPr>
+        <w:t>Output:</w:t>
+      </w:r>
+      <w:r>
+        <w:rPr>
+          <w:rFonts w:ascii="Times New Roman" w:hAnsi="Times New Roman" w:cs="Times New Roman"/>
+          <w:sz w:val="20"/>
+          <w:szCs w:val="20"/>
+        </w:rPr>
+        <w:t xml:space="preserve"> Student information to the MCU to send to the database.</w:t>
+      </w:r>
+    </w:p>
+    <w:p>
+      <w:pPr>
+        <w:ind w:left="720"/>
+        <w:rPr>
+          <w:rFonts w:ascii="Times New Roman" w:hAnsi="Times New Roman" w:cs="Times New Roman"/>
+          <w:sz w:val="20"/>
+          <w:szCs w:val="20"/>
+        </w:rPr>
+      </w:pPr>
+    </w:p>
+    <w:p>
+      <w:pPr>
+        <w:ind w:left="720"/>
+        <w:rPr>
+          <w:rFonts w:ascii="Times New Roman" w:hAnsi="Times New Roman" w:cs="Times New Roman"/>
+          <w:sz w:val="20"/>
+          <w:szCs w:val="20"/>
+        </w:rPr>
+      </w:pPr>
+    </w:p>
+    <w:p>
+      <w:pPr>
+        <w:rPr>
+          <w:rFonts w:ascii="Times New Roman" w:hAnsi="Times New Roman" w:cs="Times New Roman"/>
+          <w:sz w:val="20"/>
+          <w:szCs w:val="20"/>
+        </w:rPr>
+      </w:pPr>
+      <w:r>
+        <w:rPr>
+          <w:rFonts w:ascii="Times New Roman" w:hAnsi="Times New Roman" w:cs="Times New Roman"/>
+          <w:i/>
+          <w:iCs/>
+          <w:sz w:val="20"/>
+          <w:szCs w:val="20"/>
+        </w:rPr>
         <w:lastRenderedPageBreak/>
         <w:t xml:space="preserve">          b) Locks</w:t>
       </w:r>
@@ -3145,16 +3159,8 @@
         <w:rPr>
           <w:lang w:val="en-US"/>
         </w:rPr>
-        <w:t>A power cord will come from the wall outlet to hook up to the vending machine. This will supply power to the PLC, if it takes AC current, and to the AC/</w:t>
-      </w:r>
-      <w:proofErr w:type="gramStart"/>
-      <w:r>
-        <w:rPr>
-          <w:lang w:val="en-US"/>
-        </w:rPr>
-        <w:t>DC  Converter</w:t>
-      </w:r>
-      <w:proofErr w:type="gramEnd"/>
+        <w:t>A power cord will come from the wall outlet to hook up to the vending machine. This will supply power to the PLC, if it takes AC current, and to the AC/DC  Converter</w:t>
+      </w:r>
     </w:p>
     <w:p>
       <w:pPr>
@@ -3548,6 +3554,131 @@
           <w:szCs w:val="20"/>
         </w:rPr>
         <w:t xml:space="preserve">. [Online]. Available: https://standards.ieee.org/ieee/802.3.1/5263/. [Accessed: 14-Oct-2022]. </w:t>
+      </w:r>
+    </w:p>
+    <w:p>
+      <w:pPr>
+        <w:pStyle w:val="references"/>
+        <w:rPr>
+          <w:sz w:val="20"/>
+          <w:szCs w:val="20"/>
+        </w:rPr>
+      </w:pPr>
+      <w:r>
+        <w:rPr>
+          <w:i/>
+          <w:iCs/>
+          <w:color w:val="000000"/>
+          <w:sz w:val="20"/>
+          <w:szCs w:val="20"/>
+          <w:shd w:val="clear" w:color="auto" w:fill="FFFFFF"/>
+        </w:rPr>
+        <w:t>RaspberryPi Model 4B</w:t>
+      </w:r>
+      <w:r>
+        <w:rPr>
+          <w:color w:val="000000"/>
+          <w:sz w:val="20"/>
+          <w:szCs w:val="20"/>
+          <w:shd w:val="clear" w:color="auto" w:fill="FFFFFF"/>
+        </w:rPr>
+        <w:t>. [image] Available at: &lt;https://en.wikipedia.org/wiki/Raspberry_Pi&gt; [Accessed 16 October 2022].</w:t>
+      </w:r>
+    </w:p>
+    <w:p>
+      <w:pPr>
+        <w:pStyle w:val="references"/>
+        <w:rPr>
+          <w:sz w:val="20"/>
+          <w:szCs w:val="20"/>
+        </w:rPr>
+      </w:pPr>
+      <w:r>
+        <w:rPr>
+          <w:sz w:val="20"/>
+          <w:szCs w:val="20"/>
+        </w:rPr>
+        <w:t xml:space="preserve">Raspberry Pi, “Raspberry pi 4 model B specifications,” </w:t>
+      </w:r>
+      <w:r>
+        <w:rPr>
+          <w:i/>
+          <w:iCs/>
+          <w:sz w:val="20"/>
+          <w:szCs w:val="20"/>
+        </w:rPr>
+        <w:t>Raspberry Pi</w:t>
+      </w:r>
+      <w:r>
+        <w:rPr>
+          <w:sz w:val="20"/>
+          <w:szCs w:val="20"/>
+        </w:rPr>
+        <w:t xml:space="preserve">. [Online]. Available: https://www.raspberrypi.com/products/raspberry-pi-4-model-b/specifications/. [Accessed: 16-Oct-2022]. </w:t>
+      </w:r>
+    </w:p>
+    <w:p>
+      <w:pPr>
+        <w:pStyle w:val="references"/>
+        <w:rPr>
+          <w:sz w:val="20"/>
+          <w:szCs w:val="20"/>
+        </w:rPr>
+      </w:pPr>
+      <w:r>
+        <w:rPr>
+          <w:sz w:val="20"/>
+          <w:szCs w:val="20"/>
+        </w:rPr>
+        <w:t xml:space="preserve">Raspberry Pi, “Buy A raspberry pi touch display,” </w:t>
+      </w:r>
+      <w:r>
+        <w:rPr>
+          <w:i/>
+          <w:iCs/>
+          <w:sz w:val="20"/>
+          <w:szCs w:val="20"/>
+        </w:rPr>
+        <w:t>Raspberry Pi</w:t>
+      </w:r>
+      <w:r>
+        <w:rPr>
+          <w:sz w:val="20"/>
+          <w:szCs w:val="20"/>
+        </w:rPr>
+        <w:t xml:space="preserve">. [Online]. Available: https://www.raspberrypi.com/products/raspberry-pi-touch-display/. [Accessed: 16-Oct-2022]. </w:t>
+      </w:r>
+    </w:p>
+    <w:p>
+      <w:pPr>
+        <w:pStyle w:val="references"/>
+        <w:rPr>
+          <w:sz w:val="20"/>
+          <w:szCs w:val="20"/>
+        </w:rPr>
+      </w:pPr>
+      <w:r>
+        <w:rPr>
+          <w:sz w:val="20"/>
+          <w:szCs w:val="20"/>
+        </w:rPr>
+        <w:t>n.d. </w:t>
+      </w:r>
+      <w:r>
+        <w:rPr>
+          <w:i/>
+          <w:iCs/>
+          <w:sz w:val="20"/>
+          <w:szCs w:val="20"/>
+        </w:rPr>
+        <w:t>Raspberry Pi Touch Display</w:t>
+      </w:r>
+      <w:r>
+        <w:rPr>
+          <w:sz w:val="20"/>
+          <w:szCs w:val="20"/>
+        </w:rPr>
+        <w:t>. [image] Available at: &lt;https://www.raspberrypi.com/products/raspberry-pi-touch-display/&gt; [Accessed 16 October 2022].</w:t>
       </w:r>
     </w:p>
     <w:p>
@@ -4097,7 +4228,7 @@
 </file>
 
 <file path=word/endnotes.xml><?xml version="1.0" encoding="utf-8"?>
-<w:endnotes xmlns:wpc="http://schemas.microsoft.com/office/word/2010/wordprocessingCanvas" xmlns:cx="http://schemas.microsoft.com/office/drawing/2014/chartex" xmlns:cx1="http://schemas.microsoft.com/office/drawing/2015/9/8/chartex" xmlns:cx2="http://schemas.microsoft.com/office/drawing/2015/10/21/chartex" xmlns:cx3="http://schemas.microsoft.com/office/drawing/2016/5/9/chartex" xmlns:cx4="http://schemas.microsoft.com/office/drawing/2016/5/10/chartex" xmlns:cx5="http://schemas.microsoft.com/office/drawing/2016/5/11/chartex" xmlns:cx6="http://schemas.microsoft.com/office/drawing/2016/5/12/chartex" xmlns:cx7="http://schemas.microsoft.com/office/drawing/2016/5/13/chartex" xmlns:cx8="http://schemas.microsoft.com/office/drawing/2016/5/14/chartex" xmlns:mc="http://schemas.openxmlformats.org/markup-compatibility/2006" xmlns:aink="http://schemas.microsoft.com/office/drawing/2016/ink" xmlns:am3d="http://schemas.microsoft.com/office/drawing/2017/model3d" xmlns:o="urn:schemas-microsoft-com:office:office" xmlns:oel="http://schemas.microsoft.com/office/2019/extlst" xmlns:r="http://schemas.openxmlformats.org/officeDocument/2006/relationships" xmlns:m="http://schemas.openxmlformats.org/officeDocument/2006/math" xmlns:v="urn:schemas-microsoft-com:vml" xmlns:wp14="http://schemas.microsoft.com/office/word/2010/wordprocessingDrawing" xmlns:wp="http://schemas.openxmlformats.org/drawingml/2006/wordprocessingDrawing" xmlns:w10="urn:schemas-microsoft-com:office:word" xmlns:w="http://schemas.openxmlformats.org/wordprocessingml/2006/main" xmlns:w14="http://schemas.microsoft.com/office/word/2010/wordml" xmlns:w15="http://schemas.microsoft.com/office/word/2012/wordml" xmlns:w16cex="http://schemas.microsoft.com/office/word/2018/wordml/cex" xmlns:w16cid="http://schemas.microsoft.com/office/word/2016/wordml/cid" xmlns:w16="http://schemas.microsoft.com/office/word/2018/wordml" xmlns:w16sdtdh="http://schemas.microsoft.com/office/word/2020/wordml/sdtdatahash" xmlns:w16se="http://schemas.microsoft.com/office/word/2015/wordml/symex" xmlns:wpg="http://schemas.microsoft.com/office/word/2010/wordprocessingGroup" xmlns:wpi="http://schemas.microsoft.com/office/word/2010/wordprocessingInk" xmlns:wne="http://schemas.microsoft.com/office/word/2006/wordml" xmlns:wps="http://schemas.microsoft.com/office/word/2010/wordprocessingShape" mc:Ignorable="w14 w15 w16se w16cid w16 w16cex w16sdtdh wp14">
+<w:endnotes xmlns:wpc="http://schemas.microsoft.com/office/word/2010/wordprocessingCanvas" xmlns:cx="http://schemas.microsoft.com/office/drawing/2014/chartex" xmlns:cx1="http://schemas.microsoft.com/office/drawing/2015/9/8/chartex" xmlns:cx2="http://schemas.microsoft.com/office/drawing/2015/10/21/chartex" xmlns:cx3="http://schemas.microsoft.com/office/drawing/2016/5/9/chartex" xmlns:cx4="http://schemas.microsoft.com/office/drawing/2016/5/10/chartex" xmlns:cx5="http://schemas.microsoft.com/office/drawing/2016/5/11/chartex" xmlns:cx6="http://schemas.microsoft.com/office/drawing/2016/5/12/chartex" xmlns:cx7="http://schemas.microsoft.com/office/drawing/2016/5/13/chartex" xmlns:cx8="http://schemas.microsoft.com/office/drawing/2016/5/14/chartex" xmlns:mc="http://schemas.openxmlformats.org/markup-compatibility/2006" xmlns:aink="http://schemas.microsoft.com/office/drawing/2016/ink" xmlns:am3d="http://schemas.microsoft.com/office/drawing/2017/model3d" xmlns:o="urn:schemas-microsoft-com:office:office" xmlns:r="http://schemas.openxmlformats.org/officeDocument/2006/relationships" xmlns:m="http://schemas.openxmlformats.org/officeDocument/2006/math" xmlns:v="urn:schemas-microsoft-com:vml" xmlns:wp14="http://schemas.microsoft.com/office/word/2010/wordprocessingDrawing" xmlns:wp="http://schemas.openxmlformats.org/drawingml/2006/wordprocessingDrawing" xmlns:w10="urn:schemas-microsoft-com:office:word" xmlns:w="http://schemas.openxmlformats.org/wordprocessingml/2006/main" xmlns:w14="http://schemas.microsoft.com/office/word/2010/wordml" xmlns:w15="http://schemas.microsoft.com/office/word/2012/wordml" xmlns:w16cex="http://schemas.microsoft.com/office/word/2018/wordml/cex" xmlns:w16cid="http://schemas.microsoft.com/office/word/2016/wordml/cid" xmlns:w16="http://schemas.microsoft.com/office/word/2018/wordml" xmlns:w16sdtdh="http://schemas.microsoft.com/office/word/2020/wordml/sdtdatahash" xmlns:w16se="http://schemas.microsoft.com/office/word/2015/wordml/symex" xmlns:wpg="http://schemas.microsoft.com/office/word/2010/wordprocessingGroup" xmlns:wpi="http://schemas.microsoft.com/office/word/2010/wordprocessingInk" xmlns:wne="http://schemas.microsoft.com/office/word/2006/wordml" xmlns:wps="http://schemas.microsoft.com/office/word/2010/wordprocessingShape" mc:Ignorable="w14 w15 w16se w16cid w16 w16cex w16sdtdh wp14">
   <w:endnote w:type="separator" w:id="-1">
     <w:p>
       <w:pPr>
@@ -4122,7 +4253,7 @@
 </file>
 
 <file path=word/footer1.xml><?xml version="1.0" encoding="utf-8"?>
-<w:ftr xmlns:wpc="http://schemas.microsoft.com/office/word/2010/wordprocessingCanvas" xmlns:cx="http://schemas.microsoft.com/office/drawing/2014/chartex" xmlns:cx1="http://schemas.microsoft.com/office/drawing/2015/9/8/chartex" xmlns:cx2="http://schemas.microsoft.com/office/drawing/2015/10/21/chartex" xmlns:cx3="http://schemas.microsoft.com/office/drawing/2016/5/9/chartex" xmlns:cx4="http://schemas.microsoft.com/office/drawing/2016/5/10/chartex" xmlns:cx5="http://schemas.microsoft.com/office/drawing/2016/5/11/chartex" xmlns:cx6="http://schemas.microsoft.com/office/drawing/2016/5/12/chartex" xmlns:cx7="http://schemas.microsoft.com/office/drawing/2016/5/13/chartex" xmlns:cx8="http://schemas.microsoft.com/office/drawing/2016/5/14/chartex" xmlns:mc="http://schemas.openxmlformats.org/markup-compatibility/2006" xmlns:aink="http://schemas.microsoft.com/office/drawing/2016/ink" xmlns:am3d="http://schemas.microsoft.com/office/drawing/2017/model3d" xmlns:o="urn:schemas-microsoft-com:office:office" xmlns:oel="http://schemas.microsoft.com/office/2019/extlst" xmlns:r="http://schemas.openxmlformats.org/officeDocument/2006/relationships" xmlns:m="http://schemas.openxmlformats.org/officeDocument/2006/math" xmlns:v="urn:schemas-microsoft-com:vml" xmlns:wp14="http://schemas.microsoft.com/office/word/2010/wordprocessingDrawing" xmlns:wp="http://schemas.openxmlformats.org/drawingml/2006/wordprocessingDrawing" xmlns:w10="urn:schemas-microsoft-com:office:word" xmlns:w="http://schemas.openxmlformats.org/wordprocessingml/2006/main" xmlns:w14="http://schemas.microsoft.com/office/word/2010/wordml" xmlns:w15="http://schemas.microsoft.com/office/word/2012/wordml" xmlns:w16cex="http://schemas.microsoft.com/office/word/2018/wordml/cex" xmlns:w16cid="http://schemas.microsoft.com/office/word/2016/wordml/cid" xmlns:w16="http://schemas.microsoft.com/office/word/2018/wordml" xmlns:w16sdtdh="http://schemas.microsoft.com/office/word/2020/wordml/sdtdatahash" xmlns:w16se="http://schemas.microsoft.com/office/word/2015/wordml/symex" xmlns:wpg="http://schemas.microsoft.com/office/word/2010/wordprocessingGroup" xmlns:wpi="http://schemas.microsoft.com/office/word/2010/wordprocessingInk" xmlns:wne="http://schemas.microsoft.com/office/word/2006/wordml" xmlns:wps="http://schemas.microsoft.com/office/word/2010/wordprocessingShape" mc:Ignorable="w14 w15 w16se w16cid w16 w16cex w16sdtdh wp14">
+<w:ftr xmlns:wpc="http://schemas.microsoft.com/office/word/2010/wordprocessingCanvas" xmlns:cx="http://schemas.microsoft.com/office/drawing/2014/chartex" xmlns:cx1="http://schemas.microsoft.com/office/drawing/2015/9/8/chartex" xmlns:cx2="http://schemas.microsoft.com/office/drawing/2015/10/21/chartex" xmlns:cx3="http://schemas.microsoft.com/office/drawing/2016/5/9/chartex" xmlns:cx4="http://schemas.microsoft.com/office/drawing/2016/5/10/chartex" xmlns:cx5="http://schemas.microsoft.com/office/drawing/2016/5/11/chartex" xmlns:cx6="http://schemas.microsoft.com/office/drawing/2016/5/12/chartex" xmlns:cx7="http://schemas.microsoft.com/office/drawing/2016/5/13/chartex" xmlns:cx8="http://schemas.microsoft.com/office/drawing/2016/5/14/chartex" xmlns:mc="http://schemas.openxmlformats.org/markup-compatibility/2006" xmlns:aink="http://schemas.microsoft.com/office/drawing/2016/ink" xmlns:am3d="http://schemas.microsoft.com/office/drawing/2017/model3d" xmlns:o="urn:schemas-microsoft-com:office:office" xmlns:r="http://schemas.openxmlformats.org/officeDocument/2006/relationships" xmlns:m="http://schemas.openxmlformats.org/officeDocument/2006/math" xmlns:v="urn:schemas-microsoft-com:vml" xmlns:wp14="http://schemas.microsoft.com/office/word/2010/wordprocessingDrawing" xmlns:wp="http://schemas.openxmlformats.org/drawingml/2006/wordprocessingDrawing" xmlns:w10="urn:schemas-microsoft-com:office:word" xmlns:w="http://schemas.openxmlformats.org/wordprocessingml/2006/main" xmlns:w14="http://schemas.microsoft.com/office/word/2010/wordml" xmlns:w15="http://schemas.microsoft.com/office/word/2012/wordml" xmlns:w16cex="http://schemas.microsoft.com/office/word/2018/wordml/cex" xmlns:w16cid="http://schemas.microsoft.com/office/word/2016/wordml/cid" xmlns:w16="http://schemas.microsoft.com/office/word/2018/wordml" xmlns:w16sdtdh="http://schemas.microsoft.com/office/word/2020/wordml/sdtdatahash" xmlns:w16se="http://schemas.microsoft.com/office/word/2015/wordml/symex" xmlns:wpg="http://schemas.microsoft.com/office/word/2010/wordprocessingGroup" xmlns:wpi="http://schemas.microsoft.com/office/word/2010/wordprocessingInk" xmlns:wne="http://schemas.microsoft.com/office/word/2006/wordml" xmlns:wps="http://schemas.microsoft.com/office/word/2010/wordprocessingShape" mc:Ignorable="w14 w15 w16se w16cid w16 w16cex w16sdtdh wp14">
   <w:p>
     <w:pPr>
       <w:pStyle w:val="Footer"/>
@@ -4137,7 +4268,7 @@
 </file>
 
 <file path=word/footnotes.xml><?xml version="1.0" encoding="utf-8"?>
-<w:footnotes xmlns:wpc="http://schemas.microsoft.com/office/word/2010/wordprocessingCanvas" xmlns:cx="http://schemas.microsoft.com/office/drawing/2014/chartex" xmlns:cx1="http://schemas.microsoft.com/office/drawing/2015/9/8/chartex" xmlns:cx2="http://schemas.microsoft.com/office/drawing/2015/10/21/chartex" xmlns:cx3="http://schemas.microsoft.com/office/drawing/2016/5/9/chartex" xmlns:cx4="http://schemas.microsoft.com/office/drawing/2016/5/10/chartex" xmlns:cx5="http://schemas.microsoft.com/office/drawing/2016/5/11/chartex" xmlns:cx6="http://schemas.microsoft.com/office/drawing/2016/5/12/chartex" xmlns:cx7="http://schemas.microsoft.com/office/drawing/2016/5/13/chartex" xmlns:cx8="http://schemas.microsoft.com/office/drawing/2016/5/14/chartex" xmlns:mc="http://schemas.openxmlformats.org/markup-compatibility/2006" xmlns:aink="http://schemas.microsoft.com/office/drawing/2016/ink" xmlns:am3d="http://schemas.microsoft.com/office/drawing/2017/model3d" xmlns:o="urn:schemas-microsoft-com:office:office" xmlns:oel="http://schemas.microsoft.com/office/2019/extlst" xmlns:r="http://schemas.openxmlformats.org/officeDocument/2006/relationships" xmlns:m="http://schemas.openxmlformats.org/officeDocument/2006/math" xmlns:v="urn:schemas-microsoft-com:vml" xmlns:wp14="http://schemas.microsoft.com/office/word/2010/wordprocessingDrawing" xmlns:wp="http://schemas.openxmlformats.org/drawingml/2006/wordprocessingDrawing" xmlns:w10="urn:schemas-microsoft-com:office:word" xmlns:w="http://schemas.openxmlformats.org/wordprocessingml/2006/main" xmlns:w14="http://schemas.microsoft.com/office/word/2010/wordml" xmlns:w15="http://schemas.microsoft.com/office/word/2012/wordml" xmlns:w16cex="http://schemas.microsoft.com/office/word/2018/wordml/cex" xmlns:w16cid="http://schemas.microsoft.com/office/word/2016/wordml/cid" xmlns:w16="http://schemas.microsoft.com/office/word/2018/wordml" xmlns:w16sdtdh="http://schemas.microsoft.com/office/word/2020/wordml/sdtdatahash" xmlns:w16se="http://schemas.microsoft.com/office/word/2015/wordml/symex" xmlns:wpg="http://schemas.microsoft.com/office/word/2010/wordprocessingGroup" xmlns:wpi="http://schemas.microsoft.com/office/word/2010/wordprocessingInk" xmlns:wne="http://schemas.microsoft.com/office/word/2006/wordml" xmlns:wps="http://schemas.microsoft.com/office/word/2010/wordprocessingShape" mc:Ignorable="w14 w15 w16se w16cid w16 w16cex w16sdtdh wp14">
+<w:footnotes xmlns:wpc="http://schemas.microsoft.com/office/word/2010/wordprocessingCanvas" xmlns:cx="http://schemas.microsoft.com/office/drawing/2014/chartex" xmlns:cx1="http://schemas.microsoft.com/office/drawing/2015/9/8/chartex" xmlns:cx2="http://schemas.microsoft.com/office/drawing/2015/10/21/chartex" xmlns:cx3="http://schemas.microsoft.com/office/drawing/2016/5/9/chartex" xmlns:cx4="http://schemas.microsoft.com/office/drawing/2016/5/10/chartex" xmlns:cx5="http://schemas.microsoft.com/office/drawing/2016/5/11/chartex" xmlns:cx6="http://schemas.microsoft.com/office/drawing/2016/5/12/chartex" xmlns:cx7="http://schemas.microsoft.com/office/drawing/2016/5/13/chartex" xmlns:cx8="http://schemas.microsoft.com/office/drawing/2016/5/14/chartex" xmlns:mc="http://schemas.openxmlformats.org/markup-compatibility/2006" xmlns:aink="http://schemas.microsoft.com/office/drawing/2016/ink" xmlns:am3d="http://schemas.microsoft.com/office/drawing/2017/model3d" xmlns:o="urn:schemas-microsoft-com:office:office" xmlns:r="http://schemas.openxmlformats.org/officeDocument/2006/relationships" xmlns:m="http://schemas.openxmlformats.org/officeDocument/2006/math" xmlns:v="urn:schemas-microsoft-com:vml" xmlns:wp14="http://schemas.microsoft.com/office/word/2010/wordprocessingDrawing" xmlns:wp="http://schemas.openxmlformats.org/drawingml/2006/wordprocessingDrawing" xmlns:w10="urn:schemas-microsoft-com:office:word" xmlns:w="http://schemas.openxmlformats.org/wordprocessingml/2006/main" xmlns:w14="http://schemas.microsoft.com/office/word/2010/wordml" xmlns:w15="http://schemas.microsoft.com/office/word/2012/wordml" xmlns:w16cex="http://schemas.microsoft.com/office/word/2018/wordml/cex" xmlns:w16cid="http://schemas.microsoft.com/office/word/2016/wordml/cid" xmlns:w16="http://schemas.microsoft.com/office/word/2018/wordml" xmlns:w16sdtdh="http://schemas.microsoft.com/office/word/2020/wordml/sdtdatahash" xmlns:w16se="http://schemas.microsoft.com/office/word/2015/wordml/symex" xmlns:wpg="http://schemas.microsoft.com/office/word/2010/wordprocessingGroup" xmlns:wpi="http://schemas.microsoft.com/office/word/2010/wordprocessingInk" xmlns:wne="http://schemas.microsoft.com/office/word/2006/wordml" xmlns:wps="http://schemas.microsoft.com/office/word/2010/wordprocessingShape" mc:Ignorable="w14 w15 w16se w16cid w16 w16cex w16sdtdh wp14">
   <w:footnote w:type="separator" w:id="-1">
     <w:p>
       <w:pPr>
@@ -4162,7 +4293,7 @@
 </file>
 
 <file path=word/numbering.xml><?xml version="1.0" encoding="utf-8"?>
-<w:numbering xmlns:wpc="http://schemas.microsoft.com/office/word/2010/wordprocessingCanvas" xmlns:cx="http://schemas.microsoft.com/office/drawing/2014/chartex" xmlns:cx1="http://schemas.microsoft.com/office/drawing/2015/9/8/chartex" xmlns:cx2="http://schemas.microsoft.com/office/drawing/2015/10/21/chartex" xmlns:cx3="http://schemas.microsoft.com/office/drawing/2016/5/9/chartex" xmlns:cx4="http://schemas.microsoft.com/office/drawing/2016/5/10/chartex" xmlns:cx5="http://schemas.microsoft.com/office/drawing/2016/5/11/chartex" xmlns:cx6="http://schemas.microsoft.com/office/drawing/2016/5/12/chartex" xmlns:cx7="http://schemas.microsoft.com/office/drawing/2016/5/13/chartex" xmlns:cx8="http://schemas.microsoft.com/office/drawing/2016/5/14/chartex" xmlns:mc="http://schemas.openxmlformats.org/markup-compatibility/2006" xmlns:aink="http://schemas.microsoft.com/office/drawing/2016/ink" xmlns:am3d="http://schemas.microsoft.com/office/drawing/2017/model3d" xmlns:o="urn:schemas-microsoft-com:office:office" xmlns:oel="http://schemas.microsoft.com/office/2019/extlst" xmlns:r="http://schemas.openxmlformats.org/officeDocument/2006/relationships" xmlns:m="http://schemas.openxmlformats.org/officeDocument/2006/math" xmlns:v="urn:schemas-microsoft-com:vml" xmlns:wp14="http://schemas.microsoft.com/office/word/2010/wordprocessingDrawing" xmlns:wp="http://schemas.openxmlformats.org/drawingml/2006/wordprocessingDrawing" xmlns:w10="urn:schemas-microsoft-com:office:word" xmlns:w="http://schemas.openxmlformats.org/wordprocessingml/2006/main" xmlns:w14="http://schemas.microsoft.com/office/word/2010/wordml" xmlns:w15="http://schemas.microsoft.com/office/word/2012/wordml" xmlns:w16cex="http://schemas.microsoft.com/office/word/2018/wordml/cex" xmlns:w16cid="http://schemas.microsoft.com/office/word/2016/wordml/cid" xmlns:w16="http://schemas.microsoft.com/office/word/2018/wordml" xmlns:w16sdtdh="http://schemas.microsoft.com/office/word/2020/wordml/sdtdatahash" xmlns:w16se="http://schemas.microsoft.com/office/word/2015/wordml/symex" xmlns:wpg="http://schemas.microsoft.com/office/word/2010/wordprocessingGroup" xmlns:wpi="http://schemas.microsoft.com/office/word/2010/wordprocessingInk" xmlns:wne="http://schemas.microsoft.com/office/word/2006/wordml" xmlns:wps="http://schemas.microsoft.com/office/word/2010/wordprocessingShape" mc:Ignorable="w14 w15 w16se w16cid w16 w16cex w16sdtdh wp14">
+<w:numbering xmlns:wpc="http://schemas.microsoft.com/office/word/2010/wordprocessingCanvas" xmlns:cx="http://schemas.microsoft.com/office/drawing/2014/chartex" xmlns:cx1="http://schemas.microsoft.com/office/drawing/2015/9/8/chartex" xmlns:cx2="http://schemas.microsoft.com/office/drawing/2015/10/21/chartex" xmlns:cx3="http://schemas.microsoft.com/office/drawing/2016/5/9/chartex" xmlns:cx4="http://schemas.microsoft.com/office/drawing/2016/5/10/chartex" xmlns:cx5="http://schemas.microsoft.com/office/drawing/2016/5/11/chartex" xmlns:cx6="http://schemas.microsoft.com/office/drawing/2016/5/12/chartex" xmlns:cx7="http://schemas.microsoft.com/office/drawing/2016/5/13/chartex" xmlns:cx8="http://schemas.microsoft.com/office/drawing/2016/5/14/chartex" xmlns:mc="http://schemas.openxmlformats.org/markup-compatibility/2006" xmlns:aink="http://schemas.microsoft.com/office/drawing/2016/ink" xmlns:am3d="http://schemas.microsoft.com/office/drawing/2017/model3d" xmlns:o="urn:schemas-microsoft-com:office:office" xmlns:r="http://schemas.openxmlformats.org/officeDocument/2006/relationships" xmlns:m="http://schemas.openxmlformats.org/officeDocument/2006/math" xmlns:v="urn:schemas-microsoft-com:vml" xmlns:wp14="http://schemas.microsoft.com/office/word/2010/wordprocessingDrawing" xmlns:wp="http://schemas.openxmlformats.org/drawingml/2006/wordprocessingDrawing" xmlns:w10="urn:schemas-microsoft-com:office:word" xmlns:w="http://schemas.openxmlformats.org/wordprocessingml/2006/main" xmlns:w14="http://schemas.microsoft.com/office/word/2010/wordml" xmlns:w15="http://schemas.microsoft.com/office/word/2012/wordml" xmlns:w16cex="http://schemas.microsoft.com/office/word/2018/wordml/cex" xmlns:w16cid="http://schemas.microsoft.com/office/word/2016/wordml/cid" xmlns:w16="http://schemas.microsoft.com/office/word/2018/wordml" xmlns:w16sdtdh="http://schemas.microsoft.com/office/word/2020/wordml/sdtdatahash" xmlns:w16se="http://schemas.microsoft.com/office/word/2015/wordml/symex" xmlns:wpg="http://schemas.microsoft.com/office/word/2010/wordprocessingGroup" xmlns:wpi="http://schemas.microsoft.com/office/word/2010/wordprocessingInk" xmlns:wne="http://schemas.microsoft.com/office/word/2006/wordml" xmlns:wps="http://schemas.microsoft.com/office/word/2010/wordprocessingShape" mc:Ignorable="w14 w15 w16se w16cid w16 w16cex w16sdtdh wp14">
   <w:abstractNum w:abstractNumId="0" w15:restartNumberingAfterBreak="0">
     <w:nsid w:val="0D604CDA"/>
     <w:multiLevelType w:val="hybridMultilevel"/>
@@ -5695,55 +5826,55 @@
       </w:rPr>
     </w:lvl>
   </w:abstractNum>
-  <w:num w:numId="1" w16cid:durableId="1085228774">
+  <w:num w:numId="1">
     <w:abstractNumId w:val="5"/>
   </w:num>
-  <w:num w:numId="2" w16cid:durableId="495193266">
+  <w:num w:numId="2">
     <w:abstractNumId w:val="8"/>
   </w:num>
-  <w:num w:numId="3" w16cid:durableId="1001130101">
+  <w:num w:numId="3">
     <w:abstractNumId w:val="3"/>
   </w:num>
-  <w:num w:numId="4" w16cid:durableId="863901027">
+  <w:num w:numId="4">
     <w:abstractNumId w:val="12"/>
   </w:num>
-  <w:num w:numId="5" w16cid:durableId="706829638">
+  <w:num w:numId="5">
     <w:abstractNumId w:val="14"/>
   </w:num>
-  <w:num w:numId="6" w16cid:durableId="422072416">
+  <w:num w:numId="6">
     <w:abstractNumId w:val="6"/>
   </w:num>
-  <w:num w:numId="7" w16cid:durableId="133497085">
+  <w:num w:numId="7">
     <w:abstractNumId w:val="1"/>
   </w:num>
-  <w:num w:numId="8" w16cid:durableId="1421292252">
+  <w:num w:numId="8">
     <w:abstractNumId w:val="11"/>
   </w:num>
-  <w:num w:numId="9" w16cid:durableId="1732191765">
+  <w:num w:numId="9">
     <w:abstractNumId w:val="4"/>
   </w:num>
-  <w:num w:numId="10" w16cid:durableId="240798362">
+  <w:num w:numId="10">
     <w:abstractNumId w:val="9"/>
   </w:num>
-  <w:num w:numId="11" w16cid:durableId="1861695133">
+  <w:num w:numId="11">
     <w:abstractNumId w:val="0"/>
   </w:num>
-  <w:num w:numId="12" w16cid:durableId="385691184">
+  <w:num w:numId="12">
     <w:abstractNumId w:val="13"/>
   </w:num>
-  <w:num w:numId="13" w16cid:durableId="1802989483">
+  <w:num w:numId="13">
     <w:abstractNumId w:val="5"/>
     <w:lvlOverride w:ilvl="0">
       <w:startOverride w:val="1"/>
     </w:lvlOverride>
   </w:num>
-  <w:num w:numId="14" w16cid:durableId="62333969">
+  <w:num w:numId="14">
     <w:abstractNumId w:val="10"/>
   </w:num>
-  <w:num w:numId="15" w16cid:durableId="902063933">
+  <w:num w:numId="15">
     <w:abstractNumId w:val="7"/>
   </w:num>
-  <w:num w:numId="16" w16cid:durableId="545488502">
+  <w:num w:numId="16">
     <w:abstractNumId w:val="2"/>
   </w:num>
 </w:numbering>
@@ -6287,7 +6418,6 @@
   <w:style w:type="character" w:default="1" w:styleId="DefaultParagraphFont">
     <w:name w:val="Default Paragraph Font"/>
     <w:uiPriority w:val="1"/>
-    <w:semiHidden/>
     <w:unhideWhenUsed/>
   </w:style>
   <w:style w:type="table" w:default="1" w:styleId="TableNormal">
@@ -6670,6 +6800,23 @@
       <w:contextualSpacing/>
     </w:pPr>
   </w:style>
+  <w:style w:type="paragraph" w:styleId="NormalWeb">
+    <w:name w:val="Normal (Web)"/>
+    <w:basedOn w:val="Normal"/>
+    <w:uiPriority w:val="99"/>
+    <w:semiHidden/>
+    <w:unhideWhenUsed/>
+    <w:rsid w:val="005025D5"/>
+    <w:pPr>
+      <w:spacing w:before="100" w:beforeAutospacing="1" w:after="100" w:afterAutospacing="1" w:line="240" w:lineRule="auto"/>
+    </w:pPr>
+    <w:rPr>
+      <w:rFonts w:ascii="Times New Roman" w:eastAsia="Times New Roman" w:hAnsi="Times New Roman" w:cs="Times New Roman"/>
+      <w:sz w:val="24"/>
+      <w:szCs w:val="24"/>
+      <w:lang w:bidi="gu-IN"/>
+    </w:rPr>
+  </w:style>
 </w:styles>
 </file>
 
